--- a/docs/Reports/tmp/Report3_Quy.docx
+++ b/docs/Reports/tmp/Report3_Quy.docx
@@ -68,8 +68,6 @@
           </wp:inline>
         </w:drawing>
       </w:r>
-      <w:bookmarkStart w:id="0" w:name="_GoBack"/>
-      <w:bookmarkEnd w:id="0"/>
     </w:p>
     <w:tbl>
       <w:tblPr>
@@ -5733,6 +5731,7 @@
     </w:p>
     <w:p>
       <w:pPr>
+        <w:ind w:firstLine="720"/>
         <w:rPr>
           <w:lang w:val="en-US"/>
         </w:rPr>
@@ -6257,6 +6256,7 @@
               <w:rPr>
                 <w:szCs w:val="24"/>
               </w:rPr>
+              <w:lastRenderedPageBreak/>
               <w:t>Patient</w:t>
             </w:r>
             <w:r>
@@ -6292,7 +6292,6 @@
                 <w:b/>
                 <w:szCs w:val="24"/>
               </w:rPr>
-              <w:lastRenderedPageBreak/>
               <w:t>Triggers:</w:t>
             </w:r>
           </w:p>
@@ -7113,6 +7112,7 @@
           <w:noProof/>
           <w:lang w:eastAsia="vi-VN"/>
         </w:rPr>
+        <w:lastRenderedPageBreak/>
         <w:drawing>
           <wp:inline distT="0" distB="0" distL="0" distR="0" wp14:anchorId="4478E0E4" wp14:editId="13D0602E">
             <wp:extent cx="5629275" cy="1752600"/>
@@ -7190,12 +7190,12 @@
                 <w:szCs w:val="24"/>
               </w:rPr>
             </w:pPr>
-            <w:r>
-              <w:rPr>
-                <w:b/>
-                <w:szCs w:val="24"/>
-              </w:rPr>
-              <w:lastRenderedPageBreak/>
+            <w:bookmarkStart w:id="0" w:name="_GoBack"/>
+            <w:r>
+              <w:rPr>
+                <w:b/>
+                <w:szCs w:val="24"/>
+              </w:rPr>
               <w:t>USE CASE - UCA01</w:t>
             </w:r>
           </w:p>
@@ -8225,6 +8225,1337 @@
                 <w:b/>
                 <w:szCs w:val="24"/>
               </w:rPr>
+              <w:lastRenderedPageBreak/>
+              <w:t xml:space="preserve">Relationships: </w:t>
+            </w:r>
+            <w:r>
+              <w:rPr>
+                <w:szCs w:val="24"/>
+              </w:rPr>
+              <w:t>none</w:t>
+            </w:r>
+          </w:p>
+          <w:p>
+            <w:pPr>
+              <w:keepNext/>
+              <w:spacing w:before="120" w:after="120" w:line="240" w:lineRule="exact"/>
+              <w:ind w:left="142" w:hanging="142"/>
+              <w:rPr>
+                <w:szCs w:val="24"/>
+              </w:rPr>
+            </w:pPr>
+            <w:r>
+              <w:rPr>
+                <w:b/>
+                <w:szCs w:val="24"/>
+              </w:rPr>
+              <w:t>Business Rules:</w:t>
+            </w:r>
+            <w:r>
+              <w:rPr>
+                <w:rFonts w:asciiTheme="majorHAnsi" w:hAnsiTheme="majorHAnsi"/>
+                <w:sz w:val="24"/>
+                <w:szCs w:val="24"/>
+                <w:lang w:val="en-US"/>
+              </w:rPr>
+              <w:t xml:space="preserve"> none</w:t>
+            </w:r>
+          </w:p>
+        </w:tc>
+      </w:tr>
+      <w:bookmarkEnd w:id="0"/>
+    </w:tbl>
+    <w:p>
+      <w:pPr>
+        <w:rPr>
+          <w:lang w:val="en-US"/>
+        </w:rPr>
+      </w:pPr>
+    </w:p>
+    <w:p>
+      <w:pPr>
+        <w:rPr>
+          <w:lang w:val="en-US"/>
+        </w:rPr>
+      </w:pPr>
+    </w:p>
+    <w:p>
+      <w:pPr>
+        <w:rPr>
+          <w:lang w:val="en-US"/>
+        </w:rPr>
+      </w:pPr>
+      <w:r>
+        <w:rPr>
+          <w:lang w:val="en-US"/>
+        </w:rPr>
+        <w:t>&lt;Patient&gt; Setup New Profile</w:t>
+      </w:r>
+    </w:p>
+    <w:p>
+      <w:pPr>
+        <w:rPr>
+          <w:lang w:val="en-US"/>
+        </w:rPr>
+      </w:pPr>
+      <w:r>
+        <w:rPr>
+          <w:noProof/>
+          <w:lang w:eastAsia="vi-VN"/>
+        </w:rPr>
+        <w:drawing>
+          <wp:inline distT="0" distB="0" distL="0" distR="0" wp14:anchorId="4046F11A" wp14:editId="7C9C46D0">
+            <wp:extent cx="3638550" cy="1524000"/>
+            <wp:effectExtent l="0" t="0" r="0" b="0"/>
+            <wp:docPr id="6" name="Picture 6"/>
+            <wp:cNvGraphicFramePr>
+              <a:graphicFrameLocks xmlns:a="http://schemas.openxmlformats.org/drawingml/2006/main" noChangeAspect="1"/>
+            </wp:cNvGraphicFramePr>
+            <a:graphic xmlns:a="http://schemas.openxmlformats.org/drawingml/2006/main">
+              <a:graphicData uri="http://schemas.openxmlformats.org/drawingml/2006/picture">
+                <pic:pic xmlns:pic="http://schemas.openxmlformats.org/drawingml/2006/picture">
+                  <pic:nvPicPr>
+                    <pic:cNvPr id="0" name=""/>
+                    <pic:cNvPicPr/>
+                  </pic:nvPicPr>
+                  <pic:blipFill>
+                    <a:blip r:embed="rId12"/>
+                    <a:stretch>
+                      <a:fillRect/>
+                    </a:stretch>
+                  </pic:blipFill>
+                  <pic:spPr>
+                    <a:xfrm>
+                      <a:off x="0" y="0"/>
+                      <a:ext cx="3638550" cy="1524000"/>
+                    </a:xfrm>
+                    <a:prstGeom prst="rect">
+                      <a:avLst/>
+                    </a:prstGeom>
+                  </pic:spPr>
+                </pic:pic>
+              </a:graphicData>
+            </a:graphic>
+          </wp:inline>
+        </w:drawing>
+      </w:r>
+    </w:p>
+    <w:tbl>
+      <w:tblPr>
+        <w:tblW w:w="8789" w:type="dxa"/>
+        <w:tblInd w:w="108" w:type="dxa"/>
+        <w:tblBorders>
+          <w:top w:val="single" w:sz="4" w:space="0" w:color="auto"/>
+          <w:left w:val="single" w:sz="4" w:space="0" w:color="auto"/>
+          <w:bottom w:val="single" w:sz="4" w:space="0" w:color="auto"/>
+          <w:right w:val="single" w:sz="4" w:space="0" w:color="auto"/>
+          <w:insideH w:val="single" w:sz="4" w:space="0" w:color="auto"/>
+          <w:insideV w:val="single" w:sz="4" w:space="0" w:color="auto"/>
+        </w:tblBorders>
+        <w:tblLayout w:type="fixed"/>
+        <w:tblLook w:val="04A0" w:firstRow="1" w:lastRow="0" w:firstColumn="1" w:lastColumn="0" w:noHBand="0" w:noVBand="1"/>
+      </w:tblPr>
+      <w:tblGrid>
+        <w:gridCol w:w="2087"/>
+        <w:gridCol w:w="2449"/>
+        <w:gridCol w:w="2741"/>
+        <w:gridCol w:w="1512"/>
+      </w:tblGrid>
+      <w:tr>
+        <w:trPr>
+          <w:trHeight w:hRule="exact" w:val="454"/>
+        </w:trPr>
+        <w:tc>
+          <w:tcPr>
+            <w:tcW w:w="8789" w:type="dxa"/>
+            <w:gridSpan w:val="4"/>
+            <w:shd w:val="clear" w:color="auto" w:fill="F2F2F2" w:themeFill="background1" w:themeFillShade="F2"/>
+          </w:tcPr>
+          <w:p>
+            <w:pPr>
+              <w:spacing w:before="120" w:after="120" w:line="240" w:lineRule="exact"/>
+              <w:ind w:left="142" w:hanging="142"/>
+              <w:rPr>
+                <w:b/>
+                <w:szCs w:val="24"/>
+              </w:rPr>
+            </w:pPr>
+            <w:r>
+              <w:rPr>
+                <w:b/>
+                <w:szCs w:val="24"/>
+              </w:rPr>
+              <w:t>USE CASE - UCA01</w:t>
+            </w:r>
+          </w:p>
+        </w:tc>
+      </w:tr>
+      <w:tr>
+        <w:trPr>
+          <w:trHeight w:hRule="exact" w:val="454"/>
+        </w:trPr>
+        <w:tc>
+          <w:tcPr>
+            <w:tcW w:w="2087" w:type="dxa"/>
+            <w:shd w:val="clear" w:color="auto" w:fill="F2F2F2" w:themeFill="background1" w:themeFillShade="F2"/>
+          </w:tcPr>
+          <w:p>
+            <w:pPr>
+              <w:spacing w:before="120" w:after="120" w:line="240" w:lineRule="exact"/>
+              <w:ind w:left="142" w:hanging="142"/>
+              <w:rPr>
+                <w:b/>
+                <w:szCs w:val="24"/>
+              </w:rPr>
+            </w:pPr>
+            <w:r>
+              <w:rPr>
+                <w:b/>
+                <w:szCs w:val="24"/>
+              </w:rPr>
+              <w:t>Use Case No.</w:t>
+            </w:r>
+          </w:p>
+        </w:tc>
+        <w:tc>
+          <w:tcPr>
+            <w:tcW w:w="2449" w:type="dxa"/>
+          </w:tcPr>
+          <w:p>
+            <w:pPr>
+              <w:spacing w:before="120" w:after="120" w:line="240" w:lineRule="exact"/>
+              <w:ind w:left="142" w:hanging="142"/>
+              <w:rPr>
+                <w:szCs w:val="24"/>
+              </w:rPr>
+            </w:pPr>
+            <w:r>
+              <w:rPr>
+                <w:szCs w:val="24"/>
+              </w:rPr>
+              <w:t>UCA01</w:t>
+            </w:r>
+          </w:p>
+        </w:tc>
+        <w:tc>
+          <w:tcPr>
+            <w:tcW w:w="2741" w:type="dxa"/>
+            <w:shd w:val="clear" w:color="auto" w:fill="F2F2F2" w:themeFill="background1" w:themeFillShade="F2"/>
+          </w:tcPr>
+          <w:p>
+            <w:pPr>
+              <w:spacing w:before="120" w:after="120" w:line="240" w:lineRule="exact"/>
+              <w:ind w:left="142" w:hanging="142"/>
+              <w:rPr>
+                <w:b/>
+                <w:szCs w:val="24"/>
+              </w:rPr>
+            </w:pPr>
+            <w:r>
+              <w:rPr>
+                <w:b/>
+                <w:szCs w:val="24"/>
+              </w:rPr>
+              <w:t>Use Case Version</w:t>
+            </w:r>
+          </w:p>
+        </w:tc>
+        <w:tc>
+          <w:tcPr>
+            <w:tcW w:w="1512" w:type="dxa"/>
+          </w:tcPr>
+          <w:p>
+            <w:pPr>
+              <w:spacing w:before="120" w:after="120" w:line="240" w:lineRule="exact"/>
+              <w:ind w:left="142" w:hanging="142"/>
+              <w:rPr>
+                <w:szCs w:val="24"/>
+              </w:rPr>
+            </w:pPr>
+            <w:r>
+              <w:rPr>
+                <w:szCs w:val="24"/>
+              </w:rPr>
+              <w:t>1.1</w:t>
+            </w:r>
+          </w:p>
+        </w:tc>
+      </w:tr>
+      <w:tr>
+        <w:trPr>
+          <w:trHeight w:hRule="exact" w:val="454"/>
+        </w:trPr>
+        <w:tc>
+          <w:tcPr>
+            <w:tcW w:w="2087" w:type="dxa"/>
+            <w:shd w:val="clear" w:color="auto" w:fill="F2F2F2" w:themeFill="background1" w:themeFillShade="F2"/>
+          </w:tcPr>
+          <w:p>
+            <w:pPr>
+              <w:spacing w:before="120" w:after="120" w:line="240" w:lineRule="exact"/>
+              <w:ind w:left="142" w:hanging="142"/>
+              <w:rPr>
+                <w:b/>
+                <w:szCs w:val="24"/>
+              </w:rPr>
+            </w:pPr>
+            <w:r>
+              <w:rPr>
+                <w:b/>
+                <w:szCs w:val="24"/>
+              </w:rPr>
+              <w:t>Use Case Name</w:t>
+            </w:r>
+          </w:p>
+        </w:tc>
+        <w:tc>
+          <w:tcPr>
+            <w:tcW w:w="6702" w:type="dxa"/>
+            <w:gridSpan w:val="3"/>
+          </w:tcPr>
+          <w:p>
+            <w:pPr>
+              <w:spacing w:before="120" w:after="120" w:line="240" w:lineRule="exact"/>
+              <w:ind w:left="142" w:hanging="142"/>
+              <w:rPr>
+                <w:szCs w:val="24"/>
+                <w:lang w:val="en-US"/>
+              </w:rPr>
+            </w:pPr>
+            <w:r>
+              <w:rPr>
+                <w:color w:val="000000" w:themeColor="text1"/>
+                <w:szCs w:val="24"/>
+                <w:lang w:val="en-US"/>
+              </w:rPr>
+              <w:t>Setup New Profile</w:t>
+            </w:r>
+          </w:p>
+        </w:tc>
+      </w:tr>
+      <w:tr>
+        <w:trPr>
+          <w:trHeight w:hRule="exact" w:val="454"/>
+        </w:trPr>
+        <w:tc>
+          <w:tcPr>
+            <w:tcW w:w="2087" w:type="dxa"/>
+            <w:shd w:val="clear" w:color="auto" w:fill="F2F2F2" w:themeFill="background1" w:themeFillShade="F2"/>
+          </w:tcPr>
+          <w:p>
+            <w:pPr>
+              <w:spacing w:before="120" w:after="120" w:line="240" w:lineRule="exact"/>
+              <w:ind w:left="142" w:hanging="142"/>
+              <w:rPr>
+                <w:b/>
+                <w:szCs w:val="24"/>
+              </w:rPr>
+            </w:pPr>
+            <w:r>
+              <w:rPr>
+                <w:b/>
+                <w:szCs w:val="24"/>
+              </w:rPr>
+              <w:t>Author</w:t>
+            </w:r>
+          </w:p>
+        </w:tc>
+        <w:tc>
+          <w:tcPr>
+            <w:tcW w:w="6702" w:type="dxa"/>
+            <w:gridSpan w:val="3"/>
+          </w:tcPr>
+          <w:p>
+            <w:pPr>
+              <w:spacing w:before="120" w:after="120" w:line="240" w:lineRule="exact"/>
+              <w:ind w:left="142" w:hanging="142"/>
+              <w:rPr>
+                <w:szCs w:val="24"/>
+                <w:lang w:val="en-US"/>
+              </w:rPr>
+            </w:pPr>
+            <w:r>
+              <w:rPr>
+                <w:szCs w:val="24"/>
+                <w:lang w:val="en-US"/>
+              </w:rPr>
+              <w:t>Ha Kim Quy</w:t>
+            </w:r>
+          </w:p>
+        </w:tc>
+      </w:tr>
+      <w:tr>
+        <w:trPr>
+          <w:trHeight w:hRule="exact" w:val="454"/>
+        </w:trPr>
+        <w:tc>
+          <w:tcPr>
+            <w:tcW w:w="2087" w:type="dxa"/>
+            <w:shd w:val="clear" w:color="auto" w:fill="F2F2F2" w:themeFill="background1" w:themeFillShade="F2"/>
+          </w:tcPr>
+          <w:p>
+            <w:pPr>
+              <w:spacing w:before="120" w:after="120" w:line="240" w:lineRule="exact"/>
+              <w:ind w:left="142" w:hanging="142"/>
+              <w:rPr>
+                <w:b/>
+                <w:szCs w:val="24"/>
+              </w:rPr>
+            </w:pPr>
+            <w:r>
+              <w:rPr>
+                <w:b/>
+                <w:szCs w:val="24"/>
+              </w:rPr>
+              <w:t>Date</w:t>
+            </w:r>
+          </w:p>
+        </w:tc>
+        <w:tc>
+          <w:tcPr>
+            <w:tcW w:w="2449" w:type="dxa"/>
+          </w:tcPr>
+          <w:p>
+            <w:pPr>
+              <w:spacing w:before="120" w:after="120" w:line="240" w:lineRule="exact"/>
+              <w:ind w:left="142" w:hanging="142"/>
+              <w:rPr>
+                <w:szCs w:val="24"/>
+              </w:rPr>
+            </w:pPr>
+            <w:r>
+              <w:rPr>
+                <w:szCs w:val="24"/>
+              </w:rPr>
+              <w:t>2</w:t>
+            </w:r>
+            <w:r>
+              <w:rPr>
+                <w:szCs w:val="24"/>
+                <w:lang w:val="en-US"/>
+              </w:rPr>
+              <w:t>4</w:t>
+            </w:r>
+            <w:r>
+              <w:rPr>
+                <w:szCs w:val="24"/>
+              </w:rPr>
+              <w:t>/09/2015</w:t>
+            </w:r>
+          </w:p>
+        </w:tc>
+        <w:tc>
+          <w:tcPr>
+            <w:tcW w:w="2741" w:type="dxa"/>
+            <w:shd w:val="clear" w:color="auto" w:fill="F2F2F2" w:themeFill="background1" w:themeFillShade="F2"/>
+          </w:tcPr>
+          <w:p>
+            <w:pPr>
+              <w:spacing w:before="120" w:after="120" w:line="240" w:lineRule="exact"/>
+              <w:ind w:left="142" w:hanging="142"/>
+              <w:rPr>
+                <w:b/>
+                <w:szCs w:val="24"/>
+              </w:rPr>
+            </w:pPr>
+            <w:r>
+              <w:rPr>
+                <w:b/>
+                <w:szCs w:val="24"/>
+              </w:rPr>
+              <w:t>Priority</w:t>
+            </w:r>
+          </w:p>
+        </w:tc>
+        <w:tc>
+          <w:tcPr>
+            <w:tcW w:w="1512" w:type="dxa"/>
+          </w:tcPr>
+          <w:p>
+            <w:pPr>
+              <w:spacing w:before="120" w:after="120" w:line="240" w:lineRule="exact"/>
+              <w:ind w:left="142" w:hanging="142"/>
+              <w:rPr>
+                <w:szCs w:val="24"/>
+              </w:rPr>
+            </w:pPr>
+            <w:r>
+              <w:rPr>
+                <w:szCs w:val="24"/>
+              </w:rPr>
+              <w:t>Normal</w:t>
+            </w:r>
+          </w:p>
+        </w:tc>
+      </w:tr>
+      <w:tr>
+        <w:trPr>
+          <w:trHeight w:val="340"/>
+        </w:trPr>
+        <w:tc>
+          <w:tcPr>
+            <w:tcW w:w="8789" w:type="dxa"/>
+            <w:gridSpan w:val="4"/>
+          </w:tcPr>
+          <w:p>
+            <w:pPr>
+              <w:spacing w:before="120" w:after="120" w:line="240" w:lineRule="exact"/>
+              <w:ind w:left="142" w:hanging="142"/>
+              <w:rPr>
+                <w:szCs w:val="24"/>
+              </w:rPr>
+            </w:pPr>
+            <w:r>
+              <w:rPr>
+                <w:b/>
+                <w:szCs w:val="24"/>
+              </w:rPr>
+              <w:t>Actor:</w:t>
+            </w:r>
+          </w:p>
+          <w:p>
+            <w:pPr>
+              <w:pStyle w:val="ListParagraph"/>
+              <w:numPr>
+                <w:ilvl w:val="0"/>
+                <w:numId w:val="5"/>
+              </w:numPr>
+              <w:spacing w:before="120" w:after="120" w:line="240" w:lineRule="exact"/>
+              <w:rPr>
+                <w:szCs w:val="24"/>
+              </w:rPr>
+            </w:pPr>
+            <w:r>
+              <w:rPr>
+                <w:szCs w:val="24"/>
+              </w:rPr>
+              <w:t>Patient</w:t>
+            </w:r>
+          </w:p>
+          <w:p>
+            <w:pPr>
+              <w:spacing w:before="120" w:after="120" w:line="240" w:lineRule="exact"/>
+              <w:ind w:left="142" w:hanging="142"/>
+              <w:rPr>
+                <w:b/>
+                <w:szCs w:val="24"/>
+              </w:rPr>
+            </w:pPr>
+            <w:r>
+              <w:rPr>
+                <w:b/>
+                <w:szCs w:val="24"/>
+              </w:rPr>
+              <w:t>Summary:</w:t>
+            </w:r>
+          </w:p>
+          <w:p>
+            <w:pPr>
+              <w:pStyle w:val="ListParagraph"/>
+              <w:numPr>
+                <w:ilvl w:val="0"/>
+                <w:numId w:val="5"/>
+              </w:numPr>
+              <w:spacing w:before="120" w:after="120" w:line="240" w:lineRule="exact"/>
+              <w:rPr>
+                <w:szCs w:val="24"/>
+              </w:rPr>
+            </w:pPr>
+            <w:r>
+              <w:rPr>
+                <w:szCs w:val="24"/>
+              </w:rPr>
+              <w:t xml:space="preserve">This use case allows </w:t>
+            </w:r>
+            <w:r>
+              <w:rPr>
+                <w:szCs w:val="24"/>
+              </w:rPr>
+              <w:t xml:space="preserve">patient </w:t>
+            </w:r>
+            <w:r>
+              <w:rPr>
+                <w:szCs w:val="24"/>
+              </w:rPr>
+              <w:t>setup new profile of patient like height, weight</w:t>
+            </w:r>
+            <w:r>
+              <w:rPr>
+                <w:szCs w:val="24"/>
+              </w:rPr>
+              <w:t>.</w:t>
+            </w:r>
+          </w:p>
+          <w:p>
+            <w:pPr>
+              <w:spacing w:before="120" w:after="120" w:line="240" w:lineRule="exact"/>
+              <w:ind w:left="142" w:hanging="142"/>
+              <w:rPr>
+                <w:b/>
+                <w:szCs w:val="24"/>
+              </w:rPr>
+            </w:pPr>
+            <w:r>
+              <w:rPr>
+                <w:b/>
+                <w:szCs w:val="24"/>
+              </w:rPr>
+              <w:t>Goal:</w:t>
+            </w:r>
+          </w:p>
+          <w:p>
+            <w:pPr>
+              <w:pStyle w:val="ListParagraph"/>
+              <w:numPr>
+                <w:ilvl w:val="0"/>
+                <w:numId w:val="5"/>
+              </w:numPr>
+              <w:spacing w:before="120" w:after="120" w:line="240" w:lineRule="exact"/>
+              <w:rPr>
+                <w:szCs w:val="24"/>
+              </w:rPr>
+            </w:pPr>
+            <w:r>
+              <w:rPr>
+                <w:szCs w:val="24"/>
+              </w:rPr>
+              <w:t xml:space="preserve">Patient setup new </w:t>
+            </w:r>
+            <w:r>
+              <w:rPr>
+                <w:szCs w:val="24"/>
+              </w:rPr>
+              <w:t>information to help doctor follow status of patient</w:t>
+            </w:r>
+            <w:r>
+              <w:rPr>
+                <w:szCs w:val="24"/>
+              </w:rPr>
+              <w:t>.</w:t>
+            </w:r>
+          </w:p>
+          <w:p>
+            <w:pPr>
+              <w:spacing w:before="120" w:after="120" w:line="240" w:lineRule="exact"/>
+              <w:ind w:left="142" w:hanging="142"/>
+              <w:rPr>
+                <w:b/>
+                <w:szCs w:val="24"/>
+              </w:rPr>
+            </w:pPr>
+            <w:r>
+              <w:rPr>
+                <w:b/>
+                <w:szCs w:val="24"/>
+              </w:rPr>
+              <w:t>Triggers:</w:t>
+            </w:r>
+          </w:p>
+          <w:p>
+            <w:pPr>
+              <w:pStyle w:val="ListParagraph"/>
+              <w:numPr>
+                <w:ilvl w:val="0"/>
+                <w:numId w:val="5"/>
+              </w:numPr>
+              <w:spacing w:before="120" w:after="120" w:line="240" w:lineRule="exact"/>
+              <w:rPr>
+                <w:b/>
+                <w:szCs w:val="24"/>
+              </w:rPr>
+            </w:pPr>
+            <w:r>
+              <w:rPr>
+                <w:szCs w:val="24"/>
+              </w:rPr>
+              <w:t>Patient select setup new profile</w:t>
+            </w:r>
+            <w:r>
+              <w:rPr>
+                <w:szCs w:val="24"/>
+              </w:rPr>
+              <w:t>.</w:t>
+            </w:r>
+          </w:p>
+          <w:p>
+            <w:pPr>
+              <w:spacing w:before="120" w:after="120" w:line="240" w:lineRule="exact"/>
+              <w:ind w:left="142" w:hanging="142"/>
+              <w:rPr>
+                <w:szCs w:val="24"/>
+              </w:rPr>
+            </w:pPr>
+            <w:r>
+              <w:rPr>
+                <w:b/>
+                <w:szCs w:val="24"/>
+              </w:rPr>
+              <w:t>Preconditions:</w:t>
+            </w:r>
+          </w:p>
+          <w:p>
+            <w:pPr>
+              <w:pStyle w:val="ListParagraph"/>
+              <w:numPr>
+                <w:ilvl w:val="0"/>
+                <w:numId w:val="5"/>
+              </w:numPr>
+              <w:spacing w:before="120" w:after="120" w:line="240" w:lineRule="exact"/>
+              <w:rPr>
+                <w:b/>
+                <w:szCs w:val="24"/>
+              </w:rPr>
+            </w:pPr>
+            <w:r>
+              <w:rPr>
+                <w:szCs w:val="24"/>
+              </w:rPr>
+              <w:t>User must be logged in the system.</w:t>
+            </w:r>
+          </w:p>
+          <w:p>
+            <w:pPr>
+              <w:spacing w:before="120" w:after="120" w:line="240" w:lineRule="exact"/>
+              <w:ind w:left="142" w:hanging="142"/>
+              <w:rPr>
+                <w:b/>
+                <w:szCs w:val="24"/>
+              </w:rPr>
+            </w:pPr>
+            <w:r>
+              <w:rPr>
+                <w:b/>
+                <w:szCs w:val="24"/>
+              </w:rPr>
+              <w:t>Post Conditions:</w:t>
+            </w:r>
+          </w:p>
+          <w:p>
+            <w:pPr>
+              <w:pStyle w:val="ListParagraph"/>
+              <w:numPr>
+                <w:ilvl w:val="0"/>
+                <w:numId w:val="2"/>
+              </w:numPr>
+              <w:spacing w:before="120" w:after="120" w:line="240" w:lineRule="exact"/>
+              <w:ind w:left="142" w:hanging="142"/>
+              <w:rPr>
+                <w:b/>
+                <w:szCs w:val="24"/>
+              </w:rPr>
+            </w:pPr>
+            <w:r>
+              <w:rPr>
+                <w:b/>
+                <w:szCs w:val="24"/>
+              </w:rPr>
+              <w:t>Success:</w:t>
+            </w:r>
+            <w:r>
+              <w:rPr>
+                <w:szCs w:val="24"/>
+              </w:rPr>
+              <w:t xml:space="preserve"> </w:t>
+            </w:r>
+            <w:r>
+              <w:rPr>
+                <w:szCs w:val="24"/>
+              </w:rPr>
+              <w:t>Display message success</w:t>
+            </w:r>
+            <w:r>
+              <w:rPr>
+                <w:szCs w:val="24"/>
+              </w:rPr>
+              <w:t>.</w:t>
+            </w:r>
+          </w:p>
+          <w:p>
+            <w:pPr>
+              <w:pStyle w:val="ListParagraph"/>
+              <w:numPr>
+                <w:ilvl w:val="0"/>
+                <w:numId w:val="2"/>
+              </w:numPr>
+              <w:spacing w:before="120" w:after="120" w:line="240" w:lineRule="exact"/>
+              <w:ind w:left="142" w:hanging="142"/>
+              <w:rPr>
+                <w:b/>
+                <w:szCs w:val="24"/>
+              </w:rPr>
+            </w:pPr>
+            <w:r>
+              <w:rPr>
+                <w:b/>
+                <w:szCs w:val="24"/>
+              </w:rPr>
+              <w:t xml:space="preserve">Fail: </w:t>
+            </w:r>
+            <w:r>
+              <w:rPr>
+                <w:szCs w:val="24"/>
+              </w:rPr>
+              <w:t>Show</w:t>
+            </w:r>
+            <w:r>
+              <w:rPr>
+                <w:b/>
+                <w:szCs w:val="24"/>
+              </w:rPr>
+              <w:t xml:space="preserve"> </w:t>
+            </w:r>
+            <w:r>
+              <w:rPr>
+                <w:szCs w:val="24"/>
+              </w:rPr>
+              <w:t>e</w:t>
+            </w:r>
+            <w:r>
+              <w:rPr>
+                <w:szCs w:val="24"/>
+              </w:rPr>
+              <w:t>rror message.</w:t>
+            </w:r>
+            <w:r>
+              <w:rPr>
+                <w:szCs w:val="24"/>
+              </w:rPr>
+              <w:t>.</w:t>
+            </w:r>
+          </w:p>
+          <w:p>
+            <w:pPr>
+              <w:spacing w:before="120" w:after="120" w:line="240" w:lineRule="exact"/>
+              <w:rPr>
+                <w:b/>
+                <w:szCs w:val="24"/>
+              </w:rPr>
+            </w:pPr>
+            <w:r>
+              <w:rPr>
+                <w:b/>
+                <w:szCs w:val="24"/>
+              </w:rPr>
+              <w:t>Main Success Scenario:</w:t>
+            </w:r>
+          </w:p>
+          <w:tbl>
+            <w:tblPr>
+              <w:tblW w:w="8534" w:type="dxa"/>
+              <w:tblBorders>
+                <w:top w:val="single" w:sz="4" w:space="0" w:color="auto"/>
+                <w:left w:val="single" w:sz="4" w:space="0" w:color="auto"/>
+                <w:bottom w:val="single" w:sz="4" w:space="0" w:color="auto"/>
+                <w:right w:val="single" w:sz="4" w:space="0" w:color="auto"/>
+                <w:insideH w:val="single" w:sz="4" w:space="0" w:color="auto"/>
+                <w:insideV w:val="single" w:sz="4" w:space="0" w:color="auto"/>
+              </w:tblBorders>
+              <w:tblLayout w:type="fixed"/>
+              <w:tblLook w:val="04A0" w:firstRow="1" w:lastRow="0" w:firstColumn="1" w:lastColumn="0" w:noHBand="0" w:noVBand="1"/>
+            </w:tblPr>
+            <w:tblGrid>
+              <w:gridCol w:w="846"/>
+              <w:gridCol w:w="3827"/>
+              <w:gridCol w:w="3861"/>
+            </w:tblGrid>
+            <w:tr>
+              <w:trPr>
+                <w:trHeight w:hRule="exact" w:val="397"/>
+              </w:trPr>
+              <w:tc>
+                <w:tcPr>
+                  <w:tcW w:w="846" w:type="dxa"/>
+                  <w:shd w:val="clear" w:color="auto" w:fill="F2F2F2" w:themeFill="background1" w:themeFillShade="F2"/>
+                </w:tcPr>
+                <w:p>
+                  <w:pPr>
+                    <w:spacing w:before="120" w:after="120" w:line="240" w:lineRule="exact"/>
+                    <w:ind w:left="142" w:hanging="142"/>
+                    <w:jc w:val="center"/>
+                    <w:rPr>
+                      <w:szCs w:val="24"/>
+                    </w:rPr>
+                  </w:pPr>
+                  <w:r>
+                    <w:rPr>
+                      <w:szCs w:val="24"/>
+                    </w:rPr>
+                    <w:t>Step</w:t>
+                  </w:r>
+                </w:p>
+              </w:tc>
+              <w:tc>
+                <w:tcPr>
+                  <w:tcW w:w="3827" w:type="dxa"/>
+                  <w:shd w:val="clear" w:color="auto" w:fill="F2F2F2" w:themeFill="background1" w:themeFillShade="F2"/>
+                </w:tcPr>
+                <w:p>
+                  <w:pPr>
+                    <w:spacing w:before="120" w:after="120" w:line="240" w:lineRule="exact"/>
+                    <w:ind w:left="142" w:hanging="142"/>
+                    <w:jc w:val="center"/>
+                    <w:rPr>
+                      <w:szCs w:val="24"/>
+                    </w:rPr>
+                  </w:pPr>
+                  <w:r>
+                    <w:rPr>
+                      <w:szCs w:val="24"/>
+                    </w:rPr>
+                    <w:t>Actor Action</w:t>
+                  </w:r>
+                </w:p>
+              </w:tc>
+              <w:tc>
+                <w:tcPr>
+                  <w:tcW w:w="3861" w:type="dxa"/>
+                  <w:shd w:val="clear" w:color="auto" w:fill="F2F2F2" w:themeFill="background1" w:themeFillShade="F2"/>
+                </w:tcPr>
+                <w:p>
+                  <w:pPr>
+                    <w:spacing w:before="120" w:after="120" w:line="240" w:lineRule="exact"/>
+                    <w:ind w:left="142" w:hanging="142"/>
+                    <w:jc w:val="center"/>
+                    <w:rPr>
+                      <w:szCs w:val="24"/>
+                    </w:rPr>
+                  </w:pPr>
+                  <w:r>
+                    <w:rPr>
+                      <w:szCs w:val="24"/>
+                    </w:rPr>
+                    <w:t>System Response</w:t>
+                  </w:r>
+                </w:p>
+              </w:tc>
+            </w:tr>
+            <w:tr>
+              <w:trPr>
+                <w:trHeight w:val="340"/>
+              </w:trPr>
+              <w:tc>
+                <w:tcPr>
+                  <w:tcW w:w="846" w:type="dxa"/>
+                </w:tcPr>
+                <w:p>
+                  <w:pPr>
+                    <w:spacing w:before="120" w:after="120" w:line="240" w:lineRule="exact"/>
+                    <w:ind w:left="142" w:hanging="142"/>
+                    <w:jc w:val="center"/>
+                    <w:rPr>
+                      <w:szCs w:val="24"/>
+                    </w:rPr>
+                  </w:pPr>
+                  <w:r>
+                    <w:rPr>
+                      <w:szCs w:val="24"/>
+                    </w:rPr>
+                    <w:t>1</w:t>
+                  </w:r>
+                </w:p>
+              </w:tc>
+              <w:tc>
+                <w:tcPr>
+                  <w:tcW w:w="3827" w:type="dxa"/>
+                </w:tcPr>
+                <w:p>
+                  <w:pPr>
+                    <w:spacing w:before="120" w:after="120" w:line="240" w:lineRule="exact"/>
+                    <w:ind w:left="142" w:hanging="142"/>
+                    <w:rPr>
+                      <w:szCs w:val="24"/>
+                    </w:rPr>
+                  </w:pPr>
+                  <w:r>
+                    <w:rPr>
+                      <w:szCs w:val="24"/>
+                    </w:rPr>
+                    <w:t xml:space="preserve">Clicks </w:t>
+                  </w:r>
+                  <w:r>
+                    <w:rPr>
+                      <w:szCs w:val="24"/>
+                      <w:lang w:val="en-US"/>
+                    </w:rPr>
+                    <w:t>“Setup Profile” button on menu android application</w:t>
+                  </w:r>
+                  <w:r>
+                    <w:rPr>
+                      <w:szCs w:val="24"/>
+                    </w:rPr>
+                    <w:t>.</w:t>
+                  </w:r>
+                </w:p>
+              </w:tc>
+              <w:tc>
+                <w:tcPr>
+                  <w:tcW w:w="3861" w:type="dxa"/>
+                </w:tcPr>
+                <w:p>
+                  <w:pPr>
+                    <w:spacing w:before="120" w:after="120" w:line="240" w:lineRule="exact"/>
+                    <w:rPr>
+                      <w:szCs w:val="24"/>
+                      <w:lang w:val="en-US"/>
+                    </w:rPr>
+                  </w:pPr>
+                  <w:r>
+                    <w:rPr>
+                      <w:szCs w:val="24"/>
+                      <w:lang w:val="en-US"/>
+                    </w:rPr>
+                    <w:t>Display setup profile layout</w:t>
+                  </w:r>
+                </w:p>
+              </w:tc>
+            </w:tr>
+            <w:tr>
+              <w:trPr>
+                <w:trHeight w:val="340"/>
+              </w:trPr>
+              <w:tc>
+                <w:tcPr>
+                  <w:tcW w:w="846" w:type="dxa"/>
+                </w:tcPr>
+                <w:p>
+                  <w:pPr>
+                    <w:spacing w:before="120" w:after="120" w:line="240" w:lineRule="exact"/>
+                    <w:ind w:left="142" w:hanging="142"/>
+                    <w:jc w:val="center"/>
+                    <w:rPr>
+                      <w:szCs w:val="24"/>
+                      <w:lang w:val="en-US"/>
+                    </w:rPr>
+                  </w:pPr>
+                  <w:r>
+                    <w:rPr>
+                      <w:szCs w:val="24"/>
+                      <w:lang w:val="en-US"/>
+                    </w:rPr>
+                    <w:t>2</w:t>
+                  </w:r>
+                </w:p>
+              </w:tc>
+              <w:tc>
+                <w:tcPr>
+                  <w:tcW w:w="3827" w:type="dxa"/>
+                </w:tcPr>
+                <w:p>
+                  <w:pPr>
+                    <w:spacing w:before="120" w:after="120" w:line="240" w:lineRule="exact"/>
+                    <w:ind w:left="142" w:hanging="142"/>
+                    <w:rPr>
+                      <w:szCs w:val="24"/>
+                      <w:lang w:val="en-US"/>
+                    </w:rPr>
+                  </w:pPr>
+                  <w:r>
+                    <w:rPr>
+                      <w:szCs w:val="24"/>
+                      <w:lang w:val="en-US"/>
+                    </w:rPr>
+                    <w:t xml:space="preserve">Patient setup some information and </w:t>
+                  </w:r>
+                  <w:r>
+                    <w:rPr>
+                      <w:szCs w:val="24"/>
+                      <w:lang w:val="en-US"/>
+                    </w:rPr>
+                    <w:lastRenderedPageBreak/>
+                    <w:t>click “Done” button</w:t>
+                  </w:r>
+                </w:p>
+              </w:tc>
+              <w:tc>
+                <w:tcPr>
+                  <w:tcW w:w="3861" w:type="dxa"/>
+                </w:tcPr>
+                <w:p>
+                  <w:pPr>
+                    <w:spacing w:before="120" w:after="120" w:line="240" w:lineRule="exact"/>
+                    <w:rPr>
+                      <w:szCs w:val="24"/>
+                      <w:lang w:val="en-US"/>
+                    </w:rPr>
+                  </w:pPr>
+                  <w:r>
+                    <w:rPr>
+                      <w:szCs w:val="24"/>
+                      <w:lang w:val="en-US"/>
+                    </w:rPr>
+                    <w:lastRenderedPageBreak/>
+                    <w:t xml:space="preserve">Display message success and back </w:t>
+                  </w:r>
+                  <w:r>
+                    <w:rPr>
+                      <w:szCs w:val="24"/>
+                      <w:lang w:val="en-US"/>
+                    </w:rPr>
+                    <w:lastRenderedPageBreak/>
+                    <w:t>to home layout</w:t>
+                  </w:r>
+                </w:p>
+                <w:p>
+                  <w:pPr>
+                    <w:spacing w:before="120" w:after="120" w:line="240" w:lineRule="exact"/>
+                    <w:rPr>
+                      <w:szCs w:val="24"/>
+                      <w:lang w:val="en-US"/>
+                    </w:rPr>
+                  </w:pPr>
+                  <w:r>
+                    <w:rPr>
+                      <w:szCs w:val="24"/>
+                      <w:lang w:val="en-US"/>
+                    </w:rPr>
+                    <w:t>[Exception 1]</w:t>
+                  </w:r>
+                </w:p>
+              </w:tc>
+            </w:tr>
+          </w:tbl>
+          <w:p>
+            <w:pPr>
+              <w:spacing w:before="120" w:after="120" w:line="240" w:lineRule="exact"/>
+              <w:rPr>
+                <w:szCs w:val="24"/>
+                <w:lang w:val="en-US"/>
+              </w:rPr>
+            </w:pPr>
+            <w:r>
+              <w:rPr>
+                <w:b/>
+                <w:szCs w:val="24"/>
+              </w:rPr>
+              <w:lastRenderedPageBreak/>
+              <w:t>Alternative Scenario:</w:t>
+            </w:r>
+            <w:r>
+              <w:rPr>
+                <w:szCs w:val="24"/>
+                <w:lang w:val="en-US"/>
+              </w:rPr>
+              <w:t xml:space="preserve"> none</w:t>
+            </w:r>
+          </w:p>
+          <w:p>
+            <w:pPr>
+              <w:spacing w:before="120" w:after="120" w:line="240" w:lineRule="exact"/>
+              <w:rPr>
+                <w:szCs w:val="24"/>
+              </w:rPr>
+            </w:pPr>
+            <w:r>
+              <w:rPr>
+                <w:b/>
+                <w:szCs w:val="24"/>
+              </w:rPr>
+              <w:t>Exceptions:</w:t>
+            </w:r>
+            <w:r>
+              <w:rPr>
+                <w:szCs w:val="24"/>
+              </w:rPr>
+              <w:t xml:space="preserve"> </w:t>
+            </w:r>
+          </w:p>
+          <w:tbl>
+            <w:tblPr>
+              <w:tblW w:w="0" w:type="auto"/>
+              <w:tblBorders>
+                <w:top w:val="single" w:sz="4" w:space="0" w:color="auto"/>
+                <w:left w:val="single" w:sz="4" w:space="0" w:color="auto"/>
+                <w:bottom w:val="single" w:sz="4" w:space="0" w:color="auto"/>
+                <w:right w:val="single" w:sz="4" w:space="0" w:color="auto"/>
+                <w:insideH w:val="single" w:sz="4" w:space="0" w:color="auto"/>
+                <w:insideV w:val="single" w:sz="4" w:space="0" w:color="auto"/>
+              </w:tblBorders>
+              <w:tblLayout w:type="fixed"/>
+              <w:tblLook w:val="04A0" w:firstRow="1" w:lastRow="0" w:firstColumn="1" w:lastColumn="0" w:noHBand="0" w:noVBand="1"/>
+            </w:tblPr>
+            <w:tblGrid>
+              <w:gridCol w:w="846"/>
+              <w:gridCol w:w="3827"/>
+              <w:gridCol w:w="3861"/>
+            </w:tblGrid>
+            <w:tr>
+              <w:trPr>
+                <w:trHeight w:hRule="exact" w:val="397"/>
+              </w:trPr>
+              <w:tc>
+                <w:tcPr>
+                  <w:tcW w:w="846" w:type="dxa"/>
+                  <w:shd w:val="clear" w:color="auto" w:fill="F2F2F2" w:themeFill="background1" w:themeFillShade="F2"/>
+                </w:tcPr>
+                <w:p>
+                  <w:pPr>
+                    <w:spacing w:before="120" w:after="120" w:line="240" w:lineRule="exact"/>
+                    <w:ind w:left="142" w:hanging="142"/>
+                    <w:jc w:val="center"/>
+                    <w:rPr>
+                      <w:szCs w:val="24"/>
+                    </w:rPr>
+                  </w:pPr>
+                  <w:r>
+                    <w:rPr>
+                      <w:szCs w:val="24"/>
+                    </w:rPr>
+                    <w:t>No</w:t>
+                  </w:r>
+                </w:p>
+              </w:tc>
+              <w:tc>
+                <w:tcPr>
+                  <w:tcW w:w="3827" w:type="dxa"/>
+                  <w:shd w:val="clear" w:color="auto" w:fill="F2F2F2" w:themeFill="background1" w:themeFillShade="F2"/>
+                </w:tcPr>
+                <w:p>
+                  <w:pPr>
+                    <w:spacing w:before="120" w:after="120" w:line="240" w:lineRule="exact"/>
+                    <w:ind w:left="142" w:hanging="142"/>
+                    <w:jc w:val="center"/>
+                    <w:rPr>
+                      <w:szCs w:val="24"/>
+                    </w:rPr>
+                  </w:pPr>
+                  <w:r>
+                    <w:rPr>
+                      <w:szCs w:val="24"/>
+                    </w:rPr>
+                    <w:t>Actor Action</w:t>
+                  </w:r>
+                </w:p>
+              </w:tc>
+              <w:tc>
+                <w:tcPr>
+                  <w:tcW w:w="3861" w:type="dxa"/>
+                  <w:shd w:val="clear" w:color="auto" w:fill="F2F2F2" w:themeFill="background1" w:themeFillShade="F2"/>
+                </w:tcPr>
+                <w:p>
+                  <w:pPr>
+                    <w:spacing w:before="120" w:after="120" w:line="240" w:lineRule="exact"/>
+                    <w:ind w:left="142" w:hanging="142"/>
+                    <w:jc w:val="center"/>
+                    <w:rPr>
+                      <w:szCs w:val="24"/>
+                    </w:rPr>
+                  </w:pPr>
+                  <w:r>
+                    <w:rPr>
+                      <w:szCs w:val="24"/>
+                    </w:rPr>
+                    <w:t>System Response</w:t>
+                  </w:r>
+                </w:p>
+              </w:tc>
+            </w:tr>
+            <w:tr>
+              <w:tc>
+                <w:tcPr>
+                  <w:tcW w:w="846" w:type="dxa"/>
+                </w:tcPr>
+                <w:p>
+                  <w:pPr>
+                    <w:spacing w:before="120" w:after="120" w:line="240" w:lineRule="exact"/>
+                    <w:ind w:left="142" w:hanging="142"/>
+                    <w:jc w:val="center"/>
+                    <w:rPr>
+                      <w:szCs w:val="24"/>
+                    </w:rPr>
+                  </w:pPr>
+                  <w:r>
+                    <w:rPr>
+                      <w:szCs w:val="24"/>
+                    </w:rPr>
+                    <w:t>1</w:t>
+                  </w:r>
+                </w:p>
+              </w:tc>
+              <w:tc>
+                <w:tcPr>
+                  <w:tcW w:w="3827" w:type="dxa"/>
+                </w:tcPr>
+                <w:p>
+                  <w:pPr>
+                    <w:spacing w:before="120" w:after="120" w:line="240" w:lineRule="exact"/>
+                    <w:ind w:left="142" w:hanging="142"/>
+                    <w:rPr>
+                      <w:szCs w:val="24"/>
+                    </w:rPr>
+                  </w:pPr>
+                  <w:r>
+                    <w:rPr>
+                      <w:szCs w:val="24"/>
+                    </w:rPr>
+                    <w:t xml:space="preserve"> Click on “</w:t>
+                  </w:r>
+                  <w:r>
+                    <w:rPr>
+                      <w:szCs w:val="24"/>
+                      <w:lang w:val="en-US"/>
+                    </w:rPr>
+                    <w:t>Done</w:t>
+                  </w:r>
+                  <w:r>
+                    <w:rPr>
+                      <w:szCs w:val="24"/>
+                    </w:rPr>
+                    <w:t>” button</w:t>
+                  </w:r>
+                </w:p>
+              </w:tc>
+              <w:tc>
+                <w:tcPr>
+                  <w:tcW w:w="3861" w:type="dxa"/>
+                </w:tcPr>
+                <w:p>
+                  <w:pPr>
+                    <w:spacing w:before="120" w:after="120" w:line="240" w:lineRule="exact"/>
+                    <w:rPr>
+                      <w:szCs w:val="24"/>
+                    </w:rPr>
+                  </w:pPr>
+                  <w:r>
+                    <w:rPr>
+                      <w:szCs w:val="24"/>
+                    </w:rPr>
+                    <w:t xml:space="preserve">Display error </w:t>
+                  </w:r>
+                  <w:r>
+                    <w:rPr>
+                      <w:szCs w:val="24"/>
+                    </w:rPr>
+                    <w:t xml:space="preserve">page with message: “System has </w:t>
+                  </w:r>
+                  <w:r>
+                    <w:rPr>
+                      <w:szCs w:val="24"/>
+                      <w:lang w:val="en-US"/>
+                    </w:rPr>
+                    <w:t>setting</w:t>
+                  </w:r>
+                  <w:r>
+                    <w:rPr>
+                      <w:szCs w:val="24"/>
+                    </w:rPr>
+                    <w:t xml:space="preserve"> error. Please try again later”.</w:t>
+                  </w:r>
+                </w:p>
+              </w:tc>
+            </w:tr>
+          </w:tbl>
+          <w:p>
+            <w:pPr>
+              <w:spacing w:before="120" w:after="120" w:line="240" w:lineRule="exact"/>
+              <w:rPr>
+                <w:szCs w:val="24"/>
+              </w:rPr>
+            </w:pPr>
+            <w:r>
+              <w:rPr>
+                <w:b/>
+                <w:szCs w:val="24"/>
+              </w:rPr>
               <w:t xml:space="preserve">Relationships: </w:t>
             </w:r>
             <w:r>
@@ -8263,7 +9594,13 @@
         </w:tc>
       </w:tr>
     </w:tbl>
-    <w:p/>
+    <w:p>
+      <w:pPr>
+        <w:rPr>
+          <w:lang w:val="en-US"/>
+        </w:rPr>
+      </w:pPr>
+    </w:p>
     <w:sectPr>
       <w:pgSz w:w="11906" w:h="16838"/>
       <w:pgMar w:top="1440" w:right="1440" w:bottom="1440" w:left="1440" w:header="720" w:footer="720" w:gutter="0"/>
@@ -9993,7 +11330,7 @@
 </file>
 
 <file path=customXml/itemProps1.xml><?xml version="1.0" encoding="utf-8"?>
-<ds:datastoreItem xmlns:ds="http://schemas.openxmlformats.org/officeDocument/2006/customXml" ds:itemID="{A2855DC2-9DF1-4B04-8037-40E3A863B5C2}">
+<ds:datastoreItem xmlns:ds="http://schemas.openxmlformats.org/officeDocument/2006/customXml" ds:itemID="{4A9D1B92-9DC4-4900-8B4B-94DD98FDA773}">
   <ds:schemaRefs>
     <ds:schemaRef ds:uri="http://schemas.openxmlformats.org/officeDocument/2006/bibliography"/>
   </ds:schemaRefs>

--- a/docs/Reports/tmp/Report3_Quy.docx
+++ b/docs/Reports/tmp/Report3_Quy.docx
@@ -500,7 +500,7 @@
               <w:rPr>
                 <w:szCs w:val="24"/>
               </w:rPr>
-              <w:t>staff can add new device to help system can read new wristband</w:t>
+              <w:t>staff can add new device</w:t>
             </w:r>
             <w:r>
               <w:rPr>
@@ -542,6 +542,12 @@
               <w:rPr>
                 <w:szCs w:val="24"/>
               </w:rPr>
+              <w:t xml:space="preserve">System can read new wristband. </w:t>
+            </w:r>
+            <w:r>
+              <w:rPr>
+                <w:szCs w:val="24"/>
+              </w:rPr>
               <w:t>Patient can use m</w:t>
             </w:r>
             <w:r>
@@ -633,7 +639,19 @@
               <w:rPr>
                 <w:szCs w:val="24"/>
               </w:rPr>
-              <w:t>Customer have to login with staff role.</w:t>
+              <w:t xml:space="preserve">Customer have to </w:t>
+            </w:r>
+            <w:r>
+              <w:rPr>
+                <w:szCs w:val="24"/>
+              </w:rPr>
+              <w:t>have</w:t>
+            </w:r>
+            <w:r>
+              <w:rPr>
+                <w:szCs w:val="24"/>
+              </w:rPr>
+              <w:t xml:space="preserve"> staff role.</w:t>
             </w:r>
           </w:p>
           <w:p>
@@ -684,7 +702,7 @@
               <w:rPr>
                 <w:szCs w:val="24"/>
               </w:rPr>
-              <w:t>Display list device page</w:t>
+              <w:t>Device insert into database</w:t>
             </w:r>
             <w:r>
               <w:rPr>
@@ -944,6 +962,129 @@
                     <w:t>UUID have to start with “0000”</w:t>
                   </w:r>
                 </w:p>
+                <w:p>
+                  <w:pPr>
+                    <w:pStyle w:val="ListParagraph"/>
+                    <w:numPr>
+                      <w:ilvl w:val="0"/>
+                      <w:numId w:val="3"/>
+                    </w:numPr>
+                    <w:spacing w:before="120" w:after="120" w:line="240" w:lineRule="exact"/>
+                    <w:rPr>
+                      <w:szCs w:val="24"/>
+                    </w:rPr>
+                  </w:pPr>
+                  <w:r>
+                    <w:rPr>
+                      <w:szCs w:val="24"/>
+                    </w:rPr>
+                    <w:t>Brand Name: text</w:t>
+                  </w:r>
+                </w:p>
+                <w:p>
+                  <w:pPr>
+                    <w:pStyle w:val="ListParagraph"/>
+                    <w:numPr>
+                      <w:ilvl w:val="0"/>
+                      <w:numId w:val="3"/>
+                    </w:numPr>
+                    <w:spacing w:before="120" w:after="120" w:line="240" w:lineRule="exact"/>
+                    <w:rPr>
+                      <w:szCs w:val="24"/>
+                    </w:rPr>
+                  </w:pPr>
+                  <w:r>
+                    <w:rPr>
+                      <w:szCs w:val="24"/>
+                    </w:rPr>
+                    <w:t>Brand UUID: text</w:t>
+                  </w:r>
+                </w:p>
+                <w:p>
+                  <w:pPr>
+                    <w:pStyle w:val="ListParagraph"/>
+                    <w:numPr>
+                      <w:ilvl w:val="0"/>
+                      <w:numId w:val="3"/>
+                    </w:numPr>
+                    <w:spacing w:before="120" w:after="120" w:line="240" w:lineRule="exact"/>
+                    <w:rPr>
+                      <w:szCs w:val="24"/>
+                    </w:rPr>
+                  </w:pPr>
+                  <w:r>
+                    <w:rPr>
+                      <w:szCs w:val="24"/>
+                    </w:rPr>
+                    <w:t>Number of Step UUID: text</w:t>
+                  </w:r>
+                </w:p>
+                <w:p>
+                  <w:pPr>
+                    <w:pStyle w:val="ListParagraph"/>
+                    <w:numPr>
+                      <w:ilvl w:val="0"/>
+                      <w:numId w:val="3"/>
+                    </w:numPr>
+                    <w:spacing w:before="120" w:after="120" w:line="240" w:lineRule="exact"/>
+                    <w:rPr>
+                      <w:szCs w:val="24"/>
+                    </w:rPr>
+                  </w:pPr>
+                  <w:r>
+                    <w:rPr>
+                      <w:szCs w:val="24"/>
+                    </w:rPr>
+                    <w:lastRenderedPageBreak/>
+                    <w:t>Position Number of Step: text</w:t>
+                  </w:r>
+                </w:p>
+                <w:p>
+                  <w:pPr>
+                    <w:pStyle w:val="HTMLPreformatted"/>
+                    <w:shd w:val="clear" w:color="auto" w:fill="FFFFFF"/>
+                    <w:rPr>
+                      <w:color w:val="000000"/>
+                      <w:sz w:val="18"/>
+                      <w:szCs w:val="18"/>
+                      <w:lang w:val="en-US"/>
+                    </w:rPr>
+                  </w:pPr>
+                  <w:r>
+                    <w:rPr>
+                      <w:szCs w:val="24"/>
+                      <w:lang w:val="en-US"/>
+                    </w:rPr>
+                    <w:t xml:space="preserve">Text input UUID have to have example: </w:t>
+                  </w:r>
+                  <w:r>
+                    <w:rPr>
+                      <w:b/>
+                      <w:bCs/>
+                      <w:color w:val="008000"/>
+                      <w:sz w:val="18"/>
+                      <w:szCs w:val="18"/>
+                    </w:rPr>
+                    <w:t>0000180a</w:t>
+                  </w:r>
+                </w:p>
+                <w:p>
+                  <w:pPr>
+                    <w:spacing w:before="120" w:after="120" w:line="240" w:lineRule="exact"/>
+                    <w:ind w:left="360"/>
+                    <w:rPr>
+                      <w:szCs w:val="24"/>
+                      <w:lang w:val="en-US"/>
+                    </w:rPr>
+                  </w:pPr>
+                  <w:r>
+                    <w:rPr>
+                      <w:szCs w:val="24"/>
+                      <w:lang w:val="en-US"/>
+                    </w:rPr>
+                    <w:t>All field have to required input.</w:t>
+                  </w:r>
+                </w:p>
               </w:tc>
             </w:tr>
             <w:tr>
@@ -969,6 +1110,7 @@
                       <w:szCs w:val="24"/>
                       <w:lang w:val="en-US"/>
                     </w:rPr>
+                    <w:lastRenderedPageBreak/>
                     <w:t>2</w:t>
                   </w:r>
                 </w:p>
@@ -1000,14 +1142,7 @@
                     <w:rPr>
                       <w:szCs w:val="24"/>
                     </w:rPr>
-                    <w:t xml:space="preserve">ame, UUID Brand Name, UUID Number of </w:t>
-                  </w:r>
-                  <w:r>
-                    <w:rPr>
-                      <w:szCs w:val="24"/>
-                    </w:rPr>
-                    <w:lastRenderedPageBreak/>
-                    <w:t>Step, Position of Number of Step.</w:t>
+                    <w:t>ame, UUID Brand Name, UUID Number of Step, Position of Number of Step.</w:t>
                   </w:r>
                 </w:p>
                 <w:p>
@@ -1066,14 +1201,19 @@
                     <w:rPr>
                       <w:szCs w:val="24"/>
                     </w:rPr>
-                    <w:t xml:space="preserve">System will save new Device </w:t>
-                  </w:r>
-                  <w:r>
-                    <w:rPr>
-                      <w:szCs w:val="24"/>
-                    </w:rPr>
-                    <w:lastRenderedPageBreak/>
-                    <w:t>Information to database and open list device page for staff.</w:t>
+                    <w:t>System will save new Device Information to da</w:t>
+                  </w:r>
+                  <w:r>
+                    <w:rPr>
+                      <w:szCs w:val="24"/>
+                    </w:rPr>
+                    <w:t>tabase and update list device</w:t>
+                  </w:r>
+                  <w:r>
+                    <w:rPr>
+                      <w:szCs w:val="24"/>
+                    </w:rPr>
+                    <w:t xml:space="preserve"> for staff.</w:t>
                   </w:r>
                 </w:p>
                 <w:p>
@@ -1113,7 +1253,19 @@
                     <w:rPr>
                       <w:szCs w:val="24"/>
                     </w:rPr>
-                    <w:t>[Exception 1]</w:t>
+                    <w:t>[Exception 1</w:t>
+                  </w:r>
+                  <w:r>
+                    <w:rPr>
+                      <w:szCs w:val="24"/>
+                    </w:rPr>
+                    <w:t>, 2</w:t>
+                  </w:r>
+                  <w:r>
+                    <w:rPr>
+                      <w:szCs w:val="24"/>
+                    </w:rPr>
+                    <w:t>]</w:t>
                   </w:r>
                 </w:p>
               </w:tc>
@@ -1131,7 +1283,6 @@
                 <w:b/>
                 <w:szCs w:val="24"/>
               </w:rPr>
-              <w:lastRenderedPageBreak/>
               <w:t>Alternative Scenario:</w:t>
             </w:r>
           </w:p>
@@ -1486,7 +1637,89 @@
                       <w:szCs w:val="24"/>
                       <w:lang w:val="en-US"/>
                     </w:rPr>
-                    <w:t>System notify staff to enter full field.</w:t>
+                    <w:t xml:space="preserve">System </w:t>
+                  </w:r>
+                  <w:r>
+                    <w:rPr>
+                      <w:szCs w:val="24"/>
+                      <w:lang w:val="en-US"/>
+                    </w:rPr>
+                    <w:t>shows error message to ask staff input missing required field.</w:t>
+                  </w:r>
+                  <w:r>
+                    <w:rPr>
+                      <w:szCs w:val="24"/>
+                      <w:lang w:val="en-US"/>
+                    </w:rPr>
+                    <w:t>.</w:t>
+                  </w:r>
+                </w:p>
+              </w:tc>
+            </w:tr>
+            <w:tr>
+              <w:tc>
+                <w:tcPr>
+                  <w:tcW w:w="846" w:type="dxa"/>
+                </w:tcPr>
+                <w:p>
+                  <w:pPr>
+                    <w:spacing w:before="120" w:after="120" w:line="240" w:lineRule="exact"/>
+                    <w:ind w:left="142" w:hanging="142"/>
+                    <w:jc w:val="center"/>
+                    <w:rPr>
+                      <w:szCs w:val="24"/>
+                      <w:lang w:val="en-US"/>
+                    </w:rPr>
+                  </w:pPr>
+                  <w:r>
+                    <w:rPr>
+                      <w:szCs w:val="24"/>
+                      <w:lang w:val="en-US"/>
+                    </w:rPr>
+                    <w:t>2</w:t>
+                  </w:r>
+                </w:p>
+              </w:tc>
+              <w:tc>
+                <w:tcPr>
+                  <w:tcW w:w="3827" w:type="dxa"/>
+                </w:tcPr>
+                <w:p>
+                  <w:pPr>
+                    <w:spacing w:before="120" w:after="120" w:line="240" w:lineRule="exact"/>
+                    <w:ind w:left="142" w:hanging="142"/>
+                    <w:rPr>
+                      <w:szCs w:val="24"/>
+                      <w:lang w:val="en-US"/>
+                    </w:rPr>
+                  </w:pPr>
+                  <w:r>
+                    <w:rPr>
+                      <w:szCs w:val="24"/>
+                      <w:lang w:val="en-US"/>
+                    </w:rPr>
+                    <w:t xml:space="preserve">Wrong format of UUID </w:t>
+                  </w:r>
+                </w:p>
+              </w:tc>
+              <w:tc>
+                <w:tcPr>
+                  <w:tcW w:w="3861" w:type="dxa"/>
+                </w:tcPr>
+                <w:p>
+                  <w:pPr>
+                    <w:spacing w:before="120" w:after="120" w:line="240" w:lineRule="exact"/>
+                    <w:rPr>
+                      <w:szCs w:val="24"/>
+                      <w:lang w:val="en-US"/>
+                    </w:rPr>
+                  </w:pPr>
+                  <w:r>
+                    <w:rPr>
+                      <w:szCs w:val="24"/>
+                      <w:lang w:val="en-US"/>
+                    </w:rPr>
+                    <w:t>System notify staff use right format of UUID</w:t>
                   </w:r>
                 </w:p>
               </w:tc>
@@ -1497,6 +1730,7 @@
               <w:spacing w:before="120" w:after="120" w:line="240" w:lineRule="exact"/>
               <w:rPr>
                 <w:szCs w:val="24"/>
+                <w:lang w:val="en-US"/>
               </w:rPr>
             </w:pPr>
             <w:r>
@@ -1509,8 +1743,9 @@
             <w:r>
               <w:rPr>
                 <w:szCs w:val="24"/>
-              </w:rPr>
-              <w:t>none</w:t>
+                <w:lang w:val="en-US"/>
+              </w:rPr>
+              <w:t>N/A</w:t>
             </w:r>
           </w:p>
           <w:p>
@@ -1548,7 +1783,28 @@
               <w:rPr>
                 <w:szCs w:val="24"/>
               </w:rPr>
-              <w:t>UUID have to right format of Bluetooth standard.</w:t>
+              <w:t xml:space="preserve">UUID have to right format of </w:t>
+            </w:r>
+            <w:r>
+              <w:rPr>
+                <w:szCs w:val="24"/>
+              </w:rPr>
+              <w:t xml:space="preserve">Bluetooth standard on page  </w:t>
+            </w:r>
+            <w:hyperlink r:id="rId8" w:history="1">
+              <w:r>
+                <w:rPr>
+                  <w:rStyle w:val="Hyperlink"/>
+                  <w:szCs w:val="24"/>
+                </w:rPr>
+                <w:t>https://developer.bluetooth.org/gatt/characteristics/Pages/CharacteristicsHome.aspx</w:t>
+              </w:r>
+            </w:hyperlink>
+            <w:r>
+              <w:rPr>
+                <w:szCs w:val="24"/>
+              </w:rPr>
+              <w:t xml:space="preserve"> </w:t>
             </w:r>
           </w:p>
           <w:p>
@@ -1569,7 +1825,40 @@
               <w:rPr>
                 <w:szCs w:val="24"/>
               </w:rPr>
-              <w:t>After add finish, staff will be redirected to list device page.</w:t>
+              <w:t xml:space="preserve">After add finish, staff will </w:t>
+            </w:r>
+            <w:r>
+              <w:rPr>
+                <w:szCs w:val="24"/>
+              </w:rPr>
+              <w:t>see</w:t>
+            </w:r>
+            <w:r>
+              <w:rPr>
+                <w:szCs w:val="24"/>
+              </w:rPr>
+              <w:t xml:space="preserve"> list device page.</w:t>
+            </w:r>
+          </w:p>
+          <w:p>
+            <w:pPr>
+              <w:pStyle w:val="ListParagraph"/>
+              <w:keepNext/>
+              <w:numPr>
+                <w:ilvl w:val="0"/>
+                <w:numId w:val="4"/>
+              </w:numPr>
+              <w:spacing w:before="120" w:after="120" w:line="240" w:lineRule="exact"/>
+              <w:jc w:val="both"/>
+              <w:rPr>
+                <w:szCs w:val="24"/>
+              </w:rPr>
+            </w:pPr>
+            <w:r>
+              <w:rPr>
+                <w:szCs w:val="24"/>
+              </w:rPr>
+              <w:t>System will be insert new device to database.</w:t>
             </w:r>
           </w:p>
         </w:tc>
@@ -1628,7 +1917,7 @@
                     <pic:cNvPicPr/>
                   </pic:nvPicPr>
                   <pic:blipFill>
-                    <a:blip r:embed="rId8"/>
+                    <a:blip r:embed="rId9"/>
                     <a:stretch>
                       <a:fillRect/>
                     </a:stretch>
@@ -1722,6 +2011,7 @@
                 <w:b/>
                 <w:szCs w:val="24"/>
               </w:rPr>
+              <w:lastRenderedPageBreak/>
               <w:t>Use Case No.</w:t>
             </w:r>
           </w:p>
@@ -2080,19 +2370,7 @@
               <w:rPr>
                 <w:szCs w:val="24"/>
               </w:rPr>
-              <w:t>staff can update device if wristband had exist in system change</w:t>
-            </w:r>
-            <w:r>
-              <w:rPr>
-                <w:szCs w:val="24"/>
-              </w:rPr>
-              <w:t>d</w:t>
-            </w:r>
-            <w:r>
-              <w:rPr>
-                <w:szCs w:val="24"/>
-              </w:rPr>
-              <w:t xml:space="preserve"> UUID</w:t>
+              <w:t>staff can update device</w:t>
             </w:r>
             <w:r>
               <w:rPr>
@@ -2115,7 +2393,6 @@
                 <w:b/>
                 <w:szCs w:val="24"/>
               </w:rPr>
-              <w:lastRenderedPageBreak/>
               <w:t>Goal:</w:t>
             </w:r>
           </w:p>
@@ -2135,7 +2412,19 @@
               <w:rPr>
                 <w:szCs w:val="24"/>
               </w:rPr>
-              <w:t>Patient can use wristband if device chang UUID</w:t>
+              <w:t xml:space="preserve">Patient can use wristband if </w:t>
+            </w:r>
+            <w:r>
+              <w:rPr>
+                <w:szCs w:val="24"/>
+              </w:rPr>
+              <w:t>manufacture</w:t>
+            </w:r>
+            <w:r>
+              <w:rPr>
+                <w:szCs w:val="24"/>
+              </w:rPr>
+              <w:t xml:space="preserve"> chang UUID</w:t>
             </w:r>
             <w:r>
               <w:rPr>
@@ -2226,7 +2515,19 @@
               <w:rPr>
                 <w:szCs w:val="24"/>
               </w:rPr>
-              <w:t>Customer have to login with staff role</w:t>
+              <w:t>Custome</w:t>
+            </w:r>
+            <w:r>
+              <w:rPr>
+                <w:szCs w:val="24"/>
+              </w:rPr>
+              <w:t xml:space="preserve">r have to have </w:t>
+            </w:r>
+            <w:r>
+              <w:rPr>
+                <w:szCs w:val="24"/>
+              </w:rPr>
+              <w:t>staff role</w:t>
             </w:r>
             <w:r>
               <w:rPr>
@@ -2303,7 +2604,7 @@
               <w:rPr>
                 <w:szCs w:val="24"/>
               </w:rPr>
-              <w:t>Display list device page</w:t>
+              <w:t>Device information will be updated</w:t>
             </w:r>
             <w:r>
               <w:rPr>
@@ -2467,11 +2768,13 @@
                     <w:jc w:val="center"/>
                     <w:rPr>
                       <w:szCs w:val="24"/>
-                    </w:rPr>
-                  </w:pPr>
-                  <w:r>
-                    <w:rPr>
-                      <w:szCs w:val="24"/>
+                      <w:lang w:val="en-US"/>
+                    </w:rPr>
+                  </w:pPr>
+                  <w:r>
+                    <w:rPr>
+                      <w:szCs w:val="24"/>
+                      <w:lang w:val="en-US"/>
                     </w:rPr>
                     <w:t>1</w:t>
                   </w:r>
@@ -2495,7 +2798,28 @@
                       <w:szCs w:val="24"/>
                       <w:lang w:val="en-US"/>
                     </w:rPr>
-                    <w:t>Staff go to manage device view</w:t>
+                    <w:t>Staff edit</w:t>
+                  </w:r>
+                  <w:r>
+                    <w:rPr>
+                      <w:szCs w:val="24"/>
+                      <w:lang w:val="en-US"/>
+                    </w:rPr>
+                    <w:t xml:space="preserve"> information of</w:t>
+                  </w:r>
+                  <w:r>
+                    <w:rPr>
+                      <w:szCs w:val="24"/>
+                      <w:lang w:val="en-US"/>
+                    </w:rPr>
+                    <w:t xml:space="preserve"> one device </w:t>
+                  </w:r>
+                  <w:r>
+                    <w:rPr>
+                      <w:szCs w:val="24"/>
+                      <w:lang w:val="en-US"/>
+                    </w:rPr>
+                    <w:t>and update</w:t>
                   </w:r>
                 </w:p>
               </w:tc>
@@ -2504,6 +2828,17 @@
                   <w:tcW w:w="3861" w:type="dxa"/>
                 </w:tcPr>
                 <w:p>
+                  <w:r>
+                    <w:rPr>
+                      <w:lang w:val="en-US"/>
+                    </w:rPr>
+                    <w:t>System required input these field</w:t>
+                  </w:r>
+                  <w:r>
+                    <w:t>:</w:t>
+                  </w:r>
+                </w:p>
+                <w:p>
                   <w:pPr>
                     <w:pStyle w:val="ListParagraph"/>
                     <w:numPr>
@@ -2519,72 +2854,9 @@
                     <w:rPr>
                       <w:szCs w:val="24"/>
                     </w:rPr>
-                    <w:t>Display list device supported.</w:t>
-                  </w:r>
-                </w:p>
-                <w:p>
-                  <w:pPr>
-                    <w:spacing w:before="120" w:after="120" w:line="240" w:lineRule="exact"/>
-                    <w:rPr>
-                      <w:szCs w:val="24"/>
-                    </w:rPr>
-                  </w:pPr>
-                </w:p>
-              </w:tc>
-            </w:tr>
-            <w:tr>
-              <w:trPr>
-                <w:trHeight w:val="340"/>
-              </w:trPr>
-              <w:tc>
-                <w:tcPr>
-                  <w:tcW w:w="846" w:type="dxa"/>
-                </w:tcPr>
-                <w:p>
-                  <w:pPr>
-                    <w:spacing w:before="120" w:after="120" w:line="240" w:lineRule="exact"/>
-                    <w:ind w:left="142" w:hanging="142"/>
-                    <w:jc w:val="center"/>
-                    <w:rPr>
-                      <w:szCs w:val="24"/>
-                      <w:lang w:val="en-US"/>
-                    </w:rPr>
-                  </w:pPr>
-                  <w:r>
-                    <w:rPr>
-                      <w:szCs w:val="24"/>
-                      <w:lang w:val="en-US"/>
-                    </w:rPr>
-                    <w:t>2</w:t>
-                  </w:r>
-                </w:p>
-              </w:tc>
-              <w:tc>
-                <w:tcPr>
-                  <w:tcW w:w="3827" w:type="dxa"/>
-                </w:tcPr>
-                <w:p>
-                  <w:pPr>
-                    <w:spacing w:before="120" w:after="120" w:line="240" w:lineRule="exact"/>
-                    <w:ind w:left="142" w:hanging="142"/>
-                    <w:rPr>
-                      <w:szCs w:val="24"/>
-                      <w:lang w:val="en-US"/>
-                    </w:rPr>
-                  </w:pPr>
-                  <w:r>
-                    <w:rPr>
-                      <w:szCs w:val="24"/>
-                      <w:lang w:val="en-US"/>
-                    </w:rPr>
-                    <w:t>Staff edit one device information and select “Update” Icon</w:t>
-                  </w:r>
-                </w:p>
-              </w:tc>
-              <w:tc>
-                <w:tcPr>
-                  <w:tcW w:w="3861" w:type="dxa"/>
-                </w:tcPr>
+                    <w:t>UUID have to start with “0000”</w:t>
+                  </w:r>
+                </w:p>
                 <w:p>
                   <w:pPr>
                     <w:pStyle w:val="ListParagraph"/>
@@ -2601,7 +2873,149 @@
                     <w:rPr>
                       <w:szCs w:val="24"/>
                     </w:rPr>
-                    <w:t>System show list device supported page.</w:t>
+                    <w:t>Brand Name: text</w:t>
+                  </w:r>
+                </w:p>
+                <w:p>
+                  <w:pPr>
+                    <w:pStyle w:val="ListParagraph"/>
+                    <w:numPr>
+                      <w:ilvl w:val="0"/>
+                      <w:numId w:val="3"/>
+                    </w:numPr>
+                    <w:spacing w:before="120" w:after="120" w:line="240" w:lineRule="exact"/>
+                    <w:rPr>
+                      <w:szCs w:val="24"/>
+                    </w:rPr>
+                  </w:pPr>
+                  <w:r>
+                    <w:rPr>
+                      <w:szCs w:val="24"/>
+                    </w:rPr>
+                    <w:t>Brand UUID: text</w:t>
+                  </w:r>
+                </w:p>
+                <w:p>
+                  <w:pPr>
+                    <w:pStyle w:val="ListParagraph"/>
+                    <w:numPr>
+                      <w:ilvl w:val="0"/>
+                      <w:numId w:val="3"/>
+                    </w:numPr>
+                    <w:spacing w:before="120" w:after="120" w:line="240" w:lineRule="exact"/>
+                    <w:rPr>
+                      <w:szCs w:val="24"/>
+                    </w:rPr>
+                  </w:pPr>
+                  <w:r>
+                    <w:rPr>
+                      <w:szCs w:val="24"/>
+                    </w:rPr>
+                    <w:t>Number of Step UUID: text</w:t>
+                  </w:r>
+                </w:p>
+                <w:p>
+                  <w:pPr>
+                    <w:pStyle w:val="ListParagraph"/>
+                    <w:numPr>
+                      <w:ilvl w:val="0"/>
+                      <w:numId w:val="3"/>
+                    </w:numPr>
+                    <w:spacing w:before="120" w:after="120" w:line="240" w:lineRule="exact"/>
+                    <w:rPr>
+                      <w:szCs w:val="24"/>
+                    </w:rPr>
+                  </w:pPr>
+                  <w:r>
+                    <w:rPr>
+                      <w:szCs w:val="24"/>
+                    </w:rPr>
+                    <w:t>Position Number of Step: text</w:t>
+                  </w:r>
+                </w:p>
+                <w:p>
+                  <w:pPr>
+                    <w:pStyle w:val="HTMLPreformatted"/>
+                    <w:shd w:val="clear" w:color="auto" w:fill="FFFFFF"/>
+                    <w:rPr>
+                      <w:color w:val="000000"/>
+                      <w:sz w:val="18"/>
+                      <w:szCs w:val="18"/>
+                      <w:lang w:val="en-US"/>
+                    </w:rPr>
+                  </w:pPr>
+                  <w:r>
+                    <w:rPr>
+                      <w:szCs w:val="24"/>
+                      <w:lang w:val="en-US"/>
+                    </w:rPr>
+                    <w:t xml:space="preserve">Text input UUID have to have example: </w:t>
+                  </w:r>
+                  <w:r>
+                    <w:rPr>
+                      <w:b/>
+                      <w:bCs/>
+                      <w:color w:val="008000"/>
+                      <w:sz w:val="18"/>
+                      <w:szCs w:val="18"/>
+                    </w:rPr>
+                    <w:t>0000180a</w:t>
+                  </w:r>
+                </w:p>
+                <w:p>
+                  <w:pPr>
+                    <w:pStyle w:val="ListParagraph"/>
+                    <w:numPr>
+                      <w:ilvl w:val="0"/>
+                      <w:numId w:val="3"/>
+                    </w:numPr>
+                    <w:spacing w:before="120" w:after="120" w:line="240" w:lineRule="exact"/>
+                    <w:rPr>
+                      <w:szCs w:val="24"/>
+                    </w:rPr>
+                  </w:pPr>
+                  <w:r>
+                    <w:rPr>
+                      <w:szCs w:val="24"/>
+                    </w:rPr>
+                    <w:t>All field have to required input.</w:t>
+                  </w:r>
+                </w:p>
+                <w:p>
+                  <w:pPr>
+                    <w:pStyle w:val="ListParagraph"/>
+                    <w:numPr>
+                      <w:ilvl w:val="0"/>
+                      <w:numId w:val="3"/>
+                    </w:numPr>
+                    <w:spacing w:before="120" w:after="120" w:line="240" w:lineRule="exact"/>
+                    <w:rPr>
+                      <w:szCs w:val="24"/>
+                    </w:rPr>
+                  </w:pPr>
+                  <w:r>
+                    <w:rPr>
+                      <w:szCs w:val="24"/>
+                    </w:rPr>
+                    <w:t>System</w:t>
+                  </w:r>
+                  <w:r>
+                    <w:rPr>
+                      <w:szCs w:val="24"/>
+                    </w:rPr>
+                    <w:t xml:space="preserve"> show list device</w:t>
+                  </w:r>
+                  <w:r>
+                    <w:rPr>
+                      <w:szCs w:val="24"/>
+                    </w:rPr>
+                    <w:t>s</w:t>
+                  </w:r>
+                  <w:r>
+                    <w:rPr>
+                      <w:szCs w:val="24"/>
+                    </w:rPr>
+                    <w:t>.</w:t>
                   </w:r>
                 </w:p>
                 <w:p>
@@ -2664,6 +3078,7 @@
               <w:spacing w:before="120" w:after="120" w:line="240" w:lineRule="exact"/>
               <w:rPr>
                 <w:szCs w:val="24"/>
+                <w:lang w:val="en-US"/>
               </w:rPr>
             </w:pPr>
             <w:r>
@@ -2672,6 +3087,43 @@
                 <w:szCs w:val="24"/>
               </w:rPr>
               <w:t>Alternative Scenario:</w:t>
+            </w:r>
+            <w:r>
+              <w:rPr>
+                <w:b/>
+                <w:szCs w:val="24"/>
+                <w:lang w:val="en-US"/>
+              </w:rPr>
+              <w:t xml:space="preserve"> </w:t>
+            </w:r>
+            <w:r>
+              <w:rPr>
+                <w:szCs w:val="24"/>
+                <w:lang w:val="en-US"/>
+              </w:rPr>
+              <w:t>N/A</w:t>
+            </w:r>
+          </w:p>
+          <w:p>
+            <w:pPr>
+              <w:spacing w:before="120" w:after="120" w:line="240" w:lineRule="exact"/>
+              <w:rPr>
+                <w:szCs w:val="24"/>
+                <w:lang w:val="en-US"/>
+              </w:rPr>
+            </w:pPr>
+            <w:r>
+              <w:rPr>
+                <w:b/>
+                <w:szCs w:val="24"/>
+              </w:rPr>
+              <w:t>Exceptions:</w:t>
+            </w:r>
+            <w:r>
+              <w:rPr>
+                <w:szCs w:val="24"/>
+              </w:rPr>
+              <w:t xml:space="preserve"> </w:t>
             </w:r>
           </w:p>
           <w:tbl>
@@ -2776,9 +3228,14 @@
                     <w:jc w:val="center"/>
                     <w:rPr>
                       <w:szCs w:val="24"/>
-                      <w:lang w:val="en-US"/>
-                    </w:rPr>
-                  </w:pPr>
+                    </w:rPr>
+                  </w:pPr>
+                  <w:r>
+                    <w:rPr>
+                      <w:szCs w:val="24"/>
+                    </w:rPr>
+                    <w:t>1</w:t>
+                  </w:r>
                 </w:p>
               </w:tc>
               <w:tc>
@@ -2788,15 +3245,18 @@
                 <w:p>
                   <w:pPr>
                     <w:spacing w:before="120" w:after="120" w:line="240" w:lineRule="exact"/>
-                    <w:rPr>
-                      <w:szCs w:val="24"/>
-                    </w:rPr>
-                  </w:pPr>
-                  <w:r>
-                    <w:rPr>
-                      <w:szCs w:val="24"/>
-                    </w:rPr>
-                    <w:t>.</w:t>
+                    <w:ind w:left="142" w:hanging="142"/>
+                    <w:rPr>
+                      <w:szCs w:val="24"/>
+                      <w:lang w:val="en-US"/>
+                    </w:rPr>
+                  </w:pPr>
+                  <w:r>
+                    <w:rPr>
+                      <w:szCs w:val="24"/>
+                      <w:lang w:val="en-US"/>
+                    </w:rPr>
+                    <w:t>Missing of required fields</w:t>
                   </w:r>
                 </w:p>
               </w:tc>
@@ -2809,119 +3269,15 @@
                     <w:spacing w:before="120" w:after="120" w:line="240" w:lineRule="exact"/>
                     <w:rPr>
                       <w:szCs w:val="24"/>
-                    </w:rPr>
-                  </w:pPr>
-                </w:p>
-              </w:tc>
-            </w:tr>
-          </w:tbl>
-          <w:p>
-            <w:pPr>
-              <w:spacing w:before="120" w:after="120" w:line="240" w:lineRule="exact"/>
-              <w:rPr>
-                <w:szCs w:val="24"/>
-              </w:rPr>
-            </w:pPr>
-            <w:r>
-              <w:rPr>
-                <w:b/>
-                <w:szCs w:val="24"/>
-              </w:rPr>
-              <w:t>Exceptions:</w:t>
-            </w:r>
-            <w:r>
-              <w:rPr>
-                <w:szCs w:val="24"/>
-              </w:rPr>
-              <w:t xml:space="preserve"> </w:t>
-            </w:r>
-          </w:p>
-          <w:tbl>
-            <w:tblPr>
-              <w:tblW w:w="0" w:type="auto"/>
-              <w:tblBorders>
-                <w:top w:val="single" w:sz="4" w:space="0" w:color="auto"/>
-                <w:left w:val="single" w:sz="4" w:space="0" w:color="auto"/>
-                <w:bottom w:val="single" w:sz="4" w:space="0" w:color="auto"/>
-                <w:right w:val="single" w:sz="4" w:space="0" w:color="auto"/>
-                <w:insideH w:val="single" w:sz="4" w:space="0" w:color="auto"/>
-                <w:insideV w:val="single" w:sz="4" w:space="0" w:color="auto"/>
-              </w:tblBorders>
-              <w:tblLayout w:type="fixed"/>
-              <w:tblLook w:val="04A0" w:firstRow="1" w:lastRow="0" w:firstColumn="1" w:lastColumn="0" w:noHBand="0" w:noVBand="1"/>
-            </w:tblPr>
-            <w:tblGrid>
-              <w:gridCol w:w="846"/>
-              <w:gridCol w:w="3827"/>
-              <w:gridCol w:w="3861"/>
-            </w:tblGrid>
-            <w:tr>
-              <w:trPr>
-                <w:trHeight w:hRule="exact" w:val="397"/>
-              </w:trPr>
-              <w:tc>
-                <w:tcPr>
-                  <w:tcW w:w="846" w:type="dxa"/>
-                  <w:shd w:val="clear" w:color="auto" w:fill="F2F2F2" w:themeFill="background1" w:themeFillShade="F2"/>
-                </w:tcPr>
-                <w:p>
-                  <w:pPr>
-                    <w:spacing w:before="120" w:after="120" w:line="240" w:lineRule="exact"/>
-                    <w:ind w:left="142" w:hanging="142"/>
-                    <w:jc w:val="center"/>
-                    <w:rPr>
-                      <w:szCs w:val="24"/>
-                    </w:rPr>
-                  </w:pPr>
-                  <w:r>
-                    <w:rPr>
-                      <w:szCs w:val="24"/>
-                    </w:rPr>
-                    <w:t>No</w:t>
-                  </w:r>
-                </w:p>
-              </w:tc>
-              <w:tc>
-                <w:tcPr>
-                  <w:tcW w:w="3827" w:type="dxa"/>
-                  <w:shd w:val="clear" w:color="auto" w:fill="F2F2F2" w:themeFill="background1" w:themeFillShade="F2"/>
-                </w:tcPr>
-                <w:p>
-                  <w:pPr>
-                    <w:spacing w:before="120" w:after="120" w:line="240" w:lineRule="exact"/>
-                    <w:ind w:left="142" w:hanging="142"/>
-                    <w:jc w:val="center"/>
-                    <w:rPr>
-                      <w:szCs w:val="24"/>
-                    </w:rPr>
-                  </w:pPr>
-                  <w:r>
-                    <w:rPr>
-                      <w:szCs w:val="24"/>
-                    </w:rPr>
-                    <w:t>Actor Action</w:t>
-                  </w:r>
-                </w:p>
-              </w:tc>
-              <w:tc>
-                <w:tcPr>
-                  <w:tcW w:w="3861" w:type="dxa"/>
-                  <w:shd w:val="clear" w:color="auto" w:fill="F2F2F2" w:themeFill="background1" w:themeFillShade="F2"/>
-                </w:tcPr>
-                <w:p>
-                  <w:pPr>
-                    <w:spacing w:before="120" w:after="120" w:line="240" w:lineRule="exact"/>
-                    <w:ind w:left="142" w:hanging="142"/>
-                    <w:jc w:val="center"/>
-                    <w:rPr>
-                      <w:szCs w:val="24"/>
-                    </w:rPr>
-                  </w:pPr>
-                  <w:r>
-                    <w:rPr>
-                      <w:szCs w:val="24"/>
-                    </w:rPr>
-                    <w:t>System Response</w:t>
+                      <w:lang w:val="en-US"/>
+                    </w:rPr>
+                  </w:pPr>
+                  <w:r>
+                    <w:rPr>
+                      <w:szCs w:val="24"/>
+                      <w:lang w:val="en-US"/>
+                    </w:rPr>
+                    <w:t>System shows error message to ask staff input missing required field..</w:t>
                   </w:r>
                 </w:p>
               </w:tc>
@@ -2938,13 +3294,15 @@
                     <w:jc w:val="center"/>
                     <w:rPr>
                       <w:szCs w:val="24"/>
-                    </w:rPr>
-                  </w:pPr>
-                  <w:r>
-                    <w:rPr>
-                      <w:szCs w:val="24"/>
-                    </w:rPr>
-                    <w:t>1</w:t>
+                      <w:lang w:val="en-US"/>
+                    </w:rPr>
+                  </w:pPr>
+                  <w:r>
+                    <w:rPr>
+                      <w:szCs w:val="24"/>
+                      <w:lang w:val="en-US"/>
+                    </w:rPr>
+                    <w:t>2</w:t>
                   </w:r>
                 </w:p>
               </w:tc>
@@ -2966,7 +3324,7 @@
                       <w:szCs w:val="24"/>
                       <w:lang w:val="en-US"/>
                     </w:rPr>
-                    <w:t>User input wrong format of UUID</w:t>
+                    <w:t xml:space="preserve">Wrong format of UUID </w:t>
                   </w:r>
                 </w:p>
               </w:tc>
@@ -2987,75 +3345,15 @@
                       <w:szCs w:val="24"/>
                       <w:lang w:val="en-US"/>
                     </w:rPr>
-                    <w:t>Display error message: “Wrong format UUID”</w:t>
-                  </w:r>
-                </w:p>
-              </w:tc>
-            </w:tr>
-            <w:tr>
-              <w:tc>
-                <w:tcPr>
-                  <w:tcW w:w="846" w:type="dxa"/>
-                </w:tcPr>
-                <w:p>
-                  <w:pPr>
-                    <w:spacing w:before="120" w:after="120" w:line="240" w:lineRule="exact"/>
-                    <w:ind w:left="142" w:hanging="142"/>
-                    <w:jc w:val="center"/>
+                    <w:t xml:space="preserve">System notify staff use right format of </w:t>
+                  </w:r>
+                  <w:r>
                     <w:rPr>
                       <w:szCs w:val="24"/>
                       <w:lang w:val="en-US"/>
                     </w:rPr>
-                  </w:pPr>
-                  <w:r>
-                    <w:rPr>
-                      <w:szCs w:val="24"/>
-                      <w:lang w:val="en-US"/>
-                    </w:rPr>
-                    <w:t>2</w:t>
-                  </w:r>
-                </w:p>
-              </w:tc>
-              <w:tc>
-                <w:tcPr>
-                  <w:tcW w:w="3827" w:type="dxa"/>
-                </w:tcPr>
-                <w:p>
-                  <w:pPr>
-                    <w:spacing w:before="120" w:after="120" w:line="240" w:lineRule="exact"/>
-                    <w:ind w:left="142" w:hanging="142"/>
-                    <w:rPr>
-                      <w:szCs w:val="24"/>
-                      <w:lang w:val="en-US"/>
-                    </w:rPr>
-                  </w:pPr>
-                  <w:r>
-                    <w:rPr>
-                      <w:szCs w:val="24"/>
-                      <w:lang w:val="en-US"/>
-                    </w:rPr>
-                    <w:t>Missing of required field</w:t>
-                  </w:r>
-                </w:p>
-              </w:tc>
-              <w:tc>
-                <w:tcPr>
-                  <w:tcW w:w="3861" w:type="dxa"/>
-                </w:tcPr>
-                <w:p>
-                  <w:pPr>
-                    <w:spacing w:before="120" w:after="120" w:line="240" w:lineRule="exact"/>
-                    <w:rPr>
-                      <w:szCs w:val="24"/>
-                      <w:lang w:val="en-US"/>
-                    </w:rPr>
-                  </w:pPr>
-                  <w:r>
-                    <w:rPr>
-                      <w:szCs w:val="24"/>
-                      <w:lang w:val="en-US"/>
-                    </w:rPr>
-                    <w:t>System notify staff to enter full field.</w:t>
+                    <w:lastRenderedPageBreak/>
+                    <w:t>UUID</w:t>
                   </w:r>
                 </w:p>
               </w:tc>
@@ -3068,6 +3366,15 @@
                 <w:szCs w:val="24"/>
               </w:rPr>
             </w:pPr>
+          </w:p>
+          <w:p>
+            <w:pPr>
+              <w:spacing w:before="120" w:after="120" w:line="240" w:lineRule="exact"/>
+              <w:rPr>
+                <w:szCs w:val="24"/>
+                <w:lang w:val="en-US"/>
+              </w:rPr>
+            </w:pPr>
             <w:r>
               <w:rPr>
                 <w:b/>
@@ -3078,8 +3385,9 @@
             <w:r>
               <w:rPr>
                 <w:szCs w:val="24"/>
-              </w:rPr>
-              <w:t>none</w:t>
+                <w:lang w:val="en-US"/>
+              </w:rPr>
+              <w:t>N/A</w:t>
             </w:r>
           </w:p>
           <w:p>
@@ -3117,7 +3425,22 @@
               <w:rPr>
                 <w:szCs w:val="24"/>
               </w:rPr>
-              <w:t>UUID have to right format of Bluetooth standard.</w:t>
+              <w:t xml:space="preserve">UUID have to right format of Bluetooth standard on page  </w:t>
+            </w:r>
+            <w:hyperlink r:id="rId10" w:history="1">
+              <w:r>
+                <w:rPr>
+                  <w:rStyle w:val="Hyperlink"/>
+                  <w:szCs w:val="24"/>
+                </w:rPr>
+                <w:t>https://developer.bluetooth.org/gatt/characteristics/Pages/CharacteristicsHome.aspx</w:t>
+              </w:r>
+            </w:hyperlink>
+            <w:r>
+              <w:rPr>
+                <w:szCs w:val="24"/>
+              </w:rPr>
+              <w:t xml:space="preserve"> </w:t>
             </w:r>
           </w:p>
           <w:p>
@@ -3138,13 +3461,64 @@
               <w:rPr>
                 <w:szCs w:val="24"/>
               </w:rPr>
-              <w:t>After add finish, staff will be redirected to list device page</w:t>
+              <w:t>After add finish, staff w</w:t>
+            </w:r>
+            <w:r>
+              <w:rPr>
+                <w:szCs w:val="24"/>
+              </w:rPr>
+              <w:t xml:space="preserve">ill </w:t>
+            </w:r>
+            <w:r>
+              <w:rPr>
+                <w:szCs w:val="24"/>
+              </w:rPr>
+              <w:t>see</w:t>
+            </w:r>
+            <w:r>
+              <w:rPr>
+                <w:szCs w:val="24"/>
+              </w:rPr>
+              <w:t xml:space="preserve"> list device</w:t>
             </w:r>
             <w:r>
               <w:rPr>
                 <w:szCs w:val="24"/>
               </w:rPr>
               <w:t>.</w:t>
+            </w:r>
+          </w:p>
+          <w:p>
+            <w:pPr>
+              <w:pStyle w:val="ListParagraph"/>
+              <w:keepNext/>
+              <w:numPr>
+                <w:ilvl w:val="0"/>
+                <w:numId w:val="4"/>
+              </w:numPr>
+              <w:spacing w:before="120" w:after="120" w:line="240" w:lineRule="exact"/>
+              <w:jc w:val="both"/>
+              <w:rPr>
+                <w:szCs w:val="24"/>
+              </w:rPr>
+            </w:pPr>
+            <w:r>
+              <w:rPr>
+                <w:szCs w:val="24"/>
+              </w:rPr>
+              <w:t xml:space="preserve">System will be </w:t>
+            </w:r>
+            <w:r>
+              <w:rPr>
+                <w:szCs w:val="24"/>
+              </w:rPr>
+              <w:t>update</w:t>
+            </w:r>
+            <w:r>
+              <w:rPr>
+                <w:szCs w:val="24"/>
+              </w:rPr>
+              <w:t xml:space="preserve"> device to database.</w:t>
             </w:r>
           </w:p>
         </w:tc>
@@ -3175,7 +3549,6 @@
           <w:noProof/>
           <w:lang w:eastAsia="vi-VN"/>
         </w:rPr>
-        <w:lastRenderedPageBreak/>
         <w:drawing>
           <wp:inline distT="0" distB="0" distL="0" distR="0" wp14:anchorId="52232DCF" wp14:editId="075F98C1">
             <wp:extent cx="4391025" cy="1714500"/>
@@ -3192,7 +3565,7 @@
                     <pic:cNvPicPr/>
                   </pic:nvPicPr>
                   <pic:blipFill>
-                    <a:blip r:embed="rId9"/>
+                    <a:blip r:embed="rId11"/>
                     <a:stretch>
                       <a:fillRect/>
                     </a:stretch>
@@ -3631,7 +4004,7 @@
               <w:rPr>
                 <w:szCs w:val="24"/>
               </w:rPr>
-              <w:t>staff delete device if device input wrong some information</w:t>
+              <w:t>staff delete device</w:t>
             </w:r>
             <w:r>
               <w:rPr>
@@ -3679,6 +4052,12 @@
               <w:rPr>
                 <w:szCs w:val="24"/>
               </w:rPr>
+              <w:t xml:space="preserve"> information or does not exist in market</w:t>
+            </w:r>
+            <w:r>
+              <w:rPr>
+                <w:szCs w:val="24"/>
+              </w:rPr>
               <w:t>.</w:t>
             </w:r>
           </w:p>
@@ -3758,7 +4137,39 @@
               <w:rPr>
                 <w:szCs w:val="24"/>
               </w:rPr>
-              <w:t>Customer have to login with staff role.</w:t>
+              <w:t>Customer have to have staff role.</w:t>
+            </w:r>
+          </w:p>
+          <w:p>
+            <w:pPr>
+              <w:pStyle w:val="ListParagraph"/>
+              <w:numPr>
+                <w:ilvl w:val="0"/>
+                <w:numId w:val="5"/>
+              </w:numPr>
+              <w:spacing w:before="120" w:after="120" w:line="240" w:lineRule="exact"/>
+              <w:rPr>
+                <w:b/>
+                <w:szCs w:val="24"/>
+              </w:rPr>
+            </w:pPr>
+            <w:r>
+              <w:rPr>
+                <w:szCs w:val="24"/>
+              </w:rPr>
+              <w:t>Staff select</w:t>
+            </w:r>
+            <w:r>
+              <w:rPr>
+                <w:szCs w:val="24"/>
+              </w:rPr>
+              <w:t xml:space="preserve"> delete</w:t>
+            </w:r>
+            <w:r>
+              <w:rPr>
+                <w:szCs w:val="24"/>
+              </w:rPr>
+              <w:t xml:space="preserve"> a device exist in system.</w:t>
             </w:r>
           </w:p>
           <w:p>
@@ -3809,7 +4220,7 @@
               <w:rPr>
                 <w:szCs w:val="24"/>
               </w:rPr>
-              <w:t>Display list device page</w:t>
+              <w:t>Device will be delete</w:t>
             </w:r>
             <w:r>
               <w:rPr>
@@ -3837,6 +4248,7 @@
                 <w:b/>
                 <w:szCs w:val="24"/>
               </w:rPr>
+              <w:lastRenderedPageBreak/>
               <w:t xml:space="preserve">Fail: </w:t>
             </w:r>
             <w:r>
@@ -4082,7 +4494,14 @@
                       <w:szCs w:val="24"/>
                       <w:lang w:val="en-US"/>
                     </w:rPr>
-                    <w:t>Staff select “Delete Device” Icon</w:t>
+                    <w:t xml:space="preserve">Staff select </w:t>
+                  </w:r>
+                  <w:r>
+                    <w:rPr>
+                      <w:szCs w:val="24"/>
+                      <w:lang w:val="en-US"/>
+                    </w:rPr>
+                    <w:t>delete one device in list</w:t>
                   </w:r>
                 </w:p>
               </w:tc>
@@ -4115,25 +4534,6 @@
                     <w:t>.</w:t>
                   </w:r>
                 </w:p>
-                <w:p>
-                  <w:pPr>
-                    <w:pStyle w:val="ListParagraph"/>
-                    <w:numPr>
-                      <w:ilvl w:val="0"/>
-                      <w:numId w:val="3"/>
-                    </w:numPr>
-                    <w:spacing w:before="120" w:after="120" w:line="240" w:lineRule="exact"/>
-                    <w:rPr>
-                      <w:szCs w:val="24"/>
-                    </w:rPr>
-                  </w:pPr>
-                  <w:r>
-                    <w:rPr>
-                      <w:szCs w:val="24"/>
-                    </w:rPr>
-                    <w:t>[Exception 1]</w:t>
-                  </w:r>
-                </w:p>
               </w:tc>
             </w:tr>
           </w:tbl>
@@ -4165,14 +4565,15 @@
                 <w:szCs w:val="24"/>
                 <w:lang w:val="en-US"/>
               </w:rPr>
-              <w:t>none</w:t>
-            </w:r>
-          </w:p>
-          <w:p>
-            <w:pPr>
-              <w:spacing w:before="120" w:after="120" w:line="240" w:lineRule="exact"/>
-              <w:rPr>
-                <w:szCs w:val="24"/>
+              <w:t>N/A</w:t>
+            </w:r>
+          </w:p>
+          <w:p>
+            <w:pPr>
+              <w:spacing w:before="120" w:after="120" w:line="240" w:lineRule="exact"/>
+              <w:rPr>
+                <w:szCs w:val="24"/>
+                <w:lang w:val="en-US"/>
               </w:rPr>
             </w:pPr>
             <w:r>
@@ -4188,171 +4589,21 @@
               </w:rPr>
               <w:t xml:space="preserve"> </w:t>
             </w:r>
-          </w:p>
-          <w:tbl>
-            <w:tblPr>
-              <w:tblW w:w="0" w:type="auto"/>
-              <w:tblBorders>
-                <w:top w:val="single" w:sz="4" w:space="0" w:color="auto"/>
-                <w:left w:val="single" w:sz="4" w:space="0" w:color="auto"/>
-                <w:bottom w:val="single" w:sz="4" w:space="0" w:color="auto"/>
-                <w:right w:val="single" w:sz="4" w:space="0" w:color="auto"/>
-                <w:insideH w:val="single" w:sz="4" w:space="0" w:color="auto"/>
-                <w:insideV w:val="single" w:sz="4" w:space="0" w:color="auto"/>
-              </w:tblBorders>
-              <w:tblLayout w:type="fixed"/>
-              <w:tblLook w:val="04A0" w:firstRow="1" w:lastRow="0" w:firstColumn="1" w:lastColumn="0" w:noHBand="0" w:noVBand="1"/>
-            </w:tblPr>
-            <w:tblGrid>
-              <w:gridCol w:w="846"/>
-              <w:gridCol w:w="3827"/>
-              <w:gridCol w:w="3861"/>
-            </w:tblGrid>
-            <w:tr>
-              <w:trPr>
-                <w:trHeight w:hRule="exact" w:val="397"/>
-              </w:trPr>
-              <w:tc>
-                <w:tcPr>
-                  <w:tcW w:w="846" w:type="dxa"/>
-                  <w:shd w:val="clear" w:color="auto" w:fill="F2F2F2" w:themeFill="background1" w:themeFillShade="F2"/>
-                </w:tcPr>
-                <w:p>
-                  <w:pPr>
-                    <w:spacing w:before="120" w:after="120" w:line="240" w:lineRule="exact"/>
-                    <w:ind w:left="142" w:hanging="142"/>
-                    <w:jc w:val="center"/>
-                    <w:rPr>
-                      <w:szCs w:val="24"/>
-                    </w:rPr>
-                  </w:pPr>
-                  <w:r>
-                    <w:rPr>
-                      <w:szCs w:val="24"/>
-                    </w:rPr>
-                    <w:t>No</w:t>
-                  </w:r>
-                </w:p>
-              </w:tc>
-              <w:tc>
-                <w:tcPr>
-                  <w:tcW w:w="3827" w:type="dxa"/>
-                  <w:shd w:val="clear" w:color="auto" w:fill="F2F2F2" w:themeFill="background1" w:themeFillShade="F2"/>
-                </w:tcPr>
-                <w:p>
-                  <w:pPr>
-                    <w:spacing w:before="120" w:after="120" w:line="240" w:lineRule="exact"/>
-                    <w:ind w:left="142" w:hanging="142"/>
-                    <w:jc w:val="center"/>
-                    <w:rPr>
-                      <w:szCs w:val="24"/>
-                    </w:rPr>
-                  </w:pPr>
-                  <w:r>
-                    <w:rPr>
-                      <w:szCs w:val="24"/>
-                    </w:rPr>
-                    <w:t>Actor Action</w:t>
-                  </w:r>
-                </w:p>
-              </w:tc>
-              <w:tc>
-                <w:tcPr>
-                  <w:tcW w:w="3861" w:type="dxa"/>
-                  <w:shd w:val="clear" w:color="auto" w:fill="F2F2F2" w:themeFill="background1" w:themeFillShade="F2"/>
-                </w:tcPr>
-                <w:p>
-                  <w:pPr>
-                    <w:spacing w:before="120" w:after="120" w:line="240" w:lineRule="exact"/>
-                    <w:ind w:left="142" w:hanging="142"/>
-                    <w:jc w:val="center"/>
-                    <w:rPr>
-                      <w:szCs w:val="24"/>
-                    </w:rPr>
-                  </w:pPr>
-                  <w:r>
-                    <w:rPr>
-                      <w:szCs w:val="24"/>
-                    </w:rPr>
-                    <w:t>System Response</w:t>
-                  </w:r>
-                </w:p>
-              </w:tc>
-            </w:tr>
-            <w:tr>
-              <w:tc>
-                <w:tcPr>
-                  <w:tcW w:w="846" w:type="dxa"/>
-                </w:tcPr>
-                <w:p>
-                  <w:pPr>
-                    <w:spacing w:before="120" w:after="120" w:line="240" w:lineRule="exact"/>
-                    <w:ind w:left="142" w:hanging="142"/>
-                    <w:jc w:val="center"/>
-                    <w:rPr>
-                      <w:szCs w:val="24"/>
-                      <w:lang w:val="en-US"/>
-                    </w:rPr>
-                  </w:pPr>
-                  <w:r>
-                    <w:rPr>
-                      <w:szCs w:val="24"/>
-                      <w:lang w:val="en-US"/>
-                    </w:rPr>
-                    <w:lastRenderedPageBreak/>
-                    <w:t>1</w:t>
-                  </w:r>
-                </w:p>
-              </w:tc>
-              <w:tc>
-                <w:tcPr>
-                  <w:tcW w:w="3827" w:type="dxa"/>
-                </w:tcPr>
-                <w:p>
-                  <w:pPr>
-                    <w:spacing w:before="120" w:after="120" w:line="240" w:lineRule="exact"/>
-                    <w:ind w:left="142" w:hanging="142"/>
-                    <w:rPr>
-                      <w:szCs w:val="24"/>
-                      <w:lang w:val="en-US"/>
-                    </w:rPr>
-                  </w:pPr>
-                  <w:r>
-                    <w:rPr>
-                      <w:szCs w:val="24"/>
-                      <w:lang w:val="en-US"/>
-                    </w:rPr>
-                    <w:t>Staff select “Delete Device” icon</w:t>
-                  </w:r>
-                </w:p>
-              </w:tc>
-              <w:tc>
-                <w:tcPr>
-                  <w:tcW w:w="3861" w:type="dxa"/>
-                </w:tcPr>
-                <w:p>
-                  <w:pPr>
-                    <w:spacing w:before="120" w:after="120" w:line="240" w:lineRule="exact"/>
-                    <w:rPr>
-                      <w:szCs w:val="24"/>
-                    </w:rPr>
-                  </w:pPr>
-                  <w:r>
-                    <w:rPr>
-                      <w:szCs w:val="24"/>
-                    </w:rPr>
-                    <w:t xml:space="preserve">Display error </w:t>
-                  </w:r>
-                  <w:r>
-                    <w:rPr>
-                      <w:szCs w:val="24"/>
-                    </w:rPr>
-                    <w:t>page with message: “System has getting error. Please try again later”.</w:t>
-                  </w:r>
-                </w:p>
-              </w:tc>
-            </w:tr>
-          </w:tbl>
+            <w:r>
+              <w:rPr>
+                <w:szCs w:val="24"/>
+                <w:lang w:val="en-US"/>
+              </w:rPr>
+              <w:t xml:space="preserve"> </w:t>
+            </w:r>
+            <w:r>
+              <w:rPr>
+                <w:szCs w:val="24"/>
+                <w:lang w:val="en-US"/>
+              </w:rPr>
+              <w:t>N/A</w:t>
+            </w:r>
+          </w:p>
           <w:p>
             <w:pPr>
               <w:spacing w:before="120" w:after="120" w:line="240" w:lineRule="exact"/>
@@ -4831,7 +5082,7 @@
               <w:rPr>
                 <w:szCs w:val="24"/>
               </w:rPr>
-              <w:t>Authorized user (admin, staff, doctor, nurse)</w:t>
+              <w:t>Scheduler</w:t>
             </w:r>
           </w:p>
           <w:p>
@@ -4873,13 +5124,13 @@
               <w:rPr>
                 <w:szCs w:val="24"/>
               </w:rPr>
-              <w:t>patient</w:t>
-            </w:r>
-            <w:r>
-              <w:rPr>
-                <w:szCs w:val="24"/>
-              </w:rPr>
-              <w:t xml:space="preserve"> logging into system.</w:t>
+              <w:t xml:space="preserve">scheduler </w:t>
+            </w:r>
+            <w:r>
+              <w:rPr>
+                <w:szCs w:val="24"/>
+              </w:rPr>
+              <w:t>.</w:t>
             </w:r>
           </w:p>
           <w:p>
@@ -4915,7 +5166,13 @@
               <w:rPr>
                 <w:szCs w:val="24"/>
               </w:rPr>
-              <w:t>User can view the main page of web application.</w:t>
+              <w:t>Scheduler get data of wristband and save in local of android application</w:t>
+            </w:r>
+            <w:r>
+              <w:rPr>
+                <w:szCs w:val="24"/>
+              </w:rPr>
+              <w:t>.</w:t>
             </w:r>
           </w:p>
           <w:p>
@@ -4952,7 +5209,13 @@
               <w:rPr>
                 <w:szCs w:val="24"/>
               </w:rPr>
-              <w:t>User input username and password on login page, then press “Log in”.</w:t>
+              <w:t>Patient open application and bring wristband near with smartphone</w:t>
+            </w:r>
+            <w:r>
+              <w:rPr>
+                <w:szCs w:val="24"/>
+              </w:rPr>
+              <w:t>.</w:t>
             </w:r>
           </w:p>
           <w:p>
@@ -5039,7 +5302,13 @@
               <w:rPr>
                 <w:szCs w:val="24"/>
               </w:rPr>
-              <w:t>Main page displayed</w:t>
+              <w:t>Save data of wristband in local of android application</w:t>
+            </w:r>
+            <w:r>
+              <w:rPr>
+                <w:szCs w:val="24"/>
+              </w:rPr>
+              <w:t xml:space="preserve"> and get data from wristband after 10 second</w:t>
             </w:r>
             <w:r>
               <w:rPr>
@@ -5073,7 +5342,7 @@
               <w:rPr>
                 <w:szCs w:val="24"/>
               </w:rPr>
-              <w:t>Error message displayed that wrong username or password</w:t>
+              <w:t>Get data from wristband after 10 seconds</w:t>
             </w:r>
             <w:r>
               <w:rPr>
@@ -5139,6 +5408,7 @@
                     <w:rPr>
                       <w:szCs w:val="24"/>
                     </w:rPr>
+                    <w:lastRenderedPageBreak/>
                     <w:t>Step</w:t>
                   </w:r>
                 </w:p>
@@ -5223,14 +5493,19 @@
                     <w:ind w:left="142" w:hanging="142"/>
                     <w:rPr>
                       <w:szCs w:val="24"/>
-                    </w:rPr>
-                  </w:pPr>
-                  <w:r>
-                    <w:rPr>
-                      <w:szCs w:val="24"/>
-                    </w:rPr>
-                    <w:t>User input username and password, then press “Log in” button.</w:t>
-                  </w:r>
+                      <w:lang w:val="en-US"/>
+                    </w:rPr>
+                  </w:pPr>
+                </w:p>
+                <w:p>
+                  <w:pPr>
+                    <w:spacing w:before="120" w:after="120" w:line="240" w:lineRule="exact"/>
+                    <w:ind w:left="142" w:hanging="142"/>
+                    <w:rPr>
+                      <w:szCs w:val="24"/>
+                      <w:lang w:val="en-US"/>
+                    </w:rPr>
+                  </w:pPr>
                 </w:p>
               </w:tc>
               <w:tc>
@@ -5239,22 +5514,12 @@
                 </w:tcPr>
                 <w:p>
                   <w:pPr>
-                    <w:pStyle w:val="ListParagraph"/>
-                    <w:numPr>
-                      <w:ilvl w:val="0"/>
-                      <w:numId w:val="3"/>
-                    </w:numPr>
-                    <w:spacing w:before="120" w:after="120" w:line="240" w:lineRule="exact"/>
-                    <w:rPr>
-                      <w:szCs w:val="24"/>
-                    </w:rPr>
-                  </w:pPr>
-                  <w:r>
-                    <w:rPr>
-                      <w:szCs w:val="24"/>
-                    </w:rPr>
-                    <w:t>Display main page if username and password are valid.</w:t>
-                  </w:r>
+                    <w:spacing w:before="120" w:after="120" w:line="240" w:lineRule="exact"/>
+                    <w:rPr>
+                      <w:szCs w:val="24"/>
+                      <w:lang w:val="en-US"/>
+                    </w:rPr>
+                  </w:pPr>
                 </w:p>
                 <w:p>
                   <w:pPr>
@@ -5390,7 +5655,6 @@
                     <w:rPr>
                       <w:szCs w:val="24"/>
                     </w:rPr>
-                    <w:lastRenderedPageBreak/>
                     <w:t>1</w:t>
                   </w:r>
                 </w:p>
@@ -5406,12 +5670,6 @@
                       <w:szCs w:val="24"/>
                     </w:rPr>
                   </w:pPr>
-                  <w:r>
-                    <w:rPr>
-                      <w:szCs w:val="24"/>
-                    </w:rPr>
-                    <w:t>User input username and password, then press “Log in” button.</w:t>
-                  </w:r>
                 </w:p>
               </w:tc>
               <w:tc>
@@ -5425,36 +5683,6 @@
                       <w:szCs w:val="24"/>
                     </w:rPr>
                   </w:pPr>
-                  <w:r>
-                    <w:rPr>
-                      <w:szCs w:val="24"/>
-                    </w:rPr>
-                    <w:t xml:space="preserve">Display </w:t>
-                  </w:r>
-                  <w:r>
-                    <w:rPr>
-                      <w:szCs w:val="24"/>
-                    </w:rPr>
-                    <w:t xml:space="preserve">error </w:t>
-                  </w:r>
-                  <w:r>
-                    <w:rPr>
-                      <w:szCs w:val="24"/>
-                    </w:rPr>
-                    <w:t>message: “</w:t>
-                  </w:r>
-                  <w:r>
-                    <w:rPr>
-                      <w:szCs w:val="24"/>
-                    </w:rPr>
-                    <w:t>Wrong username or password</w:t>
-                  </w:r>
-                  <w:r>
-                    <w:rPr>
-                      <w:szCs w:val="24"/>
-                    </w:rPr>
-                    <w:t>.”</w:t>
-                  </w:r>
                 </w:p>
               </w:tc>
             </w:tr>
@@ -5604,12 +5832,6 @@
                       <w:szCs w:val="24"/>
                     </w:rPr>
                   </w:pPr>
-                  <w:r>
-                    <w:rPr>
-                      <w:szCs w:val="24"/>
-                    </w:rPr>
-                    <w:t>User input username and password, then press “Log in” button.</w:t>
-                  </w:r>
                 </w:p>
               </w:tc>
               <w:tc>
@@ -5623,18 +5845,6 @@
                       <w:szCs w:val="24"/>
                     </w:rPr>
                   </w:pPr>
-                  <w:r>
-                    <w:rPr>
-                      <w:szCs w:val="24"/>
-                    </w:rPr>
-                    <w:t xml:space="preserve">Display error </w:t>
-                  </w:r>
-                  <w:r>
-                    <w:rPr>
-                      <w:szCs w:val="24"/>
-                    </w:rPr>
-                    <w:t>page with message: “System has getting error. Please try again later”.</w:t>
-                  </w:r>
                 </w:p>
               </w:tc>
             </w:tr>
@@ -5718,6 +5928,8 @@
               </w:rPr>
               <w:t>The password is not empty or include whitespace, special character, max length is 20 characters.</w:t>
             </w:r>
+            <w:bookmarkStart w:id="0" w:name="_GoBack"/>
+            <w:bookmarkEnd w:id="0"/>
           </w:p>
         </w:tc>
       </w:tr>
@@ -5777,7 +5989,7 @@
                     <pic:cNvPicPr/>
                   </pic:nvPicPr>
                   <pic:blipFill>
-                    <a:blip r:embed="rId10"/>
+                    <a:blip r:embed="rId12"/>
                     <a:stretch>
                       <a:fillRect/>
                     </a:stretch>
@@ -6172,6 +6384,7 @@
               <w:rPr>
                 <w:szCs w:val="24"/>
               </w:rPr>
+              <w:lastRenderedPageBreak/>
               <w:t>Patient</w:t>
             </w:r>
           </w:p>
@@ -6256,7 +6469,6 @@
               <w:rPr>
                 <w:szCs w:val="24"/>
               </w:rPr>
-              <w:lastRenderedPageBreak/>
               <w:t>Patient</w:t>
             </w:r>
             <w:r>
@@ -7129,7 +7341,7 @@
                     <pic:cNvPicPr/>
                   </pic:nvPicPr>
                   <pic:blipFill>
-                    <a:blip r:embed="rId11"/>
+                    <a:blip r:embed="rId13"/>
                     <a:stretch>
                       <a:fillRect/>
                     </a:stretch>
@@ -7190,7 +7402,6 @@
                 <w:szCs w:val="24"/>
               </w:rPr>
             </w:pPr>
-            <w:bookmarkStart w:id="0" w:name="_GoBack"/>
             <w:r>
               <w:rPr>
                 <w:b/>
@@ -8263,7 +8474,6 @@
           </w:p>
         </w:tc>
       </w:tr>
-      <w:bookmarkEnd w:id="0"/>
     </w:tbl>
     <w:p>
       <w:pPr>
@@ -8319,7 +8529,7 @@
                     <pic:cNvPicPr/>
                   </pic:nvPicPr>
                   <pic:blipFill>
-                    <a:blip r:embed="rId12"/>
+                    <a:blip r:embed="rId14"/>
                     <a:stretch>
                       <a:fillRect/>
                     </a:stretch>
@@ -10693,6 +10903,65 @@
       <w:szCs w:val="16"/>
     </w:rPr>
   </w:style>
+  <w:style w:type="character" w:styleId="Hyperlink">
+    <w:name w:val="Hyperlink"/>
+    <w:basedOn w:val="DefaultParagraphFont"/>
+    <w:uiPriority w:val="99"/>
+    <w:unhideWhenUsed/>
+    <w:rsid w:val="00A45034"/>
+    <w:rPr>
+      <w:color w:val="0000FF" w:themeColor="hyperlink"/>
+      <w:u w:val="single"/>
+    </w:rPr>
+  </w:style>
+  <w:style w:type="paragraph" w:styleId="HTMLPreformatted">
+    <w:name w:val="HTML Preformatted"/>
+    <w:basedOn w:val="Normal"/>
+    <w:link w:val="HTMLPreformattedChar"/>
+    <w:uiPriority w:val="99"/>
+    <w:unhideWhenUsed/>
+    <w:rsid w:val="00C2429E"/>
+    <w:pPr>
+      <w:tabs>
+        <w:tab w:val="left" w:pos="916"/>
+        <w:tab w:val="left" w:pos="1832"/>
+        <w:tab w:val="left" w:pos="2748"/>
+        <w:tab w:val="left" w:pos="3664"/>
+        <w:tab w:val="left" w:pos="4580"/>
+        <w:tab w:val="left" w:pos="5496"/>
+        <w:tab w:val="left" w:pos="6412"/>
+        <w:tab w:val="left" w:pos="7328"/>
+        <w:tab w:val="left" w:pos="8244"/>
+        <w:tab w:val="left" w:pos="9160"/>
+        <w:tab w:val="left" w:pos="10076"/>
+        <w:tab w:val="left" w:pos="10992"/>
+        <w:tab w:val="left" w:pos="11908"/>
+        <w:tab w:val="left" w:pos="12824"/>
+        <w:tab w:val="left" w:pos="13740"/>
+        <w:tab w:val="left" w:pos="14656"/>
+      </w:tabs>
+      <w:spacing w:after="0" w:line="240" w:lineRule="auto"/>
+    </w:pPr>
+    <w:rPr>
+      <w:rFonts w:ascii="Courier New" w:eastAsia="Times New Roman" w:hAnsi="Courier New" w:cs="Courier New"/>
+      <w:sz w:val="20"/>
+      <w:szCs w:val="20"/>
+      <w:lang w:eastAsia="vi-VN"/>
+    </w:rPr>
+  </w:style>
+  <w:style w:type="character" w:customStyle="1" w:styleId="HTMLPreformattedChar">
+    <w:name w:val="HTML Preformatted Char"/>
+    <w:basedOn w:val="DefaultParagraphFont"/>
+    <w:link w:val="HTMLPreformatted"/>
+    <w:uiPriority w:val="99"/>
+    <w:rsid w:val="00C2429E"/>
+    <w:rPr>
+      <w:rFonts w:ascii="Courier New" w:eastAsia="Times New Roman" w:hAnsi="Courier New" w:cs="Courier New"/>
+      <w:sz w:val="20"/>
+      <w:szCs w:val="20"/>
+      <w:lang w:eastAsia="vi-VN"/>
+    </w:rPr>
+  </w:style>
 </w:styles>
 </file>
 
@@ -11037,6 +11306,65 @@
       <w:szCs w:val="16"/>
     </w:rPr>
   </w:style>
+  <w:style w:type="character" w:styleId="Hyperlink">
+    <w:name w:val="Hyperlink"/>
+    <w:basedOn w:val="DefaultParagraphFont"/>
+    <w:uiPriority w:val="99"/>
+    <w:unhideWhenUsed/>
+    <w:rsid w:val="00A45034"/>
+    <w:rPr>
+      <w:color w:val="0000FF" w:themeColor="hyperlink"/>
+      <w:u w:val="single"/>
+    </w:rPr>
+  </w:style>
+  <w:style w:type="paragraph" w:styleId="HTMLPreformatted">
+    <w:name w:val="HTML Preformatted"/>
+    <w:basedOn w:val="Normal"/>
+    <w:link w:val="HTMLPreformattedChar"/>
+    <w:uiPriority w:val="99"/>
+    <w:unhideWhenUsed/>
+    <w:rsid w:val="00C2429E"/>
+    <w:pPr>
+      <w:tabs>
+        <w:tab w:val="left" w:pos="916"/>
+        <w:tab w:val="left" w:pos="1832"/>
+        <w:tab w:val="left" w:pos="2748"/>
+        <w:tab w:val="left" w:pos="3664"/>
+        <w:tab w:val="left" w:pos="4580"/>
+        <w:tab w:val="left" w:pos="5496"/>
+        <w:tab w:val="left" w:pos="6412"/>
+        <w:tab w:val="left" w:pos="7328"/>
+        <w:tab w:val="left" w:pos="8244"/>
+        <w:tab w:val="left" w:pos="9160"/>
+        <w:tab w:val="left" w:pos="10076"/>
+        <w:tab w:val="left" w:pos="10992"/>
+        <w:tab w:val="left" w:pos="11908"/>
+        <w:tab w:val="left" w:pos="12824"/>
+        <w:tab w:val="left" w:pos="13740"/>
+        <w:tab w:val="left" w:pos="14656"/>
+      </w:tabs>
+      <w:spacing w:after="0" w:line="240" w:lineRule="auto"/>
+    </w:pPr>
+    <w:rPr>
+      <w:rFonts w:ascii="Courier New" w:eastAsia="Times New Roman" w:hAnsi="Courier New" w:cs="Courier New"/>
+      <w:sz w:val="20"/>
+      <w:szCs w:val="20"/>
+      <w:lang w:eastAsia="vi-VN"/>
+    </w:rPr>
+  </w:style>
+  <w:style w:type="character" w:customStyle="1" w:styleId="HTMLPreformattedChar">
+    <w:name w:val="HTML Preformatted Char"/>
+    <w:basedOn w:val="DefaultParagraphFont"/>
+    <w:link w:val="HTMLPreformatted"/>
+    <w:uiPriority w:val="99"/>
+    <w:rsid w:val="00C2429E"/>
+    <w:rPr>
+      <w:rFonts w:ascii="Courier New" w:eastAsia="Times New Roman" w:hAnsi="Courier New" w:cs="Courier New"/>
+      <w:sz w:val="20"/>
+      <w:szCs w:val="20"/>
+      <w:lang w:eastAsia="vi-VN"/>
+    </w:rPr>
+  </w:style>
 </w:styles>
 </file>
 
@@ -11330,7 +11658,7 @@
 </file>
 
 <file path=customXml/itemProps1.xml><?xml version="1.0" encoding="utf-8"?>
-<ds:datastoreItem xmlns:ds="http://schemas.openxmlformats.org/officeDocument/2006/customXml" ds:itemID="{4A9D1B92-9DC4-4900-8B4B-94DD98FDA773}">
+<ds:datastoreItem xmlns:ds="http://schemas.openxmlformats.org/officeDocument/2006/customXml" ds:itemID="{15916A6C-4AA2-458D-8054-BC877C02B2E5}">
   <ds:schemaRefs>
     <ds:schemaRef ds:uri="http://schemas.openxmlformats.org/officeDocument/2006/bibliography"/>
   </ds:schemaRefs>

--- a/docs/Reports/tmp/Report3_Quy.docx
+++ b/docs/Reports/tmp/Report3_Quy.docx
@@ -1837,7 +1837,13 @@
               <w:rPr>
                 <w:szCs w:val="24"/>
               </w:rPr>
-              <w:t xml:space="preserve"> list device page.</w:t>
+              <w:t xml:space="preserve"> list device</w:t>
+            </w:r>
+            <w:r>
+              <w:rPr>
+                <w:szCs w:val="24"/>
+              </w:rPr>
+              <w:t>.</w:t>
             </w:r>
           </w:p>
           <w:p>
@@ -3035,26 +3041,6 @@
                     <w:rPr>
                       <w:szCs w:val="24"/>
                     </w:rPr>
-                    <w:t>[Alternative 1]</w:t>
-                  </w:r>
-                </w:p>
-                <w:p>
-                  <w:pPr>
-                    <w:pStyle w:val="ListParagraph"/>
-                    <w:numPr>
-                      <w:ilvl w:val="0"/>
-                      <w:numId w:val="0"/>
-                    </w:numPr>
-                    <w:spacing w:before="120" w:after="120" w:line="240" w:lineRule="exact"/>
-                    <w:ind w:left="720"/>
-                    <w:rPr>
-                      <w:szCs w:val="24"/>
-                    </w:rPr>
-                  </w:pPr>
-                  <w:r>
-                    <w:rPr>
-                      <w:szCs w:val="24"/>
-                    </w:rPr>
                     <w:t>[Exception 1</w:t>
                   </w:r>
                   <w:r>
@@ -3345,15 +3331,7 @@
                       <w:szCs w:val="24"/>
                       <w:lang w:val="en-US"/>
                     </w:rPr>
-                    <w:t xml:space="preserve">System notify staff use right format of </w:t>
-                  </w:r>
-                  <w:r>
-                    <w:rPr>
-                      <w:szCs w:val="24"/>
-                      <w:lang w:val="en-US"/>
-                    </w:rPr>
-                    <w:lastRenderedPageBreak/>
-                    <w:t>UUID</w:t>
+                    <w:t>System notify staff use right format of UUID</w:t>
                   </w:r>
                 </w:p>
               </w:tc>
@@ -3524,7 +3502,13 @@
         </w:tc>
       </w:tr>
     </w:tbl>
-    <w:p/>
+    <w:p>
+      <w:pPr>
+        <w:rPr>
+          <w:lang w:val="en-US"/>
+        </w:rPr>
+      </w:pPr>
+    </w:p>
     <w:p>
       <w:pPr>
         <w:rPr>
@@ -4248,35 +4232,35 @@
                 <w:b/>
                 <w:szCs w:val="24"/>
               </w:rPr>
+              <w:t xml:space="preserve">Fail: </w:t>
+            </w:r>
+            <w:r>
+              <w:rPr>
+                <w:szCs w:val="24"/>
+              </w:rPr>
+              <w:t>Show error message</w:t>
+            </w:r>
+            <w:r>
+              <w:rPr>
+                <w:szCs w:val="24"/>
+              </w:rPr>
+              <w:t>.</w:t>
+            </w:r>
+          </w:p>
+          <w:p>
+            <w:pPr>
+              <w:spacing w:before="120" w:after="120" w:line="240" w:lineRule="exact"/>
+              <w:rPr>
+                <w:b/>
+                <w:szCs w:val="24"/>
+              </w:rPr>
+            </w:pPr>
+            <w:r>
+              <w:rPr>
+                <w:b/>
+                <w:szCs w:val="24"/>
+              </w:rPr>
               <w:lastRenderedPageBreak/>
-              <w:t xml:space="preserve">Fail: </w:t>
-            </w:r>
-            <w:r>
-              <w:rPr>
-                <w:szCs w:val="24"/>
-              </w:rPr>
-              <w:t>Show error message</w:t>
-            </w:r>
-            <w:r>
-              <w:rPr>
-                <w:szCs w:val="24"/>
-              </w:rPr>
-              <w:t>.</w:t>
-            </w:r>
-          </w:p>
-          <w:p>
-            <w:pPr>
-              <w:spacing w:before="120" w:after="120" w:line="240" w:lineRule="exact"/>
-              <w:rPr>
-                <w:b/>
-                <w:szCs w:val="24"/>
-              </w:rPr>
-            </w:pPr>
-            <w:r>
-              <w:rPr>
-                <w:b/>
-                <w:szCs w:val="24"/>
-              </w:rPr>
               <w:t>Main Success Scenario:</w:t>
             </w:r>
           </w:p>
@@ -5209,7 +5193,13 @@
               <w:rPr>
                 <w:szCs w:val="24"/>
               </w:rPr>
-              <w:t>Patient open application and bring wristband near with smartphone</w:t>
+              <w:t xml:space="preserve">Patient does not close application </w:t>
+            </w:r>
+            <w:r>
+              <w:rPr>
+                <w:szCs w:val="24"/>
+              </w:rPr>
+              <w:t>and bring wristband near with smartphone</w:t>
             </w:r>
             <w:r>
               <w:rPr>
@@ -5408,7 +5398,6 @@
                     <w:rPr>
                       <w:szCs w:val="24"/>
                     </w:rPr>
-                    <w:lastRenderedPageBreak/>
                     <w:t>Step</w:t>
                   </w:r>
                 </w:p>
@@ -5479,6 +5468,7 @@
                     <w:rPr>
                       <w:szCs w:val="24"/>
                     </w:rPr>
+                    <w:lastRenderedPageBreak/>
                     <w:t>1</w:t>
                   </w:r>
                 </w:p>
@@ -5520,6 +5510,15 @@
                       <w:lang w:val="en-US"/>
                     </w:rPr>
                   </w:pPr>
+                  <w:r>
+                    <w:rPr>
+                      <w:szCs w:val="24"/>
+                      <w:lang w:val="en-US"/>
+                    </w:rPr>
+                    <w:t>System auto tracking to get data from wristband</w:t>
+                  </w:r>
+                  <w:bookmarkStart w:id="0" w:name="_GoBack"/>
+                  <w:bookmarkEnd w:id="0"/>
                 </w:p>
                 <w:p>
                   <w:pPr>
@@ -5537,6 +5536,7 @@
               <w:spacing w:before="120" w:after="120" w:line="240" w:lineRule="exact"/>
               <w:rPr>
                 <w:szCs w:val="24"/>
+                <w:lang w:val="en-US"/>
               </w:rPr>
             </w:pPr>
             <w:r>
@@ -5546,152 +5546,29 @@
               </w:rPr>
               <w:t>Alternative Scenario:</w:t>
             </w:r>
-          </w:p>
-          <w:tbl>
-            <w:tblPr>
-              <w:tblW w:w="0" w:type="auto"/>
-              <w:tblBorders>
-                <w:top w:val="single" w:sz="4" w:space="0" w:color="auto"/>
-                <w:left w:val="single" w:sz="4" w:space="0" w:color="auto"/>
-                <w:bottom w:val="single" w:sz="4" w:space="0" w:color="auto"/>
-                <w:right w:val="single" w:sz="4" w:space="0" w:color="auto"/>
-                <w:insideH w:val="single" w:sz="4" w:space="0" w:color="auto"/>
-                <w:insideV w:val="single" w:sz="4" w:space="0" w:color="auto"/>
-              </w:tblBorders>
-              <w:tblLayout w:type="fixed"/>
-              <w:tblLook w:val="04A0" w:firstRow="1" w:lastRow="0" w:firstColumn="1" w:lastColumn="0" w:noHBand="0" w:noVBand="1"/>
-            </w:tblPr>
-            <w:tblGrid>
-              <w:gridCol w:w="846"/>
-              <w:gridCol w:w="3827"/>
-              <w:gridCol w:w="3861"/>
-            </w:tblGrid>
-            <w:tr>
-              <w:trPr>
-                <w:trHeight w:hRule="exact" w:val="397"/>
-              </w:trPr>
-              <w:tc>
-                <w:tcPr>
-                  <w:tcW w:w="846" w:type="dxa"/>
-                  <w:shd w:val="clear" w:color="auto" w:fill="F2F2F2" w:themeFill="background1" w:themeFillShade="F2"/>
-                </w:tcPr>
-                <w:p>
-                  <w:pPr>
-                    <w:spacing w:before="120" w:after="120" w:line="240" w:lineRule="exact"/>
-                    <w:ind w:left="142" w:hanging="142"/>
-                    <w:jc w:val="center"/>
-                    <w:rPr>
-                      <w:szCs w:val="24"/>
-                    </w:rPr>
-                  </w:pPr>
-                  <w:r>
-                    <w:rPr>
-                      <w:szCs w:val="24"/>
-                    </w:rPr>
-                    <w:t>No</w:t>
-                  </w:r>
-                </w:p>
-              </w:tc>
-              <w:tc>
-                <w:tcPr>
-                  <w:tcW w:w="3827" w:type="dxa"/>
-                  <w:shd w:val="clear" w:color="auto" w:fill="F2F2F2" w:themeFill="background1" w:themeFillShade="F2"/>
-                </w:tcPr>
-                <w:p>
-                  <w:pPr>
-                    <w:spacing w:before="120" w:after="120" w:line="240" w:lineRule="exact"/>
-                    <w:ind w:left="142" w:hanging="142"/>
-                    <w:jc w:val="center"/>
-                    <w:rPr>
-                      <w:szCs w:val="24"/>
-                    </w:rPr>
-                  </w:pPr>
-                  <w:r>
-                    <w:rPr>
-                      <w:szCs w:val="24"/>
-                    </w:rPr>
-                    <w:t>Actor Action</w:t>
-                  </w:r>
-                </w:p>
-              </w:tc>
-              <w:tc>
-                <w:tcPr>
-                  <w:tcW w:w="3861" w:type="dxa"/>
-                  <w:shd w:val="clear" w:color="auto" w:fill="F2F2F2" w:themeFill="background1" w:themeFillShade="F2"/>
-                </w:tcPr>
-                <w:p>
-                  <w:pPr>
-                    <w:spacing w:before="120" w:after="120" w:line="240" w:lineRule="exact"/>
-                    <w:ind w:left="142" w:hanging="142"/>
-                    <w:jc w:val="center"/>
-                    <w:rPr>
-                      <w:szCs w:val="24"/>
-                    </w:rPr>
-                  </w:pPr>
-                  <w:r>
-                    <w:rPr>
-                      <w:szCs w:val="24"/>
-                    </w:rPr>
-                    <w:t>System Response</w:t>
-                  </w:r>
-                </w:p>
-              </w:tc>
-            </w:tr>
-            <w:tr>
-              <w:tc>
-                <w:tcPr>
-                  <w:tcW w:w="846" w:type="dxa"/>
-                </w:tcPr>
-                <w:p>
-                  <w:pPr>
-                    <w:spacing w:before="120" w:after="120" w:line="240" w:lineRule="exact"/>
-                    <w:ind w:left="142" w:hanging="142"/>
-                    <w:jc w:val="center"/>
-                    <w:rPr>
-                      <w:szCs w:val="24"/>
-                    </w:rPr>
-                  </w:pPr>
-                  <w:r>
-                    <w:rPr>
-                      <w:szCs w:val="24"/>
-                    </w:rPr>
-                    <w:t>1</w:t>
-                  </w:r>
-                </w:p>
-              </w:tc>
-              <w:tc>
-                <w:tcPr>
-                  <w:tcW w:w="3827" w:type="dxa"/>
-                </w:tcPr>
-                <w:p>
-                  <w:pPr>
-                    <w:spacing w:before="120" w:after="120" w:line="240" w:lineRule="exact"/>
-                    <w:rPr>
-                      <w:szCs w:val="24"/>
-                    </w:rPr>
-                  </w:pPr>
-                </w:p>
-              </w:tc>
-              <w:tc>
-                <w:tcPr>
-                  <w:tcW w:w="3861" w:type="dxa"/>
-                </w:tcPr>
-                <w:p>
-                  <w:pPr>
-                    <w:spacing w:before="120" w:after="120" w:line="240" w:lineRule="exact"/>
-                    <w:rPr>
-                      <w:szCs w:val="24"/>
-                    </w:rPr>
-                  </w:pPr>
-                </w:p>
-              </w:tc>
-            </w:tr>
-          </w:tbl>
-          <w:p>
-            <w:pPr>
-              <w:spacing w:before="120" w:after="120" w:line="240" w:lineRule="exact"/>
-              <w:rPr>
-                <w:szCs w:val="24"/>
+            <w:r>
+              <w:rPr>
+                <w:b/>
+                <w:szCs w:val="24"/>
+                <w:lang w:val="en-US"/>
+              </w:rPr>
+              <w:t xml:space="preserve"> </w:t>
+            </w:r>
+            <w:r>
+              <w:rPr>
+                <w:szCs w:val="24"/>
+                <w:lang w:val="en-US"/>
+              </w:rPr>
+              <w:t>N/A</w:t>
+            </w:r>
+          </w:p>
+          <w:p>
+            <w:pPr>
+              <w:spacing w:before="120" w:after="120" w:line="240" w:lineRule="exact"/>
+              <w:rPr>
+                <w:b/>
+                <w:szCs w:val="24"/>
+                <w:lang w:val="en-US"/>
               </w:rPr>
             </w:pPr>
             <w:r>
@@ -5707,148 +5584,21 @@
               </w:rPr>
               <w:t xml:space="preserve"> </w:t>
             </w:r>
-          </w:p>
-          <w:tbl>
-            <w:tblPr>
-              <w:tblW w:w="0" w:type="auto"/>
-              <w:tblBorders>
-                <w:top w:val="single" w:sz="4" w:space="0" w:color="auto"/>
-                <w:left w:val="single" w:sz="4" w:space="0" w:color="auto"/>
-                <w:bottom w:val="single" w:sz="4" w:space="0" w:color="auto"/>
-                <w:right w:val="single" w:sz="4" w:space="0" w:color="auto"/>
-                <w:insideH w:val="single" w:sz="4" w:space="0" w:color="auto"/>
-                <w:insideV w:val="single" w:sz="4" w:space="0" w:color="auto"/>
-              </w:tblBorders>
-              <w:tblLayout w:type="fixed"/>
-              <w:tblLook w:val="04A0" w:firstRow="1" w:lastRow="0" w:firstColumn="1" w:lastColumn="0" w:noHBand="0" w:noVBand="1"/>
-            </w:tblPr>
-            <w:tblGrid>
-              <w:gridCol w:w="846"/>
-              <w:gridCol w:w="3827"/>
-              <w:gridCol w:w="3861"/>
-            </w:tblGrid>
-            <w:tr>
-              <w:trPr>
-                <w:trHeight w:hRule="exact" w:val="397"/>
-              </w:trPr>
-              <w:tc>
-                <w:tcPr>
-                  <w:tcW w:w="846" w:type="dxa"/>
-                  <w:shd w:val="clear" w:color="auto" w:fill="F2F2F2" w:themeFill="background1" w:themeFillShade="F2"/>
-                </w:tcPr>
-                <w:p>
-                  <w:pPr>
-                    <w:spacing w:before="120" w:after="120" w:line="240" w:lineRule="exact"/>
-                    <w:ind w:left="142" w:hanging="142"/>
-                    <w:jc w:val="center"/>
-                    <w:rPr>
-                      <w:szCs w:val="24"/>
-                    </w:rPr>
-                  </w:pPr>
-                  <w:r>
-                    <w:rPr>
-                      <w:szCs w:val="24"/>
-                    </w:rPr>
-                    <w:t>No</w:t>
-                  </w:r>
-                </w:p>
-              </w:tc>
-              <w:tc>
-                <w:tcPr>
-                  <w:tcW w:w="3827" w:type="dxa"/>
-                  <w:shd w:val="clear" w:color="auto" w:fill="F2F2F2" w:themeFill="background1" w:themeFillShade="F2"/>
-                </w:tcPr>
-                <w:p>
-                  <w:pPr>
-                    <w:spacing w:before="120" w:after="120" w:line="240" w:lineRule="exact"/>
-                    <w:ind w:left="142" w:hanging="142"/>
-                    <w:jc w:val="center"/>
-                    <w:rPr>
-                      <w:szCs w:val="24"/>
-                    </w:rPr>
-                  </w:pPr>
-                  <w:r>
-                    <w:rPr>
-                      <w:szCs w:val="24"/>
-                    </w:rPr>
-                    <w:t>Actor Action</w:t>
-                  </w:r>
-                </w:p>
-              </w:tc>
-              <w:tc>
-                <w:tcPr>
-                  <w:tcW w:w="3861" w:type="dxa"/>
-                  <w:shd w:val="clear" w:color="auto" w:fill="F2F2F2" w:themeFill="background1" w:themeFillShade="F2"/>
-                </w:tcPr>
-                <w:p>
-                  <w:pPr>
-                    <w:spacing w:before="120" w:after="120" w:line="240" w:lineRule="exact"/>
-                    <w:ind w:left="142" w:hanging="142"/>
-                    <w:jc w:val="center"/>
-                    <w:rPr>
-                      <w:szCs w:val="24"/>
-                    </w:rPr>
-                  </w:pPr>
-                  <w:r>
-                    <w:rPr>
-                      <w:szCs w:val="24"/>
-                    </w:rPr>
-                    <w:t>System Response</w:t>
-                  </w:r>
-                </w:p>
-              </w:tc>
-            </w:tr>
-            <w:tr>
-              <w:tc>
-                <w:tcPr>
-                  <w:tcW w:w="846" w:type="dxa"/>
-                </w:tcPr>
-                <w:p>
-                  <w:pPr>
-                    <w:spacing w:before="120" w:after="120" w:line="240" w:lineRule="exact"/>
-                    <w:ind w:left="142" w:hanging="142"/>
-                    <w:jc w:val="center"/>
-                    <w:rPr>
-                      <w:szCs w:val="24"/>
-                    </w:rPr>
-                  </w:pPr>
-                  <w:r>
-                    <w:rPr>
-                      <w:szCs w:val="24"/>
-                    </w:rPr>
-                    <w:t>1</w:t>
-                  </w:r>
-                </w:p>
-              </w:tc>
-              <w:tc>
-                <w:tcPr>
-                  <w:tcW w:w="3827" w:type="dxa"/>
-                </w:tcPr>
-                <w:p>
-                  <w:pPr>
-                    <w:spacing w:before="120" w:after="120" w:line="240" w:lineRule="exact"/>
-                    <w:ind w:left="142" w:hanging="142"/>
-                    <w:rPr>
-                      <w:szCs w:val="24"/>
-                    </w:rPr>
-                  </w:pPr>
-                </w:p>
-              </w:tc>
-              <w:tc>
-                <w:tcPr>
-                  <w:tcW w:w="3861" w:type="dxa"/>
-                </w:tcPr>
-                <w:p>
-                  <w:pPr>
-                    <w:spacing w:before="120" w:after="120" w:line="240" w:lineRule="exact"/>
-                    <w:rPr>
-                      <w:szCs w:val="24"/>
-                    </w:rPr>
-                  </w:pPr>
-                </w:p>
-              </w:tc>
-            </w:tr>
-          </w:tbl>
+            <w:r>
+              <w:rPr>
+                <w:szCs w:val="24"/>
+                <w:lang w:val="en-US"/>
+              </w:rPr>
+              <w:t xml:space="preserve"> </w:t>
+            </w:r>
+            <w:r>
+              <w:rPr>
+                <w:szCs w:val="24"/>
+                <w:lang w:val="en-US"/>
+              </w:rPr>
+              <w:t>N/A</w:t>
+            </w:r>
+          </w:p>
           <w:p>
             <w:pPr>
               <w:spacing w:before="120" w:after="120" w:line="240" w:lineRule="exact"/>
@@ -5901,35 +5651,6 @@
                 <w:szCs w:val="24"/>
               </w:rPr>
             </w:pPr>
-            <w:r>
-              <w:rPr>
-                <w:szCs w:val="24"/>
-              </w:rPr>
-              <w:t>The username is not empty or include whitespace, special character, max length is 20 characters.</w:t>
-            </w:r>
-          </w:p>
-          <w:p>
-            <w:pPr>
-              <w:pStyle w:val="ListParagraph"/>
-              <w:keepNext/>
-              <w:numPr>
-                <w:ilvl w:val="0"/>
-                <w:numId w:val="4"/>
-              </w:numPr>
-              <w:spacing w:before="120" w:after="120" w:line="240" w:lineRule="exact"/>
-              <w:jc w:val="both"/>
-              <w:rPr>
-                <w:szCs w:val="24"/>
-              </w:rPr>
-            </w:pPr>
-            <w:r>
-              <w:rPr>
-                <w:szCs w:val="24"/>
-              </w:rPr>
-              <w:t>The password is not empty or include whitespace, special character, max length is 20 characters.</w:t>
-            </w:r>
-            <w:bookmarkStart w:id="0" w:name="_GoBack"/>
-            <w:bookmarkEnd w:id="0"/>
           </w:p>
         </w:tc>
       </w:tr>
@@ -6384,7 +6105,6 @@
               <w:rPr>
                 <w:szCs w:val="24"/>
               </w:rPr>
-              <w:lastRenderedPageBreak/>
               <w:t>Patient</w:t>
             </w:r>
           </w:p>
@@ -6566,6 +6286,7 @@
               <w:rPr>
                 <w:szCs w:val="24"/>
               </w:rPr>
+              <w:lastRenderedPageBreak/>
               <w:t>None.</w:t>
             </w:r>
           </w:p>
@@ -7324,7 +7045,6 @@
           <w:noProof/>
           <w:lang w:eastAsia="vi-VN"/>
         </w:rPr>
-        <w:lastRenderedPageBreak/>
         <w:drawing>
           <wp:inline distT="0" distB="0" distL="0" distR="0" wp14:anchorId="4478E0E4" wp14:editId="13D0602E">
             <wp:extent cx="5629275" cy="1752600"/>
@@ -7526,6 +7246,7 @@
                 <w:b/>
                 <w:szCs w:val="24"/>
               </w:rPr>
+              <w:lastRenderedPageBreak/>
               <w:t>Use Case Name</w:t>
             </w:r>
           </w:p>
@@ -8436,7 +8157,6 @@
                 <w:b/>
                 <w:szCs w:val="24"/>
               </w:rPr>
-              <w:lastRenderedPageBreak/>
               <w:t xml:space="preserve">Relationships: </w:t>
             </w:r>
             <w:r>
@@ -8513,6 +8233,7 @@
           <w:noProof/>
           <w:lang w:eastAsia="vi-VN"/>
         </w:rPr>
+        <w:lastRenderedPageBreak/>
         <w:drawing>
           <wp:inline distT="0" distB="0" distL="0" distR="0" wp14:anchorId="4046F11A" wp14:editId="7C9C46D0">
             <wp:extent cx="3638550" cy="1524000"/>
@@ -9464,15 +9185,7 @@
                       <w:szCs w:val="24"/>
                       <w:lang w:val="en-US"/>
                     </w:rPr>
-                    <w:t xml:space="preserve">Patient setup some information and </w:t>
-                  </w:r>
-                  <w:r>
-                    <w:rPr>
-                      <w:szCs w:val="24"/>
-                      <w:lang w:val="en-US"/>
-                    </w:rPr>
-                    <w:lastRenderedPageBreak/>
-                    <w:t>click “Done” button</w:t>
+                    <w:t>Patient setup some information and click “Done” button</w:t>
                   </w:r>
                 </w:p>
               </w:tc>
@@ -9493,16 +9206,7 @@
                       <w:szCs w:val="24"/>
                       <w:lang w:val="en-US"/>
                     </w:rPr>
-                    <w:lastRenderedPageBreak/>
-                    <w:t xml:space="preserve">Display message success and back </w:t>
-                  </w:r>
-                  <w:r>
-                    <w:rPr>
-                      <w:szCs w:val="24"/>
-                      <w:lang w:val="en-US"/>
-                    </w:rPr>
-                    <w:lastRenderedPageBreak/>
-                    <w:t>to home layout</w:t>
+                    <w:t>Display message success and back to home layout</w:t>
                   </w:r>
                 </w:p>
                 <w:p>
@@ -9537,7 +9241,6 @@
                 <w:b/>
                 <w:szCs w:val="24"/>
               </w:rPr>
-              <w:lastRenderedPageBreak/>
               <w:t>Alternative Scenario:</w:t>
             </w:r>
             <w:r>
@@ -9735,7 +9438,14 @@
                     <w:rPr>
                       <w:szCs w:val="24"/>
                     </w:rPr>
-                    <w:t xml:space="preserve">page with message: “System has </w:t>
+                    <w:t xml:space="preserve">page with message: </w:t>
+                  </w:r>
+                  <w:r>
+                    <w:rPr>
+                      <w:szCs w:val="24"/>
+                    </w:rPr>
+                    <w:lastRenderedPageBreak/>
+                    <w:t xml:space="preserve">“System has </w:t>
                   </w:r>
                   <w:r>
                     <w:rPr>
@@ -9766,6 +9476,7 @@
                 <w:b/>
                 <w:szCs w:val="24"/>
               </w:rPr>
+              <w:lastRenderedPageBreak/>
               <w:t xml:space="preserve">Relationships: </w:t>
             </w:r>
             <w:r>
@@ -11658,7 +11369,7 @@
 </file>
 
 <file path=customXml/itemProps1.xml><?xml version="1.0" encoding="utf-8"?>
-<ds:datastoreItem xmlns:ds="http://schemas.openxmlformats.org/officeDocument/2006/customXml" ds:itemID="{15916A6C-4AA2-458D-8054-BC877C02B2E5}">
+<ds:datastoreItem xmlns:ds="http://schemas.openxmlformats.org/officeDocument/2006/customXml" ds:itemID="{3E2AD409-467B-4CB8-A79F-1B06ECBB44A8}">
   <ds:schemaRefs>
     <ds:schemaRef ds:uri="http://schemas.openxmlformats.org/officeDocument/2006/bibliography"/>
   </ds:schemaRefs>

--- a/docs/Reports/tmp/Report3_Quy.docx
+++ b/docs/Reports/tmp/Report3_Quy.docx
@@ -308,7 +308,7 @@
                 <w:szCs w:val="24"/>
                 <w:lang w:val="en-US"/>
               </w:rPr>
-              <w:t>Ha Kim Quy</w:t>
+              <w:t>QuyHK</w:t>
             </w:r>
           </w:p>
         </w:tc>
@@ -355,15 +355,9 @@
             <w:r>
               <w:rPr>
                 <w:szCs w:val="24"/>
-              </w:rPr>
-              <w:t>2</w:t>
-            </w:r>
-            <w:r>
-              <w:rPr>
-                <w:szCs w:val="24"/>
                 <w:lang w:val="en-US"/>
               </w:rPr>
-              <w:t>4</w:t>
+              <w:t>30</w:t>
             </w:r>
             <w:r>
               <w:rPr>
@@ -542,19 +536,13 @@
               <w:rPr>
                 <w:szCs w:val="24"/>
               </w:rPr>
-              <w:t xml:space="preserve">System can read new wristband. </w:t>
-            </w:r>
-            <w:r>
-              <w:rPr>
-                <w:szCs w:val="24"/>
-              </w:rPr>
-              <w:t>Patient can use m</w:t>
-            </w:r>
-            <w:r>
-              <w:rPr>
-                <w:szCs w:val="24"/>
-              </w:rPr>
-              <w:t>any type wristband</w:t>
+              <w:t xml:space="preserve">System can </w:t>
+            </w:r>
+            <w:r>
+              <w:rPr>
+                <w:szCs w:val="24"/>
+              </w:rPr>
+              <w:t>support read data of many type of wristband</w:t>
             </w:r>
             <w:r>
               <w:rPr>
@@ -639,19 +627,25 @@
               <w:rPr>
                 <w:szCs w:val="24"/>
               </w:rPr>
-              <w:t xml:space="preserve">Customer have to </w:t>
-            </w:r>
-            <w:r>
-              <w:rPr>
-                <w:szCs w:val="24"/>
-              </w:rPr>
-              <w:t>have</w:t>
-            </w:r>
-            <w:r>
-              <w:rPr>
-                <w:szCs w:val="24"/>
-              </w:rPr>
-              <w:t xml:space="preserve"> staff role.</w:t>
+              <w:t>User logged in</w:t>
+            </w:r>
+            <w:r>
+              <w:rPr>
+                <w:szCs w:val="24"/>
+              </w:rPr>
+              <w:t xml:space="preserve"> to the system as</w:t>
+            </w:r>
+            <w:r>
+              <w:rPr>
+                <w:szCs w:val="24"/>
+              </w:rPr>
+              <w:t xml:space="preserve"> staff role</w:t>
+            </w:r>
+            <w:r>
+              <w:rPr>
+                <w:szCs w:val="24"/>
+              </w:rPr>
+              <w:t>.</w:t>
             </w:r>
           </w:p>
           <w:p>
@@ -703,6 +697,12 @@
                 <w:szCs w:val="24"/>
               </w:rPr>
               <w:t>Device insert into database</w:t>
+            </w:r>
+            <w:r>
+              <w:rPr>
+                <w:szCs w:val="24"/>
+              </w:rPr>
+              <w:t xml:space="preserve"> and show list device</w:t>
             </w:r>
             <w:r>
               <w:rPr>
@@ -903,7 +903,19 @@
                     <w:rPr>
                       <w:szCs w:val="24"/>
                     </w:rPr>
-                    <w:t>Staff click “Add Device” button</w:t>
+                    <w:t>Staff</w:t>
+                  </w:r>
+                  <w:r>
+                    <w:rPr>
+                      <w:szCs w:val="24"/>
+                    </w:rPr>
+                    <w:t xml:space="preserve"> goes to add new device view</w:t>
+                  </w:r>
+                  <w:r>
+                    <w:rPr>
+                      <w:szCs w:val="24"/>
+                    </w:rPr>
+                    <w:t>.</w:t>
                   </w:r>
                 </w:p>
               </w:tc>
@@ -922,13 +934,19 @@
                 </w:p>
                 <w:p>
                   <w:r>
-                    <w:t xml:space="preserve">System requires </w:t>
-                  </w:r>
-                  <w:r>
                     <w:rPr>
                       <w:lang w:val="en-US"/>
                     </w:rPr>
-                    <w:t>input</w:t>
+                    <w:t>This view</w:t>
+                  </w:r>
+                  <w:r>
+                    <w:t xml:space="preserve"> requires </w:t>
+                  </w:r>
+                  <w:r>
+                    <w:rPr>
+                      <w:lang w:val="en-US"/>
+                    </w:rPr>
+                    <w:t>following</w:t>
                   </w:r>
                   <w:r>
                     <w:t xml:space="preserve"> </w:t>
@@ -959,7 +977,13 @@
                     <w:rPr>
                       <w:szCs w:val="24"/>
                     </w:rPr>
-                    <w:t>UUID have to start with “0000”</w:t>
+                    <w:t>Brand Name: text</w:t>
+                  </w:r>
+                  <w:r>
+                    <w:rPr>
+                      <w:szCs w:val="24"/>
+                    </w:rPr>
+                    <w:t>, required, length 2 - 24.</w:t>
                   </w:r>
                 </w:p>
                 <w:p>
@@ -978,7 +1002,7 @@
                     <w:rPr>
                       <w:szCs w:val="24"/>
                     </w:rPr>
-                    <w:t>Brand Name: text</w:t>
+                    <w:t>Brand UUID: text, required, length 8</w:t>
                   </w:r>
                 </w:p>
                 <w:p>
@@ -997,7 +1021,20 @@
                     <w:rPr>
                       <w:szCs w:val="24"/>
                     </w:rPr>
-                    <w:t>Brand UUID: text</w:t>
+                    <w:t>Number of Step UUID: text</w:t>
+                  </w:r>
+                  <w:r>
+                    <w:rPr>
+                      <w:szCs w:val="24"/>
+                    </w:rPr>
+                    <w:t xml:space="preserve">, </w:t>
+                  </w:r>
+                  <w:r>
+                    <w:rPr>
+                      <w:szCs w:val="24"/>
+                    </w:rPr>
+                    <w:lastRenderedPageBreak/>
+                    <w:t>required, length 8</w:t>
                   </w:r>
                 </w:p>
                 <w:p>
@@ -1016,27 +1053,13 @@
                     <w:rPr>
                       <w:szCs w:val="24"/>
                     </w:rPr>
-                    <w:t>Number of Step UUID: text</w:t>
-                  </w:r>
-                </w:p>
-                <w:p>
-                  <w:pPr>
-                    <w:pStyle w:val="ListParagraph"/>
-                    <w:numPr>
-                      <w:ilvl w:val="0"/>
-                      <w:numId w:val="3"/>
-                    </w:numPr>
-                    <w:spacing w:before="120" w:after="120" w:line="240" w:lineRule="exact"/>
-                    <w:rPr>
-                      <w:szCs w:val="24"/>
-                    </w:rPr>
-                  </w:pPr>
-                  <w:r>
-                    <w:rPr>
-                      <w:szCs w:val="24"/>
-                    </w:rPr>
-                    <w:lastRenderedPageBreak/>
                     <w:t>Position Number of Step: text</w:t>
+                  </w:r>
+                  <w:r>
+                    <w:rPr>
+                      <w:szCs w:val="24"/>
+                    </w:rPr>
+                    <w:t>, required, value from 0 - 20</w:t>
                   </w:r>
                 </w:p>
                 <w:p>
@@ -1044,9 +1067,7 @@
                     <w:pStyle w:val="HTMLPreformatted"/>
                     <w:shd w:val="clear" w:color="auto" w:fill="FFFFFF"/>
                     <w:rPr>
-                      <w:color w:val="000000"/>
-                      <w:sz w:val="18"/>
-                      <w:szCs w:val="18"/>
+                      <w:szCs w:val="24"/>
                       <w:lang w:val="en-US"/>
                     </w:rPr>
                   </w:pPr>
@@ -1067,22 +1088,16 @@
                     </w:rPr>
                     <w:t>0000180a</w:t>
                   </w:r>
-                </w:p>
-                <w:p>
-                  <w:pPr>
-                    <w:spacing w:before="120" w:after="120" w:line="240" w:lineRule="exact"/>
-                    <w:ind w:left="360"/>
-                    <w:rPr>
-                      <w:szCs w:val="24"/>
+                  <w:r>
+                    <w:rPr>
+                      <w:b/>
+                      <w:bCs/>
+                      <w:color w:val="008000"/>
+                      <w:sz w:val="18"/>
+                      <w:szCs w:val="18"/>
                       <w:lang w:val="en-US"/>
                     </w:rPr>
-                  </w:pPr>
-                  <w:r>
-                    <w:rPr>
-                      <w:szCs w:val="24"/>
-                      <w:lang w:val="en-US"/>
-                    </w:rPr>
-                    <w:t>All field have to required input.</w:t>
+                    <w:t xml:space="preserve"> </w:t>
                   </w:r>
                 </w:p>
               </w:tc>
@@ -1136,7 +1151,19 @@
                     <w:rPr>
                       <w:szCs w:val="24"/>
                     </w:rPr>
-                    <w:t>Staff input Brand N</w:t>
+                    <w:t>Staff input</w:t>
+                  </w:r>
+                  <w:r>
+                    <w:rPr>
+                      <w:szCs w:val="24"/>
+                    </w:rPr>
+                    <w:t>s</w:t>
+                  </w:r>
+                  <w:r>
+                    <w:rPr>
+                      <w:szCs w:val="24"/>
+                    </w:rPr>
+                    <w:t xml:space="preserve"> Brand N</w:t>
                   </w:r>
                   <w:r>
                     <w:rPr>
@@ -1145,6 +1172,78 @@
                     <w:t>ame, UUID Brand Name, UUID Number of Step, Position of Number of Step.</w:t>
                   </w:r>
                 </w:p>
+              </w:tc>
+              <w:tc>
+                <w:tcPr>
+                  <w:tcW w:w="3861" w:type="dxa"/>
+                </w:tcPr>
+                <w:p>
+                  <w:pPr>
+                    <w:pStyle w:val="ListParagraph"/>
+                    <w:numPr>
+                      <w:ilvl w:val="0"/>
+                      <w:numId w:val="0"/>
+                    </w:numPr>
+                    <w:spacing w:before="120" w:after="120" w:line="240" w:lineRule="auto"/>
+                    <w:ind w:left="416"/>
+                    <w:rPr>
+                      <w:szCs w:val="24"/>
+                    </w:rPr>
+                  </w:pPr>
+                </w:p>
+                <w:p>
+                  <w:pPr>
+                    <w:pStyle w:val="ListParagraph"/>
+                    <w:numPr>
+                      <w:ilvl w:val="0"/>
+                      <w:numId w:val="0"/>
+                    </w:numPr>
+                    <w:spacing w:before="120" w:after="120" w:line="240" w:lineRule="auto"/>
+                    <w:ind w:left="416"/>
+                    <w:rPr>
+                      <w:szCs w:val="24"/>
+                    </w:rPr>
+                  </w:pPr>
+                  <w:r>
+                    <w:rPr>
+                      <w:szCs w:val="24"/>
+                    </w:rPr>
+                    <w:t>When user finishes input one field, if condition doesn’t match. System will show an error message next to that field.</w:t>
+                  </w:r>
+                </w:p>
+              </w:tc>
+            </w:tr>
+            <w:tr>
+              <w:trPr>
+                <w:trHeight w:val="340"/>
+              </w:trPr>
+              <w:tc>
+                <w:tcPr>
+                  <w:tcW w:w="846" w:type="dxa"/>
+                </w:tcPr>
+                <w:p>
+                  <w:pPr>
+                    <w:spacing w:before="120" w:after="120" w:line="240" w:lineRule="exact"/>
+                    <w:ind w:left="142" w:hanging="142"/>
+                    <w:jc w:val="center"/>
+                    <w:rPr>
+                      <w:szCs w:val="24"/>
+                      <w:lang w:val="en-US"/>
+                    </w:rPr>
+                  </w:pPr>
+                  <w:r>
+                    <w:rPr>
+                      <w:szCs w:val="24"/>
+                      <w:lang w:val="en-US"/>
+                    </w:rPr>
+                    <w:t>3</w:t>
+                  </w:r>
+                </w:p>
+              </w:tc>
+              <w:tc>
+                <w:tcPr>
+                  <w:tcW w:w="3827" w:type="dxa"/>
+                </w:tcPr>
                 <w:p>
                   <w:pPr>
                     <w:pStyle w:val="ListParagraph"/>
@@ -1162,7 +1261,19 @@
                     <w:rPr>
                       <w:szCs w:val="24"/>
                     </w:rPr>
-                    <w:t>Staff click “Add” button</w:t>
+                    <w:t>Staff send</w:t>
+                  </w:r>
+                  <w:r>
+                    <w:rPr>
+                      <w:szCs w:val="24"/>
+                    </w:rPr>
+                    <w:t>s</w:t>
+                  </w:r>
+                  <w:r>
+                    <w:rPr>
+                      <w:szCs w:val="24"/>
+                    </w:rPr>
+                    <w:t xml:space="preserve"> command add new device.</w:t>
                   </w:r>
                 </w:p>
               </w:tc>
@@ -1183,6 +1294,42 @@
                       <w:szCs w:val="24"/>
                     </w:rPr>
                   </w:pPr>
+                  <w:r>
+                    <w:rPr>
+                      <w:szCs w:val="24"/>
+                    </w:rPr>
+                    <w:t xml:space="preserve">System </w:t>
+                  </w:r>
+                  <w:r>
+                    <w:rPr>
+                      <w:szCs w:val="24"/>
+                    </w:rPr>
+                    <w:t>add</w:t>
+                  </w:r>
+                  <w:r>
+                    <w:rPr>
+                      <w:szCs w:val="24"/>
+                    </w:rPr>
+                    <w:t xml:space="preserve"> new device i</w:t>
+                  </w:r>
+                  <w:r>
+                    <w:rPr>
+                      <w:szCs w:val="24"/>
+                    </w:rPr>
+                    <w:t xml:space="preserve">nformation to </w:t>
+                  </w:r>
+                  <w:r>
+                    <w:rPr>
+                      <w:szCs w:val="24"/>
+                    </w:rPr>
+                    <w:t>system</w:t>
+                  </w:r>
+                  <w:r>
+                    <w:rPr>
+                      <w:szCs w:val="24"/>
+                    </w:rPr>
+                    <w:t>.</w:t>
+                  </w:r>
                 </w:p>
                 <w:p>
                   <w:pPr>
@@ -1201,65 +1348,43 @@
                     <w:rPr>
                       <w:szCs w:val="24"/>
                     </w:rPr>
-                    <w:t>System will save new Device Information to da</w:t>
-                  </w:r>
-                  <w:r>
-                    <w:rPr>
-                      <w:szCs w:val="24"/>
-                    </w:rPr>
-                    <w:t>tabase and update list device</w:t>
-                  </w:r>
-                  <w:r>
-                    <w:rPr>
-                      <w:szCs w:val="24"/>
-                    </w:rPr>
-                    <w:t xml:space="preserve"> for staff.</w:t>
-                  </w:r>
-                </w:p>
-                <w:p>
-                  <w:pPr>
-                    <w:pStyle w:val="ListParagraph"/>
-                    <w:numPr>
-                      <w:ilvl w:val="0"/>
-                      <w:numId w:val="0"/>
-                    </w:numPr>
-                    <w:spacing w:before="120" w:after="120" w:line="240" w:lineRule="auto"/>
-                    <w:ind w:left="416"/>
-                    <w:rPr>
-                      <w:szCs w:val="24"/>
-                    </w:rPr>
-                  </w:pPr>
-                  <w:r>
-                    <w:rPr>
-                      <w:szCs w:val="24"/>
-                    </w:rPr>
-                    <w:t>[Alternative 1]</w:t>
-                  </w:r>
-                </w:p>
-                <w:p>
-                  <w:pPr>
-                    <w:pStyle w:val="ListParagraph"/>
-                    <w:numPr>
-                      <w:ilvl w:val="0"/>
-                      <w:numId w:val="0"/>
-                    </w:numPr>
-                    <w:spacing w:before="120" w:after="120" w:line="240" w:lineRule="auto"/>
-                    <w:ind w:left="416"/>
-                    <w:rPr>
-                      <w:szCs w:val="24"/>
-                    </w:rPr>
-                  </w:pPr>
-                  <w:r>
-                    <w:rPr>
-                      <w:szCs w:val="24"/>
-                    </w:rPr>
-                    <w:t>[Exception 1</w:t>
-                  </w:r>
-                  <w:r>
-                    <w:rPr>
-                      <w:szCs w:val="24"/>
-                    </w:rPr>
-                    <w:t>, 2</w:t>
+                    <w:t>System</w:t>
+                  </w:r>
+                  <w:r>
+                    <w:rPr>
+                      <w:szCs w:val="24"/>
+                    </w:rPr>
+                    <w:t xml:space="preserve"> update list device</w:t>
+                  </w:r>
+                  <w:r>
+                    <w:rPr>
+                      <w:szCs w:val="24"/>
+                    </w:rPr>
+                    <w:t xml:space="preserve"> to show</w:t>
+                  </w:r>
+                  <w:r>
+                    <w:rPr>
+                      <w:szCs w:val="24"/>
+                    </w:rPr>
+                    <w:t xml:space="preserve"> for staff and show message successfully.</w:t>
+                  </w:r>
+                  <w:r>
+                    <w:rPr>
+                      <w:szCs w:val="24"/>
+                    </w:rPr>
+                    <w:t xml:space="preserve"> </w:t>
+                  </w:r>
+                  <w:r>
+                    <w:rPr>
+                      <w:szCs w:val="24"/>
+                    </w:rPr>
+                    <w:t>[Exception 1, 2</w:t>
+                  </w:r>
+                  <w:r>
+                    <w:rPr>
+                      <w:szCs w:val="24"/>
+                    </w:rPr>
+                    <w:t>, 3, 4</w:t>
                   </w:r>
                   <w:r>
                     <w:rPr>
@@ -1276,6 +1401,7 @@
               <w:spacing w:before="120" w:after="120" w:line="240" w:lineRule="exact"/>
               <w:rPr>
                 <w:szCs w:val="24"/>
+                <w:lang w:val="en-US"/>
               </w:rPr>
             </w:pPr>
             <w:r>
@@ -1284,6 +1410,59 @@
                 <w:szCs w:val="24"/>
               </w:rPr>
               <w:t>Alternative Scenario:</w:t>
+            </w:r>
+            <w:r>
+              <w:rPr>
+                <w:b/>
+                <w:szCs w:val="24"/>
+                <w:lang w:val="en-US"/>
+              </w:rPr>
+              <w:t xml:space="preserve"> </w:t>
+            </w:r>
+            <w:r>
+              <w:rPr>
+                <w:szCs w:val="24"/>
+                <w:lang w:val="en-US"/>
+              </w:rPr>
+              <w:t>N/A</w:t>
+            </w:r>
+          </w:p>
+          <w:p>
+            <w:pPr>
+              <w:spacing w:before="120" w:after="120" w:line="240" w:lineRule="exact"/>
+              <w:rPr>
+                <w:szCs w:val="24"/>
+                <w:lang w:val="en-US"/>
+              </w:rPr>
+            </w:pPr>
+            <w:r>
+              <w:rPr>
+                <w:b/>
+                <w:szCs w:val="24"/>
+              </w:rPr>
+              <w:t>Exceptions:</w:t>
+            </w:r>
+            <w:r>
+              <w:rPr>
+                <w:szCs w:val="24"/>
+              </w:rPr>
+              <w:t xml:space="preserve"> </w:t>
+            </w:r>
+          </w:p>
+          <w:p>
+            <w:pPr>
+              <w:spacing w:before="120" w:after="120" w:line="240" w:lineRule="exact"/>
+              <w:rPr>
+                <w:szCs w:val="24"/>
+                <w:lang w:val="en-US"/>
+              </w:rPr>
+            </w:pPr>
+            <w:r>
+              <w:rPr>
+                <w:szCs w:val="24"/>
+                <w:lang w:val="en-US"/>
+              </w:rPr>
+              <w:t>[Exception 1]</w:t>
             </w:r>
           </w:p>
           <w:tbl>
@@ -1343,6 +1522,7 @@
                     <w:jc w:val="center"/>
                     <w:rPr>
                       <w:szCs w:val="24"/>
+                      <w:lang w:val="en-US"/>
                     </w:rPr>
                   </w:pPr>
                   <w:r>
@@ -1405,22 +1585,18 @@
                 <w:p>
                   <w:pPr>
                     <w:spacing w:before="120" w:after="120" w:line="240" w:lineRule="exact"/>
-                    <w:rPr>
-                      <w:szCs w:val="24"/>
-                    </w:rPr>
-                  </w:pPr>
-                  <w:r>
+                    <w:ind w:left="142" w:hanging="142"/>
                     <w:rPr>
                       <w:szCs w:val="24"/>
                       <w:lang w:val="en-US"/>
                     </w:rPr>
-                    <w:t>Staff enter device had exist in system</w:t>
-                  </w:r>
-                  <w:r>
-                    <w:rPr>
-                      <w:szCs w:val="24"/>
-                    </w:rPr>
-                    <w:t>.</w:t>
+                  </w:pPr>
+                  <w:r>
+                    <w:rPr>
+                      <w:szCs w:val="24"/>
+                      <w:lang w:val="en-US"/>
+                    </w:rPr>
+                    <w:t>Missing of required fields</w:t>
                   </w:r>
                 </w:p>
               </w:tc>
@@ -1440,26 +1616,20 @@
                     <w:rPr>
                       <w:szCs w:val="24"/>
                     </w:rPr>
-                    <w:t xml:space="preserve">Display </w:t>
-                  </w:r>
-                  <w:r>
-                    <w:rPr>
-                      <w:szCs w:val="24"/>
-                    </w:rPr>
-                    <w:t xml:space="preserve">error </w:t>
-                  </w:r>
-                  <w:r>
-                    <w:rPr>
-                      <w:szCs w:val="24"/>
-                    </w:rPr>
-                    <w:t>message: “</w:t>
+                    <w:t>Show message n</w:t>
+                  </w:r>
+                  <w:r>
+                    <w:rPr>
+                      <w:szCs w:val="24"/>
+                    </w:rPr>
+                    <w:t>otify staff which field</w:t>
                   </w:r>
                   <w:r>
                     <w:rPr>
                       <w:szCs w:val="24"/>
                       <w:lang w:val="en-US"/>
                     </w:rPr>
-                    <w:t>This device had added in system.”</w:t>
+                    <w:t xml:space="preserve"> is required.</w:t>
                   </w:r>
                 </w:p>
               </w:tc>
@@ -1470,20 +1640,15 @@
               <w:spacing w:before="120" w:after="120" w:line="240" w:lineRule="exact"/>
               <w:rPr>
                 <w:szCs w:val="24"/>
-              </w:rPr>
-            </w:pPr>
-            <w:r>
-              <w:rPr>
-                <w:b/>
-                <w:szCs w:val="24"/>
-              </w:rPr>
-              <w:t>Exceptions:</w:t>
-            </w:r>
-            <w:r>
-              <w:rPr>
-                <w:szCs w:val="24"/>
-              </w:rPr>
-              <w:t xml:space="preserve"> </w:t>
+                <w:lang w:val="en-US"/>
+              </w:rPr>
+            </w:pPr>
+            <w:r>
+              <w:rPr>
+                <w:szCs w:val="24"/>
+                <w:lang w:val="en-US"/>
+              </w:rPr>
+              <w:t>[Exception 2]</w:t>
             </w:r>
           </w:p>
           <w:tbl>
@@ -1543,6 +1708,7 @@
                     <w:jc w:val="center"/>
                     <w:rPr>
                       <w:szCs w:val="24"/>
+                      <w:lang w:val="en-US"/>
                     </w:rPr>
                   </w:pPr>
                   <w:r>
@@ -1588,11 +1754,13 @@
                     <w:jc w:val="center"/>
                     <w:rPr>
                       <w:szCs w:val="24"/>
-                    </w:rPr>
-                  </w:pPr>
-                  <w:r>
-                    <w:rPr>
-                      <w:szCs w:val="24"/>
+                      <w:lang w:val="en-US"/>
+                    </w:rPr>
+                  </w:pPr>
+                  <w:r>
+                    <w:rPr>
+                      <w:szCs w:val="24"/>
+                      <w:lang w:val="en-US"/>
                     </w:rPr>
                     <w:t>1</w:t>
                   </w:r>
@@ -1616,7 +1784,7 @@
                       <w:szCs w:val="24"/>
                       <w:lang w:val="en-US"/>
                     </w:rPr>
-                    <w:t>Missing of required fields</w:t>
+                    <w:t xml:space="preserve">Wrong format of UUID </w:t>
                   </w:r>
                 </w:p>
               </w:tc>
@@ -1637,29 +1805,55 @@
                       <w:szCs w:val="24"/>
                       <w:lang w:val="en-US"/>
                     </w:rPr>
-                    <w:t xml:space="preserve">System </w:t>
-                  </w:r>
-                  <w:r>
-                    <w:rPr>
-                      <w:szCs w:val="24"/>
-                      <w:lang w:val="en-US"/>
-                    </w:rPr>
-                    <w:t>shows error message to ask staff input missing required field.</w:t>
-                  </w:r>
-                  <w:r>
-                    <w:rPr>
-                      <w:szCs w:val="24"/>
-                      <w:lang w:val="en-US"/>
-                    </w:rPr>
-                    <w:t>.</w:t>
+                    <w:t>System message notify staff use right format of UUID</w:t>
                   </w:r>
                 </w:p>
               </w:tc>
             </w:tr>
+          </w:tbl>
+          <w:p>
+            <w:pPr>
+              <w:spacing w:before="120" w:after="120" w:line="240" w:lineRule="exact"/>
+              <w:rPr>
+                <w:szCs w:val="24"/>
+                <w:lang w:val="en-US"/>
+              </w:rPr>
+            </w:pPr>
+            <w:r>
+              <w:rPr>
+                <w:szCs w:val="24"/>
+                <w:lang w:val="en-US"/>
+              </w:rPr>
+              <w:t>[Exception 3]</w:t>
+            </w:r>
+          </w:p>
+          <w:tbl>
+            <w:tblPr>
+              <w:tblW w:w="0" w:type="auto"/>
+              <w:tblBorders>
+                <w:top w:val="single" w:sz="4" w:space="0" w:color="auto"/>
+                <w:left w:val="single" w:sz="4" w:space="0" w:color="auto"/>
+                <w:bottom w:val="single" w:sz="4" w:space="0" w:color="auto"/>
+                <w:right w:val="single" w:sz="4" w:space="0" w:color="auto"/>
+                <w:insideH w:val="single" w:sz="4" w:space="0" w:color="auto"/>
+                <w:insideV w:val="single" w:sz="4" w:space="0" w:color="auto"/>
+              </w:tblBorders>
+              <w:tblLayout w:type="fixed"/>
+              <w:tblLook w:val="04A0" w:firstRow="1" w:lastRow="0" w:firstColumn="1" w:lastColumn="0" w:noHBand="0" w:noVBand="1"/>
+            </w:tblPr>
+            <w:tblGrid>
+              <w:gridCol w:w="846"/>
+              <w:gridCol w:w="3827"/>
+              <w:gridCol w:w="3861"/>
+            </w:tblGrid>
             <w:tr>
+              <w:trPr>
+                <w:trHeight w:hRule="exact" w:val="397"/>
+              </w:trPr>
               <w:tc>
                 <w:tcPr>
                   <w:tcW w:w="846" w:type="dxa"/>
+                  <w:shd w:val="clear" w:color="auto" w:fill="F2F2F2" w:themeFill="background1" w:themeFillShade="F2"/>
                 </w:tcPr>
                 <w:p>
                   <w:pPr>
@@ -1668,26 +1862,26 @@
                     <w:jc w:val="center"/>
                     <w:rPr>
                       <w:szCs w:val="24"/>
-                      <w:lang w:val="en-US"/>
-                    </w:rPr>
-                  </w:pPr>
-                  <w:r>
-                    <w:rPr>
-                      <w:szCs w:val="24"/>
-                      <w:lang w:val="en-US"/>
-                    </w:rPr>
-                    <w:t>2</w:t>
+                    </w:rPr>
+                  </w:pPr>
+                  <w:r>
+                    <w:rPr>
+                      <w:szCs w:val="24"/>
+                    </w:rPr>
+                    <w:t>No</w:t>
                   </w:r>
                 </w:p>
               </w:tc>
               <w:tc>
                 <w:tcPr>
                   <w:tcW w:w="3827" w:type="dxa"/>
+                  <w:shd w:val="clear" w:color="auto" w:fill="F2F2F2" w:themeFill="background1" w:themeFillShade="F2"/>
                 </w:tcPr>
                 <w:p>
                   <w:pPr>
                     <w:spacing w:before="120" w:after="120" w:line="240" w:lineRule="exact"/>
                     <w:ind w:left="142" w:hanging="142"/>
+                    <w:jc w:val="center"/>
                     <w:rPr>
                       <w:szCs w:val="24"/>
                       <w:lang w:val="en-US"/>
@@ -1696,9 +1890,77 @@
                   <w:r>
                     <w:rPr>
                       <w:szCs w:val="24"/>
+                    </w:rPr>
+                    <w:t>Actor Action</w:t>
+                  </w:r>
+                </w:p>
+              </w:tc>
+              <w:tc>
+                <w:tcPr>
+                  <w:tcW w:w="3861" w:type="dxa"/>
+                  <w:shd w:val="clear" w:color="auto" w:fill="F2F2F2" w:themeFill="background1" w:themeFillShade="F2"/>
+                </w:tcPr>
+                <w:p>
+                  <w:pPr>
+                    <w:spacing w:before="120" w:after="120" w:line="240" w:lineRule="exact"/>
+                    <w:ind w:left="142" w:hanging="142"/>
+                    <w:jc w:val="center"/>
+                    <w:rPr>
+                      <w:szCs w:val="24"/>
+                    </w:rPr>
+                  </w:pPr>
+                  <w:r>
+                    <w:rPr>
+                      <w:szCs w:val="24"/>
+                    </w:rPr>
+                    <w:t>System Response</w:t>
+                  </w:r>
+                </w:p>
+              </w:tc>
+            </w:tr>
+            <w:tr>
+              <w:tc>
+                <w:tcPr>
+                  <w:tcW w:w="846" w:type="dxa"/>
+                </w:tcPr>
+                <w:p>
+                  <w:pPr>
+                    <w:spacing w:before="120" w:after="120" w:line="240" w:lineRule="exact"/>
+                    <w:ind w:left="142" w:hanging="142"/>
+                    <w:jc w:val="center"/>
+                    <w:rPr>
+                      <w:szCs w:val="24"/>
                       <w:lang w:val="en-US"/>
                     </w:rPr>
-                    <w:t xml:space="preserve">Wrong format of UUID </w:t>
+                  </w:pPr>
+                  <w:r>
+                    <w:rPr>
+                      <w:szCs w:val="24"/>
+                      <w:lang w:val="en-US"/>
+                    </w:rPr>
+                    <w:t>1</w:t>
+                  </w:r>
+                </w:p>
+              </w:tc>
+              <w:tc>
+                <w:tcPr>
+                  <w:tcW w:w="3827" w:type="dxa"/>
+                </w:tcPr>
+                <w:p>
+                  <w:pPr>
+                    <w:spacing w:before="120" w:after="120" w:line="240" w:lineRule="exact"/>
+                    <w:ind w:left="142" w:hanging="142"/>
+                    <w:rPr>
+                      <w:szCs w:val="24"/>
+                      <w:lang w:val="en-US"/>
+                    </w:rPr>
+                  </w:pPr>
+                  <w:r>
+                    <w:rPr>
+                      <w:szCs w:val="24"/>
+                      <w:lang w:val="en-US"/>
+                    </w:rPr>
+                    <w:t>Length of field’s value is out of range</w:t>
                   </w:r>
                 </w:p>
               </w:tc>
@@ -1717,14 +1979,197 @@
                   <w:r>
                     <w:rPr>
                       <w:szCs w:val="24"/>
-                      <w:lang w:val="en-US"/>
-                    </w:rPr>
-                    <w:t>System notify staff use right format of UUID</w:t>
+                    </w:rPr>
+                    <w:t>Show message notify staff which field’s value is out of range</w:t>
                   </w:r>
                 </w:p>
               </w:tc>
             </w:tr>
           </w:tbl>
+          <w:p>
+            <w:pPr>
+              <w:spacing w:before="120" w:after="120" w:line="240" w:lineRule="exact"/>
+              <w:rPr>
+                <w:szCs w:val="24"/>
+                <w:lang w:val="en-US"/>
+              </w:rPr>
+            </w:pPr>
+            <w:r>
+              <w:rPr>
+                <w:szCs w:val="24"/>
+                <w:lang w:val="en-US"/>
+              </w:rPr>
+              <w:t>[Exception 4]</w:t>
+            </w:r>
+          </w:p>
+          <w:tbl>
+            <w:tblPr>
+              <w:tblW w:w="0" w:type="auto"/>
+              <w:tblBorders>
+                <w:top w:val="single" w:sz="4" w:space="0" w:color="auto"/>
+                <w:left w:val="single" w:sz="4" w:space="0" w:color="auto"/>
+                <w:bottom w:val="single" w:sz="4" w:space="0" w:color="auto"/>
+                <w:right w:val="single" w:sz="4" w:space="0" w:color="auto"/>
+                <w:insideH w:val="single" w:sz="4" w:space="0" w:color="auto"/>
+                <w:insideV w:val="single" w:sz="4" w:space="0" w:color="auto"/>
+              </w:tblBorders>
+              <w:tblLayout w:type="fixed"/>
+              <w:tblLook w:val="04A0" w:firstRow="1" w:lastRow="0" w:firstColumn="1" w:lastColumn="0" w:noHBand="0" w:noVBand="1"/>
+            </w:tblPr>
+            <w:tblGrid>
+              <w:gridCol w:w="846"/>
+              <w:gridCol w:w="3827"/>
+              <w:gridCol w:w="3861"/>
+            </w:tblGrid>
+            <w:tr>
+              <w:trPr>
+                <w:trHeight w:hRule="exact" w:val="397"/>
+              </w:trPr>
+              <w:tc>
+                <w:tcPr>
+                  <w:tcW w:w="846" w:type="dxa"/>
+                  <w:shd w:val="clear" w:color="auto" w:fill="F2F2F2" w:themeFill="background1" w:themeFillShade="F2"/>
+                </w:tcPr>
+                <w:p>
+                  <w:pPr>
+                    <w:spacing w:before="120" w:after="120" w:line="240" w:lineRule="exact"/>
+                    <w:ind w:left="142" w:hanging="142"/>
+                    <w:jc w:val="center"/>
+                    <w:rPr>
+                      <w:szCs w:val="24"/>
+                    </w:rPr>
+                  </w:pPr>
+                  <w:r>
+                    <w:rPr>
+                      <w:szCs w:val="24"/>
+                    </w:rPr>
+                    <w:t>No</w:t>
+                  </w:r>
+                </w:p>
+              </w:tc>
+              <w:tc>
+                <w:tcPr>
+                  <w:tcW w:w="3827" w:type="dxa"/>
+                  <w:shd w:val="clear" w:color="auto" w:fill="F2F2F2" w:themeFill="background1" w:themeFillShade="F2"/>
+                </w:tcPr>
+                <w:p>
+                  <w:pPr>
+                    <w:spacing w:before="120" w:after="120" w:line="240" w:lineRule="exact"/>
+                    <w:ind w:left="142" w:hanging="142"/>
+                    <w:jc w:val="center"/>
+                    <w:rPr>
+                      <w:szCs w:val="24"/>
+                      <w:lang w:val="en-US"/>
+                    </w:rPr>
+                  </w:pPr>
+                  <w:r>
+                    <w:rPr>
+                      <w:szCs w:val="24"/>
+                    </w:rPr>
+                    <w:t>Actor Action</w:t>
+                  </w:r>
+                </w:p>
+              </w:tc>
+              <w:tc>
+                <w:tcPr>
+                  <w:tcW w:w="3861" w:type="dxa"/>
+                  <w:shd w:val="clear" w:color="auto" w:fill="F2F2F2" w:themeFill="background1" w:themeFillShade="F2"/>
+                </w:tcPr>
+                <w:p>
+                  <w:pPr>
+                    <w:spacing w:before="120" w:after="120" w:line="240" w:lineRule="exact"/>
+                    <w:ind w:left="142" w:hanging="142"/>
+                    <w:jc w:val="center"/>
+                    <w:rPr>
+                      <w:szCs w:val="24"/>
+                    </w:rPr>
+                  </w:pPr>
+                  <w:r>
+                    <w:rPr>
+                      <w:szCs w:val="24"/>
+                    </w:rPr>
+                    <w:t>System Response</w:t>
+                  </w:r>
+                </w:p>
+              </w:tc>
+            </w:tr>
+            <w:tr>
+              <w:tc>
+                <w:tcPr>
+                  <w:tcW w:w="846" w:type="dxa"/>
+                </w:tcPr>
+                <w:p>
+                  <w:pPr>
+                    <w:spacing w:before="120" w:after="120" w:line="240" w:lineRule="exact"/>
+                    <w:ind w:left="142" w:hanging="142"/>
+                    <w:jc w:val="center"/>
+                    <w:rPr>
+                      <w:szCs w:val="24"/>
+                      <w:lang w:val="en-US"/>
+                    </w:rPr>
+                  </w:pPr>
+                  <w:r>
+                    <w:rPr>
+                      <w:szCs w:val="24"/>
+                      <w:lang w:val="en-US"/>
+                    </w:rPr>
+                    <w:t>1</w:t>
+                  </w:r>
+                </w:p>
+              </w:tc>
+              <w:tc>
+                <w:tcPr>
+                  <w:tcW w:w="3827" w:type="dxa"/>
+                </w:tcPr>
+                <w:p>
+                  <w:pPr>
+                    <w:spacing w:before="120" w:after="120" w:line="240" w:lineRule="exact"/>
+                    <w:ind w:left="142" w:hanging="142"/>
+                    <w:rPr>
+                      <w:szCs w:val="24"/>
+                      <w:lang w:val="en-US"/>
+                    </w:rPr>
+                  </w:pPr>
+                  <w:r>
+                    <w:rPr>
+                      <w:szCs w:val="24"/>
+                      <w:lang w:val="en-US"/>
+                    </w:rPr>
+                    <w:t>Device had exist in system</w:t>
+                  </w:r>
+                </w:p>
+              </w:tc>
+              <w:tc>
+                <w:tcPr>
+                  <w:tcW w:w="3861" w:type="dxa"/>
+                </w:tcPr>
+                <w:p>
+                  <w:pPr>
+                    <w:spacing w:before="120" w:after="120" w:line="240" w:lineRule="exact"/>
+                    <w:rPr>
+                      <w:szCs w:val="24"/>
+                      <w:lang w:val="en-US"/>
+                    </w:rPr>
+                  </w:pPr>
+                  <w:r>
+                    <w:rPr>
+                      <w:szCs w:val="24"/>
+                      <w:lang w:val="en-US"/>
+                    </w:rPr>
+                    <w:t>Show message notify entered device is exist</w:t>
+                  </w:r>
+                </w:p>
+              </w:tc>
+            </w:tr>
+          </w:tbl>
+          <w:p>
+            <w:pPr>
+              <w:spacing w:before="120" w:after="120" w:line="240" w:lineRule="exact"/>
+              <w:rPr>
+                <w:szCs w:val="24"/>
+              </w:rPr>
+            </w:pPr>
+          </w:p>
           <w:p>
             <w:pPr>
               <w:spacing w:before="120" w:after="120" w:line="240" w:lineRule="exact"/>
@@ -1797,7 +2242,15 @@
                   <w:rStyle w:val="Hyperlink"/>
                   <w:szCs w:val="24"/>
                 </w:rPr>
-                <w:t>https://developer.bluetooth.org/gatt/characteristics/Pages/CharacteristicsHome.aspx</w:t>
+                <w:t>https://developer.bluetooth.org/gatt/characteristics/Pages/CharacteristicsHome.a</w:t>
+              </w:r>
+              <w:r>
+                <w:rPr>
+                  <w:rStyle w:val="Hyperlink"/>
+                  <w:szCs w:val="24"/>
+                </w:rPr>
+                <w:lastRenderedPageBreak/>
+                <w:t>spx</w:t>
               </w:r>
             </w:hyperlink>
             <w:r>
@@ -1825,19 +2278,13 @@
               <w:rPr>
                 <w:szCs w:val="24"/>
               </w:rPr>
-              <w:t xml:space="preserve">After add finish, staff will </w:t>
-            </w:r>
-            <w:r>
-              <w:rPr>
-                <w:szCs w:val="24"/>
-              </w:rPr>
-              <w:t>see</w:t>
-            </w:r>
-            <w:r>
-              <w:rPr>
-                <w:szCs w:val="24"/>
-              </w:rPr>
-              <w:t xml:space="preserve"> list device</w:t>
+              <w:t>An UUID have to start with 0000 in head and have to have 8 character</w:t>
+            </w:r>
+            <w:r>
+              <w:rPr>
+                <w:szCs w:val="24"/>
+              </w:rPr>
+              <w:t>s</w:t>
             </w:r>
             <w:r>
               <w:rPr>
@@ -1864,8 +2311,86 @@
               <w:rPr>
                 <w:szCs w:val="24"/>
               </w:rPr>
-              <w:t>System will be insert new device to database.</w:t>
-            </w:r>
+              <w:t>System will insert new device</w:t>
+            </w:r>
+            <w:r>
+              <w:rPr>
+                <w:szCs w:val="24"/>
+              </w:rPr>
+              <w:t xml:space="preserve"> information including: Brand name, Brand UUID, Number of step UUID, Positon number of step</w:t>
+            </w:r>
+            <w:r>
+              <w:rPr>
+                <w:szCs w:val="24"/>
+              </w:rPr>
+              <w:t xml:space="preserve"> to </w:t>
+            </w:r>
+            <w:r>
+              <w:rPr>
+                <w:szCs w:val="24"/>
+              </w:rPr>
+              <w:t>system</w:t>
+            </w:r>
+            <w:r>
+              <w:rPr>
+                <w:szCs w:val="24"/>
+              </w:rPr>
+              <w:t>.</w:t>
+            </w:r>
+          </w:p>
+          <w:p>
+            <w:pPr>
+              <w:pStyle w:val="ListParagraph"/>
+              <w:keepNext/>
+              <w:numPr>
+                <w:ilvl w:val="0"/>
+                <w:numId w:val="4"/>
+              </w:numPr>
+              <w:spacing w:before="120" w:after="120" w:line="240" w:lineRule="exact"/>
+              <w:jc w:val="both"/>
+              <w:rPr>
+                <w:szCs w:val="24"/>
+              </w:rPr>
+            </w:pPr>
+            <w:r>
+              <w:rPr>
+                <w:szCs w:val="24"/>
+              </w:rPr>
+              <w:t>All field</w:t>
+            </w:r>
+            <w:r>
+              <w:rPr>
+                <w:szCs w:val="24"/>
+              </w:rPr>
+              <w:t>s</w:t>
+            </w:r>
+            <w:r>
+              <w:rPr>
+                <w:szCs w:val="24"/>
+              </w:rPr>
+              <w:t xml:space="preserve"> input</w:t>
+            </w:r>
+            <w:r>
+              <w:rPr>
+                <w:szCs w:val="24"/>
+              </w:rPr>
+              <w:t xml:space="preserve"> does not empty.</w:t>
+            </w:r>
+          </w:p>
+          <w:p>
+            <w:pPr>
+              <w:pStyle w:val="ListParagraph"/>
+              <w:keepNext/>
+              <w:numPr>
+                <w:ilvl w:val="0"/>
+                <w:numId w:val="4"/>
+              </w:numPr>
+              <w:spacing w:before="120" w:after="120" w:line="240" w:lineRule="exact"/>
+              <w:jc w:val="both"/>
+              <w:rPr>
+                <w:szCs w:val="24"/>
+              </w:rPr>
+            </w:pPr>
           </w:p>
         </w:tc>
       </w:tr>
@@ -2017,7 +2542,6 @@
                 <w:b/>
                 <w:szCs w:val="24"/>
               </w:rPr>
-              <w:lastRenderedPageBreak/>
               <w:t>Use Case No.</w:t>
             </w:r>
           </w:p>
@@ -2184,7 +2708,7 @@
                 <w:szCs w:val="24"/>
                 <w:lang w:val="en-US"/>
               </w:rPr>
-              <w:t>Ha Kim Quy</w:t>
+              <w:t>QuyHK</w:t>
             </w:r>
           </w:p>
         </w:tc>
@@ -2239,7 +2763,7 @@
                 <w:szCs w:val="24"/>
                 <w:lang w:val="en-US"/>
               </w:rPr>
-              <w:t>4</w:t>
+              <w:t>9</w:t>
             </w:r>
             <w:r>
               <w:rPr>
@@ -2418,7 +2942,25 @@
               <w:rPr>
                 <w:szCs w:val="24"/>
               </w:rPr>
-              <w:t xml:space="preserve">Patient can use wristband if </w:t>
+              <w:t xml:space="preserve">System </w:t>
+            </w:r>
+            <w:r>
+              <w:rPr>
+                <w:szCs w:val="24"/>
+              </w:rPr>
+              <w:t>can</w:t>
+            </w:r>
+            <w:r>
+              <w:rPr>
+                <w:szCs w:val="24"/>
+              </w:rPr>
+              <w:t xml:space="preserve"> read data of wristband</w:t>
+            </w:r>
+            <w:r>
+              <w:rPr>
+                <w:szCs w:val="24"/>
+              </w:rPr>
+              <w:t xml:space="preserve"> if </w:t>
             </w:r>
             <w:r>
               <w:rPr>
@@ -2436,7 +2978,19 @@
               <w:rPr>
                 <w:szCs w:val="24"/>
               </w:rPr>
-              <w:t xml:space="preserve"> to save number of step</w:t>
+              <w:t xml:space="preserve"> to save </w:t>
+            </w:r>
+            <w:r>
+              <w:rPr>
+                <w:szCs w:val="24"/>
+              </w:rPr>
+              <w:t>data</w:t>
+            </w:r>
+            <w:r>
+              <w:rPr>
+                <w:szCs w:val="24"/>
+              </w:rPr>
+              <w:t xml:space="preserve"> on wristband</w:t>
             </w:r>
             <w:r>
               <w:rPr>
@@ -2521,19 +3075,31 @@
               <w:rPr>
                 <w:szCs w:val="24"/>
               </w:rPr>
-              <w:t>Custome</w:t>
-            </w:r>
-            <w:r>
-              <w:rPr>
-                <w:szCs w:val="24"/>
-              </w:rPr>
-              <w:t xml:space="preserve">r have to have </w:t>
-            </w:r>
-            <w:r>
-              <w:rPr>
-                <w:szCs w:val="24"/>
-              </w:rPr>
-              <w:t>staff role</w:t>
+              <w:t>User logged in</w:t>
+            </w:r>
+            <w:r>
+              <w:rPr>
+                <w:szCs w:val="24"/>
+              </w:rPr>
+              <w:t xml:space="preserve"> to</w:t>
+            </w:r>
+            <w:r>
+              <w:rPr>
+                <w:szCs w:val="24"/>
+              </w:rPr>
+              <w:t xml:space="preserve"> the system </w:t>
+            </w:r>
+            <w:r>
+              <w:rPr>
+                <w:szCs w:val="24"/>
+              </w:rPr>
+              <w:t>as</w:t>
+            </w:r>
+            <w:r>
+              <w:rPr>
+                <w:szCs w:val="24"/>
+              </w:rPr>
+              <w:t xml:space="preserve"> staff role</w:t>
             </w:r>
             <w:r>
               <w:rPr>
@@ -2611,6 +3177,18 @@
                 <w:szCs w:val="24"/>
               </w:rPr>
               <w:t>Device information will be updated</w:t>
+            </w:r>
+            <w:r>
+              <w:rPr>
+                <w:szCs w:val="24"/>
+              </w:rPr>
+              <w:t xml:space="preserve"> in database and show list device</w:t>
+            </w:r>
+            <w:r>
+              <w:rPr>
+                <w:szCs w:val="24"/>
+              </w:rPr>
+              <w:t xml:space="preserve"> to staff</w:t>
             </w:r>
             <w:r>
               <w:rPr>
@@ -2782,6 +3360,7 @@
                       <w:szCs w:val="24"/>
                       <w:lang w:val="en-US"/>
                     </w:rPr>
+                    <w:lastRenderedPageBreak/>
                     <w:t>1</w:t>
                   </w:r>
                 </w:p>
@@ -2793,7 +3372,7 @@
                 <w:p>
                   <w:pPr>
                     <w:spacing w:before="120" w:after="120" w:line="240" w:lineRule="exact"/>
-                    <w:ind w:left="142" w:hanging="142"/>
+                    <w:ind w:left="103"/>
                     <w:rPr>
                       <w:szCs w:val="24"/>
                       <w:lang w:val="en-US"/>
@@ -2804,41 +3383,36 @@
                       <w:szCs w:val="24"/>
                       <w:lang w:val="en-US"/>
                     </w:rPr>
-                    <w:t>Staff edit</w:t>
+                    <w:t>Staff goes to update device information</w:t>
                   </w:r>
                   <w:r>
                     <w:rPr>
                       <w:szCs w:val="24"/>
                       <w:lang w:val="en-US"/>
                     </w:rPr>
-                    <w:t xml:space="preserve"> information of</w:t>
-                  </w:r>
-                  <w:r>
+                    <w:t>.</w:t>
+                  </w:r>
+                </w:p>
+              </w:tc>
+              <w:tc>
+                <w:tcPr>
+                  <w:tcW w:w="3861" w:type="dxa"/>
+                </w:tcPr>
+                <w:p>
+                  <w:pPr>
+                    <w:spacing w:before="120" w:after="120" w:line="240" w:lineRule="auto"/>
                     <w:rPr>
                       <w:szCs w:val="24"/>
                       <w:lang w:val="en-US"/>
                     </w:rPr>
-                    <w:t xml:space="preserve"> one device </w:t>
-                  </w:r>
-                  <w:r>
-                    <w:rPr>
-                      <w:szCs w:val="24"/>
+                  </w:pPr>
+                </w:p>
+                <w:p>
+                  <w:r>
+                    <w:rPr>
                       <w:lang w:val="en-US"/>
                     </w:rPr>
-                    <w:t>and update</w:t>
-                  </w:r>
-                </w:p>
-              </w:tc>
-              <w:tc>
-                <w:tcPr>
-                  <w:tcW w:w="3861" w:type="dxa"/>
-                </w:tcPr>
-                <w:p>
-                  <w:r>
-                    <w:rPr>
-                      <w:lang w:val="en-US"/>
-                    </w:rPr>
-                    <w:t>System required input these field</w:t>
+                    <w:t>View have to show these information</w:t>
                   </w:r>
                   <w:r>
                     <w:t>:</w:t>
@@ -2860,7 +3434,7 @@
                     <w:rPr>
                       <w:szCs w:val="24"/>
                     </w:rPr>
-                    <w:t>UUID have to start with “0000”</w:t>
+                    <w:t>Brand Name: text, required, length 2 - 24.</w:t>
                   </w:r>
                 </w:p>
                 <w:p>
@@ -2879,7 +3453,7 @@
                     <w:rPr>
                       <w:szCs w:val="24"/>
                     </w:rPr>
-                    <w:t>Brand Name: text</w:t>
+                    <w:t>Brand UUID: text, required, length 8</w:t>
                   </w:r>
                 </w:p>
                 <w:p>
@@ -2898,7 +3472,7 @@
                     <w:rPr>
                       <w:szCs w:val="24"/>
                     </w:rPr>
-                    <w:t>Brand UUID: text</w:t>
+                    <w:t>Number of Step UUID: text, required, length 8</w:t>
                   </w:r>
                 </w:p>
                 <w:p>
@@ -2917,111 +3491,7 @@
                     <w:rPr>
                       <w:szCs w:val="24"/>
                     </w:rPr>
-                    <w:t>Number of Step UUID: text</w:t>
-                  </w:r>
-                </w:p>
-                <w:p>
-                  <w:pPr>
-                    <w:pStyle w:val="ListParagraph"/>
-                    <w:numPr>
-                      <w:ilvl w:val="0"/>
-                      <w:numId w:val="3"/>
-                    </w:numPr>
-                    <w:spacing w:before="120" w:after="120" w:line="240" w:lineRule="exact"/>
-                    <w:rPr>
-                      <w:szCs w:val="24"/>
-                    </w:rPr>
-                  </w:pPr>
-                  <w:r>
-                    <w:rPr>
-                      <w:szCs w:val="24"/>
-                    </w:rPr>
-                    <w:t>Position Number of Step: text</w:t>
-                  </w:r>
-                </w:p>
-                <w:p>
-                  <w:pPr>
-                    <w:pStyle w:val="HTMLPreformatted"/>
-                    <w:shd w:val="clear" w:color="auto" w:fill="FFFFFF"/>
-                    <w:rPr>
-                      <w:color w:val="000000"/>
-                      <w:sz w:val="18"/>
-                      <w:szCs w:val="18"/>
-                      <w:lang w:val="en-US"/>
-                    </w:rPr>
-                  </w:pPr>
-                  <w:r>
-                    <w:rPr>
-                      <w:szCs w:val="24"/>
-                      <w:lang w:val="en-US"/>
-                    </w:rPr>
-                    <w:t xml:space="preserve">Text input UUID have to have example: </w:t>
-                  </w:r>
-                  <w:r>
-                    <w:rPr>
-                      <w:b/>
-                      <w:bCs/>
-                      <w:color w:val="008000"/>
-                      <w:sz w:val="18"/>
-                      <w:szCs w:val="18"/>
-                    </w:rPr>
-                    <w:t>0000180a</w:t>
-                  </w:r>
-                </w:p>
-                <w:p>
-                  <w:pPr>
-                    <w:pStyle w:val="ListParagraph"/>
-                    <w:numPr>
-                      <w:ilvl w:val="0"/>
-                      <w:numId w:val="3"/>
-                    </w:numPr>
-                    <w:spacing w:before="120" w:after="120" w:line="240" w:lineRule="exact"/>
-                    <w:rPr>
-                      <w:szCs w:val="24"/>
-                    </w:rPr>
-                  </w:pPr>
-                  <w:r>
-                    <w:rPr>
-                      <w:szCs w:val="24"/>
-                    </w:rPr>
-                    <w:t>All field have to required input.</w:t>
-                  </w:r>
-                </w:p>
-                <w:p>
-                  <w:pPr>
-                    <w:pStyle w:val="ListParagraph"/>
-                    <w:numPr>
-                      <w:ilvl w:val="0"/>
-                      <w:numId w:val="3"/>
-                    </w:numPr>
-                    <w:spacing w:before="120" w:after="120" w:line="240" w:lineRule="exact"/>
-                    <w:rPr>
-                      <w:szCs w:val="24"/>
-                    </w:rPr>
-                  </w:pPr>
-                  <w:r>
-                    <w:rPr>
-                      <w:szCs w:val="24"/>
-                    </w:rPr>
-                    <w:t>System</w:t>
-                  </w:r>
-                  <w:r>
-                    <w:rPr>
-                      <w:szCs w:val="24"/>
-                    </w:rPr>
-                    <w:t xml:space="preserve"> show list device</w:t>
-                  </w:r>
-                  <w:r>
-                    <w:rPr>
-                      <w:szCs w:val="24"/>
-                    </w:rPr>
-                    <w:t>s</w:t>
-                  </w:r>
-                  <w:r>
-                    <w:rPr>
-                      <w:szCs w:val="24"/>
-                    </w:rPr>
-                    <w:t>.</w:t>
+                    <w:t>Position Number of Step: text, required, value from 0 - 20</w:t>
                   </w:r>
                 </w:p>
                 <w:p>
@@ -3034,26 +3504,243 @@
                     <w:spacing w:before="120" w:after="120" w:line="240" w:lineRule="exact"/>
                     <w:ind w:left="720"/>
                     <w:rPr>
-                      <w:szCs w:val="24"/>
-                    </w:rPr>
-                  </w:pPr>
-                  <w:r>
-                    <w:rPr>
-                      <w:szCs w:val="24"/>
-                    </w:rPr>
-                    <w:t>[Exception 1</w:t>
-                  </w:r>
-                  <w:r>
-                    <w:rPr>
-                      <w:szCs w:val="24"/>
-                    </w:rPr>
-                    <w:t>, 2</w:t>
-                  </w:r>
-                  <w:r>
-                    <w:rPr>
-                      <w:szCs w:val="24"/>
-                    </w:rPr>
-                    <w:t>]</w:t>
+                      <w:b/>
+                      <w:bCs/>
+                      <w:color w:val="008000"/>
+                      <w:sz w:val="18"/>
+                      <w:szCs w:val="18"/>
+                    </w:rPr>
+                  </w:pPr>
+                  <w:r>
+                    <w:rPr>
+                      <w:szCs w:val="24"/>
+                    </w:rPr>
+                    <w:t xml:space="preserve">Text input UUID have to have example: </w:t>
+                  </w:r>
+                  <w:r>
+                    <w:rPr>
+                      <w:b/>
+                      <w:bCs/>
+                      <w:color w:val="008000"/>
+                      <w:sz w:val="18"/>
+                      <w:szCs w:val="18"/>
+                    </w:rPr>
+                    <w:t>0000180a</w:t>
+                  </w:r>
+                </w:p>
+                <w:p>
+                  <w:pPr>
+                    <w:pStyle w:val="ListParagraph"/>
+                    <w:numPr>
+                      <w:ilvl w:val="0"/>
+                      <w:numId w:val="0"/>
+                    </w:numPr>
+                    <w:spacing w:before="120" w:after="120" w:line="240" w:lineRule="exact"/>
+                    <w:ind w:left="720"/>
+                    <w:rPr>
+                      <w:b/>
+                      <w:bCs/>
+                      <w:color w:val="008000"/>
+                      <w:sz w:val="18"/>
+                      <w:szCs w:val="18"/>
+                    </w:rPr>
+                  </w:pPr>
+                </w:p>
+                <w:p>
+                  <w:pPr>
+                    <w:pStyle w:val="ListParagraph"/>
+                    <w:numPr>
+                      <w:ilvl w:val="0"/>
+                      <w:numId w:val="0"/>
+                    </w:numPr>
+                    <w:spacing w:before="120" w:after="120" w:line="240" w:lineRule="exact"/>
+                    <w:rPr>
+                      <w:szCs w:val="24"/>
+                    </w:rPr>
+                  </w:pPr>
+                </w:p>
+              </w:tc>
+            </w:tr>
+            <w:tr>
+              <w:trPr>
+                <w:trHeight w:val="340"/>
+              </w:trPr>
+              <w:tc>
+                <w:tcPr>
+                  <w:tcW w:w="846" w:type="dxa"/>
+                </w:tcPr>
+                <w:p>
+                  <w:pPr>
+                    <w:spacing w:before="120" w:after="120" w:line="240" w:lineRule="exact"/>
+                    <w:ind w:left="142" w:hanging="142"/>
+                    <w:jc w:val="center"/>
+                    <w:rPr>
+                      <w:szCs w:val="24"/>
+                      <w:lang w:val="en-US"/>
+                    </w:rPr>
+                  </w:pPr>
+                  <w:r>
+                    <w:rPr>
+                      <w:szCs w:val="24"/>
+                      <w:lang w:val="en-US"/>
+                    </w:rPr>
+                    <w:t>2</w:t>
+                  </w:r>
+                </w:p>
+              </w:tc>
+              <w:tc>
+                <w:tcPr>
+                  <w:tcW w:w="3827" w:type="dxa"/>
+                </w:tcPr>
+                <w:p>
+                  <w:pPr>
+                    <w:spacing w:before="120" w:after="120" w:line="240" w:lineRule="exact"/>
+                    <w:ind w:left="103"/>
+                    <w:rPr>
+                      <w:szCs w:val="24"/>
+                      <w:lang w:val="en-US"/>
+                    </w:rPr>
+                  </w:pPr>
+                  <w:r>
+                    <w:rPr>
+                      <w:szCs w:val="24"/>
+                      <w:lang w:val="en-US"/>
+                    </w:rPr>
+                    <w:t>Staff edit information of device.</w:t>
+                  </w:r>
+                </w:p>
+              </w:tc>
+              <w:tc>
+                <w:tcPr>
+                  <w:tcW w:w="3861" w:type="dxa"/>
+                </w:tcPr>
+                <w:p>
+                  <w:pPr>
+                    <w:spacing w:before="120" w:after="120" w:line="240" w:lineRule="auto"/>
+                    <w:rPr>
+                      <w:szCs w:val="24"/>
+                      <w:lang w:val="en-US"/>
+                    </w:rPr>
+                  </w:pPr>
+                  <w:r>
+                    <w:rPr>
+                      <w:szCs w:val="24"/>
+                    </w:rPr>
+                    <w:t xml:space="preserve">When user finishes </w:t>
+                  </w:r>
+                  <w:r>
+                    <w:rPr>
+                      <w:szCs w:val="24"/>
+                      <w:lang w:val="en-US"/>
+                    </w:rPr>
+                    <w:t>update</w:t>
+                  </w:r>
+                  <w:r>
+                    <w:rPr>
+                      <w:szCs w:val="24"/>
+                    </w:rPr>
+                    <w:t xml:space="preserve"> one field, if condition doesn’t match. System will show an error message next to that field.</w:t>
+                  </w:r>
+                </w:p>
+              </w:tc>
+            </w:tr>
+            <w:tr>
+              <w:trPr>
+                <w:trHeight w:val="340"/>
+              </w:trPr>
+              <w:tc>
+                <w:tcPr>
+                  <w:tcW w:w="846" w:type="dxa"/>
+                </w:tcPr>
+                <w:p>
+                  <w:pPr>
+                    <w:spacing w:before="120" w:after="120" w:line="240" w:lineRule="exact"/>
+                    <w:ind w:left="142" w:hanging="142"/>
+                    <w:jc w:val="center"/>
+                    <w:rPr>
+                      <w:szCs w:val="24"/>
+                      <w:lang w:val="en-US"/>
+                    </w:rPr>
+                  </w:pPr>
+                  <w:r>
+                    <w:rPr>
+                      <w:szCs w:val="24"/>
+                      <w:lang w:val="en-US"/>
+                    </w:rPr>
+                    <w:t>3</w:t>
+                  </w:r>
+                </w:p>
+              </w:tc>
+              <w:tc>
+                <w:tcPr>
+                  <w:tcW w:w="3827" w:type="dxa"/>
+                </w:tcPr>
+                <w:p>
+                  <w:pPr>
+                    <w:spacing w:before="120" w:after="120" w:line="240" w:lineRule="exact"/>
+                    <w:ind w:left="103"/>
+                    <w:rPr>
+                      <w:szCs w:val="24"/>
+                      <w:lang w:val="en-US"/>
+                    </w:rPr>
+                  </w:pPr>
+                  <w:r>
+                    <w:rPr>
+                      <w:szCs w:val="24"/>
+                      <w:lang w:val="en-US"/>
+                    </w:rPr>
+                    <w:t>Staff send command to save new information</w:t>
+                  </w:r>
+                </w:p>
+              </w:tc>
+              <w:tc>
+                <w:tcPr>
+                  <w:tcW w:w="3861" w:type="dxa"/>
+                </w:tcPr>
+                <w:p>
+                  <w:pPr>
+                    <w:spacing w:before="120" w:after="120" w:line="240" w:lineRule="auto"/>
+                    <w:rPr>
+                      <w:szCs w:val="24"/>
+                      <w:lang w:val="en-US"/>
+                    </w:rPr>
+                  </w:pPr>
+                  <w:r>
+                    <w:rPr>
+                      <w:szCs w:val="24"/>
+                      <w:lang w:val="en-US"/>
+                    </w:rPr>
+                    <w:t xml:space="preserve">System </w:t>
+                  </w:r>
+                  <w:r>
+                    <w:rPr>
+                      <w:szCs w:val="24"/>
+                      <w:lang w:val="en-US"/>
+                    </w:rPr>
+                    <w:t xml:space="preserve">update information </w:t>
+                  </w:r>
+                  <w:r>
+                    <w:rPr>
+                      <w:szCs w:val="24"/>
+                      <w:lang w:val="en-US"/>
+                    </w:rPr>
+                    <w:t>of device and show message nofity device is updated successfully.</w:t>
+                  </w:r>
+                </w:p>
+                <w:p>
+                  <w:pPr>
+                    <w:spacing w:before="120" w:after="120" w:line="240" w:lineRule="auto"/>
+                    <w:rPr>
+                      <w:szCs w:val="24"/>
+                      <w:lang w:val="en-US"/>
+                    </w:rPr>
+                  </w:pPr>
+                  <w:r>
+                    <w:rPr>
+                      <w:szCs w:val="24"/>
+                      <w:lang w:val="en-US"/>
+                    </w:rPr>
+                    <w:t>[Exception 1, 2, 3, 4]</w:t>
                   </w:r>
                 </w:p>
               </w:tc>
@@ -3110,6 +3797,22 @@
                 <w:szCs w:val="24"/>
               </w:rPr>
               <w:t xml:space="preserve"> </w:t>
+            </w:r>
+          </w:p>
+          <w:p>
+            <w:pPr>
+              <w:spacing w:before="120" w:after="120" w:line="240" w:lineRule="exact"/>
+              <w:rPr>
+                <w:szCs w:val="24"/>
+                <w:lang w:val="en-US"/>
+              </w:rPr>
+            </w:pPr>
+            <w:r>
+              <w:rPr>
+                <w:szCs w:val="24"/>
+                <w:lang w:val="en-US"/>
+              </w:rPr>
+              <w:t>[Exception 1]</w:t>
             </w:r>
           </w:p>
           <w:tbl>
@@ -3169,6 +3872,7 @@
                     <w:jc w:val="center"/>
                     <w:rPr>
                       <w:szCs w:val="24"/>
+                      <w:lang w:val="en-US"/>
                     </w:rPr>
                   </w:pPr>
                   <w:r>
@@ -3261,17 +3965,69 @@
                   <w:r>
                     <w:rPr>
                       <w:szCs w:val="24"/>
+                    </w:rPr>
+                    <w:t>Show message n</w:t>
+                  </w:r>
+                  <w:r>
+                    <w:rPr>
+                      <w:szCs w:val="24"/>
+                    </w:rPr>
+                    <w:t>otify staff which field</w:t>
+                  </w:r>
+                  <w:r>
+                    <w:rPr>
+                      <w:szCs w:val="24"/>
                       <w:lang w:val="en-US"/>
                     </w:rPr>
-                    <w:t>System shows error message to ask staff input missing required field..</w:t>
+                    <w:t xml:space="preserve"> is required.</w:t>
                   </w:r>
                 </w:p>
               </w:tc>
             </w:tr>
+          </w:tbl>
+          <w:p>
+            <w:pPr>
+              <w:spacing w:before="120" w:after="120" w:line="240" w:lineRule="exact"/>
+              <w:rPr>
+                <w:szCs w:val="24"/>
+                <w:lang w:val="en-US"/>
+              </w:rPr>
+            </w:pPr>
+            <w:r>
+              <w:rPr>
+                <w:szCs w:val="24"/>
+                <w:lang w:val="en-US"/>
+              </w:rPr>
+              <w:t>[Exception 2]</w:t>
+            </w:r>
+          </w:p>
+          <w:tbl>
+            <w:tblPr>
+              <w:tblW w:w="0" w:type="auto"/>
+              <w:tblBorders>
+                <w:top w:val="single" w:sz="4" w:space="0" w:color="auto"/>
+                <w:left w:val="single" w:sz="4" w:space="0" w:color="auto"/>
+                <w:bottom w:val="single" w:sz="4" w:space="0" w:color="auto"/>
+                <w:right w:val="single" w:sz="4" w:space="0" w:color="auto"/>
+                <w:insideH w:val="single" w:sz="4" w:space="0" w:color="auto"/>
+                <w:insideV w:val="single" w:sz="4" w:space="0" w:color="auto"/>
+              </w:tblBorders>
+              <w:tblLayout w:type="fixed"/>
+              <w:tblLook w:val="04A0" w:firstRow="1" w:lastRow="0" w:firstColumn="1" w:lastColumn="0" w:noHBand="0" w:noVBand="1"/>
+            </w:tblPr>
+            <w:tblGrid>
+              <w:gridCol w:w="846"/>
+              <w:gridCol w:w="3827"/>
+              <w:gridCol w:w="3861"/>
+            </w:tblGrid>
             <w:tr>
+              <w:trPr>
+                <w:trHeight w:hRule="exact" w:val="397"/>
+              </w:trPr>
               <w:tc>
                 <w:tcPr>
                   <w:tcW w:w="846" w:type="dxa"/>
+                  <w:shd w:val="clear" w:color="auto" w:fill="F2F2F2" w:themeFill="background1" w:themeFillShade="F2"/>
                 </w:tcPr>
                 <w:p>
                   <w:pPr>
@@ -3280,26 +4036,26 @@
                     <w:jc w:val="center"/>
                     <w:rPr>
                       <w:szCs w:val="24"/>
-                      <w:lang w:val="en-US"/>
-                    </w:rPr>
-                  </w:pPr>
-                  <w:r>
-                    <w:rPr>
-                      <w:szCs w:val="24"/>
-                      <w:lang w:val="en-US"/>
-                    </w:rPr>
-                    <w:t>2</w:t>
+                    </w:rPr>
+                  </w:pPr>
+                  <w:r>
+                    <w:rPr>
+                      <w:szCs w:val="24"/>
+                    </w:rPr>
+                    <w:t>No</w:t>
                   </w:r>
                 </w:p>
               </w:tc>
               <w:tc>
                 <w:tcPr>
                   <w:tcW w:w="3827" w:type="dxa"/>
+                  <w:shd w:val="clear" w:color="auto" w:fill="F2F2F2" w:themeFill="background1" w:themeFillShade="F2"/>
                 </w:tcPr>
                 <w:p>
                   <w:pPr>
                     <w:spacing w:before="120" w:after="120" w:line="240" w:lineRule="exact"/>
                     <w:ind w:left="142" w:hanging="142"/>
+                    <w:jc w:val="center"/>
                     <w:rPr>
                       <w:szCs w:val="24"/>
                       <w:lang w:val="en-US"/>
@@ -3308,8 +4064,76 @@
                   <w:r>
                     <w:rPr>
                       <w:szCs w:val="24"/>
+                    </w:rPr>
+                    <w:t>Actor Action</w:t>
+                  </w:r>
+                </w:p>
+              </w:tc>
+              <w:tc>
+                <w:tcPr>
+                  <w:tcW w:w="3861" w:type="dxa"/>
+                  <w:shd w:val="clear" w:color="auto" w:fill="F2F2F2" w:themeFill="background1" w:themeFillShade="F2"/>
+                </w:tcPr>
+                <w:p>
+                  <w:pPr>
+                    <w:spacing w:before="120" w:after="120" w:line="240" w:lineRule="exact"/>
+                    <w:ind w:left="142" w:hanging="142"/>
+                    <w:jc w:val="center"/>
+                    <w:rPr>
+                      <w:szCs w:val="24"/>
+                    </w:rPr>
+                  </w:pPr>
+                  <w:r>
+                    <w:rPr>
+                      <w:szCs w:val="24"/>
+                    </w:rPr>
+                    <w:t>System Response</w:t>
+                  </w:r>
+                </w:p>
+              </w:tc>
+            </w:tr>
+            <w:tr>
+              <w:tc>
+                <w:tcPr>
+                  <w:tcW w:w="846" w:type="dxa"/>
+                </w:tcPr>
+                <w:p>
+                  <w:pPr>
+                    <w:spacing w:before="120" w:after="120" w:line="240" w:lineRule="exact"/>
+                    <w:ind w:left="142" w:hanging="142"/>
+                    <w:jc w:val="center"/>
+                    <w:rPr>
+                      <w:szCs w:val="24"/>
                       <w:lang w:val="en-US"/>
                     </w:rPr>
+                  </w:pPr>
+                  <w:r>
+                    <w:rPr>
+                      <w:szCs w:val="24"/>
+                      <w:lang w:val="en-US"/>
+                    </w:rPr>
+                    <w:t>1</w:t>
+                  </w:r>
+                </w:p>
+              </w:tc>
+              <w:tc>
+                <w:tcPr>
+                  <w:tcW w:w="3827" w:type="dxa"/>
+                </w:tcPr>
+                <w:p>
+                  <w:pPr>
+                    <w:spacing w:before="120" w:after="120" w:line="240" w:lineRule="exact"/>
+                    <w:ind w:left="142" w:hanging="142"/>
+                    <w:rPr>
+                      <w:szCs w:val="24"/>
+                      <w:lang w:val="en-US"/>
+                    </w:rPr>
+                  </w:pPr>
+                  <w:r>
+                    <w:rPr>
+                      <w:szCs w:val="24"/>
+                      <w:lang w:val="en-US"/>
+                    </w:rPr>
                     <w:t xml:space="preserve">Wrong format of UUID </w:t>
                   </w:r>
                 </w:p>
@@ -3331,12 +4155,379 @@
                       <w:szCs w:val="24"/>
                       <w:lang w:val="en-US"/>
                     </w:rPr>
-                    <w:t>System notify staff use right format of UUID</w:t>
+                    <w:t>System message notify staff use right format of UUID</w:t>
                   </w:r>
                 </w:p>
               </w:tc>
             </w:tr>
           </w:tbl>
+          <w:p>
+            <w:pPr>
+              <w:spacing w:before="120" w:after="120" w:line="240" w:lineRule="exact"/>
+              <w:rPr>
+                <w:szCs w:val="24"/>
+                <w:lang w:val="en-US"/>
+              </w:rPr>
+            </w:pPr>
+            <w:r>
+              <w:rPr>
+                <w:szCs w:val="24"/>
+                <w:lang w:val="en-US"/>
+              </w:rPr>
+              <w:t>[Exception 3]</w:t>
+            </w:r>
+          </w:p>
+          <w:tbl>
+            <w:tblPr>
+              <w:tblW w:w="0" w:type="auto"/>
+              <w:tblBorders>
+                <w:top w:val="single" w:sz="4" w:space="0" w:color="auto"/>
+                <w:left w:val="single" w:sz="4" w:space="0" w:color="auto"/>
+                <w:bottom w:val="single" w:sz="4" w:space="0" w:color="auto"/>
+                <w:right w:val="single" w:sz="4" w:space="0" w:color="auto"/>
+                <w:insideH w:val="single" w:sz="4" w:space="0" w:color="auto"/>
+                <w:insideV w:val="single" w:sz="4" w:space="0" w:color="auto"/>
+              </w:tblBorders>
+              <w:tblLayout w:type="fixed"/>
+              <w:tblLook w:val="04A0" w:firstRow="1" w:lastRow="0" w:firstColumn="1" w:lastColumn="0" w:noHBand="0" w:noVBand="1"/>
+            </w:tblPr>
+            <w:tblGrid>
+              <w:gridCol w:w="846"/>
+              <w:gridCol w:w="3827"/>
+              <w:gridCol w:w="3861"/>
+            </w:tblGrid>
+            <w:tr>
+              <w:trPr>
+                <w:trHeight w:hRule="exact" w:val="397"/>
+              </w:trPr>
+              <w:tc>
+                <w:tcPr>
+                  <w:tcW w:w="846" w:type="dxa"/>
+                  <w:shd w:val="clear" w:color="auto" w:fill="F2F2F2" w:themeFill="background1" w:themeFillShade="F2"/>
+                </w:tcPr>
+                <w:p>
+                  <w:pPr>
+                    <w:spacing w:before="120" w:after="120" w:line="240" w:lineRule="exact"/>
+                    <w:ind w:left="142" w:hanging="142"/>
+                    <w:jc w:val="center"/>
+                    <w:rPr>
+                      <w:szCs w:val="24"/>
+                    </w:rPr>
+                  </w:pPr>
+                  <w:r>
+                    <w:rPr>
+                      <w:szCs w:val="24"/>
+                    </w:rPr>
+                    <w:t>No</w:t>
+                  </w:r>
+                </w:p>
+              </w:tc>
+              <w:tc>
+                <w:tcPr>
+                  <w:tcW w:w="3827" w:type="dxa"/>
+                  <w:shd w:val="clear" w:color="auto" w:fill="F2F2F2" w:themeFill="background1" w:themeFillShade="F2"/>
+                </w:tcPr>
+                <w:p>
+                  <w:pPr>
+                    <w:spacing w:before="120" w:after="120" w:line="240" w:lineRule="exact"/>
+                    <w:ind w:left="142" w:hanging="142"/>
+                    <w:jc w:val="center"/>
+                    <w:rPr>
+                      <w:szCs w:val="24"/>
+                      <w:lang w:val="en-US"/>
+                    </w:rPr>
+                  </w:pPr>
+                  <w:r>
+                    <w:rPr>
+                      <w:szCs w:val="24"/>
+                    </w:rPr>
+                    <w:t>Actor Action</w:t>
+                  </w:r>
+                </w:p>
+              </w:tc>
+              <w:tc>
+                <w:tcPr>
+                  <w:tcW w:w="3861" w:type="dxa"/>
+                  <w:shd w:val="clear" w:color="auto" w:fill="F2F2F2" w:themeFill="background1" w:themeFillShade="F2"/>
+                </w:tcPr>
+                <w:p>
+                  <w:pPr>
+                    <w:spacing w:before="120" w:after="120" w:line="240" w:lineRule="exact"/>
+                    <w:ind w:left="142" w:hanging="142"/>
+                    <w:jc w:val="center"/>
+                    <w:rPr>
+                      <w:szCs w:val="24"/>
+                    </w:rPr>
+                  </w:pPr>
+                  <w:r>
+                    <w:rPr>
+                      <w:szCs w:val="24"/>
+                    </w:rPr>
+                    <w:t>System Response</w:t>
+                  </w:r>
+                </w:p>
+              </w:tc>
+            </w:tr>
+            <w:tr>
+              <w:tc>
+                <w:tcPr>
+                  <w:tcW w:w="846" w:type="dxa"/>
+                </w:tcPr>
+                <w:p>
+                  <w:pPr>
+                    <w:spacing w:before="120" w:after="120" w:line="240" w:lineRule="exact"/>
+                    <w:ind w:left="142" w:hanging="142"/>
+                    <w:jc w:val="center"/>
+                    <w:rPr>
+                      <w:szCs w:val="24"/>
+                      <w:lang w:val="en-US"/>
+                    </w:rPr>
+                  </w:pPr>
+                  <w:r>
+                    <w:rPr>
+                      <w:szCs w:val="24"/>
+                      <w:lang w:val="en-US"/>
+                    </w:rPr>
+                    <w:t>1</w:t>
+                  </w:r>
+                </w:p>
+              </w:tc>
+              <w:tc>
+                <w:tcPr>
+                  <w:tcW w:w="3827" w:type="dxa"/>
+                </w:tcPr>
+                <w:p>
+                  <w:pPr>
+                    <w:spacing w:before="120" w:after="120" w:line="240" w:lineRule="exact"/>
+                    <w:ind w:left="142" w:hanging="142"/>
+                    <w:rPr>
+                      <w:szCs w:val="24"/>
+                      <w:lang w:val="en-US"/>
+                    </w:rPr>
+                  </w:pPr>
+                  <w:r>
+                    <w:rPr>
+                      <w:szCs w:val="24"/>
+                      <w:lang w:val="en-US"/>
+                    </w:rPr>
+                    <w:t>Length of field’s value is out of range</w:t>
+                  </w:r>
+                </w:p>
+              </w:tc>
+              <w:tc>
+                <w:tcPr>
+                  <w:tcW w:w="3861" w:type="dxa"/>
+                </w:tcPr>
+                <w:p>
+                  <w:pPr>
+                    <w:spacing w:before="120" w:after="120" w:line="240" w:lineRule="exact"/>
+                    <w:rPr>
+                      <w:szCs w:val="24"/>
+                      <w:lang w:val="en-US"/>
+                    </w:rPr>
+                  </w:pPr>
+                  <w:r>
+                    <w:rPr>
+                      <w:szCs w:val="24"/>
+                    </w:rPr>
+                    <w:t>Show message notify staff which field’s value is out of range</w:t>
+                  </w:r>
+                </w:p>
+              </w:tc>
+            </w:tr>
+          </w:tbl>
+          <w:p>
+            <w:pPr>
+              <w:spacing w:before="120" w:after="120" w:line="240" w:lineRule="exact"/>
+              <w:rPr>
+                <w:szCs w:val="24"/>
+                <w:lang w:val="en-US"/>
+              </w:rPr>
+            </w:pPr>
+            <w:r>
+              <w:rPr>
+                <w:szCs w:val="24"/>
+                <w:lang w:val="en-US"/>
+              </w:rPr>
+              <w:t>[Exception 4]</w:t>
+            </w:r>
+          </w:p>
+          <w:tbl>
+            <w:tblPr>
+              <w:tblW w:w="0" w:type="auto"/>
+              <w:tblBorders>
+                <w:top w:val="single" w:sz="4" w:space="0" w:color="auto"/>
+                <w:left w:val="single" w:sz="4" w:space="0" w:color="auto"/>
+                <w:bottom w:val="single" w:sz="4" w:space="0" w:color="auto"/>
+                <w:right w:val="single" w:sz="4" w:space="0" w:color="auto"/>
+                <w:insideH w:val="single" w:sz="4" w:space="0" w:color="auto"/>
+                <w:insideV w:val="single" w:sz="4" w:space="0" w:color="auto"/>
+              </w:tblBorders>
+              <w:tblLayout w:type="fixed"/>
+              <w:tblLook w:val="04A0" w:firstRow="1" w:lastRow="0" w:firstColumn="1" w:lastColumn="0" w:noHBand="0" w:noVBand="1"/>
+            </w:tblPr>
+            <w:tblGrid>
+              <w:gridCol w:w="846"/>
+              <w:gridCol w:w="3827"/>
+              <w:gridCol w:w="3861"/>
+            </w:tblGrid>
+            <w:tr>
+              <w:trPr>
+                <w:trHeight w:hRule="exact" w:val="397"/>
+              </w:trPr>
+              <w:tc>
+                <w:tcPr>
+                  <w:tcW w:w="846" w:type="dxa"/>
+                  <w:shd w:val="clear" w:color="auto" w:fill="F2F2F2" w:themeFill="background1" w:themeFillShade="F2"/>
+                </w:tcPr>
+                <w:p>
+                  <w:pPr>
+                    <w:spacing w:before="120" w:after="120" w:line="240" w:lineRule="exact"/>
+                    <w:ind w:left="142" w:hanging="142"/>
+                    <w:jc w:val="center"/>
+                    <w:rPr>
+                      <w:szCs w:val="24"/>
+                    </w:rPr>
+                  </w:pPr>
+                  <w:r>
+                    <w:rPr>
+                      <w:szCs w:val="24"/>
+                    </w:rPr>
+                    <w:t>No</w:t>
+                  </w:r>
+                </w:p>
+              </w:tc>
+              <w:tc>
+                <w:tcPr>
+                  <w:tcW w:w="3827" w:type="dxa"/>
+                  <w:shd w:val="clear" w:color="auto" w:fill="F2F2F2" w:themeFill="background1" w:themeFillShade="F2"/>
+                </w:tcPr>
+                <w:p>
+                  <w:pPr>
+                    <w:spacing w:before="120" w:after="120" w:line="240" w:lineRule="exact"/>
+                    <w:ind w:left="142" w:hanging="142"/>
+                    <w:jc w:val="center"/>
+                    <w:rPr>
+                      <w:szCs w:val="24"/>
+                      <w:lang w:val="en-US"/>
+                    </w:rPr>
+                  </w:pPr>
+                  <w:r>
+                    <w:rPr>
+                      <w:szCs w:val="24"/>
+                    </w:rPr>
+                    <w:t>Actor Action</w:t>
+                  </w:r>
+                </w:p>
+              </w:tc>
+              <w:tc>
+                <w:tcPr>
+                  <w:tcW w:w="3861" w:type="dxa"/>
+                  <w:shd w:val="clear" w:color="auto" w:fill="F2F2F2" w:themeFill="background1" w:themeFillShade="F2"/>
+                </w:tcPr>
+                <w:p>
+                  <w:pPr>
+                    <w:spacing w:before="120" w:after="120" w:line="240" w:lineRule="exact"/>
+                    <w:ind w:left="142" w:hanging="142"/>
+                    <w:jc w:val="center"/>
+                    <w:rPr>
+                      <w:szCs w:val="24"/>
+                    </w:rPr>
+                  </w:pPr>
+                  <w:r>
+                    <w:rPr>
+                      <w:szCs w:val="24"/>
+                    </w:rPr>
+                    <w:t>System Response</w:t>
+                  </w:r>
+                </w:p>
+              </w:tc>
+            </w:tr>
+            <w:tr>
+              <w:tc>
+                <w:tcPr>
+                  <w:tcW w:w="846" w:type="dxa"/>
+                </w:tcPr>
+                <w:p>
+                  <w:pPr>
+                    <w:spacing w:before="120" w:after="120" w:line="240" w:lineRule="exact"/>
+                    <w:ind w:left="142" w:hanging="142"/>
+                    <w:jc w:val="center"/>
+                    <w:rPr>
+                      <w:szCs w:val="24"/>
+                      <w:lang w:val="en-US"/>
+                    </w:rPr>
+                  </w:pPr>
+                  <w:r>
+                    <w:rPr>
+                      <w:szCs w:val="24"/>
+                      <w:lang w:val="en-US"/>
+                    </w:rPr>
+                    <w:t>1</w:t>
+                  </w:r>
+                </w:p>
+              </w:tc>
+              <w:tc>
+                <w:tcPr>
+                  <w:tcW w:w="3827" w:type="dxa"/>
+                </w:tcPr>
+                <w:p>
+                  <w:pPr>
+                    <w:spacing w:before="120" w:after="120" w:line="240" w:lineRule="exact"/>
+                    <w:ind w:left="142" w:hanging="142"/>
+                    <w:rPr>
+                      <w:szCs w:val="24"/>
+                      <w:lang w:val="en-US"/>
+                    </w:rPr>
+                  </w:pPr>
+                  <w:r>
+                    <w:rPr>
+                      <w:szCs w:val="24"/>
+                      <w:lang w:val="en-US"/>
+                    </w:rPr>
+                    <w:t>Device had exist in system</w:t>
+                  </w:r>
+                </w:p>
+              </w:tc>
+              <w:tc>
+                <w:tcPr>
+                  <w:tcW w:w="3861" w:type="dxa"/>
+                </w:tcPr>
+                <w:p>
+                  <w:pPr>
+                    <w:spacing w:before="120" w:after="120" w:line="240" w:lineRule="exact"/>
+                    <w:rPr>
+                      <w:szCs w:val="24"/>
+                      <w:lang w:val="en-US"/>
+                    </w:rPr>
+                  </w:pPr>
+                  <w:r>
+                    <w:rPr>
+                      <w:szCs w:val="24"/>
+                      <w:lang w:val="en-US"/>
+                    </w:rPr>
+                    <w:t xml:space="preserve">Show message notify entered device </w:t>
+                  </w:r>
+                  <w:r>
+                    <w:rPr>
+                      <w:szCs w:val="24"/>
+                      <w:lang w:val="en-US"/>
+                    </w:rPr>
+                    <w:lastRenderedPageBreak/>
+                    <w:t>is exist</w:t>
+                  </w:r>
+                </w:p>
+              </w:tc>
+            </w:tr>
+          </w:tbl>
+          <w:p>
+            <w:pPr>
+              <w:spacing w:before="120" w:after="120" w:line="240" w:lineRule="exact"/>
+              <w:rPr>
+                <w:szCs w:val="24"/>
+              </w:rPr>
+            </w:pPr>
+          </w:p>
           <w:p>
             <w:pPr>
               <w:spacing w:before="120" w:after="120" w:line="240" w:lineRule="exact"/>
@@ -3403,22 +4594,7 @@
               <w:rPr>
                 <w:szCs w:val="24"/>
               </w:rPr>
-              <w:t xml:space="preserve">UUID have to right format of Bluetooth standard on page  </w:t>
-            </w:r>
-            <w:hyperlink r:id="rId10" w:history="1">
-              <w:r>
-                <w:rPr>
-                  <w:rStyle w:val="Hyperlink"/>
-                  <w:szCs w:val="24"/>
-                </w:rPr>
-                <w:t>https://developer.bluetooth.org/gatt/characteristics/Pages/CharacteristicsHome.aspx</w:t>
-              </w:r>
-            </w:hyperlink>
-            <w:r>
-              <w:rPr>
-                <w:szCs w:val="24"/>
-              </w:rPr>
-              <w:t xml:space="preserve"> </w:t>
+              <w:t>An UUID have to start with 0000 in head and have to have 8 characters.</w:t>
             </w:r>
           </w:p>
           <w:p>
@@ -3439,31 +4615,19 @@
               <w:rPr>
                 <w:szCs w:val="24"/>
               </w:rPr>
-              <w:t>After add finish, staff w</w:t>
-            </w:r>
-            <w:r>
-              <w:rPr>
-                <w:szCs w:val="24"/>
-              </w:rPr>
-              <w:t xml:space="preserve">ill </w:t>
-            </w:r>
-            <w:r>
-              <w:rPr>
-                <w:szCs w:val="24"/>
-              </w:rPr>
-              <w:t>see</w:t>
-            </w:r>
-            <w:r>
-              <w:rPr>
-                <w:szCs w:val="24"/>
-              </w:rPr>
-              <w:t xml:space="preserve"> list device</w:t>
-            </w:r>
-            <w:r>
-              <w:rPr>
-                <w:szCs w:val="24"/>
-              </w:rPr>
-              <w:t>.</w:t>
+              <w:t xml:space="preserve">System will </w:t>
+            </w:r>
+            <w:r>
+              <w:rPr>
+                <w:szCs w:val="24"/>
+              </w:rPr>
+              <w:t>update</w:t>
+            </w:r>
+            <w:r>
+              <w:rPr>
+                <w:szCs w:val="24"/>
+              </w:rPr>
+              <w:t xml:space="preserve"> new device information including: Brand name, Brand UUID, Number of step UUID, Positon number of step to system.</w:t>
             </w:r>
           </w:p>
           <w:p>
@@ -3484,20 +4648,23 @@
               <w:rPr>
                 <w:szCs w:val="24"/>
               </w:rPr>
-              <w:t xml:space="preserve">System will be </w:t>
-            </w:r>
-            <w:r>
-              <w:rPr>
-                <w:szCs w:val="24"/>
-              </w:rPr>
-              <w:t>update</w:t>
-            </w:r>
-            <w:r>
-              <w:rPr>
-                <w:szCs w:val="24"/>
-              </w:rPr>
-              <w:t xml:space="preserve"> device to database.</w:t>
-            </w:r>
+              <w:t>All fields input does not empty.</w:t>
+            </w:r>
+          </w:p>
+          <w:p>
+            <w:pPr>
+              <w:pStyle w:val="ListParagraph"/>
+              <w:keepNext/>
+              <w:numPr>
+                <w:ilvl w:val="0"/>
+                <w:numId w:val="4"/>
+              </w:numPr>
+              <w:spacing w:before="120" w:after="120" w:line="240" w:lineRule="exact"/>
+              <w:jc w:val="both"/>
+              <w:rPr>
+                <w:szCs w:val="24"/>
+              </w:rPr>
+            </w:pPr>
           </w:p>
         </w:tc>
       </w:tr>
@@ -3549,7 +4716,7 @@
                     <pic:cNvPicPr/>
                   </pic:nvPicPr>
                   <pic:blipFill>
-                    <a:blip r:embed="rId11"/>
+                    <a:blip r:embed="rId10"/>
                     <a:stretch>
                       <a:fillRect/>
                     </a:stretch>
@@ -3809,7 +4976,7 @@
                 <w:szCs w:val="24"/>
                 <w:lang w:val="en-US"/>
               </w:rPr>
-              <w:t>Ha Kim Quy</w:t>
+              <w:t>QuyHK</w:t>
             </w:r>
           </w:p>
         </w:tc>
@@ -3935,7 +5102,7 @@
               <w:pStyle w:val="ListParagraph"/>
               <w:numPr>
                 <w:ilvl w:val="0"/>
-                <w:numId w:val="5"/>
+                <w:numId w:val="4"/>
               </w:numPr>
               <w:spacing w:before="120" w:after="120" w:line="240" w:lineRule="exact"/>
               <w:rPr>
@@ -3971,7 +5138,7 @@
               <w:pStyle w:val="ListParagraph"/>
               <w:numPr>
                 <w:ilvl w:val="0"/>
-                <w:numId w:val="5"/>
+                <w:numId w:val="4"/>
               </w:numPr>
               <w:spacing w:before="120" w:after="120" w:line="240" w:lineRule="exact"/>
               <w:rPr>
@@ -4019,7 +5186,7 @@
               <w:pStyle w:val="ListParagraph"/>
               <w:numPr>
                 <w:ilvl w:val="0"/>
-                <w:numId w:val="5"/>
+                <w:numId w:val="4"/>
               </w:numPr>
               <w:spacing w:before="120" w:after="120" w:line="240" w:lineRule="exact"/>
               <w:rPr>
@@ -4067,7 +5234,7 @@
               <w:pStyle w:val="ListParagraph"/>
               <w:numPr>
                 <w:ilvl w:val="0"/>
-                <w:numId w:val="5"/>
+                <w:numId w:val="4"/>
               </w:numPr>
               <w:spacing w:before="120" w:after="120" w:line="240" w:lineRule="exact"/>
               <w:rPr>
@@ -4109,7 +5276,7 @@
               <w:pStyle w:val="ListParagraph"/>
               <w:numPr>
                 <w:ilvl w:val="0"/>
-                <w:numId w:val="5"/>
+                <w:numId w:val="4"/>
               </w:numPr>
               <w:spacing w:before="120" w:after="120" w:line="240" w:lineRule="exact"/>
               <w:rPr>
@@ -4121,7 +5288,24 @@
               <w:rPr>
                 <w:szCs w:val="24"/>
               </w:rPr>
-              <w:t>Customer have to have staff role.</w:t>
+              <w:t>User logged in to the system as staff role.</w:t>
+            </w:r>
+          </w:p>
+          <w:p>
+            <w:pPr>
+              <w:spacing w:before="120" w:after="120" w:line="240" w:lineRule="exact"/>
+              <w:ind w:left="142" w:hanging="142"/>
+              <w:rPr>
+                <w:b/>
+                <w:szCs w:val="24"/>
+              </w:rPr>
+            </w:pPr>
+            <w:r>
+              <w:rPr>
+                <w:b/>
+                <w:szCs w:val="24"/>
+              </w:rPr>
+              <w:t>Post Conditions:</w:t>
             </w:r>
           </w:p>
           <w:p>
@@ -4129,7 +5313,7 @@
               <w:pStyle w:val="ListParagraph"/>
               <w:numPr>
                 <w:ilvl w:val="0"/>
-                <w:numId w:val="5"/>
+                <w:numId w:val="4"/>
               </w:numPr>
               <w:spacing w:before="120" w:after="120" w:line="240" w:lineRule="exact"/>
               <w:rPr>
@@ -4139,38 +5323,53 @@
             </w:pPr>
             <w:r>
               <w:rPr>
-                <w:szCs w:val="24"/>
-              </w:rPr>
-              <w:t>Staff select</w:t>
-            </w:r>
-            <w:r>
-              <w:rPr>
-                <w:szCs w:val="24"/>
-              </w:rPr>
-              <w:t xml:space="preserve"> delete</w:t>
-            </w:r>
-            <w:r>
-              <w:rPr>
-                <w:szCs w:val="24"/>
-              </w:rPr>
-              <w:t xml:space="preserve"> a device exist in system.</w:t>
-            </w:r>
-          </w:p>
-          <w:p>
-            <w:pPr>
-              <w:spacing w:before="120" w:after="120" w:line="240" w:lineRule="exact"/>
-              <w:ind w:left="142" w:hanging="142"/>
-              <w:rPr>
-                <w:b/>
-                <w:szCs w:val="24"/>
-              </w:rPr>
-            </w:pPr>
-            <w:r>
-              <w:rPr>
-                <w:b/>
-                <w:szCs w:val="24"/>
-              </w:rPr>
-              <w:t>Post Conditions:</w:t>
+                <w:b/>
+                <w:szCs w:val="24"/>
+              </w:rPr>
+              <w:lastRenderedPageBreak/>
+              <w:t>Success:</w:t>
+            </w:r>
+            <w:r>
+              <w:rPr>
+                <w:szCs w:val="24"/>
+              </w:rPr>
+              <w:t xml:space="preserve"> </w:t>
+            </w:r>
+            <w:r>
+              <w:rPr>
+                <w:szCs w:val="24"/>
+              </w:rPr>
+              <w:t xml:space="preserve">Device will be </w:t>
+            </w:r>
+            <w:r>
+              <w:rPr>
+                <w:szCs w:val="24"/>
+              </w:rPr>
+              <w:t>delete</w:t>
+            </w:r>
+            <w:r>
+              <w:rPr>
+                <w:szCs w:val="24"/>
+              </w:rPr>
+              <w:t xml:space="preserve"> in </w:t>
+            </w:r>
+            <w:r>
+              <w:rPr>
+                <w:szCs w:val="24"/>
+              </w:rPr>
+              <w:t>system</w:t>
+            </w:r>
+            <w:r>
+              <w:rPr>
+                <w:szCs w:val="24"/>
+              </w:rPr>
+              <w:t xml:space="preserve"> and show list device to staff</w:t>
+            </w:r>
+            <w:r>
+              <w:rPr>
+                <w:szCs w:val="24"/>
+              </w:rPr>
+              <w:t>.</w:t>
             </w:r>
           </w:p>
           <w:p>
@@ -4178,33 +5377,26 @@
               <w:pStyle w:val="ListParagraph"/>
               <w:numPr>
                 <w:ilvl w:val="0"/>
-                <w:numId w:val="2"/>
+                <w:numId w:val="4"/>
               </w:numPr>
               <w:spacing w:before="120" w:after="120" w:line="240" w:lineRule="exact"/>
-              <w:ind w:left="142" w:hanging="142"/>
-              <w:rPr>
-                <w:b/>
-                <w:szCs w:val="24"/>
-              </w:rPr>
-            </w:pPr>
-            <w:r>
-              <w:rPr>
-                <w:b/>
-                <w:szCs w:val="24"/>
-              </w:rPr>
-              <w:t>Success:</w:t>
-            </w:r>
-            <w:r>
-              <w:rPr>
-                <w:szCs w:val="24"/>
-              </w:rPr>
-              <w:t xml:space="preserve"> </w:t>
-            </w:r>
-            <w:r>
-              <w:rPr>
-                <w:szCs w:val="24"/>
-              </w:rPr>
-              <w:t>Device will be delete</w:t>
+              <w:rPr>
+                <w:b/>
+                <w:szCs w:val="24"/>
+              </w:rPr>
+            </w:pPr>
+            <w:r>
+              <w:rPr>
+                <w:b/>
+                <w:szCs w:val="24"/>
+              </w:rPr>
+              <w:t xml:space="preserve">Fail: </w:t>
+            </w:r>
+            <w:r>
+              <w:rPr>
+                <w:szCs w:val="24"/>
+              </w:rPr>
+              <w:t>Show error message</w:t>
             </w:r>
             <w:r>
               <w:rPr>
@@ -4215,52 +5407,17 @@
           </w:p>
           <w:p>
             <w:pPr>
-              <w:pStyle w:val="ListParagraph"/>
-              <w:numPr>
-                <w:ilvl w:val="0"/>
-                <w:numId w:val="2"/>
-              </w:numPr>
-              <w:spacing w:before="120" w:after="120" w:line="240" w:lineRule="exact"/>
-              <w:ind w:left="142" w:hanging="142"/>
-              <w:rPr>
-                <w:b/>
-                <w:szCs w:val="24"/>
-              </w:rPr>
-            </w:pPr>
-            <w:r>
-              <w:rPr>
-                <w:b/>
-                <w:szCs w:val="24"/>
-              </w:rPr>
-              <w:t xml:space="preserve">Fail: </w:t>
-            </w:r>
-            <w:r>
-              <w:rPr>
-                <w:szCs w:val="24"/>
-              </w:rPr>
-              <w:t>Show error message</w:t>
-            </w:r>
-            <w:r>
-              <w:rPr>
-                <w:szCs w:val="24"/>
-              </w:rPr>
-              <w:t>.</w:t>
-            </w:r>
-          </w:p>
-          <w:p>
-            <w:pPr>
-              <w:spacing w:before="120" w:after="120" w:line="240" w:lineRule="exact"/>
-              <w:rPr>
-                <w:b/>
-                <w:szCs w:val="24"/>
-              </w:rPr>
-            </w:pPr>
-            <w:r>
-              <w:rPr>
-                <w:b/>
-                <w:szCs w:val="24"/>
-              </w:rPr>
-              <w:lastRenderedPageBreak/>
+              <w:spacing w:before="120" w:after="120" w:line="240" w:lineRule="exact"/>
+              <w:rPr>
+                <w:b/>
+                <w:szCs w:val="24"/>
+              </w:rPr>
+            </w:pPr>
+            <w:r>
+              <w:rPr>
+                <w:b/>
+                <w:szCs w:val="24"/>
+              </w:rPr>
               <w:t>Main Success Scenario:</w:t>
             </w:r>
           </w:p>
@@ -4396,7 +5553,21 @@
                       <w:szCs w:val="24"/>
                       <w:lang w:val="en-US"/>
                     </w:rPr>
-                    <w:t>Staff go to manage device view.</w:t>
+                    <w:t>Staff goes to manage device</w:t>
+                  </w:r>
+                  <w:r>
+                    <w:rPr>
+                      <w:szCs w:val="24"/>
+                      <w:lang w:val="en-US"/>
+                    </w:rPr>
+                    <w:t>s</w:t>
+                  </w:r>
+                  <w:r>
+                    <w:rPr>
+                      <w:szCs w:val="24"/>
+                      <w:lang w:val="en-US"/>
+                    </w:rPr>
+                    <w:t xml:space="preserve"> view</w:t>
                   </w:r>
                 </w:p>
               </w:tc>
@@ -4404,6 +5575,47 @@
                 <w:tcPr>
                   <w:tcW w:w="3861" w:type="dxa"/>
                 </w:tcPr>
+                <w:p>
+                  <w:pPr>
+                    <w:rPr>
+                      <w:szCs w:val="24"/>
+                      <w:lang w:val="en-US"/>
+                    </w:rPr>
+                  </w:pPr>
+                </w:p>
+                <w:p>
+                  <w:pPr>
+                    <w:rPr>
+                      <w:szCs w:val="24"/>
+                    </w:rPr>
+                  </w:pPr>
+                  <w:r>
+                    <w:rPr>
+                      <w:szCs w:val="24"/>
+                    </w:rPr>
+                    <w:t xml:space="preserve">System list out information of </w:t>
+                  </w:r>
+                  <w:r>
+                    <w:rPr>
+                      <w:szCs w:val="24"/>
+                      <w:lang w:val="en-US"/>
+                    </w:rPr>
+                    <w:t>device</w:t>
+                  </w:r>
+                  <w:r>
+                    <w:rPr>
+                      <w:szCs w:val="24"/>
+                      <w:lang w:val="en-US"/>
+                    </w:rPr>
+                    <w:t>s</w:t>
+                  </w:r>
+                  <w:r>
+                    <w:rPr>
+                      <w:szCs w:val="24"/>
+                    </w:rPr>
+                    <w:t xml:space="preserve"> in system:</w:t>
+                  </w:r>
+                </w:p>
                 <w:p>
                   <w:pPr>
                     <w:pStyle w:val="ListParagraph"/>
@@ -4420,79 +5632,15 @@
                     <w:rPr>
                       <w:szCs w:val="24"/>
                     </w:rPr>
-                    <w:t>Display list device supported.</w:t>
-                  </w:r>
-                </w:p>
-                <w:p>
-                  <w:pPr>
-                    <w:spacing w:before="120" w:after="120" w:line="240" w:lineRule="exact"/>
-                    <w:rPr>
-                      <w:szCs w:val="24"/>
-                    </w:rPr>
-                  </w:pPr>
-                </w:p>
-              </w:tc>
-            </w:tr>
-            <w:tr>
-              <w:trPr>
-                <w:trHeight w:val="340"/>
-              </w:trPr>
-              <w:tc>
-                <w:tcPr>
-                  <w:tcW w:w="846" w:type="dxa"/>
-                </w:tcPr>
-                <w:p>
-                  <w:pPr>
-                    <w:spacing w:before="120" w:after="120" w:line="240" w:lineRule="exact"/>
-                    <w:ind w:left="142" w:hanging="142"/>
-                    <w:jc w:val="center"/>
-                    <w:rPr>
-                      <w:szCs w:val="24"/>
-                      <w:lang w:val="en-US"/>
-                    </w:rPr>
-                  </w:pPr>
-                  <w:r>
-                    <w:rPr>
-                      <w:szCs w:val="24"/>
-                      <w:lang w:val="en-US"/>
-                    </w:rPr>
-                    <w:t>2</w:t>
-                  </w:r>
-                </w:p>
-              </w:tc>
-              <w:tc>
-                <w:tcPr>
-                  <w:tcW w:w="3827" w:type="dxa"/>
-                </w:tcPr>
-                <w:p>
-                  <w:pPr>
-                    <w:spacing w:before="120" w:after="120" w:line="240" w:lineRule="exact"/>
-                    <w:ind w:left="142" w:hanging="142"/>
-                    <w:rPr>
-                      <w:szCs w:val="24"/>
-                      <w:lang w:val="en-US"/>
-                    </w:rPr>
-                  </w:pPr>
-                  <w:r>
-                    <w:rPr>
-                      <w:szCs w:val="24"/>
-                      <w:lang w:val="en-US"/>
-                    </w:rPr>
-                    <w:t xml:space="preserve">Staff select </w:t>
-                  </w:r>
-                  <w:r>
-                    <w:rPr>
-                      <w:szCs w:val="24"/>
-                      <w:lang w:val="en-US"/>
-                    </w:rPr>
-                    <w:t>delete one device in list</w:t>
-                  </w:r>
-                </w:p>
-              </w:tc>
-              <w:tc>
-                <w:tcPr>
-                  <w:tcW w:w="3861" w:type="dxa"/>
-                </w:tcPr>
+                    <w:t>Brand Name: text</w:t>
+                  </w:r>
+                  <w:r>
+                    <w:rPr>
+                      <w:szCs w:val="24"/>
+                    </w:rPr>
+                    <w:t>.</w:t>
+                  </w:r>
+                </w:p>
                 <w:p>
                   <w:pPr>
                     <w:pStyle w:val="ListParagraph"/>
@@ -4509,13 +5657,309 @@
                     <w:rPr>
                       <w:szCs w:val="24"/>
                     </w:rPr>
-                    <w:t>Display new list device supported</w:t>
+                    <w:t>Brand UUID: text</w:t>
                   </w:r>
                   <w:r>
                     <w:rPr>
                       <w:szCs w:val="24"/>
                     </w:rPr>
                     <w:t>.</w:t>
+                  </w:r>
+                </w:p>
+                <w:p>
+                  <w:pPr>
+                    <w:pStyle w:val="ListParagraph"/>
+                    <w:numPr>
+                      <w:ilvl w:val="0"/>
+                      <w:numId w:val="3"/>
+                    </w:numPr>
+                    <w:spacing w:before="120" w:after="120" w:line="240" w:lineRule="exact"/>
+                    <w:rPr>
+                      <w:szCs w:val="24"/>
+                    </w:rPr>
+                  </w:pPr>
+                  <w:r>
+                    <w:rPr>
+                      <w:szCs w:val="24"/>
+                    </w:rPr>
+                    <w:t>Number of Step UUID: text</w:t>
+                  </w:r>
+                  <w:r>
+                    <w:rPr>
+                      <w:szCs w:val="24"/>
+                    </w:rPr>
+                    <w:t>.</w:t>
+                  </w:r>
+                </w:p>
+                <w:p>
+                  <w:pPr>
+                    <w:pStyle w:val="ListParagraph"/>
+                    <w:numPr>
+                      <w:ilvl w:val="0"/>
+                      <w:numId w:val="3"/>
+                    </w:numPr>
+                    <w:spacing w:before="120" w:after="120" w:line="240" w:lineRule="exact"/>
+                    <w:rPr>
+                      <w:szCs w:val="24"/>
+                    </w:rPr>
+                  </w:pPr>
+                  <w:r>
+                    <w:rPr>
+                      <w:szCs w:val="24"/>
+                    </w:rPr>
+                    <w:t>Position Number of Step: text</w:t>
+                  </w:r>
+                  <w:r>
+                    <w:rPr>
+                      <w:szCs w:val="24"/>
+                    </w:rPr>
+                    <w:t>.</w:t>
+                  </w:r>
+                </w:p>
+              </w:tc>
+            </w:tr>
+            <w:tr>
+              <w:trPr>
+                <w:trHeight w:val="340"/>
+              </w:trPr>
+              <w:tc>
+                <w:tcPr>
+                  <w:tcW w:w="846" w:type="dxa"/>
+                </w:tcPr>
+                <w:p>
+                  <w:pPr>
+                    <w:spacing w:before="120" w:after="120" w:line="240" w:lineRule="exact"/>
+                    <w:ind w:left="142" w:hanging="142"/>
+                    <w:jc w:val="center"/>
+                    <w:rPr>
+                      <w:szCs w:val="24"/>
+                      <w:lang w:val="en-US"/>
+                    </w:rPr>
+                  </w:pPr>
+                  <w:r>
+                    <w:rPr>
+                      <w:szCs w:val="24"/>
+                      <w:lang w:val="en-US"/>
+                    </w:rPr>
+                    <w:t>2</w:t>
+                  </w:r>
+                </w:p>
+              </w:tc>
+              <w:tc>
+                <w:tcPr>
+                  <w:tcW w:w="3827" w:type="dxa"/>
+                </w:tcPr>
+                <w:p>
+                  <w:pPr>
+                    <w:spacing w:before="120" w:after="120" w:line="240" w:lineRule="exact"/>
+                    <w:ind w:left="142" w:hanging="142"/>
+                    <w:rPr>
+                      <w:szCs w:val="24"/>
+                      <w:lang w:val="en-US"/>
+                    </w:rPr>
+                  </w:pPr>
+                  <w:r>
+                    <w:rPr>
+                      <w:szCs w:val="24"/>
+                      <w:lang w:val="en-US"/>
+                    </w:rPr>
+                    <w:t xml:space="preserve">Staff select </w:t>
+                  </w:r>
+                  <w:r>
+                    <w:rPr>
+                      <w:szCs w:val="24"/>
+                      <w:lang w:val="en-US"/>
+                    </w:rPr>
+                    <w:t>device to delele in list.</w:t>
+                  </w:r>
+                </w:p>
+              </w:tc>
+              <w:tc>
+                <w:tcPr>
+                  <w:tcW w:w="3861" w:type="dxa"/>
+                </w:tcPr>
+                <w:p>
+                  <w:pPr>
+                    <w:spacing w:before="120" w:after="120" w:line="240" w:lineRule="exact"/>
+                    <w:rPr>
+                      <w:szCs w:val="24"/>
+                      <w:lang w:val="en-US"/>
+                    </w:rPr>
+                  </w:pPr>
+                </w:p>
+              </w:tc>
+            </w:tr>
+            <w:tr>
+              <w:trPr>
+                <w:trHeight w:val="340"/>
+              </w:trPr>
+              <w:tc>
+                <w:tcPr>
+                  <w:tcW w:w="846" w:type="dxa"/>
+                </w:tcPr>
+                <w:p>
+                  <w:pPr>
+                    <w:spacing w:before="120" w:after="120" w:line="240" w:lineRule="exact"/>
+                    <w:ind w:left="142" w:hanging="142"/>
+                    <w:jc w:val="center"/>
+                    <w:rPr>
+                      <w:szCs w:val="24"/>
+                      <w:lang w:val="en-US"/>
+                    </w:rPr>
+                  </w:pPr>
+                  <w:r>
+                    <w:rPr>
+                      <w:szCs w:val="24"/>
+                      <w:lang w:val="en-US"/>
+                    </w:rPr>
+                    <w:t>3</w:t>
+                  </w:r>
+                </w:p>
+              </w:tc>
+              <w:tc>
+                <w:tcPr>
+                  <w:tcW w:w="3827" w:type="dxa"/>
+                </w:tcPr>
+                <w:p>
+                  <w:pPr>
+                    <w:spacing w:before="120" w:after="120" w:line="240" w:lineRule="exact"/>
+                    <w:ind w:left="142" w:hanging="142"/>
+                    <w:rPr>
+                      <w:szCs w:val="24"/>
+                      <w:lang w:val="en-US"/>
+                    </w:rPr>
+                  </w:pPr>
+                  <w:r>
+                    <w:rPr>
+                      <w:szCs w:val="24"/>
+                      <w:lang w:val="en-US"/>
+                    </w:rPr>
+                    <w:t>Staff sends command to delete device</w:t>
+                  </w:r>
+                </w:p>
+              </w:tc>
+              <w:tc>
+                <w:tcPr>
+                  <w:tcW w:w="3861" w:type="dxa"/>
+                </w:tcPr>
+                <w:p>
+                  <w:pPr>
+                    <w:spacing w:before="120" w:after="120" w:line="240" w:lineRule="exact"/>
+                    <w:rPr>
+                      <w:szCs w:val="24"/>
+                      <w:lang w:val="en-US"/>
+                    </w:rPr>
+                  </w:pPr>
+                  <w:r>
+                    <w:rPr>
+                      <w:szCs w:val="24"/>
+                      <w:lang w:val="en-US"/>
+                    </w:rPr>
+                    <w:t>System confirm with staff to delete device.</w:t>
+                  </w:r>
+                </w:p>
+              </w:tc>
+            </w:tr>
+            <w:tr>
+              <w:trPr>
+                <w:trHeight w:val="340"/>
+              </w:trPr>
+              <w:tc>
+                <w:tcPr>
+                  <w:tcW w:w="846" w:type="dxa"/>
+                </w:tcPr>
+                <w:p>
+                  <w:pPr>
+                    <w:spacing w:before="120" w:after="120" w:line="240" w:lineRule="exact"/>
+                    <w:ind w:left="142" w:hanging="142"/>
+                    <w:jc w:val="center"/>
+                    <w:rPr>
+                      <w:szCs w:val="24"/>
+                      <w:lang w:val="en-US"/>
+                    </w:rPr>
+                  </w:pPr>
+                  <w:r>
+                    <w:rPr>
+                      <w:szCs w:val="24"/>
+                      <w:lang w:val="en-US"/>
+                    </w:rPr>
+                    <w:t>4</w:t>
+                  </w:r>
+                </w:p>
+              </w:tc>
+              <w:tc>
+                <w:tcPr>
+                  <w:tcW w:w="3827" w:type="dxa"/>
+                </w:tcPr>
+                <w:p>
+                  <w:pPr>
+                    <w:spacing w:before="120" w:after="120" w:line="240" w:lineRule="exact"/>
+                    <w:ind w:left="142" w:hanging="142"/>
+                    <w:rPr>
+                      <w:szCs w:val="24"/>
+                      <w:lang w:val="en-US"/>
+                    </w:rPr>
+                  </w:pPr>
+                  <w:r>
+                    <w:rPr>
+                      <w:szCs w:val="24"/>
+                      <w:lang w:val="en-US"/>
+                    </w:rPr>
+                    <w:t>Staff accept delete device</w:t>
+                  </w:r>
+                </w:p>
+                <w:p>
+                  <w:pPr>
+                    <w:spacing w:before="120" w:after="120" w:line="240" w:lineRule="exact"/>
+                    <w:ind w:left="142" w:hanging="142"/>
+                    <w:rPr>
+                      <w:szCs w:val="24"/>
+                      <w:lang w:val="en-US"/>
+                    </w:rPr>
+                  </w:pPr>
+                  <w:r>
+                    <w:rPr>
+                      <w:szCs w:val="24"/>
+                      <w:lang w:val="en-US"/>
+                    </w:rPr>
+                    <w:t>[Alternative 1]</w:t>
+                  </w:r>
+                </w:p>
+              </w:tc>
+              <w:tc>
+                <w:tcPr>
+                  <w:tcW w:w="3861" w:type="dxa"/>
+                </w:tcPr>
+                <w:p>
+                  <w:pPr>
+                    <w:spacing w:before="120" w:after="120" w:line="240" w:lineRule="exact"/>
+                    <w:rPr>
+                      <w:szCs w:val="24"/>
+                      <w:lang w:val="en-US"/>
+                    </w:rPr>
+                  </w:pPr>
+                  <w:r>
+                    <w:rPr>
+                      <w:szCs w:val="24"/>
+                      <w:lang w:val="en-US"/>
+                    </w:rPr>
+                    <w:t>System delete device and show message nofity device is deleted successfully.</w:t>
+                  </w:r>
+                </w:p>
+                <w:p>
+                  <w:pPr>
+                    <w:spacing w:before="120" w:after="120" w:line="240" w:lineRule="exact"/>
+                    <w:rPr>
+                      <w:szCs w:val="24"/>
+                      <w:lang w:val="en-US"/>
+                    </w:rPr>
+                  </w:pPr>
+                  <w:r>
+                    <w:rPr>
+                      <w:szCs w:val="24"/>
+                      <w:lang w:val="en-US"/>
+                    </w:rPr>
+                    <w:t>[Exception 1]</w:t>
                   </w:r>
                 </w:p>
               </w:tc>
@@ -4544,49 +5988,460 @@
               </w:rPr>
               <w:t xml:space="preserve"> </w:t>
             </w:r>
-            <w:r>
+          </w:p>
+          <w:tbl>
+            <w:tblPr>
+              <w:tblStyle w:val="LightShading"/>
+              <w:tblW w:w="0" w:type="auto"/>
+              <w:tblBorders>
+                <w:left w:val="single" w:sz="8" w:space="0" w:color="000000" w:themeColor="text1"/>
+                <w:right w:val="single" w:sz="8" w:space="0" w:color="000000" w:themeColor="text1"/>
+                <w:insideH w:val="single" w:sz="8" w:space="0" w:color="000000" w:themeColor="text1"/>
+                <w:insideV w:val="single" w:sz="8" w:space="0" w:color="000000" w:themeColor="text1"/>
+              </w:tblBorders>
+              <w:shd w:val="clear" w:color="auto" w:fill="FFFFFF" w:themeFill="background1"/>
+              <w:tblLayout w:type="fixed"/>
+              <w:tblLook w:val="04A0" w:firstRow="1" w:lastRow="0" w:firstColumn="1" w:lastColumn="0" w:noHBand="0" w:noVBand="1"/>
+            </w:tblPr>
+            <w:tblGrid>
+              <w:gridCol w:w="1340"/>
+              <w:gridCol w:w="3392"/>
+              <w:gridCol w:w="4770"/>
+            </w:tblGrid>
+            <w:tr>
+              <w:trPr>
+                <w:cnfStyle w:val="100000000000" w:firstRow="1" w:lastRow="0" w:firstColumn="0" w:lastColumn="0" w:oddVBand="0" w:evenVBand="0" w:oddHBand="0" w:evenHBand="0" w:firstRowFirstColumn="0" w:firstRowLastColumn="0" w:lastRowFirstColumn="0" w:lastRowLastColumn="0"/>
+              </w:trPr>
+              <w:tc>
+                <w:tcPr>
+                  <w:cnfStyle w:val="001000000000" w:firstRow="0" w:lastRow="0" w:firstColumn="1" w:lastColumn="0" w:oddVBand="0" w:evenVBand="0" w:oddHBand="0" w:evenHBand="0" w:firstRowFirstColumn="0" w:firstRowLastColumn="0" w:lastRowFirstColumn="0" w:lastRowLastColumn="0"/>
+                  <w:tcW w:w="1340" w:type="dxa"/>
+                  <w:tcBorders>
+                    <w:top w:val="none" w:sz="0" w:space="0" w:color="auto"/>
+                    <w:left w:val="none" w:sz="0" w:space="0" w:color="auto"/>
+                    <w:bottom w:val="none" w:sz="0" w:space="0" w:color="auto"/>
+                    <w:right w:val="none" w:sz="0" w:space="0" w:color="auto"/>
+                  </w:tcBorders>
+                  <w:shd w:val="clear" w:color="auto" w:fill="D9D9D9" w:themeFill="background1" w:themeFillShade="D9"/>
+                </w:tcPr>
+                <w:p>
+                  <w:pPr>
+                    <w:rPr>
+                      <w:b w:val="0"/>
+                      <w:szCs w:val="24"/>
+                    </w:rPr>
+                  </w:pPr>
+                  <w:r>
+                    <w:rPr>
+                      <w:b w:val="0"/>
+                      <w:szCs w:val="24"/>
+                    </w:rPr>
+                    <w:t>No</w:t>
+                  </w:r>
+                </w:p>
+              </w:tc>
+              <w:tc>
+                <w:tcPr>
+                  <w:tcW w:w="3392" w:type="dxa"/>
+                  <w:tcBorders>
+                    <w:top w:val="none" w:sz="0" w:space="0" w:color="auto"/>
+                    <w:left w:val="none" w:sz="0" w:space="0" w:color="auto"/>
+                    <w:bottom w:val="none" w:sz="0" w:space="0" w:color="auto"/>
+                    <w:right w:val="none" w:sz="0" w:space="0" w:color="auto"/>
+                  </w:tcBorders>
+                  <w:shd w:val="clear" w:color="auto" w:fill="D9D9D9" w:themeFill="background1" w:themeFillShade="D9"/>
+                </w:tcPr>
+                <w:p>
+                  <w:pPr>
+                    <w:cnfStyle w:val="100000000000" w:firstRow="1" w:lastRow="0" w:firstColumn="0" w:lastColumn="0" w:oddVBand="0" w:evenVBand="0" w:oddHBand="0" w:evenHBand="0" w:firstRowFirstColumn="0" w:firstRowLastColumn="0" w:lastRowFirstColumn="0" w:lastRowLastColumn="0"/>
+                    <w:rPr>
+                      <w:b w:val="0"/>
+                      <w:szCs w:val="24"/>
+                    </w:rPr>
+                  </w:pPr>
+                  <w:r>
+                    <w:rPr>
+                      <w:b w:val="0"/>
+                      <w:szCs w:val="24"/>
+                    </w:rPr>
+                    <w:t>Actor Action</w:t>
+                  </w:r>
+                </w:p>
+              </w:tc>
+              <w:tc>
+                <w:tcPr>
+                  <w:tcW w:w="4770" w:type="dxa"/>
+                  <w:tcBorders>
+                    <w:top w:val="none" w:sz="0" w:space="0" w:color="auto"/>
+                    <w:left w:val="none" w:sz="0" w:space="0" w:color="auto"/>
+                    <w:bottom w:val="none" w:sz="0" w:space="0" w:color="auto"/>
+                    <w:right w:val="none" w:sz="0" w:space="0" w:color="auto"/>
+                  </w:tcBorders>
+                  <w:shd w:val="clear" w:color="auto" w:fill="D9D9D9" w:themeFill="background1" w:themeFillShade="D9"/>
+                </w:tcPr>
+                <w:p>
+                  <w:pPr>
+                    <w:cnfStyle w:val="100000000000" w:firstRow="1" w:lastRow="0" w:firstColumn="0" w:lastColumn="0" w:oddVBand="0" w:evenVBand="0" w:oddHBand="0" w:evenHBand="0" w:firstRowFirstColumn="0" w:firstRowLastColumn="0" w:lastRowFirstColumn="0" w:lastRowLastColumn="0"/>
+                    <w:rPr>
+                      <w:b w:val="0"/>
+                      <w:szCs w:val="24"/>
+                    </w:rPr>
+                  </w:pPr>
+                  <w:r>
+                    <w:rPr>
+                      <w:b w:val="0"/>
+                      <w:szCs w:val="24"/>
+                    </w:rPr>
+                    <w:t>System Response</w:t>
+                  </w:r>
+                </w:p>
+              </w:tc>
+            </w:tr>
+            <w:tr>
+              <w:trPr>
+                <w:cnfStyle w:val="000000100000" w:firstRow="0" w:lastRow="0" w:firstColumn="0" w:lastColumn="0" w:oddVBand="0" w:evenVBand="0" w:oddHBand="1" w:evenHBand="0" w:firstRowFirstColumn="0" w:firstRowLastColumn="0" w:lastRowFirstColumn="0" w:lastRowLastColumn="0"/>
+              </w:trPr>
+              <w:tc>
+                <w:tcPr>
+                  <w:cnfStyle w:val="001000000000" w:firstRow="0" w:lastRow="0" w:firstColumn="1" w:lastColumn="0" w:oddVBand="0" w:evenVBand="0" w:oddHBand="0" w:evenHBand="0" w:firstRowFirstColumn="0" w:firstRowLastColumn="0" w:lastRowFirstColumn="0" w:lastRowLastColumn="0"/>
+                  <w:tcW w:w="1340" w:type="dxa"/>
+                  <w:tcBorders>
+                    <w:left w:val="none" w:sz="0" w:space="0" w:color="auto"/>
+                    <w:right w:val="none" w:sz="0" w:space="0" w:color="auto"/>
+                  </w:tcBorders>
+                  <w:shd w:val="clear" w:color="auto" w:fill="FFFFFF" w:themeFill="background1"/>
+                </w:tcPr>
+                <w:p>
+                  <w:pPr>
+                    <w:rPr>
+                      <w:b w:val="0"/>
+                      <w:szCs w:val="24"/>
+                    </w:rPr>
+                  </w:pPr>
+                  <w:r>
+                    <w:rPr>
+                      <w:b w:val="0"/>
+                      <w:szCs w:val="24"/>
+                    </w:rPr>
+                    <w:t>1</w:t>
+                  </w:r>
+                </w:p>
+              </w:tc>
+              <w:tc>
+                <w:tcPr>
+                  <w:tcW w:w="3392" w:type="dxa"/>
+                  <w:tcBorders>
+                    <w:left w:val="none" w:sz="0" w:space="0" w:color="auto"/>
+                    <w:right w:val="none" w:sz="0" w:space="0" w:color="auto"/>
+                  </w:tcBorders>
+                  <w:shd w:val="clear" w:color="auto" w:fill="FFFFFF" w:themeFill="background1"/>
+                </w:tcPr>
+                <w:p>
+                  <w:pPr>
+                    <w:cnfStyle w:val="000000100000" w:firstRow="0" w:lastRow="0" w:firstColumn="0" w:lastColumn="0" w:oddVBand="0" w:evenVBand="0" w:oddHBand="1" w:evenHBand="0" w:firstRowFirstColumn="0" w:firstRowLastColumn="0" w:lastRowFirstColumn="0" w:lastRowLastColumn="0"/>
+                    <w:rPr>
+                      <w:szCs w:val="24"/>
+                    </w:rPr>
+                  </w:pPr>
+                  <w:r>
+                    <w:rPr>
+                      <w:szCs w:val="24"/>
+                    </w:rPr>
+                    <w:t>Staff does not accept delete device</w:t>
+                  </w:r>
+                </w:p>
+              </w:tc>
+              <w:tc>
+                <w:tcPr>
+                  <w:tcW w:w="4770" w:type="dxa"/>
+                  <w:tcBorders>
+                    <w:left w:val="none" w:sz="0" w:space="0" w:color="auto"/>
+                    <w:right w:val="none" w:sz="0" w:space="0" w:color="auto"/>
+                  </w:tcBorders>
+                  <w:shd w:val="clear" w:color="auto" w:fill="FFFFFF" w:themeFill="background1"/>
+                </w:tcPr>
+                <w:p>
+                  <w:pPr>
+                    <w:jc w:val="left"/>
+                    <w:cnfStyle w:val="000000100000" w:firstRow="0" w:lastRow="0" w:firstColumn="0" w:lastColumn="0" w:oddVBand="0" w:evenVBand="0" w:oddHBand="1" w:evenHBand="0" w:firstRowFirstColumn="0" w:firstRowLastColumn="0" w:lastRowFirstColumn="0" w:lastRowLastColumn="0"/>
+                    <w:rPr>
+                      <w:szCs w:val="24"/>
+                    </w:rPr>
+                  </w:pPr>
+                  <w:r>
+                    <w:rPr>
+                      <w:szCs w:val="24"/>
+                    </w:rPr>
+                    <w:t>System show list device for staff.</w:t>
+                  </w:r>
+                </w:p>
+              </w:tc>
+            </w:tr>
+          </w:tbl>
+          <w:p>
+            <w:pPr>
+              <w:spacing w:before="120" w:after="120" w:line="240" w:lineRule="exact"/>
+              <w:rPr>
+                <w:szCs w:val="24"/>
+              </w:rPr>
+            </w:pPr>
+          </w:p>
+          <w:p>
+            <w:pPr>
+              <w:spacing w:before="120" w:after="120" w:line="240" w:lineRule="exact"/>
               <w:rPr>
                 <w:szCs w:val="24"/>
                 <w:lang w:val="en-US"/>
               </w:rPr>
-              <w:t>N/A</w:t>
-            </w:r>
-          </w:p>
-          <w:p>
-            <w:pPr>
-              <w:spacing w:before="120" w:after="120" w:line="240" w:lineRule="exact"/>
+            </w:pPr>
+            <w:r>
+              <w:rPr>
+                <w:b/>
+                <w:szCs w:val="24"/>
+              </w:rPr>
+              <w:t>Exceptions:</w:t>
+            </w:r>
+            <w:r>
+              <w:rPr>
+                <w:szCs w:val="24"/>
+              </w:rPr>
+              <w:t xml:space="preserve"> </w:t>
+            </w:r>
+            <w:r>
               <w:rPr>
                 <w:szCs w:val="24"/>
                 <w:lang w:val="en-US"/>
               </w:rPr>
-            </w:pPr>
-            <w:r>
-              <w:rPr>
-                <w:b/>
-                <w:szCs w:val="24"/>
-              </w:rPr>
-              <w:t>Exceptions:</w:t>
-            </w:r>
-            <w:r>
-              <w:rPr>
-                <w:szCs w:val="24"/>
-              </w:rPr>
               <w:t xml:space="preserve"> </w:t>
             </w:r>
-            <w:r>
+          </w:p>
+          <w:tbl>
+            <w:tblPr>
+              <w:tblStyle w:val="LightShading"/>
+              <w:tblW w:w="0" w:type="auto"/>
+              <w:tblBorders>
+                <w:left w:val="single" w:sz="8" w:space="0" w:color="000000" w:themeColor="text1"/>
+                <w:right w:val="single" w:sz="8" w:space="0" w:color="000000" w:themeColor="text1"/>
+                <w:insideH w:val="single" w:sz="8" w:space="0" w:color="000000" w:themeColor="text1"/>
+                <w:insideV w:val="single" w:sz="8" w:space="0" w:color="000000" w:themeColor="text1"/>
+              </w:tblBorders>
+              <w:shd w:val="clear" w:color="auto" w:fill="FFFFFF" w:themeFill="background1"/>
+              <w:tblLayout w:type="fixed"/>
+              <w:tblLook w:val="04A0" w:firstRow="1" w:lastRow="0" w:firstColumn="1" w:lastColumn="0" w:noHBand="0" w:noVBand="1"/>
+            </w:tblPr>
+            <w:tblGrid>
+              <w:gridCol w:w="1340"/>
+              <w:gridCol w:w="3392"/>
+              <w:gridCol w:w="3790"/>
+            </w:tblGrid>
+            <w:tr>
+              <w:trPr>
+                <w:cnfStyle w:val="100000000000" w:firstRow="1" w:lastRow="0" w:firstColumn="0" w:lastColumn="0" w:oddVBand="0" w:evenVBand="0" w:oddHBand="0" w:evenHBand="0" w:firstRowFirstColumn="0" w:firstRowLastColumn="0" w:lastRowFirstColumn="0" w:lastRowLastColumn="0"/>
+              </w:trPr>
+              <w:tc>
+                <w:tcPr>
+                  <w:cnfStyle w:val="001000000000" w:firstRow="0" w:lastRow="0" w:firstColumn="1" w:lastColumn="0" w:oddVBand="0" w:evenVBand="0" w:oddHBand="0" w:evenHBand="0" w:firstRowFirstColumn="0" w:firstRowLastColumn="0" w:lastRowFirstColumn="0" w:lastRowLastColumn="0"/>
+                  <w:tcW w:w="1340" w:type="dxa"/>
+                  <w:tcBorders>
+                    <w:top w:val="none" w:sz="0" w:space="0" w:color="auto"/>
+                    <w:left w:val="none" w:sz="0" w:space="0" w:color="auto"/>
+                    <w:bottom w:val="none" w:sz="0" w:space="0" w:color="auto"/>
+                    <w:right w:val="none" w:sz="0" w:space="0" w:color="auto"/>
+                  </w:tcBorders>
+                  <w:shd w:val="clear" w:color="auto" w:fill="D9D9D9" w:themeFill="background1" w:themeFillShade="D9"/>
+                </w:tcPr>
+                <w:p>
+                  <w:pPr>
+                    <w:rPr>
+                      <w:b w:val="0"/>
+                      <w:szCs w:val="24"/>
+                    </w:rPr>
+                  </w:pPr>
+                  <w:r>
+                    <w:rPr>
+                      <w:b w:val="0"/>
+                      <w:szCs w:val="24"/>
+                    </w:rPr>
+                    <w:t>No</w:t>
+                  </w:r>
+                </w:p>
+              </w:tc>
+              <w:tc>
+                <w:tcPr>
+                  <w:tcW w:w="3392" w:type="dxa"/>
+                  <w:tcBorders>
+                    <w:top w:val="none" w:sz="0" w:space="0" w:color="auto"/>
+                    <w:left w:val="none" w:sz="0" w:space="0" w:color="auto"/>
+                    <w:bottom w:val="none" w:sz="0" w:space="0" w:color="auto"/>
+                    <w:right w:val="none" w:sz="0" w:space="0" w:color="auto"/>
+                  </w:tcBorders>
+                  <w:shd w:val="clear" w:color="auto" w:fill="D9D9D9" w:themeFill="background1" w:themeFillShade="D9"/>
+                </w:tcPr>
+                <w:p>
+                  <w:pPr>
+                    <w:cnfStyle w:val="100000000000" w:firstRow="1" w:lastRow="0" w:firstColumn="0" w:lastColumn="0" w:oddVBand="0" w:evenVBand="0" w:oddHBand="0" w:evenHBand="0" w:firstRowFirstColumn="0" w:firstRowLastColumn="0" w:lastRowFirstColumn="0" w:lastRowLastColumn="0"/>
+                    <w:rPr>
+                      <w:b w:val="0"/>
+                      <w:szCs w:val="24"/>
+                    </w:rPr>
+                  </w:pPr>
+                  <w:r>
+                    <w:rPr>
+                      <w:b w:val="0"/>
+                      <w:szCs w:val="24"/>
+                    </w:rPr>
+                    <w:t>Actor Action</w:t>
+                  </w:r>
+                </w:p>
+              </w:tc>
+              <w:tc>
+                <w:tcPr>
+                  <w:tcW w:w="3790" w:type="dxa"/>
+                  <w:tcBorders>
+                    <w:top w:val="none" w:sz="0" w:space="0" w:color="auto"/>
+                    <w:left w:val="none" w:sz="0" w:space="0" w:color="auto"/>
+                    <w:bottom w:val="none" w:sz="0" w:space="0" w:color="auto"/>
+                    <w:right w:val="none" w:sz="0" w:space="0" w:color="auto"/>
+                  </w:tcBorders>
+                  <w:shd w:val="clear" w:color="auto" w:fill="D9D9D9" w:themeFill="background1" w:themeFillShade="D9"/>
+                </w:tcPr>
+                <w:p>
+                  <w:pPr>
+                    <w:cnfStyle w:val="100000000000" w:firstRow="1" w:lastRow="0" w:firstColumn="0" w:lastColumn="0" w:oddVBand="0" w:evenVBand="0" w:oddHBand="0" w:evenHBand="0" w:firstRowFirstColumn="0" w:firstRowLastColumn="0" w:lastRowFirstColumn="0" w:lastRowLastColumn="0"/>
+                    <w:rPr>
+                      <w:b w:val="0"/>
+                      <w:szCs w:val="24"/>
+                    </w:rPr>
+                  </w:pPr>
+                  <w:r>
+                    <w:rPr>
+                      <w:b w:val="0"/>
+                      <w:szCs w:val="24"/>
+                    </w:rPr>
+                    <w:t>System Response</w:t>
+                  </w:r>
+                </w:p>
+              </w:tc>
+            </w:tr>
+            <w:tr>
+              <w:trPr>
+                <w:cnfStyle w:val="000000100000" w:firstRow="0" w:lastRow="0" w:firstColumn="0" w:lastColumn="0" w:oddVBand="0" w:evenVBand="0" w:oddHBand="1" w:evenHBand="0" w:firstRowFirstColumn="0" w:firstRowLastColumn="0" w:lastRowFirstColumn="0" w:lastRowLastColumn="0"/>
+              </w:trPr>
+              <w:tc>
+                <w:tcPr>
+                  <w:cnfStyle w:val="001000000000" w:firstRow="0" w:lastRow="0" w:firstColumn="1" w:lastColumn="0" w:oddVBand="0" w:evenVBand="0" w:oddHBand="0" w:evenHBand="0" w:firstRowFirstColumn="0" w:firstRowLastColumn="0" w:lastRowFirstColumn="0" w:lastRowLastColumn="0"/>
+                  <w:tcW w:w="1340" w:type="dxa"/>
+                  <w:tcBorders>
+                    <w:left w:val="none" w:sz="0" w:space="0" w:color="auto"/>
+                    <w:right w:val="none" w:sz="0" w:space="0" w:color="auto"/>
+                  </w:tcBorders>
+                  <w:shd w:val="clear" w:color="auto" w:fill="FFFFFF" w:themeFill="background1"/>
+                </w:tcPr>
+                <w:p>
+                  <w:pPr>
+                    <w:rPr>
+                      <w:b w:val="0"/>
+                      <w:szCs w:val="24"/>
+                    </w:rPr>
+                  </w:pPr>
+                  <w:r>
+                    <w:rPr>
+                      <w:b w:val="0"/>
+                      <w:szCs w:val="24"/>
+                    </w:rPr>
+                    <w:t>1</w:t>
+                  </w:r>
+                </w:p>
+              </w:tc>
+              <w:tc>
+                <w:tcPr>
+                  <w:tcW w:w="3392" w:type="dxa"/>
+                  <w:tcBorders>
+                    <w:left w:val="none" w:sz="0" w:space="0" w:color="auto"/>
+                    <w:right w:val="none" w:sz="0" w:space="0" w:color="auto"/>
+                  </w:tcBorders>
+                  <w:shd w:val="clear" w:color="auto" w:fill="FFFFFF" w:themeFill="background1"/>
+                </w:tcPr>
+                <w:p>
+                  <w:pPr>
+                    <w:cnfStyle w:val="000000100000" w:firstRow="0" w:lastRow="0" w:firstColumn="0" w:lastColumn="0" w:oddVBand="0" w:evenVBand="0" w:oddHBand="1" w:evenHBand="0" w:firstRowFirstColumn="0" w:firstRowLastColumn="0" w:lastRowFirstColumn="0" w:lastRowLastColumn="0"/>
+                    <w:rPr>
+                      <w:szCs w:val="24"/>
+                    </w:rPr>
+                  </w:pPr>
+                  <w:r>
+                    <w:rPr>
+                      <w:szCs w:val="24"/>
+                    </w:rPr>
+                    <w:t>Admin sends command to delete</w:t>
+                  </w:r>
+                  <w:r>
+                    <w:rPr>
+                      <w:szCs w:val="24"/>
+                    </w:rPr>
+                    <w:t xml:space="preserve"> device</w:t>
+                  </w:r>
+                  <w:r>
+                    <w:rPr>
+                      <w:szCs w:val="24"/>
+                    </w:rPr>
+                    <w:t>.</w:t>
+                  </w:r>
+                </w:p>
+              </w:tc>
+              <w:tc>
+                <w:tcPr>
+                  <w:tcW w:w="3790" w:type="dxa"/>
+                  <w:tcBorders>
+                    <w:left w:val="none" w:sz="0" w:space="0" w:color="auto"/>
+                    <w:right w:val="none" w:sz="0" w:space="0" w:color="auto"/>
+                  </w:tcBorders>
+                  <w:shd w:val="clear" w:color="auto" w:fill="FFFFFF" w:themeFill="background1"/>
+                </w:tcPr>
+                <w:p>
+                  <w:pPr>
+                    <w:jc w:val="left"/>
+                    <w:cnfStyle w:val="000000100000" w:firstRow="0" w:lastRow="0" w:firstColumn="0" w:lastColumn="0" w:oddVBand="0" w:evenVBand="0" w:oddHBand="1" w:evenHBand="0" w:firstRowFirstColumn="0" w:firstRowLastColumn="0" w:lastRowFirstColumn="0" w:lastRowLastColumn="0"/>
+                    <w:rPr>
+                      <w:szCs w:val="24"/>
+                    </w:rPr>
+                  </w:pPr>
+                  <w:r>
+                    <w:rPr>
+                      <w:szCs w:val="24"/>
+                    </w:rPr>
+                    <w:t xml:space="preserve">System shows error message </w:t>
+                  </w:r>
+                  <w:r>
+                    <w:rPr>
+                      <w:szCs w:val="24"/>
+                    </w:rPr>
+                    <w:t>device</w:t>
+                  </w:r>
+                  <w:r>
+                    <w:rPr>
+                      <w:szCs w:val="24"/>
+                    </w:rPr>
+                    <w:t xml:space="preserve"> cannot remove themselves from the system</w:t>
+                  </w:r>
+                  <w:r>
+                    <w:rPr>
+                      <w:szCs w:val="24"/>
+                    </w:rPr>
+                    <w:t>.</w:t>
+                  </w:r>
+                </w:p>
+              </w:tc>
+            </w:tr>
+          </w:tbl>
+          <w:p>
+            <w:pPr>
+              <w:spacing w:before="120" w:after="120" w:line="240" w:lineRule="exact"/>
               <w:rPr>
                 <w:szCs w:val="24"/>
                 <w:lang w:val="en-US"/>
               </w:rPr>
-              <w:t xml:space="preserve"> </w:t>
-            </w:r>
-            <w:r>
-              <w:rPr>
-                <w:szCs w:val="24"/>
-                <w:lang w:val="en-US"/>
-              </w:rPr>
-              <w:t>N/A</w:t>
-            </w:r>
+            </w:pPr>
           </w:p>
           <w:p>
             <w:pPr>
@@ -4634,17 +6489,51 @@
                 <w:ilvl w:val="0"/>
                 <w:numId w:val="4"/>
               </w:numPr>
-              <w:spacing w:before="120" w:after="120" w:line="240" w:lineRule="exact"/>
+              <w:spacing w:after="160" w:line="259" w:lineRule="auto"/>
               <w:jc w:val="both"/>
               <w:rPr>
-                <w:szCs w:val="24"/>
-              </w:rPr>
-            </w:pPr>
-            <w:r>
-              <w:rPr>
-                <w:szCs w:val="24"/>
-              </w:rPr>
-              <w:t>Device have to exist in system</w:t>
+                <w:b/>
+                <w:szCs w:val="24"/>
+              </w:rPr>
+            </w:pPr>
+            <w:r>
+              <w:rPr>
+                <w:szCs w:val="24"/>
+              </w:rPr>
+              <w:t xml:space="preserve">Their must be at least 01 </w:t>
+            </w:r>
+            <w:r>
+              <w:rPr>
+                <w:szCs w:val="24"/>
+              </w:rPr>
+              <w:t>device</w:t>
+            </w:r>
+            <w:r>
+              <w:rPr>
+                <w:szCs w:val="24"/>
+              </w:rPr>
+              <w:t xml:space="preserve"> in the system.</w:t>
+            </w:r>
+          </w:p>
+          <w:p>
+            <w:pPr>
+              <w:pStyle w:val="ListParagraph"/>
+              <w:keepNext/>
+              <w:numPr>
+                <w:ilvl w:val="0"/>
+                <w:numId w:val="4"/>
+              </w:numPr>
+              <w:spacing w:after="160" w:line="259" w:lineRule="auto"/>
+              <w:jc w:val="both"/>
+              <w:rPr>
+                <w:szCs w:val="24"/>
+              </w:rPr>
+            </w:pPr>
+            <w:r>
+              <w:rPr>
+                <w:szCs w:val="24"/>
+              </w:rPr>
+              <w:t>Remove device in system</w:t>
             </w:r>
             <w:r>
               <w:rPr>
@@ -4656,7 +6545,41 @@
         </w:tc>
       </w:tr>
     </w:tbl>
-    <w:p/>
+    <w:p>
+      <w:pPr>
+        <w:rPr>
+          <w:lang w:val="en-US"/>
+        </w:rPr>
+      </w:pPr>
+    </w:p>
+    <w:p>
+      <w:pPr>
+        <w:rPr>
+          <w:lang w:val="en-US"/>
+        </w:rPr>
+      </w:pPr>
+    </w:p>
+    <w:p>
+      <w:pPr>
+        <w:rPr>
+          <w:lang w:val="en-US"/>
+        </w:rPr>
+      </w:pPr>
+    </w:p>
+    <w:p>
+      <w:pPr>
+        <w:rPr>
+          <w:lang w:val="en-US"/>
+        </w:rPr>
+      </w:pPr>
+    </w:p>
+    <w:p>
+      <w:pPr>
+        <w:rPr>
+          <w:lang w:val="en-US"/>
+        </w:rPr>
+      </w:pPr>
+    </w:p>
     <w:p>
       <w:pPr>
         <w:rPr>
@@ -4916,7 +6839,7 @@
                 <w:szCs w:val="24"/>
                 <w:lang w:val="en-US"/>
               </w:rPr>
-              <w:t>Ha Kim Quy</w:t>
+              <w:t>QuyHK</w:t>
             </w:r>
           </w:p>
         </w:tc>
@@ -5114,6 +7037,36 @@
               <w:rPr>
                 <w:szCs w:val="24"/>
               </w:rPr>
+              <w:t>get</w:t>
+            </w:r>
+            <w:r>
+              <w:rPr>
+                <w:szCs w:val="24"/>
+              </w:rPr>
+              <w:t>s</w:t>
+            </w:r>
+            <w:r>
+              <w:rPr>
+                <w:szCs w:val="24"/>
+              </w:rPr>
+              <w:t xml:space="preserve"> </w:t>
+            </w:r>
+            <w:r>
+              <w:rPr>
+                <w:szCs w:val="24"/>
+              </w:rPr>
+              <w:t>number of step</w:t>
+            </w:r>
+            <w:r>
+              <w:rPr>
+                <w:szCs w:val="24"/>
+              </w:rPr>
+              <w:t xml:space="preserve"> from wristband</w:t>
+            </w:r>
+            <w:r>
+              <w:rPr>
+                <w:szCs w:val="24"/>
+              </w:rPr>
               <w:t>.</w:t>
             </w:r>
           </w:p>
@@ -5150,7 +7103,31 @@
               <w:rPr>
                 <w:szCs w:val="24"/>
               </w:rPr>
-              <w:t>Scheduler get data of wristband and save in local of android application</w:t>
+              <w:t>Help system get</w:t>
+            </w:r>
+            <w:r>
+              <w:rPr>
+                <w:szCs w:val="24"/>
+              </w:rPr>
+              <w:t>s</w:t>
+            </w:r>
+            <w:r>
+              <w:rPr>
+                <w:szCs w:val="24"/>
+              </w:rPr>
+              <w:t xml:space="preserve"> latest </w:t>
+            </w:r>
+            <w:r>
+              <w:rPr>
+                <w:szCs w:val="24"/>
+              </w:rPr>
+              <w:t>number of step</w:t>
+            </w:r>
+            <w:r>
+              <w:rPr>
+                <w:szCs w:val="24"/>
+              </w:rPr>
+              <w:t xml:space="preserve"> of patient</w:t>
             </w:r>
             <w:r>
               <w:rPr>
@@ -5241,7 +7218,31 @@
               <w:rPr>
                 <w:szCs w:val="24"/>
               </w:rPr>
-              <w:t>None.</w:t>
+              <w:t xml:space="preserve">Users logged </w:t>
+            </w:r>
+            <w:r>
+              <w:rPr>
+                <w:szCs w:val="24"/>
+              </w:rPr>
+              <w:t>in to system as patient role,</w:t>
+            </w:r>
+            <w:r>
+              <w:rPr>
+                <w:szCs w:val="24"/>
+              </w:rPr>
+              <w:t xml:space="preserve"> </w:t>
+            </w:r>
+            <w:r>
+              <w:rPr>
+                <w:szCs w:val="24"/>
+              </w:rPr>
+              <w:t>android application had connect with wristband</w:t>
+            </w:r>
+            <w:r>
+              <w:rPr>
+                <w:szCs w:val="24"/>
+              </w:rPr>
+              <w:t>.</w:t>
             </w:r>
           </w:p>
           <w:p>
@@ -5292,13 +7293,49 @@
               <w:rPr>
                 <w:szCs w:val="24"/>
               </w:rPr>
-              <w:t>Save data of wristband in local of android application</w:t>
-            </w:r>
-            <w:r>
-              <w:rPr>
-                <w:szCs w:val="24"/>
-              </w:rPr>
-              <w:t xml:space="preserve"> and get data from wristband after 10 second</w:t>
+              <w:t xml:space="preserve">Save </w:t>
+            </w:r>
+            <w:r>
+              <w:rPr>
+                <w:szCs w:val="24"/>
+              </w:rPr>
+              <w:t>number of step</w:t>
+            </w:r>
+            <w:r>
+              <w:rPr>
+                <w:szCs w:val="24"/>
+              </w:rPr>
+              <w:t xml:space="preserve"> </w:t>
+            </w:r>
+            <w:r>
+              <w:rPr>
+                <w:szCs w:val="24"/>
+              </w:rPr>
+              <w:t>from</w:t>
+            </w:r>
+            <w:r>
+              <w:rPr>
+                <w:szCs w:val="24"/>
+              </w:rPr>
+              <w:t xml:space="preserve"> wristband in local of android application</w:t>
+            </w:r>
+            <w:r>
+              <w:rPr>
+                <w:szCs w:val="24"/>
+              </w:rPr>
+              <w:t xml:space="preserve"> and get data from wristband</w:t>
+            </w:r>
+            <w:r>
+              <w:rPr>
+                <w:szCs w:val="24"/>
+              </w:rPr>
+              <w:t xml:space="preserve"> again after </w:t>
+            </w:r>
+            <w:r>
+              <w:rPr>
+                <w:szCs w:val="24"/>
+              </w:rPr>
+              <w:t>30 minutes</w:t>
             </w:r>
             <w:r>
               <w:rPr>
@@ -5332,7 +7369,19 @@
               <w:rPr>
                 <w:szCs w:val="24"/>
               </w:rPr>
-              <w:t>Get data from wristband after 10 seconds</w:t>
+              <w:t>Get data from wristband</w:t>
+            </w:r>
+            <w:r>
+              <w:rPr>
+                <w:szCs w:val="24"/>
+              </w:rPr>
+              <w:t xml:space="preserve"> again</w:t>
+            </w:r>
+            <w:r>
+              <w:rPr>
+                <w:szCs w:val="24"/>
+              </w:rPr>
+              <w:t xml:space="preserve"> after 30 minutes</w:t>
             </w:r>
             <w:r>
               <w:rPr>
@@ -5468,7 +7517,6 @@
                     <w:rPr>
                       <w:szCs w:val="24"/>
                     </w:rPr>
-                    <w:lastRenderedPageBreak/>
                     <w:t>1</w:t>
                   </w:r>
                 </w:p>
@@ -5476,26 +7524,198 @@
               <w:tc>
                 <w:tcPr>
                   <w:tcW w:w="3827" w:type="dxa"/>
+                </w:tcPr>
+                <w:p>
+                  <w:pPr>
+                    <w:spacing w:before="120" w:after="120" w:line="240" w:lineRule="exact"/>
+                    <w:rPr>
+                      <w:szCs w:val="24"/>
+                      <w:lang w:val="en-US"/>
+                    </w:rPr>
+                  </w:pPr>
+                  <w:r>
+                    <w:rPr>
+                      <w:szCs w:val="24"/>
+                      <w:lang w:val="en-US"/>
+                    </w:rPr>
+                    <w:t>Scheduler request get data from wristband</w:t>
+                  </w:r>
+                  <w:r>
+                    <w:rPr>
+                      <w:szCs w:val="24"/>
+                      <w:lang w:val="en-US"/>
+                    </w:rPr>
+                    <w:t>.</w:t>
+                  </w:r>
+                </w:p>
+              </w:tc>
+              <w:tc>
+                <w:tcPr>
+                  <w:tcW w:w="3861" w:type="dxa"/>
+                </w:tcPr>
+                <w:p>
+                  <w:pPr>
+                    <w:spacing w:before="120" w:after="120" w:line="240" w:lineRule="exact"/>
+                    <w:rPr>
+                      <w:szCs w:val="24"/>
+                      <w:lang w:val="en-US"/>
+                    </w:rPr>
+                  </w:pPr>
+                  <w:r>
+                    <w:rPr>
+                      <w:szCs w:val="24"/>
+                      <w:lang w:val="en-US"/>
+                    </w:rPr>
+                    <w:t>System check status connect with wristband.</w:t>
+                  </w:r>
+                  <w:r>
+                    <w:rPr>
+                      <w:szCs w:val="24"/>
+                      <w:lang w:val="en-US"/>
+                    </w:rPr>
+                    <w:t xml:space="preserve"> If status is connect.</w:t>
+                  </w:r>
+                </w:p>
+                <w:p>
+                  <w:pPr>
+                    <w:spacing w:before="120" w:after="120" w:line="240" w:lineRule="exact"/>
+                    <w:rPr>
+                      <w:szCs w:val="24"/>
+                      <w:lang w:val="en-US"/>
+                    </w:rPr>
+                  </w:pPr>
+                  <w:r>
+                    <w:rPr>
+                      <w:szCs w:val="24"/>
+                      <w:lang w:val="en-US"/>
+                    </w:rPr>
+                    <w:t>[Alternative 1]</w:t>
+                  </w:r>
+                </w:p>
+                <w:p>
+                  <w:pPr>
+                    <w:spacing w:before="120" w:after="120" w:line="240" w:lineRule="exact"/>
+                    <w:rPr>
+                      <w:szCs w:val="24"/>
+                      <w:lang w:val="en-US"/>
+                    </w:rPr>
+                  </w:pPr>
+                  <w:r>
+                    <w:rPr>
+                      <w:szCs w:val="24"/>
+                      <w:lang w:val="en-US"/>
+                    </w:rPr>
+                    <w:t xml:space="preserve"> System request value </w:t>
+                  </w:r>
+                  <w:r>
+                    <w:rPr>
+                      <w:szCs w:val="24"/>
+                      <w:lang w:val="en-US"/>
+                    </w:rPr>
+                    <w:t>from</w:t>
+                  </w:r>
+                  <w:r>
+                    <w:rPr>
+                      <w:szCs w:val="24"/>
+                      <w:lang w:val="en-US"/>
+                    </w:rPr>
+                    <w:t xml:space="preserve"> number of step UUID.</w:t>
+                  </w:r>
+                </w:p>
+                <w:p>
+                  <w:pPr>
+                    <w:spacing w:before="120" w:after="120" w:line="240" w:lineRule="exact"/>
+                    <w:rPr>
+                      <w:szCs w:val="24"/>
+                      <w:lang w:val="en-US"/>
+                    </w:rPr>
+                  </w:pPr>
+                  <w:r>
+                    <w:rPr>
+                      <w:szCs w:val="24"/>
+                      <w:lang w:val="en-US"/>
+                    </w:rPr>
+                    <w:t xml:space="preserve"> System sends to scheduler value of number of step</w:t>
+                  </w:r>
+                </w:p>
+                <w:p>
+                  <w:pPr>
+                    <w:spacing w:before="120" w:after="120" w:line="240" w:lineRule="exact"/>
+                    <w:rPr>
+                      <w:szCs w:val="24"/>
+                      <w:lang w:val="en-US"/>
+                    </w:rPr>
+                  </w:pPr>
+                  <w:r>
+                    <w:rPr>
+                      <w:szCs w:val="24"/>
+                      <w:lang w:val="en-US"/>
+                    </w:rPr>
+                    <w:t>[Exception 1</w:t>
+                  </w:r>
+                  <w:r>
+                    <w:rPr>
+                      <w:szCs w:val="24"/>
+                      <w:lang w:val="en-US"/>
+                    </w:rPr>
+                    <w:t>, 2</w:t>
+                  </w:r>
+                  <w:r>
+                    <w:rPr>
+                      <w:szCs w:val="24"/>
+                      <w:lang w:val="en-US"/>
+                    </w:rPr>
+                    <w:t>]</w:t>
+                  </w:r>
+                </w:p>
+              </w:tc>
+            </w:tr>
+            <w:tr>
+              <w:trPr>
+                <w:trHeight w:val="340"/>
+              </w:trPr>
+              <w:tc>
+                <w:tcPr>
+                  <w:tcW w:w="846" w:type="dxa"/>
                 </w:tcPr>
                 <w:p>
                   <w:pPr>
                     <w:spacing w:before="120" w:after="120" w:line="240" w:lineRule="exact"/>
                     <w:ind w:left="142" w:hanging="142"/>
+                    <w:jc w:val="center"/>
                     <w:rPr>
                       <w:szCs w:val="24"/>
                       <w:lang w:val="en-US"/>
                     </w:rPr>
                   </w:pPr>
-                </w:p>
+                  <w:r>
+                    <w:rPr>
+                      <w:szCs w:val="24"/>
+                      <w:lang w:val="en-US"/>
+                    </w:rPr>
+                    <w:t>2</w:t>
+                  </w:r>
+                </w:p>
+              </w:tc>
+              <w:tc>
+                <w:tcPr>
+                  <w:tcW w:w="3827" w:type="dxa"/>
+                </w:tcPr>
                 <w:p>
                   <w:pPr>
                     <w:spacing w:before="120" w:after="120" w:line="240" w:lineRule="exact"/>
-                    <w:ind w:left="142" w:hanging="142"/>
                     <w:rPr>
                       <w:szCs w:val="24"/>
                       <w:lang w:val="en-US"/>
                     </w:rPr>
                   </w:pPr>
+                  <w:r>
+                    <w:rPr>
+                      <w:szCs w:val="24"/>
+                      <w:lang w:val="en-US"/>
+                    </w:rPr>
+                    <w:t>Scheduler save number of step in local of android application.</w:t>
+                  </w:r>
                 </w:p>
               </w:tc>
               <w:tc>
@@ -5508,23 +7728,6 @@
                     <w:rPr>
                       <w:szCs w:val="24"/>
                       <w:lang w:val="en-US"/>
-                    </w:rPr>
-                  </w:pPr>
-                  <w:r>
-                    <w:rPr>
-                      <w:szCs w:val="24"/>
-                      <w:lang w:val="en-US"/>
-                    </w:rPr>
-                    <w:t>System auto tracking to get data from wristband</w:t>
-                  </w:r>
-                  <w:bookmarkStart w:id="0" w:name="_GoBack"/>
-                  <w:bookmarkEnd w:id="0"/>
-                </w:p>
-                <w:p>
-                  <w:pPr>
-                    <w:spacing w:before="120" w:after="120" w:line="240" w:lineRule="exact"/>
-                    <w:rPr>
-                      <w:szCs w:val="24"/>
                     </w:rPr>
                   </w:pPr>
                 </w:p>
@@ -5535,6 +7738,7 @@
             <w:pPr>
               <w:spacing w:before="120" w:after="120" w:line="240" w:lineRule="exact"/>
               <w:rPr>
+                <w:b/>
                 <w:szCs w:val="24"/>
                 <w:lang w:val="en-US"/>
               </w:rPr>
@@ -5554,22 +7758,254 @@
               </w:rPr>
               <w:t xml:space="preserve"> </w:t>
             </w:r>
-            <w:r>
+          </w:p>
+          <w:p>
+            <w:pPr>
+              <w:spacing w:before="120" w:after="120" w:line="240" w:lineRule="exact"/>
               <w:rPr>
                 <w:szCs w:val="24"/>
                 <w:lang w:val="en-US"/>
               </w:rPr>
-              <w:t>N/A</w:t>
-            </w:r>
-          </w:p>
-          <w:p>
-            <w:pPr>
-              <w:spacing w:before="120" w:after="120" w:line="240" w:lineRule="exact"/>
-              <w:rPr>
-                <w:b/>
+            </w:pPr>
+            <w:r>
+              <w:rPr>
                 <w:szCs w:val="24"/>
                 <w:lang w:val="en-US"/>
               </w:rPr>
+              <w:t>[</w:t>
+            </w:r>
+            <w:r>
+              <w:rPr>
+                <w:szCs w:val="24"/>
+                <w:lang w:val="en-US"/>
+              </w:rPr>
+              <w:t>Alternative 1</w:t>
+            </w:r>
+            <w:r>
+              <w:rPr>
+                <w:szCs w:val="24"/>
+                <w:lang w:val="en-US"/>
+              </w:rPr>
+              <w:t>]</w:t>
+            </w:r>
+          </w:p>
+          <w:tbl>
+            <w:tblPr>
+              <w:tblStyle w:val="LightShading"/>
+              <w:tblW w:w="0" w:type="auto"/>
+              <w:tblBorders>
+                <w:left w:val="single" w:sz="8" w:space="0" w:color="000000" w:themeColor="text1"/>
+                <w:right w:val="single" w:sz="8" w:space="0" w:color="000000" w:themeColor="text1"/>
+                <w:insideH w:val="single" w:sz="8" w:space="0" w:color="000000" w:themeColor="text1"/>
+                <w:insideV w:val="single" w:sz="8" w:space="0" w:color="000000" w:themeColor="text1"/>
+              </w:tblBorders>
+              <w:shd w:val="clear" w:color="auto" w:fill="FFFFFF" w:themeFill="background1"/>
+              <w:tblLayout w:type="fixed"/>
+              <w:tblLook w:val="04A0" w:firstRow="1" w:lastRow="0" w:firstColumn="1" w:lastColumn="0" w:noHBand="0" w:noVBand="1"/>
+            </w:tblPr>
+            <w:tblGrid>
+              <w:gridCol w:w="1340"/>
+              <w:gridCol w:w="3392"/>
+              <w:gridCol w:w="3790"/>
+            </w:tblGrid>
+            <w:tr>
+              <w:trPr>
+                <w:cnfStyle w:val="100000000000" w:firstRow="1" w:lastRow="0" w:firstColumn="0" w:lastColumn="0" w:oddVBand="0" w:evenVBand="0" w:oddHBand="0" w:evenHBand="0" w:firstRowFirstColumn="0" w:firstRowLastColumn="0" w:lastRowFirstColumn="0" w:lastRowLastColumn="0"/>
+              </w:trPr>
+              <w:tc>
+                <w:tcPr>
+                  <w:cnfStyle w:val="001000000000" w:firstRow="0" w:lastRow="0" w:firstColumn="1" w:lastColumn="0" w:oddVBand="0" w:evenVBand="0" w:oddHBand="0" w:evenHBand="0" w:firstRowFirstColumn="0" w:firstRowLastColumn="0" w:lastRowFirstColumn="0" w:lastRowLastColumn="0"/>
+                  <w:tcW w:w="1340" w:type="dxa"/>
+                  <w:tcBorders>
+                    <w:top w:val="none" w:sz="0" w:space="0" w:color="auto"/>
+                    <w:left w:val="none" w:sz="0" w:space="0" w:color="auto"/>
+                    <w:bottom w:val="none" w:sz="0" w:space="0" w:color="auto"/>
+                    <w:right w:val="none" w:sz="0" w:space="0" w:color="auto"/>
+                  </w:tcBorders>
+                  <w:shd w:val="clear" w:color="auto" w:fill="D9D9D9" w:themeFill="background1" w:themeFillShade="D9"/>
+                </w:tcPr>
+                <w:p>
+                  <w:pPr>
+                    <w:rPr>
+                      <w:b w:val="0"/>
+                      <w:szCs w:val="24"/>
+                    </w:rPr>
+                  </w:pPr>
+                  <w:r>
+                    <w:rPr>
+                      <w:b w:val="0"/>
+                      <w:szCs w:val="24"/>
+                    </w:rPr>
+                    <w:lastRenderedPageBreak/>
+                    <w:t>No</w:t>
+                  </w:r>
+                </w:p>
+              </w:tc>
+              <w:tc>
+                <w:tcPr>
+                  <w:tcW w:w="3392" w:type="dxa"/>
+                  <w:tcBorders>
+                    <w:top w:val="none" w:sz="0" w:space="0" w:color="auto"/>
+                    <w:left w:val="none" w:sz="0" w:space="0" w:color="auto"/>
+                    <w:bottom w:val="none" w:sz="0" w:space="0" w:color="auto"/>
+                    <w:right w:val="none" w:sz="0" w:space="0" w:color="auto"/>
+                  </w:tcBorders>
+                  <w:shd w:val="clear" w:color="auto" w:fill="D9D9D9" w:themeFill="background1" w:themeFillShade="D9"/>
+                </w:tcPr>
+                <w:p>
+                  <w:pPr>
+                    <w:cnfStyle w:val="100000000000" w:firstRow="1" w:lastRow="0" w:firstColumn="0" w:lastColumn="0" w:oddVBand="0" w:evenVBand="0" w:oddHBand="0" w:evenHBand="0" w:firstRowFirstColumn="0" w:firstRowLastColumn="0" w:lastRowFirstColumn="0" w:lastRowLastColumn="0"/>
+                    <w:rPr>
+                      <w:b w:val="0"/>
+                      <w:szCs w:val="24"/>
+                    </w:rPr>
+                  </w:pPr>
+                  <w:r>
+                    <w:rPr>
+                      <w:b w:val="0"/>
+                      <w:szCs w:val="24"/>
+                    </w:rPr>
+                    <w:t>Cause</w:t>
+                  </w:r>
+                </w:p>
+              </w:tc>
+              <w:tc>
+                <w:tcPr>
+                  <w:tcW w:w="3790" w:type="dxa"/>
+                  <w:tcBorders>
+                    <w:top w:val="none" w:sz="0" w:space="0" w:color="auto"/>
+                    <w:left w:val="none" w:sz="0" w:space="0" w:color="auto"/>
+                    <w:bottom w:val="none" w:sz="0" w:space="0" w:color="auto"/>
+                    <w:right w:val="none" w:sz="0" w:space="0" w:color="auto"/>
+                  </w:tcBorders>
+                  <w:shd w:val="clear" w:color="auto" w:fill="D9D9D9" w:themeFill="background1" w:themeFillShade="D9"/>
+                </w:tcPr>
+                <w:p>
+                  <w:pPr>
+                    <w:cnfStyle w:val="100000000000" w:firstRow="1" w:lastRow="0" w:firstColumn="0" w:lastColumn="0" w:oddVBand="0" w:evenVBand="0" w:oddHBand="0" w:evenHBand="0" w:firstRowFirstColumn="0" w:firstRowLastColumn="0" w:lastRowFirstColumn="0" w:lastRowLastColumn="0"/>
+                    <w:rPr>
+                      <w:b w:val="0"/>
+                      <w:szCs w:val="24"/>
+                    </w:rPr>
+                  </w:pPr>
+                  <w:r>
+                    <w:rPr>
+                      <w:b w:val="0"/>
+                      <w:szCs w:val="24"/>
+                    </w:rPr>
+                    <w:t>System Response</w:t>
+                  </w:r>
+                </w:p>
+              </w:tc>
+            </w:tr>
+            <w:tr>
+              <w:trPr>
+                <w:cnfStyle w:val="000000100000" w:firstRow="0" w:lastRow="0" w:firstColumn="0" w:lastColumn="0" w:oddVBand="0" w:evenVBand="0" w:oddHBand="1" w:evenHBand="0" w:firstRowFirstColumn="0" w:firstRowLastColumn="0" w:lastRowFirstColumn="0" w:lastRowLastColumn="0"/>
+              </w:trPr>
+              <w:tc>
+                <w:tcPr>
+                  <w:cnfStyle w:val="001000000000" w:firstRow="0" w:lastRow="0" w:firstColumn="1" w:lastColumn="0" w:oddVBand="0" w:evenVBand="0" w:oddHBand="0" w:evenHBand="0" w:firstRowFirstColumn="0" w:firstRowLastColumn="0" w:lastRowFirstColumn="0" w:lastRowLastColumn="0"/>
+                  <w:tcW w:w="1340" w:type="dxa"/>
+                  <w:tcBorders>
+                    <w:left w:val="none" w:sz="0" w:space="0" w:color="auto"/>
+                    <w:right w:val="none" w:sz="0" w:space="0" w:color="auto"/>
+                  </w:tcBorders>
+                  <w:shd w:val="clear" w:color="auto" w:fill="FFFFFF" w:themeFill="background1"/>
+                </w:tcPr>
+                <w:p>
+                  <w:pPr>
+                    <w:rPr>
+                      <w:b w:val="0"/>
+                      <w:szCs w:val="24"/>
+                    </w:rPr>
+                  </w:pPr>
+                  <w:r>
+                    <w:rPr>
+                      <w:b w:val="0"/>
+                      <w:szCs w:val="24"/>
+                    </w:rPr>
+                    <w:t>1</w:t>
+                  </w:r>
+                </w:p>
+              </w:tc>
+              <w:tc>
+                <w:tcPr>
+                  <w:tcW w:w="3392" w:type="dxa"/>
+                  <w:tcBorders>
+                    <w:left w:val="none" w:sz="0" w:space="0" w:color="auto"/>
+                    <w:right w:val="none" w:sz="0" w:space="0" w:color="auto"/>
+                  </w:tcBorders>
+                  <w:shd w:val="clear" w:color="auto" w:fill="FFFFFF" w:themeFill="background1"/>
+                </w:tcPr>
+                <w:p>
+                  <w:pPr>
+                    <w:cnfStyle w:val="000000100000" w:firstRow="0" w:lastRow="0" w:firstColumn="0" w:lastColumn="0" w:oddVBand="0" w:evenVBand="0" w:oddHBand="1" w:evenHBand="0" w:firstRowFirstColumn="0" w:firstRowLastColumn="0" w:lastRowFirstColumn="0" w:lastRowLastColumn="0"/>
+                    <w:rPr>
+                      <w:szCs w:val="24"/>
+                    </w:rPr>
+                  </w:pPr>
+                  <w:r>
+                    <w:rPr>
+                      <w:szCs w:val="24"/>
+                    </w:rPr>
+                    <w:t>Status connect with wristband is disconnect.</w:t>
+                  </w:r>
+                </w:p>
+              </w:tc>
+              <w:tc>
+                <w:tcPr>
+                  <w:tcW w:w="3790" w:type="dxa"/>
+                  <w:tcBorders>
+                    <w:left w:val="none" w:sz="0" w:space="0" w:color="auto"/>
+                    <w:right w:val="none" w:sz="0" w:space="0" w:color="auto"/>
+                  </w:tcBorders>
+                  <w:shd w:val="clear" w:color="auto" w:fill="FFFFFF" w:themeFill="background1"/>
+                </w:tcPr>
+                <w:p>
+                  <w:pPr>
+                    <w:jc w:val="left"/>
+                    <w:cnfStyle w:val="000000100000" w:firstRow="0" w:lastRow="0" w:firstColumn="0" w:lastColumn="0" w:oddVBand="0" w:evenVBand="0" w:oddHBand="1" w:evenHBand="0" w:firstRowFirstColumn="0" w:firstRowLastColumn="0" w:lastRowFirstColumn="0" w:lastRowLastColumn="0"/>
+                    <w:rPr>
+                      <w:szCs w:val="24"/>
+                    </w:rPr>
+                  </w:pPr>
+                  <w:r>
+                    <w:rPr>
+                      <w:szCs w:val="24"/>
+                    </w:rPr>
+                    <w:t xml:space="preserve">System get data from wristband </w:t>
+                  </w:r>
+                  <w:r>
+                    <w:rPr>
+                      <w:szCs w:val="24"/>
+                    </w:rPr>
+                    <w:t xml:space="preserve">again </w:t>
+                  </w:r>
+                  <w:r>
+                    <w:rPr>
+                      <w:szCs w:val="24"/>
+                    </w:rPr>
+                    <w:t>after 30 minutes.</w:t>
+                  </w:r>
+                </w:p>
+              </w:tc>
+            </w:tr>
+          </w:tbl>
+          <w:p>
+            <w:pPr>
+              <w:spacing w:before="120" w:after="120" w:line="240" w:lineRule="exact"/>
+              <w:rPr>
+                <w:szCs w:val="24"/>
+              </w:rPr>
+            </w:pPr>
+          </w:p>
+          <w:p>
+            <w:pPr>
+              <w:spacing w:before="120" w:after="120" w:line="240" w:lineRule="exact"/>
+              <w:rPr>
+                <w:szCs w:val="24"/>
+                <w:lang w:val="en-US"/>
+              </w:rPr>
             </w:pPr>
             <w:r>
               <w:rPr>
@@ -5584,20 +8020,446 @@
               </w:rPr>
               <w:t xml:space="preserve"> </w:t>
             </w:r>
-            <w:r>
+          </w:p>
+          <w:p>
+            <w:pPr>
+              <w:spacing w:before="120" w:after="120" w:line="240" w:lineRule="exact"/>
               <w:rPr>
                 <w:szCs w:val="24"/>
                 <w:lang w:val="en-US"/>
               </w:rPr>
-              <w:t xml:space="preserve"> </w:t>
-            </w:r>
+            </w:pPr>
             <w:r>
               <w:rPr>
                 <w:szCs w:val="24"/>
                 <w:lang w:val="en-US"/>
               </w:rPr>
-              <w:t>N/A</w:t>
-            </w:r>
+              <w:t>[Exception 1]</w:t>
+            </w:r>
+          </w:p>
+          <w:tbl>
+            <w:tblPr>
+              <w:tblStyle w:val="LightShading"/>
+              <w:tblW w:w="0" w:type="auto"/>
+              <w:tblBorders>
+                <w:left w:val="single" w:sz="8" w:space="0" w:color="000000" w:themeColor="text1"/>
+                <w:right w:val="single" w:sz="8" w:space="0" w:color="000000" w:themeColor="text1"/>
+                <w:insideH w:val="single" w:sz="8" w:space="0" w:color="000000" w:themeColor="text1"/>
+                <w:insideV w:val="single" w:sz="8" w:space="0" w:color="000000" w:themeColor="text1"/>
+              </w:tblBorders>
+              <w:shd w:val="clear" w:color="auto" w:fill="FFFFFF" w:themeFill="background1"/>
+              <w:tblLayout w:type="fixed"/>
+              <w:tblLook w:val="04A0" w:firstRow="1" w:lastRow="0" w:firstColumn="1" w:lastColumn="0" w:noHBand="0" w:noVBand="1"/>
+            </w:tblPr>
+            <w:tblGrid>
+              <w:gridCol w:w="1340"/>
+              <w:gridCol w:w="3392"/>
+              <w:gridCol w:w="3790"/>
+            </w:tblGrid>
+            <w:tr>
+              <w:trPr>
+                <w:cnfStyle w:val="100000000000" w:firstRow="1" w:lastRow="0" w:firstColumn="0" w:lastColumn="0" w:oddVBand="0" w:evenVBand="0" w:oddHBand="0" w:evenHBand="0" w:firstRowFirstColumn="0" w:firstRowLastColumn="0" w:lastRowFirstColumn="0" w:lastRowLastColumn="0"/>
+              </w:trPr>
+              <w:tc>
+                <w:tcPr>
+                  <w:cnfStyle w:val="001000000000" w:firstRow="0" w:lastRow="0" w:firstColumn="1" w:lastColumn="0" w:oddVBand="0" w:evenVBand="0" w:oddHBand="0" w:evenHBand="0" w:firstRowFirstColumn="0" w:firstRowLastColumn="0" w:lastRowFirstColumn="0" w:lastRowLastColumn="0"/>
+                  <w:tcW w:w="1340" w:type="dxa"/>
+                  <w:tcBorders>
+                    <w:top w:val="none" w:sz="0" w:space="0" w:color="auto"/>
+                    <w:left w:val="none" w:sz="0" w:space="0" w:color="auto"/>
+                    <w:bottom w:val="none" w:sz="0" w:space="0" w:color="auto"/>
+                    <w:right w:val="none" w:sz="0" w:space="0" w:color="auto"/>
+                  </w:tcBorders>
+                  <w:shd w:val="clear" w:color="auto" w:fill="D9D9D9" w:themeFill="background1" w:themeFillShade="D9"/>
+                </w:tcPr>
+                <w:p>
+                  <w:pPr>
+                    <w:rPr>
+                      <w:b w:val="0"/>
+                      <w:szCs w:val="24"/>
+                    </w:rPr>
+                  </w:pPr>
+                  <w:r>
+                    <w:rPr>
+                      <w:b w:val="0"/>
+                      <w:szCs w:val="24"/>
+                    </w:rPr>
+                    <w:t>No</w:t>
+                  </w:r>
+                </w:p>
+              </w:tc>
+              <w:tc>
+                <w:tcPr>
+                  <w:tcW w:w="3392" w:type="dxa"/>
+                  <w:tcBorders>
+                    <w:top w:val="none" w:sz="0" w:space="0" w:color="auto"/>
+                    <w:left w:val="none" w:sz="0" w:space="0" w:color="auto"/>
+                    <w:bottom w:val="none" w:sz="0" w:space="0" w:color="auto"/>
+                    <w:right w:val="none" w:sz="0" w:space="0" w:color="auto"/>
+                  </w:tcBorders>
+                  <w:shd w:val="clear" w:color="auto" w:fill="D9D9D9" w:themeFill="background1" w:themeFillShade="D9"/>
+                </w:tcPr>
+                <w:p>
+                  <w:pPr>
+                    <w:cnfStyle w:val="100000000000" w:firstRow="1" w:lastRow="0" w:firstColumn="0" w:lastColumn="0" w:oddVBand="0" w:evenVBand="0" w:oddHBand="0" w:evenHBand="0" w:firstRowFirstColumn="0" w:firstRowLastColumn="0" w:lastRowFirstColumn="0" w:lastRowLastColumn="0"/>
+                    <w:rPr>
+                      <w:b w:val="0"/>
+                      <w:szCs w:val="24"/>
+                    </w:rPr>
+                  </w:pPr>
+                  <w:r>
+                    <w:rPr>
+                      <w:b w:val="0"/>
+                      <w:szCs w:val="24"/>
+                    </w:rPr>
+                    <w:t>Actor Action</w:t>
+                  </w:r>
+                </w:p>
+              </w:tc>
+              <w:tc>
+                <w:tcPr>
+                  <w:tcW w:w="3790" w:type="dxa"/>
+                  <w:tcBorders>
+                    <w:top w:val="none" w:sz="0" w:space="0" w:color="auto"/>
+                    <w:left w:val="none" w:sz="0" w:space="0" w:color="auto"/>
+                    <w:bottom w:val="none" w:sz="0" w:space="0" w:color="auto"/>
+                    <w:right w:val="none" w:sz="0" w:space="0" w:color="auto"/>
+                  </w:tcBorders>
+                  <w:shd w:val="clear" w:color="auto" w:fill="D9D9D9" w:themeFill="background1" w:themeFillShade="D9"/>
+                </w:tcPr>
+                <w:p>
+                  <w:pPr>
+                    <w:cnfStyle w:val="100000000000" w:firstRow="1" w:lastRow="0" w:firstColumn="0" w:lastColumn="0" w:oddVBand="0" w:evenVBand="0" w:oddHBand="0" w:evenHBand="0" w:firstRowFirstColumn="0" w:firstRowLastColumn="0" w:lastRowFirstColumn="0" w:lastRowLastColumn="0"/>
+                    <w:rPr>
+                      <w:b w:val="0"/>
+                      <w:szCs w:val="24"/>
+                    </w:rPr>
+                  </w:pPr>
+                  <w:r>
+                    <w:rPr>
+                      <w:b w:val="0"/>
+                      <w:szCs w:val="24"/>
+                    </w:rPr>
+                    <w:t>System Response</w:t>
+                  </w:r>
+                </w:p>
+              </w:tc>
+            </w:tr>
+            <w:tr>
+              <w:trPr>
+                <w:cnfStyle w:val="000000100000" w:firstRow="0" w:lastRow="0" w:firstColumn="0" w:lastColumn="0" w:oddVBand="0" w:evenVBand="0" w:oddHBand="1" w:evenHBand="0" w:firstRowFirstColumn="0" w:firstRowLastColumn="0" w:lastRowFirstColumn="0" w:lastRowLastColumn="0"/>
+              </w:trPr>
+              <w:tc>
+                <w:tcPr>
+                  <w:cnfStyle w:val="001000000000" w:firstRow="0" w:lastRow="0" w:firstColumn="1" w:lastColumn="0" w:oddVBand="0" w:evenVBand="0" w:oddHBand="0" w:evenHBand="0" w:firstRowFirstColumn="0" w:firstRowLastColumn="0" w:lastRowFirstColumn="0" w:lastRowLastColumn="0"/>
+                  <w:tcW w:w="1340" w:type="dxa"/>
+                  <w:tcBorders>
+                    <w:left w:val="none" w:sz="0" w:space="0" w:color="auto"/>
+                    <w:right w:val="none" w:sz="0" w:space="0" w:color="auto"/>
+                  </w:tcBorders>
+                  <w:shd w:val="clear" w:color="auto" w:fill="FFFFFF" w:themeFill="background1"/>
+                </w:tcPr>
+                <w:p>
+                  <w:pPr>
+                    <w:rPr>
+                      <w:b w:val="0"/>
+                      <w:szCs w:val="24"/>
+                    </w:rPr>
+                  </w:pPr>
+                  <w:r>
+                    <w:rPr>
+                      <w:b w:val="0"/>
+                      <w:szCs w:val="24"/>
+                    </w:rPr>
+                    <w:t>1</w:t>
+                  </w:r>
+                </w:p>
+              </w:tc>
+              <w:tc>
+                <w:tcPr>
+                  <w:tcW w:w="3392" w:type="dxa"/>
+                  <w:tcBorders>
+                    <w:left w:val="none" w:sz="0" w:space="0" w:color="auto"/>
+                    <w:right w:val="none" w:sz="0" w:space="0" w:color="auto"/>
+                  </w:tcBorders>
+                  <w:shd w:val="clear" w:color="auto" w:fill="FFFFFF" w:themeFill="background1"/>
+                </w:tcPr>
+                <w:p>
+                  <w:pPr>
+                    <w:cnfStyle w:val="000000100000" w:firstRow="0" w:lastRow="0" w:firstColumn="0" w:lastColumn="0" w:oddVBand="0" w:evenVBand="0" w:oddHBand="1" w:evenHBand="0" w:firstRowFirstColumn="0" w:firstRowLastColumn="0" w:lastRowFirstColumn="0" w:lastRowLastColumn="0"/>
+                    <w:rPr>
+                      <w:szCs w:val="24"/>
+                    </w:rPr>
+                  </w:pPr>
+                  <w:r>
+                    <w:rPr>
+                      <w:szCs w:val="24"/>
+                    </w:rPr>
+                    <w:t>Bluetooth is turn off.</w:t>
+                  </w:r>
+                </w:p>
+              </w:tc>
+              <w:tc>
+                <w:tcPr>
+                  <w:tcW w:w="3790" w:type="dxa"/>
+                  <w:tcBorders>
+                    <w:left w:val="none" w:sz="0" w:space="0" w:color="auto"/>
+                    <w:right w:val="none" w:sz="0" w:space="0" w:color="auto"/>
+                  </w:tcBorders>
+                  <w:shd w:val="clear" w:color="auto" w:fill="FFFFFF" w:themeFill="background1"/>
+                </w:tcPr>
+                <w:p>
+                  <w:pPr>
+                    <w:jc w:val="left"/>
+                    <w:cnfStyle w:val="000000100000" w:firstRow="0" w:lastRow="0" w:firstColumn="0" w:lastColumn="0" w:oddVBand="0" w:evenVBand="0" w:oddHBand="1" w:evenHBand="0" w:firstRowFirstColumn="0" w:firstRowLastColumn="0" w:lastRowFirstColumn="0" w:lastRowLastColumn="0"/>
+                    <w:rPr>
+                      <w:szCs w:val="24"/>
+                    </w:rPr>
+                  </w:pPr>
+                  <w:r>
+                    <w:rPr>
+                      <w:szCs w:val="24"/>
+                    </w:rPr>
+                    <w:t>System sends messsage request patient open bluetooth.</w:t>
+                  </w:r>
+                </w:p>
+              </w:tc>
+            </w:tr>
+          </w:tbl>
+          <w:p>
+            <w:pPr>
+              <w:spacing w:before="120" w:after="120" w:line="240" w:lineRule="exact"/>
+              <w:rPr>
+                <w:szCs w:val="24"/>
+                <w:lang w:val="en-US"/>
+              </w:rPr>
+            </w:pPr>
+            <w:r>
+              <w:rPr>
+                <w:szCs w:val="24"/>
+                <w:lang w:val="en-US"/>
+              </w:rPr>
+              <w:t>[Exception 2]</w:t>
+            </w:r>
+          </w:p>
+          <w:tbl>
+            <w:tblPr>
+              <w:tblStyle w:val="LightShading"/>
+              <w:tblW w:w="0" w:type="auto"/>
+              <w:tblBorders>
+                <w:left w:val="single" w:sz="8" w:space="0" w:color="000000" w:themeColor="text1"/>
+                <w:right w:val="single" w:sz="8" w:space="0" w:color="000000" w:themeColor="text1"/>
+                <w:insideH w:val="single" w:sz="8" w:space="0" w:color="000000" w:themeColor="text1"/>
+                <w:insideV w:val="single" w:sz="8" w:space="0" w:color="000000" w:themeColor="text1"/>
+              </w:tblBorders>
+              <w:shd w:val="clear" w:color="auto" w:fill="FFFFFF" w:themeFill="background1"/>
+              <w:tblLayout w:type="fixed"/>
+              <w:tblLook w:val="04A0" w:firstRow="1" w:lastRow="0" w:firstColumn="1" w:lastColumn="0" w:noHBand="0" w:noVBand="1"/>
+            </w:tblPr>
+            <w:tblGrid>
+              <w:gridCol w:w="1340"/>
+              <w:gridCol w:w="3392"/>
+              <w:gridCol w:w="3790"/>
+            </w:tblGrid>
+            <w:tr>
+              <w:trPr>
+                <w:cnfStyle w:val="100000000000" w:firstRow="1" w:lastRow="0" w:firstColumn="0" w:lastColumn="0" w:oddVBand="0" w:evenVBand="0" w:oddHBand="0" w:evenHBand="0" w:firstRowFirstColumn="0" w:firstRowLastColumn="0" w:lastRowFirstColumn="0" w:lastRowLastColumn="0"/>
+              </w:trPr>
+              <w:tc>
+                <w:tcPr>
+                  <w:cnfStyle w:val="001000000000" w:firstRow="0" w:lastRow="0" w:firstColumn="1" w:lastColumn="0" w:oddVBand="0" w:evenVBand="0" w:oddHBand="0" w:evenHBand="0" w:firstRowFirstColumn="0" w:firstRowLastColumn="0" w:lastRowFirstColumn="0" w:lastRowLastColumn="0"/>
+                  <w:tcW w:w="1340" w:type="dxa"/>
+                  <w:tcBorders>
+                    <w:top w:val="none" w:sz="0" w:space="0" w:color="auto"/>
+                    <w:left w:val="none" w:sz="0" w:space="0" w:color="auto"/>
+                    <w:bottom w:val="none" w:sz="0" w:space="0" w:color="auto"/>
+                    <w:right w:val="none" w:sz="0" w:space="0" w:color="auto"/>
+                  </w:tcBorders>
+                  <w:shd w:val="clear" w:color="auto" w:fill="D9D9D9" w:themeFill="background1" w:themeFillShade="D9"/>
+                </w:tcPr>
+                <w:p>
+                  <w:pPr>
+                    <w:rPr>
+                      <w:b w:val="0"/>
+                      <w:szCs w:val="24"/>
+                    </w:rPr>
+                  </w:pPr>
+                  <w:r>
+                    <w:rPr>
+                      <w:b w:val="0"/>
+                      <w:szCs w:val="24"/>
+                    </w:rPr>
+                    <w:t>No</w:t>
+                  </w:r>
+                </w:p>
+              </w:tc>
+              <w:tc>
+                <w:tcPr>
+                  <w:tcW w:w="3392" w:type="dxa"/>
+                  <w:tcBorders>
+                    <w:top w:val="none" w:sz="0" w:space="0" w:color="auto"/>
+                    <w:left w:val="none" w:sz="0" w:space="0" w:color="auto"/>
+                    <w:bottom w:val="none" w:sz="0" w:space="0" w:color="auto"/>
+                    <w:right w:val="none" w:sz="0" w:space="0" w:color="auto"/>
+                  </w:tcBorders>
+                  <w:shd w:val="clear" w:color="auto" w:fill="D9D9D9" w:themeFill="background1" w:themeFillShade="D9"/>
+                </w:tcPr>
+                <w:p>
+                  <w:pPr>
+                    <w:cnfStyle w:val="100000000000" w:firstRow="1" w:lastRow="0" w:firstColumn="0" w:lastColumn="0" w:oddVBand="0" w:evenVBand="0" w:oddHBand="0" w:evenHBand="0" w:firstRowFirstColumn="0" w:firstRowLastColumn="0" w:lastRowFirstColumn="0" w:lastRowLastColumn="0"/>
+                    <w:rPr>
+                      <w:b w:val="0"/>
+                      <w:szCs w:val="24"/>
+                    </w:rPr>
+                  </w:pPr>
+                  <w:r>
+                    <w:rPr>
+                      <w:b w:val="0"/>
+                      <w:szCs w:val="24"/>
+                    </w:rPr>
+                    <w:t>Actor Action</w:t>
+                  </w:r>
+                </w:p>
+              </w:tc>
+              <w:tc>
+                <w:tcPr>
+                  <w:tcW w:w="3790" w:type="dxa"/>
+                  <w:tcBorders>
+                    <w:top w:val="none" w:sz="0" w:space="0" w:color="auto"/>
+                    <w:left w:val="none" w:sz="0" w:space="0" w:color="auto"/>
+                    <w:bottom w:val="none" w:sz="0" w:space="0" w:color="auto"/>
+                    <w:right w:val="none" w:sz="0" w:space="0" w:color="auto"/>
+                  </w:tcBorders>
+                  <w:shd w:val="clear" w:color="auto" w:fill="D9D9D9" w:themeFill="background1" w:themeFillShade="D9"/>
+                </w:tcPr>
+                <w:p>
+                  <w:pPr>
+                    <w:cnfStyle w:val="100000000000" w:firstRow="1" w:lastRow="0" w:firstColumn="0" w:lastColumn="0" w:oddVBand="0" w:evenVBand="0" w:oddHBand="0" w:evenHBand="0" w:firstRowFirstColumn="0" w:firstRowLastColumn="0" w:lastRowFirstColumn="0" w:lastRowLastColumn="0"/>
+                    <w:rPr>
+                      <w:b w:val="0"/>
+                      <w:szCs w:val="24"/>
+                    </w:rPr>
+                  </w:pPr>
+                  <w:r>
+                    <w:rPr>
+                      <w:b w:val="0"/>
+                      <w:szCs w:val="24"/>
+                    </w:rPr>
+                    <w:t>System Response</w:t>
+                  </w:r>
+                </w:p>
+              </w:tc>
+            </w:tr>
+            <w:tr>
+              <w:trPr>
+                <w:cnfStyle w:val="000000100000" w:firstRow="0" w:lastRow="0" w:firstColumn="0" w:lastColumn="0" w:oddVBand="0" w:evenVBand="0" w:oddHBand="1" w:evenHBand="0" w:firstRowFirstColumn="0" w:firstRowLastColumn="0" w:lastRowFirstColumn="0" w:lastRowLastColumn="0"/>
+              </w:trPr>
+              <w:tc>
+                <w:tcPr>
+                  <w:cnfStyle w:val="001000000000" w:firstRow="0" w:lastRow="0" w:firstColumn="1" w:lastColumn="0" w:oddVBand="0" w:evenVBand="0" w:oddHBand="0" w:evenHBand="0" w:firstRowFirstColumn="0" w:firstRowLastColumn="0" w:lastRowFirstColumn="0" w:lastRowLastColumn="0"/>
+                  <w:tcW w:w="1340" w:type="dxa"/>
+                  <w:tcBorders>
+                    <w:left w:val="none" w:sz="0" w:space="0" w:color="auto"/>
+                    <w:right w:val="none" w:sz="0" w:space="0" w:color="auto"/>
+                  </w:tcBorders>
+                  <w:shd w:val="clear" w:color="auto" w:fill="FFFFFF" w:themeFill="background1"/>
+                </w:tcPr>
+                <w:p>
+                  <w:pPr>
+                    <w:rPr>
+                      <w:b w:val="0"/>
+                      <w:szCs w:val="24"/>
+                    </w:rPr>
+                  </w:pPr>
+                  <w:r>
+                    <w:rPr>
+                      <w:b w:val="0"/>
+                      <w:szCs w:val="24"/>
+                    </w:rPr>
+                    <w:t>1</w:t>
+                  </w:r>
+                </w:p>
+              </w:tc>
+              <w:tc>
+                <w:tcPr>
+                  <w:tcW w:w="3392" w:type="dxa"/>
+                  <w:tcBorders>
+                    <w:left w:val="none" w:sz="0" w:space="0" w:color="auto"/>
+                    <w:right w:val="none" w:sz="0" w:space="0" w:color="auto"/>
+                  </w:tcBorders>
+                  <w:shd w:val="clear" w:color="auto" w:fill="FFFFFF" w:themeFill="background1"/>
+                </w:tcPr>
+                <w:p>
+                  <w:pPr>
+                    <w:cnfStyle w:val="000000100000" w:firstRow="0" w:lastRow="0" w:firstColumn="0" w:lastColumn="0" w:oddVBand="0" w:evenVBand="0" w:oddHBand="1" w:evenHBand="0" w:firstRowFirstColumn="0" w:firstRowLastColumn="0" w:lastRowFirstColumn="0" w:lastRowLastColumn="0"/>
+                    <w:rPr>
+                      <w:szCs w:val="24"/>
+                    </w:rPr>
+                  </w:pPr>
+                  <w:r>
+                    <w:rPr>
+                      <w:szCs w:val="24"/>
+                    </w:rPr>
+                    <w:t>S</w:t>
+                  </w:r>
+                  <w:r>
+                    <w:rPr>
+                      <w:szCs w:val="24"/>
+                    </w:rPr>
+                    <w:t>cheduler</w:t>
+                  </w:r>
+                  <w:r>
+                    <w:rPr>
+                      <w:szCs w:val="24"/>
+                    </w:rPr>
+                    <w:t xml:space="preserve"> is interrupted</w:t>
+                  </w:r>
+                </w:p>
+              </w:tc>
+              <w:tc>
+                <w:tcPr>
+                  <w:tcW w:w="3790" w:type="dxa"/>
+                  <w:tcBorders>
+                    <w:left w:val="none" w:sz="0" w:space="0" w:color="auto"/>
+                    <w:right w:val="none" w:sz="0" w:space="0" w:color="auto"/>
+                  </w:tcBorders>
+                  <w:shd w:val="clear" w:color="auto" w:fill="FFFFFF" w:themeFill="background1"/>
+                </w:tcPr>
+                <w:p>
+                  <w:pPr>
+                    <w:jc w:val="left"/>
+                    <w:cnfStyle w:val="000000100000" w:firstRow="0" w:lastRow="0" w:firstColumn="0" w:lastColumn="0" w:oddVBand="0" w:evenVBand="0" w:oddHBand="1" w:evenHBand="0" w:firstRowFirstColumn="0" w:firstRowLastColumn="0" w:lastRowFirstColumn="0" w:lastRowLastColumn="0"/>
+                    <w:rPr>
+                      <w:szCs w:val="24"/>
+                    </w:rPr>
+                  </w:pPr>
+                  <w:r>
+                    <w:rPr>
+                      <w:szCs w:val="24"/>
+                    </w:rPr>
+                    <w:t>System get data from wristband again after 30 minutes.</w:t>
+                  </w:r>
+                </w:p>
+              </w:tc>
+            </w:tr>
+          </w:tbl>
+          <w:p>
+            <w:pPr>
+              <w:spacing w:before="120" w:after="120" w:line="240" w:lineRule="exact"/>
+              <w:rPr>
+                <w:szCs w:val="24"/>
+              </w:rPr>
+            </w:pPr>
+          </w:p>
+          <w:p>
+            <w:pPr>
+              <w:spacing w:before="120" w:after="120" w:line="240" w:lineRule="exact"/>
+              <w:rPr>
+                <w:b/>
+                <w:szCs w:val="24"/>
+                <w:lang w:val="en-US"/>
+              </w:rPr>
+            </w:pPr>
           </w:p>
           <w:p>
             <w:pPr>
@@ -5651,10 +8513,1678 @@
                 <w:szCs w:val="24"/>
               </w:rPr>
             </w:pPr>
+            <w:r>
+              <w:rPr>
+                <w:szCs w:val="24"/>
+              </w:rPr>
+              <w:t>S</w:t>
+            </w:r>
+            <w:r>
+              <w:rPr>
+                <w:szCs w:val="24"/>
+              </w:rPr>
+              <w:t>cheduler will get data after 30 minutes everytime</w:t>
+            </w:r>
+            <w:r>
+              <w:rPr>
+                <w:szCs w:val="24"/>
+              </w:rPr>
+              <w:t xml:space="preserve"> from 4:00AM to 10:00PM</w:t>
+            </w:r>
+            <w:r>
+              <w:rPr>
+                <w:szCs w:val="24"/>
+              </w:rPr>
+              <w:t>.</w:t>
+            </w:r>
+          </w:p>
+          <w:p>
+            <w:pPr>
+              <w:pStyle w:val="ListParagraph"/>
+              <w:keepNext/>
+              <w:numPr>
+                <w:ilvl w:val="0"/>
+                <w:numId w:val="4"/>
+              </w:numPr>
+              <w:spacing w:before="120" w:after="120" w:line="240" w:lineRule="exact"/>
+              <w:jc w:val="both"/>
+              <w:rPr>
+                <w:szCs w:val="24"/>
+              </w:rPr>
+            </w:pPr>
+            <w:r>
+              <w:rPr>
+                <w:szCs w:val="24"/>
+              </w:rPr>
+              <w:t>System reset data save in mobile everyday.</w:t>
+            </w:r>
+          </w:p>
+          <w:p>
+            <w:pPr>
+              <w:pStyle w:val="ListParagraph"/>
+              <w:keepNext/>
+              <w:numPr>
+                <w:ilvl w:val="0"/>
+                <w:numId w:val="4"/>
+              </w:numPr>
+              <w:spacing w:before="120" w:after="120" w:line="240" w:lineRule="exact"/>
+              <w:jc w:val="both"/>
+              <w:rPr>
+                <w:szCs w:val="24"/>
+              </w:rPr>
+            </w:pPr>
+            <w:r>
+              <w:rPr>
+                <w:szCs w:val="24"/>
+              </w:rPr>
+              <w:t>In one day, system only update value of number of step.</w:t>
+            </w:r>
+          </w:p>
+          <w:p>
+            <w:pPr>
+              <w:pStyle w:val="ListParagraph"/>
+              <w:keepNext/>
+              <w:numPr>
+                <w:ilvl w:val="0"/>
+                <w:numId w:val="4"/>
+              </w:numPr>
+              <w:spacing w:before="120" w:after="120" w:line="240" w:lineRule="exact"/>
+              <w:jc w:val="both"/>
+              <w:rPr>
+                <w:szCs w:val="24"/>
+              </w:rPr>
+            </w:pPr>
+            <w:r>
+              <w:rPr>
+                <w:szCs w:val="24"/>
+              </w:rPr>
+              <w:t>If wristband disconnect with android application, system does not get number of step.</w:t>
+            </w:r>
+          </w:p>
+          <w:p>
+            <w:pPr>
+              <w:pStyle w:val="ListParagraph"/>
+              <w:keepNext/>
+              <w:numPr>
+                <w:ilvl w:val="0"/>
+                <w:numId w:val="4"/>
+              </w:numPr>
+              <w:spacing w:before="120" w:after="120" w:line="240" w:lineRule="exact"/>
+              <w:jc w:val="both"/>
+              <w:rPr>
+                <w:szCs w:val="24"/>
+              </w:rPr>
+            </w:pPr>
+            <w:r>
+              <w:rPr>
+                <w:szCs w:val="24"/>
+              </w:rPr>
+              <w:t xml:space="preserve">System will remind patient open bluetooth and </w:t>
+            </w:r>
+            <w:r>
+              <w:rPr>
+                <w:szCs w:val="24"/>
+              </w:rPr>
+              <w:t>bring wristband near with their smartphone at 9:00 pm to get number of step last time.</w:t>
+            </w:r>
           </w:p>
         </w:tc>
       </w:tr>
     </w:tbl>
+    <w:p>
+      <w:pPr>
+        <w:rPr>
+          <w:lang w:val="en-US"/>
+        </w:rPr>
+      </w:pPr>
+    </w:p>
+    <w:p>
+      <w:pPr>
+        <w:rPr>
+          <w:lang w:val="en-US"/>
+        </w:rPr>
+      </w:pPr>
+    </w:p>
+    <w:p>
+      <w:pPr>
+        <w:rPr>
+          <w:lang w:val="en-US"/>
+        </w:rPr>
+      </w:pPr>
+      <w:r>
+        <w:rPr>
+          <w:lang w:val="en-US"/>
+        </w:rPr>
+        <w:t>&lt;Scheduler&gt;Analytic data of wristband</w:t>
+      </w:r>
+    </w:p>
+    <w:tbl>
+      <w:tblPr>
+        <w:tblW w:w="8789" w:type="dxa"/>
+        <w:tblInd w:w="108" w:type="dxa"/>
+        <w:tblBorders>
+          <w:top w:val="single" w:sz="4" w:space="0" w:color="auto"/>
+          <w:left w:val="single" w:sz="4" w:space="0" w:color="auto"/>
+          <w:bottom w:val="single" w:sz="4" w:space="0" w:color="auto"/>
+          <w:right w:val="single" w:sz="4" w:space="0" w:color="auto"/>
+          <w:insideH w:val="single" w:sz="4" w:space="0" w:color="auto"/>
+          <w:insideV w:val="single" w:sz="4" w:space="0" w:color="auto"/>
+        </w:tblBorders>
+        <w:tblLayout w:type="fixed"/>
+        <w:tblLook w:val="04A0" w:firstRow="1" w:lastRow="0" w:firstColumn="1" w:lastColumn="0" w:noHBand="0" w:noVBand="1"/>
+      </w:tblPr>
+      <w:tblGrid>
+        <w:gridCol w:w="2037"/>
+        <w:gridCol w:w="2499"/>
+        <w:gridCol w:w="2460"/>
+        <w:gridCol w:w="1793"/>
+      </w:tblGrid>
+      <w:tr>
+        <w:trPr>
+          <w:trHeight w:hRule="exact" w:val="454"/>
+        </w:trPr>
+        <w:tc>
+          <w:tcPr>
+            <w:tcW w:w="8789" w:type="dxa"/>
+            <w:gridSpan w:val="4"/>
+            <w:shd w:val="clear" w:color="auto" w:fill="F2F2F2" w:themeFill="background1" w:themeFillShade="F2"/>
+          </w:tcPr>
+          <w:p>
+            <w:pPr>
+              <w:spacing w:before="120" w:after="120" w:line="240" w:lineRule="exact"/>
+              <w:ind w:hanging="18"/>
+              <w:rPr>
+                <w:b/>
+                <w:sz w:val="24"/>
+                <w:szCs w:val="24"/>
+              </w:rPr>
+            </w:pPr>
+            <w:r>
+              <w:rPr>
+                <w:b/>
+                <w:sz w:val="24"/>
+                <w:szCs w:val="24"/>
+              </w:rPr>
+              <w:t>USE CASE – UCA02</w:t>
+            </w:r>
+          </w:p>
+        </w:tc>
+      </w:tr>
+      <w:tr>
+        <w:trPr>
+          <w:trHeight w:hRule="exact" w:val="454"/>
+        </w:trPr>
+        <w:tc>
+          <w:tcPr>
+            <w:tcW w:w="2037" w:type="dxa"/>
+            <w:shd w:val="clear" w:color="auto" w:fill="F2F2F2" w:themeFill="background1" w:themeFillShade="F2"/>
+          </w:tcPr>
+          <w:p>
+            <w:pPr>
+              <w:spacing w:before="120" w:after="120" w:line="240" w:lineRule="exact"/>
+              <w:ind w:hanging="18"/>
+              <w:rPr>
+                <w:b/>
+                <w:sz w:val="24"/>
+                <w:szCs w:val="24"/>
+              </w:rPr>
+            </w:pPr>
+            <w:r>
+              <w:rPr>
+                <w:b/>
+                <w:sz w:val="24"/>
+                <w:szCs w:val="24"/>
+              </w:rPr>
+              <w:t>Use Case No.</w:t>
+            </w:r>
+          </w:p>
+        </w:tc>
+        <w:tc>
+          <w:tcPr>
+            <w:tcW w:w="2499" w:type="dxa"/>
+          </w:tcPr>
+          <w:p>
+            <w:pPr>
+              <w:spacing w:before="120" w:after="120" w:line="240" w:lineRule="exact"/>
+              <w:ind w:hanging="18"/>
+              <w:rPr>
+                <w:sz w:val="24"/>
+                <w:szCs w:val="24"/>
+              </w:rPr>
+            </w:pPr>
+            <w:r>
+              <w:rPr>
+                <w:sz w:val="24"/>
+                <w:szCs w:val="24"/>
+              </w:rPr>
+              <w:t>UCA02</w:t>
+            </w:r>
+          </w:p>
+        </w:tc>
+        <w:tc>
+          <w:tcPr>
+            <w:tcW w:w="2460" w:type="dxa"/>
+            <w:shd w:val="clear" w:color="auto" w:fill="F2F2F2" w:themeFill="background1" w:themeFillShade="F2"/>
+          </w:tcPr>
+          <w:p>
+            <w:pPr>
+              <w:spacing w:before="120" w:after="120" w:line="240" w:lineRule="exact"/>
+              <w:ind w:hanging="18"/>
+              <w:rPr>
+                <w:b/>
+                <w:sz w:val="24"/>
+                <w:szCs w:val="24"/>
+              </w:rPr>
+            </w:pPr>
+            <w:r>
+              <w:rPr>
+                <w:b/>
+                <w:sz w:val="24"/>
+                <w:szCs w:val="24"/>
+              </w:rPr>
+              <w:t>Use Case Version</w:t>
+            </w:r>
+          </w:p>
+        </w:tc>
+        <w:tc>
+          <w:tcPr>
+            <w:tcW w:w="1793" w:type="dxa"/>
+          </w:tcPr>
+          <w:p>
+            <w:pPr>
+              <w:spacing w:before="120" w:after="120" w:line="240" w:lineRule="exact"/>
+              <w:ind w:hanging="18"/>
+              <w:rPr>
+                <w:sz w:val="24"/>
+                <w:szCs w:val="24"/>
+              </w:rPr>
+            </w:pPr>
+            <w:r>
+              <w:rPr>
+                <w:sz w:val="24"/>
+                <w:szCs w:val="24"/>
+              </w:rPr>
+              <w:t>1.1</w:t>
+            </w:r>
+          </w:p>
+        </w:tc>
+      </w:tr>
+      <w:tr>
+        <w:trPr>
+          <w:trHeight w:hRule="exact" w:val="454"/>
+        </w:trPr>
+        <w:tc>
+          <w:tcPr>
+            <w:tcW w:w="2037" w:type="dxa"/>
+            <w:shd w:val="clear" w:color="auto" w:fill="F2F2F2" w:themeFill="background1" w:themeFillShade="F2"/>
+          </w:tcPr>
+          <w:p>
+            <w:pPr>
+              <w:spacing w:before="120" w:after="120" w:line="240" w:lineRule="exact"/>
+              <w:ind w:hanging="18"/>
+              <w:rPr>
+                <w:b/>
+                <w:sz w:val="24"/>
+                <w:szCs w:val="24"/>
+              </w:rPr>
+            </w:pPr>
+            <w:r>
+              <w:rPr>
+                <w:b/>
+                <w:sz w:val="24"/>
+                <w:szCs w:val="24"/>
+              </w:rPr>
+              <w:t>Use Case Name</w:t>
+            </w:r>
+          </w:p>
+        </w:tc>
+        <w:tc>
+          <w:tcPr>
+            <w:tcW w:w="6752" w:type="dxa"/>
+            <w:gridSpan w:val="3"/>
+          </w:tcPr>
+          <w:p>
+            <w:pPr>
+              <w:spacing w:before="120" w:after="120" w:line="240" w:lineRule="exact"/>
+              <w:ind w:hanging="18"/>
+              <w:rPr>
+                <w:sz w:val="24"/>
+                <w:szCs w:val="24"/>
+                <w:lang w:val="en-US"/>
+              </w:rPr>
+            </w:pPr>
+            <w:r>
+              <w:rPr>
+                <w:sz w:val="24"/>
+                <w:szCs w:val="24"/>
+                <w:lang w:val="en-US"/>
+              </w:rPr>
+              <w:t>Analytic data of wristband</w:t>
+            </w:r>
+          </w:p>
+        </w:tc>
+      </w:tr>
+      <w:tr>
+        <w:trPr>
+          <w:trHeight w:hRule="exact" w:val="454"/>
+        </w:trPr>
+        <w:tc>
+          <w:tcPr>
+            <w:tcW w:w="2037" w:type="dxa"/>
+            <w:shd w:val="clear" w:color="auto" w:fill="F2F2F2" w:themeFill="background1" w:themeFillShade="F2"/>
+          </w:tcPr>
+          <w:p>
+            <w:pPr>
+              <w:spacing w:before="120" w:after="120" w:line="240" w:lineRule="exact"/>
+              <w:ind w:hanging="18"/>
+              <w:rPr>
+                <w:b/>
+                <w:sz w:val="24"/>
+                <w:szCs w:val="24"/>
+              </w:rPr>
+            </w:pPr>
+            <w:r>
+              <w:rPr>
+                <w:b/>
+                <w:sz w:val="24"/>
+                <w:szCs w:val="24"/>
+              </w:rPr>
+              <w:t>Author</w:t>
+            </w:r>
+          </w:p>
+        </w:tc>
+        <w:tc>
+          <w:tcPr>
+            <w:tcW w:w="6752" w:type="dxa"/>
+            <w:gridSpan w:val="3"/>
+          </w:tcPr>
+          <w:p>
+            <w:pPr>
+              <w:spacing w:before="120" w:after="120" w:line="240" w:lineRule="exact"/>
+              <w:ind w:hanging="18"/>
+              <w:rPr>
+                <w:sz w:val="24"/>
+                <w:szCs w:val="24"/>
+                <w:lang w:val="en-US"/>
+              </w:rPr>
+            </w:pPr>
+            <w:r>
+              <w:rPr>
+                <w:sz w:val="24"/>
+                <w:szCs w:val="24"/>
+                <w:lang w:val="en-US"/>
+              </w:rPr>
+              <w:t>QuyHK</w:t>
+            </w:r>
+          </w:p>
+        </w:tc>
+      </w:tr>
+      <w:tr>
+        <w:trPr>
+          <w:trHeight w:hRule="exact" w:val="454"/>
+        </w:trPr>
+        <w:tc>
+          <w:tcPr>
+            <w:tcW w:w="2037" w:type="dxa"/>
+            <w:shd w:val="clear" w:color="auto" w:fill="F2F2F2" w:themeFill="background1" w:themeFillShade="F2"/>
+          </w:tcPr>
+          <w:p>
+            <w:pPr>
+              <w:spacing w:before="120" w:after="120" w:line="240" w:lineRule="exact"/>
+              <w:ind w:hanging="18"/>
+              <w:rPr>
+                <w:b/>
+                <w:sz w:val="24"/>
+                <w:szCs w:val="24"/>
+              </w:rPr>
+            </w:pPr>
+            <w:r>
+              <w:rPr>
+                <w:b/>
+                <w:sz w:val="24"/>
+                <w:szCs w:val="24"/>
+              </w:rPr>
+              <w:t>Date</w:t>
+            </w:r>
+          </w:p>
+        </w:tc>
+        <w:tc>
+          <w:tcPr>
+            <w:tcW w:w="2499" w:type="dxa"/>
+          </w:tcPr>
+          <w:p>
+            <w:pPr>
+              <w:spacing w:before="120" w:after="120" w:line="240" w:lineRule="exact"/>
+              <w:ind w:hanging="18"/>
+              <w:rPr>
+                <w:sz w:val="24"/>
+                <w:szCs w:val="24"/>
+              </w:rPr>
+            </w:pPr>
+            <w:r>
+              <w:rPr>
+                <w:sz w:val="24"/>
+                <w:szCs w:val="24"/>
+              </w:rPr>
+              <w:t>29</w:t>
+            </w:r>
+            <w:r>
+              <w:rPr>
+                <w:sz w:val="24"/>
+                <w:szCs w:val="24"/>
+              </w:rPr>
+              <w:t>/09/2015</w:t>
+            </w:r>
+          </w:p>
+        </w:tc>
+        <w:tc>
+          <w:tcPr>
+            <w:tcW w:w="2460" w:type="dxa"/>
+            <w:shd w:val="clear" w:color="auto" w:fill="F2F2F2" w:themeFill="background1" w:themeFillShade="F2"/>
+          </w:tcPr>
+          <w:p>
+            <w:pPr>
+              <w:spacing w:before="120" w:after="120" w:line="240" w:lineRule="exact"/>
+              <w:ind w:hanging="18"/>
+              <w:rPr>
+                <w:b/>
+                <w:sz w:val="24"/>
+                <w:szCs w:val="24"/>
+              </w:rPr>
+            </w:pPr>
+            <w:r>
+              <w:rPr>
+                <w:b/>
+                <w:sz w:val="24"/>
+                <w:szCs w:val="24"/>
+              </w:rPr>
+              <w:t>Priority</w:t>
+            </w:r>
+          </w:p>
+        </w:tc>
+        <w:tc>
+          <w:tcPr>
+            <w:tcW w:w="1793" w:type="dxa"/>
+          </w:tcPr>
+          <w:p>
+            <w:pPr>
+              <w:spacing w:before="120" w:after="120" w:line="240" w:lineRule="exact"/>
+              <w:ind w:hanging="18"/>
+              <w:rPr>
+                <w:sz w:val="24"/>
+                <w:szCs w:val="24"/>
+              </w:rPr>
+            </w:pPr>
+            <w:r>
+              <w:rPr>
+                <w:sz w:val="24"/>
+                <w:szCs w:val="24"/>
+              </w:rPr>
+              <w:t>High</w:t>
+            </w:r>
+          </w:p>
+        </w:tc>
+      </w:tr>
+      <w:tr>
+        <w:tc>
+          <w:tcPr>
+            <w:tcW w:w="8789" w:type="dxa"/>
+            <w:gridSpan w:val="4"/>
+          </w:tcPr>
+          <w:p>
+            <w:pPr>
+              <w:spacing w:before="120" w:after="120" w:line="240" w:lineRule="exact"/>
+              <w:ind w:hanging="18"/>
+              <w:rPr>
+                <w:sz w:val="24"/>
+                <w:szCs w:val="24"/>
+              </w:rPr>
+            </w:pPr>
+            <w:r>
+              <w:rPr>
+                <w:b/>
+                <w:sz w:val="24"/>
+                <w:szCs w:val="24"/>
+              </w:rPr>
+              <w:t>Actor:</w:t>
+            </w:r>
+            <w:r>
+              <w:rPr>
+                <w:sz w:val="24"/>
+                <w:szCs w:val="24"/>
+              </w:rPr>
+              <w:t xml:space="preserve"> </w:t>
+            </w:r>
+          </w:p>
+          <w:p>
+            <w:pPr>
+              <w:pStyle w:val="ListParagraph"/>
+              <w:numPr>
+                <w:ilvl w:val="0"/>
+                <w:numId w:val="9"/>
+              </w:numPr>
+              <w:spacing w:before="120" w:after="120" w:line="240" w:lineRule="exact"/>
+              <w:rPr>
+                <w:rFonts w:ascii="Times New Roman" w:hAnsi="Times New Roman" w:cs="Times New Roman"/>
+                <w:szCs w:val="24"/>
+              </w:rPr>
+            </w:pPr>
+            <w:r>
+              <w:rPr>
+                <w:rFonts w:ascii="Times New Roman" w:hAnsi="Times New Roman" w:cs="Times New Roman"/>
+                <w:szCs w:val="24"/>
+              </w:rPr>
+              <w:t>Scheduler.</w:t>
+            </w:r>
+          </w:p>
+          <w:p>
+            <w:pPr>
+              <w:spacing w:before="120" w:after="120" w:line="240" w:lineRule="exact"/>
+              <w:ind w:hanging="18"/>
+              <w:rPr>
+                <w:b/>
+                <w:sz w:val="24"/>
+                <w:szCs w:val="24"/>
+              </w:rPr>
+            </w:pPr>
+            <w:r>
+              <w:rPr>
+                <w:b/>
+                <w:sz w:val="24"/>
+                <w:szCs w:val="24"/>
+              </w:rPr>
+              <w:t>Summary:</w:t>
+            </w:r>
+          </w:p>
+          <w:p>
+            <w:pPr>
+              <w:pStyle w:val="ListParagraph"/>
+              <w:numPr>
+                <w:ilvl w:val="0"/>
+                <w:numId w:val="9"/>
+              </w:numPr>
+              <w:spacing w:before="120" w:after="120" w:line="240" w:lineRule="exact"/>
+              <w:rPr>
+                <w:rFonts w:ascii="Times New Roman" w:hAnsi="Times New Roman" w:cs="Times New Roman"/>
+                <w:szCs w:val="24"/>
+              </w:rPr>
+            </w:pPr>
+            <w:r>
+              <w:rPr>
+                <w:rFonts w:ascii="Times New Roman" w:hAnsi="Times New Roman" w:cs="Times New Roman"/>
+                <w:szCs w:val="24"/>
+              </w:rPr>
+              <w:t xml:space="preserve">This use case allows scheduler </w:t>
+            </w:r>
+            <w:r>
+              <w:rPr>
+                <w:rFonts w:ascii="Times New Roman" w:hAnsi="Times New Roman" w:cs="Times New Roman"/>
+                <w:szCs w:val="24"/>
+              </w:rPr>
+              <w:t xml:space="preserve">use formular to analytic </w:t>
+            </w:r>
+            <w:r>
+              <w:rPr>
+                <w:rFonts w:ascii="Times New Roman" w:hAnsi="Times New Roman" w:cs="Times New Roman"/>
+                <w:szCs w:val="24"/>
+              </w:rPr>
+              <w:t xml:space="preserve">number of step </w:t>
+            </w:r>
+            <w:r>
+              <w:rPr>
+                <w:rFonts w:ascii="Times New Roman" w:hAnsi="Times New Roman" w:cs="Times New Roman"/>
+                <w:szCs w:val="24"/>
+              </w:rPr>
+              <w:t>f</w:t>
+            </w:r>
+            <w:r>
+              <w:rPr>
+                <w:rFonts w:ascii="Times New Roman" w:hAnsi="Times New Roman" w:cs="Times New Roman"/>
+                <w:szCs w:val="24"/>
+              </w:rPr>
+              <w:t>rom</w:t>
+            </w:r>
+            <w:r>
+              <w:rPr>
+                <w:rFonts w:ascii="Times New Roman" w:hAnsi="Times New Roman" w:cs="Times New Roman"/>
+                <w:szCs w:val="24"/>
+              </w:rPr>
+              <w:t xml:space="preserve"> wristband</w:t>
+            </w:r>
+            <w:r>
+              <w:rPr>
+                <w:rFonts w:ascii="Times New Roman" w:hAnsi="Times New Roman" w:cs="Times New Roman"/>
+                <w:szCs w:val="24"/>
+              </w:rPr>
+              <w:t>.</w:t>
+            </w:r>
+          </w:p>
+          <w:p>
+            <w:pPr>
+              <w:spacing w:before="120" w:after="120" w:line="240" w:lineRule="exact"/>
+              <w:ind w:hanging="18"/>
+              <w:rPr>
+                <w:b/>
+                <w:sz w:val="24"/>
+                <w:szCs w:val="24"/>
+              </w:rPr>
+            </w:pPr>
+            <w:r>
+              <w:rPr>
+                <w:b/>
+                <w:sz w:val="24"/>
+                <w:szCs w:val="24"/>
+              </w:rPr>
+              <w:lastRenderedPageBreak/>
+              <w:t>Goal:</w:t>
+            </w:r>
+          </w:p>
+          <w:p>
+            <w:pPr>
+              <w:pStyle w:val="ListParagraph"/>
+              <w:numPr>
+                <w:ilvl w:val="0"/>
+                <w:numId w:val="9"/>
+              </w:numPr>
+              <w:spacing w:before="120" w:after="120" w:line="240" w:lineRule="exact"/>
+              <w:rPr>
+                <w:rFonts w:ascii="Times New Roman" w:hAnsi="Times New Roman" w:cs="Times New Roman"/>
+                <w:szCs w:val="24"/>
+              </w:rPr>
+            </w:pPr>
+            <w:r>
+              <w:rPr>
+                <w:rFonts w:ascii="Times New Roman" w:hAnsi="Times New Roman" w:cs="Times New Roman"/>
+                <w:szCs w:val="24"/>
+              </w:rPr>
+              <w:t xml:space="preserve">Calculate </w:t>
+            </w:r>
+            <w:r>
+              <w:rPr>
+                <w:rFonts w:ascii="Times New Roman" w:hAnsi="Times New Roman" w:cs="Times New Roman"/>
+                <w:szCs w:val="24"/>
+              </w:rPr>
+              <w:t>calories burned, distance from patient’s data</w:t>
+            </w:r>
+            <w:r>
+              <w:rPr>
+                <w:rFonts w:ascii="Times New Roman" w:hAnsi="Times New Roman" w:cs="Times New Roman"/>
+                <w:szCs w:val="24"/>
+              </w:rPr>
+              <w:t>.</w:t>
+            </w:r>
+          </w:p>
+          <w:p>
+            <w:pPr>
+              <w:spacing w:before="120" w:after="120" w:line="240" w:lineRule="exact"/>
+              <w:ind w:hanging="18"/>
+              <w:rPr>
+                <w:sz w:val="24"/>
+                <w:szCs w:val="24"/>
+              </w:rPr>
+            </w:pPr>
+            <w:r>
+              <w:rPr>
+                <w:b/>
+                <w:sz w:val="24"/>
+                <w:szCs w:val="24"/>
+              </w:rPr>
+              <w:t>Triggers:</w:t>
+            </w:r>
+          </w:p>
+          <w:p>
+            <w:pPr>
+              <w:pStyle w:val="ListParagraph"/>
+              <w:numPr>
+                <w:ilvl w:val="0"/>
+                <w:numId w:val="9"/>
+              </w:numPr>
+              <w:spacing w:before="120" w:after="120" w:line="240" w:lineRule="exact"/>
+              <w:rPr>
+                <w:rFonts w:ascii="Times New Roman" w:hAnsi="Times New Roman" w:cs="Times New Roman"/>
+                <w:b/>
+                <w:szCs w:val="24"/>
+              </w:rPr>
+            </w:pPr>
+            <w:r>
+              <w:rPr>
+                <w:rFonts w:ascii="Times New Roman" w:hAnsi="Times New Roman" w:cs="Times New Roman"/>
+                <w:szCs w:val="24"/>
+              </w:rPr>
+              <w:t>System run a timer task that trigger check event</w:t>
+            </w:r>
+            <w:r>
+              <w:rPr>
+                <w:rFonts w:ascii="Times New Roman" w:hAnsi="Times New Roman" w:cs="Times New Roman"/>
+                <w:szCs w:val="24"/>
+              </w:rPr>
+              <w:t>.</w:t>
+            </w:r>
+          </w:p>
+          <w:p>
+            <w:pPr>
+              <w:spacing w:before="120" w:after="120" w:line="240" w:lineRule="exact"/>
+              <w:ind w:hanging="18"/>
+              <w:rPr>
+                <w:rFonts w:eastAsiaTheme="minorEastAsia"/>
+                <w:sz w:val="24"/>
+                <w:szCs w:val="24"/>
+                <w:lang w:eastAsia="ja-JP"/>
+              </w:rPr>
+            </w:pPr>
+            <w:r>
+              <w:rPr>
+                <w:b/>
+                <w:sz w:val="24"/>
+                <w:szCs w:val="24"/>
+              </w:rPr>
+              <w:t>Preconditions:</w:t>
+            </w:r>
+          </w:p>
+          <w:p>
+            <w:pPr>
+              <w:pStyle w:val="ListParagraph"/>
+              <w:numPr>
+                <w:ilvl w:val="0"/>
+                <w:numId w:val="9"/>
+              </w:numPr>
+              <w:spacing w:before="120" w:after="120" w:line="240" w:lineRule="exact"/>
+              <w:jc w:val="both"/>
+              <w:rPr>
+                <w:rFonts w:ascii="Times New Roman" w:hAnsi="Times New Roman" w:cs="Times New Roman"/>
+                <w:szCs w:val="24"/>
+              </w:rPr>
+            </w:pPr>
+            <w:r>
+              <w:rPr>
+                <w:szCs w:val="24"/>
+              </w:rPr>
+              <w:t>System time is at 23</w:t>
+            </w:r>
+            <w:r>
+              <w:rPr>
+                <w:szCs w:val="24"/>
+              </w:rPr>
+              <w:t>:00</w:t>
+            </w:r>
+            <w:r>
+              <w:rPr>
+                <w:szCs w:val="24"/>
+              </w:rPr>
+              <w:t>.</w:t>
+            </w:r>
+          </w:p>
+          <w:p>
+            <w:pPr>
+              <w:spacing w:before="120" w:after="120" w:line="240" w:lineRule="exact"/>
+              <w:ind w:hanging="18"/>
+              <w:rPr>
+                <w:sz w:val="24"/>
+                <w:szCs w:val="24"/>
+                <w:lang w:val="en-US"/>
+              </w:rPr>
+            </w:pPr>
+            <w:r>
+              <w:rPr>
+                <w:b/>
+                <w:sz w:val="24"/>
+                <w:szCs w:val="24"/>
+              </w:rPr>
+              <w:t>Post Conditions:</w:t>
+            </w:r>
+          </w:p>
+          <w:p>
+            <w:pPr>
+              <w:numPr>
+                <w:ilvl w:val="0"/>
+                <w:numId w:val="10"/>
+              </w:numPr>
+              <w:spacing w:after="0" w:line="240" w:lineRule="auto"/>
+              <w:jc w:val="both"/>
+              <w:rPr>
+                <w:b/>
+                <w:szCs w:val="24"/>
+              </w:rPr>
+            </w:pPr>
+            <w:r>
+              <w:rPr>
+                <w:b/>
+                <w:szCs w:val="24"/>
+              </w:rPr>
+              <w:t>Success</w:t>
+            </w:r>
+            <w:r>
+              <w:rPr>
+                <w:szCs w:val="24"/>
+              </w:rPr>
+              <w:t xml:space="preserve">: </w:t>
+            </w:r>
+            <w:r>
+              <w:rPr>
+                <w:szCs w:val="24"/>
+                <w:lang w:val="en-US"/>
+              </w:rPr>
+              <w:t>System update data of patient.</w:t>
+            </w:r>
+            <w:r>
+              <w:rPr>
+                <w:szCs w:val="24"/>
+              </w:rPr>
+              <w:t xml:space="preserve"> </w:t>
+            </w:r>
+          </w:p>
+          <w:p>
+            <w:pPr>
+              <w:numPr>
+                <w:ilvl w:val="0"/>
+                <w:numId w:val="10"/>
+              </w:numPr>
+              <w:spacing w:after="0" w:line="240" w:lineRule="auto"/>
+              <w:jc w:val="both"/>
+              <w:rPr>
+                <w:b/>
+                <w:szCs w:val="24"/>
+              </w:rPr>
+            </w:pPr>
+            <w:r>
+              <w:rPr>
+                <w:b/>
+                <w:szCs w:val="24"/>
+              </w:rPr>
+              <w:t>Fail</w:t>
+            </w:r>
+            <w:r>
+              <w:rPr>
+                <w:szCs w:val="24"/>
+              </w:rPr>
+              <w:t xml:space="preserve">: </w:t>
+            </w:r>
+            <w:r>
+              <w:rPr>
+                <w:szCs w:val="24"/>
+                <w:lang w:val="en-US"/>
+              </w:rPr>
+              <w:t>Error detail will be tracked in a log file</w:t>
+            </w:r>
+            <w:r>
+              <w:rPr>
+                <w:szCs w:val="24"/>
+              </w:rPr>
+              <w:t>.</w:t>
+            </w:r>
+          </w:p>
+          <w:p>
+            <w:pPr>
+              <w:spacing w:before="120" w:after="120" w:line="240" w:lineRule="exact"/>
+              <w:ind w:hanging="18"/>
+              <w:rPr>
+                <w:sz w:val="24"/>
+                <w:szCs w:val="24"/>
+                <w:lang w:val="en-US"/>
+              </w:rPr>
+            </w:pPr>
+            <w:r>
+              <w:rPr>
+                <w:b/>
+                <w:sz w:val="24"/>
+                <w:szCs w:val="24"/>
+              </w:rPr>
+              <w:t>Main Success Scenario:</w:t>
+            </w:r>
+            <w:r>
+              <w:rPr>
+                <w:b/>
+                <w:sz w:val="24"/>
+                <w:szCs w:val="24"/>
+              </w:rPr>
+              <w:t xml:space="preserve"> </w:t>
+            </w:r>
+          </w:p>
+          <w:tbl>
+            <w:tblPr>
+              <w:tblStyle w:val="TableGrid"/>
+              <w:tblW w:w="0" w:type="auto"/>
+              <w:tblLayout w:type="fixed"/>
+              <w:tblLook w:val="04A0" w:firstRow="1" w:lastRow="0" w:firstColumn="1" w:lastColumn="0" w:noHBand="0" w:noVBand="1"/>
+            </w:tblPr>
+            <w:tblGrid>
+              <w:gridCol w:w="1340"/>
+              <w:gridCol w:w="3392"/>
+              <w:gridCol w:w="4770"/>
+            </w:tblGrid>
+            <w:tr>
+              <w:tc>
+                <w:tcPr>
+                  <w:tcW w:w="1340" w:type="dxa"/>
+                  <w:shd w:val="clear" w:color="auto" w:fill="D9D9D9" w:themeFill="background1" w:themeFillShade="D9"/>
+                </w:tcPr>
+                <w:p>
+                  <w:pPr>
+                    <w:jc w:val="center"/>
+                    <w:rPr>
+                      <w:szCs w:val="24"/>
+                    </w:rPr>
+                  </w:pPr>
+                  <w:r>
+                    <w:rPr>
+                      <w:szCs w:val="24"/>
+                    </w:rPr>
+                    <w:t>Step</w:t>
+                  </w:r>
+                </w:p>
+              </w:tc>
+              <w:tc>
+                <w:tcPr>
+                  <w:tcW w:w="3392" w:type="dxa"/>
+                  <w:shd w:val="clear" w:color="auto" w:fill="D9D9D9" w:themeFill="background1" w:themeFillShade="D9"/>
+                </w:tcPr>
+                <w:p>
+                  <w:pPr>
+                    <w:jc w:val="center"/>
+                    <w:rPr>
+                      <w:szCs w:val="24"/>
+                    </w:rPr>
+                  </w:pPr>
+                  <w:r>
+                    <w:rPr>
+                      <w:szCs w:val="24"/>
+                    </w:rPr>
+                    <w:t>Actor Action</w:t>
+                  </w:r>
+                </w:p>
+              </w:tc>
+              <w:tc>
+                <w:tcPr>
+                  <w:tcW w:w="4770" w:type="dxa"/>
+                  <w:shd w:val="clear" w:color="auto" w:fill="D9D9D9" w:themeFill="background1" w:themeFillShade="D9"/>
+                </w:tcPr>
+                <w:p>
+                  <w:pPr>
+                    <w:jc w:val="center"/>
+                    <w:rPr>
+                      <w:szCs w:val="24"/>
+                    </w:rPr>
+                  </w:pPr>
+                  <w:r>
+                    <w:rPr>
+                      <w:szCs w:val="24"/>
+                    </w:rPr>
+                    <w:t>System Response</w:t>
+                  </w:r>
+                </w:p>
+              </w:tc>
+            </w:tr>
+            <w:tr>
+              <w:tc>
+                <w:tcPr>
+                  <w:tcW w:w="1340" w:type="dxa"/>
+                </w:tcPr>
+                <w:p>
+                  <w:pPr>
+                    <w:jc w:val="center"/>
+                    <w:rPr>
+                      <w:szCs w:val="24"/>
+                    </w:rPr>
+                  </w:pPr>
+                  <w:r>
+                    <w:rPr>
+                      <w:szCs w:val="24"/>
+                    </w:rPr>
+                    <w:t>1</w:t>
+                  </w:r>
+                </w:p>
+              </w:tc>
+              <w:tc>
+                <w:tcPr>
+                  <w:tcW w:w="3392" w:type="dxa"/>
+                </w:tcPr>
+                <w:p>
+                  <w:pPr>
+                    <w:rPr>
+                      <w:szCs w:val="24"/>
+                    </w:rPr>
+                  </w:pPr>
+                  <w:r>
+                    <w:rPr>
+                      <w:szCs w:val="24"/>
+                    </w:rPr>
+                    <w:t xml:space="preserve">System run timer task to </w:t>
+                  </w:r>
+                  <w:r>
+                    <w:rPr>
+                      <w:szCs w:val="24"/>
+                    </w:rPr>
+                    <w:t>calculate calories</w:t>
+                  </w:r>
+                  <w:r>
+                    <w:rPr>
+                      <w:szCs w:val="24"/>
+                    </w:rPr>
+                    <w:t xml:space="preserve"> burned and distance</w:t>
+                  </w:r>
+                  <w:r>
+                    <w:rPr>
+                      <w:szCs w:val="24"/>
+                    </w:rPr>
+                    <w:t xml:space="preserve"> walking or running</w:t>
+                  </w:r>
+                  <w:r>
+                    <w:rPr>
+                      <w:szCs w:val="24"/>
+                    </w:rPr>
+                    <w:t>.</w:t>
+                  </w:r>
+                </w:p>
+                <w:p>
+                  <w:pPr>
+                    <w:rPr>
+                      <w:szCs w:val="24"/>
+                    </w:rPr>
+                  </w:pPr>
+                </w:p>
+              </w:tc>
+              <w:tc>
+                <w:tcPr>
+                  <w:tcW w:w="4770" w:type="dxa"/>
+                </w:tcPr>
+                <w:p>
+                  <w:pPr>
+                    <w:rPr>
+                      <w:szCs w:val="24"/>
+                    </w:rPr>
+                  </w:pPr>
+                  <w:r>
+                    <w:rPr>
+                      <w:szCs w:val="24"/>
+                    </w:rPr>
+                    <w:t>System</w:t>
+                  </w:r>
+                  <w:r>
+                    <w:rPr>
+                      <w:szCs w:val="24"/>
+                    </w:rPr>
+                    <w:t xml:space="preserve"> use formular to calculate and</w:t>
+                  </w:r>
+                  <w:r>
+                    <w:rPr>
+                      <w:szCs w:val="24"/>
+                    </w:rPr>
+                    <w:t xml:space="preserve"> response:</w:t>
+                  </w:r>
+                </w:p>
+                <w:p>
+                  <w:pPr>
+                    <w:pStyle w:val="ListParagraph"/>
+                    <w:numPr>
+                      <w:ilvl w:val="0"/>
+                      <w:numId w:val="10"/>
+                    </w:numPr>
+                    <w:rPr>
+                      <w:szCs w:val="24"/>
+                    </w:rPr>
+                  </w:pPr>
+                  <w:r>
+                    <w:rPr>
+                      <w:szCs w:val="24"/>
+                    </w:rPr>
+                    <w:t>Calories burned</w:t>
+                  </w:r>
+                  <w:r>
+                    <w:rPr>
+                      <w:szCs w:val="24"/>
+                    </w:rPr>
+                    <w:t>.</w:t>
+                  </w:r>
+                </w:p>
+                <w:p>
+                  <w:pPr>
+                    <w:pStyle w:val="ListParagraph"/>
+                    <w:numPr>
+                      <w:ilvl w:val="0"/>
+                      <w:numId w:val="10"/>
+                    </w:numPr>
+                    <w:rPr>
+                      <w:szCs w:val="24"/>
+                    </w:rPr>
+                  </w:pPr>
+                  <w:r>
+                    <w:rPr>
+                      <w:szCs w:val="24"/>
+                    </w:rPr>
+                    <w:t>Distance</w:t>
+                  </w:r>
+                  <w:r>
+                    <w:rPr>
+                      <w:szCs w:val="24"/>
+                    </w:rPr>
+                    <w:t xml:space="preserve"> walking or running</w:t>
+                  </w:r>
+                  <w:r>
+                    <w:rPr>
+                      <w:szCs w:val="24"/>
+                    </w:rPr>
+                    <w:t>.</w:t>
+                  </w:r>
+                </w:p>
+                <w:p>
+                  <w:pPr>
+                    <w:rPr>
+                      <w:szCs w:val="24"/>
+                    </w:rPr>
+                  </w:pPr>
+                  <w:r>
+                    <w:rPr>
+                      <w:szCs w:val="24"/>
+                    </w:rPr>
+                    <w:t>[Exception 1]</w:t>
+                  </w:r>
+                </w:p>
+              </w:tc>
+            </w:tr>
+          </w:tbl>
+          <w:p>
+            <w:pPr>
+              <w:spacing w:before="120" w:after="120" w:line="240" w:lineRule="exact"/>
+              <w:ind w:hanging="18"/>
+              <w:rPr>
+                <w:sz w:val="24"/>
+                <w:szCs w:val="24"/>
+                <w:lang w:val="en-US"/>
+              </w:rPr>
+            </w:pPr>
+          </w:p>
+          <w:p>
+            <w:pPr>
+              <w:spacing w:before="120" w:after="120" w:line="240" w:lineRule="exact"/>
+              <w:ind w:hanging="18"/>
+              <w:rPr>
+                <w:b/>
+                <w:sz w:val="24"/>
+                <w:szCs w:val="24"/>
+              </w:rPr>
+            </w:pPr>
+            <w:r>
+              <w:rPr>
+                <w:b/>
+                <w:sz w:val="24"/>
+                <w:szCs w:val="24"/>
+              </w:rPr>
+              <w:t>Alternative Scenario:</w:t>
+            </w:r>
+            <w:r>
+              <w:rPr>
+                <w:sz w:val="24"/>
+                <w:szCs w:val="24"/>
+              </w:rPr>
+              <w:t xml:space="preserve"> </w:t>
+            </w:r>
+            <w:r>
+              <w:rPr>
+                <w:sz w:val="24"/>
+                <w:szCs w:val="24"/>
+              </w:rPr>
+              <w:t xml:space="preserve"> </w:t>
+            </w:r>
+            <w:r>
+              <w:rPr>
+                <w:sz w:val="24"/>
+                <w:szCs w:val="24"/>
+              </w:rPr>
+              <w:t>N/A</w:t>
+            </w:r>
+          </w:p>
+          <w:p>
+            <w:pPr>
+              <w:spacing w:before="120" w:after="120" w:line="240" w:lineRule="exact"/>
+              <w:ind w:hanging="18"/>
+              <w:rPr>
+                <w:b/>
+                <w:sz w:val="24"/>
+                <w:szCs w:val="24"/>
+                <w:lang w:val="en-US"/>
+              </w:rPr>
+            </w:pPr>
+            <w:r>
+              <w:rPr>
+                <w:b/>
+                <w:sz w:val="24"/>
+                <w:szCs w:val="24"/>
+              </w:rPr>
+              <w:t>Exceptions:</w:t>
+            </w:r>
+          </w:p>
+          <w:p>
+            <w:pPr>
+              <w:spacing w:before="120" w:after="120" w:line="240" w:lineRule="exact"/>
+              <w:ind w:hanging="18"/>
+              <w:rPr>
+                <w:sz w:val="24"/>
+                <w:szCs w:val="24"/>
+                <w:lang w:val="en-US"/>
+              </w:rPr>
+            </w:pPr>
+            <w:r>
+              <w:rPr>
+                <w:sz w:val="24"/>
+                <w:szCs w:val="24"/>
+                <w:lang w:val="en-US"/>
+              </w:rPr>
+              <w:t>[Exception</w:t>
+            </w:r>
+            <w:r>
+              <w:rPr>
+                <w:sz w:val="24"/>
+                <w:szCs w:val="24"/>
+                <w:lang w:val="en-US"/>
+              </w:rPr>
+              <w:t xml:space="preserve"> 1</w:t>
+            </w:r>
+            <w:r>
+              <w:rPr>
+                <w:sz w:val="24"/>
+                <w:szCs w:val="24"/>
+                <w:lang w:val="en-US"/>
+              </w:rPr>
+              <w:t>]</w:t>
+            </w:r>
+          </w:p>
+          <w:tbl>
+            <w:tblPr>
+              <w:tblStyle w:val="TableGrid"/>
+              <w:tblW w:w="0" w:type="auto"/>
+              <w:tblLayout w:type="fixed"/>
+              <w:tblLook w:val="04A0" w:firstRow="1" w:lastRow="0" w:firstColumn="1" w:lastColumn="0" w:noHBand="0" w:noVBand="1"/>
+            </w:tblPr>
+            <w:tblGrid>
+              <w:gridCol w:w="1340"/>
+              <w:gridCol w:w="3392"/>
+              <w:gridCol w:w="4770"/>
+            </w:tblGrid>
+            <w:tr>
+              <w:tc>
+                <w:tcPr>
+                  <w:tcW w:w="1340" w:type="dxa"/>
+                  <w:shd w:val="clear" w:color="auto" w:fill="D9D9D9" w:themeFill="background1" w:themeFillShade="D9"/>
+                </w:tcPr>
+                <w:p>
+                  <w:pPr>
+                    <w:jc w:val="center"/>
+                    <w:rPr>
+                      <w:szCs w:val="24"/>
+                    </w:rPr>
+                  </w:pPr>
+                  <w:r>
+                    <w:rPr>
+                      <w:szCs w:val="24"/>
+                    </w:rPr>
+                    <w:t>No</w:t>
+                  </w:r>
+                </w:p>
+              </w:tc>
+              <w:tc>
+                <w:tcPr>
+                  <w:tcW w:w="3392" w:type="dxa"/>
+                  <w:shd w:val="clear" w:color="auto" w:fill="D9D9D9" w:themeFill="background1" w:themeFillShade="D9"/>
+                </w:tcPr>
+                <w:p>
+                  <w:pPr>
+                    <w:jc w:val="center"/>
+                    <w:rPr>
+                      <w:szCs w:val="24"/>
+                    </w:rPr>
+                  </w:pPr>
+                  <w:r>
+                    <w:rPr>
+                      <w:szCs w:val="24"/>
+                    </w:rPr>
+                    <w:t>Actor Action</w:t>
+                  </w:r>
+                </w:p>
+              </w:tc>
+              <w:tc>
+                <w:tcPr>
+                  <w:tcW w:w="4770" w:type="dxa"/>
+                  <w:shd w:val="clear" w:color="auto" w:fill="D9D9D9" w:themeFill="background1" w:themeFillShade="D9"/>
+                </w:tcPr>
+                <w:p>
+                  <w:pPr>
+                    <w:jc w:val="center"/>
+                    <w:rPr>
+                      <w:szCs w:val="24"/>
+                    </w:rPr>
+                  </w:pPr>
+                  <w:r>
+                    <w:rPr>
+                      <w:szCs w:val="24"/>
+                    </w:rPr>
+                    <w:t>System Response</w:t>
+                  </w:r>
+                </w:p>
+              </w:tc>
+            </w:tr>
+            <w:tr>
+              <w:tc>
+                <w:tcPr>
+                  <w:tcW w:w="1340" w:type="dxa"/>
+                </w:tcPr>
+                <w:p>
+                  <w:pPr>
+                    <w:jc w:val="center"/>
+                    <w:rPr>
+                      <w:szCs w:val="24"/>
+                    </w:rPr>
+                  </w:pPr>
+                  <w:r>
+                    <w:rPr>
+                      <w:szCs w:val="24"/>
+                    </w:rPr>
+                    <w:t>1</w:t>
+                  </w:r>
+                </w:p>
+              </w:tc>
+              <w:tc>
+                <w:tcPr>
+                  <w:tcW w:w="3392" w:type="dxa"/>
+                </w:tcPr>
+                <w:p>
+                  <w:pPr>
+                    <w:rPr>
+                      <w:szCs w:val="24"/>
+                    </w:rPr>
+                  </w:pPr>
+                  <w:r>
+                    <w:rPr>
+                      <w:szCs w:val="24"/>
+                    </w:rPr>
+                    <w:t>System timer task is interrupted</w:t>
+                  </w:r>
+                </w:p>
+              </w:tc>
+              <w:tc>
+                <w:tcPr>
+                  <w:tcW w:w="4770" w:type="dxa"/>
+                </w:tcPr>
+                <w:p>
+                  <w:pPr>
+                    <w:rPr>
+                      <w:szCs w:val="24"/>
+                    </w:rPr>
+                  </w:pPr>
+                  <w:r>
+                    <w:rPr>
+                      <w:szCs w:val="24"/>
+                    </w:rPr>
+                    <w:t>No notification will be sent. Error detail will be tracked in a log file.</w:t>
+                  </w:r>
+                </w:p>
+              </w:tc>
+            </w:tr>
+          </w:tbl>
+          <w:p>
+            <w:pPr>
+              <w:spacing w:before="120" w:after="120" w:line="240" w:lineRule="exact"/>
+              <w:ind w:hanging="18"/>
+              <w:rPr>
+                <w:sz w:val="24"/>
+                <w:szCs w:val="24"/>
+              </w:rPr>
+            </w:pPr>
+          </w:p>
+          <w:p>
+            <w:pPr>
+              <w:spacing w:before="120" w:after="120" w:line="240" w:lineRule="exact"/>
+              <w:ind w:hanging="18"/>
+              <w:rPr>
+                <w:sz w:val="24"/>
+                <w:szCs w:val="24"/>
+              </w:rPr>
+            </w:pPr>
+            <w:r>
+              <w:rPr>
+                <w:b/>
+                <w:sz w:val="24"/>
+                <w:szCs w:val="24"/>
+              </w:rPr>
+              <w:t xml:space="preserve">Relationships: </w:t>
+            </w:r>
+            <w:r>
+              <w:rPr>
+                <w:sz w:val="24"/>
+                <w:szCs w:val="24"/>
+              </w:rPr>
+              <w:t>N/A</w:t>
+            </w:r>
+          </w:p>
+          <w:p>
+            <w:pPr>
+              <w:keepNext/>
+              <w:spacing w:before="120" w:after="120" w:line="240" w:lineRule="exact"/>
+              <w:ind w:hanging="18"/>
+              <w:rPr>
+                <w:sz w:val="24"/>
+                <w:szCs w:val="24"/>
+              </w:rPr>
+            </w:pPr>
+            <w:r>
+              <w:rPr>
+                <w:b/>
+                <w:sz w:val="24"/>
+                <w:szCs w:val="24"/>
+              </w:rPr>
+              <w:t xml:space="preserve">Business Rules: </w:t>
+            </w:r>
+          </w:p>
+          <w:p>
+            <w:pPr>
+              <w:pStyle w:val="ListParagraph"/>
+              <w:keepNext/>
+              <w:numPr>
+                <w:ilvl w:val="0"/>
+                <w:numId w:val="9"/>
+              </w:numPr>
+              <w:spacing w:before="120" w:after="120" w:line="240" w:lineRule="exact"/>
+              <w:rPr>
+                <w:rFonts w:ascii="Times New Roman" w:hAnsi="Times New Roman" w:cs="Times New Roman"/>
+                <w:b/>
+                <w:szCs w:val="24"/>
+              </w:rPr>
+            </w:pPr>
+            <w:r>
+              <w:rPr>
+                <w:rFonts w:ascii="Times New Roman" w:hAnsi="Times New Roman" w:cs="Times New Roman"/>
+                <w:szCs w:val="24"/>
+              </w:rPr>
+              <w:t>System have to analytic data using formular had</w:t>
+            </w:r>
+            <w:r>
+              <w:rPr>
+                <w:rFonts w:ascii="Times New Roman" w:hAnsi="Times New Roman" w:cs="Times New Roman"/>
+                <w:szCs w:val="24"/>
+              </w:rPr>
+              <w:t xml:space="preserve"> latest</w:t>
+            </w:r>
+            <w:r>
+              <w:rPr>
+                <w:rFonts w:ascii="Times New Roman" w:hAnsi="Times New Roman" w:cs="Times New Roman"/>
+                <w:szCs w:val="24"/>
+              </w:rPr>
+              <w:t xml:space="preserve"> </w:t>
+            </w:r>
+            <w:r>
+              <w:rPr>
+                <w:rFonts w:ascii="Times New Roman" w:hAnsi="Times New Roman" w:cs="Times New Roman"/>
+                <w:szCs w:val="24"/>
+              </w:rPr>
+              <w:t>update</w:t>
+            </w:r>
+            <w:r>
+              <w:rPr>
+                <w:rFonts w:ascii="Times New Roman" w:hAnsi="Times New Roman" w:cs="Times New Roman"/>
+                <w:szCs w:val="24"/>
+              </w:rPr>
+              <w:t xml:space="preserve"> from staff</w:t>
+            </w:r>
+            <w:r>
+              <w:rPr>
+                <w:rFonts w:ascii="Times New Roman" w:hAnsi="Times New Roman" w:cs="Times New Roman"/>
+                <w:szCs w:val="24"/>
+              </w:rPr>
+              <w:t>.</w:t>
+            </w:r>
+          </w:p>
+          <w:p>
+            <w:pPr>
+              <w:pStyle w:val="ListParagraph"/>
+              <w:keepNext/>
+              <w:numPr>
+                <w:ilvl w:val="0"/>
+                <w:numId w:val="9"/>
+              </w:numPr>
+              <w:spacing w:before="120" w:after="120" w:line="240" w:lineRule="exact"/>
+              <w:rPr>
+                <w:rFonts w:ascii="Times New Roman" w:hAnsi="Times New Roman" w:cs="Times New Roman"/>
+                <w:b/>
+                <w:szCs w:val="24"/>
+              </w:rPr>
+            </w:pPr>
+            <w:r>
+              <w:rPr>
+                <w:szCs w:val="24"/>
+              </w:rPr>
+              <w:t>System t</w:t>
+            </w:r>
+            <w:r>
+              <w:rPr>
+                <w:szCs w:val="24"/>
+              </w:rPr>
+              <w:t>imer will send check event at 23:00</w:t>
+            </w:r>
+            <w:r>
+              <w:rPr>
+                <w:szCs w:val="24"/>
+              </w:rPr>
+              <w:t xml:space="preserve"> everyday</w:t>
+            </w:r>
+            <w:r>
+              <w:rPr>
+                <w:rFonts w:ascii="Times New Roman" w:hAnsi="Times New Roman" w:cs="Times New Roman"/>
+                <w:szCs w:val="24"/>
+              </w:rPr>
+              <w:t xml:space="preserve">. </w:t>
+            </w:r>
+          </w:p>
+          <w:p>
+            <w:pPr>
+              <w:pStyle w:val="ListParagraph"/>
+              <w:keepNext/>
+              <w:numPr>
+                <w:ilvl w:val="0"/>
+                <w:numId w:val="9"/>
+              </w:numPr>
+              <w:spacing w:before="120" w:after="120" w:line="240" w:lineRule="exact"/>
+              <w:rPr>
+                <w:rFonts w:ascii="Times New Roman" w:hAnsi="Times New Roman" w:cs="Times New Roman"/>
+                <w:b/>
+                <w:szCs w:val="24"/>
+              </w:rPr>
+            </w:pPr>
+            <w:r>
+              <w:rPr>
+                <w:szCs w:val="24"/>
+              </w:rPr>
+              <w:t>System only calculate using data in that day.</w:t>
+            </w:r>
+            <w:bookmarkStart w:id="0" w:name="_GoBack"/>
+            <w:bookmarkEnd w:id="0"/>
+          </w:p>
+        </w:tc>
+      </w:tr>
+    </w:tbl>
+    <w:p/>
+    <w:p>
+      <w:pPr>
+        <w:rPr>
+          <w:lang w:val="en-US"/>
+        </w:rPr>
+      </w:pPr>
+    </w:p>
+    <w:p>
+      <w:pPr>
+        <w:rPr>
+          <w:lang w:val="en-US"/>
+        </w:rPr>
+      </w:pPr>
+    </w:p>
+    <w:p>
+      <w:pPr>
+        <w:rPr>
+          <w:lang w:val="en-US"/>
+        </w:rPr>
+      </w:pPr>
+    </w:p>
+    <w:p>
+      <w:pPr>
+        <w:rPr>
+          <w:lang w:val="en-US"/>
+        </w:rPr>
+      </w:pPr>
+    </w:p>
+    <w:p>
+      <w:pPr>
+        <w:rPr>
+          <w:lang w:val="en-US"/>
+        </w:rPr>
+      </w:pPr>
+    </w:p>
+    <w:p>
+      <w:pPr>
+        <w:rPr>
+          <w:lang w:val="en-US"/>
+        </w:rPr>
+      </w:pPr>
+    </w:p>
+    <w:p>
+      <w:pPr>
+        <w:rPr>
+          <w:lang w:val="en-US"/>
+        </w:rPr>
+      </w:pPr>
+    </w:p>
+    <w:p>
+      <w:pPr>
+        <w:rPr>
+          <w:lang w:val="en-US"/>
+        </w:rPr>
+      </w:pPr>
+    </w:p>
+    <w:p>
+      <w:pPr>
+        <w:rPr>
+          <w:lang w:val="en-US"/>
+        </w:rPr>
+      </w:pPr>
+    </w:p>
+    <w:p>
+      <w:pPr>
+        <w:rPr>
+          <w:lang w:val="en-US"/>
+        </w:rPr>
+      </w:pPr>
+    </w:p>
+    <w:p>
+      <w:pPr>
+        <w:rPr>
+          <w:lang w:val="en-US"/>
+        </w:rPr>
+      </w:pPr>
+    </w:p>
+    <w:p>
+      <w:pPr>
+        <w:rPr>
+          <w:lang w:val="en-US"/>
+        </w:rPr>
+      </w:pPr>
+    </w:p>
     <w:p>
       <w:pPr>
         <w:rPr>
@@ -5695,7 +10225,7 @@
           <w:lang w:eastAsia="vi-VN"/>
         </w:rPr>
         <w:drawing>
-          <wp:inline distT="0" distB="0" distL="0" distR="0" wp14:anchorId="3A80AFB1" wp14:editId="51470479">
+          <wp:inline distT="0" distB="0" distL="0" distR="0" wp14:anchorId="34B8FF5C" wp14:editId="382946B6">
             <wp:extent cx="4657725" cy="2028825"/>
             <wp:effectExtent l="0" t="0" r="9525" b="9525"/>
             <wp:docPr id="4" name="Picture 4"/>
@@ -5710,7 +10240,7 @@
                     <pic:cNvPicPr/>
                   </pic:nvPicPr>
                   <pic:blipFill>
-                    <a:blip r:embed="rId12"/>
+                    <a:blip r:embed="rId11"/>
                     <a:stretch>
                       <a:fillRect/>
                     </a:stretch>
@@ -6286,7 +10816,6 @@
               <w:rPr>
                 <w:szCs w:val="24"/>
               </w:rPr>
-              <w:lastRenderedPageBreak/>
               <w:t>None.</w:t>
             </w:r>
           </w:p>
@@ -6394,6 +10923,7 @@
                 <w:b/>
                 <w:szCs w:val="24"/>
               </w:rPr>
+              <w:lastRenderedPageBreak/>
               <w:t>Main Success Scenario:</w:t>
             </w:r>
           </w:p>
@@ -7046,7 +11576,7 @@
           <w:lang w:eastAsia="vi-VN"/>
         </w:rPr>
         <w:drawing>
-          <wp:inline distT="0" distB="0" distL="0" distR="0" wp14:anchorId="4478E0E4" wp14:editId="13D0602E">
+          <wp:inline distT="0" distB="0" distL="0" distR="0" wp14:anchorId="228A893D" wp14:editId="37BFA9D3">
             <wp:extent cx="5629275" cy="1752600"/>
             <wp:effectExtent l="0" t="0" r="9525" b="0"/>
             <wp:docPr id="5" name="Picture 5"/>
@@ -7061,7 +11591,7 @@
                     <pic:cNvPicPr/>
                   </pic:nvPicPr>
                   <pic:blipFill>
-                    <a:blip r:embed="rId13"/>
+                    <a:blip r:embed="rId12"/>
                     <a:stretch>
                       <a:fillRect/>
                     </a:stretch>
@@ -7246,7 +11776,6 @@
                 <w:b/>
                 <w:szCs w:val="24"/>
               </w:rPr>
-              <w:lastRenderedPageBreak/>
               <w:t>Use Case Name</w:t>
             </w:r>
           </w:p>
@@ -7453,6 +11982,7 @@
                 <w:b/>
                 <w:szCs w:val="24"/>
               </w:rPr>
+              <w:lastRenderedPageBreak/>
               <w:t>Actor:</w:t>
             </w:r>
           </w:p>
@@ -8233,9 +12763,8 @@
           <w:noProof/>
           <w:lang w:eastAsia="vi-VN"/>
         </w:rPr>
-        <w:lastRenderedPageBreak/>
         <w:drawing>
-          <wp:inline distT="0" distB="0" distL="0" distR="0" wp14:anchorId="4046F11A" wp14:editId="7C9C46D0">
+          <wp:inline distT="0" distB="0" distL="0" distR="0" wp14:anchorId="4EE2D420" wp14:editId="6EF0AC9C">
             <wp:extent cx="3638550" cy="1524000"/>
             <wp:effectExtent l="0" t="0" r="0" b="0"/>
             <wp:docPr id="6" name="Picture 6"/>
@@ -8250,7 +12779,7 @@
                     <pic:cNvPicPr/>
                   </pic:nvPicPr>
                   <pic:blipFill>
-                    <a:blip r:embed="rId14"/>
+                    <a:blip r:embed="rId13"/>
                     <a:stretch>
                       <a:fillRect/>
                     </a:stretch>
@@ -8344,6 +12873,7 @@
                 <w:b/>
                 <w:szCs w:val="24"/>
               </w:rPr>
+              <w:lastRenderedPageBreak/>
               <w:t>Use Case No.</w:t>
             </w:r>
           </w:p>
@@ -9438,14 +13968,7 @@
                     <w:rPr>
                       <w:szCs w:val="24"/>
                     </w:rPr>
-                    <w:t xml:space="preserve">page with message: </w:t>
-                  </w:r>
-                  <w:r>
-                    <w:rPr>
-                      <w:szCs w:val="24"/>
-                    </w:rPr>
-                    <w:lastRenderedPageBreak/>
-                    <w:t xml:space="preserve">“System has </w:t>
+                    <w:t xml:space="preserve">page with message: “System has </w:t>
                   </w:r>
                   <w:r>
                     <w:rPr>
@@ -9476,7 +13999,6 @@
                 <w:b/>
                 <w:szCs w:val="24"/>
               </w:rPr>
-              <w:lastRenderedPageBreak/>
               <w:t xml:space="preserve">Relationships: </w:t>
             </w:r>
             <w:r>
@@ -9535,6 +14057,355 @@
 <file path=word/numbering.xml><?xml version="1.0" encoding="utf-8"?>
 <w:numbering xmlns:wpc="http://schemas.microsoft.com/office/word/2010/wordprocessingCanvas" xmlns:mc="http://schemas.openxmlformats.org/markup-compatibility/2006" xmlns:o="urn:schemas-microsoft-com:office:office" xmlns:r="http://schemas.openxmlformats.org/officeDocument/2006/relationships" xmlns:m="http://schemas.openxmlformats.org/officeDocument/2006/math" xmlns:v="urn:schemas-microsoft-com:vml" xmlns:wp14="http://schemas.microsoft.com/office/word/2010/wordprocessingDrawing" xmlns:wp="http://schemas.openxmlformats.org/drawingml/2006/wordprocessingDrawing" xmlns:w10="urn:schemas-microsoft-com:office:word" xmlns:w="http://schemas.openxmlformats.org/wordprocessingml/2006/main" xmlns:w14="http://schemas.microsoft.com/office/word/2010/wordml" xmlns:wpg="http://schemas.microsoft.com/office/word/2010/wordprocessingGroup" xmlns:wpi="http://schemas.microsoft.com/office/word/2010/wordprocessingInk" xmlns:wne="http://schemas.microsoft.com/office/word/2006/wordml" xmlns:wps="http://schemas.microsoft.com/office/word/2010/wordprocessingShape" mc:Ignorable="w14 wp14">
   <w:abstractNum w:abstractNumId="0">
+    <w:nsid w:val="00835AC4"/>
+    <w:multiLevelType w:val="hybridMultilevel"/>
+    <w:tmpl w:val="C090C592"/>
+    <w:lvl w:ilvl="0" w:tplc="9A80C8B6">
+      <w:start w:val="1"/>
+      <w:numFmt w:val="bullet"/>
+      <w:lvlText w:val="-"/>
+      <w:lvlJc w:val="left"/>
+      <w:pPr>
+        <w:ind w:left="720" w:hanging="360"/>
+      </w:pPr>
+      <w:rPr>
+        <w:rFonts w:ascii="Cambria" w:eastAsia="Cambria" w:hAnsi="Cambria" w:cs="Cambria"/>
+        <w:b w:val="0"/>
+        <w:i w:val="0"/>
+        <w:strike w:val="0"/>
+        <w:dstrike w:val="0"/>
+        <w:color w:val="000000"/>
+        <w:sz w:val="24"/>
+        <w:u w:val="none" w:color="000000"/>
+        <w:bdr w:val="none" w:sz="0" w:space="0" w:color="auto"/>
+        <w:shd w:val="clear" w:color="auto" w:fill="auto"/>
+        <w:vertAlign w:val="baseline"/>
+      </w:rPr>
+    </w:lvl>
+    <w:lvl w:ilvl="1" w:tplc="04090003" w:tentative="1">
+      <w:start w:val="1"/>
+      <w:numFmt w:val="bullet"/>
+      <w:lvlText w:val="o"/>
+      <w:lvlJc w:val="left"/>
+      <w:pPr>
+        <w:ind w:left="1440" w:hanging="360"/>
+      </w:pPr>
+      <w:rPr>
+        <w:rFonts w:ascii="Courier New" w:hAnsi="Courier New" w:cs="Courier New" w:hint="default"/>
+      </w:rPr>
+    </w:lvl>
+    <w:lvl w:ilvl="2" w:tplc="04090005" w:tentative="1">
+      <w:start w:val="1"/>
+      <w:numFmt w:val="bullet"/>
+      <w:lvlText w:val=""/>
+      <w:lvlJc w:val="left"/>
+      <w:pPr>
+        <w:ind w:left="2160" w:hanging="360"/>
+      </w:pPr>
+      <w:rPr>
+        <w:rFonts w:ascii="Wingdings" w:hAnsi="Wingdings" w:hint="default"/>
+      </w:rPr>
+    </w:lvl>
+    <w:lvl w:ilvl="3" w:tplc="04090001" w:tentative="1">
+      <w:start w:val="1"/>
+      <w:numFmt w:val="bullet"/>
+      <w:lvlText w:val=""/>
+      <w:lvlJc w:val="left"/>
+      <w:pPr>
+        <w:ind w:left="2880" w:hanging="360"/>
+      </w:pPr>
+      <w:rPr>
+        <w:rFonts w:ascii="Symbol" w:hAnsi="Symbol" w:hint="default"/>
+      </w:rPr>
+    </w:lvl>
+    <w:lvl w:ilvl="4" w:tplc="04090003" w:tentative="1">
+      <w:start w:val="1"/>
+      <w:numFmt w:val="bullet"/>
+      <w:lvlText w:val="o"/>
+      <w:lvlJc w:val="left"/>
+      <w:pPr>
+        <w:ind w:left="3600" w:hanging="360"/>
+      </w:pPr>
+      <w:rPr>
+        <w:rFonts w:ascii="Courier New" w:hAnsi="Courier New" w:cs="Courier New" w:hint="default"/>
+      </w:rPr>
+    </w:lvl>
+    <w:lvl w:ilvl="5" w:tplc="04090005" w:tentative="1">
+      <w:start w:val="1"/>
+      <w:numFmt w:val="bullet"/>
+      <w:lvlText w:val=""/>
+      <w:lvlJc w:val="left"/>
+      <w:pPr>
+        <w:ind w:left="4320" w:hanging="360"/>
+      </w:pPr>
+      <w:rPr>
+        <w:rFonts w:ascii="Wingdings" w:hAnsi="Wingdings" w:hint="default"/>
+      </w:rPr>
+    </w:lvl>
+    <w:lvl w:ilvl="6" w:tplc="04090001" w:tentative="1">
+      <w:start w:val="1"/>
+      <w:numFmt w:val="bullet"/>
+      <w:lvlText w:val=""/>
+      <w:lvlJc w:val="left"/>
+      <w:pPr>
+        <w:ind w:left="5040" w:hanging="360"/>
+      </w:pPr>
+      <w:rPr>
+        <w:rFonts w:ascii="Symbol" w:hAnsi="Symbol" w:hint="default"/>
+      </w:rPr>
+    </w:lvl>
+    <w:lvl w:ilvl="7" w:tplc="04090003" w:tentative="1">
+      <w:start w:val="1"/>
+      <w:numFmt w:val="bullet"/>
+      <w:lvlText w:val="o"/>
+      <w:lvlJc w:val="left"/>
+      <w:pPr>
+        <w:ind w:left="5760" w:hanging="360"/>
+      </w:pPr>
+      <w:rPr>
+        <w:rFonts w:ascii="Courier New" w:hAnsi="Courier New" w:cs="Courier New" w:hint="default"/>
+      </w:rPr>
+    </w:lvl>
+    <w:lvl w:ilvl="8" w:tplc="04090005" w:tentative="1">
+      <w:start w:val="1"/>
+      <w:numFmt w:val="bullet"/>
+      <w:lvlText w:val=""/>
+      <w:lvlJc w:val="left"/>
+      <w:pPr>
+        <w:ind w:left="6480" w:hanging="360"/>
+      </w:pPr>
+      <w:rPr>
+        <w:rFonts w:ascii="Wingdings" w:hAnsi="Wingdings" w:hint="default"/>
+      </w:rPr>
+    </w:lvl>
+  </w:abstractNum>
+  <w:abstractNum w:abstractNumId="1">
+    <w:nsid w:val="0475265C"/>
+    <w:multiLevelType w:val="multilevel"/>
+    <w:tmpl w:val="937CA8BE"/>
+    <w:lvl w:ilvl="0">
+      <w:start w:val="1"/>
+      <w:numFmt w:val="upperLetter"/>
+      <w:lvlText w:val="%1."/>
+      <w:lvlJc w:val="left"/>
+      <w:pPr>
+        <w:ind w:left="360" w:hanging="360"/>
+      </w:pPr>
+      <w:rPr>
+        <w:rFonts w:hint="default"/>
+      </w:rPr>
+    </w:lvl>
+    <w:lvl w:ilvl="1">
+      <w:start w:val="1"/>
+      <w:numFmt w:val="decimal"/>
+      <w:lvlText w:val="%2."/>
+      <w:lvlJc w:val="left"/>
+      <w:pPr>
+        <w:ind w:left="792" w:hanging="432"/>
+      </w:pPr>
+      <w:rPr>
+        <w:rFonts w:hint="default"/>
+      </w:rPr>
+    </w:lvl>
+    <w:lvl w:ilvl="2">
+      <w:start w:val="1"/>
+      <w:numFmt w:val="decimal"/>
+      <w:lvlText w:val="%2.%3."/>
+      <w:lvlJc w:val="left"/>
+      <w:pPr>
+        <w:ind w:left="1224" w:hanging="504"/>
+      </w:pPr>
+      <w:rPr>
+        <w:rFonts w:hint="default"/>
+      </w:rPr>
+    </w:lvl>
+    <w:lvl w:ilvl="3">
+      <w:start w:val="1"/>
+      <w:numFmt w:val="decimal"/>
+      <w:lvlText w:val="%2.%3.%4."/>
+      <w:lvlJc w:val="left"/>
+      <w:pPr>
+        <w:ind w:left="1728" w:hanging="648"/>
+      </w:pPr>
+      <w:rPr>
+        <w:rFonts w:hint="default"/>
+      </w:rPr>
+    </w:lvl>
+    <w:lvl w:ilvl="4">
+      <w:start w:val="1"/>
+      <w:numFmt w:val="decimal"/>
+      <w:lvlText w:val="%2.%3.%4.%5."/>
+      <w:lvlJc w:val="left"/>
+      <w:pPr>
+        <w:ind w:left="2232" w:hanging="792"/>
+      </w:pPr>
+      <w:rPr>
+        <w:rFonts w:hint="default"/>
+      </w:rPr>
+    </w:lvl>
+    <w:lvl w:ilvl="5">
+      <w:start w:val="1"/>
+      <w:numFmt w:val="decimal"/>
+      <w:lvlText w:val="%2.%3.%4.%5.%6."/>
+      <w:lvlJc w:val="left"/>
+      <w:pPr>
+        <w:ind w:left="2736" w:hanging="936"/>
+      </w:pPr>
+      <w:rPr>
+        <w:rFonts w:hint="default"/>
+      </w:rPr>
+    </w:lvl>
+    <w:lvl w:ilvl="6">
+      <w:start w:val="1"/>
+      <w:numFmt w:val="decimal"/>
+      <w:lvlText w:val="%2.%3.%4.%5.%6.%7."/>
+      <w:lvlJc w:val="left"/>
+      <w:pPr>
+        <w:ind w:left="3240" w:hanging="1080"/>
+      </w:pPr>
+      <w:rPr>
+        <w:rFonts w:hint="default"/>
+      </w:rPr>
+    </w:lvl>
+    <w:lvl w:ilvl="7">
+      <w:start w:val="1"/>
+      <w:numFmt w:val="decimal"/>
+      <w:lvlText w:val="%2.%3.%4.%5.%6.%7.%8."/>
+      <w:lvlJc w:val="left"/>
+      <w:pPr>
+        <w:ind w:left="3744" w:hanging="1224"/>
+      </w:pPr>
+      <w:rPr>
+        <w:rFonts w:hint="default"/>
+      </w:rPr>
+    </w:lvl>
+    <w:lvl w:ilvl="8">
+      <w:start w:val="1"/>
+      <w:numFmt w:val="decimal"/>
+      <w:lvlText w:val="%2.%3.%4.%5.%6.%7.%8.%9."/>
+      <w:lvlJc w:val="left"/>
+      <w:pPr>
+        <w:ind w:left="4320" w:hanging="1440"/>
+      </w:pPr>
+      <w:rPr>
+        <w:rFonts w:hint="default"/>
+      </w:rPr>
+    </w:lvl>
+  </w:abstractNum>
+  <w:abstractNum w:abstractNumId="2">
+    <w:nsid w:val="0A614CCC"/>
+    <w:multiLevelType w:val="hybridMultilevel"/>
+    <w:tmpl w:val="CE180AB8"/>
+    <w:lvl w:ilvl="0" w:tplc="FD0E882E">
+      <w:start w:val="2"/>
+      <w:numFmt w:val="bullet"/>
+      <w:lvlText w:val="-"/>
+      <w:lvlJc w:val="left"/>
+      <w:pPr>
+        <w:ind w:left="720" w:hanging="360"/>
+      </w:pPr>
+      <w:rPr>
+        <w:rFonts w:ascii="Times New Roman" w:eastAsiaTheme="minorHAnsi" w:hAnsi="Times New Roman" w:cs="Times New Roman" w:hint="default"/>
+      </w:rPr>
+    </w:lvl>
+    <w:lvl w:ilvl="1" w:tplc="04090003">
+      <w:start w:val="1"/>
+      <w:numFmt w:val="bullet"/>
+      <w:lvlText w:val="o"/>
+      <w:lvlJc w:val="left"/>
+      <w:pPr>
+        <w:ind w:left="1440" w:hanging="360"/>
+      </w:pPr>
+      <w:rPr>
+        <w:rFonts w:ascii="Courier New" w:hAnsi="Courier New" w:cs="Courier New" w:hint="default"/>
+      </w:rPr>
+    </w:lvl>
+    <w:lvl w:ilvl="2" w:tplc="04090005" w:tentative="1">
+      <w:start w:val="1"/>
+      <w:numFmt w:val="bullet"/>
+      <w:lvlText w:val=""/>
+      <w:lvlJc w:val="left"/>
+      <w:pPr>
+        <w:ind w:left="2160" w:hanging="360"/>
+      </w:pPr>
+      <w:rPr>
+        <w:rFonts w:ascii="Wingdings" w:hAnsi="Wingdings" w:hint="default"/>
+      </w:rPr>
+    </w:lvl>
+    <w:lvl w:ilvl="3" w:tplc="04090001" w:tentative="1">
+      <w:start w:val="1"/>
+      <w:numFmt w:val="bullet"/>
+      <w:lvlText w:val=""/>
+      <w:lvlJc w:val="left"/>
+      <w:pPr>
+        <w:ind w:left="2880" w:hanging="360"/>
+      </w:pPr>
+      <w:rPr>
+        <w:rFonts w:ascii="Symbol" w:hAnsi="Symbol" w:hint="default"/>
+      </w:rPr>
+    </w:lvl>
+    <w:lvl w:ilvl="4" w:tplc="04090003" w:tentative="1">
+      <w:start w:val="1"/>
+      <w:numFmt w:val="bullet"/>
+      <w:lvlText w:val="o"/>
+      <w:lvlJc w:val="left"/>
+      <w:pPr>
+        <w:ind w:left="3600" w:hanging="360"/>
+      </w:pPr>
+      <w:rPr>
+        <w:rFonts w:ascii="Courier New" w:hAnsi="Courier New" w:cs="Courier New" w:hint="default"/>
+      </w:rPr>
+    </w:lvl>
+    <w:lvl w:ilvl="5" w:tplc="04090005" w:tentative="1">
+      <w:start w:val="1"/>
+      <w:numFmt w:val="bullet"/>
+      <w:lvlText w:val=""/>
+      <w:lvlJc w:val="left"/>
+      <w:pPr>
+        <w:ind w:left="4320" w:hanging="360"/>
+      </w:pPr>
+      <w:rPr>
+        <w:rFonts w:ascii="Wingdings" w:hAnsi="Wingdings" w:hint="default"/>
+      </w:rPr>
+    </w:lvl>
+    <w:lvl w:ilvl="6" w:tplc="04090001" w:tentative="1">
+      <w:start w:val="1"/>
+      <w:numFmt w:val="bullet"/>
+      <w:lvlText w:val=""/>
+      <w:lvlJc w:val="left"/>
+      <w:pPr>
+        <w:ind w:left="5040" w:hanging="360"/>
+      </w:pPr>
+      <w:rPr>
+        <w:rFonts w:ascii="Symbol" w:hAnsi="Symbol" w:hint="default"/>
+      </w:rPr>
+    </w:lvl>
+    <w:lvl w:ilvl="7" w:tplc="04090003" w:tentative="1">
+      <w:start w:val="1"/>
+      <w:numFmt w:val="bullet"/>
+      <w:lvlText w:val="o"/>
+      <w:lvlJc w:val="left"/>
+      <w:pPr>
+        <w:ind w:left="5760" w:hanging="360"/>
+      </w:pPr>
+      <w:rPr>
+        <w:rFonts w:ascii="Courier New" w:hAnsi="Courier New" w:cs="Courier New" w:hint="default"/>
+      </w:rPr>
+    </w:lvl>
+    <w:lvl w:ilvl="8" w:tplc="04090005" w:tentative="1">
+      <w:start w:val="1"/>
+      <w:numFmt w:val="bullet"/>
+      <w:lvlText w:val=""/>
+      <w:lvlJc w:val="left"/>
+      <w:pPr>
+        <w:ind w:left="6480" w:hanging="360"/>
+      </w:pPr>
+      <w:rPr>
+        <w:rFonts w:ascii="Wingdings" w:hAnsi="Wingdings" w:hint="default"/>
+      </w:rPr>
+    </w:lvl>
+  </w:abstractNum>
+  <w:abstractNum w:abstractNumId="3">
     <w:nsid w:val="0AA87BD0"/>
     <w:multiLevelType w:val="hybridMultilevel"/>
     <w:tmpl w:val="120463FA"/>
@@ -9658,7 +14529,7 @@
       </w:rPr>
     </w:lvl>
   </w:abstractNum>
-  <w:abstractNum w:abstractNumId="1">
+  <w:abstractNum w:abstractNumId="4">
     <w:nsid w:val="1C826C27"/>
     <w:multiLevelType w:val="hybridMultilevel"/>
     <w:tmpl w:val="A3301342"/>
@@ -9770,7 +14641,119 @@
       </w:rPr>
     </w:lvl>
   </w:abstractNum>
-  <w:abstractNum w:abstractNumId="2">
+  <w:abstractNum w:abstractNumId="5">
+    <w:nsid w:val="3FE909F0"/>
+    <w:multiLevelType w:val="hybridMultilevel"/>
+    <w:tmpl w:val="765E8BD6"/>
+    <w:lvl w:ilvl="0" w:tplc="7C040CEE">
+      <w:numFmt w:val="bullet"/>
+      <w:lvlText w:val="-"/>
+      <w:lvlJc w:val="left"/>
+      <w:pPr>
+        <w:ind w:left="720" w:hanging="360"/>
+      </w:pPr>
+      <w:rPr>
+        <w:rFonts w:ascii="Calibri" w:eastAsiaTheme="minorHAnsi" w:hAnsi="Calibri" w:cstheme="minorBidi" w:hint="default"/>
+      </w:rPr>
+    </w:lvl>
+    <w:lvl w:ilvl="1" w:tplc="04090003">
+      <w:start w:val="1"/>
+      <w:numFmt w:val="bullet"/>
+      <w:lvlText w:val="o"/>
+      <w:lvlJc w:val="left"/>
+      <w:pPr>
+        <w:ind w:left="1440" w:hanging="360"/>
+      </w:pPr>
+      <w:rPr>
+        <w:rFonts w:ascii="Courier New" w:hAnsi="Courier New" w:cs="Courier New" w:hint="default"/>
+      </w:rPr>
+    </w:lvl>
+    <w:lvl w:ilvl="2" w:tplc="04090005" w:tentative="1">
+      <w:start w:val="1"/>
+      <w:numFmt w:val="bullet"/>
+      <w:lvlText w:val=""/>
+      <w:lvlJc w:val="left"/>
+      <w:pPr>
+        <w:ind w:left="2160" w:hanging="360"/>
+      </w:pPr>
+      <w:rPr>
+        <w:rFonts w:ascii="Wingdings" w:hAnsi="Wingdings" w:hint="default"/>
+      </w:rPr>
+    </w:lvl>
+    <w:lvl w:ilvl="3" w:tplc="04090001" w:tentative="1">
+      <w:start w:val="1"/>
+      <w:numFmt w:val="bullet"/>
+      <w:lvlText w:val=""/>
+      <w:lvlJc w:val="left"/>
+      <w:pPr>
+        <w:ind w:left="2880" w:hanging="360"/>
+      </w:pPr>
+      <w:rPr>
+        <w:rFonts w:ascii="Symbol" w:hAnsi="Symbol" w:hint="default"/>
+      </w:rPr>
+    </w:lvl>
+    <w:lvl w:ilvl="4" w:tplc="04090003" w:tentative="1">
+      <w:start w:val="1"/>
+      <w:numFmt w:val="bullet"/>
+      <w:lvlText w:val="o"/>
+      <w:lvlJc w:val="left"/>
+      <w:pPr>
+        <w:ind w:left="3600" w:hanging="360"/>
+      </w:pPr>
+      <w:rPr>
+        <w:rFonts w:ascii="Courier New" w:hAnsi="Courier New" w:cs="Courier New" w:hint="default"/>
+      </w:rPr>
+    </w:lvl>
+    <w:lvl w:ilvl="5" w:tplc="04090005" w:tentative="1">
+      <w:start w:val="1"/>
+      <w:numFmt w:val="bullet"/>
+      <w:lvlText w:val=""/>
+      <w:lvlJc w:val="left"/>
+      <w:pPr>
+        <w:ind w:left="4320" w:hanging="360"/>
+      </w:pPr>
+      <w:rPr>
+        <w:rFonts w:ascii="Wingdings" w:hAnsi="Wingdings" w:hint="default"/>
+      </w:rPr>
+    </w:lvl>
+    <w:lvl w:ilvl="6" w:tplc="04090001" w:tentative="1">
+      <w:start w:val="1"/>
+      <w:numFmt w:val="bullet"/>
+      <w:lvlText w:val=""/>
+      <w:lvlJc w:val="left"/>
+      <w:pPr>
+        <w:ind w:left="5040" w:hanging="360"/>
+      </w:pPr>
+      <w:rPr>
+        <w:rFonts w:ascii="Symbol" w:hAnsi="Symbol" w:hint="default"/>
+      </w:rPr>
+    </w:lvl>
+    <w:lvl w:ilvl="7" w:tplc="04090003" w:tentative="1">
+      <w:start w:val="1"/>
+      <w:numFmt w:val="bullet"/>
+      <w:lvlText w:val="o"/>
+      <w:lvlJc w:val="left"/>
+      <w:pPr>
+        <w:ind w:left="5760" w:hanging="360"/>
+      </w:pPr>
+      <w:rPr>
+        <w:rFonts w:ascii="Courier New" w:hAnsi="Courier New" w:cs="Courier New" w:hint="default"/>
+      </w:rPr>
+    </w:lvl>
+    <w:lvl w:ilvl="8" w:tplc="04090005" w:tentative="1">
+      <w:start w:val="1"/>
+      <w:numFmt w:val="bullet"/>
+      <w:lvlText w:val=""/>
+      <w:lvlJc w:val="left"/>
+      <w:pPr>
+        <w:ind w:left="6480" w:hanging="360"/>
+      </w:pPr>
+      <w:rPr>
+        <w:rFonts w:ascii="Wingdings" w:hAnsi="Wingdings" w:hint="default"/>
+      </w:rPr>
+    </w:lvl>
+  </w:abstractNum>
+  <w:abstractNum w:abstractNumId="6">
     <w:nsid w:val="438A4CC2"/>
     <w:multiLevelType w:val="hybridMultilevel"/>
     <w:tmpl w:val="26889826"/>
@@ -9893,7 +14876,7 @@
       </w:rPr>
     </w:lvl>
   </w:abstractNum>
-  <w:abstractNum w:abstractNumId="3">
+  <w:abstractNum w:abstractNumId="7">
     <w:nsid w:val="50730463"/>
     <w:multiLevelType w:val="hybridMultilevel"/>
     <w:tmpl w:val="861683C4"/>
@@ -10016,7 +14999,7 @@
       </w:rPr>
     </w:lvl>
   </w:abstractNum>
-  <w:abstractNum w:abstractNumId="4">
+  <w:abstractNum w:abstractNumId="8">
     <w:nsid w:val="546B4497"/>
     <w:multiLevelType w:val="hybridMultilevel"/>
     <w:tmpl w:val="027CC58A"/>
@@ -10139,7 +15122,7 @@
       </w:rPr>
     </w:lvl>
   </w:abstractNum>
-  <w:abstractNum w:abstractNumId="5">
+  <w:abstractNum w:abstractNumId="9">
     <w:nsid w:val="681250C6"/>
     <w:multiLevelType w:val="hybridMultilevel"/>
     <w:tmpl w:val="1FF2D94A"/>
@@ -10252,22 +15235,150 @@
       </w:rPr>
     </w:lvl>
   </w:abstractNum>
+  <w:abstractNum w:abstractNumId="10">
+    <w:nsid w:val="71186923"/>
+    <w:multiLevelType w:val="hybridMultilevel"/>
+    <w:tmpl w:val="8794DDDA"/>
+    <w:lvl w:ilvl="0" w:tplc="04090001">
+      <w:start w:val="1"/>
+      <w:numFmt w:val="bullet"/>
+      <w:lvlText w:val=""/>
+      <w:lvlJc w:val="left"/>
+      <w:pPr>
+        <w:ind w:left="1080" w:hanging="360"/>
+      </w:pPr>
+      <w:rPr>
+        <w:rFonts w:ascii="Symbol" w:hAnsi="Symbol" w:hint="default"/>
+      </w:rPr>
+    </w:lvl>
+    <w:lvl w:ilvl="1" w:tplc="04090003" w:tentative="1">
+      <w:start w:val="1"/>
+      <w:numFmt w:val="bullet"/>
+      <w:lvlText w:val="o"/>
+      <w:lvlJc w:val="left"/>
+      <w:pPr>
+        <w:ind w:left="1800" w:hanging="360"/>
+      </w:pPr>
+      <w:rPr>
+        <w:rFonts w:ascii="Courier New" w:hAnsi="Courier New" w:cs="Courier New" w:hint="default"/>
+      </w:rPr>
+    </w:lvl>
+    <w:lvl w:ilvl="2" w:tplc="04090005" w:tentative="1">
+      <w:start w:val="1"/>
+      <w:numFmt w:val="bullet"/>
+      <w:lvlText w:val=""/>
+      <w:lvlJc w:val="left"/>
+      <w:pPr>
+        <w:ind w:left="2520" w:hanging="360"/>
+      </w:pPr>
+      <w:rPr>
+        <w:rFonts w:ascii="Wingdings" w:hAnsi="Wingdings" w:hint="default"/>
+      </w:rPr>
+    </w:lvl>
+    <w:lvl w:ilvl="3" w:tplc="04090001" w:tentative="1">
+      <w:start w:val="1"/>
+      <w:numFmt w:val="bullet"/>
+      <w:lvlText w:val=""/>
+      <w:lvlJc w:val="left"/>
+      <w:pPr>
+        <w:ind w:left="3240" w:hanging="360"/>
+      </w:pPr>
+      <w:rPr>
+        <w:rFonts w:ascii="Symbol" w:hAnsi="Symbol" w:hint="default"/>
+      </w:rPr>
+    </w:lvl>
+    <w:lvl w:ilvl="4" w:tplc="04090003" w:tentative="1">
+      <w:start w:val="1"/>
+      <w:numFmt w:val="bullet"/>
+      <w:lvlText w:val="o"/>
+      <w:lvlJc w:val="left"/>
+      <w:pPr>
+        <w:ind w:left="3960" w:hanging="360"/>
+      </w:pPr>
+      <w:rPr>
+        <w:rFonts w:ascii="Courier New" w:hAnsi="Courier New" w:cs="Courier New" w:hint="default"/>
+      </w:rPr>
+    </w:lvl>
+    <w:lvl w:ilvl="5" w:tplc="04090005" w:tentative="1">
+      <w:start w:val="1"/>
+      <w:numFmt w:val="bullet"/>
+      <w:lvlText w:val=""/>
+      <w:lvlJc w:val="left"/>
+      <w:pPr>
+        <w:ind w:left="4680" w:hanging="360"/>
+      </w:pPr>
+      <w:rPr>
+        <w:rFonts w:ascii="Wingdings" w:hAnsi="Wingdings" w:hint="default"/>
+      </w:rPr>
+    </w:lvl>
+    <w:lvl w:ilvl="6" w:tplc="04090001" w:tentative="1">
+      <w:start w:val="1"/>
+      <w:numFmt w:val="bullet"/>
+      <w:lvlText w:val=""/>
+      <w:lvlJc w:val="left"/>
+      <w:pPr>
+        <w:ind w:left="5400" w:hanging="360"/>
+      </w:pPr>
+      <w:rPr>
+        <w:rFonts w:ascii="Symbol" w:hAnsi="Symbol" w:hint="default"/>
+      </w:rPr>
+    </w:lvl>
+    <w:lvl w:ilvl="7" w:tplc="04090003" w:tentative="1">
+      <w:start w:val="1"/>
+      <w:numFmt w:val="bullet"/>
+      <w:lvlText w:val="o"/>
+      <w:lvlJc w:val="left"/>
+      <w:pPr>
+        <w:ind w:left="6120" w:hanging="360"/>
+      </w:pPr>
+      <w:rPr>
+        <w:rFonts w:ascii="Courier New" w:hAnsi="Courier New" w:cs="Courier New" w:hint="default"/>
+      </w:rPr>
+    </w:lvl>
+    <w:lvl w:ilvl="8" w:tplc="04090005" w:tentative="1">
+      <w:start w:val="1"/>
+      <w:numFmt w:val="bullet"/>
+      <w:lvlText w:val=""/>
+      <w:lvlJc w:val="left"/>
+      <w:pPr>
+        <w:ind w:left="6840" w:hanging="360"/>
+      </w:pPr>
+      <w:rPr>
+        <w:rFonts w:ascii="Wingdings" w:hAnsi="Wingdings" w:hint="default"/>
+      </w:rPr>
+    </w:lvl>
+  </w:abstractNum>
   <w:num w:numId="1">
+    <w:abstractNumId w:val="3"/>
+  </w:num>
+  <w:num w:numId="2">
+    <w:abstractNumId w:val="6"/>
+  </w:num>
+  <w:num w:numId="3">
+    <w:abstractNumId w:val="9"/>
+  </w:num>
+  <w:num w:numId="4">
+    <w:abstractNumId w:val="8"/>
+  </w:num>
+  <w:num w:numId="5">
+    <w:abstractNumId w:val="7"/>
+  </w:num>
+  <w:num w:numId="6">
+    <w:abstractNumId w:val="4"/>
+  </w:num>
+  <w:num w:numId="7">
+    <w:abstractNumId w:val="2"/>
+  </w:num>
+  <w:num w:numId="8">
+    <w:abstractNumId w:val="10"/>
+  </w:num>
+  <w:num w:numId="9">
     <w:abstractNumId w:val="0"/>
   </w:num>
-  <w:num w:numId="2">
-    <w:abstractNumId w:val="2"/>
-  </w:num>
-  <w:num w:numId="3">
+  <w:num w:numId="10">
     <w:abstractNumId w:val="5"/>
   </w:num>
-  <w:num w:numId="4">
-    <w:abstractNumId w:val="4"/>
-  </w:num>
-  <w:num w:numId="5">
-    <w:abstractNumId w:val="3"/>
-  </w:num>
-  <w:num w:numId="6">
+  <w:num w:numId="11">
     <w:abstractNumId w:val="1"/>
   </w:num>
 </w:numbering>
@@ -10673,6 +15784,143 @@
       <w:lang w:eastAsia="vi-VN"/>
     </w:rPr>
   </w:style>
+  <w:style w:type="table" w:styleId="LightShading">
+    <w:name w:val="Light Shading"/>
+    <w:basedOn w:val="TableNormal"/>
+    <w:uiPriority w:val="60"/>
+    <w:unhideWhenUsed/>
+    <w:rsid w:val="001D40E1"/>
+    <w:pPr>
+      <w:spacing w:after="0" w:line="240" w:lineRule="auto"/>
+      <w:jc w:val="both"/>
+    </w:pPr>
+    <w:rPr>
+      <w:rFonts w:ascii="Times New Roman" w:hAnsi="Times New Roman"/>
+      <w:color w:val="000000" w:themeColor="text1" w:themeShade="BF"/>
+      <w:sz w:val="28"/>
+      <w:lang w:val="en-US"/>
+    </w:rPr>
+    <w:tblPr>
+      <w:tblStyleRowBandSize w:val="1"/>
+      <w:tblStyleColBandSize w:val="1"/>
+      <w:tblInd w:w="0" w:type="dxa"/>
+      <w:tblBorders>
+        <w:top w:val="single" w:sz="8" w:space="0" w:color="000000" w:themeColor="text1"/>
+        <w:bottom w:val="single" w:sz="8" w:space="0" w:color="000000" w:themeColor="text1"/>
+      </w:tblBorders>
+      <w:tblCellMar>
+        <w:top w:w="0" w:type="dxa"/>
+        <w:left w:w="108" w:type="dxa"/>
+        <w:bottom w:w="0" w:type="dxa"/>
+        <w:right w:w="108" w:type="dxa"/>
+      </w:tblCellMar>
+    </w:tblPr>
+    <w:tblStylePr w:type="firstRow">
+      <w:pPr>
+        <w:spacing w:before="0" w:after="0" w:line="240" w:lineRule="auto"/>
+      </w:pPr>
+      <w:rPr>
+        <w:b/>
+        <w:bCs/>
+      </w:rPr>
+      <w:tblPr/>
+      <w:tcPr>
+        <w:tcBorders>
+          <w:top w:val="single" w:sz="8" w:space="0" w:color="000000" w:themeColor="text1"/>
+          <w:left w:val="nil"/>
+          <w:bottom w:val="single" w:sz="8" w:space="0" w:color="000000" w:themeColor="text1"/>
+          <w:right w:val="nil"/>
+          <w:insideH w:val="nil"/>
+          <w:insideV w:val="nil"/>
+        </w:tcBorders>
+      </w:tcPr>
+    </w:tblStylePr>
+    <w:tblStylePr w:type="lastRow">
+      <w:pPr>
+        <w:spacing w:before="0" w:after="0" w:line="240" w:lineRule="auto"/>
+      </w:pPr>
+      <w:rPr>
+        <w:b/>
+        <w:bCs/>
+      </w:rPr>
+      <w:tblPr/>
+      <w:tcPr>
+        <w:tcBorders>
+          <w:top w:val="single" w:sz="8" w:space="0" w:color="000000" w:themeColor="text1"/>
+          <w:left w:val="nil"/>
+          <w:bottom w:val="single" w:sz="8" w:space="0" w:color="000000" w:themeColor="text1"/>
+          <w:right w:val="nil"/>
+          <w:insideH w:val="nil"/>
+          <w:insideV w:val="nil"/>
+        </w:tcBorders>
+      </w:tcPr>
+    </w:tblStylePr>
+    <w:tblStylePr w:type="firstCol">
+      <w:rPr>
+        <w:b/>
+        <w:bCs/>
+      </w:rPr>
+    </w:tblStylePr>
+    <w:tblStylePr w:type="lastCol">
+      <w:rPr>
+        <w:b/>
+        <w:bCs/>
+      </w:rPr>
+    </w:tblStylePr>
+    <w:tblStylePr w:type="band1Vert">
+      <w:tblPr/>
+      <w:tcPr>
+        <w:tcBorders>
+          <w:left w:val="nil"/>
+          <w:right w:val="nil"/>
+          <w:insideH w:val="nil"/>
+          <w:insideV w:val="nil"/>
+        </w:tcBorders>
+        <w:shd w:val="clear" w:color="auto" w:fill="C0C0C0" w:themeFill="text1" w:themeFillTint="3F"/>
+      </w:tcPr>
+    </w:tblStylePr>
+    <w:tblStylePr w:type="band1Horz">
+      <w:tblPr/>
+      <w:tcPr>
+        <w:tcBorders>
+          <w:left w:val="nil"/>
+          <w:right w:val="nil"/>
+          <w:insideH w:val="nil"/>
+          <w:insideV w:val="nil"/>
+        </w:tcBorders>
+        <w:shd w:val="clear" w:color="auto" w:fill="C0C0C0" w:themeFill="text1" w:themeFillTint="3F"/>
+      </w:tcPr>
+    </w:tblStylePr>
+  </w:style>
+  <w:style w:type="table" w:styleId="TableGrid">
+    <w:name w:val="Table Grid"/>
+    <w:basedOn w:val="TableNormal"/>
+    <w:uiPriority w:val="59"/>
+    <w:rsid w:val="00C33C33"/>
+    <w:pPr>
+      <w:spacing w:after="0" w:line="240" w:lineRule="auto"/>
+    </w:pPr>
+    <w:rPr>
+      <w:lang w:val="en-US"/>
+    </w:rPr>
+    <w:tblPr>
+      <w:tblInd w:w="0" w:type="dxa"/>
+      <w:tblBorders>
+        <w:top w:val="single" w:sz="4" w:space="0" w:color="auto"/>
+        <w:left w:val="single" w:sz="4" w:space="0" w:color="auto"/>
+        <w:bottom w:val="single" w:sz="4" w:space="0" w:color="auto"/>
+        <w:right w:val="single" w:sz="4" w:space="0" w:color="auto"/>
+        <w:insideH w:val="single" w:sz="4" w:space="0" w:color="auto"/>
+        <w:insideV w:val="single" w:sz="4" w:space="0" w:color="auto"/>
+      </w:tblBorders>
+      <w:tblCellMar>
+        <w:top w:w="0" w:type="dxa"/>
+        <w:left w:w="108" w:type="dxa"/>
+        <w:bottom w:w="0" w:type="dxa"/>
+        <w:right w:w="108" w:type="dxa"/>
+      </w:tblCellMar>
+    </w:tblPr>
+  </w:style>
 </w:styles>
 </file>
 
@@ -11076,6 +16324,143 @@
       <w:lang w:eastAsia="vi-VN"/>
     </w:rPr>
   </w:style>
+  <w:style w:type="table" w:styleId="LightShading">
+    <w:name w:val="Light Shading"/>
+    <w:basedOn w:val="TableNormal"/>
+    <w:uiPriority w:val="60"/>
+    <w:unhideWhenUsed/>
+    <w:rsid w:val="001D40E1"/>
+    <w:pPr>
+      <w:spacing w:after="0" w:line="240" w:lineRule="auto"/>
+      <w:jc w:val="both"/>
+    </w:pPr>
+    <w:rPr>
+      <w:rFonts w:ascii="Times New Roman" w:hAnsi="Times New Roman"/>
+      <w:color w:val="000000" w:themeColor="text1" w:themeShade="BF"/>
+      <w:sz w:val="28"/>
+      <w:lang w:val="en-US"/>
+    </w:rPr>
+    <w:tblPr>
+      <w:tblStyleRowBandSize w:val="1"/>
+      <w:tblStyleColBandSize w:val="1"/>
+      <w:tblInd w:w="0" w:type="dxa"/>
+      <w:tblBorders>
+        <w:top w:val="single" w:sz="8" w:space="0" w:color="000000" w:themeColor="text1"/>
+        <w:bottom w:val="single" w:sz="8" w:space="0" w:color="000000" w:themeColor="text1"/>
+      </w:tblBorders>
+      <w:tblCellMar>
+        <w:top w:w="0" w:type="dxa"/>
+        <w:left w:w="108" w:type="dxa"/>
+        <w:bottom w:w="0" w:type="dxa"/>
+        <w:right w:w="108" w:type="dxa"/>
+      </w:tblCellMar>
+    </w:tblPr>
+    <w:tblStylePr w:type="firstRow">
+      <w:pPr>
+        <w:spacing w:before="0" w:after="0" w:line="240" w:lineRule="auto"/>
+      </w:pPr>
+      <w:rPr>
+        <w:b/>
+        <w:bCs/>
+      </w:rPr>
+      <w:tblPr/>
+      <w:tcPr>
+        <w:tcBorders>
+          <w:top w:val="single" w:sz="8" w:space="0" w:color="000000" w:themeColor="text1"/>
+          <w:left w:val="nil"/>
+          <w:bottom w:val="single" w:sz="8" w:space="0" w:color="000000" w:themeColor="text1"/>
+          <w:right w:val="nil"/>
+          <w:insideH w:val="nil"/>
+          <w:insideV w:val="nil"/>
+        </w:tcBorders>
+      </w:tcPr>
+    </w:tblStylePr>
+    <w:tblStylePr w:type="lastRow">
+      <w:pPr>
+        <w:spacing w:before="0" w:after="0" w:line="240" w:lineRule="auto"/>
+      </w:pPr>
+      <w:rPr>
+        <w:b/>
+        <w:bCs/>
+      </w:rPr>
+      <w:tblPr/>
+      <w:tcPr>
+        <w:tcBorders>
+          <w:top w:val="single" w:sz="8" w:space="0" w:color="000000" w:themeColor="text1"/>
+          <w:left w:val="nil"/>
+          <w:bottom w:val="single" w:sz="8" w:space="0" w:color="000000" w:themeColor="text1"/>
+          <w:right w:val="nil"/>
+          <w:insideH w:val="nil"/>
+          <w:insideV w:val="nil"/>
+        </w:tcBorders>
+      </w:tcPr>
+    </w:tblStylePr>
+    <w:tblStylePr w:type="firstCol">
+      <w:rPr>
+        <w:b/>
+        <w:bCs/>
+      </w:rPr>
+    </w:tblStylePr>
+    <w:tblStylePr w:type="lastCol">
+      <w:rPr>
+        <w:b/>
+        <w:bCs/>
+      </w:rPr>
+    </w:tblStylePr>
+    <w:tblStylePr w:type="band1Vert">
+      <w:tblPr/>
+      <w:tcPr>
+        <w:tcBorders>
+          <w:left w:val="nil"/>
+          <w:right w:val="nil"/>
+          <w:insideH w:val="nil"/>
+          <w:insideV w:val="nil"/>
+        </w:tcBorders>
+        <w:shd w:val="clear" w:color="auto" w:fill="C0C0C0" w:themeFill="text1" w:themeFillTint="3F"/>
+      </w:tcPr>
+    </w:tblStylePr>
+    <w:tblStylePr w:type="band1Horz">
+      <w:tblPr/>
+      <w:tcPr>
+        <w:tcBorders>
+          <w:left w:val="nil"/>
+          <w:right w:val="nil"/>
+          <w:insideH w:val="nil"/>
+          <w:insideV w:val="nil"/>
+        </w:tcBorders>
+        <w:shd w:val="clear" w:color="auto" w:fill="C0C0C0" w:themeFill="text1" w:themeFillTint="3F"/>
+      </w:tcPr>
+    </w:tblStylePr>
+  </w:style>
+  <w:style w:type="table" w:styleId="TableGrid">
+    <w:name w:val="Table Grid"/>
+    <w:basedOn w:val="TableNormal"/>
+    <w:uiPriority w:val="59"/>
+    <w:rsid w:val="00C33C33"/>
+    <w:pPr>
+      <w:spacing w:after="0" w:line="240" w:lineRule="auto"/>
+    </w:pPr>
+    <w:rPr>
+      <w:lang w:val="en-US"/>
+    </w:rPr>
+    <w:tblPr>
+      <w:tblInd w:w="0" w:type="dxa"/>
+      <w:tblBorders>
+        <w:top w:val="single" w:sz="4" w:space="0" w:color="auto"/>
+        <w:left w:val="single" w:sz="4" w:space="0" w:color="auto"/>
+        <w:bottom w:val="single" w:sz="4" w:space="0" w:color="auto"/>
+        <w:right w:val="single" w:sz="4" w:space="0" w:color="auto"/>
+        <w:insideH w:val="single" w:sz="4" w:space="0" w:color="auto"/>
+        <w:insideV w:val="single" w:sz="4" w:space="0" w:color="auto"/>
+      </w:tblBorders>
+      <w:tblCellMar>
+        <w:top w:w="0" w:type="dxa"/>
+        <w:left w:w="108" w:type="dxa"/>
+        <w:bottom w:w="0" w:type="dxa"/>
+        <w:right w:w="108" w:type="dxa"/>
+      </w:tblCellMar>
+    </w:tblPr>
+  </w:style>
 </w:styles>
 </file>
 
@@ -11369,7 +16754,7 @@
 </file>
 
 <file path=customXml/itemProps1.xml><?xml version="1.0" encoding="utf-8"?>
-<ds:datastoreItem xmlns:ds="http://schemas.openxmlformats.org/officeDocument/2006/customXml" ds:itemID="{3E2AD409-467B-4CB8-A79F-1B06ECBB44A8}">
+<ds:datastoreItem xmlns:ds="http://schemas.openxmlformats.org/officeDocument/2006/customXml" ds:itemID="{8DBF0AC4-4AB2-458F-80B1-87BBCC3157D4}">
   <ds:schemaRefs>
     <ds:schemaRef ds:uri="http://schemas.openxmlformats.org/officeDocument/2006/bibliography"/>
   </ds:schemaRefs>

--- a/docs/Reports/tmp/Report3_Quy.docx
+++ b/docs/Reports/tmp/Report3_Quy.docx
@@ -888,13 +888,7 @@
                 </w:tcPr>
                 <w:p>
                   <w:pPr>
-                    <w:pStyle w:val="ListParagraph"/>
-                    <w:numPr>
-                      <w:ilvl w:val="0"/>
-                      <w:numId w:val="3"/>
-                    </w:numPr>
                     <w:spacing w:before="120" w:after="120" w:line="240" w:lineRule="auto"/>
-                    <w:ind w:left="463" w:hanging="270"/>
                     <w:rPr>
                       <w:szCs w:val="24"/>
                     </w:rPr>
@@ -977,7 +971,25 @@
                     <w:rPr>
                       <w:szCs w:val="24"/>
                     </w:rPr>
-                    <w:t>Brand Name: text</w:t>
+                    <w:t xml:space="preserve">Brand Name: </w:t>
+                  </w:r>
+                  <w:r>
+                    <w:rPr>
+                      <w:szCs w:val="24"/>
+                    </w:rPr>
+                    <w:t>free</w:t>
+                  </w:r>
+                  <w:r>
+                    <w:rPr>
+                      <w:szCs w:val="24"/>
+                    </w:rPr>
+                    <w:t xml:space="preserve"> text</w:t>
+                  </w:r>
+                  <w:r>
+                    <w:rPr>
+                      <w:szCs w:val="24"/>
+                    </w:rPr>
+                    <w:t xml:space="preserve"> input</w:t>
                   </w:r>
                   <w:r>
                     <w:rPr>
@@ -1002,7 +1014,31 @@
                     <w:rPr>
                       <w:szCs w:val="24"/>
                     </w:rPr>
-                    <w:t>Brand UUID: text, required, length 8</w:t>
+                    <w:t xml:space="preserve">Brand UUID: </w:t>
+                  </w:r>
+                  <w:r>
+                    <w:rPr>
+                      <w:szCs w:val="24"/>
+                    </w:rPr>
+                    <w:t>free</w:t>
+                  </w:r>
+                  <w:r>
+                    <w:rPr>
+                      <w:szCs w:val="24"/>
+                    </w:rPr>
+                    <w:t xml:space="preserve"> text</w:t>
+                  </w:r>
+                  <w:r>
+                    <w:rPr>
+                      <w:szCs w:val="24"/>
+                    </w:rPr>
+                    <w:t xml:space="preserve"> input</w:t>
+                  </w:r>
+                  <w:r>
+                    <w:rPr>
+                      <w:szCs w:val="24"/>
+                    </w:rPr>
+                    <w:t>, required, length 8</w:t>
                   </w:r>
                 </w:p>
                 <w:p>
@@ -1021,20 +1057,38 @@
                     <w:rPr>
                       <w:szCs w:val="24"/>
                     </w:rPr>
-                    <w:t>Number of Step UUID: text</w:t>
-                  </w:r>
-                  <w:r>
-                    <w:rPr>
-                      <w:szCs w:val="24"/>
-                    </w:rPr>
-                    <w:t xml:space="preserve">, </w:t>
+                    <w:t xml:space="preserve">Number of Step UUID: </w:t>
+                  </w:r>
+                  <w:r>
+                    <w:rPr>
+                      <w:szCs w:val="24"/>
+                    </w:rPr>
+                    <w:t>free</w:t>
+                  </w:r>
+                  <w:r>
+                    <w:rPr>
+                      <w:szCs w:val="24"/>
+                    </w:rPr>
+                    <w:t xml:space="preserve"> </w:t>
                   </w:r>
                   <w:r>
                     <w:rPr>
                       <w:szCs w:val="24"/>
                     </w:rPr>
                     <w:lastRenderedPageBreak/>
-                    <w:t>required, length 8</w:t>
+                    <w:t>text</w:t>
+                  </w:r>
+                  <w:r>
+                    <w:rPr>
+                      <w:szCs w:val="24"/>
+                    </w:rPr>
+                    <w:t xml:space="preserve"> input</w:t>
+                  </w:r>
+                  <w:r>
+                    <w:rPr>
+                      <w:szCs w:val="24"/>
+                    </w:rPr>
+                    <w:t>, required, length 8</w:t>
                   </w:r>
                 </w:p>
                 <w:p>
@@ -1053,7 +1107,25 @@
                     <w:rPr>
                       <w:szCs w:val="24"/>
                     </w:rPr>
-                    <w:t>Position Number of Step: text</w:t>
+                    <w:t xml:space="preserve">Position Number of Step: </w:t>
+                  </w:r>
+                  <w:r>
+                    <w:rPr>
+                      <w:szCs w:val="24"/>
+                    </w:rPr>
+                    <w:t>free</w:t>
+                  </w:r>
+                  <w:r>
+                    <w:rPr>
+                      <w:szCs w:val="24"/>
+                    </w:rPr>
+                    <w:t xml:space="preserve"> text</w:t>
+                  </w:r>
+                  <w:r>
+                    <w:rPr>
+                      <w:szCs w:val="24"/>
+                    </w:rPr>
+                    <w:t xml:space="preserve"> input</w:t>
                   </w:r>
                   <w:r>
                     <w:rPr>
@@ -1136,13 +1208,7 @@
                 </w:tcPr>
                 <w:p>
                   <w:pPr>
-                    <w:pStyle w:val="ListParagraph"/>
-                    <w:numPr>
-                      <w:ilvl w:val="0"/>
-                      <w:numId w:val="3"/>
-                    </w:numPr>
                     <w:spacing w:before="120" w:after="120" w:line="240" w:lineRule="auto"/>
-                    <w:ind w:left="463" w:hanging="270"/>
                     <w:rPr>
                       <w:szCs w:val="24"/>
                     </w:rPr>
@@ -1193,6 +1259,15 @@
                 </w:p>
                 <w:p>
                   <w:pPr>
+                    <w:spacing w:before="120" w:after="120" w:line="240" w:lineRule="auto"/>
+                    <w:rPr>
+                      <w:szCs w:val="24"/>
+                      <w:lang w:val="en-US"/>
+                    </w:rPr>
+                  </w:pPr>
+                </w:p>
+                <w:p>
+                  <w:pPr>
                     <w:pStyle w:val="ListParagraph"/>
                     <w:numPr>
                       <w:ilvl w:val="0"/>
@@ -1246,41 +1321,63 @@
                 </w:tcPr>
                 <w:p>
                   <w:pPr>
+                    <w:spacing w:before="120" w:after="120" w:line="240" w:lineRule="auto"/>
+                    <w:rPr>
+                      <w:szCs w:val="24"/>
+                    </w:rPr>
+                  </w:pPr>
+                  <w:r>
+                    <w:rPr>
+                      <w:szCs w:val="24"/>
+                    </w:rPr>
+                    <w:t>Staff send</w:t>
+                  </w:r>
+                  <w:r>
+                    <w:rPr>
+                      <w:szCs w:val="24"/>
+                    </w:rPr>
+                    <w:t>s</w:t>
+                  </w:r>
+                  <w:r>
+                    <w:rPr>
+                      <w:szCs w:val="24"/>
+                    </w:rPr>
+                    <w:t xml:space="preserve"> command add new device.</w:t>
+                  </w:r>
+                </w:p>
+              </w:tc>
+              <w:tc>
+                <w:tcPr>
+                  <w:tcW w:w="3861" w:type="dxa"/>
+                </w:tcPr>
+                <w:p>
+                  <w:pPr>
                     <w:pStyle w:val="ListParagraph"/>
                     <w:numPr>
                       <w:ilvl w:val="0"/>
-                      <w:numId w:val="3"/>
+                      <w:numId w:val="0"/>
                     </w:numPr>
                     <w:spacing w:before="120" w:after="120" w:line="240" w:lineRule="auto"/>
-                    <w:ind w:left="463" w:hanging="270"/>
-                    <w:rPr>
-                      <w:szCs w:val="24"/>
-                    </w:rPr>
-                  </w:pPr>
-                  <w:r>
-                    <w:rPr>
-                      <w:szCs w:val="24"/>
-                    </w:rPr>
-                    <w:t>Staff send</w:t>
-                  </w:r>
-                  <w:r>
-                    <w:rPr>
-                      <w:szCs w:val="24"/>
-                    </w:rPr>
-                    <w:t>s</w:t>
-                  </w:r>
-                  <w:r>
-                    <w:rPr>
-                      <w:szCs w:val="24"/>
-                    </w:rPr>
-                    <w:t xml:space="preserve"> command add new device.</w:t>
-                  </w:r>
-                </w:p>
-              </w:tc>
-              <w:tc>
-                <w:tcPr>
-                  <w:tcW w:w="3861" w:type="dxa"/>
-                </w:tcPr>
+                    <w:ind w:left="416"/>
+                    <w:rPr>
+                      <w:szCs w:val="24"/>
+                    </w:rPr>
+                  </w:pPr>
+                </w:p>
+                <w:p>
+                  <w:pPr>
+                    <w:pStyle w:val="ListParagraph"/>
+                    <w:numPr>
+                      <w:ilvl w:val="0"/>
+                      <w:numId w:val="0"/>
+                    </w:numPr>
+                    <w:spacing w:before="120" w:after="120" w:line="240" w:lineRule="auto"/>
+                    <w:ind w:left="416"/>
+                    <w:rPr>
+                      <w:szCs w:val="24"/>
+                    </w:rPr>
+                  </w:pPr>
+                </w:p>
                 <w:p>
                   <w:pPr>
                     <w:pStyle w:val="ListParagraph"/>
@@ -2183,6 +2280,7 @@
                 <w:b/>
                 <w:szCs w:val="24"/>
               </w:rPr>
+              <w:lastRenderedPageBreak/>
               <w:t xml:space="preserve">Relationships: </w:t>
             </w:r>
             <w:r>
@@ -2242,15 +2340,7 @@
                   <w:rStyle w:val="Hyperlink"/>
                   <w:szCs w:val="24"/>
                 </w:rPr>
-                <w:t>https://developer.bluetooth.org/gatt/characteristics/Pages/CharacteristicsHome.a</w:t>
-              </w:r>
-              <w:r>
-                <w:rPr>
-                  <w:rStyle w:val="Hyperlink"/>
-                  <w:szCs w:val="24"/>
-                </w:rPr>
-                <w:lastRenderedPageBreak/>
-                <w:t>spx</w:t>
+                <w:t>https://developer.bluetooth.org/gatt/characteristics/Pages/CharacteristicsHome.aspx</w:t>
               </w:r>
             </w:hyperlink>
             <w:r>
@@ -2391,6 +2481,12 @@
                 <w:szCs w:val="24"/>
               </w:rPr>
             </w:pPr>
+            <w:r>
+              <w:rPr>
+                <w:szCs w:val="24"/>
+              </w:rPr>
+              <w:t>Brand name does not have special characters.</w:t>
+            </w:r>
           </w:p>
         </w:tc>
       </w:tr>
@@ -3216,6 +3312,7 @@
                 <w:b/>
                 <w:szCs w:val="24"/>
               </w:rPr>
+              <w:lastRenderedPageBreak/>
               <w:t xml:space="preserve">Fail: </w:t>
             </w:r>
             <w:r>
@@ -3360,7 +3457,6 @@
                       <w:szCs w:val="24"/>
                       <w:lang w:val="en-US"/>
                     </w:rPr>
-                    <w:lastRenderedPageBreak/>
                     <w:t>1</w:t>
                   </w:r>
                 </w:p>
@@ -3434,7 +3530,31 @@
                     <w:rPr>
                       <w:szCs w:val="24"/>
                     </w:rPr>
-                    <w:t>Brand Name: text, required, length 2 - 24.</w:t>
+                    <w:t xml:space="preserve">Brand Name: </w:t>
+                  </w:r>
+                  <w:r>
+                    <w:rPr>
+                      <w:szCs w:val="24"/>
+                    </w:rPr>
+                    <w:t>free</w:t>
+                  </w:r>
+                  <w:r>
+                    <w:rPr>
+                      <w:szCs w:val="24"/>
+                    </w:rPr>
+                    <w:t xml:space="preserve"> text</w:t>
+                  </w:r>
+                  <w:r>
+                    <w:rPr>
+                      <w:szCs w:val="24"/>
+                    </w:rPr>
+                    <w:t xml:space="preserve"> input</w:t>
+                  </w:r>
+                  <w:r>
+                    <w:rPr>
+                      <w:szCs w:val="24"/>
+                    </w:rPr>
+                    <w:t>, required, length 2 - 24.</w:t>
                   </w:r>
                 </w:p>
                 <w:p>
@@ -3453,7 +3573,31 @@
                     <w:rPr>
                       <w:szCs w:val="24"/>
                     </w:rPr>
-                    <w:t>Brand UUID: text, required, length 8</w:t>
+                    <w:t xml:space="preserve">Brand UUID: </w:t>
+                  </w:r>
+                  <w:r>
+                    <w:rPr>
+                      <w:szCs w:val="24"/>
+                    </w:rPr>
+                    <w:t>free</w:t>
+                  </w:r>
+                  <w:r>
+                    <w:rPr>
+                      <w:szCs w:val="24"/>
+                    </w:rPr>
+                    <w:t xml:space="preserve"> text</w:t>
+                  </w:r>
+                  <w:r>
+                    <w:rPr>
+                      <w:szCs w:val="24"/>
+                    </w:rPr>
+                    <w:t xml:space="preserve"> input</w:t>
+                  </w:r>
+                  <w:r>
+                    <w:rPr>
+                      <w:szCs w:val="24"/>
+                    </w:rPr>
+                    <w:t>, required, length 8</w:t>
                   </w:r>
                 </w:p>
                 <w:p>
@@ -3472,7 +3616,31 @@
                     <w:rPr>
                       <w:szCs w:val="24"/>
                     </w:rPr>
-                    <w:t>Number of Step UUID: text, required, length 8</w:t>
+                    <w:t xml:space="preserve">Number of Step UUID: </w:t>
+                  </w:r>
+                  <w:r>
+                    <w:rPr>
+                      <w:szCs w:val="24"/>
+                    </w:rPr>
+                    <w:t>free</w:t>
+                  </w:r>
+                  <w:r>
+                    <w:rPr>
+                      <w:szCs w:val="24"/>
+                    </w:rPr>
+                    <w:t xml:space="preserve"> text</w:t>
+                  </w:r>
+                  <w:r>
+                    <w:rPr>
+                      <w:szCs w:val="24"/>
+                    </w:rPr>
+                    <w:t xml:space="preserve"> input</w:t>
+                  </w:r>
+                  <w:r>
+                    <w:rPr>
+                      <w:szCs w:val="24"/>
+                    </w:rPr>
+                    <w:t>, required, length 8</w:t>
                   </w:r>
                 </w:p>
                 <w:p>
@@ -3491,7 +3659,31 @@
                     <w:rPr>
                       <w:szCs w:val="24"/>
                     </w:rPr>
-                    <w:t>Position Number of Step: text, required, value from 0 - 20</w:t>
+                    <w:t xml:space="preserve">Position Number of Step: </w:t>
+                  </w:r>
+                  <w:r>
+                    <w:rPr>
+                      <w:szCs w:val="24"/>
+                    </w:rPr>
+                    <w:t>free</w:t>
+                  </w:r>
+                  <w:r>
+                    <w:rPr>
+                      <w:szCs w:val="24"/>
+                    </w:rPr>
+                    <w:t xml:space="preserve"> text</w:t>
+                  </w:r>
+                  <w:r>
+                    <w:rPr>
+                      <w:szCs w:val="24"/>
+                    </w:rPr>
+                    <w:t xml:space="preserve"> input</w:t>
+                  </w:r>
+                  <w:r>
+                    <w:rPr>
+                      <w:szCs w:val="24"/>
+                    </w:rPr>
+                    <w:t>, required, value from 0 - 20</w:t>
                   </w:r>
                 </w:p>
                 <w:p>
@@ -3622,6 +3814,15 @@
                       <w:lang w:val="en-US"/>
                     </w:rPr>
                   </w:pPr>
+                </w:p>
+                <w:p>
+                  <w:pPr>
+                    <w:spacing w:before="120" w:after="120" w:line="240" w:lineRule="auto"/>
+                    <w:rPr>
+                      <w:szCs w:val="24"/>
+                      <w:lang w:val="en-US"/>
+                    </w:rPr>
+                  </w:pPr>
                   <w:r>
                     <w:rPr>
                       <w:szCs w:val="24"/>
@@ -3697,6 +3898,15 @@
                 <w:tcPr>
                   <w:tcW w:w="3861" w:type="dxa"/>
                 </w:tcPr>
+                <w:p>
+                  <w:pPr>
+                    <w:spacing w:before="120" w:after="120" w:line="240" w:lineRule="auto"/>
+                    <w:rPr>
+                      <w:szCs w:val="24"/>
+                      <w:lang w:val="en-US"/>
+                    </w:rPr>
+                  </w:pPr>
+                </w:p>
                 <w:p>
                   <w:pPr>
                     <w:spacing w:before="120" w:after="120" w:line="240" w:lineRule="auto"/>
@@ -4288,6 +4498,7 @@
                       <w:szCs w:val="24"/>
                       <w:lang w:val="en-US"/>
                     </w:rPr>
+                    <w:lastRenderedPageBreak/>
                     <w:t>1</w:t>
                   </w:r>
                 </w:p>
@@ -4506,15 +4717,7 @@
                       <w:szCs w:val="24"/>
                       <w:lang w:val="en-US"/>
                     </w:rPr>
-                    <w:t xml:space="preserve">Show message notify entered device </w:t>
-                  </w:r>
-                  <w:r>
-                    <w:rPr>
-                      <w:szCs w:val="24"/>
-                      <w:lang w:val="en-US"/>
-                    </w:rPr>
-                    <w:lastRenderedPageBreak/>
-                    <w:t>is exist</w:t>
+                    <w:t>Show message notify entered device is exist</w:t>
                   </w:r>
                 </w:p>
               </w:tc>
@@ -4665,6 +4868,12 @@
                 <w:szCs w:val="24"/>
               </w:rPr>
             </w:pPr>
+            <w:r>
+              <w:rPr>
+                <w:szCs w:val="24"/>
+              </w:rPr>
+              <w:t>Brand name does not have special characters.</w:t>
+            </w:r>
           </w:p>
         </w:tc>
       </w:tr>
@@ -5203,7 +5412,14 @@
               <w:rPr>
                 <w:szCs w:val="24"/>
               </w:rPr>
-              <w:t xml:space="preserve"> information or does not exist in market</w:t>
+              <w:t xml:space="preserve"> information or does not </w:t>
+            </w:r>
+            <w:r>
+              <w:rPr>
+                <w:szCs w:val="24"/>
+              </w:rPr>
+              <w:lastRenderedPageBreak/>
+              <w:t>exist in market</w:t>
             </w:r>
             <w:r>
               <w:rPr>
@@ -5326,7 +5542,6 @@
                 <w:b/>
                 <w:szCs w:val="24"/>
               </w:rPr>
-              <w:lastRenderedPageBreak/>
               <w:t>Success:</w:t>
             </w:r>
             <w:r>
@@ -6533,6 +6748,7 @@
               <w:rPr>
                 <w:szCs w:val="24"/>
               </w:rPr>
+              <w:lastRenderedPageBreak/>
               <w:t>Remove device in system</w:t>
             </w:r>
             <w:r>
@@ -7143,6 +7359,7 @@
               <w:rPr>
                 <w:b/>
                 <w:szCs w:val="24"/>
+                <w:lang w:val="en-US"/>
               </w:rPr>
             </w:pPr>
             <w:r>
@@ -7162,27 +7379,14 @@
               </w:numPr>
               <w:spacing w:before="120" w:after="120" w:line="240" w:lineRule="exact"/>
               <w:rPr>
-                <w:b/>
-                <w:szCs w:val="24"/>
-              </w:rPr>
-            </w:pPr>
-            <w:r>
-              <w:rPr>
-                <w:szCs w:val="24"/>
-              </w:rPr>
-              <w:t xml:space="preserve">Patient does not close application </w:t>
-            </w:r>
-            <w:r>
-              <w:rPr>
-                <w:szCs w:val="24"/>
-              </w:rPr>
-              <w:t>and bring wristband near with smartphone</w:t>
-            </w:r>
-            <w:r>
-              <w:rPr>
-                <w:szCs w:val="24"/>
-              </w:rPr>
-              <w:t>.</w:t>
+                <w:szCs w:val="24"/>
+              </w:rPr>
+            </w:pPr>
+            <w:r>
+              <w:rPr>
+                <w:szCs w:val="24"/>
+              </w:rPr>
+              <w:t>System run a timer task that trigger check event.</w:t>
             </w:r>
           </w:p>
           <w:p>
@@ -7224,25 +7428,162 @@
               <w:rPr>
                 <w:szCs w:val="24"/>
               </w:rPr>
-              <w:t>in to system as patient role,</w:t>
-            </w:r>
-            <w:r>
-              <w:rPr>
+              <w:t>in to system as patient role</w:t>
+            </w:r>
+            <w:r>
+              <w:rPr>
+                <w:szCs w:val="24"/>
+              </w:rPr>
+              <w:t>.</w:t>
+            </w:r>
+          </w:p>
+          <w:p>
+            <w:pPr>
+              <w:pStyle w:val="ListParagraph"/>
+              <w:numPr>
+                <w:ilvl w:val="0"/>
+                <w:numId w:val="5"/>
+              </w:numPr>
+              <w:spacing w:before="120" w:after="120" w:line="240" w:lineRule="exact"/>
+              <w:rPr>
+                <w:b/>
+                <w:szCs w:val="24"/>
+              </w:rPr>
+            </w:pPr>
+            <w:r>
+              <w:rPr>
+                <w:szCs w:val="24"/>
+              </w:rPr>
+              <w:t>Android application</w:t>
+            </w:r>
+            <w:r>
+              <w:rPr>
+                <w:szCs w:val="24"/>
+              </w:rPr>
+              <w:t xml:space="preserve"> have to pair with </w:t>
+            </w:r>
+            <w:r>
+              <w:rPr>
+                <w:szCs w:val="24"/>
+              </w:rPr>
+              <w:t>wristband</w:t>
+            </w:r>
+          </w:p>
+          <w:p>
+            <w:pPr>
+              <w:pStyle w:val="ListParagraph"/>
+              <w:numPr>
+                <w:ilvl w:val="0"/>
+                <w:numId w:val="5"/>
+              </w:numPr>
+              <w:spacing w:before="120" w:after="120" w:line="240" w:lineRule="exact"/>
+              <w:rPr>
+                <w:b/>
+                <w:szCs w:val="24"/>
+              </w:rPr>
+            </w:pPr>
+            <w:r>
+              <w:rPr>
+                <w:szCs w:val="24"/>
+              </w:rPr>
+              <w:t>Android application is running.</w:t>
+            </w:r>
+            <w:r>
+              <w:rPr>
+                <w:b/>
                 <w:szCs w:val="24"/>
               </w:rPr>
               <w:t xml:space="preserve"> </w:t>
             </w:r>
-            <w:r>
-              <w:rPr>
-                <w:szCs w:val="24"/>
-              </w:rPr>
-              <w:t>android application had connect with wristband</w:t>
+          </w:p>
+          <w:p>
+            <w:pPr>
+              <w:pStyle w:val="ListParagraph"/>
+              <w:numPr>
+                <w:ilvl w:val="0"/>
+                <w:numId w:val="5"/>
+              </w:numPr>
+              <w:spacing w:before="120" w:after="120" w:line="240" w:lineRule="exact"/>
+              <w:rPr>
+                <w:b/>
+                <w:szCs w:val="24"/>
+              </w:rPr>
+            </w:pPr>
+            <w:r>
+              <w:rPr>
+                <w:szCs w:val="24"/>
+              </w:rPr>
+              <w:t>Bring wristband near with smartphone.</w:t>
+            </w:r>
+          </w:p>
+          <w:p>
+            <w:pPr>
+              <w:pStyle w:val="ListParagraph"/>
+              <w:numPr>
+                <w:ilvl w:val="0"/>
+                <w:numId w:val="5"/>
+              </w:numPr>
+              <w:spacing w:before="120" w:after="120" w:line="240" w:lineRule="exact"/>
+              <w:rPr>
+                <w:b/>
+                <w:szCs w:val="24"/>
+              </w:rPr>
+            </w:pPr>
+            <w:r>
+              <w:rPr>
+                <w:szCs w:val="24"/>
+              </w:rPr>
+              <w:t>An</w:t>
+            </w:r>
+            <w:r>
+              <w:rPr>
+                <w:szCs w:val="24"/>
+              </w:rPr>
+              <w:t>droid application has</w:t>
+            </w:r>
+            <w:r>
+              <w:rPr>
+                <w:szCs w:val="24"/>
+              </w:rPr>
+              <w:t xml:space="preserve"> connect</w:t>
+            </w:r>
+            <w:r>
+              <w:rPr>
+                <w:szCs w:val="24"/>
+              </w:rPr>
+              <w:t>ed</w:t>
+            </w:r>
+            <w:r>
+              <w:rPr>
+                <w:szCs w:val="24"/>
+              </w:rPr>
+              <w:t xml:space="preserve"> with wristband</w:t>
             </w:r>
             <w:r>
               <w:rPr>
                 <w:szCs w:val="24"/>
               </w:rPr>
               <w:t>.</w:t>
+            </w:r>
+          </w:p>
+          <w:p>
+            <w:pPr>
+              <w:pStyle w:val="ListParagraph"/>
+              <w:numPr>
+                <w:ilvl w:val="0"/>
+                <w:numId w:val="5"/>
+              </w:numPr>
+              <w:spacing w:before="120" w:after="120" w:line="240" w:lineRule="exact"/>
+              <w:rPr>
+                <w:b/>
+                <w:szCs w:val="24"/>
+              </w:rPr>
+            </w:pPr>
+            <w:r>
+              <w:rPr>
+                <w:szCs w:val="24"/>
+              </w:rPr>
+              <w:t>Time between two time get data from wristband is 30 minutes.</w:t>
             </w:r>
           </w:p>
           <w:p>
@@ -7293,49 +7634,7 @@
               <w:rPr>
                 <w:szCs w:val="24"/>
               </w:rPr>
-              <w:t xml:space="preserve">Save </w:t>
-            </w:r>
-            <w:r>
-              <w:rPr>
-                <w:szCs w:val="24"/>
-              </w:rPr>
-              <w:t>number of step</w:t>
-            </w:r>
-            <w:r>
-              <w:rPr>
-                <w:szCs w:val="24"/>
-              </w:rPr>
-              <w:t xml:space="preserve"> </w:t>
-            </w:r>
-            <w:r>
-              <w:rPr>
-                <w:szCs w:val="24"/>
-              </w:rPr>
-              <w:t>from</w:t>
-            </w:r>
-            <w:r>
-              <w:rPr>
-                <w:szCs w:val="24"/>
-              </w:rPr>
-              <w:t xml:space="preserve"> wristband in local of android application</w:t>
-            </w:r>
-            <w:r>
-              <w:rPr>
-                <w:szCs w:val="24"/>
-              </w:rPr>
-              <w:t xml:space="preserve"> and get data from wristband</w:t>
-            </w:r>
-            <w:r>
-              <w:rPr>
-                <w:szCs w:val="24"/>
-              </w:rPr>
-              <w:t xml:space="preserve"> again after </w:t>
-            </w:r>
-            <w:r>
-              <w:rPr>
-                <w:szCs w:val="24"/>
-              </w:rPr>
-              <w:t>30 minutes</w:t>
+              <w:t>Number of step from wristband is stored into android application</w:t>
             </w:r>
             <w:r>
               <w:rPr>
@@ -7538,14 +7837,15 @@
                       <w:szCs w:val="24"/>
                       <w:lang w:val="en-US"/>
                     </w:rPr>
-                    <w:t>Scheduler request get data from wristband</w:t>
+                    <w:t xml:space="preserve">Scheduler tracking time of smartphone, if satisfying with preconditions, Scheduler get number </w:t>
                   </w:r>
                   <w:r>
                     <w:rPr>
                       <w:szCs w:val="24"/>
                       <w:lang w:val="en-US"/>
                     </w:rPr>
-                    <w:t>.</w:t>
+                    <w:lastRenderedPageBreak/>
+                    <w:t>of step from wristband.</w:t>
                   </w:r>
                 </w:p>
               </w:tc>
@@ -7561,19 +7861,59 @@
                       <w:lang w:val="en-US"/>
                     </w:rPr>
                   </w:pPr>
-                  <w:r>
+                </w:p>
+                <w:p>
+                  <w:pPr>
+                    <w:spacing w:before="120" w:after="120" w:line="240" w:lineRule="exact"/>
                     <w:rPr>
                       <w:szCs w:val="24"/>
                       <w:lang w:val="en-US"/>
                     </w:rPr>
-                    <w:t>System check status connect with wristband.</w:t>
-                  </w:r>
-                  <w:r>
+                  </w:pPr>
+                </w:p>
+                <w:p>
+                  <w:pPr>
+                    <w:spacing w:before="120" w:after="120" w:line="240" w:lineRule="exact"/>
                     <w:rPr>
                       <w:szCs w:val="24"/>
                       <w:lang w:val="en-US"/>
                     </w:rPr>
-                    <w:t xml:space="preserve"> If status is connect.</w:t>
+                  </w:pPr>
+                  <w:r>
+                    <w:rPr>
+                      <w:szCs w:val="24"/>
+                      <w:lang w:val="en-US"/>
+                    </w:rPr>
+                    <w:t>System request value</w:t>
+                  </w:r>
+                  <w:r>
+                    <w:rPr>
+                      <w:szCs w:val="24"/>
+                      <w:lang w:val="en-US"/>
+                    </w:rPr>
+                    <w:t xml:space="preserve"> of wristband</w:t>
+                  </w:r>
+                  <w:r>
+                    <w:rPr>
+                      <w:szCs w:val="24"/>
+                      <w:lang w:val="en-US"/>
+                    </w:rPr>
+                    <w:t xml:space="preserve"> </w:t>
+                  </w:r>
+                  <w:r>
+                    <w:rPr>
+                      <w:szCs w:val="24"/>
+                      <w:lang w:val="en-US"/>
+                    </w:rPr>
+                    <w:lastRenderedPageBreak/>
+                    <w:t>from</w:t>
+                  </w:r>
+                  <w:r>
+                    <w:rPr>
+                      <w:szCs w:val="24"/>
+                      <w:lang w:val="en-US"/>
+                    </w:rPr>
+                    <w:t xml:space="preserve"> number of step UUID.</w:t>
                   </w:r>
                 </w:p>
                 <w:p>
@@ -7589,7 +7929,14 @@
                       <w:szCs w:val="24"/>
                       <w:lang w:val="en-US"/>
                     </w:rPr>
-                    <w:t>[Alternative 1]</w:t>
+                    <w:t xml:space="preserve"> </w:t>
+                  </w:r>
+                  <w:r>
+                    <w:rPr>
+                      <w:szCs w:val="24"/>
+                      <w:lang w:val="en-US"/>
+                    </w:rPr>
+                    <w:t>System receive number of step and save in android application</w:t>
                   </w:r>
                 </w:p>
                 <w:p>
@@ -7600,136 +7947,36 @@
                       <w:lang w:val="en-US"/>
                     </w:rPr>
                   </w:pPr>
-                  <w:r>
+                </w:p>
+                <w:p>
+                  <w:pPr>
+                    <w:spacing w:before="120" w:after="120" w:line="240" w:lineRule="exact"/>
                     <w:rPr>
                       <w:szCs w:val="24"/>
                       <w:lang w:val="en-US"/>
                     </w:rPr>
-                    <w:t xml:space="preserve"> System request value </w:t>
-                  </w:r>
+                  </w:pPr>
                   <w:r>
                     <w:rPr>
                       <w:szCs w:val="24"/>
                       <w:lang w:val="en-US"/>
                     </w:rPr>
-                    <w:t>from</w:t>
+                    <w:t>[Exception 1</w:t>
                   </w:r>
                   <w:r>
                     <w:rPr>
                       <w:szCs w:val="24"/>
                       <w:lang w:val="en-US"/>
                     </w:rPr>
-                    <w:t xml:space="preserve"> number of step UUID.</w:t>
-                  </w:r>
-                </w:p>
-                <w:p>
-                  <w:pPr>
-                    <w:spacing w:before="120" w:after="120" w:line="240" w:lineRule="exact"/>
+                    <w:t>, 2</w:t>
+                  </w:r>
+                  <w:r>
                     <w:rPr>
                       <w:szCs w:val="24"/>
                       <w:lang w:val="en-US"/>
                     </w:rPr>
-                  </w:pPr>
-                  <w:r>
-                    <w:rPr>
-                      <w:szCs w:val="24"/>
-                      <w:lang w:val="en-US"/>
-                    </w:rPr>
-                    <w:t xml:space="preserve"> System sends to scheduler value of number of step</w:t>
-                  </w:r>
-                </w:p>
-                <w:p>
-                  <w:pPr>
-                    <w:spacing w:before="120" w:after="120" w:line="240" w:lineRule="exact"/>
-                    <w:rPr>
-                      <w:szCs w:val="24"/>
-                      <w:lang w:val="en-US"/>
-                    </w:rPr>
-                  </w:pPr>
-                  <w:r>
-                    <w:rPr>
-                      <w:szCs w:val="24"/>
-                      <w:lang w:val="en-US"/>
-                    </w:rPr>
-                    <w:t>[Exception 1</w:t>
-                  </w:r>
-                  <w:r>
-                    <w:rPr>
-                      <w:szCs w:val="24"/>
-                      <w:lang w:val="en-US"/>
-                    </w:rPr>
-                    <w:t>, 2</w:t>
-                  </w:r>
-                  <w:r>
-                    <w:rPr>
-                      <w:szCs w:val="24"/>
-                      <w:lang w:val="en-US"/>
-                    </w:rPr>
                     <w:t>]</w:t>
                   </w:r>
-                </w:p>
-              </w:tc>
-            </w:tr>
-            <w:tr>
-              <w:trPr>
-                <w:trHeight w:val="340"/>
-              </w:trPr>
-              <w:tc>
-                <w:tcPr>
-                  <w:tcW w:w="846" w:type="dxa"/>
-                </w:tcPr>
-                <w:p>
-                  <w:pPr>
-                    <w:spacing w:before="120" w:after="120" w:line="240" w:lineRule="exact"/>
-                    <w:ind w:left="142" w:hanging="142"/>
-                    <w:jc w:val="center"/>
-                    <w:rPr>
-                      <w:szCs w:val="24"/>
-                      <w:lang w:val="en-US"/>
-                    </w:rPr>
-                  </w:pPr>
-                  <w:r>
-                    <w:rPr>
-                      <w:szCs w:val="24"/>
-                      <w:lang w:val="en-US"/>
-                    </w:rPr>
-                    <w:t>2</w:t>
-                  </w:r>
-                </w:p>
-              </w:tc>
-              <w:tc>
-                <w:tcPr>
-                  <w:tcW w:w="3827" w:type="dxa"/>
-                </w:tcPr>
-                <w:p>
-                  <w:pPr>
-                    <w:spacing w:before="120" w:after="120" w:line="240" w:lineRule="exact"/>
-                    <w:rPr>
-                      <w:szCs w:val="24"/>
-                      <w:lang w:val="en-US"/>
-                    </w:rPr>
-                  </w:pPr>
-                  <w:r>
-                    <w:rPr>
-                      <w:szCs w:val="24"/>
-                      <w:lang w:val="en-US"/>
-                    </w:rPr>
-                    <w:t>Scheduler save number of step in local of android application.</w:t>
-                  </w:r>
-                </w:p>
-              </w:tc>
-              <w:tc>
-                <w:tcPr>
-                  <w:tcW w:w="3861" w:type="dxa"/>
-                </w:tcPr>
-                <w:p>
-                  <w:pPr>
-                    <w:spacing w:before="120" w:after="120" w:line="240" w:lineRule="exact"/>
-                    <w:rPr>
-                      <w:szCs w:val="24"/>
-                      <w:lang w:val="en-US"/>
-                    </w:rPr>
-                  </w:pPr>
                 </w:p>
               </w:tc>
             </w:tr>
@@ -7738,7 +7985,6 @@
             <w:pPr>
               <w:spacing w:before="120" w:after="120" w:line="240" w:lineRule="exact"/>
               <w:rPr>
-                <w:b/>
                 <w:szCs w:val="24"/>
                 <w:lang w:val="en-US"/>
               </w:rPr>
@@ -7748,6 +7994,7 @@
                 <w:b/>
                 <w:szCs w:val="24"/>
               </w:rPr>
+              <w:lastRenderedPageBreak/>
               <w:t>Alternative Scenario:</w:t>
             </w:r>
             <w:r>
@@ -7758,35 +8005,58 @@
               </w:rPr>
               <w:t xml:space="preserve"> </w:t>
             </w:r>
-          </w:p>
-          <w:p>
-            <w:pPr>
-              <w:spacing w:before="120" w:after="120" w:line="240" w:lineRule="exact"/>
-              <w:rPr>
+            <w:r>
+              <w:rPr>
+                <w:b/>
                 <w:szCs w:val="24"/>
                 <w:lang w:val="en-US"/>
               </w:rPr>
-            </w:pPr>
+              <w:t xml:space="preserve"> </w:t>
+            </w:r>
             <w:r>
               <w:rPr>
                 <w:szCs w:val="24"/>
                 <w:lang w:val="en-US"/>
               </w:rPr>
-              <w:t>[</w:t>
-            </w:r>
-            <w:r>
+              <w:t>N/A</w:t>
+            </w:r>
+          </w:p>
+          <w:p>
+            <w:pPr>
+              <w:spacing w:before="120" w:after="120" w:line="240" w:lineRule="exact"/>
               <w:rPr>
                 <w:szCs w:val="24"/>
                 <w:lang w:val="en-US"/>
               </w:rPr>
-              <w:t>Alternative 1</w:t>
-            </w:r>
-            <w:r>
+            </w:pPr>
+            <w:r>
+              <w:rPr>
+                <w:b/>
+                <w:szCs w:val="24"/>
+              </w:rPr>
+              <w:t>Exceptions:</w:t>
+            </w:r>
+            <w:r>
+              <w:rPr>
+                <w:szCs w:val="24"/>
+              </w:rPr>
+              <w:t xml:space="preserve"> </w:t>
+            </w:r>
+          </w:p>
+          <w:p>
+            <w:pPr>
+              <w:spacing w:before="120" w:after="120" w:line="240" w:lineRule="exact"/>
               <w:rPr>
                 <w:szCs w:val="24"/>
                 <w:lang w:val="en-US"/>
               </w:rPr>
-              <w:t>]</w:t>
+            </w:pPr>
+            <w:r>
+              <w:rPr>
+                <w:szCs w:val="24"/>
+                <w:lang w:val="en-US"/>
+              </w:rPr>
+              <w:t>[Exception 1]</w:t>
             </w:r>
           </w:p>
           <w:tbl>
@@ -7836,7 +8106,6 @@
                       <w:b w:val="0"/>
                       <w:szCs w:val="24"/>
                     </w:rPr>
-                    <w:lastRenderedPageBreak/>
                     <w:t>No</w:t>
                   </w:r>
                 </w:p>
@@ -7865,7 +8134,7 @@
                       <w:b w:val="0"/>
                       <w:szCs w:val="24"/>
                     </w:rPr>
-                    <w:t>Cause</w:t>
+                    <w:t>Actor Action</w:t>
                   </w:r>
                 </w:p>
               </w:tc>
@@ -7948,7 +8217,13 @@
                     <w:rPr>
                       <w:szCs w:val="24"/>
                     </w:rPr>
-                    <w:t>Status connect with wristband is disconnect.</w:t>
+                    <w:t>Scheduler</w:t>
+                  </w:r>
+                  <w:r>
+                    <w:rPr>
+                      <w:szCs w:val="24"/>
+                    </w:rPr>
+                    <w:t xml:space="preserve"> is interrupted</w:t>
                   </w:r>
                 </w:p>
               </w:tc>
@@ -7973,19 +8248,7 @@
                     <w:rPr>
                       <w:szCs w:val="24"/>
                     </w:rPr>
-                    <w:t xml:space="preserve">System get data from wristband </w:t>
-                  </w:r>
-                  <w:r>
-                    <w:rPr>
-                      <w:szCs w:val="24"/>
-                    </w:rPr>
-                    <w:t xml:space="preserve">again </w:t>
-                  </w:r>
-                  <w:r>
-                    <w:rPr>
-                      <w:szCs w:val="24"/>
-                    </w:rPr>
-                    <w:t>after 30 minutes.</w:t>
+                    <w:t>System get data from wristband again after 30 minutes.</w:t>
                   </w:r>
                 </w:p>
               </w:tc>
@@ -7996,45 +8259,36 @@
               <w:spacing w:before="120" w:after="120" w:line="240" w:lineRule="exact"/>
               <w:rPr>
                 <w:szCs w:val="24"/>
-              </w:rPr>
-            </w:pPr>
-          </w:p>
-          <w:p>
-            <w:pPr>
-              <w:spacing w:before="120" w:after="120" w:line="240" w:lineRule="exact"/>
-              <w:rPr>
-                <w:szCs w:val="24"/>
                 <w:lang w:val="en-US"/>
               </w:rPr>
             </w:pPr>
             <w:r>
               <w:rPr>
-                <w:b/>
-                <w:szCs w:val="24"/>
-              </w:rPr>
-              <w:t>Exceptions:</w:t>
-            </w:r>
-            <w:r>
-              <w:rPr>
-                <w:szCs w:val="24"/>
+                <w:szCs w:val="24"/>
+                <w:lang w:val="en-US"/>
               </w:rPr>
               <w:t xml:space="preserve"> </w:t>
             </w:r>
-          </w:p>
-          <w:p>
-            <w:pPr>
-              <w:spacing w:before="120" w:after="120" w:line="240" w:lineRule="exact"/>
+            <w:r>
               <w:rPr>
                 <w:szCs w:val="24"/>
                 <w:lang w:val="en-US"/>
               </w:rPr>
-            </w:pPr>
+              <w:t>[</w:t>
+            </w:r>
             <w:r>
               <w:rPr>
                 <w:szCs w:val="24"/>
                 <w:lang w:val="en-US"/>
               </w:rPr>
-              <w:t>[Exception 1]</w:t>
+              <w:t>Exception 2</w:t>
+            </w:r>
+            <w:r>
+              <w:rPr>
+                <w:szCs w:val="24"/>
+                <w:lang w:val="en-US"/>
+              </w:rPr>
+              <w:t>]</w:t>
             </w:r>
           </w:p>
           <w:tbl>
@@ -8195,7 +8449,7 @@
                     <w:rPr>
                       <w:szCs w:val="24"/>
                     </w:rPr>
-                    <w:t>Bluetooth is turn off.</w:t>
+                    <w:t>Wristband cannot sends number of step.</w:t>
                   </w:r>
                 </w:p>
               </w:tc>
@@ -8220,223 +8474,6 @@
                     <w:rPr>
                       <w:szCs w:val="24"/>
                     </w:rPr>
-                    <w:t>System sends messsage request patient open bluetooth.</w:t>
-                  </w:r>
-                </w:p>
-              </w:tc>
-            </w:tr>
-          </w:tbl>
-          <w:p>
-            <w:pPr>
-              <w:spacing w:before="120" w:after="120" w:line="240" w:lineRule="exact"/>
-              <w:rPr>
-                <w:szCs w:val="24"/>
-                <w:lang w:val="en-US"/>
-              </w:rPr>
-            </w:pPr>
-            <w:r>
-              <w:rPr>
-                <w:szCs w:val="24"/>
-                <w:lang w:val="en-US"/>
-              </w:rPr>
-              <w:t>[Exception 2]</w:t>
-            </w:r>
-          </w:p>
-          <w:tbl>
-            <w:tblPr>
-              <w:tblStyle w:val="LightShading"/>
-              <w:tblW w:w="0" w:type="auto"/>
-              <w:tblBorders>
-                <w:left w:val="single" w:sz="8" w:space="0" w:color="000000" w:themeColor="text1"/>
-                <w:right w:val="single" w:sz="8" w:space="0" w:color="000000" w:themeColor="text1"/>
-                <w:insideH w:val="single" w:sz="8" w:space="0" w:color="000000" w:themeColor="text1"/>
-                <w:insideV w:val="single" w:sz="8" w:space="0" w:color="000000" w:themeColor="text1"/>
-              </w:tblBorders>
-              <w:shd w:val="clear" w:color="auto" w:fill="FFFFFF" w:themeFill="background1"/>
-              <w:tblLayout w:type="fixed"/>
-              <w:tblLook w:val="04A0" w:firstRow="1" w:lastRow="0" w:firstColumn="1" w:lastColumn="0" w:noHBand="0" w:noVBand="1"/>
-            </w:tblPr>
-            <w:tblGrid>
-              <w:gridCol w:w="1340"/>
-              <w:gridCol w:w="3392"/>
-              <w:gridCol w:w="3790"/>
-            </w:tblGrid>
-            <w:tr>
-              <w:trPr>
-                <w:cnfStyle w:val="100000000000" w:firstRow="1" w:lastRow="0" w:firstColumn="0" w:lastColumn="0" w:oddVBand="0" w:evenVBand="0" w:oddHBand="0" w:evenHBand="0" w:firstRowFirstColumn="0" w:firstRowLastColumn="0" w:lastRowFirstColumn="0" w:lastRowLastColumn="0"/>
-              </w:trPr>
-              <w:tc>
-                <w:tcPr>
-                  <w:cnfStyle w:val="001000000000" w:firstRow="0" w:lastRow="0" w:firstColumn="1" w:lastColumn="0" w:oddVBand="0" w:evenVBand="0" w:oddHBand="0" w:evenHBand="0" w:firstRowFirstColumn="0" w:firstRowLastColumn="0" w:lastRowFirstColumn="0" w:lastRowLastColumn="0"/>
-                  <w:tcW w:w="1340" w:type="dxa"/>
-                  <w:tcBorders>
-                    <w:top w:val="none" w:sz="0" w:space="0" w:color="auto"/>
-                    <w:left w:val="none" w:sz="0" w:space="0" w:color="auto"/>
-                    <w:bottom w:val="none" w:sz="0" w:space="0" w:color="auto"/>
-                    <w:right w:val="none" w:sz="0" w:space="0" w:color="auto"/>
-                  </w:tcBorders>
-                  <w:shd w:val="clear" w:color="auto" w:fill="D9D9D9" w:themeFill="background1" w:themeFillShade="D9"/>
-                </w:tcPr>
-                <w:p>
-                  <w:pPr>
-                    <w:rPr>
-                      <w:b w:val="0"/>
-                      <w:szCs w:val="24"/>
-                    </w:rPr>
-                  </w:pPr>
-                  <w:r>
-                    <w:rPr>
-                      <w:b w:val="0"/>
-                      <w:szCs w:val="24"/>
-                    </w:rPr>
-                    <w:t>No</w:t>
-                  </w:r>
-                </w:p>
-              </w:tc>
-              <w:tc>
-                <w:tcPr>
-                  <w:tcW w:w="3392" w:type="dxa"/>
-                  <w:tcBorders>
-                    <w:top w:val="none" w:sz="0" w:space="0" w:color="auto"/>
-                    <w:left w:val="none" w:sz="0" w:space="0" w:color="auto"/>
-                    <w:bottom w:val="none" w:sz="0" w:space="0" w:color="auto"/>
-                    <w:right w:val="none" w:sz="0" w:space="0" w:color="auto"/>
-                  </w:tcBorders>
-                  <w:shd w:val="clear" w:color="auto" w:fill="D9D9D9" w:themeFill="background1" w:themeFillShade="D9"/>
-                </w:tcPr>
-                <w:p>
-                  <w:pPr>
-                    <w:cnfStyle w:val="100000000000" w:firstRow="1" w:lastRow="0" w:firstColumn="0" w:lastColumn="0" w:oddVBand="0" w:evenVBand="0" w:oddHBand="0" w:evenHBand="0" w:firstRowFirstColumn="0" w:firstRowLastColumn="0" w:lastRowFirstColumn="0" w:lastRowLastColumn="0"/>
-                    <w:rPr>
-                      <w:b w:val="0"/>
-                      <w:szCs w:val="24"/>
-                    </w:rPr>
-                  </w:pPr>
-                  <w:r>
-                    <w:rPr>
-                      <w:b w:val="0"/>
-                      <w:szCs w:val="24"/>
-                    </w:rPr>
-                    <w:t>Actor Action</w:t>
-                  </w:r>
-                </w:p>
-              </w:tc>
-              <w:tc>
-                <w:tcPr>
-                  <w:tcW w:w="3790" w:type="dxa"/>
-                  <w:tcBorders>
-                    <w:top w:val="none" w:sz="0" w:space="0" w:color="auto"/>
-                    <w:left w:val="none" w:sz="0" w:space="0" w:color="auto"/>
-                    <w:bottom w:val="none" w:sz="0" w:space="0" w:color="auto"/>
-                    <w:right w:val="none" w:sz="0" w:space="0" w:color="auto"/>
-                  </w:tcBorders>
-                  <w:shd w:val="clear" w:color="auto" w:fill="D9D9D9" w:themeFill="background1" w:themeFillShade="D9"/>
-                </w:tcPr>
-                <w:p>
-                  <w:pPr>
-                    <w:cnfStyle w:val="100000000000" w:firstRow="1" w:lastRow="0" w:firstColumn="0" w:lastColumn="0" w:oddVBand="0" w:evenVBand="0" w:oddHBand="0" w:evenHBand="0" w:firstRowFirstColumn="0" w:firstRowLastColumn="0" w:lastRowFirstColumn="0" w:lastRowLastColumn="0"/>
-                    <w:rPr>
-                      <w:b w:val="0"/>
-                      <w:szCs w:val="24"/>
-                    </w:rPr>
-                  </w:pPr>
-                  <w:r>
-                    <w:rPr>
-                      <w:b w:val="0"/>
-                      <w:szCs w:val="24"/>
-                    </w:rPr>
-                    <w:t>System Response</w:t>
-                  </w:r>
-                </w:p>
-              </w:tc>
-            </w:tr>
-            <w:tr>
-              <w:trPr>
-                <w:cnfStyle w:val="000000100000" w:firstRow="0" w:lastRow="0" w:firstColumn="0" w:lastColumn="0" w:oddVBand="0" w:evenVBand="0" w:oddHBand="1" w:evenHBand="0" w:firstRowFirstColumn="0" w:firstRowLastColumn="0" w:lastRowFirstColumn="0" w:lastRowLastColumn="0"/>
-              </w:trPr>
-              <w:tc>
-                <w:tcPr>
-                  <w:cnfStyle w:val="001000000000" w:firstRow="0" w:lastRow="0" w:firstColumn="1" w:lastColumn="0" w:oddVBand="0" w:evenVBand="0" w:oddHBand="0" w:evenHBand="0" w:firstRowFirstColumn="0" w:firstRowLastColumn="0" w:lastRowFirstColumn="0" w:lastRowLastColumn="0"/>
-                  <w:tcW w:w="1340" w:type="dxa"/>
-                  <w:tcBorders>
-                    <w:left w:val="none" w:sz="0" w:space="0" w:color="auto"/>
-                    <w:right w:val="none" w:sz="0" w:space="0" w:color="auto"/>
-                  </w:tcBorders>
-                  <w:shd w:val="clear" w:color="auto" w:fill="FFFFFF" w:themeFill="background1"/>
-                </w:tcPr>
-                <w:p>
-                  <w:pPr>
-                    <w:rPr>
-                      <w:b w:val="0"/>
-                      <w:szCs w:val="24"/>
-                    </w:rPr>
-                  </w:pPr>
-                  <w:r>
-                    <w:rPr>
-                      <w:b w:val="0"/>
-                      <w:szCs w:val="24"/>
-                    </w:rPr>
-                    <w:t>1</w:t>
-                  </w:r>
-                </w:p>
-              </w:tc>
-              <w:tc>
-                <w:tcPr>
-                  <w:tcW w:w="3392" w:type="dxa"/>
-                  <w:tcBorders>
-                    <w:left w:val="none" w:sz="0" w:space="0" w:color="auto"/>
-                    <w:right w:val="none" w:sz="0" w:space="0" w:color="auto"/>
-                  </w:tcBorders>
-                  <w:shd w:val="clear" w:color="auto" w:fill="FFFFFF" w:themeFill="background1"/>
-                </w:tcPr>
-                <w:p>
-                  <w:pPr>
-                    <w:cnfStyle w:val="000000100000" w:firstRow="0" w:lastRow="0" w:firstColumn="0" w:lastColumn="0" w:oddVBand="0" w:evenVBand="0" w:oddHBand="1" w:evenHBand="0" w:firstRowFirstColumn="0" w:firstRowLastColumn="0" w:lastRowFirstColumn="0" w:lastRowLastColumn="0"/>
-                    <w:rPr>
-                      <w:szCs w:val="24"/>
-                    </w:rPr>
-                  </w:pPr>
-                  <w:r>
-                    <w:rPr>
-                      <w:szCs w:val="24"/>
-                    </w:rPr>
-                    <w:t>S</w:t>
-                  </w:r>
-                  <w:r>
-                    <w:rPr>
-                      <w:szCs w:val="24"/>
-                    </w:rPr>
-                    <w:t>cheduler</w:t>
-                  </w:r>
-                  <w:r>
-                    <w:rPr>
-                      <w:szCs w:val="24"/>
-                    </w:rPr>
-                    <w:t xml:space="preserve"> is interrupted</w:t>
-                  </w:r>
-                </w:p>
-              </w:tc>
-              <w:tc>
-                <w:tcPr>
-                  <w:tcW w:w="3790" w:type="dxa"/>
-                  <w:tcBorders>
-                    <w:left w:val="none" w:sz="0" w:space="0" w:color="auto"/>
-                    <w:right w:val="none" w:sz="0" w:space="0" w:color="auto"/>
-                  </w:tcBorders>
-                  <w:shd w:val="clear" w:color="auto" w:fill="FFFFFF" w:themeFill="background1"/>
-                </w:tcPr>
-                <w:p>
-                  <w:pPr>
-                    <w:jc w:val="left"/>
-                    <w:cnfStyle w:val="000000100000" w:firstRow="0" w:lastRow="0" w:firstColumn="0" w:lastColumn="0" w:oddVBand="0" w:evenVBand="0" w:oddHBand="1" w:evenHBand="0" w:firstRowFirstColumn="0" w:firstRowLastColumn="0" w:lastRowFirstColumn="0" w:lastRowLastColumn="0"/>
-                    <w:rPr>
-                      <w:szCs w:val="24"/>
-                    </w:rPr>
-                  </w:pPr>
-                  <w:r>
-                    <w:rPr>
-                      <w:szCs w:val="24"/>
-                    </w:rPr>
                     <w:t>System get data from wristband again after 30 minutes.</w:t>
                   </w:r>
                 </w:p>
@@ -8577,7 +8614,19 @@
               <w:rPr>
                 <w:szCs w:val="24"/>
               </w:rPr>
-              <w:t>In one day, system only update value of number of step.</w:t>
+              <w:t xml:space="preserve">Periodically, system will update the </w:t>
+            </w:r>
+            <w:r>
+              <w:rPr>
+                <w:szCs w:val="24"/>
+              </w:rPr>
+              <w:t>number of step</w:t>
+            </w:r>
+            <w:r>
+              <w:rPr>
+                <w:szCs w:val="24"/>
+              </w:rPr>
+              <w:t>.</w:t>
             </w:r>
           </w:p>
           <w:p>
@@ -8625,7 +8674,31 @@
               <w:rPr>
                 <w:szCs w:val="24"/>
               </w:rPr>
-              <w:t>bring wristband near with their smartphone at 9:00 pm to get number of step last time.</w:t>
+              <w:t>bring wristband</w:t>
+            </w:r>
+            <w:r>
+              <w:rPr>
+                <w:szCs w:val="24"/>
+              </w:rPr>
+              <w:t xml:space="preserve"> </w:t>
+            </w:r>
+            <w:r>
+              <w:rPr>
+                <w:szCs w:val="24"/>
+              </w:rPr>
+              <w:t>near with their smartphone at 09:5</w:t>
+            </w:r>
+            <w:r>
+              <w:rPr>
+                <w:szCs w:val="24"/>
+              </w:rPr>
+              <w:t>0 pm to get number of step last time.</w:t>
+            </w:r>
+            <w:r>
+              <w:rPr>
+                <w:szCs w:val="24"/>
+              </w:rPr>
+              <w:t xml:space="preserve"> </w:t>
             </w:r>
           </w:p>
         </w:tc>
@@ -9114,6 +9187,7 @@
                 <w:rFonts w:ascii="Times New Roman" w:hAnsi="Times New Roman" w:cs="Times New Roman"/>
                 <w:szCs w:val="24"/>
               </w:rPr>
+              <w:lastRenderedPageBreak/>
               <w:t xml:space="preserve">This use case allows scheduler </w:t>
             </w:r>
             <w:r>
@@ -9175,7 +9249,6 @@
                 <w:sz w:val="24"/>
                 <w:szCs w:val="24"/>
               </w:rPr>
-              <w:lastRenderedPageBreak/>
               <w:t>Goal:</w:t>
             </w:r>
           </w:p>
@@ -10093,6 +10166,12 @@
                 <w:szCs w:val="24"/>
               </w:rPr>
               <w:t>System only calculate using data in that day.</w:t>
+            </w:r>
+            <w:r>
+              <w:rPr>
+                <w:szCs w:val="24"/>
+              </w:rPr>
+              <w:t>z1</w:t>
             </w:r>
             <w:bookmarkStart w:id="0" w:name="_GoBack"/>
             <w:bookmarkEnd w:id="0"/>
@@ -10855,6 +10934,7 @@
                 <w:b/>
                 <w:szCs w:val="24"/>
               </w:rPr>
+              <w:lastRenderedPageBreak/>
               <w:t>Success:</w:t>
             </w:r>
             <w:r>
@@ -10923,7 +11003,6 @@
                 <w:b/>
                 <w:szCs w:val="24"/>
               </w:rPr>
-              <w:lastRenderedPageBreak/>
               <w:t>Main Success Scenario:</w:t>
             </w:r>
           </w:p>
@@ -11879,6 +11958,7 @@
                 <w:b/>
                 <w:szCs w:val="24"/>
               </w:rPr>
+              <w:lastRenderedPageBreak/>
               <w:t>Date</w:t>
             </w:r>
           </w:p>
@@ -11982,7 +12062,6 @@
                 <w:b/>
                 <w:szCs w:val="24"/>
               </w:rPr>
-              <w:lastRenderedPageBreak/>
               <w:t>Actor:</w:t>
             </w:r>
           </w:p>
@@ -12845,6 +12924,7 @@
                 <w:b/>
                 <w:szCs w:val="24"/>
               </w:rPr>
+              <w:lastRenderedPageBreak/>
               <w:t>USE CASE - UCA01</w:t>
             </w:r>
           </w:p>
@@ -12873,7 +12953,6 @@
                 <w:b/>
                 <w:szCs w:val="24"/>
               </w:rPr>
-              <w:lastRenderedPageBreak/>
               <w:t>Use Case No.</w:t>
             </w:r>
           </w:p>
@@ -16754,7 +16833,7 @@
 </file>
 
 <file path=customXml/itemProps1.xml><?xml version="1.0" encoding="utf-8"?>
-<ds:datastoreItem xmlns:ds="http://schemas.openxmlformats.org/officeDocument/2006/customXml" ds:itemID="{8DBF0AC4-4AB2-458F-80B1-87BBCC3157D4}">
+<ds:datastoreItem xmlns:ds="http://schemas.openxmlformats.org/officeDocument/2006/customXml" ds:itemID="{FF99EEAA-0818-46E1-A87F-BA51774A272C}">
   <ds:schemaRefs>
     <ds:schemaRef ds:uri="http://schemas.openxmlformats.org/officeDocument/2006/bibliography"/>
   </ds:schemaRefs>

--- a/docs/Reports/tmp/Report3_Quy.docx
+++ b/docs/Reports/tmp/Report3_Quy.docx
@@ -10173,8 +10173,6 @@
               </w:rPr>
               <w:t>z1</w:t>
             </w:r>
-            <w:bookmarkStart w:id="0" w:name="_GoBack"/>
-            <w:bookmarkEnd w:id="0"/>
           </w:p>
         </w:tc>
       </w:tr>
@@ -10270,3858 +10268,8 @@
           <w:lang w:val="en-US"/>
         </w:rPr>
       </w:pPr>
-    </w:p>
-    <w:p>
-      <w:pPr>
-        <w:ind w:firstLine="720"/>
-        <w:rPr>
-          <w:lang w:val="en-US"/>
-        </w:rPr>
-      </w:pPr>
-    </w:p>
-    <w:p>
-      <w:pPr>
-        <w:rPr>
-          <w:lang w:val="en-US"/>
-        </w:rPr>
-      </w:pPr>
-      <w:r>
-        <w:rPr>
-          <w:lang w:val="en-US"/>
-        </w:rPr>
-        <w:t>&lt;Patient&gt; Login</w:t>
-      </w:r>
-    </w:p>
-    <w:p>
-      <w:pPr>
-        <w:rPr>
-          <w:lang w:val="en-US"/>
-        </w:rPr>
-      </w:pPr>
-      <w:r>
-        <w:rPr>
-          <w:noProof/>
-          <w:lang w:eastAsia="vi-VN"/>
-        </w:rPr>
-        <w:drawing>
-          <wp:inline distT="0" distB="0" distL="0" distR="0" wp14:anchorId="34B8FF5C" wp14:editId="382946B6">
-            <wp:extent cx="4657725" cy="2028825"/>
-            <wp:effectExtent l="0" t="0" r="9525" b="9525"/>
-            <wp:docPr id="4" name="Picture 4"/>
-            <wp:cNvGraphicFramePr>
-              <a:graphicFrameLocks xmlns:a="http://schemas.openxmlformats.org/drawingml/2006/main" noChangeAspect="1"/>
-            </wp:cNvGraphicFramePr>
-            <a:graphic xmlns:a="http://schemas.openxmlformats.org/drawingml/2006/main">
-              <a:graphicData uri="http://schemas.openxmlformats.org/drawingml/2006/picture">
-                <pic:pic xmlns:pic="http://schemas.openxmlformats.org/drawingml/2006/picture">
-                  <pic:nvPicPr>
-                    <pic:cNvPr id="0" name=""/>
-                    <pic:cNvPicPr/>
-                  </pic:nvPicPr>
-                  <pic:blipFill>
-                    <a:blip r:embed="rId11"/>
-                    <a:stretch>
-                      <a:fillRect/>
-                    </a:stretch>
-                  </pic:blipFill>
-                  <pic:spPr>
-                    <a:xfrm>
-                      <a:off x="0" y="0"/>
-                      <a:ext cx="4657725" cy="2028825"/>
-                    </a:xfrm>
-                    <a:prstGeom prst="rect">
-                      <a:avLst/>
-                    </a:prstGeom>
-                  </pic:spPr>
-                </pic:pic>
-              </a:graphicData>
-            </a:graphic>
-          </wp:inline>
-        </w:drawing>
-      </w:r>
-    </w:p>
-    <w:tbl>
-      <w:tblPr>
-        <w:tblW w:w="8789" w:type="dxa"/>
-        <w:tblInd w:w="108" w:type="dxa"/>
-        <w:tblBorders>
-          <w:top w:val="single" w:sz="4" w:space="0" w:color="auto"/>
-          <w:left w:val="single" w:sz="4" w:space="0" w:color="auto"/>
-          <w:bottom w:val="single" w:sz="4" w:space="0" w:color="auto"/>
-          <w:right w:val="single" w:sz="4" w:space="0" w:color="auto"/>
-          <w:insideH w:val="single" w:sz="4" w:space="0" w:color="auto"/>
-          <w:insideV w:val="single" w:sz="4" w:space="0" w:color="auto"/>
-        </w:tblBorders>
-        <w:tblLayout w:type="fixed"/>
-        <w:tblLook w:val="04A0" w:firstRow="1" w:lastRow="0" w:firstColumn="1" w:lastColumn="0" w:noHBand="0" w:noVBand="1"/>
-      </w:tblPr>
-      <w:tblGrid>
-        <w:gridCol w:w="2087"/>
-        <w:gridCol w:w="2449"/>
-        <w:gridCol w:w="2741"/>
-        <w:gridCol w:w="1512"/>
-      </w:tblGrid>
-      <w:tr>
-        <w:trPr>
-          <w:trHeight w:hRule="exact" w:val="454"/>
-        </w:trPr>
-        <w:tc>
-          <w:tcPr>
-            <w:tcW w:w="8789" w:type="dxa"/>
-            <w:gridSpan w:val="4"/>
-            <w:shd w:val="clear" w:color="auto" w:fill="F2F2F2" w:themeFill="background1" w:themeFillShade="F2"/>
-          </w:tcPr>
-          <w:p>
-            <w:pPr>
-              <w:spacing w:before="120" w:after="120" w:line="240" w:lineRule="exact"/>
-              <w:ind w:left="142" w:hanging="142"/>
-              <w:rPr>
-                <w:b/>
-                <w:szCs w:val="24"/>
-              </w:rPr>
-            </w:pPr>
-            <w:r>
-              <w:rPr>
-                <w:b/>
-                <w:szCs w:val="24"/>
-              </w:rPr>
-              <w:t>USE CASE - UCA01</w:t>
-            </w:r>
-          </w:p>
-        </w:tc>
-      </w:tr>
-      <w:tr>
-        <w:trPr>
-          <w:trHeight w:hRule="exact" w:val="454"/>
-        </w:trPr>
-        <w:tc>
-          <w:tcPr>
-            <w:tcW w:w="2087" w:type="dxa"/>
-            <w:shd w:val="clear" w:color="auto" w:fill="F2F2F2" w:themeFill="background1" w:themeFillShade="F2"/>
-          </w:tcPr>
-          <w:p>
-            <w:pPr>
-              <w:spacing w:before="120" w:after="120" w:line="240" w:lineRule="exact"/>
-              <w:ind w:left="142" w:hanging="142"/>
-              <w:rPr>
-                <w:b/>
-                <w:szCs w:val="24"/>
-              </w:rPr>
-            </w:pPr>
-            <w:r>
-              <w:rPr>
-                <w:b/>
-                <w:szCs w:val="24"/>
-              </w:rPr>
-              <w:t>Use Case No.</w:t>
-            </w:r>
-          </w:p>
-        </w:tc>
-        <w:tc>
-          <w:tcPr>
-            <w:tcW w:w="2449" w:type="dxa"/>
-          </w:tcPr>
-          <w:p>
-            <w:pPr>
-              <w:spacing w:before="120" w:after="120" w:line="240" w:lineRule="exact"/>
-              <w:ind w:left="142" w:hanging="142"/>
-              <w:rPr>
-                <w:szCs w:val="24"/>
-              </w:rPr>
-            </w:pPr>
-            <w:r>
-              <w:rPr>
-                <w:szCs w:val="24"/>
-              </w:rPr>
-              <w:t>UCA01</w:t>
-            </w:r>
-          </w:p>
-        </w:tc>
-        <w:tc>
-          <w:tcPr>
-            <w:tcW w:w="2741" w:type="dxa"/>
-            <w:shd w:val="clear" w:color="auto" w:fill="F2F2F2" w:themeFill="background1" w:themeFillShade="F2"/>
-          </w:tcPr>
-          <w:p>
-            <w:pPr>
-              <w:spacing w:before="120" w:after="120" w:line="240" w:lineRule="exact"/>
-              <w:ind w:left="142" w:hanging="142"/>
-              <w:rPr>
-                <w:b/>
-                <w:szCs w:val="24"/>
-              </w:rPr>
-            </w:pPr>
-            <w:r>
-              <w:rPr>
-                <w:b/>
-                <w:szCs w:val="24"/>
-              </w:rPr>
-              <w:t>Use Case Version</w:t>
-            </w:r>
-          </w:p>
-        </w:tc>
-        <w:tc>
-          <w:tcPr>
-            <w:tcW w:w="1512" w:type="dxa"/>
-          </w:tcPr>
-          <w:p>
-            <w:pPr>
-              <w:spacing w:before="120" w:after="120" w:line="240" w:lineRule="exact"/>
-              <w:ind w:left="142" w:hanging="142"/>
-              <w:rPr>
-                <w:szCs w:val="24"/>
-              </w:rPr>
-            </w:pPr>
-            <w:r>
-              <w:rPr>
-                <w:szCs w:val="24"/>
-              </w:rPr>
-              <w:t>1.1</w:t>
-            </w:r>
-          </w:p>
-        </w:tc>
-      </w:tr>
-      <w:tr>
-        <w:trPr>
-          <w:trHeight w:hRule="exact" w:val="454"/>
-        </w:trPr>
-        <w:tc>
-          <w:tcPr>
-            <w:tcW w:w="2087" w:type="dxa"/>
-            <w:shd w:val="clear" w:color="auto" w:fill="F2F2F2" w:themeFill="background1" w:themeFillShade="F2"/>
-          </w:tcPr>
-          <w:p>
-            <w:pPr>
-              <w:spacing w:before="120" w:after="120" w:line="240" w:lineRule="exact"/>
-              <w:ind w:left="142" w:hanging="142"/>
-              <w:rPr>
-                <w:b/>
-                <w:szCs w:val="24"/>
-              </w:rPr>
-            </w:pPr>
-            <w:r>
-              <w:rPr>
-                <w:b/>
-                <w:szCs w:val="24"/>
-              </w:rPr>
-              <w:t>Use Case Name</w:t>
-            </w:r>
-          </w:p>
-        </w:tc>
-        <w:tc>
-          <w:tcPr>
-            <w:tcW w:w="6702" w:type="dxa"/>
-            <w:gridSpan w:val="3"/>
-          </w:tcPr>
-          <w:p>
-            <w:pPr>
-              <w:spacing w:before="120" w:after="120" w:line="240" w:lineRule="exact"/>
-              <w:ind w:left="142" w:hanging="142"/>
-              <w:rPr>
-                <w:szCs w:val="24"/>
-              </w:rPr>
-            </w:pPr>
-            <w:r>
-              <w:rPr>
-                <w:color w:val="000000" w:themeColor="text1"/>
-                <w:szCs w:val="24"/>
-              </w:rPr>
-              <w:t>Log in</w:t>
-            </w:r>
-          </w:p>
-        </w:tc>
-      </w:tr>
-      <w:tr>
-        <w:trPr>
-          <w:trHeight w:hRule="exact" w:val="454"/>
-        </w:trPr>
-        <w:tc>
-          <w:tcPr>
-            <w:tcW w:w="2087" w:type="dxa"/>
-            <w:shd w:val="clear" w:color="auto" w:fill="F2F2F2" w:themeFill="background1" w:themeFillShade="F2"/>
-          </w:tcPr>
-          <w:p>
-            <w:pPr>
-              <w:spacing w:before="120" w:after="120" w:line="240" w:lineRule="exact"/>
-              <w:ind w:left="142" w:hanging="142"/>
-              <w:rPr>
-                <w:b/>
-                <w:szCs w:val="24"/>
-              </w:rPr>
-            </w:pPr>
-            <w:r>
-              <w:rPr>
-                <w:b/>
-                <w:szCs w:val="24"/>
-              </w:rPr>
-              <w:t>Author</w:t>
-            </w:r>
-          </w:p>
-        </w:tc>
-        <w:tc>
-          <w:tcPr>
-            <w:tcW w:w="6702" w:type="dxa"/>
-            <w:gridSpan w:val="3"/>
-          </w:tcPr>
-          <w:p>
-            <w:pPr>
-              <w:spacing w:before="120" w:after="120" w:line="240" w:lineRule="exact"/>
-              <w:ind w:left="142" w:hanging="142"/>
-              <w:rPr>
-                <w:szCs w:val="24"/>
-                <w:lang w:val="en-US"/>
-              </w:rPr>
-            </w:pPr>
-            <w:r>
-              <w:rPr>
-                <w:szCs w:val="24"/>
-                <w:lang w:val="en-US"/>
-              </w:rPr>
-              <w:t>Ha Kim Quy</w:t>
-            </w:r>
-          </w:p>
-        </w:tc>
-      </w:tr>
-      <w:tr>
-        <w:trPr>
-          <w:trHeight w:hRule="exact" w:val="454"/>
-        </w:trPr>
-        <w:tc>
-          <w:tcPr>
-            <w:tcW w:w="2087" w:type="dxa"/>
-            <w:shd w:val="clear" w:color="auto" w:fill="F2F2F2" w:themeFill="background1" w:themeFillShade="F2"/>
-          </w:tcPr>
-          <w:p>
-            <w:pPr>
-              <w:spacing w:before="120" w:after="120" w:line="240" w:lineRule="exact"/>
-              <w:ind w:left="142" w:hanging="142"/>
-              <w:rPr>
-                <w:b/>
-                <w:szCs w:val="24"/>
-              </w:rPr>
-            </w:pPr>
-            <w:r>
-              <w:rPr>
-                <w:b/>
-                <w:szCs w:val="24"/>
-              </w:rPr>
-              <w:t>Date</w:t>
-            </w:r>
-          </w:p>
-        </w:tc>
-        <w:tc>
-          <w:tcPr>
-            <w:tcW w:w="2449" w:type="dxa"/>
-          </w:tcPr>
-          <w:p>
-            <w:pPr>
-              <w:spacing w:before="120" w:after="120" w:line="240" w:lineRule="exact"/>
-              <w:ind w:left="142" w:hanging="142"/>
-              <w:rPr>
-                <w:szCs w:val="24"/>
-              </w:rPr>
-            </w:pPr>
-            <w:r>
-              <w:rPr>
-                <w:szCs w:val="24"/>
-              </w:rPr>
-              <w:t>23/09/2015</w:t>
-            </w:r>
-          </w:p>
-        </w:tc>
-        <w:tc>
-          <w:tcPr>
-            <w:tcW w:w="2741" w:type="dxa"/>
-            <w:shd w:val="clear" w:color="auto" w:fill="F2F2F2" w:themeFill="background1" w:themeFillShade="F2"/>
-          </w:tcPr>
-          <w:p>
-            <w:pPr>
-              <w:spacing w:before="120" w:after="120" w:line="240" w:lineRule="exact"/>
-              <w:ind w:left="142" w:hanging="142"/>
-              <w:rPr>
-                <w:b/>
-                <w:szCs w:val="24"/>
-              </w:rPr>
-            </w:pPr>
-            <w:r>
-              <w:rPr>
-                <w:b/>
-                <w:szCs w:val="24"/>
-              </w:rPr>
-              <w:t>Priority</w:t>
-            </w:r>
-          </w:p>
-        </w:tc>
-        <w:tc>
-          <w:tcPr>
-            <w:tcW w:w="1512" w:type="dxa"/>
-          </w:tcPr>
-          <w:p>
-            <w:pPr>
-              <w:spacing w:before="120" w:after="120" w:line="240" w:lineRule="exact"/>
-              <w:ind w:left="142" w:hanging="142"/>
-              <w:rPr>
-                <w:szCs w:val="24"/>
-              </w:rPr>
-            </w:pPr>
-            <w:r>
-              <w:rPr>
-                <w:szCs w:val="24"/>
-              </w:rPr>
-              <w:t>Normal</w:t>
-            </w:r>
-          </w:p>
-        </w:tc>
-      </w:tr>
-      <w:tr>
-        <w:trPr>
-          <w:trHeight w:val="340"/>
-        </w:trPr>
-        <w:tc>
-          <w:tcPr>
-            <w:tcW w:w="8789" w:type="dxa"/>
-            <w:gridSpan w:val="4"/>
-          </w:tcPr>
-          <w:p>
-            <w:pPr>
-              <w:spacing w:before="120" w:after="120" w:line="240" w:lineRule="exact"/>
-              <w:ind w:left="142" w:hanging="142"/>
-              <w:rPr>
-                <w:szCs w:val="24"/>
-              </w:rPr>
-            </w:pPr>
-            <w:r>
-              <w:rPr>
-                <w:b/>
-                <w:szCs w:val="24"/>
-              </w:rPr>
-              <w:t>Actor:</w:t>
-            </w:r>
-          </w:p>
-          <w:p>
-            <w:pPr>
-              <w:pStyle w:val="ListParagraph"/>
-              <w:numPr>
-                <w:ilvl w:val="0"/>
-                <w:numId w:val="5"/>
-              </w:numPr>
-              <w:spacing w:before="120" w:after="120" w:line="240" w:lineRule="exact"/>
-              <w:rPr>
-                <w:szCs w:val="24"/>
-              </w:rPr>
-            </w:pPr>
-            <w:r>
-              <w:rPr>
-                <w:szCs w:val="24"/>
-              </w:rPr>
-              <w:t>Patient</w:t>
-            </w:r>
-          </w:p>
-          <w:p>
-            <w:pPr>
-              <w:spacing w:before="120" w:after="120" w:line="240" w:lineRule="exact"/>
-              <w:ind w:left="142" w:hanging="142"/>
-              <w:rPr>
-                <w:b/>
-                <w:szCs w:val="24"/>
-              </w:rPr>
-            </w:pPr>
-            <w:r>
-              <w:rPr>
-                <w:b/>
-                <w:szCs w:val="24"/>
-              </w:rPr>
-              <w:t>Summary:</w:t>
-            </w:r>
-          </w:p>
-          <w:p>
-            <w:pPr>
-              <w:pStyle w:val="ListParagraph"/>
-              <w:numPr>
-                <w:ilvl w:val="0"/>
-                <w:numId w:val="5"/>
-              </w:numPr>
-              <w:spacing w:before="120" w:after="120" w:line="240" w:lineRule="exact"/>
-              <w:rPr>
-                <w:szCs w:val="24"/>
-              </w:rPr>
-            </w:pPr>
-            <w:r>
-              <w:rPr>
-                <w:szCs w:val="24"/>
-              </w:rPr>
-              <w:t xml:space="preserve">This use case allows </w:t>
-            </w:r>
-            <w:r>
-              <w:rPr>
-                <w:szCs w:val="24"/>
-              </w:rPr>
-              <w:t>patient</w:t>
-            </w:r>
-            <w:r>
-              <w:rPr>
-                <w:szCs w:val="24"/>
-              </w:rPr>
-              <w:t xml:space="preserve"> logging into system.</w:t>
-            </w:r>
-          </w:p>
-          <w:p>
-            <w:pPr>
-              <w:spacing w:before="120" w:after="120" w:line="240" w:lineRule="exact"/>
-              <w:ind w:left="142" w:hanging="142"/>
-              <w:rPr>
-                <w:b/>
-                <w:szCs w:val="24"/>
-              </w:rPr>
-            </w:pPr>
-            <w:r>
-              <w:rPr>
-                <w:b/>
-                <w:szCs w:val="24"/>
-              </w:rPr>
-              <w:t>Goal:</w:t>
-            </w:r>
-          </w:p>
-          <w:p>
-            <w:pPr>
-              <w:pStyle w:val="ListParagraph"/>
-              <w:numPr>
-                <w:ilvl w:val="0"/>
-                <w:numId w:val="5"/>
-              </w:numPr>
-              <w:spacing w:before="120" w:after="120" w:line="240" w:lineRule="exact"/>
-              <w:rPr>
-                <w:szCs w:val="24"/>
-              </w:rPr>
-            </w:pPr>
-            <w:r>
-              <w:rPr>
-                <w:szCs w:val="24"/>
-              </w:rPr>
-              <w:t>Patient</w:t>
-            </w:r>
-            <w:r>
-              <w:rPr>
-                <w:szCs w:val="24"/>
-              </w:rPr>
-              <w:t xml:space="preserve"> can view the main page of </w:t>
-            </w:r>
-            <w:r>
-              <w:rPr>
-                <w:szCs w:val="24"/>
-              </w:rPr>
-              <w:t>android</w:t>
-            </w:r>
-            <w:r>
-              <w:rPr>
-                <w:szCs w:val="24"/>
-              </w:rPr>
-              <w:t xml:space="preserve"> application.</w:t>
-            </w:r>
-          </w:p>
-          <w:p>
-            <w:pPr>
-              <w:spacing w:before="120" w:after="120" w:line="240" w:lineRule="exact"/>
-              <w:ind w:left="142" w:hanging="142"/>
-              <w:rPr>
-                <w:b/>
-                <w:szCs w:val="24"/>
-              </w:rPr>
-            </w:pPr>
-            <w:r>
-              <w:rPr>
-                <w:b/>
-                <w:szCs w:val="24"/>
-              </w:rPr>
-              <w:t>Triggers:</w:t>
-            </w:r>
-          </w:p>
-          <w:p>
-            <w:pPr>
-              <w:pStyle w:val="ListParagraph"/>
-              <w:numPr>
-                <w:ilvl w:val="0"/>
-                <w:numId w:val="5"/>
-              </w:numPr>
-              <w:spacing w:before="120" w:after="120" w:line="240" w:lineRule="exact"/>
-              <w:rPr>
-                <w:b/>
-                <w:szCs w:val="24"/>
-              </w:rPr>
-            </w:pPr>
-            <w:r>
-              <w:rPr>
-                <w:szCs w:val="24"/>
-              </w:rPr>
-              <w:t>Patient</w:t>
-            </w:r>
-            <w:r>
-              <w:rPr>
-                <w:szCs w:val="24"/>
-              </w:rPr>
-              <w:t xml:space="preserve"> input username and password on login page, then press “Log in”.</w:t>
-            </w:r>
-          </w:p>
-          <w:p>
-            <w:pPr>
-              <w:spacing w:before="120" w:after="120" w:line="240" w:lineRule="exact"/>
-              <w:ind w:left="142" w:hanging="142"/>
-              <w:rPr>
-                <w:szCs w:val="24"/>
-              </w:rPr>
-            </w:pPr>
-            <w:r>
-              <w:rPr>
-                <w:b/>
-                <w:szCs w:val="24"/>
-              </w:rPr>
-              <w:t>Preconditions:</w:t>
-            </w:r>
-          </w:p>
-          <w:p>
-            <w:pPr>
-              <w:pStyle w:val="ListParagraph"/>
-              <w:numPr>
-                <w:ilvl w:val="0"/>
-                <w:numId w:val="5"/>
-              </w:numPr>
-              <w:spacing w:before="120" w:after="120" w:line="240" w:lineRule="exact"/>
-              <w:rPr>
-                <w:b/>
-                <w:szCs w:val="24"/>
-              </w:rPr>
-            </w:pPr>
-            <w:r>
-              <w:rPr>
-                <w:szCs w:val="24"/>
-              </w:rPr>
-              <w:t>None.</w:t>
-            </w:r>
-          </w:p>
-          <w:p>
-            <w:pPr>
-              <w:spacing w:before="120" w:after="120" w:line="240" w:lineRule="exact"/>
-              <w:ind w:left="142" w:hanging="142"/>
-              <w:rPr>
-                <w:b/>
-                <w:szCs w:val="24"/>
-              </w:rPr>
-            </w:pPr>
-            <w:r>
-              <w:rPr>
-                <w:b/>
-                <w:szCs w:val="24"/>
-              </w:rPr>
-              <w:t>Post Conditions:</w:t>
-            </w:r>
-          </w:p>
-          <w:p>
-            <w:pPr>
-              <w:pStyle w:val="ListParagraph"/>
-              <w:numPr>
-                <w:ilvl w:val="0"/>
-                <w:numId w:val="2"/>
-              </w:numPr>
-              <w:spacing w:before="120" w:after="120" w:line="240" w:lineRule="exact"/>
-              <w:ind w:left="142" w:hanging="142"/>
-              <w:rPr>
-                <w:b/>
-                <w:szCs w:val="24"/>
-              </w:rPr>
-            </w:pPr>
-            <w:r>
-              <w:rPr>
-                <w:b/>
-                <w:szCs w:val="24"/>
-              </w:rPr>
-              <w:lastRenderedPageBreak/>
-              <w:t>Success:</w:t>
-            </w:r>
-            <w:r>
-              <w:rPr>
-                <w:szCs w:val="24"/>
-              </w:rPr>
-              <w:t xml:space="preserve"> </w:t>
-            </w:r>
-            <w:r>
-              <w:rPr>
-                <w:szCs w:val="24"/>
-              </w:rPr>
-              <w:t>Main page displayed</w:t>
-            </w:r>
-            <w:r>
-              <w:rPr>
-                <w:szCs w:val="24"/>
-              </w:rPr>
-              <w:t>.</w:t>
-            </w:r>
-          </w:p>
-          <w:p>
-            <w:pPr>
-              <w:pStyle w:val="ListParagraph"/>
-              <w:numPr>
-                <w:ilvl w:val="0"/>
-                <w:numId w:val="2"/>
-              </w:numPr>
-              <w:spacing w:before="120" w:after="120" w:line="240" w:lineRule="exact"/>
-              <w:ind w:left="142" w:hanging="142"/>
-              <w:rPr>
-                <w:b/>
-                <w:szCs w:val="24"/>
-              </w:rPr>
-            </w:pPr>
-            <w:r>
-              <w:rPr>
-                <w:b/>
-                <w:szCs w:val="24"/>
-              </w:rPr>
-              <w:t xml:space="preserve">Fail: </w:t>
-            </w:r>
-            <w:r>
-              <w:rPr>
-                <w:szCs w:val="24"/>
-              </w:rPr>
-              <w:t>Error message displayed that wrong username or password</w:t>
-            </w:r>
-            <w:r>
-              <w:rPr>
-                <w:szCs w:val="24"/>
-              </w:rPr>
-              <w:t>.</w:t>
-            </w:r>
-          </w:p>
-          <w:p>
-            <w:pPr>
-              <w:spacing w:before="120" w:after="120" w:line="240" w:lineRule="exact"/>
-              <w:rPr>
-                <w:b/>
-                <w:szCs w:val="24"/>
-              </w:rPr>
-            </w:pPr>
-            <w:r>
-              <w:rPr>
-                <w:b/>
-                <w:szCs w:val="24"/>
-              </w:rPr>
-              <w:t>Main Success Scenario:</w:t>
-            </w:r>
-          </w:p>
-          <w:tbl>
-            <w:tblPr>
-              <w:tblW w:w="8534" w:type="dxa"/>
-              <w:tblBorders>
-                <w:top w:val="single" w:sz="4" w:space="0" w:color="auto"/>
-                <w:left w:val="single" w:sz="4" w:space="0" w:color="auto"/>
-                <w:bottom w:val="single" w:sz="4" w:space="0" w:color="auto"/>
-                <w:right w:val="single" w:sz="4" w:space="0" w:color="auto"/>
-                <w:insideH w:val="single" w:sz="4" w:space="0" w:color="auto"/>
-                <w:insideV w:val="single" w:sz="4" w:space="0" w:color="auto"/>
-              </w:tblBorders>
-              <w:tblLayout w:type="fixed"/>
-              <w:tblLook w:val="04A0" w:firstRow="1" w:lastRow="0" w:firstColumn="1" w:lastColumn="0" w:noHBand="0" w:noVBand="1"/>
-            </w:tblPr>
-            <w:tblGrid>
-              <w:gridCol w:w="846"/>
-              <w:gridCol w:w="3827"/>
-              <w:gridCol w:w="3861"/>
-            </w:tblGrid>
-            <w:tr>
-              <w:trPr>
-                <w:trHeight w:hRule="exact" w:val="397"/>
-              </w:trPr>
-              <w:tc>
-                <w:tcPr>
-                  <w:tcW w:w="846" w:type="dxa"/>
-                  <w:shd w:val="clear" w:color="auto" w:fill="F2F2F2" w:themeFill="background1" w:themeFillShade="F2"/>
-                </w:tcPr>
-                <w:p>
-                  <w:pPr>
-                    <w:spacing w:before="120" w:after="120" w:line="240" w:lineRule="exact"/>
-                    <w:ind w:left="142" w:hanging="142"/>
-                    <w:jc w:val="center"/>
-                    <w:rPr>
-                      <w:szCs w:val="24"/>
-                    </w:rPr>
-                  </w:pPr>
-                  <w:r>
-                    <w:rPr>
-                      <w:szCs w:val="24"/>
-                    </w:rPr>
-                    <w:t>Step</w:t>
-                  </w:r>
-                </w:p>
-              </w:tc>
-              <w:tc>
-                <w:tcPr>
-                  <w:tcW w:w="3827" w:type="dxa"/>
-                  <w:shd w:val="clear" w:color="auto" w:fill="F2F2F2" w:themeFill="background1" w:themeFillShade="F2"/>
-                </w:tcPr>
-                <w:p>
-                  <w:pPr>
-                    <w:spacing w:before="120" w:after="120" w:line="240" w:lineRule="exact"/>
-                    <w:ind w:left="142" w:hanging="142"/>
-                    <w:jc w:val="center"/>
-                    <w:rPr>
-                      <w:szCs w:val="24"/>
-                    </w:rPr>
-                  </w:pPr>
-                  <w:r>
-                    <w:rPr>
-                      <w:szCs w:val="24"/>
-                    </w:rPr>
-                    <w:t>Actor Action</w:t>
-                  </w:r>
-                </w:p>
-              </w:tc>
-              <w:tc>
-                <w:tcPr>
-                  <w:tcW w:w="3861" w:type="dxa"/>
-                  <w:shd w:val="clear" w:color="auto" w:fill="F2F2F2" w:themeFill="background1" w:themeFillShade="F2"/>
-                </w:tcPr>
-                <w:p>
-                  <w:pPr>
-                    <w:spacing w:before="120" w:after="120" w:line="240" w:lineRule="exact"/>
-                    <w:ind w:left="142" w:hanging="142"/>
-                    <w:jc w:val="center"/>
-                    <w:rPr>
-                      <w:szCs w:val="24"/>
-                    </w:rPr>
-                  </w:pPr>
-                  <w:r>
-                    <w:rPr>
-                      <w:szCs w:val="24"/>
-                    </w:rPr>
-                    <w:t>System Response</w:t>
-                  </w:r>
-                </w:p>
-              </w:tc>
-            </w:tr>
-            <w:tr>
-              <w:trPr>
-                <w:trHeight w:val="340"/>
-              </w:trPr>
-              <w:tc>
-                <w:tcPr>
-                  <w:tcW w:w="846" w:type="dxa"/>
-                </w:tcPr>
-                <w:p>
-                  <w:pPr>
-                    <w:spacing w:before="120" w:after="120" w:line="240" w:lineRule="exact"/>
-                    <w:ind w:left="142" w:hanging="142"/>
-                    <w:jc w:val="center"/>
-                    <w:rPr>
-                      <w:szCs w:val="24"/>
-                    </w:rPr>
-                  </w:pPr>
-                  <w:r>
-                    <w:rPr>
-                      <w:szCs w:val="24"/>
-                    </w:rPr>
-                    <w:t>1</w:t>
-                  </w:r>
-                </w:p>
-              </w:tc>
-              <w:tc>
-                <w:tcPr>
-                  <w:tcW w:w="3827" w:type="dxa"/>
-                </w:tcPr>
-                <w:p>
-                  <w:pPr>
-                    <w:spacing w:before="120" w:after="120" w:line="240" w:lineRule="exact"/>
-                    <w:ind w:left="142" w:hanging="142"/>
-                    <w:rPr>
-                      <w:szCs w:val="24"/>
-                    </w:rPr>
-                  </w:pPr>
-                  <w:r>
-                    <w:rPr>
-                      <w:szCs w:val="24"/>
-                    </w:rPr>
-                    <w:t>User input username and password, then press “Log in” button.</w:t>
-                  </w:r>
-                </w:p>
-              </w:tc>
-              <w:tc>
-                <w:tcPr>
-                  <w:tcW w:w="3861" w:type="dxa"/>
-                </w:tcPr>
-                <w:p>
-                  <w:pPr>
-                    <w:pStyle w:val="ListParagraph"/>
-                    <w:numPr>
-                      <w:ilvl w:val="0"/>
-                      <w:numId w:val="3"/>
-                    </w:numPr>
-                    <w:spacing w:before="120" w:after="120" w:line="240" w:lineRule="exact"/>
-                    <w:rPr>
-                      <w:szCs w:val="24"/>
-                    </w:rPr>
-                  </w:pPr>
-                  <w:r>
-                    <w:rPr>
-                      <w:szCs w:val="24"/>
-                    </w:rPr>
-                    <w:t>Display main page if username and password are valid.</w:t>
-                  </w:r>
-                </w:p>
-                <w:p>
-                  <w:pPr>
-                    <w:spacing w:before="120" w:after="120" w:line="240" w:lineRule="exact"/>
-                    <w:rPr>
-                      <w:szCs w:val="24"/>
-                    </w:rPr>
-                  </w:pPr>
-                </w:p>
-              </w:tc>
-            </w:tr>
-          </w:tbl>
-          <w:p>
-            <w:pPr>
-              <w:spacing w:before="120" w:after="120" w:line="240" w:lineRule="exact"/>
-              <w:rPr>
-                <w:szCs w:val="24"/>
-              </w:rPr>
-            </w:pPr>
-            <w:r>
-              <w:rPr>
-                <w:b/>
-                <w:szCs w:val="24"/>
-              </w:rPr>
-              <w:t>Alternative Scenario:</w:t>
-            </w:r>
-          </w:p>
-          <w:tbl>
-            <w:tblPr>
-              <w:tblW w:w="0" w:type="auto"/>
-              <w:tblBorders>
-                <w:top w:val="single" w:sz="4" w:space="0" w:color="auto"/>
-                <w:left w:val="single" w:sz="4" w:space="0" w:color="auto"/>
-                <w:bottom w:val="single" w:sz="4" w:space="0" w:color="auto"/>
-                <w:right w:val="single" w:sz="4" w:space="0" w:color="auto"/>
-                <w:insideH w:val="single" w:sz="4" w:space="0" w:color="auto"/>
-                <w:insideV w:val="single" w:sz="4" w:space="0" w:color="auto"/>
-              </w:tblBorders>
-              <w:tblLayout w:type="fixed"/>
-              <w:tblLook w:val="04A0" w:firstRow="1" w:lastRow="0" w:firstColumn="1" w:lastColumn="0" w:noHBand="0" w:noVBand="1"/>
-            </w:tblPr>
-            <w:tblGrid>
-              <w:gridCol w:w="846"/>
-              <w:gridCol w:w="3827"/>
-              <w:gridCol w:w="3861"/>
-            </w:tblGrid>
-            <w:tr>
-              <w:trPr>
-                <w:trHeight w:hRule="exact" w:val="397"/>
-              </w:trPr>
-              <w:tc>
-                <w:tcPr>
-                  <w:tcW w:w="846" w:type="dxa"/>
-                  <w:shd w:val="clear" w:color="auto" w:fill="F2F2F2" w:themeFill="background1" w:themeFillShade="F2"/>
-                </w:tcPr>
-                <w:p>
-                  <w:pPr>
-                    <w:spacing w:before="120" w:after="120" w:line="240" w:lineRule="exact"/>
-                    <w:ind w:left="142" w:hanging="142"/>
-                    <w:jc w:val="center"/>
-                    <w:rPr>
-                      <w:szCs w:val="24"/>
-                    </w:rPr>
-                  </w:pPr>
-                  <w:r>
-                    <w:rPr>
-                      <w:szCs w:val="24"/>
-                    </w:rPr>
-                    <w:t>No</w:t>
-                  </w:r>
-                </w:p>
-              </w:tc>
-              <w:tc>
-                <w:tcPr>
-                  <w:tcW w:w="3827" w:type="dxa"/>
-                  <w:shd w:val="clear" w:color="auto" w:fill="F2F2F2" w:themeFill="background1" w:themeFillShade="F2"/>
-                </w:tcPr>
-                <w:p>
-                  <w:pPr>
-                    <w:spacing w:before="120" w:after="120" w:line="240" w:lineRule="exact"/>
-                    <w:ind w:left="142" w:hanging="142"/>
-                    <w:jc w:val="center"/>
-                    <w:rPr>
-                      <w:szCs w:val="24"/>
-                    </w:rPr>
-                  </w:pPr>
-                  <w:r>
-                    <w:rPr>
-                      <w:szCs w:val="24"/>
-                    </w:rPr>
-                    <w:t>Actor Action</w:t>
-                  </w:r>
-                </w:p>
-              </w:tc>
-              <w:tc>
-                <w:tcPr>
-                  <w:tcW w:w="3861" w:type="dxa"/>
-                  <w:shd w:val="clear" w:color="auto" w:fill="F2F2F2" w:themeFill="background1" w:themeFillShade="F2"/>
-                </w:tcPr>
-                <w:p>
-                  <w:pPr>
-                    <w:spacing w:before="120" w:after="120" w:line="240" w:lineRule="exact"/>
-                    <w:ind w:left="142" w:hanging="142"/>
-                    <w:jc w:val="center"/>
-                    <w:rPr>
-                      <w:szCs w:val="24"/>
-                    </w:rPr>
-                  </w:pPr>
-                  <w:r>
-                    <w:rPr>
-                      <w:szCs w:val="24"/>
-                    </w:rPr>
-                    <w:t>System Response</w:t>
-                  </w:r>
-                </w:p>
-              </w:tc>
-            </w:tr>
-            <w:tr>
-              <w:tc>
-                <w:tcPr>
-                  <w:tcW w:w="846" w:type="dxa"/>
-                </w:tcPr>
-                <w:p>
-                  <w:pPr>
-                    <w:spacing w:before="120" w:after="120" w:line="240" w:lineRule="exact"/>
-                    <w:ind w:left="142" w:hanging="142"/>
-                    <w:jc w:val="center"/>
-                    <w:rPr>
-                      <w:szCs w:val="24"/>
-                    </w:rPr>
-                  </w:pPr>
-                  <w:r>
-                    <w:rPr>
-                      <w:szCs w:val="24"/>
-                    </w:rPr>
-                    <w:t>1</w:t>
-                  </w:r>
-                </w:p>
-              </w:tc>
-              <w:tc>
-                <w:tcPr>
-                  <w:tcW w:w="3827" w:type="dxa"/>
-                </w:tcPr>
-                <w:p>
-                  <w:pPr>
-                    <w:spacing w:before="120" w:after="120" w:line="240" w:lineRule="exact"/>
-                    <w:rPr>
-                      <w:szCs w:val="24"/>
-                    </w:rPr>
-                  </w:pPr>
-                  <w:r>
-                    <w:rPr>
-                      <w:szCs w:val="24"/>
-                    </w:rPr>
-                    <w:t>User input username and password, then press “Log in” button.</w:t>
-                  </w:r>
-                </w:p>
-              </w:tc>
-              <w:tc>
-                <w:tcPr>
-                  <w:tcW w:w="3861" w:type="dxa"/>
-                </w:tcPr>
-                <w:p>
-                  <w:pPr>
-                    <w:spacing w:before="120" w:after="120" w:line="240" w:lineRule="exact"/>
-                    <w:rPr>
-                      <w:szCs w:val="24"/>
-                    </w:rPr>
-                  </w:pPr>
-                  <w:r>
-                    <w:rPr>
-                      <w:szCs w:val="24"/>
-                    </w:rPr>
-                    <w:t xml:space="preserve">Display </w:t>
-                  </w:r>
-                  <w:r>
-                    <w:rPr>
-                      <w:szCs w:val="24"/>
-                    </w:rPr>
-                    <w:t xml:space="preserve">error </w:t>
-                  </w:r>
-                  <w:r>
-                    <w:rPr>
-                      <w:szCs w:val="24"/>
-                    </w:rPr>
-                    <w:t>message: “</w:t>
-                  </w:r>
-                  <w:r>
-                    <w:rPr>
-                      <w:szCs w:val="24"/>
-                    </w:rPr>
-                    <w:t>Wrong username or password</w:t>
-                  </w:r>
-                  <w:r>
-                    <w:rPr>
-                      <w:szCs w:val="24"/>
-                    </w:rPr>
-                    <w:t>.”</w:t>
-                  </w:r>
-                </w:p>
-              </w:tc>
-            </w:tr>
-          </w:tbl>
-          <w:p>
-            <w:pPr>
-              <w:spacing w:before="120" w:after="120" w:line="240" w:lineRule="exact"/>
-              <w:rPr>
-                <w:szCs w:val="24"/>
-              </w:rPr>
-            </w:pPr>
-            <w:r>
-              <w:rPr>
-                <w:b/>
-                <w:szCs w:val="24"/>
-              </w:rPr>
-              <w:t>Exceptions:</w:t>
-            </w:r>
-            <w:r>
-              <w:rPr>
-                <w:szCs w:val="24"/>
-              </w:rPr>
-              <w:t xml:space="preserve"> </w:t>
-            </w:r>
-          </w:p>
-          <w:tbl>
-            <w:tblPr>
-              <w:tblW w:w="0" w:type="auto"/>
-              <w:tblBorders>
-                <w:top w:val="single" w:sz="4" w:space="0" w:color="auto"/>
-                <w:left w:val="single" w:sz="4" w:space="0" w:color="auto"/>
-                <w:bottom w:val="single" w:sz="4" w:space="0" w:color="auto"/>
-                <w:right w:val="single" w:sz="4" w:space="0" w:color="auto"/>
-                <w:insideH w:val="single" w:sz="4" w:space="0" w:color="auto"/>
-                <w:insideV w:val="single" w:sz="4" w:space="0" w:color="auto"/>
-              </w:tblBorders>
-              <w:tblLayout w:type="fixed"/>
-              <w:tblLook w:val="04A0" w:firstRow="1" w:lastRow="0" w:firstColumn="1" w:lastColumn="0" w:noHBand="0" w:noVBand="1"/>
-            </w:tblPr>
-            <w:tblGrid>
-              <w:gridCol w:w="846"/>
-              <w:gridCol w:w="3827"/>
-              <w:gridCol w:w="3861"/>
-            </w:tblGrid>
-            <w:tr>
-              <w:trPr>
-                <w:trHeight w:hRule="exact" w:val="397"/>
-              </w:trPr>
-              <w:tc>
-                <w:tcPr>
-                  <w:tcW w:w="846" w:type="dxa"/>
-                  <w:shd w:val="clear" w:color="auto" w:fill="F2F2F2" w:themeFill="background1" w:themeFillShade="F2"/>
-                </w:tcPr>
-                <w:p>
-                  <w:pPr>
-                    <w:spacing w:before="120" w:after="120" w:line="240" w:lineRule="exact"/>
-                    <w:ind w:left="142" w:hanging="142"/>
-                    <w:jc w:val="center"/>
-                    <w:rPr>
-                      <w:szCs w:val="24"/>
-                    </w:rPr>
-                  </w:pPr>
-                  <w:r>
-                    <w:rPr>
-                      <w:szCs w:val="24"/>
-                    </w:rPr>
-                    <w:t>No</w:t>
-                  </w:r>
-                </w:p>
-              </w:tc>
-              <w:tc>
-                <w:tcPr>
-                  <w:tcW w:w="3827" w:type="dxa"/>
-                  <w:shd w:val="clear" w:color="auto" w:fill="F2F2F2" w:themeFill="background1" w:themeFillShade="F2"/>
-                </w:tcPr>
-                <w:p>
-                  <w:pPr>
-                    <w:spacing w:before="120" w:after="120" w:line="240" w:lineRule="exact"/>
-                    <w:ind w:left="142" w:hanging="142"/>
-                    <w:jc w:val="center"/>
-                    <w:rPr>
-                      <w:szCs w:val="24"/>
-                    </w:rPr>
-                  </w:pPr>
-                  <w:r>
-                    <w:rPr>
-                      <w:szCs w:val="24"/>
-                    </w:rPr>
-                    <w:t>Actor Action</w:t>
-                  </w:r>
-                </w:p>
-              </w:tc>
-              <w:tc>
-                <w:tcPr>
-                  <w:tcW w:w="3861" w:type="dxa"/>
-                  <w:shd w:val="clear" w:color="auto" w:fill="F2F2F2" w:themeFill="background1" w:themeFillShade="F2"/>
-                </w:tcPr>
-                <w:p>
-                  <w:pPr>
-                    <w:spacing w:before="120" w:after="120" w:line="240" w:lineRule="exact"/>
-                    <w:ind w:left="142" w:hanging="142"/>
-                    <w:jc w:val="center"/>
-                    <w:rPr>
-                      <w:szCs w:val="24"/>
-                    </w:rPr>
-                  </w:pPr>
-                  <w:r>
-                    <w:rPr>
-                      <w:szCs w:val="24"/>
-                    </w:rPr>
-                    <w:t>System Response</w:t>
-                  </w:r>
-                </w:p>
-              </w:tc>
-            </w:tr>
-            <w:tr>
-              <w:tc>
-                <w:tcPr>
-                  <w:tcW w:w="846" w:type="dxa"/>
-                </w:tcPr>
-                <w:p>
-                  <w:pPr>
-                    <w:spacing w:before="120" w:after="120" w:line="240" w:lineRule="exact"/>
-                    <w:ind w:left="142" w:hanging="142"/>
-                    <w:jc w:val="center"/>
-                    <w:rPr>
-                      <w:szCs w:val="24"/>
-                    </w:rPr>
-                  </w:pPr>
-                  <w:r>
-                    <w:rPr>
-                      <w:szCs w:val="24"/>
-                    </w:rPr>
-                    <w:t>1</w:t>
-                  </w:r>
-                </w:p>
-              </w:tc>
-              <w:tc>
-                <w:tcPr>
-                  <w:tcW w:w="3827" w:type="dxa"/>
-                </w:tcPr>
-                <w:p>
-                  <w:pPr>
-                    <w:spacing w:before="120" w:after="120" w:line="240" w:lineRule="exact"/>
-                    <w:ind w:left="142" w:hanging="142"/>
-                    <w:rPr>
-                      <w:szCs w:val="24"/>
-                    </w:rPr>
-                  </w:pPr>
-                  <w:r>
-                    <w:rPr>
-                      <w:szCs w:val="24"/>
-                    </w:rPr>
-                    <w:t>User input username and password, then press “Log in” button.</w:t>
-                  </w:r>
-                </w:p>
-              </w:tc>
-              <w:tc>
-                <w:tcPr>
-                  <w:tcW w:w="3861" w:type="dxa"/>
-                </w:tcPr>
-                <w:p>
-                  <w:pPr>
-                    <w:spacing w:before="120" w:after="120" w:line="240" w:lineRule="exact"/>
-                    <w:rPr>
-                      <w:szCs w:val="24"/>
-                    </w:rPr>
-                  </w:pPr>
-                  <w:r>
-                    <w:rPr>
-                      <w:szCs w:val="24"/>
-                    </w:rPr>
-                    <w:t xml:space="preserve">Display error </w:t>
-                  </w:r>
-                  <w:r>
-                    <w:rPr>
-                      <w:szCs w:val="24"/>
-                    </w:rPr>
-                    <w:t>page with message: “System has getting error. Please try again later”.</w:t>
-                  </w:r>
-                </w:p>
-              </w:tc>
-            </w:tr>
-          </w:tbl>
-          <w:p>
-            <w:pPr>
-              <w:spacing w:before="120" w:after="120" w:line="240" w:lineRule="exact"/>
-              <w:rPr>
-                <w:szCs w:val="24"/>
-              </w:rPr>
-            </w:pPr>
-            <w:r>
-              <w:rPr>
-                <w:b/>
-                <w:szCs w:val="24"/>
-              </w:rPr>
-              <w:t xml:space="preserve">Relationships: </w:t>
-            </w:r>
-            <w:r>
-              <w:rPr>
-                <w:szCs w:val="24"/>
-              </w:rPr>
-              <w:t>none</w:t>
-            </w:r>
-          </w:p>
-          <w:p>
-            <w:pPr>
-              <w:keepNext/>
-              <w:spacing w:before="120" w:after="120" w:line="240" w:lineRule="exact"/>
-              <w:ind w:left="142" w:hanging="142"/>
-              <w:rPr>
-                <w:szCs w:val="24"/>
-              </w:rPr>
-            </w:pPr>
-            <w:r>
-              <w:rPr>
-                <w:b/>
-                <w:szCs w:val="24"/>
-              </w:rPr>
-              <w:t>Business Rules:</w:t>
-            </w:r>
-          </w:p>
-          <w:p>
-            <w:pPr>
-              <w:pStyle w:val="ListParagraph"/>
-              <w:keepNext/>
-              <w:numPr>
-                <w:ilvl w:val="0"/>
-                <w:numId w:val="4"/>
-              </w:numPr>
-              <w:spacing w:before="120" w:after="120" w:line="240" w:lineRule="exact"/>
-              <w:jc w:val="both"/>
-              <w:rPr>
-                <w:szCs w:val="24"/>
-              </w:rPr>
-            </w:pPr>
-            <w:r>
-              <w:rPr>
-                <w:szCs w:val="24"/>
-              </w:rPr>
-              <w:t>The username is not empty or include whitespace, special character, max length is 20 characters.</w:t>
-            </w:r>
-          </w:p>
-          <w:p>
-            <w:pPr>
-              <w:pStyle w:val="ListParagraph"/>
-              <w:keepNext/>
-              <w:numPr>
-                <w:ilvl w:val="0"/>
-                <w:numId w:val="4"/>
-              </w:numPr>
-              <w:spacing w:before="120" w:after="120" w:line="240" w:lineRule="exact"/>
-              <w:jc w:val="both"/>
-              <w:rPr>
-                <w:szCs w:val="24"/>
-              </w:rPr>
-            </w:pPr>
-            <w:r>
-              <w:rPr>
-                <w:szCs w:val="24"/>
-              </w:rPr>
-              <w:t>The password is not empty or include whitespace, special character, max length is 20 characters.</w:t>
-            </w:r>
-          </w:p>
-        </w:tc>
-      </w:tr>
-    </w:tbl>
-    <w:p/>
-    <w:p>
-      <w:pPr>
-        <w:rPr>
-          <w:lang w:val="en-US"/>
-        </w:rPr>
-      </w:pPr>
-      <w:r>
-        <w:rPr>
-          <w:lang w:val="en-US"/>
-        </w:rPr>
-        <w:t>&lt;Patient&gt; Logout</w:t>
-      </w:r>
-    </w:p>
-    <w:p>
-      <w:pPr>
-        <w:rPr>
-          <w:lang w:val="en-US"/>
-        </w:rPr>
-      </w:pPr>
-      <w:r>
-        <w:rPr>
-          <w:noProof/>
-          <w:lang w:eastAsia="vi-VN"/>
-        </w:rPr>
-        <w:drawing>
-          <wp:inline distT="0" distB="0" distL="0" distR="0" wp14:anchorId="228A893D" wp14:editId="37BFA9D3">
-            <wp:extent cx="5629275" cy="1752600"/>
-            <wp:effectExtent l="0" t="0" r="9525" b="0"/>
-            <wp:docPr id="5" name="Picture 5"/>
-            <wp:cNvGraphicFramePr>
-              <a:graphicFrameLocks xmlns:a="http://schemas.openxmlformats.org/drawingml/2006/main" noChangeAspect="1"/>
-            </wp:cNvGraphicFramePr>
-            <a:graphic xmlns:a="http://schemas.openxmlformats.org/drawingml/2006/main">
-              <a:graphicData uri="http://schemas.openxmlformats.org/drawingml/2006/picture">
-                <pic:pic xmlns:pic="http://schemas.openxmlformats.org/drawingml/2006/picture">
-                  <pic:nvPicPr>
-                    <pic:cNvPr id="0" name=""/>
-                    <pic:cNvPicPr/>
-                  </pic:nvPicPr>
-                  <pic:blipFill>
-                    <a:blip r:embed="rId12"/>
-                    <a:stretch>
-                      <a:fillRect/>
-                    </a:stretch>
-                  </pic:blipFill>
-                  <pic:spPr>
-                    <a:xfrm>
-                      <a:off x="0" y="0"/>
-                      <a:ext cx="5629275" cy="1752600"/>
-                    </a:xfrm>
-                    <a:prstGeom prst="rect">
-                      <a:avLst/>
-                    </a:prstGeom>
-                  </pic:spPr>
-                </pic:pic>
-              </a:graphicData>
-            </a:graphic>
-          </wp:inline>
-        </w:drawing>
-      </w:r>
-    </w:p>
-    <w:tbl>
-      <w:tblPr>
-        <w:tblW w:w="8789" w:type="dxa"/>
-        <w:tblInd w:w="108" w:type="dxa"/>
-        <w:tblBorders>
-          <w:top w:val="single" w:sz="4" w:space="0" w:color="auto"/>
-          <w:left w:val="single" w:sz="4" w:space="0" w:color="auto"/>
-          <w:bottom w:val="single" w:sz="4" w:space="0" w:color="auto"/>
-          <w:right w:val="single" w:sz="4" w:space="0" w:color="auto"/>
-          <w:insideH w:val="single" w:sz="4" w:space="0" w:color="auto"/>
-          <w:insideV w:val="single" w:sz="4" w:space="0" w:color="auto"/>
-        </w:tblBorders>
-        <w:tblLayout w:type="fixed"/>
-        <w:tblLook w:val="04A0" w:firstRow="1" w:lastRow="0" w:firstColumn="1" w:lastColumn="0" w:noHBand="0" w:noVBand="1"/>
-      </w:tblPr>
-      <w:tblGrid>
-        <w:gridCol w:w="2087"/>
-        <w:gridCol w:w="2449"/>
-        <w:gridCol w:w="2741"/>
-        <w:gridCol w:w="1512"/>
-      </w:tblGrid>
-      <w:tr>
-        <w:trPr>
-          <w:trHeight w:hRule="exact" w:val="454"/>
-        </w:trPr>
-        <w:tc>
-          <w:tcPr>
-            <w:tcW w:w="8789" w:type="dxa"/>
-            <w:gridSpan w:val="4"/>
-            <w:shd w:val="clear" w:color="auto" w:fill="F2F2F2" w:themeFill="background1" w:themeFillShade="F2"/>
-          </w:tcPr>
-          <w:p>
-            <w:pPr>
-              <w:spacing w:before="120" w:after="120" w:line="240" w:lineRule="exact"/>
-              <w:ind w:left="142" w:hanging="142"/>
-              <w:rPr>
-                <w:b/>
-                <w:szCs w:val="24"/>
-              </w:rPr>
-            </w:pPr>
-            <w:r>
-              <w:rPr>
-                <w:b/>
-                <w:szCs w:val="24"/>
-              </w:rPr>
-              <w:t>USE CASE - UCA01</w:t>
-            </w:r>
-          </w:p>
-        </w:tc>
-      </w:tr>
-      <w:tr>
-        <w:trPr>
-          <w:trHeight w:hRule="exact" w:val="454"/>
-        </w:trPr>
-        <w:tc>
-          <w:tcPr>
-            <w:tcW w:w="2087" w:type="dxa"/>
-            <w:shd w:val="clear" w:color="auto" w:fill="F2F2F2" w:themeFill="background1" w:themeFillShade="F2"/>
-          </w:tcPr>
-          <w:p>
-            <w:pPr>
-              <w:spacing w:before="120" w:after="120" w:line="240" w:lineRule="exact"/>
-              <w:ind w:left="142" w:hanging="142"/>
-              <w:rPr>
-                <w:b/>
-                <w:szCs w:val="24"/>
-              </w:rPr>
-            </w:pPr>
-            <w:r>
-              <w:rPr>
-                <w:b/>
-                <w:szCs w:val="24"/>
-              </w:rPr>
-              <w:t>Use Case No.</w:t>
-            </w:r>
-          </w:p>
-        </w:tc>
-        <w:tc>
-          <w:tcPr>
-            <w:tcW w:w="2449" w:type="dxa"/>
-          </w:tcPr>
-          <w:p>
-            <w:pPr>
-              <w:spacing w:before="120" w:after="120" w:line="240" w:lineRule="exact"/>
-              <w:ind w:left="142" w:hanging="142"/>
-              <w:rPr>
-                <w:szCs w:val="24"/>
-              </w:rPr>
-            </w:pPr>
-            <w:r>
-              <w:rPr>
-                <w:szCs w:val="24"/>
-              </w:rPr>
-              <w:t>UCA01</w:t>
-            </w:r>
-          </w:p>
-        </w:tc>
-        <w:tc>
-          <w:tcPr>
-            <w:tcW w:w="2741" w:type="dxa"/>
-            <w:shd w:val="clear" w:color="auto" w:fill="F2F2F2" w:themeFill="background1" w:themeFillShade="F2"/>
-          </w:tcPr>
-          <w:p>
-            <w:pPr>
-              <w:spacing w:before="120" w:after="120" w:line="240" w:lineRule="exact"/>
-              <w:ind w:left="142" w:hanging="142"/>
-              <w:rPr>
-                <w:b/>
-                <w:szCs w:val="24"/>
-              </w:rPr>
-            </w:pPr>
-            <w:r>
-              <w:rPr>
-                <w:b/>
-                <w:szCs w:val="24"/>
-              </w:rPr>
-              <w:t>Use Case Version</w:t>
-            </w:r>
-          </w:p>
-        </w:tc>
-        <w:tc>
-          <w:tcPr>
-            <w:tcW w:w="1512" w:type="dxa"/>
-          </w:tcPr>
-          <w:p>
-            <w:pPr>
-              <w:spacing w:before="120" w:after="120" w:line="240" w:lineRule="exact"/>
-              <w:ind w:left="142" w:hanging="142"/>
-              <w:rPr>
-                <w:szCs w:val="24"/>
-              </w:rPr>
-            </w:pPr>
-            <w:r>
-              <w:rPr>
-                <w:szCs w:val="24"/>
-              </w:rPr>
-              <w:t>1.1</w:t>
-            </w:r>
-          </w:p>
-        </w:tc>
-      </w:tr>
-      <w:tr>
-        <w:trPr>
-          <w:trHeight w:hRule="exact" w:val="454"/>
-        </w:trPr>
-        <w:tc>
-          <w:tcPr>
-            <w:tcW w:w="2087" w:type="dxa"/>
-            <w:shd w:val="clear" w:color="auto" w:fill="F2F2F2" w:themeFill="background1" w:themeFillShade="F2"/>
-          </w:tcPr>
-          <w:p>
-            <w:pPr>
-              <w:spacing w:before="120" w:after="120" w:line="240" w:lineRule="exact"/>
-              <w:ind w:left="142" w:hanging="142"/>
-              <w:rPr>
-                <w:b/>
-                <w:szCs w:val="24"/>
-              </w:rPr>
-            </w:pPr>
-            <w:r>
-              <w:rPr>
-                <w:b/>
-                <w:szCs w:val="24"/>
-              </w:rPr>
-              <w:t>Use Case Name</w:t>
-            </w:r>
-          </w:p>
-        </w:tc>
-        <w:tc>
-          <w:tcPr>
-            <w:tcW w:w="6702" w:type="dxa"/>
-            <w:gridSpan w:val="3"/>
-          </w:tcPr>
-          <w:p>
-            <w:pPr>
-              <w:spacing w:before="120" w:after="120" w:line="240" w:lineRule="exact"/>
-              <w:ind w:left="142" w:hanging="142"/>
-              <w:rPr>
-                <w:szCs w:val="24"/>
-                <w:lang w:val="en-US"/>
-              </w:rPr>
-            </w:pPr>
-            <w:r>
-              <w:rPr>
-                <w:color w:val="000000" w:themeColor="text1"/>
-                <w:szCs w:val="24"/>
-                <w:lang w:val="en-US"/>
-              </w:rPr>
-              <w:t>Logout</w:t>
-            </w:r>
-          </w:p>
-        </w:tc>
-      </w:tr>
-      <w:tr>
-        <w:trPr>
-          <w:trHeight w:hRule="exact" w:val="454"/>
-        </w:trPr>
-        <w:tc>
-          <w:tcPr>
-            <w:tcW w:w="2087" w:type="dxa"/>
-            <w:shd w:val="clear" w:color="auto" w:fill="F2F2F2" w:themeFill="background1" w:themeFillShade="F2"/>
-          </w:tcPr>
-          <w:p>
-            <w:pPr>
-              <w:spacing w:before="120" w:after="120" w:line="240" w:lineRule="exact"/>
-              <w:ind w:left="142" w:hanging="142"/>
-              <w:rPr>
-                <w:b/>
-                <w:szCs w:val="24"/>
-              </w:rPr>
-            </w:pPr>
-            <w:r>
-              <w:rPr>
-                <w:b/>
-                <w:szCs w:val="24"/>
-              </w:rPr>
-              <w:t>Author</w:t>
-            </w:r>
-          </w:p>
-        </w:tc>
-        <w:tc>
-          <w:tcPr>
-            <w:tcW w:w="6702" w:type="dxa"/>
-            <w:gridSpan w:val="3"/>
-          </w:tcPr>
-          <w:p>
-            <w:pPr>
-              <w:spacing w:before="120" w:after="120" w:line="240" w:lineRule="exact"/>
-              <w:ind w:left="142" w:hanging="142"/>
-              <w:rPr>
-                <w:szCs w:val="24"/>
-                <w:lang w:val="en-US"/>
-              </w:rPr>
-            </w:pPr>
-            <w:r>
-              <w:rPr>
-                <w:szCs w:val="24"/>
-                <w:lang w:val="en-US"/>
-              </w:rPr>
-              <w:t>Ha Kim Quy</w:t>
-            </w:r>
-          </w:p>
-        </w:tc>
-      </w:tr>
-      <w:tr>
-        <w:trPr>
-          <w:trHeight w:hRule="exact" w:val="454"/>
-        </w:trPr>
-        <w:tc>
-          <w:tcPr>
-            <w:tcW w:w="2087" w:type="dxa"/>
-            <w:shd w:val="clear" w:color="auto" w:fill="F2F2F2" w:themeFill="background1" w:themeFillShade="F2"/>
-          </w:tcPr>
-          <w:p>
-            <w:pPr>
-              <w:spacing w:before="120" w:after="120" w:line="240" w:lineRule="exact"/>
-              <w:ind w:left="142" w:hanging="142"/>
-              <w:rPr>
-                <w:b/>
-                <w:szCs w:val="24"/>
-              </w:rPr>
-            </w:pPr>
-            <w:r>
-              <w:rPr>
-                <w:b/>
-                <w:szCs w:val="24"/>
-              </w:rPr>
-              <w:lastRenderedPageBreak/>
-              <w:t>Date</w:t>
-            </w:r>
-          </w:p>
-        </w:tc>
-        <w:tc>
-          <w:tcPr>
-            <w:tcW w:w="2449" w:type="dxa"/>
-          </w:tcPr>
-          <w:p>
-            <w:pPr>
-              <w:spacing w:before="120" w:after="120" w:line="240" w:lineRule="exact"/>
-              <w:ind w:left="142" w:hanging="142"/>
-              <w:rPr>
-                <w:szCs w:val="24"/>
-              </w:rPr>
-            </w:pPr>
-            <w:r>
-              <w:rPr>
-                <w:szCs w:val="24"/>
-              </w:rPr>
-              <w:t>2</w:t>
-            </w:r>
-            <w:r>
-              <w:rPr>
-                <w:szCs w:val="24"/>
-                <w:lang w:val="en-US"/>
-              </w:rPr>
-              <w:t>4</w:t>
-            </w:r>
-            <w:r>
-              <w:rPr>
-                <w:szCs w:val="24"/>
-              </w:rPr>
-              <w:t>/09/2015</w:t>
-            </w:r>
-          </w:p>
-        </w:tc>
-        <w:tc>
-          <w:tcPr>
-            <w:tcW w:w="2741" w:type="dxa"/>
-            <w:shd w:val="clear" w:color="auto" w:fill="F2F2F2" w:themeFill="background1" w:themeFillShade="F2"/>
-          </w:tcPr>
-          <w:p>
-            <w:pPr>
-              <w:spacing w:before="120" w:after="120" w:line="240" w:lineRule="exact"/>
-              <w:ind w:left="142" w:hanging="142"/>
-              <w:rPr>
-                <w:b/>
-                <w:szCs w:val="24"/>
-              </w:rPr>
-            </w:pPr>
-            <w:r>
-              <w:rPr>
-                <w:b/>
-                <w:szCs w:val="24"/>
-              </w:rPr>
-              <w:t>Priority</w:t>
-            </w:r>
-          </w:p>
-        </w:tc>
-        <w:tc>
-          <w:tcPr>
-            <w:tcW w:w="1512" w:type="dxa"/>
-          </w:tcPr>
-          <w:p>
-            <w:pPr>
-              <w:spacing w:before="120" w:after="120" w:line="240" w:lineRule="exact"/>
-              <w:ind w:left="142" w:hanging="142"/>
-              <w:rPr>
-                <w:szCs w:val="24"/>
-              </w:rPr>
-            </w:pPr>
-            <w:r>
-              <w:rPr>
-                <w:szCs w:val="24"/>
-              </w:rPr>
-              <w:t>Normal</w:t>
-            </w:r>
-          </w:p>
-        </w:tc>
-      </w:tr>
-      <w:tr>
-        <w:trPr>
-          <w:trHeight w:val="340"/>
-        </w:trPr>
-        <w:tc>
-          <w:tcPr>
-            <w:tcW w:w="8789" w:type="dxa"/>
-            <w:gridSpan w:val="4"/>
-          </w:tcPr>
-          <w:p>
-            <w:pPr>
-              <w:spacing w:before="120" w:after="120" w:line="240" w:lineRule="exact"/>
-              <w:ind w:left="142" w:hanging="142"/>
-              <w:rPr>
-                <w:szCs w:val="24"/>
-              </w:rPr>
-            </w:pPr>
-            <w:r>
-              <w:rPr>
-                <w:b/>
-                <w:szCs w:val="24"/>
-              </w:rPr>
-              <w:t>Actor:</w:t>
-            </w:r>
-          </w:p>
-          <w:p>
-            <w:pPr>
-              <w:pStyle w:val="ListParagraph"/>
-              <w:numPr>
-                <w:ilvl w:val="0"/>
-                <w:numId w:val="5"/>
-              </w:numPr>
-              <w:spacing w:before="120" w:after="120" w:line="240" w:lineRule="exact"/>
-              <w:rPr>
-                <w:szCs w:val="24"/>
-              </w:rPr>
-            </w:pPr>
-            <w:r>
-              <w:rPr>
-                <w:szCs w:val="24"/>
-              </w:rPr>
-              <w:t>Patient</w:t>
-            </w:r>
-          </w:p>
-          <w:p>
-            <w:pPr>
-              <w:spacing w:before="120" w:after="120" w:line="240" w:lineRule="exact"/>
-              <w:ind w:left="142" w:hanging="142"/>
-              <w:rPr>
-                <w:b/>
-                <w:szCs w:val="24"/>
-              </w:rPr>
-            </w:pPr>
-            <w:r>
-              <w:rPr>
-                <w:b/>
-                <w:szCs w:val="24"/>
-              </w:rPr>
-              <w:t>Summary:</w:t>
-            </w:r>
-          </w:p>
-          <w:p>
-            <w:pPr>
-              <w:pStyle w:val="ListParagraph"/>
-              <w:numPr>
-                <w:ilvl w:val="0"/>
-                <w:numId w:val="5"/>
-              </w:numPr>
-              <w:spacing w:before="120" w:after="120" w:line="240" w:lineRule="exact"/>
-              <w:rPr>
-                <w:szCs w:val="24"/>
-              </w:rPr>
-            </w:pPr>
-            <w:r>
-              <w:rPr>
-                <w:szCs w:val="24"/>
-              </w:rPr>
-              <w:t xml:space="preserve">This use case allows </w:t>
-            </w:r>
-            <w:r>
-              <w:rPr>
-                <w:szCs w:val="24"/>
-              </w:rPr>
-              <w:t>patient logout of system</w:t>
-            </w:r>
-            <w:r>
-              <w:rPr>
-                <w:szCs w:val="24"/>
-              </w:rPr>
-              <w:t>.</w:t>
-            </w:r>
-          </w:p>
-          <w:p>
-            <w:pPr>
-              <w:spacing w:before="120" w:after="120" w:line="240" w:lineRule="exact"/>
-              <w:ind w:left="142" w:hanging="142"/>
-              <w:rPr>
-                <w:b/>
-                <w:szCs w:val="24"/>
-              </w:rPr>
-            </w:pPr>
-            <w:r>
-              <w:rPr>
-                <w:b/>
-                <w:szCs w:val="24"/>
-              </w:rPr>
-              <w:t>Goal:</w:t>
-            </w:r>
-          </w:p>
-          <w:p>
-            <w:pPr>
-              <w:pStyle w:val="ListParagraph"/>
-              <w:numPr>
-                <w:ilvl w:val="0"/>
-                <w:numId w:val="5"/>
-              </w:numPr>
-              <w:spacing w:before="120" w:after="120" w:line="240" w:lineRule="exact"/>
-              <w:rPr>
-                <w:szCs w:val="24"/>
-              </w:rPr>
-            </w:pPr>
-            <w:r>
-              <w:rPr>
-                <w:szCs w:val="24"/>
-              </w:rPr>
-              <w:t>User can logout to change account or out of system</w:t>
-            </w:r>
-            <w:r>
-              <w:rPr>
-                <w:szCs w:val="24"/>
-              </w:rPr>
-              <w:t>.</w:t>
-            </w:r>
-          </w:p>
-          <w:p>
-            <w:pPr>
-              <w:spacing w:before="120" w:after="120" w:line="240" w:lineRule="exact"/>
-              <w:ind w:left="142" w:hanging="142"/>
-              <w:rPr>
-                <w:b/>
-                <w:szCs w:val="24"/>
-              </w:rPr>
-            </w:pPr>
-            <w:r>
-              <w:rPr>
-                <w:b/>
-                <w:szCs w:val="24"/>
-              </w:rPr>
-              <w:t>Triggers:</w:t>
-            </w:r>
-          </w:p>
-          <w:p>
-            <w:pPr>
-              <w:pStyle w:val="ListParagraph"/>
-              <w:numPr>
-                <w:ilvl w:val="0"/>
-                <w:numId w:val="5"/>
-              </w:numPr>
-              <w:spacing w:before="120" w:after="120" w:line="240" w:lineRule="exact"/>
-              <w:rPr>
-                <w:b/>
-                <w:szCs w:val="24"/>
-              </w:rPr>
-            </w:pPr>
-            <w:r>
-              <w:rPr>
-                <w:szCs w:val="24"/>
-              </w:rPr>
-              <w:t xml:space="preserve">User </w:t>
-            </w:r>
-            <w:r>
-              <w:rPr>
-                <w:szCs w:val="24"/>
-              </w:rPr>
-              <w:t>select “Logout” button.</w:t>
-            </w:r>
-          </w:p>
-          <w:p>
-            <w:pPr>
-              <w:spacing w:before="120" w:after="120" w:line="240" w:lineRule="exact"/>
-              <w:ind w:left="142" w:hanging="142"/>
-              <w:rPr>
-                <w:szCs w:val="24"/>
-              </w:rPr>
-            </w:pPr>
-            <w:r>
-              <w:rPr>
-                <w:b/>
-                <w:szCs w:val="24"/>
-              </w:rPr>
-              <w:t>Preconditions:</w:t>
-            </w:r>
-          </w:p>
-          <w:p>
-            <w:pPr>
-              <w:pStyle w:val="ListParagraph"/>
-              <w:numPr>
-                <w:ilvl w:val="0"/>
-                <w:numId w:val="5"/>
-              </w:numPr>
-              <w:spacing w:before="120" w:after="120" w:line="240" w:lineRule="exact"/>
-              <w:rPr>
-                <w:b/>
-                <w:szCs w:val="24"/>
-              </w:rPr>
-            </w:pPr>
-            <w:r>
-              <w:rPr>
-                <w:szCs w:val="24"/>
-              </w:rPr>
-              <w:t>User must be logged in the system</w:t>
-            </w:r>
-            <w:r>
-              <w:rPr>
-                <w:szCs w:val="24"/>
-              </w:rPr>
-              <w:t>.</w:t>
-            </w:r>
-          </w:p>
-          <w:p>
-            <w:pPr>
-              <w:spacing w:before="120" w:after="120" w:line="240" w:lineRule="exact"/>
-              <w:ind w:left="142" w:hanging="142"/>
-              <w:rPr>
-                <w:b/>
-                <w:szCs w:val="24"/>
-              </w:rPr>
-            </w:pPr>
-            <w:r>
-              <w:rPr>
-                <w:b/>
-                <w:szCs w:val="24"/>
-              </w:rPr>
-              <w:t>Post Conditions:</w:t>
-            </w:r>
-          </w:p>
-          <w:p>
-            <w:pPr>
-              <w:pStyle w:val="ListParagraph"/>
-              <w:numPr>
-                <w:ilvl w:val="0"/>
-                <w:numId w:val="2"/>
-              </w:numPr>
-              <w:spacing w:before="120" w:after="120" w:line="240" w:lineRule="exact"/>
-              <w:ind w:left="142" w:hanging="142"/>
-              <w:rPr>
-                <w:b/>
-                <w:szCs w:val="24"/>
-              </w:rPr>
-            </w:pPr>
-            <w:r>
-              <w:rPr>
-                <w:b/>
-                <w:szCs w:val="24"/>
-              </w:rPr>
-              <w:t>Success:</w:t>
-            </w:r>
-            <w:r>
-              <w:rPr>
-                <w:szCs w:val="24"/>
-              </w:rPr>
-              <w:t xml:space="preserve"> </w:t>
-            </w:r>
-            <w:r>
-              <w:rPr>
-                <w:szCs w:val="24"/>
-              </w:rPr>
-              <w:t>Display login layout</w:t>
-            </w:r>
-            <w:r>
-              <w:rPr>
-                <w:szCs w:val="24"/>
-              </w:rPr>
-              <w:t>.</w:t>
-            </w:r>
-          </w:p>
-          <w:p>
-            <w:pPr>
-              <w:pStyle w:val="ListParagraph"/>
-              <w:numPr>
-                <w:ilvl w:val="0"/>
-                <w:numId w:val="2"/>
-              </w:numPr>
-              <w:spacing w:before="120" w:after="120" w:line="240" w:lineRule="exact"/>
-              <w:ind w:left="142" w:hanging="142"/>
-              <w:rPr>
-                <w:b/>
-                <w:szCs w:val="24"/>
-              </w:rPr>
-            </w:pPr>
-            <w:r>
-              <w:rPr>
-                <w:b/>
-                <w:szCs w:val="24"/>
-              </w:rPr>
-              <w:t xml:space="preserve">Fail: </w:t>
-            </w:r>
-            <w:r>
-              <w:rPr>
-                <w:szCs w:val="24"/>
-              </w:rPr>
-              <w:t>Error message cannot logout system.</w:t>
-            </w:r>
-            <w:r>
-              <w:rPr>
-                <w:szCs w:val="24"/>
-              </w:rPr>
-              <w:t>.</w:t>
-            </w:r>
-          </w:p>
-          <w:p>
-            <w:pPr>
-              <w:spacing w:before="120" w:after="120" w:line="240" w:lineRule="exact"/>
-              <w:rPr>
-                <w:b/>
-                <w:szCs w:val="24"/>
-              </w:rPr>
-            </w:pPr>
-            <w:r>
-              <w:rPr>
-                <w:b/>
-                <w:szCs w:val="24"/>
-              </w:rPr>
-              <w:t>Main Success Scenario:</w:t>
-            </w:r>
-          </w:p>
-          <w:tbl>
-            <w:tblPr>
-              <w:tblW w:w="8534" w:type="dxa"/>
-              <w:tblBorders>
-                <w:top w:val="single" w:sz="4" w:space="0" w:color="auto"/>
-                <w:left w:val="single" w:sz="4" w:space="0" w:color="auto"/>
-                <w:bottom w:val="single" w:sz="4" w:space="0" w:color="auto"/>
-                <w:right w:val="single" w:sz="4" w:space="0" w:color="auto"/>
-                <w:insideH w:val="single" w:sz="4" w:space="0" w:color="auto"/>
-                <w:insideV w:val="single" w:sz="4" w:space="0" w:color="auto"/>
-              </w:tblBorders>
-              <w:tblLayout w:type="fixed"/>
-              <w:tblLook w:val="04A0" w:firstRow="1" w:lastRow="0" w:firstColumn="1" w:lastColumn="0" w:noHBand="0" w:noVBand="1"/>
-            </w:tblPr>
-            <w:tblGrid>
-              <w:gridCol w:w="846"/>
-              <w:gridCol w:w="3827"/>
-              <w:gridCol w:w="3861"/>
-            </w:tblGrid>
-            <w:tr>
-              <w:trPr>
-                <w:trHeight w:hRule="exact" w:val="397"/>
-              </w:trPr>
-              <w:tc>
-                <w:tcPr>
-                  <w:tcW w:w="846" w:type="dxa"/>
-                  <w:shd w:val="clear" w:color="auto" w:fill="F2F2F2" w:themeFill="background1" w:themeFillShade="F2"/>
-                </w:tcPr>
-                <w:p>
-                  <w:pPr>
-                    <w:spacing w:before="120" w:after="120" w:line="240" w:lineRule="exact"/>
-                    <w:ind w:left="142" w:hanging="142"/>
-                    <w:jc w:val="center"/>
-                    <w:rPr>
-                      <w:szCs w:val="24"/>
-                    </w:rPr>
-                  </w:pPr>
-                  <w:r>
-                    <w:rPr>
-                      <w:szCs w:val="24"/>
-                    </w:rPr>
-                    <w:t>Step</w:t>
-                  </w:r>
-                </w:p>
-              </w:tc>
-              <w:tc>
-                <w:tcPr>
-                  <w:tcW w:w="3827" w:type="dxa"/>
-                  <w:shd w:val="clear" w:color="auto" w:fill="F2F2F2" w:themeFill="background1" w:themeFillShade="F2"/>
-                </w:tcPr>
-                <w:p>
-                  <w:pPr>
-                    <w:spacing w:before="120" w:after="120" w:line="240" w:lineRule="exact"/>
-                    <w:ind w:left="142" w:hanging="142"/>
-                    <w:jc w:val="center"/>
-                    <w:rPr>
-                      <w:szCs w:val="24"/>
-                    </w:rPr>
-                  </w:pPr>
-                  <w:r>
-                    <w:rPr>
-                      <w:szCs w:val="24"/>
-                    </w:rPr>
-                    <w:t>Actor Action</w:t>
-                  </w:r>
-                </w:p>
-              </w:tc>
-              <w:tc>
-                <w:tcPr>
-                  <w:tcW w:w="3861" w:type="dxa"/>
-                  <w:shd w:val="clear" w:color="auto" w:fill="F2F2F2" w:themeFill="background1" w:themeFillShade="F2"/>
-                </w:tcPr>
-                <w:p>
-                  <w:pPr>
-                    <w:spacing w:before="120" w:after="120" w:line="240" w:lineRule="exact"/>
-                    <w:ind w:left="142" w:hanging="142"/>
-                    <w:jc w:val="center"/>
-                    <w:rPr>
-                      <w:szCs w:val="24"/>
-                    </w:rPr>
-                  </w:pPr>
-                  <w:r>
-                    <w:rPr>
-                      <w:szCs w:val="24"/>
-                    </w:rPr>
-                    <w:t>System Response</w:t>
-                  </w:r>
-                </w:p>
-              </w:tc>
-            </w:tr>
-            <w:tr>
-              <w:trPr>
-                <w:trHeight w:val="340"/>
-              </w:trPr>
-              <w:tc>
-                <w:tcPr>
-                  <w:tcW w:w="846" w:type="dxa"/>
-                </w:tcPr>
-                <w:p>
-                  <w:pPr>
-                    <w:spacing w:before="120" w:after="120" w:line="240" w:lineRule="exact"/>
-                    <w:ind w:left="142" w:hanging="142"/>
-                    <w:jc w:val="center"/>
-                    <w:rPr>
-                      <w:szCs w:val="24"/>
-                    </w:rPr>
-                  </w:pPr>
-                  <w:r>
-                    <w:rPr>
-                      <w:szCs w:val="24"/>
-                    </w:rPr>
-                    <w:t>1</w:t>
-                  </w:r>
-                </w:p>
-              </w:tc>
-              <w:tc>
-                <w:tcPr>
-                  <w:tcW w:w="3827" w:type="dxa"/>
-                </w:tcPr>
-                <w:p>
-                  <w:pPr>
-                    <w:spacing w:before="120" w:after="120" w:line="240" w:lineRule="exact"/>
-                    <w:ind w:left="142" w:hanging="142"/>
-                    <w:rPr>
-                      <w:szCs w:val="24"/>
-                    </w:rPr>
-                  </w:pPr>
-                  <w:r>
-                    <w:rPr>
-                      <w:szCs w:val="24"/>
-                    </w:rPr>
-                    <w:t>Clicks on “</w:t>
-                  </w:r>
-                  <w:r>
-                    <w:rPr>
-                      <w:szCs w:val="24"/>
-                    </w:rPr>
-                    <w:t>Log out</w:t>
-                  </w:r>
-                  <w:r>
-                    <w:rPr>
-                      <w:szCs w:val="24"/>
-                    </w:rPr>
-                    <w:t>” button.</w:t>
-                  </w:r>
-                </w:p>
-              </w:tc>
-              <w:tc>
-                <w:tcPr>
-                  <w:tcW w:w="3861" w:type="dxa"/>
-                </w:tcPr>
-                <w:p>
-                  <w:pPr>
-                    <w:spacing w:before="120" w:after="120" w:line="240" w:lineRule="exact"/>
-                    <w:rPr>
-                      <w:szCs w:val="24"/>
-                      <w:lang w:val="en-US"/>
-                    </w:rPr>
-                  </w:pPr>
-                  <w:r>
-                    <w:rPr>
-                      <w:szCs w:val="24"/>
-                    </w:rPr>
-                    <w:t>Display login page.</w:t>
-                  </w:r>
-                </w:p>
-                <w:p>
-                  <w:pPr>
-                    <w:spacing w:before="120" w:after="120" w:line="240" w:lineRule="exact"/>
-                    <w:rPr>
-                      <w:szCs w:val="24"/>
-                      <w:lang w:val="en-US"/>
-                    </w:rPr>
-                  </w:pPr>
-                  <w:r>
-                    <w:rPr>
-                      <w:szCs w:val="24"/>
-                      <w:lang w:val="en-US"/>
-                    </w:rPr>
-                    <w:t>[Exception 1]</w:t>
-                  </w:r>
-                </w:p>
-              </w:tc>
-            </w:tr>
-          </w:tbl>
-          <w:p>
-            <w:pPr>
-              <w:spacing w:before="120" w:after="120" w:line="240" w:lineRule="exact"/>
-              <w:rPr>
-                <w:szCs w:val="24"/>
-                <w:lang w:val="en-US"/>
-              </w:rPr>
-            </w:pPr>
-            <w:r>
-              <w:rPr>
-                <w:b/>
-                <w:szCs w:val="24"/>
-              </w:rPr>
-              <w:t>Alternative Scenario:</w:t>
-            </w:r>
-            <w:r>
-              <w:rPr>
-                <w:szCs w:val="24"/>
-                <w:lang w:val="en-US"/>
-              </w:rPr>
-              <w:t xml:space="preserve"> none</w:t>
-            </w:r>
-          </w:p>
-          <w:p>
-            <w:pPr>
-              <w:spacing w:before="120" w:after="120" w:line="240" w:lineRule="exact"/>
-              <w:rPr>
-                <w:szCs w:val="24"/>
-              </w:rPr>
-            </w:pPr>
-            <w:r>
-              <w:rPr>
-                <w:b/>
-                <w:szCs w:val="24"/>
-              </w:rPr>
-              <w:t>Exceptions:</w:t>
-            </w:r>
-            <w:r>
-              <w:rPr>
-                <w:szCs w:val="24"/>
-              </w:rPr>
-              <w:t xml:space="preserve"> </w:t>
-            </w:r>
-          </w:p>
-          <w:tbl>
-            <w:tblPr>
-              <w:tblW w:w="0" w:type="auto"/>
-              <w:tblBorders>
-                <w:top w:val="single" w:sz="4" w:space="0" w:color="auto"/>
-                <w:left w:val="single" w:sz="4" w:space="0" w:color="auto"/>
-                <w:bottom w:val="single" w:sz="4" w:space="0" w:color="auto"/>
-                <w:right w:val="single" w:sz="4" w:space="0" w:color="auto"/>
-                <w:insideH w:val="single" w:sz="4" w:space="0" w:color="auto"/>
-                <w:insideV w:val="single" w:sz="4" w:space="0" w:color="auto"/>
-              </w:tblBorders>
-              <w:tblLayout w:type="fixed"/>
-              <w:tblLook w:val="04A0" w:firstRow="1" w:lastRow="0" w:firstColumn="1" w:lastColumn="0" w:noHBand="0" w:noVBand="1"/>
-            </w:tblPr>
-            <w:tblGrid>
-              <w:gridCol w:w="846"/>
-              <w:gridCol w:w="3827"/>
-              <w:gridCol w:w="3861"/>
-            </w:tblGrid>
-            <w:tr>
-              <w:trPr>
-                <w:trHeight w:hRule="exact" w:val="397"/>
-              </w:trPr>
-              <w:tc>
-                <w:tcPr>
-                  <w:tcW w:w="846" w:type="dxa"/>
-                  <w:shd w:val="clear" w:color="auto" w:fill="F2F2F2" w:themeFill="background1" w:themeFillShade="F2"/>
-                </w:tcPr>
-                <w:p>
-                  <w:pPr>
-                    <w:spacing w:before="120" w:after="120" w:line="240" w:lineRule="exact"/>
-                    <w:ind w:left="142" w:hanging="142"/>
-                    <w:jc w:val="center"/>
-                    <w:rPr>
-                      <w:szCs w:val="24"/>
-                    </w:rPr>
-                  </w:pPr>
-                  <w:r>
-                    <w:rPr>
-                      <w:szCs w:val="24"/>
-                    </w:rPr>
-                    <w:t>No</w:t>
-                  </w:r>
-                </w:p>
-              </w:tc>
-              <w:tc>
-                <w:tcPr>
-                  <w:tcW w:w="3827" w:type="dxa"/>
-                  <w:shd w:val="clear" w:color="auto" w:fill="F2F2F2" w:themeFill="background1" w:themeFillShade="F2"/>
-                </w:tcPr>
-                <w:p>
-                  <w:pPr>
-                    <w:spacing w:before="120" w:after="120" w:line="240" w:lineRule="exact"/>
-                    <w:ind w:left="142" w:hanging="142"/>
-                    <w:jc w:val="center"/>
-                    <w:rPr>
-                      <w:szCs w:val="24"/>
-                    </w:rPr>
-                  </w:pPr>
-                  <w:r>
-                    <w:rPr>
-                      <w:szCs w:val="24"/>
-                    </w:rPr>
-                    <w:t>Actor Action</w:t>
-                  </w:r>
-                </w:p>
-              </w:tc>
-              <w:tc>
-                <w:tcPr>
-                  <w:tcW w:w="3861" w:type="dxa"/>
-                  <w:shd w:val="clear" w:color="auto" w:fill="F2F2F2" w:themeFill="background1" w:themeFillShade="F2"/>
-                </w:tcPr>
-                <w:p>
-                  <w:pPr>
-                    <w:spacing w:before="120" w:after="120" w:line="240" w:lineRule="exact"/>
-                    <w:ind w:left="142" w:hanging="142"/>
-                    <w:jc w:val="center"/>
-                    <w:rPr>
-                      <w:szCs w:val="24"/>
-                    </w:rPr>
-                  </w:pPr>
-                  <w:r>
-                    <w:rPr>
-                      <w:szCs w:val="24"/>
-                    </w:rPr>
-                    <w:t>System Response</w:t>
-                  </w:r>
-                </w:p>
-              </w:tc>
-            </w:tr>
-            <w:tr>
-              <w:tc>
-                <w:tcPr>
-                  <w:tcW w:w="846" w:type="dxa"/>
-                </w:tcPr>
-                <w:p>
-                  <w:pPr>
-                    <w:spacing w:before="120" w:after="120" w:line="240" w:lineRule="exact"/>
-                    <w:ind w:left="142" w:hanging="142"/>
-                    <w:jc w:val="center"/>
-                    <w:rPr>
-                      <w:szCs w:val="24"/>
-                    </w:rPr>
-                  </w:pPr>
-                  <w:r>
-                    <w:rPr>
-                      <w:szCs w:val="24"/>
-                    </w:rPr>
-                    <w:t>1</w:t>
-                  </w:r>
-                </w:p>
-              </w:tc>
-              <w:tc>
-                <w:tcPr>
-                  <w:tcW w:w="3827" w:type="dxa"/>
-                </w:tcPr>
-                <w:p>
-                  <w:pPr>
-                    <w:spacing w:before="120" w:after="120" w:line="240" w:lineRule="exact"/>
-                    <w:ind w:left="142" w:hanging="142"/>
-                    <w:rPr>
-                      <w:szCs w:val="24"/>
-                    </w:rPr>
-                  </w:pPr>
-                  <w:r>
-                    <w:rPr>
-                      <w:szCs w:val="24"/>
-                    </w:rPr>
-                    <w:t xml:space="preserve"> Click on “Log out” button</w:t>
-                  </w:r>
-                </w:p>
-              </w:tc>
-              <w:tc>
-                <w:tcPr>
-                  <w:tcW w:w="3861" w:type="dxa"/>
-                </w:tcPr>
-                <w:p>
-                  <w:pPr>
-                    <w:spacing w:before="120" w:after="120" w:line="240" w:lineRule="exact"/>
-                    <w:rPr>
-                      <w:szCs w:val="24"/>
-                    </w:rPr>
-                  </w:pPr>
-                  <w:r>
-                    <w:rPr>
-                      <w:szCs w:val="24"/>
-                    </w:rPr>
-                    <w:t xml:space="preserve">Display error </w:t>
-                  </w:r>
-                  <w:r>
-                    <w:rPr>
-                      <w:szCs w:val="24"/>
-                    </w:rPr>
-                    <w:t>page with message: “System has getting error. Please try again later”.</w:t>
-                  </w:r>
-                </w:p>
-              </w:tc>
-            </w:tr>
-          </w:tbl>
-          <w:p>
-            <w:pPr>
-              <w:spacing w:before="120" w:after="120" w:line="240" w:lineRule="exact"/>
-              <w:rPr>
-                <w:szCs w:val="24"/>
-              </w:rPr>
-            </w:pPr>
-            <w:r>
-              <w:rPr>
-                <w:b/>
-                <w:szCs w:val="24"/>
-              </w:rPr>
-              <w:t xml:space="preserve">Relationships: </w:t>
-            </w:r>
-            <w:r>
-              <w:rPr>
-                <w:szCs w:val="24"/>
-              </w:rPr>
-              <w:t>none</w:t>
-            </w:r>
-          </w:p>
-          <w:p>
-            <w:pPr>
-              <w:keepNext/>
-              <w:spacing w:before="120" w:after="120" w:line="240" w:lineRule="exact"/>
-              <w:ind w:left="142" w:hanging="142"/>
-              <w:rPr>
-                <w:szCs w:val="24"/>
-              </w:rPr>
-            </w:pPr>
-            <w:r>
-              <w:rPr>
-                <w:b/>
-                <w:szCs w:val="24"/>
-              </w:rPr>
-              <w:t>Business Rules:</w:t>
-            </w:r>
-            <w:r>
-              <w:rPr>
-                <w:rFonts w:asciiTheme="majorHAnsi" w:hAnsiTheme="majorHAnsi"/>
-                <w:sz w:val="24"/>
-                <w:szCs w:val="24"/>
-                <w:lang w:val="en-US"/>
-              </w:rPr>
-              <w:t xml:space="preserve"> none</w:t>
-            </w:r>
-          </w:p>
-        </w:tc>
-      </w:tr>
-    </w:tbl>
-    <w:p>
-      <w:pPr>
-        <w:rPr>
-          <w:lang w:val="en-US"/>
-        </w:rPr>
-      </w:pPr>
-    </w:p>
-    <w:p>
-      <w:pPr>
-        <w:rPr>
-          <w:lang w:val="en-US"/>
-        </w:rPr>
-      </w:pPr>
-    </w:p>
-    <w:p>
-      <w:pPr>
-        <w:rPr>
-          <w:lang w:val="en-US"/>
-        </w:rPr>
-      </w:pPr>
-      <w:r>
-        <w:rPr>
-          <w:lang w:val="en-US"/>
-        </w:rPr>
-        <w:t>&lt;Patient&gt; Setup New Profile</w:t>
-      </w:r>
-    </w:p>
-    <w:p>
-      <w:pPr>
-        <w:rPr>
-          <w:lang w:val="en-US"/>
-        </w:rPr>
-      </w:pPr>
-      <w:r>
-        <w:rPr>
-          <w:noProof/>
-          <w:lang w:eastAsia="vi-VN"/>
-        </w:rPr>
-        <w:drawing>
-          <wp:inline distT="0" distB="0" distL="0" distR="0" wp14:anchorId="4EE2D420" wp14:editId="6EF0AC9C">
-            <wp:extent cx="3638550" cy="1524000"/>
-            <wp:effectExtent l="0" t="0" r="0" b="0"/>
-            <wp:docPr id="6" name="Picture 6"/>
-            <wp:cNvGraphicFramePr>
-              <a:graphicFrameLocks xmlns:a="http://schemas.openxmlformats.org/drawingml/2006/main" noChangeAspect="1"/>
-            </wp:cNvGraphicFramePr>
-            <a:graphic xmlns:a="http://schemas.openxmlformats.org/drawingml/2006/main">
-              <a:graphicData uri="http://schemas.openxmlformats.org/drawingml/2006/picture">
-                <pic:pic xmlns:pic="http://schemas.openxmlformats.org/drawingml/2006/picture">
-                  <pic:nvPicPr>
-                    <pic:cNvPr id="0" name=""/>
-                    <pic:cNvPicPr/>
-                  </pic:nvPicPr>
-                  <pic:blipFill>
-                    <a:blip r:embed="rId13"/>
-                    <a:stretch>
-                      <a:fillRect/>
-                    </a:stretch>
-                  </pic:blipFill>
-                  <pic:spPr>
-                    <a:xfrm>
-                      <a:off x="0" y="0"/>
-                      <a:ext cx="3638550" cy="1524000"/>
-                    </a:xfrm>
-                    <a:prstGeom prst="rect">
-                      <a:avLst/>
-                    </a:prstGeom>
-                  </pic:spPr>
-                </pic:pic>
-              </a:graphicData>
-            </a:graphic>
-          </wp:inline>
-        </w:drawing>
-      </w:r>
-    </w:p>
-    <w:tbl>
-      <w:tblPr>
-        <w:tblW w:w="8789" w:type="dxa"/>
-        <w:tblInd w:w="108" w:type="dxa"/>
-        <w:tblBorders>
-          <w:top w:val="single" w:sz="4" w:space="0" w:color="auto"/>
-          <w:left w:val="single" w:sz="4" w:space="0" w:color="auto"/>
-          <w:bottom w:val="single" w:sz="4" w:space="0" w:color="auto"/>
-          <w:right w:val="single" w:sz="4" w:space="0" w:color="auto"/>
-          <w:insideH w:val="single" w:sz="4" w:space="0" w:color="auto"/>
-          <w:insideV w:val="single" w:sz="4" w:space="0" w:color="auto"/>
-        </w:tblBorders>
-        <w:tblLayout w:type="fixed"/>
-        <w:tblLook w:val="04A0" w:firstRow="1" w:lastRow="0" w:firstColumn="1" w:lastColumn="0" w:noHBand="0" w:noVBand="1"/>
-      </w:tblPr>
-      <w:tblGrid>
-        <w:gridCol w:w="2087"/>
-        <w:gridCol w:w="2449"/>
-        <w:gridCol w:w="2741"/>
-        <w:gridCol w:w="1512"/>
-      </w:tblGrid>
-      <w:tr>
-        <w:trPr>
-          <w:trHeight w:hRule="exact" w:val="454"/>
-        </w:trPr>
-        <w:tc>
-          <w:tcPr>
-            <w:tcW w:w="8789" w:type="dxa"/>
-            <w:gridSpan w:val="4"/>
-            <w:shd w:val="clear" w:color="auto" w:fill="F2F2F2" w:themeFill="background1" w:themeFillShade="F2"/>
-          </w:tcPr>
-          <w:p>
-            <w:pPr>
-              <w:spacing w:before="120" w:after="120" w:line="240" w:lineRule="exact"/>
-              <w:ind w:left="142" w:hanging="142"/>
-              <w:rPr>
-                <w:b/>
-                <w:szCs w:val="24"/>
-              </w:rPr>
-            </w:pPr>
-            <w:r>
-              <w:rPr>
-                <w:b/>
-                <w:szCs w:val="24"/>
-              </w:rPr>
-              <w:lastRenderedPageBreak/>
-              <w:t>USE CASE - UCA01</w:t>
-            </w:r>
-          </w:p>
-        </w:tc>
-      </w:tr>
-      <w:tr>
-        <w:trPr>
-          <w:trHeight w:hRule="exact" w:val="454"/>
-        </w:trPr>
-        <w:tc>
-          <w:tcPr>
-            <w:tcW w:w="2087" w:type="dxa"/>
-            <w:shd w:val="clear" w:color="auto" w:fill="F2F2F2" w:themeFill="background1" w:themeFillShade="F2"/>
-          </w:tcPr>
-          <w:p>
-            <w:pPr>
-              <w:spacing w:before="120" w:after="120" w:line="240" w:lineRule="exact"/>
-              <w:ind w:left="142" w:hanging="142"/>
-              <w:rPr>
-                <w:b/>
-                <w:szCs w:val="24"/>
-              </w:rPr>
-            </w:pPr>
-            <w:r>
-              <w:rPr>
-                <w:b/>
-                <w:szCs w:val="24"/>
-              </w:rPr>
-              <w:t>Use Case No.</w:t>
-            </w:r>
-          </w:p>
-        </w:tc>
-        <w:tc>
-          <w:tcPr>
-            <w:tcW w:w="2449" w:type="dxa"/>
-          </w:tcPr>
-          <w:p>
-            <w:pPr>
-              <w:spacing w:before="120" w:after="120" w:line="240" w:lineRule="exact"/>
-              <w:ind w:left="142" w:hanging="142"/>
-              <w:rPr>
-                <w:szCs w:val="24"/>
-              </w:rPr>
-            </w:pPr>
-            <w:r>
-              <w:rPr>
-                <w:szCs w:val="24"/>
-              </w:rPr>
-              <w:t>UCA01</w:t>
-            </w:r>
-          </w:p>
-        </w:tc>
-        <w:tc>
-          <w:tcPr>
-            <w:tcW w:w="2741" w:type="dxa"/>
-            <w:shd w:val="clear" w:color="auto" w:fill="F2F2F2" w:themeFill="background1" w:themeFillShade="F2"/>
-          </w:tcPr>
-          <w:p>
-            <w:pPr>
-              <w:spacing w:before="120" w:after="120" w:line="240" w:lineRule="exact"/>
-              <w:ind w:left="142" w:hanging="142"/>
-              <w:rPr>
-                <w:b/>
-                <w:szCs w:val="24"/>
-              </w:rPr>
-            </w:pPr>
-            <w:r>
-              <w:rPr>
-                <w:b/>
-                <w:szCs w:val="24"/>
-              </w:rPr>
-              <w:t>Use Case Version</w:t>
-            </w:r>
-          </w:p>
-        </w:tc>
-        <w:tc>
-          <w:tcPr>
-            <w:tcW w:w="1512" w:type="dxa"/>
-          </w:tcPr>
-          <w:p>
-            <w:pPr>
-              <w:spacing w:before="120" w:after="120" w:line="240" w:lineRule="exact"/>
-              <w:ind w:left="142" w:hanging="142"/>
-              <w:rPr>
-                <w:szCs w:val="24"/>
-              </w:rPr>
-            </w:pPr>
-            <w:r>
-              <w:rPr>
-                <w:szCs w:val="24"/>
-              </w:rPr>
-              <w:t>1.1</w:t>
-            </w:r>
-          </w:p>
-        </w:tc>
-      </w:tr>
-      <w:tr>
-        <w:trPr>
-          <w:trHeight w:hRule="exact" w:val="454"/>
-        </w:trPr>
-        <w:tc>
-          <w:tcPr>
-            <w:tcW w:w="2087" w:type="dxa"/>
-            <w:shd w:val="clear" w:color="auto" w:fill="F2F2F2" w:themeFill="background1" w:themeFillShade="F2"/>
-          </w:tcPr>
-          <w:p>
-            <w:pPr>
-              <w:spacing w:before="120" w:after="120" w:line="240" w:lineRule="exact"/>
-              <w:ind w:left="142" w:hanging="142"/>
-              <w:rPr>
-                <w:b/>
-                <w:szCs w:val="24"/>
-              </w:rPr>
-            </w:pPr>
-            <w:r>
-              <w:rPr>
-                <w:b/>
-                <w:szCs w:val="24"/>
-              </w:rPr>
-              <w:t>Use Case Name</w:t>
-            </w:r>
-          </w:p>
-        </w:tc>
-        <w:tc>
-          <w:tcPr>
-            <w:tcW w:w="6702" w:type="dxa"/>
-            <w:gridSpan w:val="3"/>
-          </w:tcPr>
-          <w:p>
-            <w:pPr>
-              <w:spacing w:before="120" w:after="120" w:line="240" w:lineRule="exact"/>
-              <w:ind w:left="142" w:hanging="142"/>
-              <w:rPr>
-                <w:szCs w:val="24"/>
-                <w:lang w:val="en-US"/>
-              </w:rPr>
-            </w:pPr>
-            <w:r>
-              <w:rPr>
-                <w:color w:val="000000" w:themeColor="text1"/>
-                <w:szCs w:val="24"/>
-                <w:lang w:val="en-US"/>
-              </w:rPr>
-              <w:t>Setup New Profile</w:t>
-            </w:r>
-          </w:p>
-        </w:tc>
-      </w:tr>
-      <w:tr>
-        <w:trPr>
-          <w:trHeight w:hRule="exact" w:val="454"/>
-        </w:trPr>
-        <w:tc>
-          <w:tcPr>
-            <w:tcW w:w="2087" w:type="dxa"/>
-            <w:shd w:val="clear" w:color="auto" w:fill="F2F2F2" w:themeFill="background1" w:themeFillShade="F2"/>
-          </w:tcPr>
-          <w:p>
-            <w:pPr>
-              <w:spacing w:before="120" w:after="120" w:line="240" w:lineRule="exact"/>
-              <w:ind w:left="142" w:hanging="142"/>
-              <w:rPr>
-                <w:b/>
-                <w:szCs w:val="24"/>
-              </w:rPr>
-            </w:pPr>
-            <w:r>
-              <w:rPr>
-                <w:b/>
-                <w:szCs w:val="24"/>
-              </w:rPr>
-              <w:t>Author</w:t>
-            </w:r>
-          </w:p>
-        </w:tc>
-        <w:tc>
-          <w:tcPr>
-            <w:tcW w:w="6702" w:type="dxa"/>
-            <w:gridSpan w:val="3"/>
-          </w:tcPr>
-          <w:p>
-            <w:pPr>
-              <w:spacing w:before="120" w:after="120" w:line="240" w:lineRule="exact"/>
-              <w:ind w:left="142" w:hanging="142"/>
-              <w:rPr>
-                <w:szCs w:val="24"/>
-                <w:lang w:val="en-US"/>
-              </w:rPr>
-            </w:pPr>
-            <w:r>
-              <w:rPr>
-                <w:szCs w:val="24"/>
-                <w:lang w:val="en-US"/>
-              </w:rPr>
-              <w:t>Ha Kim Quy</w:t>
-            </w:r>
-          </w:p>
-        </w:tc>
-      </w:tr>
-      <w:tr>
-        <w:trPr>
-          <w:trHeight w:hRule="exact" w:val="454"/>
-        </w:trPr>
-        <w:tc>
-          <w:tcPr>
-            <w:tcW w:w="2087" w:type="dxa"/>
-            <w:shd w:val="clear" w:color="auto" w:fill="F2F2F2" w:themeFill="background1" w:themeFillShade="F2"/>
-          </w:tcPr>
-          <w:p>
-            <w:pPr>
-              <w:spacing w:before="120" w:after="120" w:line="240" w:lineRule="exact"/>
-              <w:ind w:left="142" w:hanging="142"/>
-              <w:rPr>
-                <w:b/>
-                <w:szCs w:val="24"/>
-              </w:rPr>
-            </w:pPr>
-            <w:r>
-              <w:rPr>
-                <w:b/>
-                <w:szCs w:val="24"/>
-              </w:rPr>
-              <w:t>Date</w:t>
-            </w:r>
-          </w:p>
-        </w:tc>
-        <w:tc>
-          <w:tcPr>
-            <w:tcW w:w="2449" w:type="dxa"/>
-          </w:tcPr>
-          <w:p>
-            <w:pPr>
-              <w:spacing w:before="120" w:after="120" w:line="240" w:lineRule="exact"/>
-              <w:ind w:left="142" w:hanging="142"/>
-              <w:rPr>
-                <w:szCs w:val="24"/>
-              </w:rPr>
-            </w:pPr>
-            <w:r>
-              <w:rPr>
-                <w:szCs w:val="24"/>
-              </w:rPr>
-              <w:t>2</w:t>
-            </w:r>
-            <w:r>
-              <w:rPr>
-                <w:szCs w:val="24"/>
-                <w:lang w:val="en-US"/>
-              </w:rPr>
-              <w:t>4</w:t>
-            </w:r>
-            <w:r>
-              <w:rPr>
-                <w:szCs w:val="24"/>
-              </w:rPr>
-              <w:t>/09/2015</w:t>
-            </w:r>
-          </w:p>
-        </w:tc>
-        <w:tc>
-          <w:tcPr>
-            <w:tcW w:w="2741" w:type="dxa"/>
-            <w:shd w:val="clear" w:color="auto" w:fill="F2F2F2" w:themeFill="background1" w:themeFillShade="F2"/>
-          </w:tcPr>
-          <w:p>
-            <w:pPr>
-              <w:spacing w:before="120" w:after="120" w:line="240" w:lineRule="exact"/>
-              <w:ind w:left="142" w:hanging="142"/>
-              <w:rPr>
-                <w:b/>
-                <w:szCs w:val="24"/>
-              </w:rPr>
-            </w:pPr>
-            <w:r>
-              <w:rPr>
-                <w:b/>
-                <w:szCs w:val="24"/>
-              </w:rPr>
-              <w:t>Priority</w:t>
-            </w:r>
-          </w:p>
-        </w:tc>
-        <w:tc>
-          <w:tcPr>
-            <w:tcW w:w="1512" w:type="dxa"/>
-          </w:tcPr>
-          <w:p>
-            <w:pPr>
-              <w:spacing w:before="120" w:after="120" w:line="240" w:lineRule="exact"/>
-              <w:ind w:left="142" w:hanging="142"/>
-              <w:rPr>
-                <w:szCs w:val="24"/>
-              </w:rPr>
-            </w:pPr>
-            <w:r>
-              <w:rPr>
-                <w:szCs w:val="24"/>
-              </w:rPr>
-              <w:t>Normal</w:t>
-            </w:r>
-          </w:p>
-        </w:tc>
-      </w:tr>
-      <w:tr>
-        <w:trPr>
-          <w:trHeight w:val="340"/>
-        </w:trPr>
-        <w:tc>
-          <w:tcPr>
-            <w:tcW w:w="8789" w:type="dxa"/>
-            <w:gridSpan w:val="4"/>
-          </w:tcPr>
-          <w:p>
-            <w:pPr>
-              <w:spacing w:before="120" w:after="120" w:line="240" w:lineRule="exact"/>
-              <w:ind w:left="142" w:hanging="142"/>
-              <w:rPr>
-                <w:szCs w:val="24"/>
-              </w:rPr>
-            </w:pPr>
-            <w:r>
-              <w:rPr>
-                <w:b/>
-                <w:szCs w:val="24"/>
-              </w:rPr>
-              <w:t>Actor:</w:t>
-            </w:r>
-          </w:p>
-          <w:p>
-            <w:pPr>
-              <w:pStyle w:val="ListParagraph"/>
-              <w:numPr>
-                <w:ilvl w:val="0"/>
-                <w:numId w:val="5"/>
-              </w:numPr>
-              <w:spacing w:before="120" w:after="120" w:line="240" w:lineRule="exact"/>
-              <w:rPr>
-                <w:szCs w:val="24"/>
-              </w:rPr>
-            </w:pPr>
-            <w:r>
-              <w:rPr>
-                <w:szCs w:val="24"/>
-              </w:rPr>
-              <w:t>Patient</w:t>
-            </w:r>
-          </w:p>
-          <w:p>
-            <w:pPr>
-              <w:spacing w:before="120" w:after="120" w:line="240" w:lineRule="exact"/>
-              <w:ind w:left="142" w:hanging="142"/>
-              <w:rPr>
-                <w:b/>
-                <w:szCs w:val="24"/>
-              </w:rPr>
-            </w:pPr>
-            <w:r>
-              <w:rPr>
-                <w:b/>
-                <w:szCs w:val="24"/>
-              </w:rPr>
-              <w:t>Summary:</w:t>
-            </w:r>
-          </w:p>
-          <w:p>
-            <w:pPr>
-              <w:pStyle w:val="ListParagraph"/>
-              <w:numPr>
-                <w:ilvl w:val="0"/>
-                <w:numId w:val="5"/>
-              </w:numPr>
-              <w:spacing w:before="120" w:after="120" w:line="240" w:lineRule="exact"/>
-              <w:rPr>
-                <w:szCs w:val="24"/>
-              </w:rPr>
-            </w:pPr>
-            <w:r>
-              <w:rPr>
-                <w:szCs w:val="24"/>
-              </w:rPr>
-              <w:t xml:space="preserve">This use case allows </w:t>
-            </w:r>
-            <w:r>
-              <w:rPr>
-                <w:szCs w:val="24"/>
-              </w:rPr>
-              <w:t xml:space="preserve">patient </w:t>
-            </w:r>
-            <w:r>
-              <w:rPr>
-                <w:szCs w:val="24"/>
-              </w:rPr>
-              <w:t>setup new profile of patient like height, weight</w:t>
-            </w:r>
-            <w:r>
-              <w:rPr>
-                <w:szCs w:val="24"/>
-              </w:rPr>
-              <w:t>.</w:t>
-            </w:r>
-          </w:p>
-          <w:p>
-            <w:pPr>
-              <w:spacing w:before="120" w:after="120" w:line="240" w:lineRule="exact"/>
-              <w:ind w:left="142" w:hanging="142"/>
-              <w:rPr>
-                <w:b/>
-                <w:szCs w:val="24"/>
-              </w:rPr>
-            </w:pPr>
-            <w:r>
-              <w:rPr>
-                <w:b/>
-                <w:szCs w:val="24"/>
-              </w:rPr>
-              <w:t>Goal:</w:t>
-            </w:r>
-          </w:p>
-          <w:p>
-            <w:pPr>
-              <w:pStyle w:val="ListParagraph"/>
-              <w:numPr>
-                <w:ilvl w:val="0"/>
-                <w:numId w:val="5"/>
-              </w:numPr>
-              <w:spacing w:before="120" w:after="120" w:line="240" w:lineRule="exact"/>
-              <w:rPr>
-                <w:szCs w:val="24"/>
-              </w:rPr>
-            </w:pPr>
-            <w:r>
-              <w:rPr>
-                <w:szCs w:val="24"/>
-              </w:rPr>
-              <w:t xml:space="preserve">Patient setup new </w:t>
-            </w:r>
-            <w:r>
-              <w:rPr>
-                <w:szCs w:val="24"/>
-              </w:rPr>
-              <w:t>information to help doctor follow status of patient</w:t>
-            </w:r>
-            <w:r>
-              <w:rPr>
-                <w:szCs w:val="24"/>
-              </w:rPr>
-              <w:t>.</w:t>
-            </w:r>
-          </w:p>
-          <w:p>
-            <w:pPr>
-              <w:spacing w:before="120" w:after="120" w:line="240" w:lineRule="exact"/>
-              <w:ind w:left="142" w:hanging="142"/>
-              <w:rPr>
-                <w:b/>
-                <w:szCs w:val="24"/>
-              </w:rPr>
-            </w:pPr>
-            <w:r>
-              <w:rPr>
-                <w:b/>
-                <w:szCs w:val="24"/>
-              </w:rPr>
-              <w:t>Triggers:</w:t>
-            </w:r>
-          </w:p>
-          <w:p>
-            <w:pPr>
-              <w:pStyle w:val="ListParagraph"/>
-              <w:numPr>
-                <w:ilvl w:val="0"/>
-                <w:numId w:val="5"/>
-              </w:numPr>
-              <w:spacing w:before="120" w:after="120" w:line="240" w:lineRule="exact"/>
-              <w:rPr>
-                <w:b/>
-                <w:szCs w:val="24"/>
-              </w:rPr>
-            </w:pPr>
-            <w:r>
-              <w:rPr>
-                <w:szCs w:val="24"/>
-              </w:rPr>
-              <w:t>Patient select setup new profile</w:t>
-            </w:r>
-            <w:r>
-              <w:rPr>
-                <w:szCs w:val="24"/>
-              </w:rPr>
-              <w:t>.</w:t>
-            </w:r>
-          </w:p>
-          <w:p>
-            <w:pPr>
-              <w:spacing w:before="120" w:after="120" w:line="240" w:lineRule="exact"/>
-              <w:ind w:left="142" w:hanging="142"/>
-              <w:rPr>
-                <w:szCs w:val="24"/>
-              </w:rPr>
-            </w:pPr>
-            <w:r>
-              <w:rPr>
-                <w:b/>
-                <w:szCs w:val="24"/>
-              </w:rPr>
-              <w:t>Preconditions:</w:t>
-            </w:r>
-          </w:p>
-          <w:p>
-            <w:pPr>
-              <w:pStyle w:val="ListParagraph"/>
-              <w:numPr>
-                <w:ilvl w:val="0"/>
-                <w:numId w:val="5"/>
-              </w:numPr>
-              <w:spacing w:before="120" w:after="120" w:line="240" w:lineRule="exact"/>
-              <w:rPr>
-                <w:b/>
-                <w:szCs w:val="24"/>
-              </w:rPr>
-            </w:pPr>
-            <w:r>
-              <w:rPr>
-                <w:szCs w:val="24"/>
-              </w:rPr>
-              <w:t>User must be logged in the system.</w:t>
-            </w:r>
-          </w:p>
-          <w:p>
-            <w:pPr>
-              <w:spacing w:before="120" w:after="120" w:line="240" w:lineRule="exact"/>
-              <w:ind w:left="142" w:hanging="142"/>
-              <w:rPr>
-                <w:b/>
-                <w:szCs w:val="24"/>
-              </w:rPr>
-            </w:pPr>
-            <w:r>
-              <w:rPr>
-                <w:b/>
-                <w:szCs w:val="24"/>
-              </w:rPr>
-              <w:t>Post Conditions:</w:t>
-            </w:r>
-          </w:p>
-          <w:p>
-            <w:pPr>
-              <w:pStyle w:val="ListParagraph"/>
-              <w:numPr>
-                <w:ilvl w:val="0"/>
-                <w:numId w:val="2"/>
-              </w:numPr>
-              <w:spacing w:before="120" w:after="120" w:line="240" w:lineRule="exact"/>
-              <w:ind w:left="142" w:hanging="142"/>
-              <w:rPr>
-                <w:b/>
-                <w:szCs w:val="24"/>
-              </w:rPr>
-            </w:pPr>
-            <w:r>
-              <w:rPr>
-                <w:b/>
-                <w:szCs w:val="24"/>
-              </w:rPr>
-              <w:t>Success:</w:t>
-            </w:r>
-            <w:r>
-              <w:rPr>
-                <w:szCs w:val="24"/>
-              </w:rPr>
-              <w:t xml:space="preserve"> </w:t>
-            </w:r>
-            <w:r>
-              <w:rPr>
-                <w:szCs w:val="24"/>
-              </w:rPr>
-              <w:t>Display message success</w:t>
-            </w:r>
-            <w:r>
-              <w:rPr>
-                <w:szCs w:val="24"/>
-              </w:rPr>
-              <w:t>.</w:t>
-            </w:r>
-          </w:p>
-          <w:p>
-            <w:pPr>
-              <w:pStyle w:val="ListParagraph"/>
-              <w:numPr>
-                <w:ilvl w:val="0"/>
-                <w:numId w:val="2"/>
-              </w:numPr>
-              <w:spacing w:before="120" w:after="120" w:line="240" w:lineRule="exact"/>
-              <w:ind w:left="142" w:hanging="142"/>
-              <w:rPr>
-                <w:b/>
-                <w:szCs w:val="24"/>
-              </w:rPr>
-            </w:pPr>
-            <w:r>
-              <w:rPr>
-                <w:b/>
-                <w:szCs w:val="24"/>
-              </w:rPr>
-              <w:t xml:space="preserve">Fail: </w:t>
-            </w:r>
-            <w:r>
-              <w:rPr>
-                <w:szCs w:val="24"/>
-              </w:rPr>
-              <w:t>Show</w:t>
-            </w:r>
-            <w:r>
-              <w:rPr>
-                <w:b/>
-                <w:szCs w:val="24"/>
-              </w:rPr>
-              <w:t xml:space="preserve"> </w:t>
-            </w:r>
-            <w:r>
-              <w:rPr>
-                <w:szCs w:val="24"/>
-              </w:rPr>
-              <w:t>e</w:t>
-            </w:r>
-            <w:r>
-              <w:rPr>
-                <w:szCs w:val="24"/>
-              </w:rPr>
-              <w:t>rror message.</w:t>
-            </w:r>
-            <w:r>
-              <w:rPr>
-                <w:szCs w:val="24"/>
-              </w:rPr>
-              <w:t>.</w:t>
-            </w:r>
-          </w:p>
-          <w:p>
-            <w:pPr>
-              <w:spacing w:before="120" w:after="120" w:line="240" w:lineRule="exact"/>
-              <w:rPr>
-                <w:b/>
-                <w:szCs w:val="24"/>
-              </w:rPr>
-            </w:pPr>
-            <w:r>
-              <w:rPr>
-                <w:b/>
-                <w:szCs w:val="24"/>
-              </w:rPr>
-              <w:t>Main Success Scenario:</w:t>
-            </w:r>
-          </w:p>
-          <w:tbl>
-            <w:tblPr>
-              <w:tblW w:w="8534" w:type="dxa"/>
-              <w:tblBorders>
-                <w:top w:val="single" w:sz="4" w:space="0" w:color="auto"/>
-                <w:left w:val="single" w:sz="4" w:space="0" w:color="auto"/>
-                <w:bottom w:val="single" w:sz="4" w:space="0" w:color="auto"/>
-                <w:right w:val="single" w:sz="4" w:space="0" w:color="auto"/>
-                <w:insideH w:val="single" w:sz="4" w:space="0" w:color="auto"/>
-                <w:insideV w:val="single" w:sz="4" w:space="0" w:color="auto"/>
-              </w:tblBorders>
-              <w:tblLayout w:type="fixed"/>
-              <w:tblLook w:val="04A0" w:firstRow="1" w:lastRow="0" w:firstColumn="1" w:lastColumn="0" w:noHBand="0" w:noVBand="1"/>
-            </w:tblPr>
-            <w:tblGrid>
-              <w:gridCol w:w="846"/>
-              <w:gridCol w:w="3827"/>
-              <w:gridCol w:w="3861"/>
-            </w:tblGrid>
-            <w:tr>
-              <w:trPr>
-                <w:trHeight w:hRule="exact" w:val="397"/>
-              </w:trPr>
-              <w:tc>
-                <w:tcPr>
-                  <w:tcW w:w="846" w:type="dxa"/>
-                  <w:shd w:val="clear" w:color="auto" w:fill="F2F2F2" w:themeFill="background1" w:themeFillShade="F2"/>
-                </w:tcPr>
-                <w:p>
-                  <w:pPr>
-                    <w:spacing w:before="120" w:after="120" w:line="240" w:lineRule="exact"/>
-                    <w:ind w:left="142" w:hanging="142"/>
-                    <w:jc w:val="center"/>
-                    <w:rPr>
-                      <w:szCs w:val="24"/>
-                    </w:rPr>
-                  </w:pPr>
-                  <w:r>
-                    <w:rPr>
-                      <w:szCs w:val="24"/>
-                    </w:rPr>
-                    <w:t>Step</w:t>
-                  </w:r>
-                </w:p>
-              </w:tc>
-              <w:tc>
-                <w:tcPr>
-                  <w:tcW w:w="3827" w:type="dxa"/>
-                  <w:shd w:val="clear" w:color="auto" w:fill="F2F2F2" w:themeFill="background1" w:themeFillShade="F2"/>
-                </w:tcPr>
-                <w:p>
-                  <w:pPr>
-                    <w:spacing w:before="120" w:after="120" w:line="240" w:lineRule="exact"/>
-                    <w:ind w:left="142" w:hanging="142"/>
-                    <w:jc w:val="center"/>
-                    <w:rPr>
-                      <w:szCs w:val="24"/>
-                    </w:rPr>
-                  </w:pPr>
-                  <w:r>
-                    <w:rPr>
-                      <w:szCs w:val="24"/>
-                    </w:rPr>
-                    <w:t>Actor Action</w:t>
-                  </w:r>
-                </w:p>
-              </w:tc>
-              <w:tc>
-                <w:tcPr>
-                  <w:tcW w:w="3861" w:type="dxa"/>
-                  <w:shd w:val="clear" w:color="auto" w:fill="F2F2F2" w:themeFill="background1" w:themeFillShade="F2"/>
-                </w:tcPr>
-                <w:p>
-                  <w:pPr>
-                    <w:spacing w:before="120" w:after="120" w:line="240" w:lineRule="exact"/>
-                    <w:ind w:left="142" w:hanging="142"/>
-                    <w:jc w:val="center"/>
-                    <w:rPr>
-                      <w:szCs w:val="24"/>
-                    </w:rPr>
-                  </w:pPr>
-                  <w:r>
-                    <w:rPr>
-                      <w:szCs w:val="24"/>
-                    </w:rPr>
-                    <w:t>System Response</w:t>
-                  </w:r>
-                </w:p>
-              </w:tc>
-            </w:tr>
-            <w:tr>
-              <w:trPr>
-                <w:trHeight w:val="340"/>
-              </w:trPr>
-              <w:tc>
-                <w:tcPr>
-                  <w:tcW w:w="846" w:type="dxa"/>
-                </w:tcPr>
-                <w:p>
-                  <w:pPr>
-                    <w:spacing w:before="120" w:after="120" w:line="240" w:lineRule="exact"/>
-                    <w:ind w:left="142" w:hanging="142"/>
-                    <w:jc w:val="center"/>
-                    <w:rPr>
-                      <w:szCs w:val="24"/>
-                    </w:rPr>
-                  </w:pPr>
-                  <w:r>
-                    <w:rPr>
-                      <w:szCs w:val="24"/>
-                    </w:rPr>
-                    <w:t>1</w:t>
-                  </w:r>
-                </w:p>
-              </w:tc>
-              <w:tc>
-                <w:tcPr>
-                  <w:tcW w:w="3827" w:type="dxa"/>
-                </w:tcPr>
-                <w:p>
-                  <w:pPr>
-                    <w:spacing w:before="120" w:after="120" w:line="240" w:lineRule="exact"/>
-                    <w:ind w:left="142" w:hanging="142"/>
-                    <w:rPr>
-                      <w:szCs w:val="24"/>
-                    </w:rPr>
-                  </w:pPr>
-                  <w:r>
-                    <w:rPr>
-                      <w:szCs w:val="24"/>
-                    </w:rPr>
-                    <w:t xml:space="preserve">Clicks </w:t>
-                  </w:r>
-                  <w:r>
-                    <w:rPr>
-                      <w:szCs w:val="24"/>
-                      <w:lang w:val="en-US"/>
-                    </w:rPr>
-                    <w:t>“Setup Profile” button on menu android application</w:t>
-                  </w:r>
-                  <w:r>
-                    <w:rPr>
-                      <w:szCs w:val="24"/>
-                    </w:rPr>
-                    <w:t>.</w:t>
-                  </w:r>
-                </w:p>
-              </w:tc>
-              <w:tc>
-                <w:tcPr>
-                  <w:tcW w:w="3861" w:type="dxa"/>
-                </w:tcPr>
-                <w:p>
-                  <w:pPr>
-                    <w:spacing w:before="120" w:after="120" w:line="240" w:lineRule="exact"/>
-                    <w:rPr>
-                      <w:szCs w:val="24"/>
-                      <w:lang w:val="en-US"/>
-                    </w:rPr>
-                  </w:pPr>
-                  <w:r>
-                    <w:rPr>
-                      <w:szCs w:val="24"/>
-                      <w:lang w:val="en-US"/>
-                    </w:rPr>
-                    <w:t>Display setup profile layout</w:t>
-                  </w:r>
-                </w:p>
-              </w:tc>
-            </w:tr>
-            <w:tr>
-              <w:trPr>
-                <w:trHeight w:val="340"/>
-              </w:trPr>
-              <w:tc>
-                <w:tcPr>
-                  <w:tcW w:w="846" w:type="dxa"/>
-                </w:tcPr>
-                <w:p>
-                  <w:pPr>
-                    <w:spacing w:before="120" w:after="120" w:line="240" w:lineRule="exact"/>
-                    <w:ind w:left="142" w:hanging="142"/>
-                    <w:jc w:val="center"/>
-                    <w:rPr>
-                      <w:szCs w:val="24"/>
-                      <w:lang w:val="en-US"/>
-                    </w:rPr>
-                  </w:pPr>
-                  <w:r>
-                    <w:rPr>
-                      <w:szCs w:val="24"/>
-                      <w:lang w:val="en-US"/>
-                    </w:rPr>
-                    <w:t>2</w:t>
-                  </w:r>
-                </w:p>
-              </w:tc>
-              <w:tc>
-                <w:tcPr>
-                  <w:tcW w:w="3827" w:type="dxa"/>
-                </w:tcPr>
-                <w:p>
-                  <w:pPr>
-                    <w:spacing w:before="120" w:after="120" w:line="240" w:lineRule="exact"/>
-                    <w:ind w:left="142" w:hanging="142"/>
-                    <w:rPr>
-                      <w:szCs w:val="24"/>
-                      <w:lang w:val="en-US"/>
-                    </w:rPr>
-                  </w:pPr>
-                  <w:r>
-                    <w:rPr>
-                      <w:szCs w:val="24"/>
-                      <w:lang w:val="en-US"/>
-                    </w:rPr>
-                    <w:t>Patient setup some information and click “Done” button</w:t>
-                  </w:r>
-                </w:p>
-              </w:tc>
-              <w:tc>
-                <w:tcPr>
-                  <w:tcW w:w="3861" w:type="dxa"/>
-                </w:tcPr>
-                <w:p>
-                  <w:pPr>
-                    <w:spacing w:before="120" w:after="120" w:line="240" w:lineRule="exact"/>
-                    <w:rPr>
-                      <w:szCs w:val="24"/>
-                      <w:lang w:val="en-US"/>
-                    </w:rPr>
-                  </w:pPr>
-                  <w:r>
-                    <w:rPr>
-                      <w:szCs w:val="24"/>
-                      <w:lang w:val="en-US"/>
-                    </w:rPr>
-                    <w:t>Display message success and back to home layout</w:t>
-                  </w:r>
-                </w:p>
-                <w:p>
-                  <w:pPr>
-                    <w:spacing w:before="120" w:after="120" w:line="240" w:lineRule="exact"/>
-                    <w:rPr>
-                      <w:szCs w:val="24"/>
-                      <w:lang w:val="en-US"/>
-                    </w:rPr>
-                  </w:pPr>
-                  <w:r>
-                    <w:rPr>
-                      <w:szCs w:val="24"/>
-                      <w:lang w:val="en-US"/>
-                    </w:rPr>
-                    <w:t>[Exception 1]</w:t>
-                  </w:r>
-                </w:p>
-              </w:tc>
-            </w:tr>
-          </w:tbl>
-          <w:p>
-            <w:pPr>
-              <w:spacing w:before="120" w:after="120" w:line="240" w:lineRule="exact"/>
-              <w:rPr>
-                <w:szCs w:val="24"/>
-                <w:lang w:val="en-US"/>
-              </w:rPr>
-            </w:pPr>
-            <w:r>
-              <w:rPr>
-                <w:b/>
-                <w:szCs w:val="24"/>
-              </w:rPr>
-              <w:t>Alternative Scenario:</w:t>
-            </w:r>
-            <w:r>
-              <w:rPr>
-                <w:szCs w:val="24"/>
-                <w:lang w:val="en-US"/>
-              </w:rPr>
-              <w:t xml:space="preserve"> none</w:t>
-            </w:r>
-          </w:p>
-          <w:p>
-            <w:pPr>
-              <w:spacing w:before="120" w:after="120" w:line="240" w:lineRule="exact"/>
-              <w:rPr>
-                <w:szCs w:val="24"/>
-              </w:rPr>
-            </w:pPr>
-            <w:r>
-              <w:rPr>
-                <w:b/>
-                <w:szCs w:val="24"/>
-              </w:rPr>
-              <w:t>Exceptions:</w:t>
-            </w:r>
-            <w:r>
-              <w:rPr>
-                <w:szCs w:val="24"/>
-              </w:rPr>
-              <w:t xml:space="preserve"> </w:t>
-            </w:r>
-          </w:p>
-          <w:tbl>
-            <w:tblPr>
-              <w:tblW w:w="0" w:type="auto"/>
-              <w:tblBorders>
-                <w:top w:val="single" w:sz="4" w:space="0" w:color="auto"/>
-                <w:left w:val="single" w:sz="4" w:space="0" w:color="auto"/>
-                <w:bottom w:val="single" w:sz="4" w:space="0" w:color="auto"/>
-                <w:right w:val="single" w:sz="4" w:space="0" w:color="auto"/>
-                <w:insideH w:val="single" w:sz="4" w:space="0" w:color="auto"/>
-                <w:insideV w:val="single" w:sz="4" w:space="0" w:color="auto"/>
-              </w:tblBorders>
-              <w:tblLayout w:type="fixed"/>
-              <w:tblLook w:val="04A0" w:firstRow="1" w:lastRow="0" w:firstColumn="1" w:lastColumn="0" w:noHBand="0" w:noVBand="1"/>
-            </w:tblPr>
-            <w:tblGrid>
-              <w:gridCol w:w="846"/>
-              <w:gridCol w:w="3827"/>
-              <w:gridCol w:w="3861"/>
-            </w:tblGrid>
-            <w:tr>
-              <w:trPr>
-                <w:trHeight w:hRule="exact" w:val="397"/>
-              </w:trPr>
-              <w:tc>
-                <w:tcPr>
-                  <w:tcW w:w="846" w:type="dxa"/>
-                  <w:shd w:val="clear" w:color="auto" w:fill="F2F2F2" w:themeFill="background1" w:themeFillShade="F2"/>
-                </w:tcPr>
-                <w:p>
-                  <w:pPr>
-                    <w:spacing w:before="120" w:after="120" w:line="240" w:lineRule="exact"/>
-                    <w:ind w:left="142" w:hanging="142"/>
-                    <w:jc w:val="center"/>
-                    <w:rPr>
-                      <w:szCs w:val="24"/>
-                    </w:rPr>
-                  </w:pPr>
-                  <w:r>
-                    <w:rPr>
-                      <w:szCs w:val="24"/>
-                    </w:rPr>
-                    <w:t>No</w:t>
-                  </w:r>
-                </w:p>
-              </w:tc>
-              <w:tc>
-                <w:tcPr>
-                  <w:tcW w:w="3827" w:type="dxa"/>
-                  <w:shd w:val="clear" w:color="auto" w:fill="F2F2F2" w:themeFill="background1" w:themeFillShade="F2"/>
-                </w:tcPr>
-                <w:p>
-                  <w:pPr>
-                    <w:spacing w:before="120" w:after="120" w:line="240" w:lineRule="exact"/>
-                    <w:ind w:left="142" w:hanging="142"/>
-                    <w:jc w:val="center"/>
-                    <w:rPr>
-                      <w:szCs w:val="24"/>
-                    </w:rPr>
-                  </w:pPr>
-                  <w:r>
-                    <w:rPr>
-                      <w:szCs w:val="24"/>
-                    </w:rPr>
-                    <w:t>Actor Action</w:t>
-                  </w:r>
-                </w:p>
-              </w:tc>
-              <w:tc>
-                <w:tcPr>
-                  <w:tcW w:w="3861" w:type="dxa"/>
-                  <w:shd w:val="clear" w:color="auto" w:fill="F2F2F2" w:themeFill="background1" w:themeFillShade="F2"/>
-                </w:tcPr>
-                <w:p>
-                  <w:pPr>
-                    <w:spacing w:before="120" w:after="120" w:line="240" w:lineRule="exact"/>
-                    <w:ind w:left="142" w:hanging="142"/>
-                    <w:jc w:val="center"/>
-                    <w:rPr>
-                      <w:szCs w:val="24"/>
-                    </w:rPr>
-                  </w:pPr>
-                  <w:r>
-                    <w:rPr>
-                      <w:szCs w:val="24"/>
-                    </w:rPr>
-                    <w:t>System Response</w:t>
-                  </w:r>
-                </w:p>
-              </w:tc>
-            </w:tr>
-            <w:tr>
-              <w:tc>
-                <w:tcPr>
-                  <w:tcW w:w="846" w:type="dxa"/>
-                </w:tcPr>
-                <w:p>
-                  <w:pPr>
-                    <w:spacing w:before="120" w:after="120" w:line="240" w:lineRule="exact"/>
-                    <w:ind w:left="142" w:hanging="142"/>
-                    <w:jc w:val="center"/>
-                    <w:rPr>
-                      <w:szCs w:val="24"/>
-                    </w:rPr>
-                  </w:pPr>
-                  <w:r>
-                    <w:rPr>
-                      <w:szCs w:val="24"/>
-                    </w:rPr>
-                    <w:t>1</w:t>
-                  </w:r>
-                </w:p>
-              </w:tc>
-              <w:tc>
-                <w:tcPr>
-                  <w:tcW w:w="3827" w:type="dxa"/>
-                </w:tcPr>
-                <w:p>
-                  <w:pPr>
-                    <w:spacing w:before="120" w:after="120" w:line="240" w:lineRule="exact"/>
-                    <w:ind w:left="142" w:hanging="142"/>
-                    <w:rPr>
-                      <w:szCs w:val="24"/>
-                    </w:rPr>
-                  </w:pPr>
-                  <w:r>
-                    <w:rPr>
-                      <w:szCs w:val="24"/>
-                    </w:rPr>
-                    <w:t xml:space="preserve"> Click on “</w:t>
-                  </w:r>
-                  <w:r>
-                    <w:rPr>
-                      <w:szCs w:val="24"/>
-                      <w:lang w:val="en-US"/>
-                    </w:rPr>
-                    <w:t>Done</w:t>
-                  </w:r>
-                  <w:r>
-                    <w:rPr>
-                      <w:szCs w:val="24"/>
-                    </w:rPr>
-                    <w:t>” button</w:t>
-                  </w:r>
-                </w:p>
-              </w:tc>
-              <w:tc>
-                <w:tcPr>
-                  <w:tcW w:w="3861" w:type="dxa"/>
-                </w:tcPr>
-                <w:p>
-                  <w:pPr>
-                    <w:spacing w:before="120" w:after="120" w:line="240" w:lineRule="exact"/>
-                    <w:rPr>
-                      <w:szCs w:val="24"/>
-                    </w:rPr>
-                  </w:pPr>
-                  <w:r>
-                    <w:rPr>
-                      <w:szCs w:val="24"/>
-                    </w:rPr>
-                    <w:t xml:space="preserve">Display error </w:t>
-                  </w:r>
-                  <w:r>
-                    <w:rPr>
-                      <w:szCs w:val="24"/>
-                    </w:rPr>
-                    <w:t xml:space="preserve">page with message: “System has </w:t>
-                  </w:r>
-                  <w:r>
-                    <w:rPr>
-                      <w:szCs w:val="24"/>
-                      <w:lang w:val="en-US"/>
-                    </w:rPr>
-                    <w:t>setting</w:t>
-                  </w:r>
-                  <w:r>
-                    <w:rPr>
-                      <w:szCs w:val="24"/>
-                    </w:rPr>
-                    <w:t xml:space="preserve"> error. Please try again later”.</w:t>
-                  </w:r>
-                </w:p>
-              </w:tc>
-            </w:tr>
-          </w:tbl>
-          <w:p>
-            <w:pPr>
-              <w:spacing w:before="120" w:after="120" w:line="240" w:lineRule="exact"/>
-              <w:rPr>
-                <w:szCs w:val="24"/>
-              </w:rPr>
-            </w:pPr>
-            <w:r>
-              <w:rPr>
-                <w:b/>
-                <w:szCs w:val="24"/>
-              </w:rPr>
-              <w:t xml:space="preserve">Relationships: </w:t>
-            </w:r>
-            <w:r>
-              <w:rPr>
-                <w:szCs w:val="24"/>
-              </w:rPr>
-              <w:t>none</w:t>
-            </w:r>
-          </w:p>
-          <w:p>
-            <w:pPr>
-              <w:keepNext/>
-              <w:spacing w:before="120" w:after="120" w:line="240" w:lineRule="exact"/>
-              <w:ind w:left="142" w:hanging="142"/>
-              <w:rPr>
-                <w:szCs w:val="24"/>
-              </w:rPr>
-            </w:pPr>
-            <w:r>
-              <w:rPr>
-                <w:b/>
-                <w:szCs w:val="24"/>
-              </w:rPr>
-              <w:t>Business Rules:</w:t>
-            </w:r>
-            <w:r>
-              <w:rPr>
-                <w:rFonts w:asciiTheme="majorHAnsi" w:hAnsiTheme="majorHAnsi"/>
-                <w:sz w:val="24"/>
-                <w:szCs w:val="24"/>
-                <w:lang w:val="en-US"/>
-              </w:rPr>
-              <w:t xml:space="preserve"> none</w:t>
-            </w:r>
-          </w:p>
-        </w:tc>
-      </w:tr>
-    </w:tbl>
-    <w:p>
-      <w:pPr>
-        <w:rPr>
-          <w:lang w:val="en-US"/>
-        </w:rPr>
-      </w:pPr>
+      <w:bookmarkStart w:id="0" w:name="_GoBack"/>
+      <w:bookmarkEnd w:id="0"/>
     </w:p>
     <w:sectPr>
       <w:pgSz w:w="11906" w:h="16838"/>
@@ -16833,7 +12981,7 @@
 </file>
 
 <file path=customXml/itemProps1.xml><?xml version="1.0" encoding="utf-8"?>
-<ds:datastoreItem xmlns:ds="http://schemas.openxmlformats.org/officeDocument/2006/customXml" ds:itemID="{FF99EEAA-0818-46E1-A87F-BA51774A272C}">
+<ds:datastoreItem xmlns:ds="http://schemas.openxmlformats.org/officeDocument/2006/customXml" ds:itemID="{4A971161-E8FC-4A35-80BC-CFA13A37FEE8}">
   <ds:schemaRefs>
     <ds:schemaRef ds:uri="http://schemas.openxmlformats.org/officeDocument/2006/bibliography"/>
   </ds:schemaRefs>

--- a/docs/Reports/tmp/Report3_Quy.docx
+++ b/docs/Reports/tmp/Report3_Quy.docx
@@ -1,6 +1,6 @@
 
 <file path=word/document.xml><?xml version="1.0" encoding="utf-8"?>
-<w:document xmlns:wpc="http://schemas.microsoft.com/office/word/2010/wordprocessingCanvas" xmlns:mc="http://schemas.openxmlformats.org/markup-compatibility/2006" xmlns:o="urn:schemas-microsoft-com:office:office" xmlns:r="http://schemas.openxmlformats.org/officeDocument/2006/relationships" xmlns:m="http://schemas.openxmlformats.org/officeDocument/2006/math" xmlns:v="urn:schemas-microsoft-com:vml" xmlns:wp14="http://schemas.microsoft.com/office/word/2010/wordprocessingDrawing" xmlns:wp="http://schemas.openxmlformats.org/drawingml/2006/wordprocessingDrawing" xmlns:w10="urn:schemas-microsoft-com:office:word" xmlns:w="http://schemas.openxmlformats.org/wordprocessingml/2006/main" xmlns:w14="http://schemas.microsoft.com/office/word/2010/wordml" xmlns:wpg="http://schemas.microsoft.com/office/word/2010/wordprocessingGroup" xmlns:wpi="http://schemas.microsoft.com/office/word/2010/wordprocessingInk" xmlns:wne="http://schemas.microsoft.com/office/word/2006/wordml" xmlns:wps="http://schemas.microsoft.com/office/word/2010/wordprocessingShape" mc:Ignorable="w14 wp14">
+<w:document xmlns:wpc="http://schemas.microsoft.com/office/word/2010/wordprocessingCanvas" xmlns:mc="http://schemas.openxmlformats.org/markup-compatibility/2006" xmlns:o="urn:schemas-microsoft-com:office:office" xmlns:r="http://schemas.openxmlformats.org/officeDocument/2006/relationships" xmlns:m="http://schemas.openxmlformats.org/officeDocument/2006/math" xmlns:v="urn:schemas-microsoft-com:vml" xmlns:wp14="http://schemas.microsoft.com/office/word/2010/wordprocessingDrawing" xmlns:wp="http://schemas.openxmlformats.org/drawingml/2006/wordprocessingDrawing" xmlns:w10="urn:schemas-microsoft-com:office:word" xmlns:w="http://schemas.openxmlformats.org/wordprocessingml/2006/main" xmlns:w14="http://schemas.microsoft.com/office/word/2010/wordml" xmlns:w15="http://schemas.microsoft.com/office/word/2012/wordml" xmlns:wpg="http://schemas.microsoft.com/office/word/2010/wordprocessingGroup" xmlns:wpi="http://schemas.microsoft.com/office/word/2010/wordprocessingInk" xmlns:wne="http://schemas.microsoft.com/office/word/2006/wordml" xmlns:wps="http://schemas.microsoft.com/office/word/2010/wordprocessingShape" mc:Ignorable="w14 w15 wp14">
   <w:body>
     <w:p>
       <w:pPr>
@@ -30,10 +30,10 @@
       <w:r>
         <w:rPr>
           <w:noProof/>
-          <w:lang w:eastAsia="vi-VN"/>
+          <w:lang w:val="en-US"/>
         </w:rPr>
         <w:drawing>
-          <wp:inline distT="0" distB="0" distL="0" distR="0" wp14:anchorId="12437FAD" wp14:editId="21C84BA3">
+          <wp:inline distT="0" distB="0" distL="0" distR="0" wp14:anchorId="110A970E" wp14:editId="5E51A2B1">
             <wp:extent cx="3971925" cy="1866900"/>
             <wp:effectExtent l="0" t="0" r="9525" b="0"/>
             <wp:docPr id="1" name="Picture 1"/>
@@ -48,7 +48,7 @@
                     <pic:cNvPicPr/>
                   </pic:nvPicPr>
                   <pic:blipFill>
-                    <a:blip r:embed="rId7"/>
+                    <a:blip r:embed="rId6"/>
                     <a:stretch>
                       <a:fillRect/>
                     </a:stretch>
@@ -903,7 +903,27 @@
                     <w:rPr>
                       <w:szCs w:val="24"/>
                     </w:rPr>
-                    <w:t xml:space="preserve"> goes to add new device view</w:t>
+                    <w:t xml:space="preserve"> goes to </w:t>
+                  </w:r>
+                  <w:commentRangeStart w:id="0"/>
+                  <w:r>
+                    <w:rPr>
+                      <w:szCs w:val="24"/>
+                    </w:rPr>
+                    <w:t>add</w:t>
+                  </w:r>
+                  <w:commentRangeEnd w:id="0"/>
+                  <w:r>
+                    <w:rPr>
+                      <w:rStyle w:val="CommentReference"/>
+                    </w:rPr>
+                    <w:commentReference w:id="0"/>
+                  </w:r>
+                  <w:r>
+                    <w:rPr>
+                      <w:szCs w:val="24"/>
+                    </w:rPr>
+                    <w:t xml:space="preserve"> new device view</w:t>
                   </w:r>
                   <w:r>
                     <w:rPr>
@@ -1038,7 +1058,14 @@
                     <w:rPr>
                       <w:szCs w:val="24"/>
                     </w:rPr>
-                    <w:t>, required, length 8</w:t>
+                    <w:t xml:space="preserve">, required, </w:t>
+                  </w:r>
+                  <w:r>
+                    <w:rPr>
+                      <w:szCs w:val="24"/>
+                      <w:highlight w:val="yellow"/>
+                    </w:rPr>
+                    <w:t>length 8</w:t>
                   </w:r>
                 </w:p>
                 <w:p>
@@ -1088,7 +1115,14 @@
                     <w:rPr>
                       <w:szCs w:val="24"/>
                     </w:rPr>
-                    <w:t>, required, length 8</w:t>
+                    <w:t xml:space="preserve">, required, </w:t>
+                  </w:r>
+                  <w:r>
+                    <w:rPr>
+                      <w:szCs w:val="24"/>
+                      <w:highlight w:val="yellow"/>
+                    </w:rPr>
+                    <w:t>length 8</w:t>
                   </w:r>
                 </w:p>
                 <w:p>
@@ -1159,17 +1193,6 @@
                       <w:szCs w:val="18"/>
                     </w:rPr>
                     <w:t>0000180a</w:t>
-                  </w:r>
-                  <w:r>
-                    <w:rPr>
-                      <w:b/>
-                      <w:bCs/>
-                      <w:color w:val="008000"/>
-                      <w:sz w:val="18"/>
-                      <w:szCs w:val="18"/>
-                      <w:lang w:val="en-US"/>
-                    </w:rPr>
-                    <w:t xml:space="preserve"> </w:t>
                   </w:r>
                 </w:p>
               </w:tc>
@@ -2334,7 +2357,7 @@
               </w:rPr>
               <w:t xml:space="preserve">Bluetooth standard on page  </w:t>
             </w:r>
-            <w:hyperlink r:id="rId8" w:history="1">
+            <w:hyperlink r:id="rId9" w:history="1">
               <w:r>
                 <w:rPr>
                   <w:rStyle w:val="Hyperlink"/>
@@ -2367,18 +2390,38 @@
             <w:r>
               <w:rPr>
                 <w:szCs w:val="24"/>
-              </w:rPr>
-              <w:t>An UUID have to start with 0000 in head and have to have 8 character</w:t>
-            </w:r>
-            <w:r>
-              <w:rPr>
-                <w:szCs w:val="24"/>
+                <w:highlight w:val="yellow"/>
+              </w:rPr>
+              <w:t xml:space="preserve">An UUID have to start with 0000 in head and have to have 8 </w:t>
+            </w:r>
+            <w:commentRangeStart w:id="1"/>
+            <w:r>
+              <w:rPr>
+                <w:szCs w:val="24"/>
+                <w:highlight w:val="yellow"/>
+              </w:rPr>
+              <w:t>character</w:t>
+            </w:r>
+            <w:r>
+              <w:rPr>
+                <w:szCs w:val="24"/>
+                <w:highlight w:val="yellow"/>
               </w:rPr>
               <w:t>s</w:t>
             </w:r>
-            <w:r>
-              <w:rPr>
-                <w:szCs w:val="24"/>
+            <w:commentRangeEnd w:id="1"/>
+            <w:r>
+              <w:rPr>
+                <w:rStyle w:val="CommentReference"/>
+                <w:rFonts w:asciiTheme="minorHAnsi" w:hAnsiTheme="minorHAnsi"/>
+                <w:lang w:val="vi-VN"/>
+              </w:rPr>
+              <w:commentReference w:id="1"/>
+            </w:r>
+            <w:r>
+              <w:rPr>
+                <w:szCs w:val="24"/>
+                <w:highlight w:val="yellow"/>
               </w:rPr>
               <w:t>.</w:t>
             </w:r>
@@ -2526,10 +2569,10 @@
       <w:r>
         <w:rPr>
           <w:noProof/>
-          <w:lang w:eastAsia="vi-VN"/>
+          <w:lang w:val="en-US"/>
         </w:rPr>
         <w:drawing>
-          <wp:inline distT="0" distB="0" distL="0" distR="0" wp14:anchorId="36C6E967" wp14:editId="07F4E904">
+          <wp:inline distT="0" distB="0" distL="0" distR="0" wp14:anchorId="7CDB3963" wp14:editId="01358A0C">
             <wp:extent cx="4362450" cy="1752600"/>
             <wp:effectExtent l="0" t="0" r="0" b="0"/>
             <wp:docPr id="2" name="Picture 2"/>
@@ -2544,7 +2587,7 @@
                     <pic:cNvPicPr/>
                   </pic:nvPicPr>
                   <pic:blipFill>
-                    <a:blip r:embed="rId9"/>
+                    <a:blip r:embed="rId10"/>
                     <a:stretch>
                       <a:fillRect/>
                     </a:stretch>
@@ -3934,7 +3977,30 @@
                       <w:szCs w:val="24"/>
                       <w:lang w:val="en-US"/>
                     </w:rPr>
-                    <w:t>of device and show message nofity device is updated successfully.</w:t>
+                    <w:t xml:space="preserve">of device and show message </w:t>
+                  </w:r>
+                  <w:commentRangeStart w:id="2"/>
+                  <w:r>
+                    <w:rPr>
+                      <w:szCs w:val="24"/>
+                      <w:highlight w:val="yellow"/>
+                      <w:lang w:val="en-US"/>
+                    </w:rPr>
+                    <w:t>nofity</w:t>
+                  </w:r>
+                  <w:commentRangeEnd w:id="2"/>
+                  <w:r>
+                    <w:rPr>
+                      <w:rStyle w:val="CommentReference"/>
+                    </w:rPr>
+                    <w:commentReference w:id="2"/>
+                  </w:r>
+                  <w:r>
+                    <w:rPr>
+                      <w:szCs w:val="24"/>
+                      <w:lang w:val="en-US"/>
+                    </w:rPr>
+                    <w:t xml:space="preserve"> device is updated successfully.</w:t>
                   </w:r>
                 </w:p>
                 <w:p>
@@ -4907,10 +4973,10 @@
       <w:r>
         <w:rPr>
           <w:noProof/>
-          <w:lang w:eastAsia="vi-VN"/>
+          <w:lang w:val="en-US"/>
         </w:rPr>
         <w:drawing>
-          <wp:inline distT="0" distB="0" distL="0" distR="0" wp14:anchorId="52232DCF" wp14:editId="075F98C1">
+          <wp:inline distT="0" distB="0" distL="0" distR="0" wp14:anchorId="7DFDA43B" wp14:editId="06925C48">
             <wp:extent cx="4391025" cy="1714500"/>
             <wp:effectExtent l="0" t="0" r="9525" b="0"/>
             <wp:docPr id="3" name="Picture 3"/>
@@ -4925,7 +4991,7 @@
                     <pic:cNvPicPr/>
                   </pic:nvPicPr>
                   <pic:blipFill>
-                    <a:blip r:embed="rId10"/>
+                    <a:blip r:embed="rId11"/>
                     <a:stretch>
                       <a:fillRect/>
                     </a:stretch>
@@ -6158,7 +6224,22 @@
                       <w:szCs w:val="24"/>
                       <w:lang w:val="en-US"/>
                     </w:rPr>
-                    <w:t>System delete device and show message nofity device is deleted successfully.</w:t>
+                    <w:t xml:space="preserve">System delete device and show message </w:t>
+                  </w:r>
+                  <w:r>
+                    <w:rPr>
+                      <w:szCs w:val="24"/>
+                      <w:highlight w:val="yellow"/>
+                      <w:lang w:val="en-US"/>
+                    </w:rPr>
+                    <w:t>nofity</w:t>
+                  </w:r>
+                  <w:r>
+                    <w:rPr>
+                      <w:szCs w:val="24"/>
+                      <w:lang w:val="en-US"/>
+                    </w:rPr>
+                    <w:t xml:space="preserve"> device is deleted successfully.</w:t>
                   </w:r>
                 </w:p>
                 <w:p>
@@ -6361,8 +6442,27 @@
                   <w:r>
                     <w:rPr>
                       <w:szCs w:val="24"/>
-                    </w:rPr>
-                    <w:t>Staff does not accept delete device</w:t>
+                      <w:highlight w:val="yellow"/>
+                    </w:rPr>
+                    <w:t xml:space="preserve">Staff does not accept delete </w:t>
+                  </w:r>
+                  <w:commentRangeStart w:id="3"/>
+                  <w:r>
+                    <w:rPr>
+                      <w:szCs w:val="24"/>
+                      <w:highlight w:val="yellow"/>
+                    </w:rPr>
+                    <w:t>device</w:t>
+                  </w:r>
+                  <w:commentRangeEnd w:id="3"/>
+                  <w:r>
+                    <w:rPr>
+                      <w:rStyle w:val="CommentReference"/>
+                      <w:rFonts w:asciiTheme="minorHAnsi" w:hAnsiTheme="minorHAnsi"/>
+                      <w:color w:val="auto"/>
+                      <w:lang w:val="vi-VN"/>
+                    </w:rPr>
+                    <w:commentReference w:id="3"/>
                   </w:r>
                 </w:p>
               </w:tc>
@@ -6695,6 +6795,7 @@
               </w:rPr>
               <w:t>Business Rules:</w:t>
             </w:r>
+            <w:commentRangeStart w:id="4"/>
           </w:p>
           <w:p>
             <w:pPr>
@@ -6709,25 +6810,38 @@
               <w:rPr>
                 <w:b/>
                 <w:szCs w:val="24"/>
-              </w:rPr>
-            </w:pPr>
-            <w:r>
-              <w:rPr>
-                <w:szCs w:val="24"/>
+                <w:highlight w:val="yellow"/>
+              </w:rPr>
+            </w:pPr>
+            <w:r>
+              <w:rPr>
+                <w:szCs w:val="24"/>
+                <w:highlight w:val="yellow"/>
               </w:rPr>
               <w:t xml:space="preserve">Their must be at least 01 </w:t>
             </w:r>
             <w:r>
               <w:rPr>
                 <w:szCs w:val="24"/>
+                <w:highlight w:val="yellow"/>
               </w:rPr>
               <w:t>device</w:t>
             </w:r>
             <w:r>
               <w:rPr>
                 <w:szCs w:val="24"/>
+                <w:highlight w:val="yellow"/>
               </w:rPr>
               <w:t xml:space="preserve"> in the system.</w:t>
+            </w:r>
+            <w:commentRangeEnd w:id="4"/>
+            <w:r>
+              <w:rPr>
+                <w:rStyle w:val="CommentReference"/>
+                <w:rFonts w:asciiTheme="minorHAnsi" w:hAnsiTheme="minorHAnsi"/>
+                <w:lang w:val="vi-VN"/>
+              </w:rPr>
+              <w:commentReference w:id="4"/>
             </w:r>
           </w:p>
           <w:p>
@@ -8641,13 +8755,32 @@
               <w:jc w:val="both"/>
               <w:rPr>
                 <w:szCs w:val="24"/>
-              </w:rPr>
-            </w:pPr>
-            <w:r>
-              <w:rPr>
-                <w:szCs w:val="24"/>
-              </w:rPr>
-              <w:t>If wristband disconnect with android application, system does not get number of step.</w:t>
+                <w:highlight w:val="yellow"/>
+              </w:rPr>
+            </w:pPr>
+            <w:commentRangeStart w:id="5"/>
+            <w:r>
+              <w:rPr>
+                <w:szCs w:val="24"/>
+                <w:highlight w:val="yellow"/>
+              </w:rPr>
+              <w:t>If</w:t>
+            </w:r>
+            <w:commentRangeEnd w:id="5"/>
+            <w:r>
+              <w:rPr>
+                <w:rStyle w:val="CommentReference"/>
+                <w:rFonts w:asciiTheme="minorHAnsi" w:hAnsiTheme="minorHAnsi"/>
+                <w:lang w:val="vi-VN"/>
+              </w:rPr>
+              <w:commentReference w:id="5"/>
+            </w:r>
+            <w:r>
+              <w:rPr>
+                <w:szCs w:val="24"/>
+                <w:highlight w:val="yellow"/>
+              </w:rPr>
+              <w:t xml:space="preserve"> wristband disconnect with android application, system does not get number of step.</w:t>
             </w:r>
           </w:p>
           <w:p>
@@ -10268,8 +10401,6 @@
           <w:lang w:val="en-US"/>
         </w:rPr>
       </w:pPr>
-      <w:bookmarkStart w:id="0" w:name="_GoBack"/>
-      <w:bookmarkEnd w:id="0"/>
     </w:p>
     <w:sectPr>
       <w:pgSz w:w="11906" w:h="16838"/>
@@ -10281,9 +10412,165 @@
 </w:document>
 </file>
 
+<file path=word/comments.xml><?xml version="1.0" encoding="utf-8"?>
+<w:comments xmlns:wpc="http://schemas.microsoft.com/office/word/2010/wordprocessingCanvas" xmlns:mc="http://schemas.openxmlformats.org/markup-compatibility/2006" xmlns:o="urn:schemas-microsoft-com:office:office" xmlns:r="http://schemas.openxmlformats.org/officeDocument/2006/relationships" xmlns:m="http://schemas.openxmlformats.org/officeDocument/2006/math" xmlns:v="urn:schemas-microsoft-com:vml" xmlns:wp14="http://schemas.microsoft.com/office/word/2010/wordprocessingDrawing" xmlns:wp="http://schemas.openxmlformats.org/drawingml/2006/wordprocessingDrawing" xmlns:w10="urn:schemas-microsoft-com:office:word" xmlns:w="http://schemas.openxmlformats.org/wordprocessingml/2006/main" xmlns:w14="http://schemas.microsoft.com/office/word/2010/wordml" xmlns:w15="http://schemas.microsoft.com/office/word/2012/wordml" xmlns:wpg="http://schemas.microsoft.com/office/word/2010/wordprocessingGroup" xmlns:wpi="http://schemas.microsoft.com/office/word/2010/wordprocessingInk" xmlns:wne="http://schemas.microsoft.com/office/word/2006/wordml" xmlns:wps="http://schemas.microsoft.com/office/word/2010/wordprocessingShape" mc:Ignorable="w14 w15 wp14">
+  <w:comment w:id="0" w:author="dangquantran" w:date="2015-10-04T11:56:00Z" w:initials="d">
+    <w:p>
+      <w:pPr>
+        <w:pStyle w:val="CommentText"/>
+        <w:rPr>
+          <w:lang w:val="en-US"/>
+        </w:rPr>
+      </w:pPr>
+      <w:r>
+        <w:rPr>
+          <w:rStyle w:val="CommentReference"/>
+        </w:rPr>
+        <w:annotationRef/>
+      </w:r>
+      <w:r>
+        <w:rPr>
+          <w:lang w:val="en-US"/>
+        </w:rPr>
+        <w:t xml:space="preserve">Ràng buộc length hoặc value đều </w:t>
+      </w:r>
+      <w:r>
+        <w:rPr>
+          <w:lang w:val="en-US"/>
+        </w:rPr>
+        <w:t xml:space="preserve">nên </w:t>
+      </w:r>
+      <w:r>
+        <w:rPr>
+          <w:lang w:val="en-US"/>
+        </w:rPr>
+        <w:t>có min – max value.</w:t>
+      </w:r>
+    </w:p>
+  </w:comment>
+  <w:comment w:id="1" w:author="dangquantran" w:date="2015-10-04T12:03:00Z" w:initials="d">
+    <w:p>
+      <w:pPr>
+        <w:pStyle w:val="CommentText"/>
+      </w:pPr>
+      <w:r>
+        <w:rPr>
+          <w:rStyle w:val="CommentReference"/>
+        </w:rPr>
+        <w:annotationRef/>
+      </w:r>
+      <w:r>
+        <w:rPr>
+          <w:szCs w:val="24"/>
+        </w:rPr>
+        <w:t>-&gt; A valid UUID must have 8 characters and start with “0000”</w:t>
+      </w:r>
+    </w:p>
+  </w:comment>
+  <w:comment w:id="2" w:author="dangquantran" w:date="2015-10-04T12:04:00Z" w:initials="d">
+    <w:p>
+      <w:pPr>
+        <w:pStyle w:val="CommentText"/>
+        <w:rPr>
+          <w:lang w:val="en-US"/>
+        </w:rPr>
+      </w:pPr>
+      <w:r>
+        <w:rPr>
+          <w:rStyle w:val="CommentReference"/>
+        </w:rPr>
+        <w:annotationRef/>
+      </w:r>
+      <w:r>
+        <w:rPr>
+          <w:lang w:val="en-US"/>
+        </w:rPr>
+        <w:t>Sai chính tả</w:t>
+      </w:r>
+    </w:p>
+  </w:comment>
+  <w:comment w:id="3" w:author="dangquantran" w:date="2015-10-04T12:05:00Z" w:initials="d">
+    <w:p>
+      <w:pPr>
+        <w:pStyle w:val="CommentText"/>
+      </w:pPr>
+      <w:r>
+        <w:rPr>
+          <w:rStyle w:val="CommentReference"/>
+        </w:rPr>
+        <w:annotationRef/>
+      </w:r>
+      <w:r>
+        <w:rPr>
+          <w:szCs w:val="24"/>
+        </w:rPr>
+        <w:t>Staff send cancel command.</w:t>
+      </w:r>
+    </w:p>
+  </w:comment>
+  <w:comment w:id="4" w:author="dangquantran" w:date="2015-10-04T12:05:00Z" w:initials="d">
+    <w:p>
+      <w:pPr>
+        <w:pStyle w:val="CommentText"/>
+        <w:rPr>
+          <w:lang w:val="en-US"/>
+        </w:rPr>
+      </w:pPr>
+      <w:r>
+        <w:rPr>
+          <w:rStyle w:val="CommentReference"/>
+        </w:rPr>
+        <w:annotationRef/>
+      </w:r>
+      <w:r>
+        <w:rPr>
+          <w:lang w:val="en-US"/>
+        </w:rPr>
+        <w:t>Nên rang buộc device UUID đã tồn tại ở mục Pre-condition.</w:t>
+      </w:r>
+    </w:p>
+  </w:comment>
+  <w:comment w:id="5" w:author="dangquantran" w:date="2015-10-04T12:09:00Z" w:initials="d">
+    <w:p>
+      <w:pPr>
+        <w:pStyle w:val="CommentText"/>
+        <w:rPr>
+          <w:lang w:val="en-US"/>
+        </w:rPr>
+      </w:pPr>
+      <w:r>
+        <w:rPr>
+          <w:rStyle w:val="CommentReference"/>
+        </w:rPr>
+        <w:annotationRef/>
+      </w:r>
+      <w:r>
+        <w:rPr>
+          <w:lang w:val="en-US"/>
+        </w:rPr>
+        <w:t>Điều kiện trong Pre-condition thì nên viết thành Exception.</w:t>
+      </w:r>
+      <w:bookmarkStart w:id="6" w:name="_GoBack"/>
+      <w:bookmarkEnd w:id="6"/>
+    </w:p>
+  </w:comment>
+</w:comments>
+</file>
+
+<file path=word/commentsExtended.xml><?xml version="1.0" encoding="utf-8"?>
+<w15:commentsEx xmlns:wpc="http://schemas.microsoft.com/office/word/2010/wordprocessingCanvas" xmlns:mc="http://schemas.openxmlformats.org/markup-compatibility/2006" xmlns:o="urn:schemas-microsoft-com:office:office" xmlns:r="http://schemas.openxmlformats.org/officeDocument/2006/relationships" xmlns:m="http://schemas.openxmlformats.org/officeDocument/2006/math" xmlns:v="urn:schemas-microsoft-com:vml" xmlns:wp14="http://schemas.microsoft.com/office/word/2010/wordprocessingDrawing" xmlns:wp="http://schemas.openxmlformats.org/drawingml/2006/wordprocessingDrawing" xmlns:w10="urn:schemas-microsoft-com:office:word" xmlns:w="http://schemas.openxmlformats.org/wordprocessingml/2006/main" xmlns:w14="http://schemas.microsoft.com/office/word/2010/wordml" xmlns:w15="http://schemas.microsoft.com/office/word/2012/wordml" xmlns:wpg="http://schemas.microsoft.com/office/word/2010/wordprocessingGroup" xmlns:wpi="http://schemas.microsoft.com/office/word/2010/wordprocessingInk" xmlns:wne="http://schemas.microsoft.com/office/word/2006/wordml" xmlns:wps="http://schemas.microsoft.com/office/word/2010/wordprocessingShape" mc:Ignorable="w14 w15 wp14">
+  <w15:commentEx w15:paraId="4937475A" w15:done="0"/>
+  <w15:commentEx w15:paraId="3A320EC4" w15:done="0"/>
+  <w15:commentEx w15:paraId="3CF98BEE" w15:done="0"/>
+  <w15:commentEx w15:paraId="2F78850E" w15:done="0"/>
+  <w15:commentEx w15:paraId="56C735CC" w15:done="0"/>
+  <w15:commentEx w15:paraId="1D90D6E9" w15:done="0"/>
+</w15:commentsEx>
+</file>
+
 <file path=word/numbering.xml><?xml version="1.0" encoding="utf-8"?>
-<w:numbering xmlns:wpc="http://schemas.microsoft.com/office/word/2010/wordprocessingCanvas" xmlns:mc="http://schemas.openxmlformats.org/markup-compatibility/2006" xmlns:o="urn:schemas-microsoft-com:office:office" xmlns:r="http://schemas.openxmlformats.org/officeDocument/2006/relationships" xmlns:m="http://schemas.openxmlformats.org/officeDocument/2006/math" xmlns:v="urn:schemas-microsoft-com:vml" xmlns:wp14="http://schemas.microsoft.com/office/word/2010/wordprocessingDrawing" xmlns:wp="http://schemas.openxmlformats.org/drawingml/2006/wordprocessingDrawing" xmlns:w10="urn:schemas-microsoft-com:office:word" xmlns:w="http://schemas.openxmlformats.org/wordprocessingml/2006/main" xmlns:w14="http://schemas.microsoft.com/office/word/2010/wordml" xmlns:wpg="http://schemas.microsoft.com/office/word/2010/wordprocessingGroup" xmlns:wpi="http://schemas.microsoft.com/office/word/2010/wordprocessingInk" xmlns:wne="http://schemas.microsoft.com/office/word/2006/wordml" xmlns:wps="http://schemas.microsoft.com/office/word/2010/wordprocessingShape" mc:Ignorable="w14 wp14">
-  <w:abstractNum w:abstractNumId="0">
+<w:numbering xmlns:wpc="http://schemas.microsoft.com/office/word/2010/wordprocessingCanvas" xmlns:mc="http://schemas.openxmlformats.org/markup-compatibility/2006" xmlns:o="urn:schemas-microsoft-com:office:office" xmlns:r="http://schemas.openxmlformats.org/officeDocument/2006/relationships" xmlns:m="http://schemas.openxmlformats.org/officeDocument/2006/math" xmlns:v="urn:schemas-microsoft-com:vml" xmlns:wp14="http://schemas.microsoft.com/office/word/2010/wordprocessingDrawing" xmlns:wp="http://schemas.openxmlformats.org/drawingml/2006/wordprocessingDrawing" xmlns:w10="urn:schemas-microsoft-com:office:word" xmlns:w="http://schemas.openxmlformats.org/wordprocessingml/2006/main" xmlns:w14="http://schemas.microsoft.com/office/word/2010/wordml" xmlns:w15="http://schemas.microsoft.com/office/word/2012/wordml" xmlns:wpg="http://schemas.microsoft.com/office/word/2010/wordprocessingGroup" xmlns:wpi="http://schemas.microsoft.com/office/word/2010/wordprocessingInk" xmlns:wne="http://schemas.microsoft.com/office/word/2006/wordml" xmlns:wps="http://schemas.microsoft.com/office/word/2010/wordprocessingShape" mc:Ignorable="w14 w15 wp14">
+  <w:abstractNum w:abstractNumId="0" w15:restartNumberingAfterBreak="0">
     <w:nsid w:val="00835AC4"/>
     <w:multiLevelType w:val="hybridMultilevel"/>
     <w:tmpl w:val="C090C592"/>
@@ -10406,7 +10693,7 @@
       </w:rPr>
     </w:lvl>
   </w:abstractNum>
-  <w:abstractNum w:abstractNumId="1">
+  <w:abstractNum w:abstractNumId="1" w15:restartNumberingAfterBreak="0">
     <w:nsid w:val="0475265C"/>
     <w:multiLevelType w:val="multilevel"/>
     <w:tmpl w:val="937CA8BE"/>
@@ -10519,7 +10806,7 @@
       </w:rPr>
     </w:lvl>
   </w:abstractNum>
-  <w:abstractNum w:abstractNumId="2">
+  <w:abstractNum w:abstractNumId="2" w15:restartNumberingAfterBreak="0">
     <w:nsid w:val="0A614CCC"/>
     <w:multiLevelType w:val="hybridMultilevel"/>
     <w:tmpl w:val="CE180AB8"/>
@@ -10632,7 +10919,7 @@
       </w:rPr>
     </w:lvl>
   </w:abstractNum>
-  <w:abstractNum w:abstractNumId="3">
+  <w:abstractNum w:abstractNumId="3" w15:restartNumberingAfterBreak="0">
     <w:nsid w:val="0AA87BD0"/>
     <w:multiLevelType w:val="hybridMultilevel"/>
     <w:tmpl w:val="120463FA"/>
@@ -10756,7 +11043,7 @@
       </w:rPr>
     </w:lvl>
   </w:abstractNum>
-  <w:abstractNum w:abstractNumId="4">
+  <w:abstractNum w:abstractNumId="4" w15:restartNumberingAfterBreak="0">
     <w:nsid w:val="1C826C27"/>
     <w:multiLevelType w:val="hybridMultilevel"/>
     <w:tmpl w:val="A3301342"/>
@@ -10868,7 +11155,7 @@
       </w:rPr>
     </w:lvl>
   </w:abstractNum>
-  <w:abstractNum w:abstractNumId="5">
+  <w:abstractNum w:abstractNumId="5" w15:restartNumberingAfterBreak="0">
     <w:nsid w:val="3FE909F0"/>
     <w:multiLevelType w:val="hybridMultilevel"/>
     <w:tmpl w:val="765E8BD6"/>
@@ -10980,7 +11267,7 @@
       </w:rPr>
     </w:lvl>
   </w:abstractNum>
-  <w:abstractNum w:abstractNumId="6">
+  <w:abstractNum w:abstractNumId="6" w15:restartNumberingAfterBreak="0">
     <w:nsid w:val="438A4CC2"/>
     <w:multiLevelType w:val="hybridMultilevel"/>
     <w:tmpl w:val="26889826"/>
@@ -11103,7 +11390,7 @@
       </w:rPr>
     </w:lvl>
   </w:abstractNum>
-  <w:abstractNum w:abstractNumId="7">
+  <w:abstractNum w:abstractNumId="7" w15:restartNumberingAfterBreak="0">
     <w:nsid w:val="50730463"/>
     <w:multiLevelType w:val="hybridMultilevel"/>
     <w:tmpl w:val="861683C4"/>
@@ -11226,7 +11513,7 @@
       </w:rPr>
     </w:lvl>
   </w:abstractNum>
-  <w:abstractNum w:abstractNumId="8">
+  <w:abstractNum w:abstractNumId="8" w15:restartNumberingAfterBreak="0">
     <w:nsid w:val="546B4497"/>
     <w:multiLevelType w:val="hybridMultilevel"/>
     <w:tmpl w:val="027CC58A"/>
@@ -11349,7 +11636,7 @@
       </w:rPr>
     </w:lvl>
   </w:abstractNum>
-  <w:abstractNum w:abstractNumId="9">
+  <w:abstractNum w:abstractNumId="9" w15:restartNumberingAfterBreak="0">
     <w:nsid w:val="681250C6"/>
     <w:multiLevelType w:val="hybridMultilevel"/>
     <w:tmpl w:val="1FF2D94A"/>
@@ -11462,7 +11749,7 @@
       </w:rPr>
     </w:lvl>
   </w:abstractNum>
-  <w:abstractNum w:abstractNumId="10">
+  <w:abstractNum w:abstractNumId="10" w15:restartNumberingAfterBreak="0">
     <w:nsid w:val="71186923"/>
     <w:multiLevelType w:val="hybridMultilevel"/>
     <w:tmpl w:val="8794DDDA"/>
@@ -11611,8 +11898,16 @@
 </w:numbering>
 </file>
 
+<file path=word/people.xml><?xml version="1.0" encoding="utf-8"?>
+<w15:people xmlns:wpc="http://schemas.microsoft.com/office/word/2010/wordprocessingCanvas" xmlns:mc="http://schemas.openxmlformats.org/markup-compatibility/2006" xmlns:o="urn:schemas-microsoft-com:office:office" xmlns:r="http://schemas.openxmlformats.org/officeDocument/2006/relationships" xmlns:m="http://schemas.openxmlformats.org/officeDocument/2006/math" xmlns:v="urn:schemas-microsoft-com:vml" xmlns:wp14="http://schemas.microsoft.com/office/word/2010/wordprocessingDrawing" xmlns:wp="http://schemas.openxmlformats.org/drawingml/2006/wordprocessingDrawing" xmlns:w10="urn:schemas-microsoft-com:office:word" xmlns:w="http://schemas.openxmlformats.org/wordprocessingml/2006/main" xmlns:w14="http://schemas.microsoft.com/office/word/2010/wordml" xmlns:w15="http://schemas.microsoft.com/office/word/2012/wordml" xmlns:wpg="http://schemas.microsoft.com/office/word/2010/wordprocessingGroup" xmlns:wpi="http://schemas.microsoft.com/office/word/2010/wordprocessingInk" xmlns:wne="http://schemas.microsoft.com/office/word/2006/wordml" xmlns:wps="http://schemas.microsoft.com/office/word/2010/wordprocessingShape" mc:Ignorable="w14 w15 wp14">
+  <w15:person w15:author="dangquantran">
+    <w15:presenceInfo w15:providerId="None" w15:userId="dangquantran"/>
+  </w15:person>
+</w15:people>
+</file>
+
 <file path=word/styles.xml><?xml version="1.0" encoding="utf-8"?>
-<w:styles xmlns:mc="http://schemas.openxmlformats.org/markup-compatibility/2006" xmlns:r="http://schemas.openxmlformats.org/officeDocument/2006/relationships" xmlns:w="http://schemas.openxmlformats.org/wordprocessingml/2006/main" xmlns:w14="http://schemas.microsoft.com/office/word/2010/wordml" mc:Ignorable="w14">
+<w:styles xmlns:mc="http://schemas.openxmlformats.org/markup-compatibility/2006" xmlns:r="http://schemas.openxmlformats.org/officeDocument/2006/relationships" xmlns:w="http://schemas.openxmlformats.org/wordprocessingml/2006/main" xmlns:w14="http://schemas.microsoft.com/office/word/2010/wordml" xmlns:w15="http://schemas.microsoft.com/office/word/2012/wordml" mc:Ignorable="w14 w15">
   <w:docDefaults>
     <w:rPrDefault>
       <w:rPr>
@@ -11628,144 +11923,378 @@
       </w:pPr>
     </w:pPrDefault>
   </w:docDefaults>
-  <w:latentStyles w:defLockedState="0" w:defUIPriority="99" w:defSemiHidden="1" w:defUnhideWhenUsed="1" w:defQFormat="0" w:count="267">
-    <w:lsdException w:name="Normal" w:semiHidden="0" w:uiPriority="0" w:unhideWhenUsed="0" w:qFormat="1"/>
-    <w:lsdException w:name="heading 1" w:semiHidden="0" w:uiPriority="9" w:unhideWhenUsed="0" w:qFormat="1"/>
-    <w:lsdException w:name="heading 2" w:uiPriority="9" w:qFormat="1"/>
-    <w:lsdException w:name="heading 3" w:uiPriority="9" w:qFormat="1"/>
-    <w:lsdException w:name="heading 4" w:uiPriority="9" w:qFormat="1"/>
-    <w:lsdException w:name="heading 5" w:uiPriority="9" w:qFormat="1"/>
-    <w:lsdException w:name="heading 6" w:uiPriority="9" w:qFormat="1"/>
-    <w:lsdException w:name="heading 7" w:uiPriority="9" w:qFormat="1"/>
-    <w:lsdException w:name="heading 8" w:uiPriority="9" w:qFormat="1"/>
-    <w:lsdException w:name="heading 9" w:uiPriority="9" w:qFormat="1"/>
-    <w:lsdException w:name="toc 1" w:uiPriority="39"/>
-    <w:lsdException w:name="toc 2" w:uiPriority="39"/>
-    <w:lsdException w:name="toc 3" w:uiPriority="39"/>
-    <w:lsdException w:name="toc 4" w:uiPriority="39"/>
-    <w:lsdException w:name="toc 5" w:uiPriority="39"/>
-    <w:lsdException w:name="toc 6" w:uiPriority="39"/>
-    <w:lsdException w:name="toc 7" w:uiPriority="39"/>
-    <w:lsdException w:name="toc 8" w:uiPriority="39"/>
-    <w:lsdException w:name="toc 9" w:uiPriority="39"/>
-    <w:lsdException w:name="caption" w:uiPriority="35" w:qFormat="1"/>
-    <w:lsdException w:name="Title" w:semiHidden="0" w:uiPriority="10" w:unhideWhenUsed="0" w:qFormat="1"/>
-    <w:lsdException w:name="Default Paragraph Font" w:uiPriority="1"/>
-    <w:lsdException w:name="Subtitle" w:semiHidden="0" w:uiPriority="11" w:unhideWhenUsed="0" w:qFormat="1"/>
-    <w:lsdException w:name="Strong" w:semiHidden="0" w:uiPriority="22" w:unhideWhenUsed="0" w:qFormat="1"/>
-    <w:lsdException w:name="Emphasis" w:semiHidden="0" w:uiPriority="20" w:unhideWhenUsed="0" w:qFormat="1"/>
-    <w:lsdException w:name="Table Grid" w:semiHidden="0" w:uiPriority="59" w:unhideWhenUsed="0"/>
-    <w:lsdException w:name="Placeholder Text" w:unhideWhenUsed="0"/>
-    <w:lsdException w:name="No Spacing" w:semiHidden="0" w:uiPriority="1" w:unhideWhenUsed="0" w:qFormat="1"/>
-    <w:lsdException w:name="Light Shading" w:semiHidden="0" w:uiPriority="60" w:unhideWhenUsed="0"/>
-    <w:lsdException w:name="Light List" w:semiHidden="0" w:uiPriority="61" w:unhideWhenUsed="0"/>
-    <w:lsdException w:name="Light Grid" w:semiHidden="0" w:uiPriority="62" w:unhideWhenUsed="0"/>
-    <w:lsdException w:name="Medium Shading 1" w:semiHidden="0" w:uiPriority="63" w:unhideWhenUsed="0"/>
-    <w:lsdException w:name="Medium Shading 2" w:semiHidden="0" w:uiPriority="64" w:unhideWhenUsed="0"/>
-    <w:lsdException w:name="Medium List 1" w:semiHidden="0" w:uiPriority="65" w:unhideWhenUsed="0"/>
-    <w:lsdException w:name="Medium List 2" w:semiHidden="0" w:uiPriority="66" w:unhideWhenUsed="0"/>
-    <w:lsdException w:name="Medium Grid 1" w:semiHidden="0" w:uiPriority="67" w:unhideWhenUsed="0"/>
-    <w:lsdException w:name="Medium Grid 2" w:semiHidden="0" w:uiPriority="68" w:unhideWhenUsed="0"/>
-    <w:lsdException w:name="Medium Grid 3" w:semiHidden="0" w:uiPriority="69" w:unhideWhenUsed="0"/>
-    <w:lsdException w:name="Dark List" w:semiHidden="0" w:uiPriority="70" w:unhideWhenUsed="0"/>
-    <w:lsdException w:name="Colorful Shading" w:semiHidden="0" w:uiPriority="71" w:unhideWhenUsed="0"/>
-    <w:lsdException w:name="Colorful List" w:semiHidden="0" w:uiPriority="72" w:unhideWhenUsed="0"/>
-    <w:lsdException w:name="Colorful Grid" w:semiHidden="0" w:uiPriority="73" w:unhideWhenUsed="0"/>
-    <w:lsdException w:name="Light Shading Accent 1" w:semiHidden="0" w:uiPriority="60" w:unhideWhenUsed="0"/>
-    <w:lsdException w:name="Light List Accent 1" w:semiHidden="0" w:uiPriority="61" w:unhideWhenUsed="0"/>
-    <w:lsdException w:name="Light Grid Accent 1" w:semiHidden="0" w:uiPriority="62" w:unhideWhenUsed="0"/>
-    <w:lsdException w:name="Medium Shading 1 Accent 1" w:semiHidden="0" w:uiPriority="63" w:unhideWhenUsed="0"/>
-    <w:lsdException w:name="Medium Shading 2 Accent 1" w:semiHidden="0" w:uiPriority="64" w:unhideWhenUsed="0"/>
-    <w:lsdException w:name="Medium List 1 Accent 1" w:semiHidden="0" w:uiPriority="65" w:unhideWhenUsed="0"/>
-    <w:lsdException w:name="Revision" w:unhideWhenUsed="0"/>
-    <w:lsdException w:name="List Paragraph" w:semiHidden="0" w:uiPriority="34" w:unhideWhenUsed="0" w:qFormat="1"/>
-    <w:lsdException w:name="Quote" w:semiHidden="0" w:uiPriority="29" w:unhideWhenUsed="0" w:qFormat="1"/>
-    <w:lsdException w:name="Intense Quote" w:semiHidden="0" w:uiPriority="30" w:unhideWhenUsed="0" w:qFormat="1"/>
-    <w:lsdException w:name="Medium List 2 Accent 1" w:semiHidden="0" w:uiPriority="66" w:unhideWhenUsed="0"/>
-    <w:lsdException w:name="Medium Grid 1 Accent 1" w:semiHidden="0" w:uiPriority="67" w:unhideWhenUsed="0"/>
-    <w:lsdException w:name="Medium Grid 2 Accent 1" w:semiHidden="0" w:uiPriority="68" w:unhideWhenUsed="0"/>
-    <w:lsdException w:name="Medium Grid 3 Accent 1" w:semiHidden="0" w:uiPriority="69" w:unhideWhenUsed="0"/>
-    <w:lsdException w:name="Dark List Accent 1" w:semiHidden="0" w:uiPriority="70" w:unhideWhenUsed="0"/>
-    <w:lsdException w:name="Colorful Shading Accent 1" w:semiHidden="0" w:uiPriority="71" w:unhideWhenUsed="0"/>
-    <w:lsdException w:name="Colorful List Accent 1" w:semiHidden="0" w:uiPriority="72" w:unhideWhenUsed="0"/>
-    <w:lsdException w:name="Colorful Grid Accent 1" w:semiHidden="0" w:uiPriority="73" w:unhideWhenUsed="0"/>
-    <w:lsdException w:name="Light Shading Accent 2" w:semiHidden="0" w:uiPriority="60" w:unhideWhenUsed="0"/>
-    <w:lsdException w:name="Light List Accent 2" w:semiHidden="0" w:uiPriority="61" w:unhideWhenUsed="0"/>
-    <w:lsdException w:name="Light Grid Accent 2" w:semiHidden="0" w:uiPriority="62" w:unhideWhenUsed="0"/>
-    <w:lsdException w:name="Medium Shading 1 Accent 2" w:semiHidden="0" w:uiPriority="63" w:unhideWhenUsed="0"/>
-    <w:lsdException w:name="Medium Shading 2 Accent 2" w:semiHidden="0" w:uiPriority="64" w:unhideWhenUsed="0"/>
-    <w:lsdException w:name="Medium List 1 Accent 2" w:semiHidden="0" w:uiPriority="65" w:unhideWhenUsed="0"/>
-    <w:lsdException w:name="Medium List 2 Accent 2" w:semiHidden="0" w:uiPriority="66" w:unhideWhenUsed="0"/>
-    <w:lsdException w:name="Medium Grid 1 Accent 2" w:semiHidden="0" w:uiPriority="67" w:unhideWhenUsed="0"/>
-    <w:lsdException w:name="Medium Grid 2 Accent 2" w:semiHidden="0" w:uiPriority="68" w:unhideWhenUsed="0"/>
-    <w:lsdException w:name="Medium Grid 3 Accent 2" w:semiHidden="0" w:uiPriority="69" w:unhideWhenUsed="0"/>
-    <w:lsdException w:name="Dark List Accent 2" w:semiHidden="0" w:uiPriority="70" w:unhideWhenUsed="0"/>
-    <w:lsdException w:name="Colorful Shading Accent 2" w:semiHidden="0" w:uiPriority="71" w:unhideWhenUsed="0"/>
-    <w:lsdException w:name="Colorful List Accent 2" w:semiHidden="0" w:uiPriority="72" w:unhideWhenUsed="0"/>
-    <w:lsdException w:name="Colorful Grid Accent 2" w:semiHidden="0" w:uiPriority="73" w:unhideWhenUsed="0"/>
-    <w:lsdException w:name="Light Shading Accent 3" w:semiHidden="0" w:uiPriority="60" w:unhideWhenUsed="0"/>
-    <w:lsdException w:name="Light List Accent 3" w:semiHidden="0" w:uiPriority="61" w:unhideWhenUsed="0"/>
-    <w:lsdException w:name="Light Grid Accent 3" w:semiHidden="0" w:uiPriority="62" w:unhideWhenUsed="0"/>
-    <w:lsdException w:name="Medium Shading 1 Accent 3" w:semiHidden="0" w:uiPriority="63" w:unhideWhenUsed="0"/>
-    <w:lsdException w:name="Medium Shading 2 Accent 3" w:semiHidden="0" w:uiPriority="64" w:unhideWhenUsed="0"/>
-    <w:lsdException w:name="Medium List 1 Accent 3" w:semiHidden="0" w:uiPriority="65" w:unhideWhenUsed="0"/>
-    <w:lsdException w:name="Medium List 2 Accent 3" w:semiHidden="0" w:uiPriority="66" w:unhideWhenUsed="0"/>
-    <w:lsdException w:name="Medium Grid 1 Accent 3" w:semiHidden="0" w:uiPriority="67" w:unhideWhenUsed="0"/>
-    <w:lsdException w:name="Medium Grid 2 Accent 3" w:semiHidden="0" w:uiPriority="68" w:unhideWhenUsed="0"/>
-    <w:lsdException w:name="Medium Grid 3 Accent 3" w:semiHidden="0" w:uiPriority="69" w:unhideWhenUsed="0"/>
-    <w:lsdException w:name="Dark List Accent 3" w:semiHidden="0" w:uiPriority="70" w:unhideWhenUsed="0"/>
-    <w:lsdException w:name="Colorful Shading Accent 3" w:semiHidden="0" w:uiPriority="71" w:unhideWhenUsed="0"/>
-    <w:lsdException w:name="Colorful List Accent 3" w:semiHidden="0" w:uiPriority="72" w:unhideWhenUsed="0"/>
-    <w:lsdException w:name="Colorful Grid Accent 3" w:semiHidden="0" w:uiPriority="73" w:unhideWhenUsed="0"/>
-    <w:lsdException w:name="Light Shading Accent 4" w:semiHidden="0" w:uiPriority="60" w:unhideWhenUsed="0"/>
-    <w:lsdException w:name="Light List Accent 4" w:semiHidden="0" w:uiPriority="61" w:unhideWhenUsed="0"/>
-    <w:lsdException w:name="Light Grid Accent 4" w:semiHidden="0" w:uiPriority="62" w:unhideWhenUsed="0"/>
-    <w:lsdException w:name="Medium Shading 1 Accent 4" w:semiHidden="0" w:uiPriority="63" w:unhideWhenUsed="0"/>
-    <w:lsdException w:name="Medium Shading 2 Accent 4" w:semiHidden="0" w:uiPriority="64" w:unhideWhenUsed="0"/>
-    <w:lsdException w:name="Medium List 1 Accent 4" w:semiHidden="0" w:uiPriority="65" w:unhideWhenUsed="0"/>
-    <w:lsdException w:name="Medium List 2 Accent 4" w:semiHidden="0" w:uiPriority="66" w:unhideWhenUsed="0"/>
-    <w:lsdException w:name="Medium Grid 1 Accent 4" w:semiHidden="0" w:uiPriority="67" w:unhideWhenUsed="0"/>
-    <w:lsdException w:name="Medium Grid 2 Accent 4" w:semiHidden="0" w:uiPriority="68" w:unhideWhenUsed="0"/>
-    <w:lsdException w:name="Medium Grid 3 Accent 4" w:semiHidden="0" w:uiPriority="69" w:unhideWhenUsed="0"/>
-    <w:lsdException w:name="Dark List Accent 4" w:semiHidden="0" w:uiPriority="70" w:unhideWhenUsed="0"/>
-    <w:lsdException w:name="Colorful Shading Accent 4" w:semiHidden="0" w:uiPriority="71" w:unhideWhenUsed="0"/>
-    <w:lsdException w:name="Colorful List Accent 4" w:semiHidden="0" w:uiPriority="72" w:unhideWhenUsed="0"/>
-    <w:lsdException w:name="Colorful Grid Accent 4" w:semiHidden="0" w:uiPriority="73" w:unhideWhenUsed="0"/>
-    <w:lsdException w:name="Light Shading Accent 5" w:semiHidden="0" w:uiPriority="60" w:unhideWhenUsed="0"/>
-    <w:lsdException w:name="Light List Accent 5" w:semiHidden="0" w:uiPriority="61" w:unhideWhenUsed="0"/>
-    <w:lsdException w:name="Light Grid Accent 5" w:semiHidden="0" w:uiPriority="62" w:unhideWhenUsed="0"/>
-    <w:lsdException w:name="Medium Shading 1 Accent 5" w:semiHidden="0" w:uiPriority="63" w:unhideWhenUsed="0"/>
-    <w:lsdException w:name="Medium Shading 2 Accent 5" w:semiHidden="0" w:uiPriority="64" w:unhideWhenUsed="0"/>
-    <w:lsdException w:name="Medium List 1 Accent 5" w:semiHidden="0" w:uiPriority="65" w:unhideWhenUsed="0"/>
-    <w:lsdException w:name="Medium List 2 Accent 5" w:semiHidden="0" w:uiPriority="66" w:unhideWhenUsed="0"/>
-    <w:lsdException w:name="Medium Grid 1 Accent 5" w:semiHidden="0" w:uiPriority="67" w:unhideWhenUsed="0"/>
-    <w:lsdException w:name="Medium Grid 2 Accent 5" w:semiHidden="0" w:uiPriority="68" w:unhideWhenUsed="0"/>
-    <w:lsdException w:name="Medium Grid 3 Accent 5" w:semiHidden="0" w:uiPriority="69" w:unhideWhenUsed="0"/>
-    <w:lsdException w:name="Dark List Accent 5" w:semiHidden="0" w:uiPriority="70" w:unhideWhenUsed="0"/>
-    <w:lsdException w:name="Colorful Shading Accent 5" w:semiHidden="0" w:uiPriority="71" w:unhideWhenUsed="0"/>
-    <w:lsdException w:name="Colorful List Accent 5" w:semiHidden="0" w:uiPriority="72" w:unhideWhenUsed="0"/>
-    <w:lsdException w:name="Colorful Grid Accent 5" w:semiHidden="0" w:uiPriority="73" w:unhideWhenUsed="0"/>
-    <w:lsdException w:name="Light Shading Accent 6" w:semiHidden="0" w:uiPriority="60" w:unhideWhenUsed="0"/>
-    <w:lsdException w:name="Light List Accent 6" w:semiHidden="0" w:uiPriority="61" w:unhideWhenUsed="0"/>
-    <w:lsdException w:name="Light Grid Accent 6" w:semiHidden="0" w:uiPriority="62" w:unhideWhenUsed="0"/>
-    <w:lsdException w:name="Medium Shading 1 Accent 6" w:semiHidden="0" w:uiPriority="63" w:unhideWhenUsed="0"/>
-    <w:lsdException w:name="Medium Shading 2 Accent 6" w:semiHidden="0" w:uiPriority="64" w:unhideWhenUsed="0"/>
-    <w:lsdException w:name="Medium List 1 Accent 6" w:semiHidden="0" w:uiPriority="65" w:unhideWhenUsed="0"/>
-    <w:lsdException w:name="Medium List 2 Accent 6" w:semiHidden="0" w:uiPriority="66" w:unhideWhenUsed="0"/>
-    <w:lsdException w:name="Medium Grid 1 Accent 6" w:semiHidden="0" w:uiPriority="67" w:unhideWhenUsed="0"/>
-    <w:lsdException w:name="Medium Grid 2 Accent 6" w:semiHidden="0" w:uiPriority="68" w:unhideWhenUsed="0"/>
-    <w:lsdException w:name="Medium Grid 3 Accent 6" w:semiHidden="0" w:uiPriority="69" w:unhideWhenUsed="0"/>
-    <w:lsdException w:name="Dark List Accent 6" w:semiHidden="0" w:uiPriority="70" w:unhideWhenUsed="0"/>
-    <w:lsdException w:name="Colorful Shading Accent 6" w:semiHidden="0" w:uiPriority="71" w:unhideWhenUsed="0"/>
-    <w:lsdException w:name="Colorful List Accent 6" w:semiHidden="0" w:uiPriority="72" w:unhideWhenUsed="0"/>
-    <w:lsdException w:name="Colorful Grid Accent 6" w:semiHidden="0" w:uiPriority="73" w:unhideWhenUsed="0"/>
-    <w:lsdException w:name="Subtle Emphasis" w:semiHidden="0" w:uiPriority="19" w:unhideWhenUsed="0" w:qFormat="1"/>
-    <w:lsdException w:name="Intense Emphasis" w:semiHidden="0" w:uiPriority="21" w:unhideWhenUsed="0" w:qFormat="1"/>
-    <w:lsdException w:name="Subtle Reference" w:semiHidden="0" w:uiPriority="31" w:unhideWhenUsed="0" w:qFormat="1"/>
-    <w:lsdException w:name="Intense Reference" w:semiHidden="0" w:uiPriority="32" w:unhideWhenUsed="0" w:qFormat="1"/>
-    <w:lsdException w:name="Book Title" w:semiHidden="0" w:uiPriority="33" w:unhideWhenUsed="0" w:qFormat="1"/>
-    <w:lsdException w:name="Bibliography" w:uiPriority="37"/>
-    <w:lsdException w:name="TOC Heading" w:uiPriority="39" w:qFormat="1"/>
+  <w:latentStyles w:defLockedState="0" w:defUIPriority="99" w:defSemiHidden="0" w:defUnhideWhenUsed="0" w:defQFormat="0" w:count="371">
+    <w:lsdException w:name="Normal" w:uiPriority="0" w:qFormat="1"/>
+    <w:lsdException w:name="heading 1" w:uiPriority="9" w:qFormat="1"/>
+    <w:lsdException w:name="heading 2" w:semiHidden="1" w:uiPriority="9" w:unhideWhenUsed="1" w:qFormat="1"/>
+    <w:lsdException w:name="heading 3" w:semiHidden="1" w:uiPriority="9" w:unhideWhenUsed="1" w:qFormat="1"/>
+    <w:lsdException w:name="heading 4" w:semiHidden="1" w:uiPriority="9" w:unhideWhenUsed="1" w:qFormat="1"/>
+    <w:lsdException w:name="heading 5" w:semiHidden="1" w:uiPriority="9" w:unhideWhenUsed="1" w:qFormat="1"/>
+    <w:lsdException w:name="heading 6" w:semiHidden="1" w:uiPriority="9" w:unhideWhenUsed="1" w:qFormat="1"/>
+    <w:lsdException w:name="heading 7" w:semiHidden="1" w:uiPriority="9" w:unhideWhenUsed="1" w:qFormat="1"/>
+    <w:lsdException w:name="heading 8" w:semiHidden="1" w:uiPriority="9" w:unhideWhenUsed="1" w:qFormat="1"/>
+    <w:lsdException w:name="heading 9" w:semiHidden="1" w:uiPriority="9" w:unhideWhenUsed="1" w:qFormat="1"/>
+    <w:lsdException w:name="index 1" w:semiHidden="1" w:unhideWhenUsed="1"/>
+    <w:lsdException w:name="index 2" w:semiHidden="1" w:unhideWhenUsed="1"/>
+    <w:lsdException w:name="index 3" w:semiHidden="1" w:unhideWhenUsed="1"/>
+    <w:lsdException w:name="index 4" w:semiHidden="1" w:unhideWhenUsed="1"/>
+    <w:lsdException w:name="index 5" w:semiHidden="1" w:unhideWhenUsed="1"/>
+    <w:lsdException w:name="index 6" w:semiHidden="1" w:unhideWhenUsed="1"/>
+    <w:lsdException w:name="index 7" w:semiHidden="1" w:unhideWhenUsed="1"/>
+    <w:lsdException w:name="index 8" w:semiHidden="1" w:unhideWhenUsed="1"/>
+    <w:lsdException w:name="index 9" w:semiHidden="1" w:unhideWhenUsed="1"/>
+    <w:lsdException w:name="toc 1" w:semiHidden="1" w:uiPriority="39" w:unhideWhenUsed="1"/>
+    <w:lsdException w:name="toc 2" w:semiHidden="1" w:uiPriority="39" w:unhideWhenUsed="1"/>
+    <w:lsdException w:name="toc 3" w:semiHidden="1" w:uiPriority="39" w:unhideWhenUsed="1"/>
+    <w:lsdException w:name="toc 4" w:semiHidden="1" w:uiPriority="39" w:unhideWhenUsed="1"/>
+    <w:lsdException w:name="toc 5" w:semiHidden="1" w:uiPriority="39" w:unhideWhenUsed="1"/>
+    <w:lsdException w:name="toc 6" w:semiHidden="1" w:uiPriority="39" w:unhideWhenUsed="1"/>
+    <w:lsdException w:name="toc 7" w:semiHidden="1" w:uiPriority="39" w:unhideWhenUsed="1"/>
+    <w:lsdException w:name="toc 8" w:semiHidden="1" w:uiPriority="39" w:unhideWhenUsed="1"/>
+    <w:lsdException w:name="toc 9" w:semiHidden="1" w:uiPriority="39" w:unhideWhenUsed="1"/>
+    <w:lsdException w:name="Normal Indent" w:semiHidden="1" w:unhideWhenUsed="1"/>
+    <w:lsdException w:name="footnote text" w:semiHidden="1" w:unhideWhenUsed="1"/>
+    <w:lsdException w:name="annotation text" w:semiHidden="1" w:unhideWhenUsed="1"/>
+    <w:lsdException w:name="header" w:semiHidden="1" w:unhideWhenUsed="1"/>
+    <w:lsdException w:name="footer" w:semiHidden="1" w:unhideWhenUsed="1"/>
+    <w:lsdException w:name="index heading" w:semiHidden="1" w:unhideWhenUsed="1"/>
+    <w:lsdException w:name="caption" w:semiHidden="1" w:uiPriority="35" w:unhideWhenUsed="1" w:qFormat="1"/>
+    <w:lsdException w:name="table of figures" w:semiHidden="1" w:unhideWhenUsed="1"/>
+    <w:lsdException w:name="envelope address" w:semiHidden="1" w:unhideWhenUsed="1"/>
+    <w:lsdException w:name="envelope return" w:semiHidden="1" w:unhideWhenUsed="1"/>
+    <w:lsdException w:name="footnote reference" w:semiHidden="1" w:unhideWhenUsed="1"/>
+    <w:lsdException w:name="annotation reference" w:semiHidden="1" w:unhideWhenUsed="1"/>
+    <w:lsdException w:name="line number" w:semiHidden="1" w:unhideWhenUsed="1"/>
+    <w:lsdException w:name="page number" w:semiHidden="1" w:unhideWhenUsed="1"/>
+    <w:lsdException w:name="endnote reference" w:semiHidden="1" w:unhideWhenUsed="1"/>
+    <w:lsdException w:name="endnote text" w:semiHidden="1" w:unhideWhenUsed="1"/>
+    <w:lsdException w:name="table of authorities" w:semiHidden="1" w:unhideWhenUsed="1"/>
+    <w:lsdException w:name="macro" w:semiHidden="1" w:unhideWhenUsed="1"/>
+    <w:lsdException w:name="toa heading" w:semiHidden="1" w:unhideWhenUsed="1"/>
+    <w:lsdException w:name="List" w:semiHidden="1" w:unhideWhenUsed="1"/>
+    <w:lsdException w:name="List Bullet" w:semiHidden="1" w:unhideWhenUsed="1"/>
+    <w:lsdException w:name="List Number" w:semiHidden="1" w:unhideWhenUsed="1"/>
+    <w:lsdException w:name="List 2" w:semiHidden="1" w:unhideWhenUsed="1"/>
+    <w:lsdException w:name="List 3" w:semiHidden="1" w:unhideWhenUsed="1"/>
+    <w:lsdException w:name="List 4" w:semiHidden="1" w:unhideWhenUsed="1"/>
+    <w:lsdException w:name="List 5" w:semiHidden="1" w:unhideWhenUsed="1"/>
+    <w:lsdException w:name="List Bullet 2" w:semiHidden="1" w:unhideWhenUsed="1"/>
+    <w:lsdException w:name="List Bullet 3" w:semiHidden="1" w:unhideWhenUsed="1"/>
+    <w:lsdException w:name="List Bullet 4" w:semiHidden="1" w:unhideWhenUsed="1"/>
+    <w:lsdException w:name="List Bullet 5" w:semiHidden="1" w:unhideWhenUsed="1"/>
+    <w:lsdException w:name="List Number 2" w:semiHidden="1" w:unhideWhenUsed="1"/>
+    <w:lsdException w:name="List Number 3" w:semiHidden="1" w:unhideWhenUsed="1"/>
+    <w:lsdException w:name="List Number 4" w:semiHidden="1" w:unhideWhenUsed="1"/>
+    <w:lsdException w:name="List Number 5" w:semiHidden="1" w:unhideWhenUsed="1"/>
+    <w:lsdException w:name="Title" w:uiPriority="10" w:qFormat="1"/>
+    <w:lsdException w:name="Closing" w:semiHidden="1" w:unhideWhenUsed="1"/>
+    <w:lsdException w:name="Signature" w:semiHidden="1" w:unhideWhenUsed="1"/>
+    <w:lsdException w:name="Default Paragraph Font" w:semiHidden="1" w:uiPriority="1" w:unhideWhenUsed="1"/>
+    <w:lsdException w:name="Body Text" w:semiHidden="1" w:unhideWhenUsed="1"/>
+    <w:lsdException w:name="Body Text Indent" w:semiHidden="1" w:unhideWhenUsed="1"/>
+    <w:lsdException w:name="List Continue" w:semiHidden="1" w:unhideWhenUsed="1"/>
+    <w:lsdException w:name="List Continue 2" w:semiHidden="1" w:unhideWhenUsed="1"/>
+    <w:lsdException w:name="List Continue 3" w:semiHidden="1" w:unhideWhenUsed="1"/>
+    <w:lsdException w:name="List Continue 4" w:semiHidden="1" w:unhideWhenUsed="1"/>
+    <w:lsdException w:name="List Continue 5" w:semiHidden="1" w:unhideWhenUsed="1"/>
+    <w:lsdException w:name="Message Header" w:semiHidden="1" w:unhideWhenUsed="1"/>
+    <w:lsdException w:name="Subtitle" w:uiPriority="11" w:qFormat="1"/>
+    <w:lsdException w:name="Salutation" w:semiHidden="1" w:unhideWhenUsed="1"/>
+    <w:lsdException w:name="Date" w:semiHidden="1" w:unhideWhenUsed="1"/>
+    <w:lsdException w:name="Body Text First Indent" w:semiHidden="1" w:unhideWhenUsed="1"/>
+    <w:lsdException w:name="Body Text First Indent 2" w:semiHidden="1" w:unhideWhenUsed="1"/>
+    <w:lsdException w:name="Note Heading" w:semiHidden="1" w:unhideWhenUsed="1"/>
+    <w:lsdException w:name="Body Text 2" w:semiHidden="1" w:unhideWhenUsed="1"/>
+    <w:lsdException w:name="Body Text 3" w:semiHidden="1" w:unhideWhenUsed="1"/>
+    <w:lsdException w:name="Body Text Indent 2" w:semiHidden="1" w:unhideWhenUsed="1"/>
+    <w:lsdException w:name="Body Text Indent 3" w:semiHidden="1" w:unhideWhenUsed="1"/>
+    <w:lsdException w:name="Block Text" w:semiHidden="1" w:unhideWhenUsed="1"/>
+    <w:lsdException w:name="Hyperlink" w:semiHidden="1" w:unhideWhenUsed="1"/>
+    <w:lsdException w:name="FollowedHyperlink" w:semiHidden="1" w:unhideWhenUsed="1"/>
+    <w:lsdException w:name="Strong" w:uiPriority="22" w:qFormat="1"/>
+    <w:lsdException w:name="Emphasis" w:uiPriority="20" w:qFormat="1"/>
+    <w:lsdException w:name="Document Map" w:semiHidden="1" w:unhideWhenUsed="1"/>
+    <w:lsdException w:name="Plain Text" w:semiHidden="1" w:unhideWhenUsed="1"/>
+    <w:lsdException w:name="E-mail Signature" w:semiHidden="1" w:unhideWhenUsed="1"/>
+    <w:lsdException w:name="HTML Top of Form" w:semiHidden="1" w:unhideWhenUsed="1"/>
+    <w:lsdException w:name="HTML Bottom of Form" w:semiHidden="1" w:unhideWhenUsed="1"/>
+    <w:lsdException w:name="Normal (Web)" w:semiHidden="1" w:unhideWhenUsed="1"/>
+    <w:lsdException w:name="HTML Acronym" w:semiHidden="1" w:unhideWhenUsed="1"/>
+    <w:lsdException w:name="HTML Address" w:semiHidden="1" w:unhideWhenUsed="1"/>
+    <w:lsdException w:name="HTML Cite" w:semiHidden="1" w:unhideWhenUsed="1"/>
+    <w:lsdException w:name="HTML Code" w:semiHidden="1" w:unhideWhenUsed="1"/>
+    <w:lsdException w:name="HTML Definition" w:semiHidden="1" w:unhideWhenUsed="1"/>
+    <w:lsdException w:name="HTML Keyboard" w:semiHidden="1" w:unhideWhenUsed="1"/>
+    <w:lsdException w:name="HTML Preformatted" w:semiHidden="1" w:unhideWhenUsed="1"/>
+    <w:lsdException w:name="HTML Sample" w:semiHidden="1" w:unhideWhenUsed="1"/>
+    <w:lsdException w:name="HTML Typewriter" w:semiHidden="1" w:unhideWhenUsed="1"/>
+    <w:lsdException w:name="HTML Variable" w:semiHidden="1" w:unhideWhenUsed="1"/>
+    <w:lsdException w:name="Normal Table" w:semiHidden="1" w:unhideWhenUsed="1"/>
+    <w:lsdException w:name="annotation subject" w:semiHidden="1" w:unhideWhenUsed="1"/>
+    <w:lsdException w:name="No List" w:semiHidden="1" w:unhideWhenUsed="1"/>
+    <w:lsdException w:name="Outline List 1" w:semiHidden="1" w:unhideWhenUsed="1"/>
+    <w:lsdException w:name="Outline List 2" w:semiHidden="1" w:unhideWhenUsed="1"/>
+    <w:lsdException w:name="Outline List 3" w:semiHidden="1" w:unhideWhenUsed="1"/>
+    <w:lsdException w:name="Table Simple 1" w:semiHidden="1" w:unhideWhenUsed="1"/>
+    <w:lsdException w:name="Table Simple 2" w:semiHidden="1" w:unhideWhenUsed="1"/>
+    <w:lsdException w:name="Table Simple 3" w:semiHidden="1" w:unhideWhenUsed="1"/>
+    <w:lsdException w:name="Table Classic 1" w:semiHidden="1" w:unhideWhenUsed="1"/>
+    <w:lsdException w:name="Table Classic 2" w:semiHidden="1" w:unhideWhenUsed="1"/>
+    <w:lsdException w:name="Table Classic 3" w:semiHidden="1" w:unhideWhenUsed="1"/>
+    <w:lsdException w:name="Table Classic 4" w:semiHidden="1" w:unhideWhenUsed="1"/>
+    <w:lsdException w:name="Table Colorful 1" w:semiHidden="1" w:unhideWhenUsed="1"/>
+    <w:lsdException w:name="Table Colorful 2" w:semiHidden="1" w:unhideWhenUsed="1"/>
+    <w:lsdException w:name="Table Colorful 3" w:semiHidden="1" w:unhideWhenUsed="1"/>
+    <w:lsdException w:name="Table Columns 1" w:semiHidden="1" w:unhideWhenUsed="1"/>
+    <w:lsdException w:name="Table Columns 2" w:semiHidden="1" w:unhideWhenUsed="1"/>
+    <w:lsdException w:name="Table Columns 3" w:semiHidden="1" w:unhideWhenUsed="1"/>
+    <w:lsdException w:name="Table Columns 4" w:semiHidden="1" w:unhideWhenUsed="1"/>
+    <w:lsdException w:name="Table Columns 5" w:semiHidden="1" w:unhideWhenUsed="1"/>
+    <w:lsdException w:name="Table Grid 1" w:semiHidden="1" w:unhideWhenUsed="1"/>
+    <w:lsdException w:name="Table Grid 2" w:semiHidden="1" w:unhideWhenUsed="1"/>
+    <w:lsdException w:name="Table Grid 3" w:semiHidden="1" w:unhideWhenUsed="1"/>
+    <w:lsdException w:name="Table Grid 4" w:semiHidden="1" w:unhideWhenUsed="1"/>
+    <w:lsdException w:name="Table Grid 5" w:semiHidden="1" w:unhideWhenUsed="1"/>
+    <w:lsdException w:name="Table Grid 6" w:semiHidden="1" w:unhideWhenUsed="1"/>
+    <w:lsdException w:name="Table Grid 7" w:semiHidden="1" w:unhideWhenUsed="1"/>
+    <w:lsdException w:name="Table Grid 8" w:semiHidden="1" w:unhideWhenUsed="1"/>
+    <w:lsdException w:name="Table List 1" w:semiHidden="1" w:unhideWhenUsed="1"/>
+    <w:lsdException w:name="Table List 2" w:semiHidden="1" w:unhideWhenUsed="1"/>
+    <w:lsdException w:name="Table List 3" w:semiHidden="1" w:unhideWhenUsed="1"/>
+    <w:lsdException w:name="Table List 4" w:semiHidden="1" w:unhideWhenUsed="1"/>
+    <w:lsdException w:name="Table List 5" w:semiHidden="1" w:unhideWhenUsed="1"/>
+    <w:lsdException w:name="Table List 6" w:semiHidden="1" w:unhideWhenUsed="1"/>
+    <w:lsdException w:name="Table List 7" w:semiHidden="1" w:unhideWhenUsed="1"/>
+    <w:lsdException w:name="Table List 8" w:semiHidden="1" w:unhideWhenUsed="1"/>
+    <w:lsdException w:name="Table 3D effects 1" w:semiHidden="1" w:unhideWhenUsed="1"/>
+    <w:lsdException w:name="Table 3D effects 2" w:semiHidden="1" w:unhideWhenUsed="1"/>
+    <w:lsdException w:name="Table 3D effects 3" w:semiHidden="1" w:unhideWhenUsed="1"/>
+    <w:lsdException w:name="Table Contemporary" w:semiHidden="1" w:unhideWhenUsed="1"/>
+    <w:lsdException w:name="Table Elegant" w:semiHidden="1" w:unhideWhenUsed="1"/>
+    <w:lsdException w:name="Table Professional" w:semiHidden="1" w:unhideWhenUsed="1"/>
+    <w:lsdException w:name="Table Subtle 1" w:semiHidden="1" w:unhideWhenUsed="1"/>
+    <w:lsdException w:name="Table Subtle 2" w:semiHidden="1" w:unhideWhenUsed="1"/>
+    <w:lsdException w:name="Table Web 1" w:semiHidden="1" w:unhideWhenUsed="1"/>
+    <w:lsdException w:name="Table Web 2" w:semiHidden="1" w:unhideWhenUsed="1"/>
+    <w:lsdException w:name="Table Web 3" w:semiHidden="1" w:unhideWhenUsed="1"/>
+    <w:lsdException w:name="Balloon Text" w:semiHidden="1" w:unhideWhenUsed="1"/>
+    <w:lsdException w:name="Table Grid" w:uiPriority="59"/>
+    <w:lsdException w:name="Table Theme" w:semiHidden="1" w:unhideWhenUsed="1"/>
+    <w:lsdException w:name="Placeholder Text" w:semiHidden="1"/>
+    <w:lsdException w:name="No Spacing" w:uiPriority="1" w:qFormat="1"/>
+    <w:lsdException w:name="Light Shading" w:uiPriority="60"/>
+    <w:lsdException w:name="Light List" w:uiPriority="61"/>
+    <w:lsdException w:name="Light Grid" w:uiPriority="62"/>
+    <w:lsdException w:name="Medium Shading 1" w:uiPriority="63"/>
+    <w:lsdException w:name="Medium Shading 2" w:uiPriority="64"/>
+    <w:lsdException w:name="Medium List 1" w:uiPriority="65"/>
+    <w:lsdException w:name="Medium List 2" w:uiPriority="66"/>
+    <w:lsdException w:name="Medium Grid 1" w:uiPriority="67"/>
+    <w:lsdException w:name="Medium Grid 2" w:uiPriority="68"/>
+    <w:lsdException w:name="Medium Grid 3" w:uiPriority="69"/>
+    <w:lsdException w:name="Dark List" w:uiPriority="70"/>
+    <w:lsdException w:name="Colorful Shading" w:uiPriority="71"/>
+    <w:lsdException w:name="Colorful List" w:uiPriority="72"/>
+    <w:lsdException w:name="Colorful Grid" w:uiPriority="73"/>
+    <w:lsdException w:name="Light Shading Accent 1" w:uiPriority="60"/>
+    <w:lsdException w:name="Light List Accent 1" w:uiPriority="61"/>
+    <w:lsdException w:name="Light Grid Accent 1" w:uiPriority="62"/>
+    <w:lsdException w:name="Medium Shading 1 Accent 1" w:uiPriority="63"/>
+    <w:lsdException w:name="Medium Shading 2 Accent 1" w:uiPriority="64"/>
+    <w:lsdException w:name="Medium List 1 Accent 1" w:uiPriority="65"/>
+    <w:lsdException w:name="Revision" w:semiHidden="1"/>
+    <w:lsdException w:name="List Paragraph" w:uiPriority="34" w:qFormat="1"/>
+    <w:lsdException w:name="Quote" w:uiPriority="29" w:qFormat="1"/>
+    <w:lsdException w:name="Intense Quote" w:uiPriority="30" w:qFormat="1"/>
+    <w:lsdException w:name="Medium List 2 Accent 1" w:uiPriority="66"/>
+    <w:lsdException w:name="Medium Grid 1 Accent 1" w:uiPriority="67"/>
+    <w:lsdException w:name="Medium Grid 2 Accent 1" w:uiPriority="68"/>
+    <w:lsdException w:name="Medium Grid 3 Accent 1" w:uiPriority="69"/>
+    <w:lsdException w:name="Dark List Accent 1" w:uiPriority="70"/>
+    <w:lsdException w:name="Colorful Shading Accent 1" w:uiPriority="71"/>
+    <w:lsdException w:name="Colorful List Accent 1" w:uiPriority="72"/>
+    <w:lsdException w:name="Colorful Grid Accent 1" w:uiPriority="73"/>
+    <w:lsdException w:name="Light Shading Accent 2" w:uiPriority="60"/>
+    <w:lsdException w:name="Light List Accent 2" w:uiPriority="61"/>
+    <w:lsdException w:name="Light Grid Accent 2" w:uiPriority="62"/>
+    <w:lsdException w:name="Medium Shading 1 Accent 2" w:uiPriority="63"/>
+    <w:lsdException w:name="Medium Shading 2 Accent 2" w:uiPriority="64"/>
+    <w:lsdException w:name="Medium List 1 Accent 2" w:uiPriority="65"/>
+    <w:lsdException w:name="Medium List 2 Accent 2" w:uiPriority="66"/>
+    <w:lsdException w:name="Medium Grid 1 Accent 2" w:uiPriority="67"/>
+    <w:lsdException w:name="Medium Grid 2 Accent 2" w:uiPriority="68"/>
+    <w:lsdException w:name="Medium Grid 3 Accent 2" w:uiPriority="69"/>
+    <w:lsdException w:name="Dark List Accent 2" w:uiPriority="70"/>
+    <w:lsdException w:name="Colorful Shading Accent 2" w:uiPriority="71"/>
+    <w:lsdException w:name="Colorful List Accent 2" w:uiPriority="72"/>
+    <w:lsdException w:name="Colorful Grid Accent 2" w:uiPriority="73"/>
+    <w:lsdException w:name="Light Shading Accent 3" w:uiPriority="60"/>
+    <w:lsdException w:name="Light List Accent 3" w:uiPriority="61"/>
+    <w:lsdException w:name="Light Grid Accent 3" w:uiPriority="62"/>
+    <w:lsdException w:name="Medium Shading 1 Accent 3" w:uiPriority="63"/>
+    <w:lsdException w:name="Medium Shading 2 Accent 3" w:uiPriority="64"/>
+    <w:lsdException w:name="Medium List 1 Accent 3" w:uiPriority="65"/>
+    <w:lsdException w:name="Medium List 2 Accent 3" w:uiPriority="66"/>
+    <w:lsdException w:name="Medium Grid 1 Accent 3" w:uiPriority="67"/>
+    <w:lsdException w:name="Medium Grid 2 Accent 3" w:uiPriority="68"/>
+    <w:lsdException w:name="Medium Grid 3 Accent 3" w:uiPriority="69"/>
+    <w:lsdException w:name="Dark List Accent 3" w:uiPriority="70"/>
+    <w:lsdException w:name="Colorful Shading Accent 3" w:uiPriority="71"/>
+    <w:lsdException w:name="Colorful List Accent 3" w:uiPriority="72"/>
+    <w:lsdException w:name="Colorful Grid Accent 3" w:uiPriority="73"/>
+    <w:lsdException w:name="Light Shading Accent 4" w:uiPriority="60"/>
+    <w:lsdException w:name="Light List Accent 4" w:uiPriority="61"/>
+    <w:lsdException w:name="Light Grid Accent 4" w:uiPriority="62"/>
+    <w:lsdException w:name="Medium Shading 1 Accent 4" w:uiPriority="63"/>
+    <w:lsdException w:name="Medium Shading 2 Accent 4" w:uiPriority="64"/>
+    <w:lsdException w:name="Medium List 1 Accent 4" w:uiPriority="65"/>
+    <w:lsdException w:name="Medium List 2 Accent 4" w:uiPriority="66"/>
+    <w:lsdException w:name="Medium Grid 1 Accent 4" w:uiPriority="67"/>
+    <w:lsdException w:name="Medium Grid 2 Accent 4" w:uiPriority="68"/>
+    <w:lsdException w:name="Medium Grid 3 Accent 4" w:uiPriority="69"/>
+    <w:lsdException w:name="Dark List Accent 4" w:uiPriority="70"/>
+    <w:lsdException w:name="Colorful Shading Accent 4" w:uiPriority="71"/>
+    <w:lsdException w:name="Colorful List Accent 4" w:uiPriority="72"/>
+    <w:lsdException w:name="Colorful Grid Accent 4" w:uiPriority="73"/>
+    <w:lsdException w:name="Light Shading Accent 5" w:uiPriority="60"/>
+    <w:lsdException w:name="Light List Accent 5" w:uiPriority="61"/>
+    <w:lsdException w:name="Light Grid Accent 5" w:uiPriority="62"/>
+    <w:lsdException w:name="Medium Shading 1 Accent 5" w:uiPriority="63"/>
+    <w:lsdException w:name="Medium Shading 2 Accent 5" w:uiPriority="64"/>
+    <w:lsdException w:name="Medium List 1 Accent 5" w:uiPriority="65"/>
+    <w:lsdException w:name="Medium List 2 Accent 5" w:uiPriority="66"/>
+    <w:lsdException w:name="Medium Grid 1 Accent 5" w:uiPriority="67"/>
+    <w:lsdException w:name="Medium Grid 2 Accent 5" w:uiPriority="68"/>
+    <w:lsdException w:name="Medium Grid 3 Accent 5" w:uiPriority="69"/>
+    <w:lsdException w:name="Dark List Accent 5" w:uiPriority="70"/>
+    <w:lsdException w:name="Colorful Shading Accent 5" w:uiPriority="71"/>
+    <w:lsdException w:name="Colorful List Accent 5" w:uiPriority="72"/>
+    <w:lsdException w:name="Colorful Grid Accent 5" w:uiPriority="73"/>
+    <w:lsdException w:name="Light Shading Accent 6" w:uiPriority="60"/>
+    <w:lsdException w:name="Light List Accent 6" w:uiPriority="61"/>
+    <w:lsdException w:name="Light Grid Accent 6" w:uiPriority="62"/>
+    <w:lsdException w:name="Medium Shading 1 Accent 6" w:uiPriority="63"/>
+    <w:lsdException w:name="Medium Shading 2 Accent 6" w:uiPriority="64"/>
+    <w:lsdException w:name="Medium List 1 Accent 6" w:uiPriority="65"/>
+    <w:lsdException w:name="Medium List 2 Accent 6" w:uiPriority="66"/>
+    <w:lsdException w:name="Medium Grid 1 Accent 6" w:uiPriority="67"/>
+    <w:lsdException w:name="Medium Grid 2 Accent 6" w:uiPriority="68"/>
+    <w:lsdException w:name="Medium Grid 3 Accent 6" w:uiPriority="69"/>
+    <w:lsdException w:name="Dark List Accent 6" w:uiPriority="70"/>
+    <w:lsdException w:name="Colorful Shading Accent 6" w:uiPriority="71"/>
+    <w:lsdException w:name="Colorful List Accent 6" w:uiPriority="72"/>
+    <w:lsdException w:name="Colorful Grid Accent 6" w:uiPriority="73"/>
+    <w:lsdException w:name="Subtle Emphasis" w:uiPriority="19" w:qFormat="1"/>
+    <w:lsdException w:name="Intense Emphasis" w:uiPriority="21" w:qFormat="1"/>
+    <w:lsdException w:name="Subtle Reference" w:uiPriority="31" w:qFormat="1"/>
+    <w:lsdException w:name="Intense Reference" w:uiPriority="32" w:qFormat="1"/>
+    <w:lsdException w:name="Book Title" w:uiPriority="33" w:qFormat="1"/>
+    <w:lsdException w:name="Bibliography" w:semiHidden="1" w:uiPriority="37" w:unhideWhenUsed="1"/>
+    <w:lsdException w:name="TOC Heading" w:semiHidden="1" w:uiPriority="39" w:unhideWhenUsed="1" w:qFormat="1"/>
+    <w:lsdException w:name="Plain Table 1" w:uiPriority="41"/>
+    <w:lsdException w:name="Plain Table 2" w:uiPriority="42"/>
+    <w:lsdException w:name="Plain Table 3" w:uiPriority="43"/>
+    <w:lsdException w:name="Plain Table 4" w:uiPriority="44"/>
+    <w:lsdException w:name="Plain Table 5" w:uiPriority="45"/>
+    <w:lsdException w:name="Grid Table Light" w:uiPriority="40"/>
+    <w:lsdException w:name="Grid Table 1 Light" w:uiPriority="46"/>
+    <w:lsdException w:name="Grid Table 2" w:uiPriority="47"/>
+    <w:lsdException w:name="Grid Table 3" w:uiPriority="48"/>
+    <w:lsdException w:name="Grid Table 4" w:uiPriority="49"/>
+    <w:lsdException w:name="Grid Table 5 Dark" w:uiPriority="50"/>
+    <w:lsdException w:name="Grid Table 6 Colorful" w:uiPriority="51"/>
+    <w:lsdException w:name="Grid Table 7 Colorful" w:uiPriority="52"/>
+    <w:lsdException w:name="Grid Table 1 Light Accent 1" w:uiPriority="46"/>
+    <w:lsdException w:name="Grid Table 2 Accent 1" w:uiPriority="47"/>
+    <w:lsdException w:name="Grid Table 3 Accent 1" w:uiPriority="48"/>
+    <w:lsdException w:name="Grid Table 4 Accent 1" w:uiPriority="49"/>
+    <w:lsdException w:name="Grid Table 5 Dark Accent 1" w:uiPriority="50"/>
+    <w:lsdException w:name="Grid Table 6 Colorful Accent 1" w:uiPriority="51"/>
+    <w:lsdException w:name="Grid Table 7 Colorful Accent 1" w:uiPriority="52"/>
+    <w:lsdException w:name="Grid Table 1 Light Accent 2" w:uiPriority="46"/>
+    <w:lsdException w:name="Grid Table 2 Accent 2" w:uiPriority="47"/>
+    <w:lsdException w:name="Grid Table 3 Accent 2" w:uiPriority="48"/>
+    <w:lsdException w:name="Grid Table 4 Accent 2" w:uiPriority="49"/>
+    <w:lsdException w:name="Grid Table 5 Dark Accent 2" w:uiPriority="50"/>
+    <w:lsdException w:name="Grid Table 6 Colorful Accent 2" w:uiPriority="51"/>
+    <w:lsdException w:name="Grid Table 7 Colorful Accent 2" w:uiPriority="52"/>
+    <w:lsdException w:name="Grid Table 1 Light Accent 3" w:uiPriority="46"/>
+    <w:lsdException w:name="Grid Table 2 Accent 3" w:uiPriority="47"/>
+    <w:lsdException w:name="Grid Table 3 Accent 3" w:uiPriority="48"/>
+    <w:lsdException w:name="Grid Table 4 Accent 3" w:uiPriority="49"/>
+    <w:lsdException w:name="Grid Table 5 Dark Accent 3" w:uiPriority="50"/>
+    <w:lsdException w:name="Grid Table 6 Colorful Accent 3" w:uiPriority="51"/>
+    <w:lsdException w:name="Grid Table 7 Colorful Accent 3" w:uiPriority="52"/>
+    <w:lsdException w:name="Grid Table 1 Light Accent 4" w:uiPriority="46"/>
+    <w:lsdException w:name="Grid Table 2 Accent 4" w:uiPriority="47"/>
+    <w:lsdException w:name="Grid Table 3 Accent 4" w:uiPriority="48"/>
+    <w:lsdException w:name="Grid Table 4 Accent 4" w:uiPriority="49"/>
+    <w:lsdException w:name="Grid Table 5 Dark Accent 4" w:uiPriority="50"/>
+    <w:lsdException w:name="Grid Table 6 Colorful Accent 4" w:uiPriority="51"/>
+    <w:lsdException w:name="Grid Table 7 Colorful Accent 4" w:uiPriority="52"/>
+    <w:lsdException w:name="Grid Table 1 Light Accent 5" w:uiPriority="46"/>
+    <w:lsdException w:name="Grid Table 2 Accent 5" w:uiPriority="47"/>
+    <w:lsdException w:name="Grid Table 3 Accent 5" w:uiPriority="48"/>
+    <w:lsdException w:name="Grid Table 4 Accent 5" w:uiPriority="49"/>
+    <w:lsdException w:name="Grid Table 5 Dark Accent 5" w:uiPriority="50"/>
+    <w:lsdException w:name="Grid Table 6 Colorful Accent 5" w:uiPriority="51"/>
+    <w:lsdException w:name="Grid Table 7 Colorful Accent 5" w:uiPriority="52"/>
+    <w:lsdException w:name="Grid Table 1 Light Accent 6" w:uiPriority="46"/>
+    <w:lsdException w:name="Grid Table 2 Accent 6" w:uiPriority="47"/>
+    <w:lsdException w:name="Grid Table 3 Accent 6" w:uiPriority="48"/>
+    <w:lsdException w:name="Grid Table 4 Accent 6" w:uiPriority="49"/>
+    <w:lsdException w:name="Grid Table 5 Dark Accent 6" w:uiPriority="50"/>
+    <w:lsdException w:name="Grid Table 6 Colorful Accent 6" w:uiPriority="51"/>
+    <w:lsdException w:name="Grid Table 7 Colorful Accent 6" w:uiPriority="52"/>
+    <w:lsdException w:name="List Table 1 Light" w:uiPriority="46"/>
+    <w:lsdException w:name="List Table 2" w:uiPriority="47"/>
+    <w:lsdException w:name="List Table 3" w:uiPriority="48"/>
+    <w:lsdException w:name="List Table 4" w:uiPriority="49"/>
+    <w:lsdException w:name="List Table 5 Dark" w:uiPriority="50"/>
+    <w:lsdException w:name="List Table 6 Colorful" w:uiPriority="51"/>
+    <w:lsdException w:name="List Table 7 Colorful" w:uiPriority="52"/>
+    <w:lsdException w:name="List Table 1 Light Accent 1" w:uiPriority="46"/>
+    <w:lsdException w:name="List Table 2 Accent 1" w:uiPriority="47"/>
+    <w:lsdException w:name="List Table 3 Accent 1" w:uiPriority="48"/>
+    <w:lsdException w:name="List Table 4 Accent 1" w:uiPriority="49"/>
+    <w:lsdException w:name="List Table 5 Dark Accent 1" w:uiPriority="50"/>
+    <w:lsdException w:name="List Table 6 Colorful Accent 1" w:uiPriority="51"/>
+    <w:lsdException w:name="List Table 7 Colorful Accent 1" w:uiPriority="52"/>
+    <w:lsdException w:name="List Table 1 Light Accent 2" w:uiPriority="46"/>
+    <w:lsdException w:name="List Table 2 Accent 2" w:uiPriority="47"/>
+    <w:lsdException w:name="List Table 3 Accent 2" w:uiPriority="48"/>
+    <w:lsdException w:name="List Table 4 Accent 2" w:uiPriority="49"/>
+    <w:lsdException w:name="List Table 5 Dark Accent 2" w:uiPriority="50"/>
+    <w:lsdException w:name="List Table 6 Colorful Accent 2" w:uiPriority="51"/>
+    <w:lsdException w:name="List Table 7 Colorful Accent 2" w:uiPriority="52"/>
+    <w:lsdException w:name="List Table 1 Light Accent 3" w:uiPriority="46"/>
+    <w:lsdException w:name="List Table 2 Accent 3" w:uiPriority="47"/>
+    <w:lsdException w:name="List Table 3 Accent 3" w:uiPriority="48"/>
+    <w:lsdException w:name="List Table 4 Accent 3" w:uiPriority="49"/>
+    <w:lsdException w:name="List Table 5 Dark Accent 3" w:uiPriority="50"/>
+    <w:lsdException w:name="List Table 6 Colorful Accent 3" w:uiPriority="51"/>
+    <w:lsdException w:name="List Table 7 Colorful Accent 3" w:uiPriority="52"/>
+    <w:lsdException w:name="List Table 1 Light Accent 4" w:uiPriority="46"/>
+    <w:lsdException w:name="List Table 2 Accent 4" w:uiPriority="47"/>
+    <w:lsdException w:name="List Table 3 Accent 4" w:uiPriority="48"/>
+    <w:lsdException w:name="List Table 4 Accent 4" w:uiPriority="49"/>
+    <w:lsdException w:name="List Table 5 Dark Accent 4" w:uiPriority="50"/>
+    <w:lsdException w:name="List Table 6 Colorful Accent 4" w:uiPriority="51"/>
+    <w:lsdException w:name="List Table 7 Colorful Accent 4" w:uiPriority="52"/>
+    <w:lsdException w:name="List Table 1 Light Accent 5" w:uiPriority="46"/>
+    <w:lsdException w:name="List Table 2 Accent 5" w:uiPriority="47"/>
+    <w:lsdException w:name="List Table 3 Accent 5" w:uiPriority="48"/>
+    <w:lsdException w:name="List Table 4 Accent 5" w:uiPriority="49"/>
+    <w:lsdException w:name="List Table 5 Dark Accent 5" w:uiPriority="50"/>
+    <w:lsdException w:name="List Table 6 Colorful Accent 5" w:uiPriority="51"/>
+    <w:lsdException w:name="List Table 7 Colorful Accent 5" w:uiPriority="52"/>
+    <w:lsdException w:name="List Table 1 Light Accent 6" w:uiPriority="46"/>
+    <w:lsdException w:name="List Table 2 Accent 6" w:uiPriority="47"/>
+    <w:lsdException w:name="List Table 3 Accent 6" w:uiPriority="48"/>
+    <w:lsdException w:name="List Table 4 Accent 6" w:uiPriority="49"/>
+    <w:lsdException w:name="List Table 5 Dark Accent 6" w:uiPriority="50"/>
+    <w:lsdException w:name="List Table 6 Colorful Accent 6" w:uiPriority="51"/>
+    <w:lsdException w:name="List Table 7 Colorful Accent 6" w:uiPriority="52"/>
   </w:latentStyles>
   <w:style w:type="paragraph" w:default="1" w:styleId="Normal">
     <w:name w:val="Normal"/>
@@ -11810,25 +12339,9 @@
       <w:rFonts w:ascii="Calibri" w:eastAsia="SimSun" w:hAnsi="Calibri" w:cs="Times New Roman"/>
       <w:sz w:val="20"/>
       <w:szCs w:val="20"/>
-      <w:lang w:eastAsia="zh-CN"/>
+      <w:lang w:val="en-US" w:eastAsia="zh-CN"/>
     </w:rPr>
-    <w:tblPr>
-      <w:tblInd w:w="0" w:type="dxa"/>
-      <w:tblBorders>
-        <w:top w:val="single" w:sz="6" w:space="0" w:color="000000"/>
-        <w:left w:val="single" w:sz="6" w:space="0" w:color="000000"/>
-        <w:bottom w:val="single" w:sz="6" w:space="0" w:color="000000"/>
-        <w:right w:val="single" w:sz="6" w:space="0" w:color="000000"/>
-        <w:insideH w:val="single" w:sz="6" w:space="0" w:color="000000"/>
-        <w:insideV w:val="single" w:sz="6" w:space="0" w:color="000000"/>
-      </w:tblBorders>
-      <w:tblCellMar>
-        <w:top w:w="0" w:type="dxa"/>
-        <w:left w:w="108" w:type="dxa"/>
-        <w:bottom w:w="0" w:type="dxa"/>
-        <w:right w:w="108" w:type="dxa"/>
-      </w:tblCellMar>
-    </w:tblPr>
+    <w:tblPr/>
     <w:tcPr>
       <w:shd w:val="clear" w:color="auto" w:fill="auto"/>
     </w:tcPr>
@@ -11856,7 +12369,6 @@
     <w:unhideWhenUsed/>
     <w:rsid w:val="007E3DDC"/>
     <w:tblPr>
-      <w:tblInd w:w="0" w:type="dxa"/>
       <w:tblBorders>
         <w:top w:val="single" w:sz="6" w:space="0" w:color="000000"/>
         <w:left w:val="single" w:sz="6" w:space="0" w:color="000000"/>
@@ -11865,12 +12377,6 @@
         <w:insideH w:val="single" w:sz="6" w:space="0" w:color="000000"/>
         <w:insideV w:val="single" w:sz="6" w:space="0" w:color="000000"/>
       </w:tblBorders>
-      <w:tblCellMar>
-        <w:top w:w="0" w:type="dxa"/>
-        <w:left w:w="108" w:type="dxa"/>
-        <w:bottom w:w="0" w:type="dxa"/>
-        <w:right w:w="108" w:type="dxa"/>
-      </w:tblCellMar>
     </w:tblPr>
     <w:tcPr>
       <w:shd w:val="clear" w:color="auto" w:fill="auto"/>
@@ -12030,17 +12536,10 @@
     <w:tblPr>
       <w:tblStyleRowBandSize w:val="1"/>
       <w:tblStyleColBandSize w:val="1"/>
-      <w:tblInd w:w="0" w:type="dxa"/>
       <w:tblBorders>
         <w:top w:val="single" w:sz="8" w:space="0" w:color="000000" w:themeColor="text1"/>
         <w:bottom w:val="single" w:sz="8" w:space="0" w:color="000000" w:themeColor="text1"/>
       </w:tblBorders>
-      <w:tblCellMar>
-        <w:top w:w="0" w:type="dxa"/>
-        <w:left w:w="108" w:type="dxa"/>
-        <w:bottom w:w="0" w:type="dxa"/>
-        <w:right w:w="108" w:type="dxa"/>
-      </w:tblCellMar>
     </w:tblPr>
     <w:tblStylePr w:type="firstRow">
       <w:pPr>
@@ -12131,7 +12630,6 @@
       <w:lang w:val="en-US"/>
     </w:rPr>
     <w:tblPr>
-      <w:tblInd w:w="0" w:type="dxa"/>
       <w:tblBorders>
         <w:top w:val="single" w:sz="4" w:space="0" w:color="auto"/>
         <w:left w:val="single" w:sz="4" w:space="0" w:color="auto"/>
@@ -12140,553 +12638,75 @@
         <w:insideH w:val="single" w:sz="4" w:space="0" w:color="auto"/>
         <w:insideV w:val="single" w:sz="4" w:space="0" w:color="auto"/>
       </w:tblBorders>
-      <w:tblCellMar>
-        <w:top w:w="0" w:type="dxa"/>
-        <w:left w:w="108" w:type="dxa"/>
-        <w:bottom w:w="0" w:type="dxa"/>
-        <w:right w:w="108" w:type="dxa"/>
-      </w:tblCellMar>
     </w:tblPr>
   </w:style>
-</w:styles>
-</file>
-
-<file path=word/stylesWithEffects.xml><?xml version="1.0" encoding="utf-8"?>
-<w:styles xmlns:wpc="http://schemas.microsoft.com/office/word/2010/wordprocessingCanvas" xmlns:mc="http://schemas.openxmlformats.org/markup-compatibility/2006" xmlns:o="urn:schemas-microsoft-com:office:office" xmlns:r="http://schemas.openxmlformats.org/officeDocument/2006/relationships" xmlns:m="http://schemas.openxmlformats.org/officeDocument/2006/math" xmlns:v="urn:schemas-microsoft-com:vml" xmlns:wp14="http://schemas.microsoft.com/office/word/2010/wordprocessingDrawing" xmlns:wp="http://schemas.openxmlformats.org/drawingml/2006/wordprocessingDrawing" xmlns:w10="urn:schemas-microsoft-com:office:word" xmlns:w="http://schemas.openxmlformats.org/wordprocessingml/2006/main" xmlns:w14="http://schemas.microsoft.com/office/word/2010/wordml" xmlns:wpg="http://schemas.microsoft.com/office/word/2010/wordprocessingGroup" xmlns:wpi="http://schemas.microsoft.com/office/word/2010/wordprocessingInk" xmlns:wne="http://schemas.microsoft.com/office/word/2006/wordml" xmlns:wps="http://schemas.microsoft.com/office/word/2010/wordprocessingShape" mc:Ignorable="w14 wp14">
-  <w:docDefaults>
-    <w:rPrDefault>
-      <w:rPr>
-        <w:rFonts w:asciiTheme="minorHAnsi" w:eastAsiaTheme="minorHAnsi" w:hAnsiTheme="minorHAnsi" w:cstheme="minorBidi"/>
-        <w:sz w:val="22"/>
-        <w:szCs w:val="22"/>
-        <w:lang w:val="vi-VN" w:eastAsia="en-US" w:bidi="ar-SA"/>
-      </w:rPr>
-    </w:rPrDefault>
-    <w:pPrDefault>
-      <w:pPr>
-        <w:spacing w:after="200" w:line="276" w:lineRule="auto"/>
-      </w:pPr>
-    </w:pPrDefault>
-  </w:docDefaults>
-  <w:latentStyles w:defLockedState="0" w:defUIPriority="99" w:defSemiHidden="1" w:defUnhideWhenUsed="1" w:defQFormat="0" w:count="267">
-    <w:lsdException w:name="Normal" w:semiHidden="0" w:uiPriority="0" w:unhideWhenUsed="0" w:qFormat="1"/>
-    <w:lsdException w:name="heading 1" w:semiHidden="0" w:uiPriority="9" w:unhideWhenUsed="0" w:qFormat="1"/>
-    <w:lsdException w:name="heading 2" w:uiPriority="9" w:qFormat="1"/>
-    <w:lsdException w:name="heading 3" w:uiPriority="9" w:qFormat="1"/>
-    <w:lsdException w:name="heading 4" w:uiPriority="9" w:qFormat="1"/>
-    <w:lsdException w:name="heading 5" w:uiPriority="9" w:qFormat="1"/>
-    <w:lsdException w:name="heading 6" w:uiPriority="9" w:qFormat="1"/>
-    <w:lsdException w:name="heading 7" w:uiPriority="9" w:qFormat="1"/>
-    <w:lsdException w:name="heading 8" w:uiPriority="9" w:qFormat="1"/>
-    <w:lsdException w:name="heading 9" w:uiPriority="9" w:qFormat="1"/>
-    <w:lsdException w:name="toc 1" w:uiPriority="39"/>
-    <w:lsdException w:name="toc 2" w:uiPriority="39"/>
-    <w:lsdException w:name="toc 3" w:uiPriority="39"/>
-    <w:lsdException w:name="toc 4" w:uiPriority="39"/>
-    <w:lsdException w:name="toc 5" w:uiPriority="39"/>
-    <w:lsdException w:name="toc 6" w:uiPriority="39"/>
-    <w:lsdException w:name="toc 7" w:uiPriority="39"/>
-    <w:lsdException w:name="toc 8" w:uiPriority="39"/>
-    <w:lsdException w:name="toc 9" w:uiPriority="39"/>
-    <w:lsdException w:name="caption" w:uiPriority="35" w:qFormat="1"/>
-    <w:lsdException w:name="Title" w:semiHidden="0" w:uiPriority="10" w:unhideWhenUsed="0" w:qFormat="1"/>
-    <w:lsdException w:name="Default Paragraph Font" w:uiPriority="1"/>
-    <w:lsdException w:name="Subtitle" w:semiHidden="0" w:uiPriority="11" w:unhideWhenUsed="0" w:qFormat="1"/>
-    <w:lsdException w:name="Strong" w:semiHidden="0" w:uiPriority="22" w:unhideWhenUsed="0" w:qFormat="1"/>
-    <w:lsdException w:name="Emphasis" w:semiHidden="0" w:uiPriority="20" w:unhideWhenUsed="0" w:qFormat="1"/>
-    <w:lsdException w:name="Table Grid" w:semiHidden="0" w:uiPriority="59" w:unhideWhenUsed="0"/>
-    <w:lsdException w:name="Placeholder Text" w:unhideWhenUsed="0"/>
-    <w:lsdException w:name="No Spacing" w:semiHidden="0" w:uiPriority="1" w:unhideWhenUsed="0" w:qFormat="1"/>
-    <w:lsdException w:name="Light Shading" w:semiHidden="0" w:uiPriority="60" w:unhideWhenUsed="0"/>
-    <w:lsdException w:name="Light List" w:semiHidden="0" w:uiPriority="61" w:unhideWhenUsed="0"/>
-    <w:lsdException w:name="Light Grid" w:semiHidden="0" w:uiPriority="62" w:unhideWhenUsed="0"/>
-    <w:lsdException w:name="Medium Shading 1" w:semiHidden="0" w:uiPriority="63" w:unhideWhenUsed="0"/>
-    <w:lsdException w:name="Medium Shading 2" w:semiHidden="0" w:uiPriority="64" w:unhideWhenUsed="0"/>
-    <w:lsdException w:name="Medium List 1" w:semiHidden="0" w:uiPriority="65" w:unhideWhenUsed="0"/>
-    <w:lsdException w:name="Medium List 2" w:semiHidden="0" w:uiPriority="66" w:unhideWhenUsed="0"/>
-    <w:lsdException w:name="Medium Grid 1" w:semiHidden="0" w:uiPriority="67" w:unhideWhenUsed="0"/>
-    <w:lsdException w:name="Medium Grid 2" w:semiHidden="0" w:uiPriority="68" w:unhideWhenUsed="0"/>
-    <w:lsdException w:name="Medium Grid 3" w:semiHidden="0" w:uiPriority="69" w:unhideWhenUsed="0"/>
-    <w:lsdException w:name="Dark List" w:semiHidden="0" w:uiPriority="70" w:unhideWhenUsed="0"/>
-    <w:lsdException w:name="Colorful Shading" w:semiHidden="0" w:uiPriority="71" w:unhideWhenUsed="0"/>
-    <w:lsdException w:name="Colorful List" w:semiHidden="0" w:uiPriority="72" w:unhideWhenUsed="0"/>
-    <w:lsdException w:name="Colorful Grid" w:semiHidden="0" w:uiPriority="73" w:unhideWhenUsed="0"/>
-    <w:lsdException w:name="Light Shading Accent 1" w:semiHidden="0" w:uiPriority="60" w:unhideWhenUsed="0"/>
-    <w:lsdException w:name="Light List Accent 1" w:semiHidden="0" w:uiPriority="61" w:unhideWhenUsed="0"/>
-    <w:lsdException w:name="Light Grid Accent 1" w:semiHidden="0" w:uiPriority="62" w:unhideWhenUsed="0"/>
-    <w:lsdException w:name="Medium Shading 1 Accent 1" w:semiHidden="0" w:uiPriority="63" w:unhideWhenUsed="0"/>
-    <w:lsdException w:name="Medium Shading 2 Accent 1" w:semiHidden="0" w:uiPriority="64" w:unhideWhenUsed="0"/>
-    <w:lsdException w:name="Medium List 1 Accent 1" w:semiHidden="0" w:uiPriority="65" w:unhideWhenUsed="0"/>
-    <w:lsdException w:name="Revision" w:unhideWhenUsed="0"/>
-    <w:lsdException w:name="List Paragraph" w:semiHidden="0" w:uiPriority="34" w:unhideWhenUsed="0" w:qFormat="1"/>
-    <w:lsdException w:name="Quote" w:semiHidden="0" w:uiPriority="29" w:unhideWhenUsed="0" w:qFormat="1"/>
-    <w:lsdException w:name="Intense Quote" w:semiHidden="0" w:uiPriority="30" w:unhideWhenUsed="0" w:qFormat="1"/>
-    <w:lsdException w:name="Medium List 2 Accent 1" w:semiHidden="0" w:uiPriority="66" w:unhideWhenUsed="0"/>
-    <w:lsdException w:name="Medium Grid 1 Accent 1" w:semiHidden="0" w:uiPriority="67" w:unhideWhenUsed="0"/>
-    <w:lsdException w:name="Medium Grid 2 Accent 1" w:semiHidden="0" w:uiPriority="68" w:unhideWhenUsed="0"/>
-    <w:lsdException w:name="Medium Grid 3 Accent 1" w:semiHidden="0" w:uiPriority="69" w:unhideWhenUsed="0"/>
-    <w:lsdException w:name="Dark List Accent 1" w:semiHidden="0" w:uiPriority="70" w:unhideWhenUsed="0"/>
-    <w:lsdException w:name="Colorful Shading Accent 1" w:semiHidden="0" w:uiPriority="71" w:unhideWhenUsed="0"/>
-    <w:lsdException w:name="Colorful List Accent 1" w:semiHidden="0" w:uiPriority="72" w:unhideWhenUsed="0"/>
-    <w:lsdException w:name="Colorful Grid Accent 1" w:semiHidden="0" w:uiPriority="73" w:unhideWhenUsed="0"/>
-    <w:lsdException w:name="Light Shading Accent 2" w:semiHidden="0" w:uiPriority="60" w:unhideWhenUsed="0"/>
-    <w:lsdException w:name="Light List Accent 2" w:semiHidden="0" w:uiPriority="61" w:unhideWhenUsed="0"/>
-    <w:lsdException w:name="Light Grid Accent 2" w:semiHidden="0" w:uiPriority="62" w:unhideWhenUsed="0"/>
-    <w:lsdException w:name="Medium Shading 1 Accent 2" w:semiHidden="0" w:uiPriority="63" w:unhideWhenUsed="0"/>
-    <w:lsdException w:name="Medium Shading 2 Accent 2" w:semiHidden="0" w:uiPriority="64" w:unhideWhenUsed="0"/>
-    <w:lsdException w:name="Medium List 1 Accent 2" w:semiHidden="0" w:uiPriority="65" w:unhideWhenUsed="0"/>
-    <w:lsdException w:name="Medium List 2 Accent 2" w:semiHidden="0" w:uiPriority="66" w:unhideWhenUsed="0"/>
-    <w:lsdException w:name="Medium Grid 1 Accent 2" w:semiHidden="0" w:uiPriority="67" w:unhideWhenUsed="0"/>
-    <w:lsdException w:name="Medium Grid 2 Accent 2" w:semiHidden="0" w:uiPriority="68" w:unhideWhenUsed="0"/>
-    <w:lsdException w:name="Medium Grid 3 Accent 2" w:semiHidden="0" w:uiPriority="69" w:unhideWhenUsed="0"/>
-    <w:lsdException w:name="Dark List Accent 2" w:semiHidden="0" w:uiPriority="70" w:unhideWhenUsed="0"/>
-    <w:lsdException w:name="Colorful Shading Accent 2" w:semiHidden="0" w:uiPriority="71" w:unhideWhenUsed="0"/>
-    <w:lsdException w:name="Colorful List Accent 2" w:semiHidden="0" w:uiPriority="72" w:unhideWhenUsed="0"/>
-    <w:lsdException w:name="Colorful Grid Accent 2" w:semiHidden="0" w:uiPriority="73" w:unhideWhenUsed="0"/>
-    <w:lsdException w:name="Light Shading Accent 3" w:semiHidden="0" w:uiPriority="60" w:unhideWhenUsed="0"/>
-    <w:lsdException w:name="Light List Accent 3" w:semiHidden="0" w:uiPriority="61" w:unhideWhenUsed="0"/>
-    <w:lsdException w:name="Light Grid Accent 3" w:semiHidden="0" w:uiPriority="62" w:unhideWhenUsed="0"/>
-    <w:lsdException w:name="Medium Shading 1 Accent 3" w:semiHidden="0" w:uiPriority="63" w:unhideWhenUsed="0"/>
-    <w:lsdException w:name="Medium Shading 2 Accent 3" w:semiHidden="0" w:uiPriority="64" w:unhideWhenUsed="0"/>
-    <w:lsdException w:name="Medium List 1 Accent 3" w:semiHidden="0" w:uiPriority="65" w:unhideWhenUsed="0"/>
-    <w:lsdException w:name="Medium List 2 Accent 3" w:semiHidden="0" w:uiPriority="66" w:unhideWhenUsed="0"/>
-    <w:lsdException w:name="Medium Grid 1 Accent 3" w:semiHidden="0" w:uiPriority="67" w:unhideWhenUsed="0"/>
-    <w:lsdException w:name="Medium Grid 2 Accent 3" w:semiHidden="0" w:uiPriority="68" w:unhideWhenUsed="0"/>
-    <w:lsdException w:name="Medium Grid 3 Accent 3" w:semiHidden="0" w:uiPriority="69" w:unhideWhenUsed="0"/>
-    <w:lsdException w:name="Dark List Accent 3" w:semiHidden="0" w:uiPriority="70" w:unhideWhenUsed="0"/>
-    <w:lsdException w:name="Colorful Shading Accent 3" w:semiHidden="0" w:uiPriority="71" w:unhideWhenUsed="0"/>
-    <w:lsdException w:name="Colorful List Accent 3" w:semiHidden="0" w:uiPriority="72" w:unhideWhenUsed="0"/>
-    <w:lsdException w:name="Colorful Grid Accent 3" w:semiHidden="0" w:uiPriority="73" w:unhideWhenUsed="0"/>
-    <w:lsdException w:name="Light Shading Accent 4" w:semiHidden="0" w:uiPriority="60" w:unhideWhenUsed="0"/>
-    <w:lsdException w:name="Light List Accent 4" w:semiHidden="0" w:uiPriority="61" w:unhideWhenUsed="0"/>
-    <w:lsdException w:name="Light Grid Accent 4" w:semiHidden="0" w:uiPriority="62" w:unhideWhenUsed="0"/>
-    <w:lsdException w:name="Medium Shading 1 Accent 4" w:semiHidden="0" w:uiPriority="63" w:unhideWhenUsed="0"/>
-    <w:lsdException w:name="Medium Shading 2 Accent 4" w:semiHidden="0" w:uiPriority="64" w:unhideWhenUsed="0"/>
-    <w:lsdException w:name="Medium List 1 Accent 4" w:semiHidden="0" w:uiPriority="65" w:unhideWhenUsed="0"/>
-    <w:lsdException w:name="Medium List 2 Accent 4" w:semiHidden="0" w:uiPriority="66" w:unhideWhenUsed="0"/>
-    <w:lsdException w:name="Medium Grid 1 Accent 4" w:semiHidden="0" w:uiPriority="67" w:unhideWhenUsed="0"/>
-    <w:lsdException w:name="Medium Grid 2 Accent 4" w:semiHidden="0" w:uiPriority="68" w:unhideWhenUsed="0"/>
-    <w:lsdException w:name="Medium Grid 3 Accent 4" w:semiHidden="0" w:uiPriority="69" w:unhideWhenUsed="0"/>
-    <w:lsdException w:name="Dark List Accent 4" w:semiHidden="0" w:uiPriority="70" w:unhideWhenUsed="0"/>
-    <w:lsdException w:name="Colorful Shading Accent 4" w:semiHidden="0" w:uiPriority="71" w:unhideWhenUsed="0"/>
-    <w:lsdException w:name="Colorful List Accent 4" w:semiHidden="0" w:uiPriority="72" w:unhideWhenUsed="0"/>
-    <w:lsdException w:name="Colorful Grid Accent 4" w:semiHidden="0" w:uiPriority="73" w:unhideWhenUsed="0"/>
-    <w:lsdException w:name="Light Shading Accent 5" w:semiHidden="0" w:uiPriority="60" w:unhideWhenUsed="0"/>
-    <w:lsdException w:name="Light List Accent 5" w:semiHidden="0" w:uiPriority="61" w:unhideWhenUsed="0"/>
-    <w:lsdException w:name="Light Grid Accent 5" w:semiHidden="0" w:uiPriority="62" w:unhideWhenUsed="0"/>
-    <w:lsdException w:name="Medium Shading 1 Accent 5" w:semiHidden="0" w:uiPriority="63" w:unhideWhenUsed="0"/>
-    <w:lsdException w:name="Medium Shading 2 Accent 5" w:semiHidden="0" w:uiPriority="64" w:unhideWhenUsed="0"/>
-    <w:lsdException w:name="Medium List 1 Accent 5" w:semiHidden="0" w:uiPriority="65" w:unhideWhenUsed="0"/>
-    <w:lsdException w:name="Medium List 2 Accent 5" w:semiHidden="0" w:uiPriority="66" w:unhideWhenUsed="0"/>
-    <w:lsdException w:name="Medium Grid 1 Accent 5" w:semiHidden="0" w:uiPriority="67" w:unhideWhenUsed="0"/>
-    <w:lsdException w:name="Medium Grid 2 Accent 5" w:semiHidden="0" w:uiPriority="68" w:unhideWhenUsed="0"/>
-    <w:lsdException w:name="Medium Grid 3 Accent 5" w:semiHidden="0" w:uiPriority="69" w:unhideWhenUsed="0"/>
-    <w:lsdException w:name="Dark List Accent 5" w:semiHidden="0" w:uiPriority="70" w:unhideWhenUsed="0"/>
-    <w:lsdException w:name="Colorful Shading Accent 5" w:semiHidden="0" w:uiPriority="71" w:unhideWhenUsed="0"/>
-    <w:lsdException w:name="Colorful List Accent 5" w:semiHidden="0" w:uiPriority="72" w:unhideWhenUsed="0"/>
-    <w:lsdException w:name="Colorful Grid Accent 5" w:semiHidden="0" w:uiPriority="73" w:unhideWhenUsed="0"/>
-    <w:lsdException w:name="Light Shading Accent 6" w:semiHidden="0" w:uiPriority="60" w:unhideWhenUsed="0"/>
-    <w:lsdException w:name="Light List Accent 6" w:semiHidden="0" w:uiPriority="61" w:unhideWhenUsed="0"/>
-    <w:lsdException w:name="Light Grid Accent 6" w:semiHidden="0" w:uiPriority="62" w:unhideWhenUsed="0"/>
-    <w:lsdException w:name="Medium Shading 1 Accent 6" w:semiHidden="0" w:uiPriority="63" w:unhideWhenUsed="0"/>
-    <w:lsdException w:name="Medium Shading 2 Accent 6" w:semiHidden="0" w:uiPriority="64" w:unhideWhenUsed="0"/>
-    <w:lsdException w:name="Medium List 1 Accent 6" w:semiHidden="0" w:uiPriority="65" w:unhideWhenUsed="0"/>
-    <w:lsdException w:name="Medium List 2 Accent 6" w:semiHidden="0" w:uiPriority="66" w:unhideWhenUsed="0"/>
-    <w:lsdException w:name="Medium Grid 1 Accent 6" w:semiHidden="0" w:uiPriority="67" w:unhideWhenUsed="0"/>
-    <w:lsdException w:name="Medium Grid 2 Accent 6" w:semiHidden="0" w:uiPriority="68" w:unhideWhenUsed="0"/>
-    <w:lsdException w:name="Medium Grid 3 Accent 6" w:semiHidden="0" w:uiPriority="69" w:unhideWhenUsed="0"/>
-    <w:lsdException w:name="Dark List Accent 6" w:semiHidden="0" w:uiPriority="70" w:unhideWhenUsed="0"/>
-    <w:lsdException w:name="Colorful Shading Accent 6" w:semiHidden="0" w:uiPriority="71" w:unhideWhenUsed="0"/>
-    <w:lsdException w:name="Colorful List Accent 6" w:semiHidden="0" w:uiPriority="72" w:unhideWhenUsed="0"/>
-    <w:lsdException w:name="Colorful Grid Accent 6" w:semiHidden="0" w:uiPriority="73" w:unhideWhenUsed="0"/>
-    <w:lsdException w:name="Subtle Emphasis" w:semiHidden="0" w:uiPriority="19" w:unhideWhenUsed="0" w:qFormat="1"/>
-    <w:lsdException w:name="Intense Emphasis" w:semiHidden="0" w:uiPriority="21" w:unhideWhenUsed="0" w:qFormat="1"/>
-    <w:lsdException w:name="Subtle Reference" w:semiHidden="0" w:uiPriority="31" w:unhideWhenUsed="0" w:qFormat="1"/>
-    <w:lsdException w:name="Intense Reference" w:semiHidden="0" w:uiPriority="32" w:unhideWhenUsed="0" w:qFormat="1"/>
-    <w:lsdException w:name="Book Title" w:semiHidden="0" w:uiPriority="33" w:unhideWhenUsed="0" w:qFormat="1"/>
-    <w:lsdException w:name="Bibliography" w:uiPriority="37"/>
-    <w:lsdException w:name="TOC Heading" w:uiPriority="39" w:qFormat="1"/>
-  </w:latentStyles>
-  <w:style w:type="paragraph" w:default="1" w:styleId="Normal">
-    <w:name w:val="Normal"/>
-    <w:qFormat/>
-  </w:style>
-  <w:style w:type="character" w:default="1" w:styleId="DefaultParagraphFont">
-    <w:name w:val="Default Paragraph Font"/>
-    <w:uiPriority w:val="1"/>
-    <w:semiHidden/>
-    <w:unhideWhenUsed/>
-  </w:style>
-  <w:style w:type="table" w:default="1" w:styleId="TableNormal">
-    <w:name w:val="Normal Table"/>
+  <w:style w:type="character" w:styleId="CommentReference">
+    <w:name w:val="annotation reference"/>
+    <w:basedOn w:val="DefaultParagraphFont"/>
     <w:uiPriority w:val="99"/>
     <w:semiHidden/>
     <w:unhideWhenUsed/>
-    <w:tblPr>
-      <w:tblInd w:w="0" w:type="dxa"/>
-      <w:tblCellMar>
-        <w:top w:w="0" w:type="dxa"/>
-        <w:left w:w="108" w:type="dxa"/>
-        <w:bottom w:w="0" w:type="dxa"/>
-        <w:right w:w="108" w:type="dxa"/>
-      </w:tblCellMar>
-    </w:tblPr>
-  </w:style>
-  <w:style w:type="numbering" w:default="1" w:styleId="NoList">
-    <w:name w:val="No List"/>
-    <w:uiPriority w:val="99"/>
-    <w:semiHidden/>
-    <w:unhideWhenUsed/>
-  </w:style>
-  <w:style w:type="table" w:customStyle="1" w:styleId="QUY">
-    <w:name w:val="QUY"/>
-    <w:basedOn w:val="TableProfessional"/>
-    <w:uiPriority w:val="99"/>
-    <w:rsid w:val="007E3DDC"/>
-    <w:pPr>
-      <w:spacing w:after="0" w:line="240" w:lineRule="auto"/>
-    </w:pPr>
+    <w:rsid w:val="00011BD8"/>
     <w:rPr>
-      <w:rFonts w:ascii="Calibri" w:eastAsia="SimSun" w:hAnsi="Calibri" w:cs="Times New Roman"/>
-      <w:sz w:val="20"/>
-      <w:szCs w:val="20"/>
-      <w:lang w:eastAsia="zh-CN"/>
-    </w:rPr>
-    <w:tblPr>
-      <w:tblInd w:w="0" w:type="dxa"/>
-      <w:tblBorders>
-        <w:top w:val="single" w:sz="6" w:space="0" w:color="000000"/>
-        <w:left w:val="single" w:sz="6" w:space="0" w:color="000000"/>
-        <w:bottom w:val="single" w:sz="6" w:space="0" w:color="000000"/>
-        <w:right w:val="single" w:sz="6" w:space="0" w:color="000000"/>
-        <w:insideH w:val="single" w:sz="6" w:space="0" w:color="000000"/>
-        <w:insideV w:val="single" w:sz="6" w:space="0" w:color="000000"/>
-      </w:tblBorders>
-      <w:tblCellMar>
-        <w:top w:w="0" w:type="dxa"/>
-        <w:left w:w="108" w:type="dxa"/>
-        <w:bottom w:w="0" w:type="dxa"/>
-        <w:right w:w="108" w:type="dxa"/>
-      </w:tblCellMar>
-    </w:tblPr>
-    <w:tcPr>
-      <w:shd w:val="clear" w:color="auto" w:fill="auto"/>
-    </w:tcPr>
-    <w:tblStylePr w:type="firstRow">
-      <w:rPr>
-        <w:b/>
-        <w:bCs/>
-        <w:color w:val="auto"/>
-      </w:rPr>
-      <w:tblPr/>
-      <w:tcPr>
-        <w:tcBorders>
-          <w:tl2br w:val="none" w:sz="0" w:space="0" w:color="auto"/>
-          <w:tr2bl w:val="none" w:sz="0" w:space="0" w:color="auto"/>
-        </w:tcBorders>
-        <w:shd w:val="solid" w:color="000000" w:fill="FFFFFF"/>
-      </w:tcPr>
-    </w:tblStylePr>
-  </w:style>
-  <w:style w:type="table" w:styleId="TableProfessional">
-    <w:name w:val="Table Professional"/>
-    <w:basedOn w:val="TableNormal"/>
-    <w:uiPriority w:val="99"/>
-    <w:semiHidden/>
-    <w:unhideWhenUsed/>
-    <w:rsid w:val="007E3DDC"/>
-    <w:tblPr>
-      <w:tblInd w:w="0" w:type="dxa"/>
-      <w:tblBorders>
-        <w:top w:val="single" w:sz="6" w:space="0" w:color="000000"/>
-        <w:left w:val="single" w:sz="6" w:space="0" w:color="000000"/>
-        <w:bottom w:val="single" w:sz="6" w:space="0" w:color="000000"/>
-        <w:right w:val="single" w:sz="6" w:space="0" w:color="000000"/>
-        <w:insideH w:val="single" w:sz="6" w:space="0" w:color="000000"/>
-        <w:insideV w:val="single" w:sz="6" w:space="0" w:color="000000"/>
-      </w:tblBorders>
-      <w:tblCellMar>
-        <w:top w:w="0" w:type="dxa"/>
-        <w:left w:w="108" w:type="dxa"/>
-        <w:bottom w:w="0" w:type="dxa"/>
-        <w:right w:w="108" w:type="dxa"/>
-      </w:tblCellMar>
-    </w:tblPr>
-    <w:tcPr>
-      <w:shd w:val="clear" w:color="auto" w:fill="auto"/>
-    </w:tcPr>
-    <w:tblStylePr w:type="firstRow">
-      <w:rPr>
-        <w:b/>
-        <w:bCs/>
-        <w:color w:val="auto"/>
-      </w:rPr>
-      <w:tblPr/>
-      <w:tcPr>
-        <w:tcBorders>
-          <w:tl2br w:val="none" w:sz="0" w:space="0" w:color="auto"/>
-          <w:tr2bl w:val="none" w:sz="0" w:space="0" w:color="auto"/>
-        </w:tcBorders>
-        <w:shd w:val="solid" w:color="000000" w:fill="FFFFFF"/>
-      </w:tcPr>
-    </w:tblStylePr>
-  </w:style>
-  <w:style w:type="paragraph" w:styleId="ListParagraph">
-    <w:name w:val="List Paragraph"/>
-    <w:basedOn w:val="Normal"/>
-    <w:link w:val="ListParagraphChar"/>
-    <w:uiPriority w:val="34"/>
-    <w:qFormat/>
-    <w:rsid w:val="00BC7F2F"/>
-    <w:pPr>
-      <w:numPr>
-        <w:numId w:val="1"/>
-      </w:numPr>
-      <w:contextualSpacing/>
-    </w:pPr>
-    <w:rPr>
-      <w:rFonts w:asciiTheme="majorHAnsi" w:hAnsiTheme="majorHAnsi"/>
-      <w:sz w:val="24"/>
-      <w:lang w:val="en-US"/>
-    </w:rPr>
-  </w:style>
-  <w:style w:type="character" w:customStyle="1" w:styleId="ListParagraphChar">
-    <w:name w:val="List Paragraph Char"/>
-    <w:basedOn w:val="DefaultParagraphFont"/>
-    <w:link w:val="ListParagraph"/>
-    <w:uiPriority w:val="34"/>
-    <w:rsid w:val="00BC7F2F"/>
-    <w:rPr>
-      <w:rFonts w:asciiTheme="majorHAnsi" w:hAnsiTheme="majorHAnsi"/>
-      <w:sz w:val="24"/>
-      <w:lang w:val="en-US"/>
-    </w:rPr>
-  </w:style>
-  <w:style w:type="paragraph" w:styleId="BalloonText">
-    <w:name w:val="Balloon Text"/>
-    <w:basedOn w:val="Normal"/>
-    <w:link w:val="BalloonTextChar"/>
-    <w:uiPriority w:val="99"/>
-    <w:semiHidden/>
-    <w:unhideWhenUsed/>
-    <w:rsid w:val="006434ED"/>
-    <w:pPr>
-      <w:spacing w:after="0" w:line="240" w:lineRule="auto"/>
-    </w:pPr>
-    <w:rPr>
-      <w:rFonts w:ascii="Tahoma" w:hAnsi="Tahoma" w:cs="Tahoma"/>
       <w:sz w:val="16"/>
       <w:szCs w:val="16"/>
     </w:rPr>
   </w:style>
-  <w:style w:type="character" w:customStyle="1" w:styleId="BalloonTextChar">
-    <w:name w:val="Balloon Text Char"/>
-    <w:basedOn w:val="DefaultParagraphFont"/>
-    <w:link w:val="BalloonText"/>
+  <w:style w:type="paragraph" w:styleId="CommentText">
+    <w:name w:val="annotation text"/>
+    <w:basedOn w:val="Normal"/>
+    <w:link w:val="CommentTextChar"/>
     <w:uiPriority w:val="99"/>
     <w:semiHidden/>
-    <w:rsid w:val="006434ED"/>
+    <w:unhideWhenUsed/>
+    <w:rsid w:val="00011BD8"/>
+    <w:pPr>
+      <w:spacing w:line="240" w:lineRule="auto"/>
+    </w:pPr>
     <w:rPr>
-      <w:rFonts w:ascii="Tahoma" w:hAnsi="Tahoma" w:cs="Tahoma"/>
-      <w:sz w:val="16"/>
-      <w:szCs w:val="16"/>
+      <w:sz w:val="20"/>
+      <w:szCs w:val="20"/>
     </w:rPr>
   </w:style>
-  <w:style w:type="character" w:styleId="Hyperlink">
-    <w:name w:val="Hyperlink"/>
+  <w:style w:type="character" w:customStyle="1" w:styleId="CommentTextChar">
+    <w:name w:val="Comment Text Char"/>
     <w:basedOn w:val="DefaultParagraphFont"/>
+    <w:link w:val="CommentText"/>
     <w:uiPriority w:val="99"/>
-    <w:unhideWhenUsed/>
-    <w:rsid w:val="00A45034"/>
+    <w:semiHidden/>
+    <w:rsid w:val="00011BD8"/>
     <w:rPr>
-      <w:color w:val="0000FF" w:themeColor="hyperlink"/>
-      <w:u w:val="single"/>
+      <w:sz w:val="20"/>
+      <w:szCs w:val="20"/>
     </w:rPr>
   </w:style>
-  <w:style w:type="paragraph" w:styleId="HTMLPreformatted">
-    <w:name w:val="HTML Preformatted"/>
-    <w:basedOn w:val="Normal"/>
-    <w:link w:val="HTMLPreformattedChar"/>
+  <w:style w:type="paragraph" w:styleId="CommentSubject">
+    <w:name w:val="annotation subject"/>
+    <w:basedOn w:val="CommentText"/>
+    <w:next w:val="CommentText"/>
+    <w:link w:val="CommentSubjectChar"/>
     <w:uiPriority w:val="99"/>
+    <w:semiHidden/>
     <w:unhideWhenUsed/>
-    <w:rsid w:val="00C2429E"/>
-    <w:pPr>
-      <w:tabs>
-        <w:tab w:val="left" w:pos="916"/>
-        <w:tab w:val="left" w:pos="1832"/>
-        <w:tab w:val="left" w:pos="2748"/>
-        <w:tab w:val="left" w:pos="3664"/>
-        <w:tab w:val="left" w:pos="4580"/>
-        <w:tab w:val="left" w:pos="5496"/>
-        <w:tab w:val="left" w:pos="6412"/>
-        <w:tab w:val="left" w:pos="7328"/>
-        <w:tab w:val="left" w:pos="8244"/>
-        <w:tab w:val="left" w:pos="9160"/>
-        <w:tab w:val="left" w:pos="10076"/>
-        <w:tab w:val="left" w:pos="10992"/>
-        <w:tab w:val="left" w:pos="11908"/>
-        <w:tab w:val="left" w:pos="12824"/>
-        <w:tab w:val="left" w:pos="13740"/>
-        <w:tab w:val="left" w:pos="14656"/>
-      </w:tabs>
-      <w:spacing w:after="0" w:line="240" w:lineRule="auto"/>
-    </w:pPr>
+    <w:rsid w:val="00011BD8"/>
     <w:rPr>
-      <w:rFonts w:ascii="Courier New" w:eastAsia="Times New Roman" w:hAnsi="Courier New" w:cs="Courier New"/>
+      <w:b/>
+      <w:bCs/>
+    </w:rPr>
+  </w:style>
+  <w:style w:type="character" w:customStyle="1" w:styleId="CommentSubjectChar">
+    <w:name w:val="Comment Subject Char"/>
+    <w:basedOn w:val="CommentTextChar"/>
+    <w:link w:val="CommentSubject"/>
+    <w:uiPriority w:val="99"/>
+    <w:semiHidden/>
+    <w:rsid w:val="00011BD8"/>
+    <w:rPr>
+      <w:b/>
+      <w:bCs/>
       <w:sz w:val="20"/>
       <w:szCs w:val="20"/>
-      <w:lang w:eastAsia="vi-VN"/>
     </w:rPr>
-  </w:style>
-  <w:style w:type="character" w:customStyle="1" w:styleId="HTMLPreformattedChar">
-    <w:name w:val="HTML Preformatted Char"/>
-    <w:basedOn w:val="DefaultParagraphFont"/>
-    <w:link w:val="HTMLPreformatted"/>
-    <w:uiPriority w:val="99"/>
-    <w:rsid w:val="00C2429E"/>
-    <w:rPr>
-      <w:rFonts w:ascii="Courier New" w:eastAsia="Times New Roman" w:hAnsi="Courier New" w:cs="Courier New"/>
-      <w:sz w:val="20"/>
-      <w:szCs w:val="20"/>
-      <w:lang w:eastAsia="vi-VN"/>
-    </w:rPr>
-  </w:style>
-  <w:style w:type="table" w:styleId="LightShading">
-    <w:name w:val="Light Shading"/>
-    <w:basedOn w:val="TableNormal"/>
-    <w:uiPriority w:val="60"/>
-    <w:unhideWhenUsed/>
-    <w:rsid w:val="001D40E1"/>
-    <w:pPr>
-      <w:spacing w:after="0" w:line="240" w:lineRule="auto"/>
-      <w:jc w:val="both"/>
-    </w:pPr>
-    <w:rPr>
-      <w:rFonts w:ascii="Times New Roman" w:hAnsi="Times New Roman"/>
-      <w:color w:val="000000" w:themeColor="text1" w:themeShade="BF"/>
-      <w:sz w:val="28"/>
-      <w:lang w:val="en-US"/>
-    </w:rPr>
-    <w:tblPr>
-      <w:tblStyleRowBandSize w:val="1"/>
-      <w:tblStyleColBandSize w:val="1"/>
-      <w:tblInd w:w="0" w:type="dxa"/>
-      <w:tblBorders>
-        <w:top w:val="single" w:sz="8" w:space="0" w:color="000000" w:themeColor="text1"/>
-        <w:bottom w:val="single" w:sz="8" w:space="0" w:color="000000" w:themeColor="text1"/>
-      </w:tblBorders>
-      <w:tblCellMar>
-        <w:top w:w="0" w:type="dxa"/>
-        <w:left w:w="108" w:type="dxa"/>
-        <w:bottom w:w="0" w:type="dxa"/>
-        <w:right w:w="108" w:type="dxa"/>
-      </w:tblCellMar>
-    </w:tblPr>
-    <w:tblStylePr w:type="firstRow">
-      <w:pPr>
-        <w:spacing w:before="0" w:after="0" w:line="240" w:lineRule="auto"/>
-      </w:pPr>
-      <w:rPr>
-        <w:b/>
-        <w:bCs/>
-      </w:rPr>
-      <w:tblPr/>
-      <w:tcPr>
-        <w:tcBorders>
-          <w:top w:val="single" w:sz="8" w:space="0" w:color="000000" w:themeColor="text1"/>
-          <w:left w:val="nil"/>
-          <w:bottom w:val="single" w:sz="8" w:space="0" w:color="000000" w:themeColor="text1"/>
-          <w:right w:val="nil"/>
-          <w:insideH w:val="nil"/>
-          <w:insideV w:val="nil"/>
-        </w:tcBorders>
-      </w:tcPr>
-    </w:tblStylePr>
-    <w:tblStylePr w:type="lastRow">
-      <w:pPr>
-        <w:spacing w:before="0" w:after="0" w:line="240" w:lineRule="auto"/>
-      </w:pPr>
-      <w:rPr>
-        <w:b/>
-        <w:bCs/>
-      </w:rPr>
-      <w:tblPr/>
-      <w:tcPr>
-        <w:tcBorders>
-          <w:top w:val="single" w:sz="8" w:space="0" w:color="000000" w:themeColor="text1"/>
-          <w:left w:val="nil"/>
-          <w:bottom w:val="single" w:sz="8" w:space="0" w:color="000000" w:themeColor="text1"/>
-          <w:right w:val="nil"/>
-          <w:insideH w:val="nil"/>
-          <w:insideV w:val="nil"/>
-        </w:tcBorders>
-      </w:tcPr>
-    </w:tblStylePr>
-    <w:tblStylePr w:type="firstCol">
-      <w:rPr>
-        <w:b/>
-        <w:bCs/>
-      </w:rPr>
-    </w:tblStylePr>
-    <w:tblStylePr w:type="lastCol">
-      <w:rPr>
-        <w:b/>
-        <w:bCs/>
-      </w:rPr>
-    </w:tblStylePr>
-    <w:tblStylePr w:type="band1Vert">
-      <w:tblPr/>
-      <w:tcPr>
-        <w:tcBorders>
-          <w:left w:val="nil"/>
-          <w:right w:val="nil"/>
-          <w:insideH w:val="nil"/>
-          <w:insideV w:val="nil"/>
-        </w:tcBorders>
-        <w:shd w:val="clear" w:color="auto" w:fill="C0C0C0" w:themeFill="text1" w:themeFillTint="3F"/>
-      </w:tcPr>
-    </w:tblStylePr>
-    <w:tblStylePr w:type="band1Horz">
-      <w:tblPr/>
-      <w:tcPr>
-        <w:tcBorders>
-          <w:left w:val="nil"/>
-          <w:right w:val="nil"/>
-          <w:insideH w:val="nil"/>
-          <w:insideV w:val="nil"/>
-        </w:tcBorders>
-        <w:shd w:val="clear" w:color="auto" w:fill="C0C0C0" w:themeFill="text1" w:themeFillTint="3F"/>
-      </w:tcPr>
-    </w:tblStylePr>
-  </w:style>
-  <w:style w:type="table" w:styleId="TableGrid">
-    <w:name w:val="Table Grid"/>
-    <w:basedOn w:val="TableNormal"/>
-    <w:uiPriority w:val="59"/>
-    <w:rsid w:val="00C33C33"/>
-    <w:pPr>
-      <w:spacing w:after="0" w:line="240" w:lineRule="auto"/>
-    </w:pPr>
-    <w:rPr>
-      <w:lang w:val="en-US"/>
-    </w:rPr>
-    <w:tblPr>
-      <w:tblInd w:w="0" w:type="dxa"/>
-      <w:tblBorders>
-        <w:top w:val="single" w:sz="4" w:space="0" w:color="auto"/>
-        <w:left w:val="single" w:sz="4" w:space="0" w:color="auto"/>
-        <w:bottom w:val="single" w:sz="4" w:space="0" w:color="auto"/>
-        <w:right w:val="single" w:sz="4" w:space="0" w:color="auto"/>
-        <w:insideH w:val="single" w:sz="4" w:space="0" w:color="auto"/>
-        <w:insideV w:val="single" w:sz="4" w:space="0" w:color="auto"/>
-      </w:tblBorders>
-      <w:tblCellMar>
-        <w:top w:w="0" w:type="dxa"/>
-        <w:left w:w="108" w:type="dxa"/>
-        <w:bottom w:w="0" w:type="dxa"/>
-        <w:right w:w="108" w:type="dxa"/>
-      </w:tblCellMar>
-    </w:tblPr>
   </w:style>
 </w:styles>
 </file>
@@ -12981,7 +13001,7 @@
 </file>
 
 <file path=customXml/itemProps1.xml><?xml version="1.0" encoding="utf-8"?>
-<ds:datastoreItem xmlns:ds="http://schemas.openxmlformats.org/officeDocument/2006/customXml" ds:itemID="{4A971161-E8FC-4A35-80BC-CFA13A37FEE8}">
+<ds:datastoreItem xmlns:ds="http://schemas.openxmlformats.org/officeDocument/2006/customXml" ds:itemID="{DB1A1183-0D29-4027-A6CA-8BC80685157B}">
   <ds:schemaRefs>
     <ds:schemaRef ds:uri="http://schemas.openxmlformats.org/officeDocument/2006/bibliography"/>
   </ds:schemaRefs>

--- a/docs/Reports/tmp/Report3_Quy.docx
+++ b/docs/Reports/tmp/Report3_Quy.docx
@@ -1,6 +1,6 @@
 
 <file path=word/document.xml><?xml version="1.0" encoding="utf-8"?>
-<w:document xmlns:wpc="http://schemas.microsoft.com/office/word/2010/wordprocessingCanvas" xmlns:mc="http://schemas.openxmlformats.org/markup-compatibility/2006" xmlns:o="urn:schemas-microsoft-com:office:office" xmlns:r="http://schemas.openxmlformats.org/officeDocument/2006/relationships" xmlns:m="http://schemas.openxmlformats.org/officeDocument/2006/math" xmlns:v="urn:schemas-microsoft-com:vml" xmlns:wp14="http://schemas.microsoft.com/office/word/2010/wordprocessingDrawing" xmlns:wp="http://schemas.openxmlformats.org/drawingml/2006/wordprocessingDrawing" xmlns:w10="urn:schemas-microsoft-com:office:word" xmlns:w="http://schemas.openxmlformats.org/wordprocessingml/2006/main" xmlns:w14="http://schemas.microsoft.com/office/word/2010/wordml" xmlns:w15="http://schemas.microsoft.com/office/word/2012/wordml" xmlns:wpg="http://schemas.microsoft.com/office/word/2010/wordprocessingGroup" xmlns:wpi="http://schemas.microsoft.com/office/word/2010/wordprocessingInk" xmlns:wne="http://schemas.microsoft.com/office/word/2006/wordml" xmlns:wps="http://schemas.microsoft.com/office/word/2010/wordprocessingShape" mc:Ignorable="w14 w15 wp14">
+<w:document xmlns:wpc="http://schemas.microsoft.com/office/word/2010/wordprocessingCanvas" xmlns:mc="http://schemas.openxmlformats.org/markup-compatibility/2006" xmlns:o="urn:schemas-microsoft-com:office:office" xmlns:r="http://schemas.openxmlformats.org/officeDocument/2006/relationships" xmlns:m="http://schemas.openxmlformats.org/officeDocument/2006/math" xmlns:v="urn:schemas-microsoft-com:vml" xmlns:wp14="http://schemas.microsoft.com/office/word/2010/wordprocessingDrawing" xmlns:wp="http://schemas.openxmlformats.org/drawingml/2006/wordprocessingDrawing" xmlns:w10="urn:schemas-microsoft-com:office:word" xmlns:w="http://schemas.openxmlformats.org/wordprocessingml/2006/main" xmlns:w14="http://schemas.microsoft.com/office/word/2010/wordml" xmlns:wpg="http://schemas.microsoft.com/office/word/2010/wordprocessingGroup" xmlns:wpi="http://schemas.microsoft.com/office/word/2010/wordprocessingInk" xmlns:wne="http://schemas.microsoft.com/office/word/2006/wordml" xmlns:wps="http://schemas.microsoft.com/office/word/2010/wordprocessingShape" mc:Ignorable="w14 wp14">
   <w:body>
     <w:p>
       <w:pPr>
@@ -30,7 +30,7 @@
       <w:r>
         <w:rPr>
           <w:noProof/>
-          <w:lang w:val="en-US"/>
+          <w:lang w:eastAsia="vi-VN"/>
         </w:rPr>
         <w:drawing>
           <wp:inline distT="0" distB="0" distL="0" distR="0" wp14:anchorId="110A970E" wp14:editId="5E51A2B1">
@@ -48,7 +48,7 @@
                     <pic:cNvPicPr/>
                   </pic:nvPicPr>
                   <pic:blipFill>
-                    <a:blip r:embed="rId6"/>
+                    <a:blip r:embed="rId7"/>
                     <a:stretch>
                       <a:fillRect/>
                     </a:stretch>
@@ -1063,7 +1063,12 @@
                   <w:r>
                     <w:rPr>
                       <w:szCs w:val="24"/>
-                      <w:highlight w:val="yellow"/>
+                    </w:rPr>
+                    <w:t xml:space="preserve">required </w:t>
+                  </w:r>
+                  <w:r>
+                    <w:rPr>
+                      <w:szCs w:val="24"/>
                     </w:rPr>
                     <w:t>length 8</w:t>
                   </w:r>
@@ -1115,12 +1120,23 @@
                     <w:rPr>
                       <w:szCs w:val="24"/>
                     </w:rPr>
-                    <w:t xml:space="preserve">, required, </w:t>
-                  </w:r>
-                  <w:r>
-                    <w:rPr>
-                      <w:szCs w:val="24"/>
-                      <w:highlight w:val="yellow"/>
+                    <w:t>, required,</w:t>
+                  </w:r>
+                  <w:r>
+                    <w:rPr>
+                      <w:szCs w:val="24"/>
+                    </w:rPr>
+                    <w:t xml:space="preserve"> required</w:t>
+                  </w:r>
+                  <w:r>
+                    <w:rPr>
+                      <w:szCs w:val="24"/>
+                    </w:rPr>
+                    <w:t xml:space="preserve"> </w:t>
+                  </w:r>
+                  <w:r>
+                    <w:rPr>
+                      <w:szCs w:val="24"/>
                     </w:rPr>
                     <w:t>length 8</w:t>
                   </w:r>
@@ -2392,7 +2408,14 @@
                 <w:szCs w:val="24"/>
                 <w:highlight w:val="yellow"/>
               </w:rPr>
-              <w:t xml:space="preserve">An UUID have to start with 0000 in head and have to have 8 </w:t>
+              <w:t>A valid UUID must have 8 characters and start with “0000”</w:t>
+            </w:r>
+            <w:r>
+              <w:rPr>
+                <w:szCs w:val="24"/>
+                <w:highlight w:val="yellow"/>
+              </w:rPr>
+              <w:t xml:space="preserve"> </w:t>
             </w:r>
             <w:commentRangeStart w:id="1"/>
             <w:r>
@@ -2569,7 +2592,7 @@
       <w:r>
         <w:rPr>
           <w:noProof/>
-          <w:lang w:val="en-US"/>
+          <w:lang w:eastAsia="vi-VN"/>
         </w:rPr>
         <w:drawing>
           <wp:inline distT="0" distB="0" distL="0" distR="0" wp14:anchorId="7CDB3963" wp14:editId="01358A0C">
@@ -3986,7 +4009,23 @@
                       <w:highlight w:val="yellow"/>
                       <w:lang w:val="en-US"/>
                     </w:rPr>
-                    <w:t>nofity</w:t>
+                    <w:t>n</w:t>
+                  </w:r>
+                  <w:r>
+                    <w:rPr>
+                      <w:szCs w:val="24"/>
+                      <w:highlight w:val="yellow"/>
+                      <w:lang w:val="en-US"/>
+                    </w:rPr>
+                    <w:t>otif</w:t>
+                  </w:r>
+                  <w:r>
+                    <w:rPr>
+                      <w:szCs w:val="24"/>
+                      <w:highlight w:val="yellow"/>
+                      <w:lang w:val="en-US"/>
+                    </w:rPr>
+                    <w:t>y</w:t>
                   </w:r>
                   <w:commentRangeEnd w:id="2"/>
                   <w:r>
@@ -4973,7 +5012,7 @@
       <w:r>
         <w:rPr>
           <w:noProof/>
-          <w:lang w:val="en-US"/>
+          <w:lang w:eastAsia="vi-VN"/>
         </w:rPr>
         <w:drawing>
           <wp:inline distT="0" distB="0" distL="0" distR="0" wp14:anchorId="7DFDA43B" wp14:editId="06925C48">
@@ -6229,10 +6268,9 @@
                   <w:r>
                     <w:rPr>
                       <w:szCs w:val="24"/>
-                      <w:highlight w:val="yellow"/>
-                      <w:lang w:val="en-US"/>
-                    </w:rPr>
-                    <w:t>nofity</w:t>
+                      <w:lang w:val="en-US"/>
+                    </w:rPr>
+                    <w:t>notify</w:t>
                   </w:r>
                   <w:r>
                     <w:rPr>
@@ -6442,27 +6480,14 @@
                   <w:r>
                     <w:rPr>
                       <w:szCs w:val="24"/>
-                      <w:highlight w:val="yellow"/>
-                    </w:rPr>
-                    <w:t xml:space="preserve">Staff does not accept delete </w:t>
-                  </w:r>
-                  <w:commentRangeStart w:id="3"/>
-                  <w:r>
-                    <w:rPr>
-                      <w:szCs w:val="24"/>
-                      <w:highlight w:val="yellow"/>
-                    </w:rPr>
-                    <w:t>device</w:t>
-                  </w:r>
-                  <w:commentRangeEnd w:id="3"/>
-                  <w:r>
-                    <w:rPr>
-                      <w:rStyle w:val="CommentReference"/>
-                      <w:rFonts w:asciiTheme="minorHAnsi" w:hAnsiTheme="minorHAnsi"/>
-                      <w:color w:val="auto"/>
-                      <w:lang w:val="vi-VN"/>
-                    </w:rPr>
-                    <w:commentReference w:id="3"/>
+                    </w:rPr>
+                    <w:t>Staff sends cancel command</w:t>
+                  </w:r>
+                  <w:r>
+                    <w:rPr>
+                      <w:szCs w:val="24"/>
+                    </w:rPr>
+                    <w:t>.</w:t>
                   </w:r>
                 </w:p>
               </w:tc>
@@ -6795,7 +6820,7 @@
               </w:rPr>
               <w:t>Business Rules:</w:t>
             </w:r>
-            <w:commentRangeStart w:id="4"/>
+            <w:commentRangeStart w:id="3"/>
           </w:p>
           <w:p>
             <w:pPr>
@@ -6834,14 +6859,14 @@
               </w:rPr>
               <w:t xml:space="preserve"> in the system.</w:t>
             </w:r>
-            <w:commentRangeEnd w:id="4"/>
+            <w:commentRangeEnd w:id="3"/>
             <w:r>
               <w:rPr>
                 <w:rStyle w:val="CommentReference"/>
                 <w:rFonts w:asciiTheme="minorHAnsi" w:hAnsiTheme="minorHAnsi"/>
                 <w:lang w:val="vi-VN"/>
               </w:rPr>
-              <w:commentReference w:id="4"/>
+              <w:commentReference w:id="3"/>
             </w:r>
           </w:p>
           <w:p>
@@ -6855,14 +6880,38 @@
               <w:spacing w:after="160" w:line="259" w:lineRule="auto"/>
               <w:jc w:val="both"/>
               <w:rPr>
-                <w:szCs w:val="24"/>
-              </w:rPr>
-            </w:pPr>
-            <w:r>
-              <w:rPr>
-                <w:szCs w:val="24"/>
+                <w:b/>
+                <w:szCs w:val="24"/>
+                <w:highlight w:val="yellow"/>
+              </w:rPr>
+            </w:pPr>
+            <w:r>
+              <w:rPr>
+                <w:szCs w:val="24"/>
+                <w:highlight w:val="yellow"/>
               </w:rPr>
               <w:lastRenderedPageBreak/>
+              <w:t>Device have to exist in system.</w:t>
+            </w:r>
+          </w:p>
+          <w:p>
+            <w:pPr>
+              <w:pStyle w:val="ListParagraph"/>
+              <w:keepNext/>
+              <w:numPr>
+                <w:ilvl w:val="0"/>
+                <w:numId w:val="4"/>
+              </w:numPr>
+              <w:spacing w:after="160" w:line="259" w:lineRule="auto"/>
+              <w:jc w:val="both"/>
+              <w:rPr>
+                <w:szCs w:val="24"/>
+              </w:rPr>
+            </w:pPr>
+            <w:r>
+              <w:rPr>
+                <w:szCs w:val="24"/>
+              </w:rPr>
               <w:t>Remove device in system</w:t>
             </w:r>
             <w:r>
@@ -7951,7 +8000,7 @@
                       <w:szCs w:val="24"/>
                       <w:lang w:val="en-US"/>
                     </w:rPr>
-                    <w:t xml:space="preserve">Scheduler tracking time of smartphone, if satisfying with preconditions, Scheduler get number </w:t>
+                    <w:t xml:space="preserve">Scheduler tracking time of smartphone, if satisfying with </w:t>
                   </w:r>
                   <w:r>
                     <w:rPr>
@@ -7959,7 +8008,7 @@
                       <w:lang w:val="en-US"/>
                     </w:rPr>
                     <w:lastRenderedPageBreak/>
-                    <w:t>of step from wristband.</w:t>
+                    <w:t>preconditions, Scheduler get number of step from wristband.</w:t>
                   </w:r>
                 </w:p>
               </w:tc>
@@ -8019,7 +8068,6 @@
                       <w:szCs w:val="24"/>
                       <w:lang w:val="en-US"/>
                     </w:rPr>
-                    <w:lastRenderedPageBreak/>
                     <w:t>from</w:t>
                   </w:r>
                   <w:r>
@@ -8601,6 +8649,8 @@
                 <w:szCs w:val="24"/>
               </w:rPr>
             </w:pPr>
+            <w:bookmarkStart w:id="4" w:name="_GoBack"/>
+            <w:bookmarkEnd w:id="4"/>
           </w:p>
           <w:p>
             <w:pPr>
@@ -8741,46 +8791,6 @@
                 <w:szCs w:val="24"/>
               </w:rPr>
               <w:t>.</w:t>
-            </w:r>
-          </w:p>
-          <w:p>
-            <w:pPr>
-              <w:pStyle w:val="ListParagraph"/>
-              <w:keepNext/>
-              <w:numPr>
-                <w:ilvl w:val="0"/>
-                <w:numId w:val="4"/>
-              </w:numPr>
-              <w:spacing w:before="120" w:after="120" w:line="240" w:lineRule="exact"/>
-              <w:jc w:val="both"/>
-              <w:rPr>
-                <w:szCs w:val="24"/>
-                <w:highlight w:val="yellow"/>
-              </w:rPr>
-            </w:pPr>
-            <w:commentRangeStart w:id="5"/>
-            <w:r>
-              <w:rPr>
-                <w:szCs w:val="24"/>
-                <w:highlight w:val="yellow"/>
-              </w:rPr>
-              <w:t>If</w:t>
-            </w:r>
-            <w:commentRangeEnd w:id="5"/>
-            <w:r>
-              <w:rPr>
-                <w:rStyle w:val="CommentReference"/>
-                <w:rFonts w:asciiTheme="minorHAnsi" w:hAnsiTheme="minorHAnsi"/>
-                <w:lang w:val="vi-VN"/>
-              </w:rPr>
-              <w:commentReference w:id="5"/>
-            </w:r>
-            <w:r>
-              <w:rPr>
-                <w:szCs w:val="24"/>
-                <w:highlight w:val="yellow"/>
-              </w:rPr>
-              <w:t xml:space="preserve"> wristband disconnect with android application, system does not get number of step.</w:t>
             </w:r>
           </w:p>
           <w:p>
@@ -10413,7 +10423,7 @@
 </file>
 
 <file path=word/comments.xml><?xml version="1.0" encoding="utf-8"?>
-<w:comments xmlns:wpc="http://schemas.microsoft.com/office/word/2010/wordprocessingCanvas" xmlns:mc="http://schemas.openxmlformats.org/markup-compatibility/2006" xmlns:o="urn:schemas-microsoft-com:office:office" xmlns:r="http://schemas.openxmlformats.org/officeDocument/2006/relationships" xmlns:m="http://schemas.openxmlformats.org/officeDocument/2006/math" xmlns:v="urn:schemas-microsoft-com:vml" xmlns:wp14="http://schemas.microsoft.com/office/word/2010/wordprocessingDrawing" xmlns:wp="http://schemas.openxmlformats.org/drawingml/2006/wordprocessingDrawing" xmlns:w10="urn:schemas-microsoft-com:office:word" xmlns:w="http://schemas.openxmlformats.org/wordprocessingml/2006/main" xmlns:w14="http://schemas.microsoft.com/office/word/2010/wordml" xmlns:w15="http://schemas.microsoft.com/office/word/2012/wordml" xmlns:wpg="http://schemas.microsoft.com/office/word/2010/wordprocessingGroup" xmlns:wpi="http://schemas.microsoft.com/office/word/2010/wordprocessingInk" xmlns:wne="http://schemas.microsoft.com/office/word/2006/wordml" xmlns:wps="http://schemas.microsoft.com/office/word/2010/wordprocessingShape" mc:Ignorable="w14 w15 wp14">
+<w:comments xmlns:wpc="http://schemas.microsoft.com/office/word/2010/wordprocessingCanvas" xmlns:mc="http://schemas.openxmlformats.org/markup-compatibility/2006" xmlns:o="urn:schemas-microsoft-com:office:office" xmlns:r="http://schemas.openxmlformats.org/officeDocument/2006/relationships" xmlns:m="http://schemas.openxmlformats.org/officeDocument/2006/math" xmlns:v="urn:schemas-microsoft-com:vml" xmlns:wp14="http://schemas.microsoft.com/office/word/2010/wordprocessingDrawing" xmlns:wp="http://schemas.openxmlformats.org/drawingml/2006/wordprocessingDrawing" xmlns:w10="urn:schemas-microsoft-com:office:word" xmlns:w="http://schemas.openxmlformats.org/wordprocessingml/2006/main" xmlns:w14="http://schemas.microsoft.com/office/word/2010/wordml" xmlns:wpg="http://schemas.microsoft.com/office/word/2010/wordprocessingGroup" xmlns:wpi="http://schemas.microsoft.com/office/word/2010/wordprocessingInk" xmlns:wne="http://schemas.microsoft.com/office/word/2006/wordml" xmlns:wps="http://schemas.microsoft.com/office/word/2010/wordprocessingShape" mc:Ignorable="w14 wp14">
   <w:comment w:id="0" w:author="dangquantran" w:date="2015-10-04T11:56:00Z" w:initials="d">
     <w:p>
       <w:pPr>
@@ -10493,6 +10503,9 @@
     <w:p>
       <w:pPr>
         <w:pStyle w:val="CommentText"/>
+        <w:rPr>
+          <w:lang w:val="fr-FR"/>
+        </w:rPr>
       </w:pPr>
       <w:r>
         <w:rPr>
@@ -10502,56 +10515,10 @@
       </w:r>
       <w:r>
         <w:rPr>
-          <w:szCs w:val="24"/>
-        </w:rPr>
-        <w:t>Staff send cancel command.</w:t>
-      </w:r>
-    </w:p>
-  </w:comment>
-  <w:comment w:id="4" w:author="dangquantran" w:date="2015-10-04T12:05:00Z" w:initials="d">
-    <w:p>
-      <w:pPr>
-        <w:pStyle w:val="CommentText"/>
-        <w:rPr>
-          <w:lang w:val="en-US"/>
-        </w:rPr>
-      </w:pPr>
-      <w:r>
-        <w:rPr>
-          <w:rStyle w:val="CommentReference"/>
-        </w:rPr>
-        <w:annotationRef/>
-      </w:r>
-      <w:r>
-        <w:rPr>
-          <w:lang w:val="en-US"/>
+          <w:lang w:val="fr-FR"/>
         </w:rPr>
         <w:t>Nên rang buộc device UUID đã tồn tại ở mục Pre-condition.</w:t>
       </w:r>
-    </w:p>
-  </w:comment>
-  <w:comment w:id="5" w:author="dangquantran" w:date="2015-10-04T12:09:00Z" w:initials="d">
-    <w:p>
-      <w:pPr>
-        <w:pStyle w:val="CommentText"/>
-        <w:rPr>
-          <w:lang w:val="en-US"/>
-        </w:rPr>
-      </w:pPr>
-      <w:r>
-        <w:rPr>
-          <w:rStyle w:val="CommentReference"/>
-        </w:rPr>
-        <w:annotationRef/>
-      </w:r>
-      <w:r>
-        <w:rPr>
-          <w:lang w:val="en-US"/>
-        </w:rPr>
-        <w:t>Điều kiện trong Pre-condition thì nên viết thành Exception.</w:t>
-      </w:r>
-      <w:bookmarkStart w:id="6" w:name="_GoBack"/>
-      <w:bookmarkEnd w:id="6"/>
     </w:p>
   </w:comment>
 </w:comments>
@@ -10569,8 +10536,8 @@
 </file>
 
 <file path=word/numbering.xml><?xml version="1.0" encoding="utf-8"?>
-<w:numbering xmlns:wpc="http://schemas.microsoft.com/office/word/2010/wordprocessingCanvas" xmlns:mc="http://schemas.openxmlformats.org/markup-compatibility/2006" xmlns:o="urn:schemas-microsoft-com:office:office" xmlns:r="http://schemas.openxmlformats.org/officeDocument/2006/relationships" xmlns:m="http://schemas.openxmlformats.org/officeDocument/2006/math" xmlns:v="urn:schemas-microsoft-com:vml" xmlns:wp14="http://schemas.microsoft.com/office/word/2010/wordprocessingDrawing" xmlns:wp="http://schemas.openxmlformats.org/drawingml/2006/wordprocessingDrawing" xmlns:w10="urn:schemas-microsoft-com:office:word" xmlns:w="http://schemas.openxmlformats.org/wordprocessingml/2006/main" xmlns:w14="http://schemas.microsoft.com/office/word/2010/wordml" xmlns:w15="http://schemas.microsoft.com/office/word/2012/wordml" xmlns:wpg="http://schemas.microsoft.com/office/word/2010/wordprocessingGroup" xmlns:wpi="http://schemas.microsoft.com/office/word/2010/wordprocessingInk" xmlns:wne="http://schemas.microsoft.com/office/word/2006/wordml" xmlns:wps="http://schemas.microsoft.com/office/word/2010/wordprocessingShape" mc:Ignorable="w14 w15 wp14">
-  <w:abstractNum w:abstractNumId="0" w15:restartNumberingAfterBreak="0">
+<w:numbering xmlns:wpc="http://schemas.microsoft.com/office/word/2010/wordprocessingCanvas" xmlns:mc="http://schemas.openxmlformats.org/markup-compatibility/2006" xmlns:o="urn:schemas-microsoft-com:office:office" xmlns:r="http://schemas.openxmlformats.org/officeDocument/2006/relationships" xmlns:m="http://schemas.openxmlformats.org/officeDocument/2006/math" xmlns:v="urn:schemas-microsoft-com:vml" xmlns:wp14="http://schemas.microsoft.com/office/word/2010/wordprocessingDrawing" xmlns:wp="http://schemas.openxmlformats.org/drawingml/2006/wordprocessingDrawing" xmlns:w10="urn:schemas-microsoft-com:office:word" xmlns:w="http://schemas.openxmlformats.org/wordprocessingml/2006/main" xmlns:w14="http://schemas.microsoft.com/office/word/2010/wordml" xmlns:wpg="http://schemas.microsoft.com/office/word/2010/wordprocessingGroup" xmlns:wpi="http://schemas.microsoft.com/office/word/2010/wordprocessingInk" xmlns:wne="http://schemas.microsoft.com/office/word/2006/wordml" xmlns:wps="http://schemas.microsoft.com/office/word/2010/wordprocessingShape" mc:Ignorable="w14 wp14">
+  <w:abstractNum w:abstractNumId="0">
     <w:nsid w:val="00835AC4"/>
     <w:multiLevelType w:val="hybridMultilevel"/>
     <w:tmpl w:val="C090C592"/>
@@ -10693,7 +10660,7 @@
       </w:rPr>
     </w:lvl>
   </w:abstractNum>
-  <w:abstractNum w:abstractNumId="1" w15:restartNumberingAfterBreak="0">
+  <w:abstractNum w:abstractNumId="1">
     <w:nsid w:val="0475265C"/>
     <w:multiLevelType w:val="multilevel"/>
     <w:tmpl w:val="937CA8BE"/>
@@ -10806,7 +10773,7 @@
       </w:rPr>
     </w:lvl>
   </w:abstractNum>
-  <w:abstractNum w:abstractNumId="2" w15:restartNumberingAfterBreak="0">
+  <w:abstractNum w:abstractNumId="2">
     <w:nsid w:val="0A614CCC"/>
     <w:multiLevelType w:val="hybridMultilevel"/>
     <w:tmpl w:val="CE180AB8"/>
@@ -10919,7 +10886,7 @@
       </w:rPr>
     </w:lvl>
   </w:abstractNum>
-  <w:abstractNum w:abstractNumId="3" w15:restartNumberingAfterBreak="0">
+  <w:abstractNum w:abstractNumId="3">
     <w:nsid w:val="0AA87BD0"/>
     <w:multiLevelType w:val="hybridMultilevel"/>
     <w:tmpl w:val="120463FA"/>
@@ -11043,7 +11010,7 @@
       </w:rPr>
     </w:lvl>
   </w:abstractNum>
-  <w:abstractNum w:abstractNumId="4" w15:restartNumberingAfterBreak="0">
+  <w:abstractNum w:abstractNumId="4">
     <w:nsid w:val="1C826C27"/>
     <w:multiLevelType w:val="hybridMultilevel"/>
     <w:tmpl w:val="A3301342"/>
@@ -11155,7 +11122,7 @@
       </w:rPr>
     </w:lvl>
   </w:abstractNum>
-  <w:abstractNum w:abstractNumId="5" w15:restartNumberingAfterBreak="0">
+  <w:abstractNum w:abstractNumId="5">
     <w:nsid w:val="3FE909F0"/>
     <w:multiLevelType w:val="hybridMultilevel"/>
     <w:tmpl w:val="765E8BD6"/>
@@ -11267,7 +11234,7 @@
       </w:rPr>
     </w:lvl>
   </w:abstractNum>
-  <w:abstractNum w:abstractNumId="6" w15:restartNumberingAfterBreak="0">
+  <w:abstractNum w:abstractNumId="6">
     <w:nsid w:val="438A4CC2"/>
     <w:multiLevelType w:val="hybridMultilevel"/>
     <w:tmpl w:val="26889826"/>
@@ -11390,7 +11357,7 @@
       </w:rPr>
     </w:lvl>
   </w:abstractNum>
-  <w:abstractNum w:abstractNumId="7" w15:restartNumberingAfterBreak="0">
+  <w:abstractNum w:abstractNumId="7">
     <w:nsid w:val="50730463"/>
     <w:multiLevelType w:val="hybridMultilevel"/>
     <w:tmpl w:val="861683C4"/>
@@ -11513,7 +11480,7 @@
       </w:rPr>
     </w:lvl>
   </w:abstractNum>
-  <w:abstractNum w:abstractNumId="8" w15:restartNumberingAfterBreak="0">
+  <w:abstractNum w:abstractNumId="8">
     <w:nsid w:val="546B4497"/>
     <w:multiLevelType w:val="hybridMultilevel"/>
     <w:tmpl w:val="027CC58A"/>
@@ -11636,7 +11603,7 @@
       </w:rPr>
     </w:lvl>
   </w:abstractNum>
-  <w:abstractNum w:abstractNumId="9" w15:restartNumberingAfterBreak="0">
+  <w:abstractNum w:abstractNumId="9">
     <w:nsid w:val="681250C6"/>
     <w:multiLevelType w:val="hybridMultilevel"/>
     <w:tmpl w:val="1FF2D94A"/>
@@ -11749,7 +11716,7 @@
       </w:rPr>
     </w:lvl>
   </w:abstractNum>
-  <w:abstractNum w:abstractNumId="10" w15:restartNumberingAfterBreak="0">
+  <w:abstractNum w:abstractNumId="10">
     <w:nsid w:val="71186923"/>
     <w:multiLevelType w:val="hybridMultilevel"/>
     <w:tmpl w:val="8794DDDA"/>
@@ -11907,7 +11874,7 @@
 </file>
 
 <file path=word/styles.xml><?xml version="1.0" encoding="utf-8"?>
-<w:styles xmlns:mc="http://schemas.openxmlformats.org/markup-compatibility/2006" xmlns:r="http://schemas.openxmlformats.org/officeDocument/2006/relationships" xmlns:w="http://schemas.openxmlformats.org/wordprocessingml/2006/main" xmlns:w14="http://schemas.microsoft.com/office/word/2010/wordml" xmlns:w15="http://schemas.microsoft.com/office/word/2012/wordml" mc:Ignorable="w14 w15">
+<w:styles xmlns:mc="http://schemas.openxmlformats.org/markup-compatibility/2006" xmlns:r="http://schemas.openxmlformats.org/officeDocument/2006/relationships" xmlns:w="http://schemas.openxmlformats.org/wordprocessingml/2006/main" xmlns:w14="http://schemas.microsoft.com/office/word/2010/wordml" mc:Ignorable="w14">
   <w:docDefaults>
     <w:rPrDefault>
       <w:rPr>
@@ -11923,378 +11890,144 @@
       </w:pPr>
     </w:pPrDefault>
   </w:docDefaults>
-  <w:latentStyles w:defLockedState="0" w:defUIPriority="99" w:defSemiHidden="0" w:defUnhideWhenUsed="0" w:defQFormat="0" w:count="371">
-    <w:lsdException w:name="Normal" w:uiPriority="0" w:qFormat="1"/>
-    <w:lsdException w:name="heading 1" w:uiPriority="9" w:qFormat="1"/>
-    <w:lsdException w:name="heading 2" w:semiHidden="1" w:uiPriority="9" w:unhideWhenUsed="1" w:qFormat="1"/>
-    <w:lsdException w:name="heading 3" w:semiHidden="1" w:uiPriority="9" w:unhideWhenUsed="1" w:qFormat="1"/>
-    <w:lsdException w:name="heading 4" w:semiHidden="1" w:uiPriority="9" w:unhideWhenUsed="1" w:qFormat="1"/>
-    <w:lsdException w:name="heading 5" w:semiHidden="1" w:uiPriority="9" w:unhideWhenUsed="1" w:qFormat="1"/>
-    <w:lsdException w:name="heading 6" w:semiHidden="1" w:uiPriority="9" w:unhideWhenUsed="1" w:qFormat="1"/>
-    <w:lsdException w:name="heading 7" w:semiHidden="1" w:uiPriority="9" w:unhideWhenUsed="1" w:qFormat="1"/>
-    <w:lsdException w:name="heading 8" w:semiHidden="1" w:uiPriority="9" w:unhideWhenUsed="1" w:qFormat="1"/>
-    <w:lsdException w:name="heading 9" w:semiHidden="1" w:uiPriority="9" w:unhideWhenUsed="1" w:qFormat="1"/>
-    <w:lsdException w:name="index 1" w:semiHidden="1" w:unhideWhenUsed="1"/>
-    <w:lsdException w:name="index 2" w:semiHidden="1" w:unhideWhenUsed="1"/>
-    <w:lsdException w:name="index 3" w:semiHidden="1" w:unhideWhenUsed="1"/>
-    <w:lsdException w:name="index 4" w:semiHidden="1" w:unhideWhenUsed="1"/>
-    <w:lsdException w:name="index 5" w:semiHidden="1" w:unhideWhenUsed="1"/>
-    <w:lsdException w:name="index 6" w:semiHidden="1" w:unhideWhenUsed="1"/>
-    <w:lsdException w:name="index 7" w:semiHidden="1" w:unhideWhenUsed="1"/>
-    <w:lsdException w:name="index 8" w:semiHidden="1" w:unhideWhenUsed="1"/>
-    <w:lsdException w:name="index 9" w:semiHidden="1" w:unhideWhenUsed="1"/>
-    <w:lsdException w:name="toc 1" w:semiHidden="1" w:uiPriority="39" w:unhideWhenUsed="1"/>
-    <w:lsdException w:name="toc 2" w:semiHidden="1" w:uiPriority="39" w:unhideWhenUsed="1"/>
-    <w:lsdException w:name="toc 3" w:semiHidden="1" w:uiPriority="39" w:unhideWhenUsed="1"/>
-    <w:lsdException w:name="toc 4" w:semiHidden="1" w:uiPriority="39" w:unhideWhenUsed="1"/>
-    <w:lsdException w:name="toc 5" w:semiHidden="1" w:uiPriority="39" w:unhideWhenUsed="1"/>
-    <w:lsdException w:name="toc 6" w:semiHidden="1" w:uiPriority="39" w:unhideWhenUsed="1"/>
-    <w:lsdException w:name="toc 7" w:semiHidden="1" w:uiPriority="39" w:unhideWhenUsed="1"/>
-    <w:lsdException w:name="toc 8" w:semiHidden="1" w:uiPriority="39" w:unhideWhenUsed="1"/>
-    <w:lsdException w:name="toc 9" w:semiHidden="1" w:uiPriority="39" w:unhideWhenUsed="1"/>
-    <w:lsdException w:name="Normal Indent" w:semiHidden="1" w:unhideWhenUsed="1"/>
-    <w:lsdException w:name="footnote text" w:semiHidden="1" w:unhideWhenUsed="1"/>
-    <w:lsdException w:name="annotation text" w:semiHidden="1" w:unhideWhenUsed="1"/>
-    <w:lsdException w:name="header" w:semiHidden="1" w:unhideWhenUsed="1"/>
-    <w:lsdException w:name="footer" w:semiHidden="1" w:unhideWhenUsed="1"/>
-    <w:lsdException w:name="index heading" w:semiHidden="1" w:unhideWhenUsed="1"/>
-    <w:lsdException w:name="caption" w:semiHidden="1" w:uiPriority="35" w:unhideWhenUsed="1" w:qFormat="1"/>
-    <w:lsdException w:name="table of figures" w:semiHidden="1" w:unhideWhenUsed="1"/>
-    <w:lsdException w:name="envelope address" w:semiHidden="1" w:unhideWhenUsed="1"/>
-    <w:lsdException w:name="envelope return" w:semiHidden="1" w:unhideWhenUsed="1"/>
-    <w:lsdException w:name="footnote reference" w:semiHidden="1" w:unhideWhenUsed="1"/>
-    <w:lsdException w:name="annotation reference" w:semiHidden="1" w:unhideWhenUsed="1"/>
-    <w:lsdException w:name="line number" w:semiHidden="1" w:unhideWhenUsed="1"/>
-    <w:lsdException w:name="page number" w:semiHidden="1" w:unhideWhenUsed="1"/>
-    <w:lsdException w:name="endnote reference" w:semiHidden="1" w:unhideWhenUsed="1"/>
-    <w:lsdException w:name="endnote text" w:semiHidden="1" w:unhideWhenUsed="1"/>
-    <w:lsdException w:name="table of authorities" w:semiHidden="1" w:unhideWhenUsed="1"/>
-    <w:lsdException w:name="macro" w:semiHidden="1" w:unhideWhenUsed="1"/>
-    <w:lsdException w:name="toa heading" w:semiHidden="1" w:unhideWhenUsed="1"/>
-    <w:lsdException w:name="List" w:semiHidden="1" w:unhideWhenUsed="1"/>
-    <w:lsdException w:name="List Bullet" w:semiHidden="1" w:unhideWhenUsed="1"/>
-    <w:lsdException w:name="List Number" w:semiHidden="1" w:unhideWhenUsed="1"/>
-    <w:lsdException w:name="List 2" w:semiHidden="1" w:unhideWhenUsed="1"/>
-    <w:lsdException w:name="List 3" w:semiHidden="1" w:unhideWhenUsed="1"/>
-    <w:lsdException w:name="List 4" w:semiHidden="1" w:unhideWhenUsed="1"/>
-    <w:lsdException w:name="List 5" w:semiHidden="1" w:unhideWhenUsed="1"/>
-    <w:lsdException w:name="List Bullet 2" w:semiHidden="1" w:unhideWhenUsed="1"/>
-    <w:lsdException w:name="List Bullet 3" w:semiHidden="1" w:unhideWhenUsed="1"/>
-    <w:lsdException w:name="List Bullet 4" w:semiHidden="1" w:unhideWhenUsed="1"/>
-    <w:lsdException w:name="List Bullet 5" w:semiHidden="1" w:unhideWhenUsed="1"/>
-    <w:lsdException w:name="List Number 2" w:semiHidden="1" w:unhideWhenUsed="1"/>
-    <w:lsdException w:name="List Number 3" w:semiHidden="1" w:unhideWhenUsed="1"/>
-    <w:lsdException w:name="List Number 4" w:semiHidden="1" w:unhideWhenUsed="1"/>
-    <w:lsdException w:name="List Number 5" w:semiHidden="1" w:unhideWhenUsed="1"/>
-    <w:lsdException w:name="Title" w:uiPriority="10" w:qFormat="1"/>
-    <w:lsdException w:name="Closing" w:semiHidden="1" w:unhideWhenUsed="1"/>
-    <w:lsdException w:name="Signature" w:semiHidden="1" w:unhideWhenUsed="1"/>
-    <w:lsdException w:name="Default Paragraph Font" w:semiHidden="1" w:uiPriority="1" w:unhideWhenUsed="1"/>
-    <w:lsdException w:name="Body Text" w:semiHidden="1" w:unhideWhenUsed="1"/>
-    <w:lsdException w:name="Body Text Indent" w:semiHidden="1" w:unhideWhenUsed="1"/>
-    <w:lsdException w:name="List Continue" w:semiHidden="1" w:unhideWhenUsed="1"/>
-    <w:lsdException w:name="List Continue 2" w:semiHidden="1" w:unhideWhenUsed="1"/>
-    <w:lsdException w:name="List Continue 3" w:semiHidden="1" w:unhideWhenUsed="1"/>
-    <w:lsdException w:name="List Continue 4" w:semiHidden="1" w:unhideWhenUsed="1"/>
-    <w:lsdException w:name="List Continue 5" w:semiHidden="1" w:unhideWhenUsed="1"/>
-    <w:lsdException w:name="Message Header" w:semiHidden="1" w:unhideWhenUsed="1"/>
-    <w:lsdException w:name="Subtitle" w:uiPriority="11" w:qFormat="1"/>
-    <w:lsdException w:name="Salutation" w:semiHidden="1" w:unhideWhenUsed="1"/>
-    <w:lsdException w:name="Date" w:semiHidden="1" w:unhideWhenUsed="1"/>
-    <w:lsdException w:name="Body Text First Indent" w:semiHidden="1" w:unhideWhenUsed="1"/>
-    <w:lsdException w:name="Body Text First Indent 2" w:semiHidden="1" w:unhideWhenUsed="1"/>
-    <w:lsdException w:name="Note Heading" w:semiHidden="1" w:unhideWhenUsed="1"/>
-    <w:lsdException w:name="Body Text 2" w:semiHidden="1" w:unhideWhenUsed="1"/>
-    <w:lsdException w:name="Body Text 3" w:semiHidden="1" w:unhideWhenUsed="1"/>
-    <w:lsdException w:name="Body Text Indent 2" w:semiHidden="1" w:unhideWhenUsed="1"/>
-    <w:lsdException w:name="Body Text Indent 3" w:semiHidden="1" w:unhideWhenUsed="1"/>
-    <w:lsdException w:name="Block Text" w:semiHidden="1" w:unhideWhenUsed="1"/>
-    <w:lsdException w:name="Hyperlink" w:semiHidden="1" w:unhideWhenUsed="1"/>
-    <w:lsdException w:name="FollowedHyperlink" w:semiHidden="1" w:unhideWhenUsed="1"/>
-    <w:lsdException w:name="Strong" w:uiPriority="22" w:qFormat="1"/>
-    <w:lsdException w:name="Emphasis" w:uiPriority="20" w:qFormat="1"/>
-    <w:lsdException w:name="Document Map" w:semiHidden="1" w:unhideWhenUsed="1"/>
-    <w:lsdException w:name="Plain Text" w:semiHidden="1" w:unhideWhenUsed="1"/>
-    <w:lsdException w:name="E-mail Signature" w:semiHidden="1" w:unhideWhenUsed="1"/>
-    <w:lsdException w:name="HTML Top of Form" w:semiHidden="1" w:unhideWhenUsed="1"/>
-    <w:lsdException w:name="HTML Bottom of Form" w:semiHidden="1" w:unhideWhenUsed="1"/>
-    <w:lsdException w:name="Normal (Web)" w:semiHidden="1" w:unhideWhenUsed="1"/>
-    <w:lsdException w:name="HTML Acronym" w:semiHidden="1" w:unhideWhenUsed="1"/>
-    <w:lsdException w:name="HTML Address" w:semiHidden="1" w:unhideWhenUsed="1"/>
-    <w:lsdException w:name="HTML Cite" w:semiHidden="1" w:unhideWhenUsed="1"/>
-    <w:lsdException w:name="HTML Code" w:semiHidden="1" w:unhideWhenUsed="1"/>
-    <w:lsdException w:name="HTML Definition" w:semiHidden="1" w:unhideWhenUsed="1"/>
-    <w:lsdException w:name="HTML Keyboard" w:semiHidden="1" w:unhideWhenUsed="1"/>
-    <w:lsdException w:name="HTML Preformatted" w:semiHidden="1" w:unhideWhenUsed="1"/>
-    <w:lsdException w:name="HTML Sample" w:semiHidden="1" w:unhideWhenUsed="1"/>
-    <w:lsdException w:name="HTML Typewriter" w:semiHidden="1" w:unhideWhenUsed="1"/>
-    <w:lsdException w:name="HTML Variable" w:semiHidden="1" w:unhideWhenUsed="1"/>
-    <w:lsdException w:name="Normal Table" w:semiHidden="1" w:unhideWhenUsed="1"/>
-    <w:lsdException w:name="annotation subject" w:semiHidden="1" w:unhideWhenUsed="1"/>
-    <w:lsdException w:name="No List" w:semiHidden="1" w:unhideWhenUsed="1"/>
-    <w:lsdException w:name="Outline List 1" w:semiHidden="1" w:unhideWhenUsed="1"/>
-    <w:lsdException w:name="Outline List 2" w:semiHidden="1" w:unhideWhenUsed="1"/>
-    <w:lsdException w:name="Outline List 3" w:semiHidden="1" w:unhideWhenUsed="1"/>
-    <w:lsdException w:name="Table Simple 1" w:semiHidden="1" w:unhideWhenUsed="1"/>
-    <w:lsdException w:name="Table Simple 2" w:semiHidden="1" w:unhideWhenUsed="1"/>
-    <w:lsdException w:name="Table Simple 3" w:semiHidden="1" w:unhideWhenUsed="1"/>
-    <w:lsdException w:name="Table Classic 1" w:semiHidden="1" w:unhideWhenUsed="1"/>
-    <w:lsdException w:name="Table Classic 2" w:semiHidden="1" w:unhideWhenUsed="1"/>
-    <w:lsdException w:name="Table Classic 3" w:semiHidden="1" w:unhideWhenUsed="1"/>
-    <w:lsdException w:name="Table Classic 4" w:semiHidden="1" w:unhideWhenUsed="1"/>
-    <w:lsdException w:name="Table Colorful 1" w:semiHidden="1" w:unhideWhenUsed="1"/>
-    <w:lsdException w:name="Table Colorful 2" w:semiHidden="1" w:unhideWhenUsed="1"/>
-    <w:lsdException w:name="Table Colorful 3" w:semiHidden="1" w:unhideWhenUsed="1"/>
-    <w:lsdException w:name="Table Columns 1" w:semiHidden="1" w:unhideWhenUsed="1"/>
-    <w:lsdException w:name="Table Columns 2" w:semiHidden="1" w:unhideWhenUsed="1"/>
-    <w:lsdException w:name="Table Columns 3" w:semiHidden="1" w:unhideWhenUsed="1"/>
-    <w:lsdException w:name="Table Columns 4" w:semiHidden="1" w:unhideWhenUsed="1"/>
-    <w:lsdException w:name="Table Columns 5" w:semiHidden="1" w:unhideWhenUsed="1"/>
-    <w:lsdException w:name="Table Grid 1" w:semiHidden="1" w:unhideWhenUsed="1"/>
-    <w:lsdException w:name="Table Grid 2" w:semiHidden="1" w:unhideWhenUsed="1"/>
-    <w:lsdException w:name="Table Grid 3" w:semiHidden="1" w:unhideWhenUsed="1"/>
-    <w:lsdException w:name="Table Grid 4" w:semiHidden="1" w:unhideWhenUsed="1"/>
-    <w:lsdException w:name="Table Grid 5" w:semiHidden="1" w:unhideWhenUsed="1"/>
-    <w:lsdException w:name="Table Grid 6" w:semiHidden="1" w:unhideWhenUsed="1"/>
-    <w:lsdException w:name="Table Grid 7" w:semiHidden="1" w:unhideWhenUsed="1"/>
-    <w:lsdException w:name="Table Grid 8" w:semiHidden="1" w:unhideWhenUsed="1"/>
-    <w:lsdException w:name="Table List 1" w:semiHidden="1" w:unhideWhenUsed="1"/>
-    <w:lsdException w:name="Table List 2" w:semiHidden="1" w:unhideWhenUsed="1"/>
-    <w:lsdException w:name="Table List 3" w:semiHidden="1" w:unhideWhenUsed="1"/>
-    <w:lsdException w:name="Table List 4" w:semiHidden="1" w:unhideWhenUsed="1"/>
-    <w:lsdException w:name="Table List 5" w:semiHidden="1" w:unhideWhenUsed="1"/>
-    <w:lsdException w:name="Table List 6" w:semiHidden="1" w:unhideWhenUsed="1"/>
-    <w:lsdException w:name="Table List 7" w:semiHidden="1" w:unhideWhenUsed="1"/>
-    <w:lsdException w:name="Table List 8" w:semiHidden="1" w:unhideWhenUsed="1"/>
-    <w:lsdException w:name="Table 3D effects 1" w:semiHidden="1" w:unhideWhenUsed="1"/>
-    <w:lsdException w:name="Table 3D effects 2" w:semiHidden="1" w:unhideWhenUsed="1"/>
-    <w:lsdException w:name="Table 3D effects 3" w:semiHidden="1" w:unhideWhenUsed="1"/>
-    <w:lsdException w:name="Table Contemporary" w:semiHidden="1" w:unhideWhenUsed="1"/>
-    <w:lsdException w:name="Table Elegant" w:semiHidden="1" w:unhideWhenUsed="1"/>
-    <w:lsdException w:name="Table Professional" w:semiHidden="1" w:unhideWhenUsed="1"/>
-    <w:lsdException w:name="Table Subtle 1" w:semiHidden="1" w:unhideWhenUsed="1"/>
-    <w:lsdException w:name="Table Subtle 2" w:semiHidden="1" w:unhideWhenUsed="1"/>
-    <w:lsdException w:name="Table Web 1" w:semiHidden="1" w:unhideWhenUsed="1"/>
-    <w:lsdException w:name="Table Web 2" w:semiHidden="1" w:unhideWhenUsed="1"/>
-    <w:lsdException w:name="Table Web 3" w:semiHidden="1" w:unhideWhenUsed="1"/>
-    <w:lsdException w:name="Balloon Text" w:semiHidden="1" w:unhideWhenUsed="1"/>
-    <w:lsdException w:name="Table Grid" w:uiPriority="59"/>
-    <w:lsdException w:name="Table Theme" w:semiHidden="1" w:unhideWhenUsed="1"/>
-    <w:lsdException w:name="Placeholder Text" w:semiHidden="1"/>
-    <w:lsdException w:name="No Spacing" w:uiPriority="1" w:qFormat="1"/>
-    <w:lsdException w:name="Light Shading" w:uiPriority="60"/>
-    <w:lsdException w:name="Light List" w:uiPriority="61"/>
-    <w:lsdException w:name="Light Grid" w:uiPriority="62"/>
-    <w:lsdException w:name="Medium Shading 1" w:uiPriority="63"/>
-    <w:lsdException w:name="Medium Shading 2" w:uiPriority="64"/>
-    <w:lsdException w:name="Medium List 1" w:uiPriority="65"/>
-    <w:lsdException w:name="Medium List 2" w:uiPriority="66"/>
-    <w:lsdException w:name="Medium Grid 1" w:uiPriority="67"/>
-    <w:lsdException w:name="Medium Grid 2" w:uiPriority="68"/>
-    <w:lsdException w:name="Medium Grid 3" w:uiPriority="69"/>
-    <w:lsdException w:name="Dark List" w:uiPriority="70"/>
-    <w:lsdException w:name="Colorful Shading" w:uiPriority="71"/>
-    <w:lsdException w:name="Colorful List" w:uiPriority="72"/>
-    <w:lsdException w:name="Colorful Grid" w:uiPriority="73"/>
-    <w:lsdException w:name="Light Shading Accent 1" w:uiPriority="60"/>
-    <w:lsdException w:name="Light List Accent 1" w:uiPriority="61"/>
-    <w:lsdException w:name="Light Grid Accent 1" w:uiPriority="62"/>
-    <w:lsdException w:name="Medium Shading 1 Accent 1" w:uiPriority="63"/>
-    <w:lsdException w:name="Medium Shading 2 Accent 1" w:uiPriority="64"/>
-    <w:lsdException w:name="Medium List 1 Accent 1" w:uiPriority="65"/>
-    <w:lsdException w:name="Revision" w:semiHidden="1"/>
-    <w:lsdException w:name="List Paragraph" w:uiPriority="34" w:qFormat="1"/>
-    <w:lsdException w:name="Quote" w:uiPriority="29" w:qFormat="1"/>
-    <w:lsdException w:name="Intense Quote" w:uiPriority="30" w:qFormat="1"/>
-    <w:lsdException w:name="Medium List 2 Accent 1" w:uiPriority="66"/>
-    <w:lsdException w:name="Medium Grid 1 Accent 1" w:uiPriority="67"/>
-    <w:lsdException w:name="Medium Grid 2 Accent 1" w:uiPriority="68"/>
-    <w:lsdException w:name="Medium Grid 3 Accent 1" w:uiPriority="69"/>
-    <w:lsdException w:name="Dark List Accent 1" w:uiPriority="70"/>
-    <w:lsdException w:name="Colorful Shading Accent 1" w:uiPriority="71"/>
-    <w:lsdException w:name="Colorful List Accent 1" w:uiPriority="72"/>
-    <w:lsdException w:name="Colorful Grid Accent 1" w:uiPriority="73"/>
-    <w:lsdException w:name="Light Shading Accent 2" w:uiPriority="60"/>
-    <w:lsdException w:name="Light List Accent 2" w:uiPriority="61"/>
-    <w:lsdException w:name="Light Grid Accent 2" w:uiPriority="62"/>
-    <w:lsdException w:name="Medium Shading 1 Accent 2" w:uiPriority="63"/>
-    <w:lsdException w:name="Medium Shading 2 Accent 2" w:uiPriority="64"/>
-    <w:lsdException w:name="Medium List 1 Accent 2" w:uiPriority="65"/>
-    <w:lsdException w:name="Medium List 2 Accent 2" w:uiPriority="66"/>
-    <w:lsdException w:name="Medium Grid 1 Accent 2" w:uiPriority="67"/>
-    <w:lsdException w:name="Medium Grid 2 Accent 2" w:uiPriority="68"/>
-    <w:lsdException w:name="Medium Grid 3 Accent 2" w:uiPriority="69"/>
-    <w:lsdException w:name="Dark List Accent 2" w:uiPriority="70"/>
-    <w:lsdException w:name="Colorful Shading Accent 2" w:uiPriority="71"/>
-    <w:lsdException w:name="Colorful List Accent 2" w:uiPriority="72"/>
-    <w:lsdException w:name="Colorful Grid Accent 2" w:uiPriority="73"/>
-    <w:lsdException w:name="Light Shading Accent 3" w:uiPriority="60"/>
-    <w:lsdException w:name="Light List Accent 3" w:uiPriority="61"/>
-    <w:lsdException w:name="Light Grid Accent 3" w:uiPriority="62"/>
-    <w:lsdException w:name="Medium Shading 1 Accent 3" w:uiPriority="63"/>
-    <w:lsdException w:name="Medium Shading 2 Accent 3" w:uiPriority="64"/>
-    <w:lsdException w:name="Medium List 1 Accent 3" w:uiPriority="65"/>
-    <w:lsdException w:name="Medium List 2 Accent 3" w:uiPriority="66"/>
-    <w:lsdException w:name="Medium Grid 1 Accent 3" w:uiPriority="67"/>
-    <w:lsdException w:name="Medium Grid 2 Accent 3" w:uiPriority="68"/>
-    <w:lsdException w:name="Medium Grid 3 Accent 3" w:uiPriority="69"/>
-    <w:lsdException w:name="Dark List Accent 3" w:uiPriority="70"/>
-    <w:lsdException w:name="Colorful Shading Accent 3" w:uiPriority="71"/>
-    <w:lsdException w:name="Colorful List Accent 3" w:uiPriority="72"/>
-    <w:lsdException w:name="Colorful Grid Accent 3" w:uiPriority="73"/>
-    <w:lsdException w:name="Light Shading Accent 4" w:uiPriority="60"/>
-    <w:lsdException w:name="Light List Accent 4" w:uiPriority="61"/>
-    <w:lsdException w:name="Light Grid Accent 4" w:uiPriority="62"/>
-    <w:lsdException w:name="Medium Shading 1 Accent 4" w:uiPriority="63"/>
-    <w:lsdException w:name="Medium Shading 2 Accent 4" w:uiPriority="64"/>
-    <w:lsdException w:name="Medium List 1 Accent 4" w:uiPriority="65"/>
-    <w:lsdException w:name="Medium List 2 Accent 4" w:uiPriority="66"/>
-    <w:lsdException w:name="Medium Grid 1 Accent 4" w:uiPriority="67"/>
-    <w:lsdException w:name="Medium Grid 2 Accent 4" w:uiPriority="68"/>
-    <w:lsdException w:name="Medium Grid 3 Accent 4" w:uiPriority="69"/>
-    <w:lsdException w:name="Dark List Accent 4" w:uiPriority="70"/>
-    <w:lsdException w:name="Colorful Shading Accent 4" w:uiPriority="71"/>
-    <w:lsdException w:name="Colorful List Accent 4" w:uiPriority="72"/>
-    <w:lsdException w:name="Colorful Grid Accent 4" w:uiPriority="73"/>
-    <w:lsdException w:name="Light Shading Accent 5" w:uiPriority="60"/>
-    <w:lsdException w:name="Light List Accent 5" w:uiPriority="61"/>
-    <w:lsdException w:name="Light Grid Accent 5" w:uiPriority="62"/>
-    <w:lsdException w:name="Medium Shading 1 Accent 5" w:uiPriority="63"/>
-    <w:lsdException w:name="Medium Shading 2 Accent 5" w:uiPriority="64"/>
-    <w:lsdException w:name="Medium List 1 Accent 5" w:uiPriority="65"/>
-    <w:lsdException w:name="Medium List 2 Accent 5" w:uiPriority="66"/>
-    <w:lsdException w:name="Medium Grid 1 Accent 5" w:uiPriority="67"/>
-    <w:lsdException w:name="Medium Grid 2 Accent 5" w:uiPriority="68"/>
-    <w:lsdException w:name="Medium Grid 3 Accent 5" w:uiPriority="69"/>
-    <w:lsdException w:name="Dark List Accent 5" w:uiPriority="70"/>
-    <w:lsdException w:name="Colorful Shading Accent 5" w:uiPriority="71"/>
-    <w:lsdException w:name="Colorful List Accent 5" w:uiPriority="72"/>
-    <w:lsdException w:name="Colorful Grid Accent 5" w:uiPriority="73"/>
-    <w:lsdException w:name="Light Shading Accent 6" w:uiPriority="60"/>
-    <w:lsdException w:name="Light List Accent 6" w:uiPriority="61"/>
-    <w:lsdException w:name="Light Grid Accent 6" w:uiPriority="62"/>
-    <w:lsdException w:name="Medium Shading 1 Accent 6" w:uiPriority="63"/>
-    <w:lsdException w:name="Medium Shading 2 Accent 6" w:uiPriority="64"/>
-    <w:lsdException w:name="Medium List 1 Accent 6" w:uiPriority="65"/>
-    <w:lsdException w:name="Medium List 2 Accent 6" w:uiPriority="66"/>
-    <w:lsdException w:name="Medium Grid 1 Accent 6" w:uiPriority="67"/>
-    <w:lsdException w:name="Medium Grid 2 Accent 6" w:uiPriority="68"/>
-    <w:lsdException w:name="Medium Grid 3 Accent 6" w:uiPriority="69"/>
-    <w:lsdException w:name="Dark List Accent 6" w:uiPriority="70"/>
-    <w:lsdException w:name="Colorful Shading Accent 6" w:uiPriority="71"/>
-    <w:lsdException w:name="Colorful List Accent 6" w:uiPriority="72"/>
-    <w:lsdException w:name="Colorful Grid Accent 6" w:uiPriority="73"/>
-    <w:lsdException w:name="Subtle Emphasis" w:uiPriority="19" w:qFormat="1"/>
-    <w:lsdException w:name="Intense Emphasis" w:uiPriority="21" w:qFormat="1"/>
-    <w:lsdException w:name="Subtle Reference" w:uiPriority="31" w:qFormat="1"/>
-    <w:lsdException w:name="Intense Reference" w:uiPriority="32" w:qFormat="1"/>
-    <w:lsdException w:name="Book Title" w:uiPriority="33" w:qFormat="1"/>
-    <w:lsdException w:name="Bibliography" w:semiHidden="1" w:uiPriority="37" w:unhideWhenUsed="1"/>
-    <w:lsdException w:name="TOC Heading" w:semiHidden="1" w:uiPriority="39" w:unhideWhenUsed="1" w:qFormat="1"/>
-    <w:lsdException w:name="Plain Table 1" w:uiPriority="41"/>
-    <w:lsdException w:name="Plain Table 2" w:uiPriority="42"/>
-    <w:lsdException w:name="Plain Table 3" w:uiPriority="43"/>
-    <w:lsdException w:name="Plain Table 4" w:uiPriority="44"/>
-    <w:lsdException w:name="Plain Table 5" w:uiPriority="45"/>
-    <w:lsdException w:name="Grid Table Light" w:uiPriority="40"/>
-    <w:lsdException w:name="Grid Table 1 Light" w:uiPriority="46"/>
-    <w:lsdException w:name="Grid Table 2" w:uiPriority="47"/>
-    <w:lsdException w:name="Grid Table 3" w:uiPriority="48"/>
-    <w:lsdException w:name="Grid Table 4" w:uiPriority="49"/>
-    <w:lsdException w:name="Grid Table 5 Dark" w:uiPriority="50"/>
-    <w:lsdException w:name="Grid Table 6 Colorful" w:uiPriority="51"/>
-    <w:lsdException w:name="Grid Table 7 Colorful" w:uiPriority="52"/>
-    <w:lsdException w:name="Grid Table 1 Light Accent 1" w:uiPriority="46"/>
-    <w:lsdException w:name="Grid Table 2 Accent 1" w:uiPriority="47"/>
-    <w:lsdException w:name="Grid Table 3 Accent 1" w:uiPriority="48"/>
-    <w:lsdException w:name="Grid Table 4 Accent 1" w:uiPriority="49"/>
-    <w:lsdException w:name="Grid Table 5 Dark Accent 1" w:uiPriority="50"/>
-    <w:lsdException w:name="Grid Table 6 Colorful Accent 1" w:uiPriority="51"/>
-    <w:lsdException w:name="Grid Table 7 Colorful Accent 1" w:uiPriority="52"/>
-    <w:lsdException w:name="Grid Table 1 Light Accent 2" w:uiPriority="46"/>
-    <w:lsdException w:name="Grid Table 2 Accent 2" w:uiPriority="47"/>
-    <w:lsdException w:name="Grid Table 3 Accent 2" w:uiPriority="48"/>
-    <w:lsdException w:name="Grid Table 4 Accent 2" w:uiPriority="49"/>
-    <w:lsdException w:name="Grid Table 5 Dark Accent 2" w:uiPriority="50"/>
-    <w:lsdException w:name="Grid Table 6 Colorful Accent 2" w:uiPriority="51"/>
-    <w:lsdException w:name="Grid Table 7 Colorful Accent 2" w:uiPriority="52"/>
-    <w:lsdException w:name="Grid Table 1 Light Accent 3" w:uiPriority="46"/>
-    <w:lsdException w:name="Grid Table 2 Accent 3" w:uiPriority="47"/>
-    <w:lsdException w:name="Grid Table 3 Accent 3" w:uiPriority="48"/>
-    <w:lsdException w:name="Grid Table 4 Accent 3" w:uiPriority="49"/>
-    <w:lsdException w:name="Grid Table 5 Dark Accent 3" w:uiPriority="50"/>
-    <w:lsdException w:name="Grid Table 6 Colorful Accent 3" w:uiPriority="51"/>
-    <w:lsdException w:name="Grid Table 7 Colorful Accent 3" w:uiPriority="52"/>
-    <w:lsdException w:name="Grid Table 1 Light Accent 4" w:uiPriority="46"/>
-    <w:lsdException w:name="Grid Table 2 Accent 4" w:uiPriority="47"/>
-    <w:lsdException w:name="Grid Table 3 Accent 4" w:uiPriority="48"/>
-    <w:lsdException w:name="Grid Table 4 Accent 4" w:uiPriority="49"/>
-    <w:lsdException w:name="Grid Table 5 Dark Accent 4" w:uiPriority="50"/>
-    <w:lsdException w:name="Grid Table 6 Colorful Accent 4" w:uiPriority="51"/>
-    <w:lsdException w:name="Grid Table 7 Colorful Accent 4" w:uiPriority="52"/>
-    <w:lsdException w:name="Grid Table 1 Light Accent 5" w:uiPriority="46"/>
-    <w:lsdException w:name="Grid Table 2 Accent 5" w:uiPriority="47"/>
-    <w:lsdException w:name="Grid Table 3 Accent 5" w:uiPriority="48"/>
-    <w:lsdException w:name="Grid Table 4 Accent 5" w:uiPriority="49"/>
-    <w:lsdException w:name="Grid Table 5 Dark Accent 5" w:uiPriority="50"/>
-    <w:lsdException w:name="Grid Table 6 Colorful Accent 5" w:uiPriority="51"/>
-    <w:lsdException w:name="Grid Table 7 Colorful Accent 5" w:uiPriority="52"/>
-    <w:lsdException w:name="Grid Table 1 Light Accent 6" w:uiPriority="46"/>
-    <w:lsdException w:name="Grid Table 2 Accent 6" w:uiPriority="47"/>
-    <w:lsdException w:name="Grid Table 3 Accent 6" w:uiPriority="48"/>
-    <w:lsdException w:name="Grid Table 4 Accent 6" w:uiPriority="49"/>
-    <w:lsdException w:name="Grid Table 5 Dark Accent 6" w:uiPriority="50"/>
-    <w:lsdException w:name="Grid Table 6 Colorful Accent 6" w:uiPriority="51"/>
-    <w:lsdException w:name="Grid Table 7 Colorful Accent 6" w:uiPriority="52"/>
-    <w:lsdException w:name="List Table 1 Light" w:uiPriority="46"/>
-    <w:lsdException w:name="List Table 2" w:uiPriority="47"/>
-    <w:lsdException w:name="List Table 3" w:uiPriority="48"/>
-    <w:lsdException w:name="List Table 4" w:uiPriority="49"/>
-    <w:lsdException w:name="List Table 5 Dark" w:uiPriority="50"/>
-    <w:lsdException w:name="List Table 6 Colorful" w:uiPriority="51"/>
-    <w:lsdException w:name="List Table 7 Colorful" w:uiPriority="52"/>
-    <w:lsdException w:name="List Table 1 Light Accent 1" w:uiPriority="46"/>
-    <w:lsdException w:name="List Table 2 Accent 1" w:uiPriority="47"/>
-    <w:lsdException w:name="List Table 3 Accent 1" w:uiPriority="48"/>
-    <w:lsdException w:name="List Table 4 Accent 1" w:uiPriority="49"/>
-    <w:lsdException w:name="List Table 5 Dark Accent 1" w:uiPriority="50"/>
-    <w:lsdException w:name="List Table 6 Colorful Accent 1" w:uiPriority="51"/>
-    <w:lsdException w:name="List Table 7 Colorful Accent 1" w:uiPriority="52"/>
-    <w:lsdException w:name="List Table 1 Light Accent 2" w:uiPriority="46"/>
-    <w:lsdException w:name="List Table 2 Accent 2" w:uiPriority="47"/>
-    <w:lsdException w:name="List Table 3 Accent 2" w:uiPriority="48"/>
-    <w:lsdException w:name="List Table 4 Accent 2" w:uiPriority="49"/>
-    <w:lsdException w:name="List Table 5 Dark Accent 2" w:uiPriority="50"/>
-    <w:lsdException w:name="List Table 6 Colorful Accent 2" w:uiPriority="51"/>
-    <w:lsdException w:name="List Table 7 Colorful Accent 2" w:uiPriority="52"/>
-    <w:lsdException w:name="List Table 1 Light Accent 3" w:uiPriority="46"/>
-    <w:lsdException w:name="List Table 2 Accent 3" w:uiPriority="47"/>
-    <w:lsdException w:name="List Table 3 Accent 3" w:uiPriority="48"/>
-    <w:lsdException w:name="List Table 4 Accent 3" w:uiPriority="49"/>
-    <w:lsdException w:name="List Table 5 Dark Accent 3" w:uiPriority="50"/>
-    <w:lsdException w:name="List Table 6 Colorful Accent 3" w:uiPriority="51"/>
-    <w:lsdException w:name="List Table 7 Colorful Accent 3" w:uiPriority="52"/>
-    <w:lsdException w:name="List Table 1 Light Accent 4" w:uiPriority="46"/>
-    <w:lsdException w:name="List Table 2 Accent 4" w:uiPriority="47"/>
-    <w:lsdException w:name="List Table 3 Accent 4" w:uiPriority="48"/>
-    <w:lsdException w:name="List Table 4 Accent 4" w:uiPriority="49"/>
-    <w:lsdException w:name="List Table 5 Dark Accent 4" w:uiPriority="50"/>
-    <w:lsdException w:name="List Table 6 Colorful Accent 4" w:uiPriority="51"/>
-    <w:lsdException w:name="List Table 7 Colorful Accent 4" w:uiPriority="52"/>
-    <w:lsdException w:name="List Table 1 Light Accent 5" w:uiPriority="46"/>
-    <w:lsdException w:name="List Table 2 Accent 5" w:uiPriority="47"/>
-    <w:lsdException w:name="List Table 3 Accent 5" w:uiPriority="48"/>
-    <w:lsdException w:name="List Table 4 Accent 5" w:uiPriority="49"/>
-    <w:lsdException w:name="List Table 5 Dark Accent 5" w:uiPriority="50"/>
-    <w:lsdException w:name="List Table 6 Colorful Accent 5" w:uiPriority="51"/>
-    <w:lsdException w:name="List Table 7 Colorful Accent 5" w:uiPriority="52"/>
-    <w:lsdException w:name="List Table 1 Light Accent 6" w:uiPriority="46"/>
-    <w:lsdException w:name="List Table 2 Accent 6" w:uiPriority="47"/>
-    <w:lsdException w:name="List Table 3 Accent 6" w:uiPriority="48"/>
-    <w:lsdException w:name="List Table 4 Accent 6" w:uiPriority="49"/>
-    <w:lsdException w:name="List Table 5 Dark Accent 6" w:uiPriority="50"/>
-    <w:lsdException w:name="List Table 6 Colorful Accent 6" w:uiPriority="51"/>
-    <w:lsdException w:name="List Table 7 Colorful Accent 6" w:uiPriority="52"/>
+  <w:latentStyles w:defLockedState="0" w:defUIPriority="99" w:defSemiHidden="1" w:defUnhideWhenUsed="1" w:defQFormat="0" w:count="267">
+    <w:lsdException w:name="Normal" w:semiHidden="0" w:uiPriority="0" w:unhideWhenUsed="0" w:qFormat="1"/>
+    <w:lsdException w:name="heading 1" w:semiHidden="0" w:uiPriority="9" w:unhideWhenUsed="0" w:qFormat="1"/>
+    <w:lsdException w:name="heading 2" w:uiPriority="9" w:qFormat="1"/>
+    <w:lsdException w:name="heading 3" w:uiPriority="9" w:qFormat="1"/>
+    <w:lsdException w:name="heading 4" w:uiPriority="9" w:qFormat="1"/>
+    <w:lsdException w:name="heading 5" w:uiPriority="9" w:qFormat="1"/>
+    <w:lsdException w:name="heading 6" w:uiPriority="9" w:qFormat="1"/>
+    <w:lsdException w:name="heading 7" w:uiPriority="9" w:qFormat="1"/>
+    <w:lsdException w:name="heading 8" w:uiPriority="9" w:qFormat="1"/>
+    <w:lsdException w:name="heading 9" w:uiPriority="9" w:qFormat="1"/>
+    <w:lsdException w:name="toc 1" w:uiPriority="39"/>
+    <w:lsdException w:name="toc 2" w:uiPriority="39"/>
+    <w:lsdException w:name="toc 3" w:uiPriority="39"/>
+    <w:lsdException w:name="toc 4" w:uiPriority="39"/>
+    <w:lsdException w:name="toc 5" w:uiPriority="39"/>
+    <w:lsdException w:name="toc 6" w:uiPriority="39"/>
+    <w:lsdException w:name="toc 7" w:uiPriority="39"/>
+    <w:lsdException w:name="toc 8" w:uiPriority="39"/>
+    <w:lsdException w:name="toc 9" w:uiPriority="39"/>
+    <w:lsdException w:name="caption" w:uiPriority="35" w:qFormat="1"/>
+    <w:lsdException w:name="Title" w:semiHidden="0" w:uiPriority="10" w:unhideWhenUsed="0" w:qFormat="1"/>
+    <w:lsdException w:name="Default Paragraph Font" w:uiPriority="1"/>
+    <w:lsdException w:name="Subtitle" w:semiHidden="0" w:uiPriority="11" w:unhideWhenUsed="0" w:qFormat="1"/>
+    <w:lsdException w:name="Strong" w:semiHidden="0" w:uiPriority="22" w:unhideWhenUsed="0" w:qFormat="1"/>
+    <w:lsdException w:name="Emphasis" w:semiHidden="0" w:uiPriority="20" w:unhideWhenUsed="0" w:qFormat="1"/>
+    <w:lsdException w:name="Table Grid" w:semiHidden="0" w:uiPriority="59" w:unhideWhenUsed="0"/>
+    <w:lsdException w:name="Placeholder Text" w:unhideWhenUsed="0"/>
+    <w:lsdException w:name="No Spacing" w:semiHidden="0" w:uiPriority="1" w:unhideWhenUsed="0" w:qFormat="1"/>
+    <w:lsdException w:name="Light Shading" w:semiHidden="0" w:uiPriority="60" w:unhideWhenUsed="0"/>
+    <w:lsdException w:name="Light List" w:semiHidden="0" w:uiPriority="61" w:unhideWhenUsed="0"/>
+    <w:lsdException w:name="Light Grid" w:semiHidden="0" w:uiPriority="62" w:unhideWhenUsed="0"/>
+    <w:lsdException w:name="Medium Shading 1" w:semiHidden="0" w:uiPriority="63" w:unhideWhenUsed="0"/>
+    <w:lsdException w:name="Medium Shading 2" w:semiHidden="0" w:uiPriority="64" w:unhideWhenUsed="0"/>
+    <w:lsdException w:name="Medium List 1" w:semiHidden="0" w:uiPriority="65" w:unhideWhenUsed="0"/>
+    <w:lsdException w:name="Medium List 2" w:semiHidden="0" w:uiPriority="66" w:unhideWhenUsed="0"/>
+    <w:lsdException w:name="Medium Grid 1" w:semiHidden="0" w:uiPriority="67" w:unhideWhenUsed="0"/>
+    <w:lsdException w:name="Medium Grid 2" w:semiHidden="0" w:uiPriority="68" w:unhideWhenUsed="0"/>
+    <w:lsdException w:name="Medium Grid 3" w:semiHidden="0" w:uiPriority="69" w:unhideWhenUsed="0"/>
+    <w:lsdException w:name="Dark List" w:semiHidden="0" w:uiPriority="70" w:unhideWhenUsed="0"/>
+    <w:lsdException w:name="Colorful Shading" w:semiHidden="0" w:uiPriority="71" w:unhideWhenUsed="0"/>
+    <w:lsdException w:name="Colorful List" w:semiHidden="0" w:uiPriority="72" w:unhideWhenUsed="0"/>
+    <w:lsdException w:name="Colorful Grid" w:semiHidden="0" w:uiPriority="73" w:unhideWhenUsed="0"/>
+    <w:lsdException w:name="Light Shading Accent 1" w:semiHidden="0" w:uiPriority="60" w:unhideWhenUsed="0"/>
+    <w:lsdException w:name="Light List Accent 1" w:semiHidden="0" w:uiPriority="61" w:unhideWhenUsed="0"/>
+    <w:lsdException w:name="Light Grid Accent 1" w:semiHidden="0" w:uiPriority="62" w:unhideWhenUsed="0"/>
+    <w:lsdException w:name="Medium Shading 1 Accent 1" w:semiHidden="0" w:uiPriority="63" w:unhideWhenUsed="0"/>
+    <w:lsdException w:name="Medium Shading 2 Accent 1" w:semiHidden="0" w:uiPriority="64" w:unhideWhenUsed="0"/>
+    <w:lsdException w:name="Medium List 1 Accent 1" w:semiHidden="0" w:uiPriority="65" w:unhideWhenUsed="0"/>
+    <w:lsdException w:name="Revision" w:unhideWhenUsed="0"/>
+    <w:lsdException w:name="List Paragraph" w:semiHidden="0" w:uiPriority="34" w:unhideWhenUsed="0" w:qFormat="1"/>
+    <w:lsdException w:name="Quote" w:semiHidden="0" w:uiPriority="29" w:unhideWhenUsed="0" w:qFormat="1"/>
+    <w:lsdException w:name="Intense Quote" w:semiHidden="0" w:uiPriority="30" w:unhideWhenUsed="0" w:qFormat="1"/>
+    <w:lsdException w:name="Medium List 2 Accent 1" w:semiHidden="0" w:uiPriority="66" w:unhideWhenUsed="0"/>
+    <w:lsdException w:name="Medium Grid 1 Accent 1" w:semiHidden="0" w:uiPriority="67" w:unhideWhenUsed="0"/>
+    <w:lsdException w:name="Medium Grid 2 Accent 1" w:semiHidden="0" w:uiPriority="68" w:unhideWhenUsed="0"/>
+    <w:lsdException w:name="Medium Grid 3 Accent 1" w:semiHidden="0" w:uiPriority="69" w:unhideWhenUsed="0"/>
+    <w:lsdException w:name="Dark List Accent 1" w:semiHidden="0" w:uiPriority="70" w:unhideWhenUsed="0"/>
+    <w:lsdException w:name="Colorful Shading Accent 1" w:semiHidden="0" w:uiPriority="71" w:unhideWhenUsed="0"/>
+    <w:lsdException w:name="Colorful List Accent 1" w:semiHidden="0" w:uiPriority="72" w:unhideWhenUsed="0"/>
+    <w:lsdException w:name="Colorful Grid Accent 1" w:semiHidden="0" w:uiPriority="73" w:unhideWhenUsed="0"/>
+    <w:lsdException w:name="Light Shading Accent 2" w:semiHidden="0" w:uiPriority="60" w:unhideWhenUsed="0"/>
+    <w:lsdException w:name="Light List Accent 2" w:semiHidden="0" w:uiPriority="61" w:unhideWhenUsed="0"/>
+    <w:lsdException w:name="Light Grid Accent 2" w:semiHidden="0" w:uiPriority="62" w:unhideWhenUsed="0"/>
+    <w:lsdException w:name="Medium Shading 1 Accent 2" w:semiHidden="0" w:uiPriority="63" w:unhideWhenUsed="0"/>
+    <w:lsdException w:name="Medium Shading 2 Accent 2" w:semiHidden="0" w:uiPriority="64" w:unhideWhenUsed="0"/>
+    <w:lsdException w:name="Medium List 1 Accent 2" w:semiHidden="0" w:uiPriority="65" w:unhideWhenUsed="0"/>
+    <w:lsdException w:name="Medium List 2 Accent 2" w:semiHidden="0" w:uiPriority="66" w:unhideWhenUsed="0"/>
+    <w:lsdException w:name="Medium Grid 1 Accent 2" w:semiHidden="0" w:uiPriority="67" w:unhideWhenUsed="0"/>
+    <w:lsdException w:name="Medium Grid 2 Accent 2" w:semiHidden="0" w:uiPriority="68" w:unhideWhenUsed="0"/>
+    <w:lsdException w:name="Medium Grid 3 Accent 2" w:semiHidden="0" w:uiPriority="69" w:unhideWhenUsed="0"/>
+    <w:lsdException w:name="Dark List Accent 2" w:semiHidden="0" w:uiPriority="70" w:unhideWhenUsed="0"/>
+    <w:lsdException w:name="Colorful Shading Accent 2" w:semiHidden="0" w:uiPriority="71" w:unhideWhenUsed="0"/>
+    <w:lsdException w:name="Colorful List Accent 2" w:semiHidden="0" w:uiPriority="72" w:unhideWhenUsed="0"/>
+    <w:lsdException w:name="Colorful Grid Accent 2" w:semiHidden="0" w:uiPriority="73" w:unhideWhenUsed="0"/>
+    <w:lsdException w:name="Light Shading Accent 3" w:semiHidden="0" w:uiPriority="60" w:unhideWhenUsed="0"/>
+    <w:lsdException w:name="Light List Accent 3" w:semiHidden="0" w:uiPriority="61" w:unhideWhenUsed="0"/>
+    <w:lsdException w:name="Light Grid Accent 3" w:semiHidden="0" w:uiPriority="62" w:unhideWhenUsed="0"/>
+    <w:lsdException w:name="Medium Shading 1 Accent 3" w:semiHidden="0" w:uiPriority="63" w:unhideWhenUsed="0"/>
+    <w:lsdException w:name="Medium Shading 2 Accent 3" w:semiHidden="0" w:uiPriority="64" w:unhideWhenUsed="0"/>
+    <w:lsdException w:name="Medium List 1 Accent 3" w:semiHidden="0" w:uiPriority="65" w:unhideWhenUsed="0"/>
+    <w:lsdException w:name="Medium List 2 Accent 3" w:semiHidden="0" w:uiPriority="66" w:unhideWhenUsed="0"/>
+    <w:lsdException w:name="Medium Grid 1 Accent 3" w:semiHidden="0" w:uiPriority="67" w:unhideWhenUsed="0"/>
+    <w:lsdException w:name="Medium Grid 2 Accent 3" w:semiHidden="0" w:uiPriority="68" w:unhideWhenUsed="0"/>
+    <w:lsdException w:name="Medium Grid 3 Accent 3" w:semiHidden="0" w:uiPriority="69" w:unhideWhenUsed="0"/>
+    <w:lsdException w:name="Dark List Accent 3" w:semiHidden="0" w:uiPriority="70" w:unhideWhenUsed="0"/>
+    <w:lsdException w:name="Colorful Shading Accent 3" w:semiHidden="0" w:uiPriority="71" w:unhideWhenUsed="0"/>
+    <w:lsdException w:name="Colorful List Accent 3" w:semiHidden="0" w:uiPriority="72" w:unhideWhenUsed="0"/>
+    <w:lsdException w:name="Colorful Grid Accent 3" w:semiHidden="0" w:uiPriority="73" w:unhideWhenUsed="0"/>
+    <w:lsdException w:name="Light Shading Accent 4" w:semiHidden="0" w:uiPriority="60" w:unhideWhenUsed="0"/>
+    <w:lsdException w:name="Light List Accent 4" w:semiHidden="0" w:uiPriority="61" w:unhideWhenUsed="0"/>
+    <w:lsdException w:name="Light Grid Accent 4" w:semiHidden="0" w:uiPriority="62" w:unhideWhenUsed="0"/>
+    <w:lsdException w:name="Medium Shading 1 Accent 4" w:semiHidden="0" w:uiPriority="63" w:unhideWhenUsed="0"/>
+    <w:lsdException w:name="Medium Shading 2 Accent 4" w:semiHidden="0" w:uiPriority="64" w:unhideWhenUsed="0"/>
+    <w:lsdException w:name="Medium List 1 Accent 4" w:semiHidden="0" w:uiPriority="65" w:unhideWhenUsed="0"/>
+    <w:lsdException w:name="Medium List 2 Accent 4" w:semiHidden="0" w:uiPriority="66" w:unhideWhenUsed="0"/>
+    <w:lsdException w:name="Medium Grid 1 Accent 4" w:semiHidden="0" w:uiPriority="67" w:unhideWhenUsed="0"/>
+    <w:lsdException w:name="Medium Grid 2 Accent 4" w:semiHidden="0" w:uiPriority="68" w:unhideWhenUsed="0"/>
+    <w:lsdException w:name="Medium Grid 3 Accent 4" w:semiHidden="0" w:uiPriority="69" w:unhideWhenUsed="0"/>
+    <w:lsdException w:name="Dark List Accent 4" w:semiHidden="0" w:uiPriority="70" w:unhideWhenUsed="0"/>
+    <w:lsdException w:name="Colorful Shading Accent 4" w:semiHidden="0" w:uiPriority="71" w:unhideWhenUsed="0"/>
+    <w:lsdException w:name="Colorful List Accent 4" w:semiHidden="0" w:uiPriority="72" w:unhideWhenUsed="0"/>
+    <w:lsdException w:name="Colorful Grid Accent 4" w:semiHidden="0" w:uiPriority="73" w:unhideWhenUsed="0"/>
+    <w:lsdException w:name="Light Shading Accent 5" w:semiHidden="0" w:uiPriority="60" w:unhideWhenUsed="0"/>
+    <w:lsdException w:name="Light List Accent 5" w:semiHidden="0" w:uiPriority="61" w:unhideWhenUsed="0"/>
+    <w:lsdException w:name="Light Grid Accent 5" w:semiHidden="0" w:uiPriority="62" w:unhideWhenUsed="0"/>
+    <w:lsdException w:name="Medium Shading 1 Accent 5" w:semiHidden="0" w:uiPriority="63" w:unhideWhenUsed="0"/>
+    <w:lsdException w:name="Medium Shading 2 Accent 5" w:semiHidden="0" w:uiPriority="64" w:unhideWhenUsed="0"/>
+    <w:lsdException w:name="Medium List 1 Accent 5" w:semiHidden="0" w:uiPriority="65" w:unhideWhenUsed="0"/>
+    <w:lsdException w:name="Medium List 2 Accent 5" w:semiHidden="0" w:uiPriority="66" w:unhideWhenUsed="0"/>
+    <w:lsdException w:name="Medium Grid 1 Accent 5" w:semiHidden="0" w:uiPriority="67" w:unhideWhenUsed="0"/>
+    <w:lsdException w:name="Medium Grid 2 Accent 5" w:semiHidden="0" w:uiPriority="68" w:unhideWhenUsed="0"/>
+    <w:lsdException w:name="Medium Grid 3 Accent 5" w:semiHidden="0" w:uiPriority="69" w:unhideWhenUsed="0"/>
+    <w:lsdException w:name="Dark List Accent 5" w:semiHidden="0" w:uiPriority="70" w:unhideWhenUsed="0"/>
+    <w:lsdException w:name="Colorful Shading Accent 5" w:semiHidden="0" w:uiPriority="71" w:unhideWhenUsed="0"/>
+    <w:lsdException w:name="Colorful List Accent 5" w:semiHidden="0" w:uiPriority="72" w:unhideWhenUsed="0"/>
+    <w:lsdException w:name="Colorful Grid Accent 5" w:semiHidden="0" w:uiPriority="73" w:unhideWhenUsed="0"/>
+    <w:lsdException w:name="Light Shading Accent 6" w:semiHidden="0" w:uiPriority="60" w:unhideWhenUsed="0"/>
+    <w:lsdException w:name="Light List Accent 6" w:semiHidden="0" w:uiPriority="61" w:unhideWhenUsed="0"/>
+    <w:lsdException w:name="Light Grid Accent 6" w:semiHidden="0" w:uiPriority="62" w:unhideWhenUsed="0"/>
+    <w:lsdException w:name="Medium Shading 1 Accent 6" w:semiHidden="0" w:uiPriority="63" w:unhideWhenUsed="0"/>
+    <w:lsdException w:name="Medium Shading 2 Accent 6" w:semiHidden="0" w:uiPriority="64" w:unhideWhenUsed="0"/>
+    <w:lsdException w:name="Medium List 1 Accent 6" w:semiHidden="0" w:uiPriority="65" w:unhideWhenUsed="0"/>
+    <w:lsdException w:name="Medium List 2 Accent 6" w:semiHidden="0" w:uiPriority="66" w:unhideWhenUsed="0"/>
+    <w:lsdException w:name="Medium Grid 1 Accent 6" w:semiHidden="0" w:uiPriority="67" w:unhideWhenUsed="0"/>
+    <w:lsdException w:name="Medium Grid 2 Accent 6" w:semiHidden="0" w:uiPriority="68" w:unhideWhenUsed="0"/>
+    <w:lsdException w:name="Medium Grid 3 Accent 6" w:semiHidden="0" w:uiPriority="69" w:unhideWhenUsed="0"/>
+    <w:lsdException w:name="Dark List Accent 6" w:semiHidden="0" w:uiPriority="70" w:unhideWhenUsed="0"/>
+    <w:lsdException w:name="Colorful Shading Accent 6" w:semiHidden="0" w:uiPriority="71" w:unhideWhenUsed="0"/>
+    <w:lsdException w:name="Colorful List Accent 6" w:semiHidden="0" w:uiPriority="72" w:unhideWhenUsed="0"/>
+    <w:lsdException w:name="Colorful Grid Accent 6" w:semiHidden="0" w:uiPriority="73" w:unhideWhenUsed="0"/>
+    <w:lsdException w:name="Subtle Emphasis" w:semiHidden="0" w:uiPriority="19" w:unhideWhenUsed="0" w:qFormat="1"/>
+    <w:lsdException w:name="Intense Emphasis" w:semiHidden="0" w:uiPriority="21" w:unhideWhenUsed="0" w:qFormat="1"/>
+    <w:lsdException w:name="Subtle Reference" w:semiHidden="0" w:uiPriority="31" w:unhideWhenUsed="0" w:qFormat="1"/>
+    <w:lsdException w:name="Intense Reference" w:semiHidden="0" w:uiPriority="32" w:unhideWhenUsed="0" w:qFormat="1"/>
+    <w:lsdException w:name="Book Title" w:semiHidden="0" w:uiPriority="33" w:unhideWhenUsed="0" w:qFormat="1"/>
+    <w:lsdException w:name="Bibliography" w:uiPriority="37"/>
+    <w:lsdException w:name="TOC Heading" w:uiPriority="39" w:qFormat="1"/>
   </w:latentStyles>
   <w:style w:type="paragraph" w:default="1" w:styleId="Normal">
     <w:name w:val="Normal"/>
@@ -12341,7 +12074,23 @@
       <w:szCs w:val="20"/>
       <w:lang w:val="en-US" w:eastAsia="zh-CN"/>
     </w:rPr>
-    <w:tblPr/>
+    <w:tblPr>
+      <w:tblInd w:w="0" w:type="dxa"/>
+      <w:tblBorders>
+        <w:top w:val="single" w:sz="6" w:space="0" w:color="000000"/>
+        <w:left w:val="single" w:sz="6" w:space="0" w:color="000000"/>
+        <w:bottom w:val="single" w:sz="6" w:space="0" w:color="000000"/>
+        <w:right w:val="single" w:sz="6" w:space="0" w:color="000000"/>
+        <w:insideH w:val="single" w:sz="6" w:space="0" w:color="000000"/>
+        <w:insideV w:val="single" w:sz="6" w:space="0" w:color="000000"/>
+      </w:tblBorders>
+      <w:tblCellMar>
+        <w:top w:w="0" w:type="dxa"/>
+        <w:left w:w="108" w:type="dxa"/>
+        <w:bottom w:w="0" w:type="dxa"/>
+        <w:right w:w="108" w:type="dxa"/>
+      </w:tblCellMar>
+    </w:tblPr>
     <w:tcPr>
       <w:shd w:val="clear" w:color="auto" w:fill="auto"/>
     </w:tcPr>
@@ -12369,6 +12118,7 @@
     <w:unhideWhenUsed/>
     <w:rsid w:val="007E3DDC"/>
     <w:tblPr>
+      <w:tblInd w:w="0" w:type="dxa"/>
       <w:tblBorders>
         <w:top w:val="single" w:sz="6" w:space="0" w:color="000000"/>
         <w:left w:val="single" w:sz="6" w:space="0" w:color="000000"/>
@@ -12377,6 +12127,12 @@
         <w:insideH w:val="single" w:sz="6" w:space="0" w:color="000000"/>
         <w:insideV w:val="single" w:sz="6" w:space="0" w:color="000000"/>
       </w:tblBorders>
+      <w:tblCellMar>
+        <w:top w:w="0" w:type="dxa"/>
+        <w:left w:w="108" w:type="dxa"/>
+        <w:bottom w:w="0" w:type="dxa"/>
+        <w:right w:w="108" w:type="dxa"/>
+      </w:tblCellMar>
     </w:tblPr>
     <w:tcPr>
       <w:shd w:val="clear" w:color="auto" w:fill="auto"/>
@@ -12536,10 +12292,17 @@
     <w:tblPr>
       <w:tblStyleRowBandSize w:val="1"/>
       <w:tblStyleColBandSize w:val="1"/>
+      <w:tblInd w:w="0" w:type="dxa"/>
       <w:tblBorders>
         <w:top w:val="single" w:sz="8" w:space="0" w:color="000000" w:themeColor="text1"/>
         <w:bottom w:val="single" w:sz="8" w:space="0" w:color="000000" w:themeColor="text1"/>
       </w:tblBorders>
+      <w:tblCellMar>
+        <w:top w:w="0" w:type="dxa"/>
+        <w:left w:w="108" w:type="dxa"/>
+        <w:bottom w:w="0" w:type="dxa"/>
+        <w:right w:w="108" w:type="dxa"/>
+      </w:tblCellMar>
     </w:tblPr>
     <w:tblStylePr w:type="firstRow">
       <w:pPr>
@@ -12630,6 +12393,7 @@
       <w:lang w:val="en-US"/>
     </w:rPr>
     <w:tblPr>
+      <w:tblInd w:w="0" w:type="dxa"/>
       <w:tblBorders>
         <w:top w:val="single" w:sz="4" w:space="0" w:color="auto"/>
         <w:left w:val="single" w:sz="4" w:space="0" w:color="auto"/>
@@ -12638,6 +12402,620 @@
         <w:insideH w:val="single" w:sz="4" w:space="0" w:color="auto"/>
         <w:insideV w:val="single" w:sz="4" w:space="0" w:color="auto"/>
       </w:tblBorders>
+      <w:tblCellMar>
+        <w:top w:w="0" w:type="dxa"/>
+        <w:left w:w="108" w:type="dxa"/>
+        <w:bottom w:w="0" w:type="dxa"/>
+        <w:right w:w="108" w:type="dxa"/>
+      </w:tblCellMar>
+    </w:tblPr>
+  </w:style>
+  <w:style w:type="character" w:styleId="CommentReference">
+    <w:name w:val="annotation reference"/>
+    <w:basedOn w:val="DefaultParagraphFont"/>
+    <w:uiPriority w:val="99"/>
+    <w:semiHidden/>
+    <w:unhideWhenUsed/>
+    <w:rsid w:val="00011BD8"/>
+    <w:rPr>
+      <w:sz w:val="16"/>
+      <w:szCs w:val="16"/>
+    </w:rPr>
+  </w:style>
+  <w:style w:type="paragraph" w:styleId="CommentText">
+    <w:name w:val="annotation text"/>
+    <w:basedOn w:val="Normal"/>
+    <w:link w:val="CommentTextChar"/>
+    <w:uiPriority w:val="99"/>
+    <w:semiHidden/>
+    <w:unhideWhenUsed/>
+    <w:rsid w:val="00011BD8"/>
+    <w:pPr>
+      <w:spacing w:line="240" w:lineRule="auto"/>
+    </w:pPr>
+    <w:rPr>
+      <w:sz w:val="20"/>
+      <w:szCs w:val="20"/>
+    </w:rPr>
+  </w:style>
+  <w:style w:type="character" w:customStyle="1" w:styleId="CommentTextChar">
+    <w:name w:val="Comment Text Char"/>
+    <w:basedOn w:val="DefaultParagraphFont"/>
+    <w:link w:val="CommentText"/>
+    <w:uiPriority w:val="99"/>
+    <w:semiHidden/>
+    <w:rsid w:val="00011BD8"/>
+    <w:rPr>
+      <w:sz w:val="20"/>
+      <w:szCs w:val="20"/>
+    </w:rPr>
+  </w:style>
+  <w:style w:type="paragraph" w:styleId="CommentSubject">
+    <w:name w:val="annotation subject"/>
+    <w:basedOn w:val="CommentText"/>
+    <w:next w:val="CommentText"/>
+    <w:link w:val="CommentSubjectChar"/>
+    <w:uiPriority w:val="99"/>
+    <w:semiHidden/>
+    <w:unhideWhenUsed/>
+    <w:rsid w:val="00011BD8"/>
+    <w:rPr>
+      <w:b/>
+      <w:bCs/>
+    </w:rPr>
+  </w:style>
+  <w:style w:type="character" w:customStyle="1" w:styleId="CommentSubjectChar">
+    <w:name w:val="Comment Subject Char"/>
+    <w:basedOn w:val="CommentTextChar"/>
+    <w:link w:val="CommentSubject"/>
+    <w:uiPriority w:val="99"/>
+    <w:semiHidden/>
+    <w:rsid w:val="00011BD8"/>
+    <w:rPr>
+      <w:b/>
+      <w:bCs/>
+      <w:sz w:val="20"/>
+      <w:szCs w:val="20"/>
+    </w:rPr>
+  </w:style>
+</w:styles>
+</file>
+
+<file path=word/stylesWithEffects.xml><?xml version="1.0" encoding="utf-8"?>
+<w:styles xmlns:wpc="http://schemas.microsoft.com/office/word/2010/wordprocessingCanvas" xmlns:mc="http://schemas.openxmlformats.org/markup-compatibility/2006" xmlns:o="urn:schemas-microsoft-com:office:office" xmlns:r="http://schemas.openxmlformats.org/officeDocument/2006/relationships" xmlns:m="http://schemas.openxmlformats.org/officeDocument/2006/math" xmlns:v="urn:schemas-microsoft-com:vml" xmlns:wp14="http://schemas.microsoft.com/office/word/2010/wordprocessingDrawing" xmlns:wp="http://schemas.openxmlformats.org/drawingml/2006/wordprocessingDrawing" xmlns:w10="urn:schemas-microsoft-com:office:word" xmlns:w="http://schemas.openxmlformats.org/wordprocessingml/2006/main" xmlns:w14="http://schemas.microsoft.com/office/word/2010/wordml" xmlns:wpg="http://schemas.microsoft.com/office/word/2010/wordprocessingGroup" xmlns:wpi="http://schemas.microsoft.com/office/word/2010/wordprocessingInk" xmlns:wne="http://schemas.microsoft.com/office/word/2006/wordml" xmlns:wps="http://schemas.microsoft.com/office/word/2010/wordprocessingShape" mc:Ignorable="w14 wp14">
+  <w:docDefaults>
+    <w:rPrDefault>
+      <w:rPr>
+        <w:rFonts w:asciiTheme="minorHAnsi" w:eastAsiaTheme="minorHAnsi" w:hAnsiTheme="minorHAnsi" w:cstheme="minorBidi"/>
+        <w:sz w:val="22"/>
+        <w:szCs w:val="22"/>
+        <w:lang w:val="vi-VN" w:eastAsia="en-US" w:bidi="ar-SA"/>
+      </w:rPr>
+    </w:rPrDefault>
+    <w:pPrDefault>
+      <w:pPr>
+        <w:spacing w:after="200" w:line="276" w:lineRule="auto"/>
+      </w:pPr>
+    </w:pPrDefault>
+  </w:docDefaults>
+  <w:latentStyles w:defLockedState="0" w:defUIPriority="99" w:defSemiHidden="1" w:defUnhideWhenUsed="1" w:defQFormat="0" w:count="267">
+    <w:lsdException w:name="Normal" w:semiHidden="0" w:uiPriority="0" w:unhideWhenUsed="0" w:qFormat="1"/>
+    <w:lsdException w:name="heading 1" w:semiHidden="0" w:uiPriority="9" w:unhideWhenUsed="0" w:qFormat="1"/>
+    <w:lsdException w:name="heading 2" w:uiPriority="9" w:qFormat="1"/>
+    <w:lsdException w:name="heading 3" w:uiPriority="9" w:qFormat="1"/>
+    <w:lsdException w:name="heading 4" w:uiPriority="9" w:qFormat="1"/>
+    <w:lsdException w:name="heading 5" w:uiPriority="9" w:qFormat="1"/>
+    <w:lsdException w:name="heading 6" w:uiPriority="9" w:qFormat="1"/>
+    <w:lsdException w:name="heading 7" w:uiPriority="9" w:qFormat="1"/>
+    <w:lsdException w:name="heading 8" w:uiPriority="9" w:qFormat="1"/>
+    <w:lsdException w:name="heading 9" w:uiPriority="9" w:qFormat="1"/>
+    <w:lsdException w:name="toc 1" w:uiPriority="39"/>
+    <w:lsdException w:name="toc 2" w:uiPriority="39"/>
+    <w:lsdException w:name="toc 3" w:uiPriority="39"/>
+    <w:lsdException w:name="toc 4" w:uiPriority="39"/>
+    <w:lsdException w:name="toc 5" w:uiPriority="39"/>
+    <w:lsdException w:name="toc 6" w:uiPriority="39"/>
+    <w:lsdException w:name="toc 7" w:uiPriority="39"/>
+    <w:lsdException w:name="toc 8" w:uiPriority="39"/>
+    <w:lsdException w:name="toc 9" w:uiPriority="39"/>
+    <w:lsdException w:name="caption" w:uiPriority="35" w:qFormat="1"/>
+    <w:lsdException w:name="Title" w:semiHidden="0" w:uiPriority="10" w:unhideWhenUsed="0" w:qFormat="1"/>
+    <w:lsdException w:name="Default Paragraph Font" w:uiPriority="1"/>
+    <w:lsdException w:name="Subtitle" w:semiHidden="0" w:uiPriority="11" w:unhideWhenUsed="0" w:qFormat="1"/>
+    <w:lsdException w:name="Strong" w:semiHidden="0" w:uiPriority="22" w:unhideWhenUsed="0" w:qFormat="1"/>
+    <w:lsdException w:name="Emphasis" w:semiHidden="0" w:uiPriority="20" w:unhideWhenUsed="0" w:qFormat="1"/>
+    <w:lsdException w:name="Table Grid" w:semiHidden="0" w:uiPriority="59" w:unhideWhenUsed="0"/>
+    <w:lsdException w:name="Placeholder Text" w:unhideWhenUsed="0"/>
+    <w:lsdException w:name="No Spacing" w:semiHidden="0" w:uiPriority="1" w:unhideWhenUsed="0" w:qFormat="1"/>
+    <w:lsdException w:name="Light Shading" w:semiHidden="0" w:uiPriority="60" w:unhideWhenUsed="0"/>
+    <w:lsdException w:name="Light List" w:semiHidden="0" w:uiPriority="61" w:unhideWhenUsed="0"/>
+    <w:lsdException w:name="Light Grid" w:semiHidden="0" w:uiPriority="62" w:unhideWhenUsed="0"/>
+    <w:lsdException w:name="Medium Shading 1" w:semiHidden="0" w:uiPriority="63" w:unhideWhenUsed="0"/>
+    <w:lsdException w:name="Medium Shading 2" w:semiHidden="0" w:uiPriority="64" w:unhideWhenUsed="0"/>
+    <w:lsdException w:name="Medium List 1" w:semiHidden="0" w:uiPriority="65" w:unhideWhenUsed="0"/>
+    <w:lsdException w:name="Medium List 2" w:semiHidden="0" w:uiPriority="66" w:unhideWhenUsed="0"/>
+    <w:lsdException w:name="Medium Grid 1" w:semiHidden="0" w:uiPriority="67" w:unhideWhenUsed="0"/>
+    <w:lsdException w:name="Medium Grid 2" w:semiHidden="0" w:uiPriority="68" w:unhideWhenUsed="0"/>
+    <w:lsdException w:name="Medium Grid 3" w:semiHidden="0" w:uiPriority="69" w:unhideWhenUsed="0"/>
+    <w:lsdException w:name="Dark List" w:semiHidden="0" w:uiPriority="70" w:unhideWhenUsed="0"/>
+    <w:lsdException w:name="Colorful Shading" w:semiHidden="0" w:uiPriority="71" w:unhideWhenUsed="0"/>
+    <w:lsdException w:name="Colorful List" w:semiHidden="0" w:uiPriority="72" w:unhideWhenUsed="0"/>
+    <w:lsdException w:name="Colorful Grid" w:semiHidden="0" w:uiPriority="73" w:unhideWhenUsed="0"/>
+    <w:lsdException w:name="Light Shading Accent 1" w:semiHidden="0" w:uiPriority="60" w:unhideWhenUsed="0"/>
+    <w:lsdException w:name="Light List Accent 1" w:semiHidden="0" w:uiPriority="61" w:unhideWhenUsed="0"/>
+    <w:lsdException w:name="Light Grid Accent 1" w:semiHidden="0" w:uiPriority="62" w:unhideWhenUsed="0"/>
+    <w:lsdException w:name="Medium Shading 1 Accent 1" w:semiHidden="0" w:uiPriority="63" w:unhideWhenUsed="0"/>
+    <w:lsdException w:name="Medium Shading 2 Accent 1" w:semiHidden="0" w:uiPriority="64" w:unhideWhenUsed="0"/>
+    <w:lsdException w:name="Medium List 1 Accent 1" w:semiHidden="0" w:uiPriority="65" w:unhideWhenUsed="0"/>
+    <w:lsdException w:name="Revision" w:unhideWhenUsed="0"/>
+    <w:lsdException w:name="List Paragraph" w:semiHidden="0" w:uiPriority="34" w:unhideWhenUsed="0" w:qFormat="1"/>
+    <w:lsdException w:name="Quote" w:semiHidden="0" w:uiPriority="29" w:unhideWhenUsed="0" w:qFormat="1"/>
+    <w:lsdException w:name="Intense Quote" w:semiHidden="0" w:uiPriority="30" w:unhideWhenUsed="0" w:qFormat="1"/>
+    <w:lsdException w:name="Medium List 2 Accent 1" w:semiHidden="0" w:uiPriority="66" w:unhideWhenUsed="0"/>
+    <w:lsdException w:name="Medium Grid 1 Accent 1" w:semiHidden="0" w:uiPriority="67" w:unhideWhenUsed="0"/>
+    <w:lsdException w:name="Medium Grid 2 Accent 1" w:semiHidden="0" w:uiPriority="68" w:unhideWhenUsed="0"/>
+    <w:lsdException w:name="Medium Grid 3 Accent 1" w:semiHidden="0" w:uiPriority="69" w:unhideWhenUsed="0"/>
+    <w:lsdException w:name="Dark List Accent 1" w:semiHidden="0" w:uiPriority="70" w:unhideWhenUsed="0"/>
+    <w:lsdException w:name="Colorful Shading Accent 1" w:semiHidden="0" w:uiPriority="71" w:unhideWhenUsed="0"/>
+    <w:lsdException w:name="Colorful List Accent 1" w:semiHidden="0" w:uiPriority="72" w:unhideWhenUsed="0"/>
+    <w:lsdException w:name="Colorful Grid Accent 1" w:semiHidden="0" w:uiPriority="73" w:unhideWhenUsed="0"/>
+    <w:lsdException w:name="Light Shading Accent 2" w:semiHidden="0" w:uiPriority="60" w:unhideWhenUsed="0"/>
+    <w:lsdException w:name="Light List Accent 2" w:semiHidden="0" w:uiPriority="61" w:unhideWhenUsed="0"/>
+    <w:lsdException w:name="Light Grid Accent 2" w:semiHidden="0" w:uiPriority="62" w:unhideWhenUsed="0"/>
+    <w:lsdException w:name="Medium Shading 1 Accent 2" w:semiHidden="0" w:uiPriority="63" w:unhideWhenUsed="0"/>
+    <w:lsdException w:name="Medium Shading 2 Accent 2" w:semiHidden="0" w:uiPriority="64" w:unhideWhenUsed="0"/>
+    <w:lsdException w:name="Medium List 1 Accent 2" w:semiHidden="0" w:uiPriority="65" w:unhideWhenUsed="0"/>
+    <w:lsdException w:name="Medium List 2 Accent 2" w:semiHidden="0" w:uiPriority="66" w:unhideWhenUsed="0"/>
+    <w:lsdException w:name="Medium Grid 1 Accent 2" w:semiHidden="0" w:uiPriority="67" w:unhideWhenUsed="0"/>
+    <w:lsdException w:name="Medium Grid 2 Accent 2" w:semiHidden="0" w:uiPriority="68" w:unhideWhenUsed="0"/>
+    <w:lsdException w:name="Medium Grid 3 Accent 2" w:semiHidden="0" w:uiPriority="69" w:unhideWhenUsed="0"/>
+    <w:lsdException w:name="Dark List Accent 2" w:semiHidden="0" w:uiPriority="70" w:unhideWhenUsed="0"/>
+    <w:lsdException w:name="Colorful Shading Accent 2" w:semiHidden="0" w:uiPriority="71" w:unhideWhenUsed="0"/>
+    <w:lsdException w:name="Colorful List Accent 2" w:semiHidden="0" w:uiPriority="72" w:unhideWhenUsed="0"/>
+    <w:lsdException w:name="Colorful Grid Accent 2" w:semiHidden="0" w:uiPriority="73" w:unhideWhenUsed="0"/>
+    <w:lsdException w:name="Light Shading Accent 3" w:semiHidden="0" w:uiPriority="60" w:unhideWhenUsed="0"/>
+    <w:lsdException w:name="Light List Accent 3" w:semiHidden="0" w:uiPriority="61" w:unhideWhenUsed="0"/>
+    <w:lsdException w:name="Light Grid Accent 3" w:semiHidden="0" w:uiPriority="62" w:unhideWhenUsed="0"/>
+    <w:lsdException w:name="Medium Shading 1 Accent 3" w:semiHidden="0" w:uiPriority="63" w:unhideWhenUsed="0"/>
+    <w:lsdException w:name="Medium Shading 2 Accent 3" w:semiHidden="0" w:uiPriority="64" w:unhideWhenUsed="0"/>
+    <w:lsdException w:name="Medium List 1 Accent 3" w:semiHidden="0" w:uiPriority="65" w:unhideWhenUsed="0"/>
+    <w:lsdException w:name="Medium List 2 Accent 3" w:semiHidden="0" w:uiPriority="66" w:unhideWhenUsed="0"/>
+    <w:lsdException w:name="Medium Grid 1 Accent 3" w:semiHidden="0" w:uiPriority="67" w:unhideWhenUsed="0"/>
+    <w:lsdException w:name="Medium Grid 2 Accent 3" w:semiHidden="0" w:uiPriority="68" w:unhideWhenUsed="0"/>
+    <w:lsdException w:name="Medium Grid 3 Accent 3" w:semiHidden="0" w:uiPriority="69" w:unhideWhenUsed="0"/>
+    <w:lsdException w:name="Dark List Accent 3" w:semiHidden="0" w:uiPriority="70" w:unhideWhenUsed="0"/>
+    <w:lsdException w:name="Colorful Shading Accent 3" w:semiHidden="0" w:uiPriority="71" w:unhideWhenUsed="0"/>
+    <w:lsdException w:name="Colorful List Accent 3" w:semiHidden="0" w:uiPriority="72" w:unhideWhenUsed="0"/>
+    <w:lsdException w:name="Colorful Grid Accent 3" w:semiHidden="0" w:uiPriority="73" w:unhideWhenUsed="0"/>
+    <w:lsdException w:name="Light Shading Accent 4" w:semiHidden="0" w:uiPriority="60" w:unhideWhenUsed="0"/>
+    <w:lsdException w:name="Light List Accent 4" w:semiHidden="0" w:uiPriority="61" w:unhideWhenUsed="0"/>
+    <w:lsdException w:name="Light Grid Accent 4" w:semiHidden="0" w:uiPriority="62" w:unhideWhenUsed="0"/>
+    <w:lsdException w:name="Medium Shading 1 Accent 4" w:semiHidden="0" w:uiPriority="63" w:unhideWhenUsed="0"/>
+    <w:lsdException w:name="Medium Shading 2 Accent 4" w:semiHidden="0" w:uiPriority="64" w:unhideWhenUsed="0"/>
+    <w:lsdException w:name="Medium List 1 Accent 4" w:semiHidden="0" w:uiPriority="65" w:unhideWhenUsed="0"/>
+    <w:lsdException w:name="Medium List 2 Accent 4" w:semiHidden="0" w:uiPriority="66" w:unhideWhenUsed="0"/>
+    <w:lsdException w:name="Medium Grid 1 Accent 4" w:semiHidden="0" w:uiPriority="67" w:unhideWhenUsed="0"/>
+    <w:lsdException w:name="Medium Grid 2 Accent 4" w:semiHidden="0" w:uiPriority="68" w:unhideWhenUsed="0"/>
+    <w:lsdException w:name="Medium Grid 3 Accent 4" w:semiHidden="0" w:uiPriority="69" w:unhideWhenUsed="0"/>
+    <w:lsdException w:name="Dark List Accent 4" w:semiHidden="0" w:uiPriority="70" w:unhideWhenUsed="0"/>
+    <w:lsdException w:name="Colorful Shading Accent 4" w:semiHidden="0" w:uiPriority="71" w:unhideWhenUsed="0"/>
+    <w:lsdException w:name="Colorful List Accent 4" w:semiHidden="0" w:uiPriority="72" w:unhideWhenUsed="0"/>
+    <w:lsdException w:name="Colorful Grid Accent 4" w:semiHidden="0" w:uiPriority="73" w:unhideWhenUsed="0"/>
+    <w:lsdException w:name="Light Shading Accent 5" w:semiHidden="0" w:uiPriority="60" w:unhideWhenUsed="0"/>
+    <w:lsdException w:name="Light List Accent 5" w:semiHidden="0" w:uiPriority="61" w:unhideWhenUsed="0"/>
+    <w:lsdException w:name="Light Grid Accent 5" w:semiHidden="0" w:uiPriority="62" w:unhideWhenUsed="0"/>
+    <w:lsdException w:name="Medium Shading 1 Accent 5" w:semiHidden="0" w:uiPriority="63" w:unhideWhenUsed="0"/>
+    <w:lsdException w:name="Medium Shading 2 Accent 5" w:semiHidden="0" w:uiPriority="64" w:unhideWhenUsed="0"/>
+    <w:lsdException w:name="Medium List 1 Accent 5" w:semiHidden="0" w:uiPriority="65" w:unhideWhenUsed="0"/>
+    <w:lsdException w:name="Medium List 2 Accent 5" w:semiHidden="0" w:uiPriority="66" w:unhideWhenUsed="0"/>
+    <w:lsdException w:name="Medium Grid 1 Accent 5" w:semiHidden="0" w:uiPriority="67" w:unhideWhenUsed="0"/>
+    <w:lsdException w:name="Medium Grid 2 Accent 5" w:semiHidden="0" w:uiPriority="68" w:unhideWhenUsed="0"/>
+    <w:lsdException w:name="Medium Grid 3 Accent 5" w:semiHidden="0" w:uiPriority="69" w:unhideWhenUsed="0"/>
+    <w:lsdException w:name="Dark List Accent 5" w:semiHidden="0" w:uiPriority="70" w:unhideWhenUsed="0"/>
+    <w:lsdException w:name="Colorful Shading Accent 5" w:semiHidden="0" w:uiPriority="71" w:unhideWhenUsed="0"/>
+    <w:lsdException w:name="Colorful List Accent 5" w:semiHidden="0" w:uiPriority="72" w:unhideWhenUsed="0"/>
+    <w:lsdException w:name="Colorful Grid Accent 5" w:semiHidden="0" w:uiPriority="73" w:unhideWhenUsed="0"/>
+    <w:lsdException w:name="Light Shading Accent 6" w:semiHidden="0" w:uiPriority="60" w:unhideWhenUsed="0"/>
+    <w:lsdException w:name="Light List Accent 6" w:semiHidden="0" w:uiPriority="61" w:unhideWhenUsed="0"/>
+    <w:lsdException w:name="Light Grid Accent 6" w:semiHidden="0" w:uiPriority="62" w:unhideWhenUsed="0"/>
+    <w:lsdException w:name="Medium Shading 1 Accent 6" w:semiHidden="0" w:uiPriority="63" w:unhideWhenUsed="0"/>
+    <w:lsdException w:name="Medium Shading 2 Accent 6" w:semiHidden="0" w:uiPriority="64" w:unhideWhenUsed="0"/>
+    <w:lsdException w:name="Medium List 1 Accent 6" w:semiHidden="0" w:uiPriority="65" w:unhideWhenUsed="0"/>
+    <w:lsdException w:name="Medium List 2 Accent 6" w:semiHidden="0" w:uiPriority="66" w:unhideWhenUsed="0"/>
+    <w:lsdException w:name="Medium Grid 1 Accent 6" w:semiHidden="0" w:uiPriority="67" w:unhideWhenUsed="0"/>
+    <w:lsdException w:name="Medium Grid 2 Accent 6" w:semiHidden="0" w:uiPriority="68" w:unhideWhenUsed="0"/>
+    <w:lsdException w:name="Medium Grid 3 Accent 6" w:semiHidden="0" w:uiPriority="69" w:unhideWhenUsed="0"/>
+    <w:lsdException w:name="Dark List Accent 6" w:semiHidden="0" w:uiPriority="70" w:unhideWhenUsed="0"/>
+    <w:lsdException w:name="Colorful Shading Accent 6" w:semiHidden="0" w:uiPriority="71" w:unhideWhenUsed="0"/>
+    <w:lsdException w:name="Colorful List Accent 6" w:semiHidden="0" w:uiPriority="72" w:unhideWhenUsed="0"/>
+    <w:lsdException w:name="Colorful Grid Accent 6" w:semiHidden="0" w:uiPriority="73" w:unhideWhenUsed="0"/>
+    <w:lsdException w:name="Subtle Emphasis" w:semiHidden="0" w:uiPriority="19" w:unhideWhenUsed="0" w:qFormat="1"/>
+    <w:lsdException w:name="Intense Emphasis" w:semiHidden="0" w:uiPriority="21" w:unhideWhenUsed="0" w:qFormat="1"/>
+    <w:lsdException w:name="Subtle Reference" w:semiHidden="0" w:uiPriority="31" w:unhideWhenUsed="0" w:qFormat="1"/>
+    <w:lsdException w:name="Intense Reference" w:semiHidden="0" w:uiPriority="32" w:unhideWhenUsed="0" w:qFormat="1"/>
+    <w:lsdException w:name="Book Title" w:semiHidden="0" w:uiPriority="33" w:unhideWhenUsed="0" w:qFormat="1"/>
+    <w:lsdException w:name="Bibliography" w:uiPriority="37"/>
+    <w:lsdException w:name="TOC Heading" w:uiPriority="39" w:qFormat="1"/>
+  </w:latentStyles>
+  <w:style w:type="paragraph" w:default="1" w:styleId="Normal">
+    <w:name w:val="Normal"/>
+    <w:qFormat/>
+  </w:style>
+  <w:style w:type="character" w:default="1" w:styleId="DefaultParagraphFont">
+    <w:name w:val="Default Paragraph Font"/>
+    <w:uiPriority w:val="1"/>
+    <w:semiHidden/>
+    <w:unhideWhenUsed/>
+  </w:style>
+  <w:style w:type="table" w:default="1" w:styleId="TableNormal">
+    <w:name w:val="Normal Table"/>
+    <w:uiPriority w:val="99"/>
+    <w:semiHidden/>
+    <w:unhideWhenUsed/>
+    <w:tblPr>
+      <w:tblInd w:w="0" w:type="dxa"/>
+      <w:tblCellMar>
+        <w:top w:w="0" w:type="dxa"/>
+        <w:left w:w="108" w:type="dxa"/>
+        <w:bottom w:w="0" w:type="dxa"/>
+        <w:right w:w="108" w:type="dxa"/>
+      </w:tblCellMar>
+    </w:tblPr>
+  </w:style>
+  <w:style w:type="numbering" w:default="1" w:styleId="NoList">
+    <w:name w:val="No List"/>
+    <w:uiPriority w:val="99"/>
+    <w:semiHidden/>
+    <w:unhideWhenUsed/>
+  </w:style>
+  <w:style w:type="table" w:customStyle="1" w:styleId="QUY">
+    <w:name w:val="QUY"/>
+    <w:basedOn w:val="TableProfessional"/>
+    <w:uiPriority w:val="99"/>
+    <w:rsid w:val="007E3DDC"/>
+    <w:pPr>
+      <w:spacing w:after="0" w:line="240" w:lineRule="auto"/>
+    </w:pPr>
+    <w:rPr>
+      <w:rFonts w:ascii="Calibri" w:eastAsia="SimSun" w:hAnsi="Calibri" w:cs="Times New Roman"/>
+      <w:sz w:val="20"/>
+      <w:szCs w:val="20"/>
+      <w:lang w:val="en-US" w:eastAsia="zh-CN"/>
+    </w:rPr>
+    <w:tblPr>
+      <w:tblInd w:w="0" w:type="dxa"/>
+      <w:tblBorders>
+        <w:top w:val="single" w:sz="6" w:space="0" w:color="000000"/>
+        <w:left w:val="single" w:sz="6" w:space="0" w:color="000000"/>
+        <w:bottom w:val="single" w:sz="6" w:space="0" w:color="000000"/>
+        <w:right w:val="single" w:sz="6" w:space="0" w:color="000000"/>
+        <w:insideH w:val="single" w:sz="6" w:space="0" w:color="000000"/>
+        <w:insideV w:val="single" w:sz="6" w:space="0" w:color="000000"/>
+      </w:tblBorders>
+      <w:tblCellMar>
+        <w:top w:w="0" w:type="dxa"/>
+        <w:left w:w="108" w:type="dxa"/>
+        <w:bottom w:w="0" w:type="dxa"/>
+        <w:right w:w="108" w:type="dxa"/>
+      </w:tblCellMar>
+    </w:tblPr>
+    <w:tcPr>
+      <w:shd w:val="clear" w:color="auto" w:fill="auto"/>
+    </w:tcPr>
+    <w:tblStylePr w:type="firstRow">
+      <w:rPr>
+        <w:b/>
+        <w:bCs/>
+        <w:color w:val="auto"/>
+      </w:rPr>
+      <w:tblPr/>
+      <w:tcPr>
+        <w:tcBorders>
+          <w:tl2br w:val="none" w:sz="0" w:space="0" w:color="auto"/>
+          <w:tr2bl w:val="none" w:sz="0" w:space="0" w:color="auto"/>
+        </w:tcBorders>
+        <w:shd w:val="solid" w:color="000000" w:fill="FFFFFF"/>
+      </w:tcPr>
+    </w:tblStylePr>
+  </w:style>
+  <w:style w:type="table" w:styleId="TableProfessional">
+    <w:name w:val="Table Professional"/>
+    <w:basedOn w:val="TableNormal"/>
+    <w:uiPriority w:val="99"/>
+    <w:semiHidden/>
+    <w:unhideWhenUsed/>
+    <w:rsid w:val="007E3DDC"/>
+    <w:tblPr>
+      <w:tblInd w:w="0" w:type="dxa"/>
+      <w:tblBorders>
+        <w:top w:val="single" w:sz="6" w:space="0" w:color="000000"/>
+        <w:left w:val="single" w:sz="6" w:space="0" w:color="000000"/>
+        <w:bottom w:val="single" w:sz="6" w:space="0" w:color="000000"/>
+        <w:right w:val="single" w:sz="6" w:space="0" w:color="000000"/>
+        <w:insideH w:val="single" w:sz="6" w:space="0" w:color="000000"/>
+        <w:insideV w:val="single" w:sz="6" w:space="0" w:color="000000"/>
+      </w:tblBorders>
+      <w:tblCellMar>
+        <w:top w:w="0" w:type="dxa"/>
+        <w:left w:w="108" w:type="dxa"/>
+        <w:bottom w:w="0" w:type="dxa"/>
+        <w:right w:w="108" w:type="dxa"/>
+      </w:tblCellMar>
+    </w:tblPr>
+    <w:tcPr>
+      <w:shd w:val="clear" w:color="auto" w:fill="auto"/>
+    </w:tcPr>
+    <w:tblStylePr w:type="firstRow">
+      <w:rPr>
+        <w:b/>
+        <w:bCs/>
+        <w:color w:val="auto"/>
+      </w:rPr>
+      <w:tblPr/>
+      <w:tcPr>
+        <w:tcBorders>
+          <w:tl2br w:val="none" w:sz="0" w:space="0" w:color="auto"/>
+          <w:tr2bl w:val="none" w:sz="0" w:space="0" w:color="auto"/>
+        </w:tcBorders>
+        <w:shd w:val="solid" w:color="000000" w:fill="FFFFFF"/>
+      </w:tcPr>
+    </w:tblStylePr>
+  </w:style>
+  <w:style w:type="paragraph" w:styleId="ListParagraph">
+    <w:name w:val="List Paragraph"/>
+    <w:basedOn w:val="Normal"/>
+    <w:link w:val="ListParagraphChar"/>
+    <w:uiPriority w:val="34"/>
+    <w:qFormat/>
+    <w:rsid w:val="00BC7F2F"/>
+    <w:pPr>
+      <w:numPr>
+        <w:numId w:val="1"/>
+      </w:numPr>
+      <w:contextualSpacing/>
+    </w:pPr>
+    <w:rPr>
+      <w:rFonts w:asciiTheme="majorHAnsi" w:hAnsiTheme="majorHAnsi"/>
+      <w:sz w:val="24"/>
+      <w:lang w:val="en-US"/>
+    </w:rPr>
+  </w:style>
+  <w:style w:type="character" w:customStyle="1" w:styleId="ListParagraphChar">
+    <w:name w:val="List Paragraph Char"/>
+    <w:basedOn w:val="DefaultParagraphFont"/>
+    <w:link w:val="ListParagraph"/>
+    <w:uiPriority w:val="34"/>
+    <w:rsid w:val="00BC7F2F"/>
+    <w:rPr>
+      <w:rFonts w:asciiTheme="majorHAnsi" w:hAnsiTheme="majorHAnsi"/>
+      <w:sz w:val="24"/>
+      <w:lang w:val="en-US"/>
+    </w:rPr>
+  </w:style>
+  <w:style w:type="paragraph" w:styleId="BalloonText">
+    <w:name w:val="Balloon Text"/>
+    <w:basedOn w:val="Normal"/>
+    <w:link w:val="BalloonTextChar"/>
+    <w:uiPriority w:val="99"/>
+    <w:semiHidden/>
+    <w:unhideWhenUsed/>
+    <w:rsid w:val="006434ED"/>
+    <w:pPr>
+      <w:spacing w:after="0" w:line="240" w:lineRule="auto"/>
+    </w:pPr>
+    <w:rPr>
+      <w:rFonts w:ascii="Tahoma" w:hAnsi="Tahoma" w:cs="Tahoma"/>
+      <w:sz w:val="16"/>
+      <w:szCs w:val="16"/>
+    </w:rPr>
+  </w:style>
+  <w:style w:type="character" w:customStyle="1" w:styleId="BalloonTextChar">
+    <w:name w:val="Balloon Text Char"/>
+    <w:basedOn w:val="DefaultParagraphFont"/>
+    <w:link w:val="BalloonText"/>
+    <w:uiPriority w:val="99"/>
+    <w:semiHidden/>
+    <w:rsid w:val="006434ED"/>
+    <w:rPr>
+      <w:rFonts w:ascii="Tahoma" w:hAnsi="Tahoma" w:cs="Tahoma"/>
+      <w:sz w:val="16"/>
+      <w:szCs w:val="16"/>
+    </w:rPr>
+  </w:style>
+  <w:style w:type="character" w:styleId="Hyperlink">
+    <w:name w:val="Hyperlink"/>
+    <w:basedOn w:val="DefaultParagraphFont"/>
+    <w:uiPriority w:val="99"/>
+    <w:unhideWhenUsed/>
+    <w:rsid w:val="00A45034"/>
+    <w:rPr>
+      <w:color w:val="0000FF" w:themeColor="hyperlink"/>
+      <w:u w:val="single"/>
+    </w:rPr>
+  </w:style>
+  <w:style w:type="paragraph" w:styleId="HTMLPreformatted">
+    <w:name w:val="HTML Preformatted"/>
+    <w:basedOn w:val="Normal"/>
+    <w:link w:val="HTMLPreformattedChar"/>
+    <w:uiPriority w:val="99"/>
+    <w:unhideWhenUsed/>
+    <w:rsid w:val="00C2429E"/>
+    <w:pPr>
+      <w:tabs>
+        <w:tab w:val="left" w:pos="916"/>
+        <w:tab w:val="left" w:pos="1832"/>
+        <w:tab w:val="left" w:pos="2748"/>
+        <w:tab w:val="left" w:pos="3664"/>
+        <w:tab w:val="left" w:pos="4580"/>
+        <w:tab w:val="left" w:pos="5496"/>
+        <w:tab w:val="left" w:pos="6412"/>
+        <w:tab w:val="left" w:pos="7328"/>
+        <w:tab w:val="left" w:pos="8244"/>
+        <w:tab w:val="left" w:pos="9160"/>
+        <w:tab w:val="left" w:pos="10076"/>
+        <w:tab w:val="left" w:pos="10992"/>
+        <w:tab w:val="left" w:pos="11908"/>
+        <w:tab w:val="left" w:pos="12824"/>
+        <w:tab w:val="left" w:pos="13740"/>
+        <w:tab w:val="left" w:pos="14656"/>
+      </w:tabs>
+      <w:spacing w:after="0" w:line="240" w:lineRule="auto"/>
+    </w:pPr>
+    <w:rPr>
+      <w:rFonts w:ascii="Courier New" w:eastAsia="Times New Roman" w:hAnsi="Courier New" w:cs="Courier New"/>
+      <w:sz w:val="20"/>
+      <w:szCs w:val="20"/>
+      <w:lang w:eastAsia="vi-VN"/>
+    </w:rPr>
+  </w:style>
+  <w:style w:type="character" w:customStyle="1" w:styleId="HTMLPreformattedChar">
+    <w:name w:val="HTML Preformatted Char"/>
+    <w:basedOn w:val="DefaultParagraphFont"/>
+    <w:link w:val="HTMLPreformatted"/>
+    <w:uiPriority w:val="99"/>
+    <w:rsid w:val="00C2429E"/>
+    <w:rPr>
+      <w:rFonts w:ascii="Courier New" w:eastAsia="Times New Roman" w:hAnsi="Courier New" w:cs="Courier New"/>
+      <w:sz w:val="20"/>
+      <w:szCs w:val="20"/>
+      <w:lang w:eastAsia="vi-VN"/>
+    </w:rPr>
+  </w:style>
+  <w:style w:type="table" w:styleId="LightShading">
+    <w:name w:val="Light Shading"/>
+    <w:basedOn w:val="TableNormal"/>
+    <w:uiPriority w:val="60"/>
+    <w:unhideWhenUsed/>
+    <w:rsid w:val="001D40E1"/>
+    <w:pPr>
+      <w:spacing w:after="0" w:line="240" w:lineRule="auto"/>
+      <w:jc w:val="both"/>
+    </w:pPr>
+    <w:rPr>
+      <w:rFonts w:ascii="Times New Roman" w:hAnsi="Times New Roman"/>
+      <w:color w:val="000000" w:themeColor="text1" w:themeShade="BF"/>
+      <w:sz w:val="28"/>
+      <w:lang w:val="en-US"/>
+    </w:rPr>
+    <w:tblPr>
+      <w:tblStyleRowBandSize w:val="1"/>
+      <w:tblStyleColBandSize w:val="1"/>
+      <w:tblInd w:w="0" w:type="dxa"/>
+      <w:tblBorders>
+        <w:top w:val="single" w:sz="8" w:space="0" w:color="000000" w:themeColor="text1"/>
+        <w:bottom w:val="single" w:sz="8" w:space="0" w:color="000000" w:themeColor="text1"/>
+      </w:tblBorders>
+      <w:tblCellMar>
+        <w:top w:w="0" w:type="dxa"/>
+        <w:left w:w="108" w:type="dxa"/>
+        <w:bottom w:w="0" w:type="dxa"/>
+        <w:right w:w="108" w:type="dxa"/>
+      </w:tblCellMar>
+    </w:tblPr>
+    <w:tblStylePr w:type="firstRow">
+      <w:pPr>
+        <w:spacing w:before="0" w:after="0" w:line="240" w:lineRule="auto"/>
+      </w:pPr>
+      <w:rPr>
+        <w:b/>
+        <w:bCs/>
+      </w:rPr>
+      <w:tblPr/>
+      <w:tcPr>
+        <w:tcBorders>
+          <w:top w:val="single" w:sz="8" w:space="0" w:color="000000" w:themeColor="text1"/>
+          <w:left w:val="nil"/>
+          <w:bottom w:val="single" w:sz="8" w:space="0" w:color="000000" w:themeColor="text1"/>
+          <w:right w:val="nil"/>
+          <w:insideH w:val="nil"/>
+          <w:insideV w:val="nil"/>
+        </w:tcBorders>
+      </w:tcPr>
+    </w:tblStylePr>
+    <w:tblStylePr w:type="lastRow">
+      <w:pPr>
+        <w:spacing w:before="0" w:after="0" w:line="240" w:lineRule="auto"/>
+      </w:pPr>
+      <w:rPr>
+        <w:b/>
+        <w:bCs/>
+      </w:rPr>
+      <w:tblPr/>
+      <w:tcPr>
+        <w:tcBorders>
+          <w:top w:val="single" w:sz="8" w:space="0" w:color="000000" w:themeColor="text1"/>
+          <w:left w:val="nil"/>
+          <w:bottom w:val="single" w:sz="8" w:space="0" w:color="000000" w:themeColor="text1"/>
+          <w:right w:val="nil"/>
+          <w:insideH w:val="nil"/>
+          <w:insideV w:val="nil"/>
+        </w:tcBorders>
+      </w:tcPr>
+    </w:tblStylePr>
+    <w:tblStylePr w:type="firstCol">
+      <w:rPr>
+        <w:b/>
+        <w:bCs/>
+      </w:rPr>
+    </w:tblStylePr>
+    <w:tblStylePr w:type="lastCol">
+      <w:rPr>
+        <w:b/>
+        <w:bCs/>
+      </w:rPr>
+    </w:tblStylePr>
+    <w:tblStylePr w:type="band1Vert">
+      <w:tblPr/>
+      <w:tcPr>
+        <w:tcBorders>
+          <w:left w:val="nil"/>
+          <w:right w:val="nil"/>
+          <w:insideH w:val="nil"/>
+          <w:insideV w:val="nil"/>
+        </w:tcBorders>
+        <w:shd w:val="clear" w:color="auto" w:fill="C0C0C0" w:themeFill="text1" w:themeFillTint="3F"/>
+      </w:tcPr>
+    </w:tblStylePr>
+    <w:tblStylePr w:type="band1Horz">
+      <w:tblPr/>
+      <w:tcPr>
+        <w:tcBorders>
+          <w:left w:val="nil"/>
+          <w:right w:val="nil"/>
+          <w:insideH w:val="nil"/>
+          <w:insideV w:val="nil"/>
+        </w:tcBorders>
+        <w:shd w:val="clear" w:color="auto" w:fill="C0C0C0" w:themeFill="text1" w:themeFillTint="3F"/>
+      </w:tcPr>
+    </w:tblStylePr>
+  </w:style>
+  <w:style w:type="table" w:styleId="TableGrid">
+    <w:name w:val="Table Grid"/>
+    <w:basedOn w:val="TableNormal"/>
+    <w:uiPriority w:val="59"/>
+    <w:rsid w:val="00C33C33"/>
+    <w:pPr>
+      <w:spacing w:after="0" w:line="240" w:lineRule="auto"/>
+    </w:pPr>
+    <w:rPr>
+      <w:lang w:val="en-US"/>
+    </w:rPr>
+    <w:tblPr>
+      <w:tblInd w:w="0" w:type="dxa"/>
+      <w:tblBorders>
+        <w:top w:val="single" w:sz="4" w:space="0" w:color="auto"/>
+        <w:left w:val="single" w:sz="4" w:space="0" w:color="auto"/>
+        <w:bottom w:val="single" w:sz="4" w:space="0" w:color="auto"/>
+        <w:right w:val="single" w:sz="4" w:space="0" w:color="auto"/>
+        <w:insideH w:val="single" w:sz="4" w:space="0" w:color="auto"/>
+        <w:insideV w:val="single" w:sz="4" w:space="0" w:color="auto"/>
+      </w:tblBorders>
+      <w:tblCellMar>
+        <w:top w:w="0" w:type="dxa"/>
+        <w:left w:w="108" w:type="dxa"/>
+        <w:bottom w:w="0" w:type="dxa"/>
+        <w:right w:w="108" w:type="dxa"/>
+      </w:tblCellMar>
     </w:tblPr>
   </w:style>
   <w:style w:type="character" w:styleId="CommentReference">
@@ -13001,7 +13379,7 @@
 </file>
 
 <file path=customXml/itemProps1.xml><?xml version="1.0" encoding="utf-8"?>
-<ds:datastoreItem xmlns:ds="http://schemas.openxmlformats.org/officeDocument/2006/customXml" ds:itemID="{DB1A1183-0D29-4027-A6CA-8BC80685157B}">
+<ds:datastoreItem xmlns:ds="http://schemas.openxmlformats.org/officeDocument/2006/customXml" ds:itemID="{4D5DD7AB-3B30-4E1C-B7DB-848A82D9C8C4}">
   <ds:schemaRefs>
     <ds:schemaRef ds:uri="http://schemas.openxmlformats.org/officeDocument/2006/bibliography"/>
   </ds:schemaRefs>

--- a/docs/Reports/tmp/Report3_Quy.docx
+++ b/docs/Reports/tmp/Report3_Quy.docx
@@ -8649,8 +8649,6 @@
                 <w:szCs w:val="24"/>
               </w:rPr>
             </w:pPr>
-            <w:bookmarkStart w:id="4" w:name="_GoBack"/>
-            <w:bookmarkEnd w:id="4"/>
           </w:p>
           <w:p>
             <w:pPr>
@@ -9819,7 +9817,13 @@
                     <w:rPr>
                       <w:szCs w:val="24"/>
                     </w:rPr>
-                    <w:t xml:space="preserve"> use formular to calculate and</w:t>
+                    <w:t xml:space="preserve"> use formula</w:t>
+                  </w:r>
+                  <w:r>
+                    <w:rPr>
+                      <w:szCs w:val="24"/>
+                    </w:rPr>
+                    <w:t xml:space="preserve"> to calculate and</w:t>
                   </w:r>
                   <w:r>
                     <w:rPr>
@@ -10130,7 +10134,7 @@
                     <w:rPr>
                       <w:szCs w:val="24"/>
                     </w:rPr>
-                    <w:t>No notification will be sent. Error detail will be tracked in a log file.</w:t>
+                    <w:t>Error detail will be tracked in a log file.</w:t>
                   </w:r>
                 </w:p>
               </w:tc>
@@ -10210,7 +10214,21 @@
                 <w:rFonts w:ascii="Times New Roman" w:hAnsi="Times New Roman" w:cs="Times New Roman"/>
                 <w:szCs w:val="24"/>
               </w:rPr>
-              <w:t>System have to analytic data using formular had</w:t>
+              <w:t>System have to analytic</w:t>
+            </w:r>
+            <w:r>
+              <w:rPr>
+                <w:rFonts w:ascii="Times New Roman" w:hAnsi="Times New Roman" w:cs="Times New Roman"/>
+                <w:szCs w:val="24"/>
+              </w:rPr>
+              <w:t xml:space="preserve"> data using formula</w:t>
+            </w:r>
+            <w:r>
+              <w:rPr>
+                <w:rFonts w:ascii="Times New Roman" w:hAnsi="Times New Roman" w:cs="Times New Roman"/>
+                <w:szCs w:val="24"/>
+              </w:rPr>
+              <w:t xml:space="preserve"> had</w:t>
             </w:r>
             <w:r>
               <w:rPr>
@@ -10310,12 +10328,8 @@
               </w:rPr>
               <w:t>System only calculate using data in that day.</w:t>
             </w:r>
-            <w:r>
-              <w:rPr>
-                <w:szCs w:val="24"/>
-              </w:rPr>
-              <w:t>z1</w:t>
-            </w:r>
+            <w:bookmarkStart w:id="4" w:name="_GoBack"/>
+            <w:bookmarkEnd w:id="4"/>
           </w:p>
         </w:tc>
       </w:tr>
@@ -10481,9 +10495,6 @@
     <w:p>
       <w:pPr>
         <w:pStyle w:val="CommentText"/>
-        <w:rPr>
-          <w:lang w:val="en-US"/>
-        </w:rPr>
       </w:pPr>
       <w:r>
         <w:rPr>
@@ -10492,9 +10503,6 @@
         <w:annotationRef/>
       </w:r>
       <w:r>
-        <w:rPr>
-          <w:lang w:val="en-US"/>
-        </w:rPr>
         <w:t>Sai chính tả</w:t>
       </w:r>
     </w:p>
@@ -10503,9 +10511,6 @@
     <w:p>
       <w:pPr>
         <w:pStyle w:val="CommentText"/>
-        <w:rPr>
-          <w:lang w:val="fr-FR"/>
-        </w:rPr>
       </w:pPr>
       <w:r>
         <w:rPr>
@@ -10514,9 +10519,6 @@
         <w:annotationRef/>
       </w:r>
       <w:r>
-        <w:rPr>
-          <w:lang w:val="fr-FR"/>
-        </w:rPr>
         <w:t>Nên rang buộc device UUID đã tồn tại ở mục Pre-condition.</w:t>
       </w:r>
     </w:p>
@@ -13379,7 +13381,7 @@
 </file>
 
 <file path=customXml/itemProps1.xml><?xml version="1.0" encoding="utf-8"?>
-<ds:datastoreItem xmlns:ds="http://schemas.openxmlformats.org/officeDocument/2006/customXml" ds:itemID="{4D5DD7AB-3B30-4E1C-B7DB-848A82D9C8C4}">
+<ds:datastoreItem xmlns:ds="http://schemas.openxmlformats.org/officeDocument/2006/customXml" ds:itemID="{699BE3F3-FB0A-4924-B4F2-A83965EE089B}">
   <ds:schemaRefs>
     <ds:schemaRef ds:uri="http://schemas.openxmlformats.org/officeDocument/2006/bibliography"/>
   </ds:schemaRefs>

--- a/docs/Reports/tmp/Report3_Quy.docx
+++ b/docs/Reports/tmp/Report3_Quy.docx
@@ -603,21 +603,21 @@
                 <w:rFonts w:ascii="Cambria" w:hAnsi="Cambria" w:cstheme="majorHAnsi"/>
                 <w:szCs w:val="24"/>
               </w:rPr>
-              <w:t xml:space="preserve">support </w:t>
-            </w:r>
-            <w:r>
-              <w:rPr>
-                <w:rFonts w:ascii="Cambria" w:hAnsi="Cambria" w:cstheme="majorHAnsi"/>
-                <w:szCs w:val="24"/>
-              </w:rPr>
-              <w:t xml:space="preserve">to </w:t>
-            </w:r>
-            <w:r>
-              <w:rPr>
-                <w:rFonts w:ascii="Cambria" w:hAnsi="Cambria" w:cstheme="majorHAnsi"/>
-                <w:szCs w:val="24"/>
-              </w:rPr>
-              <w:t>read data of many type of wristband</w:t>
+              <w:t>support read</w:t>
+            </w:r>
+            <w:r>
+              <w:rPr>
+                <w:rFonts w:ascii="Cambria" w:hAnsi="Cambria" w:cstheme="majorHAnsi"/>
+                <w:szCs w:val="24"/>
+              </w:rPr>
+              <w:t>ing</w:t>
+            </w:r>
+            <w:r>
+              <w:rPr>
+                <w:rFonts w:ascii="Cambria" w:hAnsi="Cambria" w:cstheme="majorHAnsi"/>
+                <w:szCs w:val="24"/>
+              </w:rPr>
+              <w:t xml:space="preserve"> data of many type of wristband</w:t>
             </w:r>
             <w:r>
               <w:rPr>
@@ -804,21 +804,35 @@
                 <w:rFonts w:ascii="Cambria" w:hAnsi="Cambria" w:cstheme="majorHAnsi"/>
                 <w:szCs w:val="24"/>
               </w:rPr>
-              <w:t>Device insert into database</w:t>
-            </w:r>
-            <w:r>
-              <w:rPr>
-                <w:rFonts w:ascii="Cambria" w:hAnsi="Cambria" w:cstheme="majorHAnsi"/>
-                <w:szCs w:val="24"/>
-              </w:rPr>
-              <w:t xml:space="preserve"> and show list device</w:t>
-            </w:r>
-            <w:r>
-              <w:rPr>
-                <w:rFonts w:ascii="Cambria" w:hAnsi="Cambria" w:cstheme="majorHAnsi"/>
-                <w:szCs w:val="24"/>
-              </w:rPr>
-              <w:t>.</w:t>
+              <w:t>Device</w:t>
+            </w:r>
+            <w:r>
+              <w:rPr>
+                <w:rFonts w:ascii="Cambria" w:hAnsi="Cambria" w:cstheme="majorHAnsi"/>
+                <w:szCs w:val="24"/>
+              </w:rPr>
+              <w:t>’s</w:t>
+            </w:r>
+            <w:r>
+              <w:rPr>
+                <w:rFonts w:ascii="Cambria" w:hAnsi="Cambria" w:cstheme="majorHAnsi"/>
+                <w:szCs w:val="24"/>
+              </w:rPr>
+              <w:t xml:space="preserve"> </w:t>
+            </w:r>
+            <w:r>
+              <w:rPr>
+                <w:rFonts w:ascii="Cambria" w:hAnsi="Cambria" w:cstheme="majorHAnsi"/>
+                <w:szCs w:val="24"/>
+              </w:rPr>
+              <w:t xml:space="preserve">specification </w:t>
+            </w:r>
+            <w:r>
+              <w:rPr>
+                <w:rFonts w:ascii="Cambria" w:hAnsi="Cambria" w:cstheme="majorHAnsi"/>
+                <w:szCs w:val="24"/>
+              </w:rPr>
+              <w:t>is stored.</w:t>
             </w:r>
           </w:p>
           <w:p>
@@ -856,14 +870,14 @@
                 <w:rFonts w:ascii="Cambria" w:hAnsi="Cambria" w:cstheme="majorHAnsi"/>
                 <w:szCs w:val="24"/>
               </w:rPr>
-              <w:t>or message displayed that wrong data input</w:t>
-            </w:r>
-            <w:r>
-              <w:rPr>
-                <w:rFonts w:ascii="Cambria" w:hAnsi="Cambria" w:cstheme="majorHAnsi"/>
-                <w:szCs w:val="24"/>
-              </w:rPr>
-              <w:t>.</w:t>
+              <w:t xml:space="preserve">or </w:t>
+            </w:r>
+            <w:r>
+              <w:rPr>
+                <w:rFonts w:ascii="Cambria" w:hAnsi="Cambria" w:cstheme="majorHAnsi"/>
+                <w:szCs w:val="24"/>
+              </w:rPr>
+              <w:t>message displayed.</w:t>
             </w:r>
           </w:p>
           <w:p>
@@ -1220,15 +1234,15 @@
                       <w:rFonts w:ascii="Cambria" w:hAnsi="Cambria" w:cstheme="majorHAnsi"/>
                       <w:szCs w:val="24"/>
                     </w:rPr>
+                    <w:t xml:space="preserve">must be </w:t>
+                  </w:r>
+                  <w:r>
+                    <w:rPr>
+                      <w:rFonts w:ascii="Cambria" w:hAnsi="Cambria" w:cstheme="majorHAnsi"/>
+                      <w:szCs w:val="24"/>
+                    </w:rPr>
                     <w:lastRenderedPageBreak/>
-                    <w:t>required</w:t>
-                  </w:r>
-                  <w:r>
-                    <w:rPr>
-                      <w:rFonts w:ascii="Cambria" w:hAnsi="Cambria" w:cstheme="majorHAnsi"/>
-                      <w:szCs w:val="24"/>
-                    </w:rPr>
-                    <w:t xml:space="preserve"> length 8</w:t>
+                    <w:t>8 characters.</w:t>
                   </w:r>
                 </w:p>
                 <w:p>
@@ -1421,6 +1435,45 @@
                     <w:t>When user finishes input one field, if condition doesn’t match. System will show an error message next to that field.</w:t>
                   </w:r>
                 </w:p>
+                <w:p>
+                  <w:pPr>
+                    <w:pStyle w:val="ListParagraph"/>
+                    <w:numPr>
+                      <w:ilvl w:val="0"/>
+                      <w:numId w:val="0"/>
+                    </w:numPr>
+                    <w:spacing w:before="120" w:after="120" w:line="240" w:lineRule="auto"/>
+                    <w:ind w:left="416"/>
+                    <w:rPr>
+                      <w:rFonts w:ascii="Cambria" w:hAnsi="Cambria" w:cstheme="majorHAnsi"/>
+                      <w:szCs w:val="24"/>
+                    </w:rPr>
+                  </w:pPr>
+                  <w:r>
+                    <w:rPr>
+                      <w:rFonts w:ascii="Cambria" w:hAnsi="Cambria" w:cstheme="majorHAnsi"/>
+                      <w:szCs w:val="24"/>
+                      <w:highlight w:val="yellow"/>
+                    </w:rPr>
+                    <w:t xml:space="preserve">[Exception </w:t>
+                  </w:r>
+                  <w:r>
+                    <w:rPr>
+                      <w:rFonts w:ascii="Cambria" w:hAnsi="Cambria" w:cstheme="majorHAnsi"/>
+                      <w:szCs w:val="24"/>
+                      <w:highlight w:val="yellow"/>
+                    </w:rPr>
+                    <w:t>mới</w:t>
+                  </w:r>
+                  <w:r>
+                    <w:rPr>
+                      <w:rFonts w:ascii="Cambria" w:hAnsi="Cambria" w:cstheme="majorHAnsi"/>
+                      <w:szCs w:val="24"/>
+                      <w:highlight w:val="yellow"/>
+                    </w:rPr>
+                    <w:t>]</w:t>
+                  </w:r>
+                </w:p>
               </w:tc>
             </w:tr>
             <w:tr>
@@ -1628,7 +1681,21 @@
                       <w:rFonts w:ascii="Cambria" w:hAnsi="Cambria" w:cstheme="majorHAnsi"/>
                       <w:szCs w:val="24"/>
                     </w:rPr>
-                    <w:t xml:space="preserve"> update list</w:t>
+                    <w:t xml:space="preserve"> </w:t>
+                  </w:r>
+                  <w:r>
+                    <w:rPr>
+                      <w:rFonts w:ascii="Cambria" w:hAnsi="Cambria" w:cstheme="majorHAnsi"/>
+                      <w:szCs w:val="24"/>
+                    </w:rPr>
+                    <w:t>show new</w:t>
+                  </w:r>
+                  <w:r>
+                    <w:rPr>
+                      <w:rFonts w:ascii="Cambria" w:hAnsi="Cambria" w:cstheme="majorHAnsi"/>
+                      <w:szCs w:val="24"/>
+                    </w:rPr>
+                    <w:t xml:space="preserve"> list</w:t>
                   </w:r>
                   <w:r>
                     <w:rPr>
@@ -1649,14 +1716,14 @@
                       <w:rFonts w:ascii="Cambria" w:hAnsi="Cambria" w:cstheme="majorHAnsi"/>
                       <w:szCs w:val="24"/>
                     </w:rPr>
-                    <w:t xml:space="preserve"> to show</w:t>
-                  </w:r>
-                  <w:r>
-                    <w:rPr>
-                      <w:rFonts w:ascii="Cambria" w:hAnsi="Cambria" w:cstheme="majorHAnsi"/>
-                      <w:szCs w:val="24"/>
-                    </w:rPr>
-                    <w:t xml:space="preserve"> for staff and show message successfully.</w:t>
+                    <w:t xml:space="preserve"> and</w:t>
+                  </w:r>
+                  <w:r>
+                    <w:rPr>
+                      <w:rFonts w:ascii="Cambria" w:hAnsi="Cambria" w:cstheme="majorHAnsi"/>
+                      <w:szCs w:val="24"/>
+                    </w:rPr>
+                    <w:t xml:space="preserve"> message that device is created successfully.</w:t>
                   </w:r>
                   <w:r>
                     <w:rPr>
@@ -1942,6 +2009,25 @@
                     <w:t xml:space="preserve"> is required.</w:t>
                   </w:r>
                 </w:p>
+                <w:p>
+                  <w:pPr>
+                    <w:spacing w:before="120" w:after="120" w:line="240" w:lineRule="exact"/>
+                    <w:rPr>
+                      <w:rFonts w:ascii="Cambria" w:hAnsi="Cambria" w:cstheme="majorHAnsi"/>
+                      <w:szCs w:val="24"/>
+                      <w:lang w:val="en-US"/>
+                    </w:rPr>
+                  </w:pPr>
+                  <w:r>
+                    <w:rPr>
+                      <w:rFonts w:ascii="Cambria" w:hAnsi="Cambria" w:cstheme="majorHAnsi"/>
+                      <w:szCs w:val="24"/>
+                      <w:highlight w:val="yellow"/>
+                      <w:lang w:val="en-US"/>
+                    </w:rPr>
+                    <w:t>[ghi rõ ra từng field]</w:t>
+                  </w:r>
+                </w:p>
               </w:tc>
             </w:tr>
           </w:tbl>
@@ -2461,6 +2547,7 @@
                       <w:szCs w:val="24"/>
                       <w:lang w:val="en-US"/>
                     </w:rPr>
+                    <w:lastRenderedPageBreak/>
                     <w:t>1</w:t>
                   </w:r>
                 </w:p>
@@ -2666,7 +2753,7 @@
                 <w:rFonts w:ascii="Cambria" w:hAnsi="Cambria" w:cstheme="majorHAnsi"/>
                 <w:szCs w:val="24"/>
               </w:rPr>
-              <w:t>A valid UUID must have 8 characters and start with “0000”</w:t>
+              <w:t>A valid UUID must start with “0000”</w:t>
             </w:r>
             <w:r>
               <w:rPr>
@@ -2753,50 +2840,6 @@
                 <w:szCs w:val="24"/>
               </w:rPr>
               <w:t>.</w:t>
-            </w:r>
-          </w:p>
-          <w:p>
-            <w:pPr>
-              <w:pStyle w:val="ListParagraph"/>
-              <w:keepNext/>
-              <w:numPr>
-                <w:ilvl w:val="0"/>
-                <w:numId w:val="4"/>
-              </w:numPr>
-              <w:spacing w:before="120" w:after="120" w:line="240" w:lineRule="exact"/>
-              <w:jc w:val="both"/>
-              <w:rPr>
-                <w:rFonts w:ascii="Cambria" w:hAnsi="Cambria" w:cstheme="majorHAnsi"/>
-                <w:szCs w:val="24"/>
-              </w:rPr>
-            </w:pPr>
-            <w:r>
-              <w:rPr>
-                <w:rFonts w:ascii="Cambria" w:hAnsi="Cambria" w:cstheme="majorHAnsi"/>
-                <w:szCs w:val="24"/>
-              </w:rPr>
-              <w:t>All inputted field</w:t>
-            </w:r>
-            <w:r>
-              <w:rPr>
-                <w:rFonts w:ascii="Cambria" w:hAnsi="Cambria" w:cstheme="majorHAnsi"/>
-                <w:szCs w:val="24"/>
-              </w:rPr>
-              <w:t xml:space="preserve"> </w:t>
-            </w:r>
-            <w:r>
-              <w:rPr>
-                <w:rFonts w:ascii="Cambria" w:hAnsi="Cambria" w:cstheme="majorHAnsi"/>
-                <w:szCs w:val="24"/>
-              </w:rPr>
-              <w:t>do</w:t>
-            </w:r>
-            <w:r>
-              <w:rPr>
-                <w:rFonts w:ascii="Cambria" w:hAnsi="Cambria" w:cstheme="majorHAnsi"/>
-                <w:szCs w:val="24"/>
-              </w:rPr>
-              <w:t xml:space="preserve"> not empty.</w:t>
             </w:r>
           </w:p>
           <w:p>
@@ -3454,56 +3497,14 @@
                 <w:rFonts w:ascii="Cambria" w:hAnsi="Cambria" w:cstheme="majorHAnsi"/>
                 <w:szCs w:val="24"/>
               </w:rPr>
-              <w:t xml:space="preserve"> if </w:t>
-            </w:r>
-            <w:r>
-              <w:rPr>
-                <w:rFonts w:ascii="Cambria" w:hAnsi="Cambria" w:cstheme="majorHAnsi"/>
-                <w:szCs w:val="24"/>
-              </w:rPr>
-              <w:t>manufacture</w:t>
-            </w:r>
-            <w:r>
-              <w:rPr>
-                <w:rFonts w:ascii="Cambria" w:hAnsi="Cambria" w:cstheme="majorHAnsi"/>
-                <w:szCs w:val="24"/>
-              </w:rPr>
-              <w:t xml:space="preserve"> chang</w:t>
-            </w:r>
-            <w:r>
-              <w:rPr>
-                <w:rFonts w:ascii="Cambria" w:hAnsi="Cambria" w:cstheme="majorHAnsi"/>
-                <w:szCs w:val="24"/>
-              </w:rPr>
-              <w:t>es</w:t>
-            </w:r>
-            <w:r>
-              <w:rPr>
-                <w:rFonts w:ascii="Cambria" w:hAnsi="Cambria" w:cstheme="majorHAnsi"/>
-                <w:szCs w:val="24"/>
-              </w:rPr>
-              <w:t xml:space="preserve"> UUID</w:t>
-            </w:r>
-            <w:r>
-              <w:rPr>
-                <w:rFonts w:ascii="Cambria" w:hAnsi="Cambria" w:cstheme="majorHAnsi"/>
-                <w:szCs w:val="24"/>
-              </w:rPr>
-              <w:t xml:space="preserve"> to save </w:t>
-            </w:r>
-            <w:r>
-              <w:rPr>
-                <w:rFonts w:ascii="Cambria" w:hAnsi="Cambria" w:cstheme="majorHAnsi"/>
-                <w:szCs w:val="24"/>
-              </w:rPr>
-              <w:t>data</w:t>
-            </w:r>
-            <w:r>
-              <w:rPr>
-                <w:rFonts w:ascii="Cambria" w:hAnsi="Cambria" w:cstheme="majorHAnsi"/>
-                <w:szCs w:val="24"/>
-              </w:rPr>
-              <w:t xml:space="preserve"> on wristband</w:t>
+              <w:t xml:space="preserve"> </w:t>
+            </w:r>
+            <w:r>
+              <w:rPr>
+                <w:rFonts w:ascii="Cambria" w:hAnsi="Cambria" w:cstheme="majorHAnsi"/>
+                <w:szCs w:val="24"/>
+              </w:rPr>
+              <w:t>with new specification</w:t>
             </w:r>
             <w:r>
               <w:rPr>
@@ -3742,20 +3743,6 @@
                 <w:szCs w:val="24"/>
               </w:rPr>
               <w:t>Device information will be updated</w:t>
-            </w:r>
-            <w:r>
-              <w:rPr>
-                <w:rFonts w:ascii="Cambria" w:hAnsi="Cambria" w:cstheme="majorHAnsi"/>
-                <w:szCs w:val="24"/>
-              </w:rPr>
-              <w:t xml:space="preserve"> in database and show list device</w:t>
-            </w:r>
-            <w:r>
-              <w:rPr>
-                <w:rFonts w:ascii="Cambria" w:hAnsi="Cambria" w:cstheme="majorHAnsi"/>
-                <w:szCs w:val="24"/>
-              </w:rPr>
-              <w:t xml:space="preserve"> to staff</w:t>
             </w:r>
             <w:r>
               <w:rPr>
@@ -4135,7 +4122,21 @@
                       <w:rFonts w:ascii="Cambria" w:hAnsi="Cambria" w:cstheme="majorHAnsi"/>
                       <w:szCs w:val="24"/>
                     </w:rPr>
-                    <w:t>, required, length 8</w:t>
+                    <w:t xml:space="preserve">, required, must have </w:t>
+                  </w:r>
+                  <w:r>
+                    <w:rPr>
+                      <w:rFonts w:ascii="Cambria" w:hAnsi="Cambria" w:cstheme="majorHAnsi"/>
+                      <w:szCs w:val="24"/>
+                    </w:rPr>
+                    <w:t>8</w:t>
+                  </w:r>
+                  <w:r>
+                    <w:rPr>
+                      <w:rFonts w:ascii="Cambria" w:hAnsi="Cambria" w:cstheme="majorHAnsi"/>
+                      <w:szCs w:val="24"/>
+                    </w:rPr>
+                    <w:t xml:space="preserve"> characters.</w:t>
                   </w:r>
                 </w:p>
                 <w:p>
@@ -4334,7 +4335,6 @@
                     <w:rPr>
                       <w:rFonts w:ascii="Cambria" w:hAnsi="Cambria" w:cstheme="majorHAnsi"/>
                       <w:szCs w:val="24"/>
-                      <w:lang w:val="en-US"/>
                     </w:rPr>
                   </w:pPr>
                   <w:r>
@@ -4358,6 +4358,25 @@
                       <w:szCs w:val="24"/>
                     </w:rPr>
                     <w:t xml:space="preserve"> one field, if condition doesn’t match. System will show an error message next to that field.</w:t>
+                  </w:r>
+                </w:p>
+                <w:p>
+                  <w:pPr>
+                    <w:spacing w:before="120" w:after="120" w:line="240" w:lineRule="auto"/>
+                    <w:rPr>
+                      <w:rFonts w:ascii="Cambria" w:hAnsi="Cambria" w:cstheme="majorHAnsi"/>
+                      <w:szCs w:val="24"/>
+                      <w:lang w:val="en-US"/>
+                    </w:rPr>
+                  </w:pPr>
+                  <w:r>
+                    <w:rPr>
+                      <w:rFonts w:ascii="Cambria" w:hAnsi="Cambria" w:cstheme="majorHAnsi"/>
+                      <w:szCs w:val="24"/>
+                      <w:highlight w:val="yellow"/>
+                      <w:lang w:val="en-US"/>
+                    </w:rPr>
+                    <w:t>[Exception mới]</w:t>
                   </w:r>
                 </w:p>
               </w:tc>
@@ -4955,7 +4974,16 @@
                       <w:szCs w:val="24"/>
                       <w:lang w:val="en-US"/>
                     </w:rPr>
-                    <w:t>System message notify staff use right format of UUID</w:t>
+                    <w:t xml:space="preserve">System message notify staff use right </w:t>
+                  </w:r>
+                  <w:r>
+                    <w:rPr>
+                      <w:rFonts w:ascii="Cambria" w:hAnsi="Cambria" w:cstheme="majorHAnsi"/>
+                      <w:szCs w:val="24"/>
+                      <w:lang w:val="en-US"/>
+                    </w:rPr>
+                    <w:lastRenderedPageBreak/>
+                    <w:t>format of UUID</w:t>
                   </w:r>
                 </w:p>
               </w:tc>
@@ -5424,28 +5452,35 @@
                 <w:rFonts w:ascii="Cambria" w:hAnsi="Cambria" w:cstheme="majorHAnsi"/>
                 <w:szCs w:val="24"/>
               </w:rPr>
-              <w:t>An UUID has</w:t>
-            </w:r>
-            <w:r>
-              <w:rPr>
-                <w:rFonts w:ascii="Cambria" w:hAnsi="Cambria" w:cstheme="majorHAnsi"/>
-                <w:szCs w:val="24"/>
-              </w:rPr>
-              <w:t xml:space="preserve"> to star</w:t>
-            </w:r>
-            <w:r>
-              <w:rPr>
-                <w:rFonts w:ascii="Cambria" w:hAnsi="Cambria" w:cstheme="majorHAnsi"/>
-                <w:szCs w:val="24"/>
-              </w:rPr>
-              <w:t xml:space="preserve">t with 0000 in head and </w:t>
-            </w:r>
-            <w:r>
-              <w:rPr>
-                <w:rFonts w:ascii="Cambria" w:hAnsi="Cambria" w:cstheme="majorHAnsi"/>
-                <w:szCs w:val="24"/>
-              </w:rPr>
-              <w:t>have 8 characters.</w:t>
+              <w:t>An UUID</w:t>
+            </w:r>
+            <w:r>
+              <w:rPr>
+                <w:rFonts w:ascii="Cambria" w:hAnsi="Cambria" w:cstheme="majorHAnsi"/>
+                <w:szCs w:val="24"/>
+              </w:rPr>
+              <w:t xml:space="preserve"> must</w:t>
+            </w:r>
+            <w:r>
+              <w:rPr>
+                <w:rFonts w:ascii="Cambria" w:hAnsi="Cambria" w:cstheme="majorHAnsi"/>
+                <w:szCs w:val="24"/>
+              </w:rPr>
+              <w:t xml:space="preserve"> star</w:t>
+            </w:r>
+            <w:r>
+              <w:rPr>
+                <w:rFonts w:ascii="Cambria" w:hAnsi="Cambria" w:cstheme="majorHAnsi"/>
+                <w:szCs w:val="24"/>
+              </w:rPr>
+              <w:t>t with 0000</w:t>
+            </w:r>
+            <w:r>
+              <w:rPr>
+                <w:rFonts w:ascii="Cambria" w:hAnsi="Cambria" w:cstheme="majorHAnsi"/>
+                <w:szCs w:val="24"/>
+              </w:rPr>
+              <w:t>.</w:t>
             </w:r>
           </w:p>
           <w:p>
@@ -5497,57 +5532,6 @@
                 <w:szCs w:val="24"/>
               </w:rPr>
               <w:t>on number of step to system.</w:t>
-            </w:r>
-          </w:p>
-          <w:p>
-            <w:pPr>
-              <w:pStyle w:val="ListParagraph"/>
-              <w:keepNext/>
-              <w:numPr>
-                <w:ilvl w:val="0"/>
-                <w:numId w:val="4"/>
-              </w:numPr>
-              <w:spacing w:before="120" w:after="120" w:line="240" w:lineRule="exact"/>
-              <w:jc w:val="both"/>
-              <w:rPr>
-                <w:rFonts w:ascii="Cambria" w:hAnsi="Cambria" w:cstheme="majorHAnsi"/>
-                <w:szCs w:val="24"/>
-              </w:rPr>
-            </w:pPr>
-            <w:r>
-              <w:rPr>
-                <w:rFonts w:ascii="Cambria" w:hAnsi="Cambria" w:cstheme="majorHAnsi"/>
-                <w:szCs w:val="24"/>
-              </w:rPr>
-              <w:t xml:space="preserve">All </w:t>
-            </w:r>
-            <w:r>
-              <w:rPr>
-                <w:rFonts w:ascii="Cambria" w:hAnsi="Cambria" w:cstheme="majorHAnsi"/>
-                <w:szCs w:val="24"/>
-              </w:rPr>
-              <w:t xml:space="preserve">inputted </w:t>
-            </w:r>
-            <w:r>
-              <w:rPr>
-                <w:rFonts w:ascii="Cambria" w:hAnsi="Cambria" w:cstheme="majorHAnsi"/>
-                <w:szCs w:val="24"/>
-              </w:rPr>
-              <w:t xml:space="preserve">fields </w:t>
-            </w:r>
-            <w:r>
-              <w:rPr>
-                <w:rFonts w:ascii="Cambria" w:hAnsi="Cambria" w:cstheme="majorHAnsi"/>
-                <w:szCs w:val="24"/>
-              </w:rPr>
-              <w:t>do</w:t>
-            </w:r>
-            <w:r>
-              <w:rPr>
-                <w:rFonts w:ascii="Cambria" w:hAnsi="Cambria" w:cstheme="majorHAnsi"/>
-                <w:szCs w:val="24"/>
-              </w:rPr>
-              <w:t xml:space="preserve"> not empty.</w:t>
             </w:r>
           </w:p>
           <w:p>
@@ -6095,6 +6079,7 @@
                 <w:rFonts w:ascii="Cambria" w:hAnsi="Cambria" w:cstheme="majorHAnsi"/>
                 <w:szCs w:val="24"/>
               </w:rPr>
+              <w:lastRenderedPageBreak/>
               <w:t xml:space="preserve">This use case allows staff </w:t>
             </w:r>
             <w:r>
@@ -6135,7 +6120,6 @@
                 <w:b/>
                 <w:szCs w:val="24"/>
               </w:rPr>
-              <w:lastRenderedPageBreak/>
               <w:t>Goal:</w:t>
             </w:r>
           </w:p>
@@ -6157,42 +6141,21 @@
                 <w:rFonts w:ascii="Cambria" w:hAnsi="Cambria" w:cstheme="majorHAnsi"/>
                 <w:szCs w:val="24"/>
               </w:rPr>
-              <w:t>System remove device</w:t>
-            </w:r>
-            <w:r>
-              <w:rPr>
-                <w:rFonts w:ascii="Cambria" w:hAnsi="Cambria" w:cstheme="majorHAnsi"/>
-                <w:szCs w:val="24"/>
-              </w:rPr>
-              <w:t xml:space="preserve"> which</w:t>
-            </w:r>
-            <w:r>
-              <w:rPr>
-                <w:rFonts w:ascii="Cambria" w:hAnsi="Cambria" w:cstheme="majorHAnsi"/>
-                <w:szCs w:val="24"/>
-              </w:rPr>
-              <w:t xml:space="preserve"> had been input</w:t>
-            </w:r>
-            <w:r>
-              <w:rPr>
-                <w:rFonts w:ascii="Cambria" w:hAnsi="Cambria" w:cstheme="majorHAnsi"/>
-                <w:szCs w:val="24"/>
-              </w:rPr>
-              <w:t>ted</w:t>
-            </w:r>
-            <w:r>
-              <w:rPr>
-                <w:rFonts w:ascii="Cambria" w:hAnsi="Cambria" w:cstheme="majorHAnsi"/>
-                <w:szCs w:val="24"/>
-              </w:rPr>
-              <w:t xml:space="preserve"> wrong</w:t>
-            </w:r>
-            <w:r>
-              <w:rPr>
-                <w:rFonts w:ascii="Cambria" w:hAnsi="Cambria" w:cstheme="majorHAnsi"/>
-                <w:szCs w:val="24"/>
-              </w:rPr>
-              <w:t xml:space="preserve"> information or does not exist in market</w:t>
+              <w:t>System remove</w:t>
+            </w:r>
+            <w:r>
+              <w:rPr>
+                <w:rFonts w:ascii="Cambria" w:hAnsi="Cambria" w:cstheme="majorHAnsi"/>
+                <w:szCs w:val="24"/>
+              </w:rPr>
+              <w:t>s</w:t>
+            </w:r>
+            <w:r>
+              <w:rPr>
+                <w:rFonts w:ascii="Cambria" w:hAnsi="Cambria" w:cstheme="majorHAnsi"/>
+                <w:szCs w:val="24"/>
+              </w:rPr>
+              <w:t xml:space="preserve"> device</w:t>
             </w:r>
             <w:r>
               <w:rPr>
@@ -6350,7 +6313,14 @@
                 <w:rFonts w:ascii="Cambria" w:hAnsi="Cambria" w:cstheme="majorHAnsi"/>
                 <w:szCs w:val="24"/>
               </w:rPr>
-              <w:t xml:space="preserve">Device will be </w:t>
+              <w:t>Device is</w:t>
+            </w:r>
+            <w:r>
+              <w:rPr>
+                <w:rFonts w:ascii="Cambria" w:hAnsi="Cambria" w:cstheme="majorHAnsi"/>
+                <w:szCs w:val="24"/>
+              </w:rPr>
+              <w:t xml:space="preserve"> </w:t>
             </w:r>
             <w:r>
               <w:rPr>
@@ -6364,21 +6334,7 @@
                 <w:rFonts w:ascii="Cambria" w:hAnsi="Cambria" w:cstheme="majorHAnsi"/>
                 <w:szCs w:val="24"/>
               </w:rPr>
-              <w:t xml:space="preserve"> in </w:t>
-            </w:r>
-            <w:r>
-              <w:rPr>
-                <w:rFonts w:ascii="Cambria" w:hAnsi="Cambria" w:cstheme="majorHAnsi"/>
-                <w:szCs w:val="24"/>
-              </w:rPr>
-              <w:t>system</w:t>
-            </w:r>
-            <w:r>
-              <w:rPr>
-                <w:rFonts w:ascii="Cambria" w:hAnsi="Cambria" w:cstheme="majorHAnsi"/>
-                <w:szCs w:val="24"/>
-              </w:rPr>
-              <w:t xml:space="preserve"> and show list device to staff</w:t>
+              <w:t>d</w:t>
             </w:r>
             <w:r>
               <w:rPr>
@@ -6689,7 +6645,7 @@
                       <w:rFonts w:ascii="Cambria" w:hAnsi="Cambria" w:cstheme="majorHAnsi"/>
                       <w:szCs w:val="24"/>
                     </w:rPr>
-                    <w:t>.</w:t>
+                    <w:t>, read only.</w:t>
                   </w:r>
                 </w:p>
                 <w:p>
@@ -6717,7 +6673,7 @@
                       <w:rFonts w:ascii="Cambria" w:hAnsi="Cambria" w:cstheme="majorHAnsi"/>
                       <w:szCs w:val="24"/>
                     </w:rPr>
-                    <w:t>.</w:t>
+                    <w:t>, read only.</w:t>
                   </w:r>
                 </w:p>
                 <w:p>
@@ -6745,7 +6701,7 @@
                       <w:rFonts w:ascii="Cambria" w:hAnsi="Cambria" w:cstheme="majorHAnsi"/>
                       <w:szCs w:val="24"/>
                     </w:rPr>
-                    <w:t>.</w:t>
+                    <w:t>, read only.</w:t>
                   </w:r>
                 </w:p>
                 <w:p>
@@ -6773,7 +6729,7 @@
                       <w:rFonts w:ascii="Cambria" w:hAnsi="Cambria" w:cstheme="majorHAnsi"/>
                       <w:szCs w:val="24"/>
                     </w:rPr>
-                    <w:t>.</w:t>
+                    <w:t>, read only.</w:t>
                   </w:r>
                 </w:p>
               </w:tc>
@@ -7628,6 +7584,7 @@
                 <w:b/>
                 <w:szCs w:val="24"/>
               </w:rPr>
+              <w:lastRenderedPageBreak/>
               <w:t xml:space="preserve">Relationships: </w:t>
             </w:r>
             <w:r>
@@ -7656,7 +7613,6 @@
                 <w:b/>
                 <w:szCs w:val="24"/>
               </w:rPr>
-              <w:lastRenderedPageBreak/>
               <w:t>Business Rules:</w:t>
             </w:r>
           </w:p>
@@ -8202,7 +8158,7 @@
               <w:pStyle w:val="ListParagraph"/>
               <w:numPr>
                 <w:ilvl w:val="0"/>
-                <w:numId w:val="5"/>
+                <w:numId w:val="4"/>
               </w:numPr>
               <w:spacing w:before="120" w:after="120" w:line="240" w:lineRule="exact"/>
               <w:rPr>
@@ -8242,7 +8198,7 @@
               <w:pStyle w:val="ListParagraph"/>
               <w:numPr>
                 <w:ilvl w:val="0"/>
-                <w:numId w:val="5"/>
+                <w:numId w:val="4"/>
               </w:numPr>
               <w:spacing w:before="120" w:after="120" w:line="240" w:lineRule="exact"/>
               <w:rPr>
@@ -8331,7 +8287,7 @@
               <w:pStyle w:val="ListParagraph"/>
               <w:numPr>
                 <w:ilvl w:val="0"/>
-                <w:numId w:val="5"/>
+                <w:numId w:val="4"/>
               </w:numPr>
               <w:spacing w:before="120" w:after="120" w:line="240" w:lineRule="exact"/>
               <w:rPr>
@@ -8421,18 +8377,20 @@
               <w:pStyle w:val="ListParagraph"/>
               <w:numPr>
                 <w:ilvl w:val="0"/>
-                <w:numId w:val="5"/>
+                <w:numId w:val="4"/>
               </w:numPr>
               <w:spacing w:before="120" w:after="120" w:line="240" w:lineRule="exact"/>
               <w:rPr>
                 <w:rFonts w:ascii="Cambria" w:hAnsi="Cambria" w:cstheme="majorHAnsi"/>
                 <w:szCs w:val="24"/>
-              </w:rPr>
-            </w:pPr>
-            <w:r>
-              <w:rPr>
-                <w:rFonts w:ascii="Cambria" w:hAnsi="Cambria" w:cstheme="majorHAnsi"/>
-                <w:szCs w:val="24"/>
+                <w:highlight w:val="yellow"/>
+              </w:rPr>
+            </w:pPr>
+            <w:r>
+              <w:rPr>
+                <w:rFonts w:ascii="Cambria" w:hAnsi="Cambria" w:cstheme="majorHAnsi"/>
+                <w:szCs w:val="24"/>
+                <w:highlight w:val="yellow"/>
               </w:rPr>
               <w:t>System run a timer task that trigger check event.</w:t>
             </w:r>
@@ -8460,7 +8418,7 @@
               <w:pStyle w:val="ListParagraph"/>
               <w:numPr>
                 <w:ilvl w:val="0"/>
-                <w:numId w:val="5"/>
+                <w:numId w:val="4"/>
               </w:numPr>
               <w:spacing w:before="120" w:after="120" w:line="240" w:lineRule="exact"/>
               <w:rPr>
@@ -8496,7 +8454,7 @@
               <w:pStyle w:val="ListParagraph"/>
               <w:numPr>
                 <w:ilvl w:val="0"/>
-                <w:numId w:val="5"/>
+                <w:numId w:val="4"/>
               </w:numPr>
               <w:spacing w:before="120" w:after="120" w:line="240" w:lineRule="exact"/>
               <w:rPr>
@@ -8546,7 +8504,7 @@
               <w:pStyle w:val="ListParagraph"/>
               <w:numPr>
                 <w:ilvl w:val="0"/>
-                <w:numId w:val="5"/>
+                <w:numId w:val="4"/>
               </w:numPr>
               <w:spacing w:before="120" w:after="120" w:line="240" w:lineRule="exact"/>
               <w:rPr>
@@ -8576,7 +8534,7 @@
               <w:pStyle w:val="ListParagraph"/>
               <w:numPr>
                 <w:ilvl w:val="0"/>
-                <w:numId w:val="5"/>
+                <w:numId w:val="4"/>
               </w:numPr>
               <w:spacing w:before="120" w:after="120" w:line="240" w:lineRule="exact"/>
               <w:rPr>
@@ -8590,21 +8548,14 @@
                 <w:rFonts w:ascii="Cambria" w:hAnsi="Cambria" w:cstheme="majorHAnsi"/>
                 <w:szCs w:val="24"/>
               </w:rPr>
-              <w:t>Bring</w:t>
-            </w:r>
-            <w:r>
-              <w:rPr>
-                <w:rFonts w:ascii="Cambria" w:hAnsi="Cambria" w:cstheme="majorHAnsi"/>
-                <w:szCs w:val="24"/>
-              </w:rPr>
-              <w:t>ing</w:t>
-            </w:r>
-            <w:r>
-              <w:rPr>
-                <w:rFonts w:ascii="Cambria" w:hAnsi="Cambria" w:cstheme="majorHAnsi"/>
-                <w:szCs w:val="24"/>
-              </w:rPr>
-              <w:t xml:space="preserve"> wristband near with smartphone.</w:t>
+              <w:t>Patient b</w:t>
+            </w:r>
+            <w:r>
+              <w:rPr>
+                <w:rFonts w:ascii="Cambria" w:hAnsi="Cambria" w:cstheme="majorHAnsi"/>
+                <w:szCs w:val="24"/>
+              </w:rPr>
+              <w:t>ring wristband near with smartphone.</w:t>
             </w:r>
           </w:p>
           <w:p>
@@ -8612,7 +8563,7 @@
               <w:pStyle w:val="ListParagraph"/>
               <w:numPr>
                 <w:ilvl w:val="0"/>
-                <w:numId w:val="5"/>
+                <w:numId w:val="4"/>
               </w:numPr>
               <w:spacing w:before="120" w:after="120" w:line="240" w:lineRule="exact"/>
               <w:rPr>
@@ -8662,6 +8613,25 @@
                 <w:szCs w:val="24"/>
               </w:rPr>
               <w:t>.</w:t>
+            </w:r>
+          </w:p>
+          <w:p>
+            <w:pPr>
+              <w:spacing w:before="120" w:after="120" w:line="240" w:lineRule="exact"/>
+              <w:ind w:left="142" w:hanging="142"/>
+              <w:rPr>
+                <w:rFonts w:ascii="Cambria" w:hAnsi="Cambria" w:cstheme="majorHAnsi"/>
+                <w:b/>
+                <w:szCs w:val="24"/>
+              </w:rPr>
+            </w:pPr>
+            <w:r>
+              <w:rPr>
+                <w:rFonts w:ascii="Cambria" w:hAnsi="Cambria" w:cstheme="majorHAnsi"/>
+                <w:b/>
+                <w:szCs w:val="24"/>
+              </w:rPr>
+              <w:t>Post Conditions:</w:t>
             </w:r>
           </w:p>
           <w:p>
@@ -8669,7 +8639,7 @@
               <w:pStyle w:val="ListParagraph"/>
               <w:numPr>
                 <w:ilvl w:val="0"/>
-                <w:numId w:val="5"/>
+                <w:numId w:val="4"/>
               </w:numPr>
               <w:spacing w:before="120" w:after="120" w:line="240" w:lineRule="exact"/>
               <w:rPr>
@@ -8681,35 +8651,24 @@
             <w:r>
               <w:rPr>
                 <w:rFonts w:ascii="Cambria" w:hAnsi="Cambria" w:cstheme="majorHAnsi"/>
-                <w:szCs w:val="24"/>
-              </w:rPr>
-              <w:t>Amount t</w:t>
-            </w:r>
-            <w:r>
-              <w:rPr>
-                <w:rFonts w:ascii="Cambria" w:hAnsi="Cambria" w:cstheme="majorHAnsi"/>
-                <w:szCs w:val="24"/>
-              </w:rPr>
-              <w:t>ime between two time get data from wristband is 30 minutes.</w:t>
-            </w:r>
-          </w:p>
-          <w:p>
-            <w:pPr>
-              <w:spacing w:before="120" w:after="120" w:line="240" w:lineRule="exact"/>
-              <w:ind w:left="142" w:hanging="142"/>
-              <w:rPr>
-                <w:rFonts w:ascii="Cambria" w:hAnsi="Cambria" w:cstheme="majorHAnsi"/>
-                <w:b/>
-                <w:szCs w:val="24"/>
-              </w:rPr>
-            </w:pPr>
-            <w:r>
-              <w:rPr>
-                <w:rFonts w:ascii="Cambria" w:hAnsi="Cambria" w:cstheme="majorHAnsi"/>
-                <w:b/>
-                <w:szCs w:val="24"/>
-              </w:rPr>
-              <w:t>Post Conditions:</w:t>
+                <w:b/>
+                <w:szCs w:val="24"/>
+              </w:rPr>
+              <w:t>Success:</w:t>
+            </w:r>
+            <w:r>
+              <w:rPr>
+                <w:rFonts w:ascii="Cambria" w:hAnsi="Cambria" w:cstheme="majorHAnsi"/>
+                <w:szCs w:val="24"/>
+              </w:rPr>
+              <w:t xml:space="preserve"> </w:t>
+            </w:r>
+            <w:r>
+              <w:rPr>
+                <w:rFonts w:ascii="Cambria" w:hAnsi="Cambria" w:cstheme="majorHAnsi"/>
+                <w:szCs w:val="24"/>
+              </w:rPr>
+              <w:t>Number of step from wristband is stored.</w:t>
             </w:r>
           </w:p>
           <w:p>
@@ -8717,48 +8676,9 @@
               <w:pStyle w:val="ListParagraph"/>
               <w:numPr>
                 <w:ilvl w:val="0"/>
-                <w:numId w:val="2"/>
+                <w:numId w:val="4"/>
               </w:numPr>
               <w:spacing w:before="120" w:after="120" w:line="240" w:lineRule="exact"/>
-              <w:ind w:left="142" w:hanging="142"/>
-              <w:rPr>
-                <w:rFonts w:ascii="Cambria" w:hAnsi="Cambria" w:cstheme="majorHAnsi"/>
-                <w:b/>
-                <w:szCs w:val="24"/>
-              </w:rPr>
-            </w:pPr>
-            <w:r>
-              <w:rPr>
-                <w:rFonts w:ascii="Cambria" w:hAnsi="Cambria" w:cstheme="majorHAnsi"/>
-                <w:b/>
-                <w:szCs w:val="24"/>
-              </w:rPr>
-              <w:t>Success:</w:t>
-            </w:r>
-            <w:r>
-              <w:rPr>
-                <w:rFonts w:ascii="Cambria" w:hAnsi="Cambria" w:cstheme="majorHAnsi"/>
-                <w:szCs w:val="24"/>
-              </w:rPr>
-              <w:t xml:space="preserve"> </w:t>
-            </w:r>
-            <w:r>
-              <w:rPr>
-                <w:rFonts w:ascii="Cambria" w:hAnsi="Cambria" w:cstheme="majorHAnsi"/>
-                <w:szCs w:val="24"/>
-              </w:rPr>
-              <w:t>Number of step from wristband is stored into android application.</w:t>
-            </w:r>
-          </w:p>
-          <w:p>
-            <w:pPr>
-              <w:pStyle w:val="ListParagraph"/>
-              <w:numPr>
-                <w:ilvl w:val="0"/>
-                <w:numId w:val="2"/>
-              </w:numPr>
-              <w:spacing w:before="120" w:after="120" w:line="240" w:lineRule="exact"/>
-              <w:ind w:left="142" w:hanging="142"/>
               <w:rPr>
                 <w:rFonts w:ascii="Cambria" w:hAnsi="Cambria" w:cstheme="majorHAnsi"/>
                 <w:b/>
@@ -8959,12 +8879,50 @@
                   </w:pPr>
                   <w:r>
                     <w:rPr>
-                      <w:rFonts w:ascii="Cambria" w:hAnsi="Cambria" w:cstheme="majorHAnsi"/>
-                      <w:sz w:val="24"/>
-                      <w:szCs w:val="24"/>
-                      <w:lang w:val="en-US"/>
-                    </w:rPr>
-                    <w:t>Scheduler tracking time of smartphone, if satisfying with preconditions, Scheduler get number of step from wristband.</w:t>
+                      <w:i/>
+                      <w:iCs/>
+                      <w:color w:val="000000"/>
+                      <w:lang w:val="en-US"/>
+                    </w:rPr>
+                    <w:t>System</w:t>
+                  </w:r>
+                  <w:r>
+                    <w:rPr>
+                      <w:i/>
+                      <w:iCs/>
+                      <w:color w:val="000000"/>
+                    </w:rPr>
+                    <w:t xml:space="preserve"> checks the current time.</w:t>
+                  </w:r>
+                  <w:r>
+                    <w:rPr>
+                      <w:color w:val="000000"/>
+                    </w:rPr>
+                    <w:br/>
+                  </w:r>
+                  <w:r>
+                    <w:rPr>
+                      <w:i/>
+                      <w:iCs/>
+                      <w:color w:val="000000"/>
+                    </w:rPr>
+                    <w:t>I</w:t>
+                  </w:r>
+                  <w:r>
+                    <w:rPr>
+                      <w:i/>
+                      <w:iCs/>
+                      <w:color w:val="000000"/>
+                    </w:rPr>
+                    <w:t>f it hits configured time, system start to get data from wristband</w:t>
+                  </w:r>
+                  <w:r>
+                    <w:rPr>
+                      <w:i/>
+                      <w:iCs/>
+                      <w:color w:val="000000"/>
+                    </w:rPr>
+                    <w:t>.</w:t>
                   </w:r>
                 </w:p>
               </w:tc>
@@ -8991,47 +8949,29 @@
                       <w:lang w:val="en-US"/>
                     </w:rPr>
                   </w:pPr>
-                </w:p>
-                <w:p>
-                  <w:pPr>
-                    <w:spacing w:before="120" w:after="120" w:line="240" w:lineRule="exact"/>
-                    <w:rPr>
-                      <w:rFonts w:ascii="Cambria" w:hAnsi="Cambria" w:cstheme="majorHAnsi"/>
-                      <w:szCs w:val="24"/>
-                      <w:lang w:val="en-US"/>
-                    </w:rPr>
-                  </w:pPr>
-                  <w:r>
-                    <w:rPr>
-                      <w:rFonts w:ascii="Cambria" w:hAnsi="Cambria" w:cstheme="majorHAnsi"/>
-                      <w:szCs w:val="24"/>
-                      <w:lang w:val="en-US"/>
-                    </w:rPr>
-                    <w:t>System request</w:t>
-                  </w:r>
-                  <w:r>
-                    <w:rPr>
-                      <w:rFonts w:ascii="Cambria" w:hAnsi="Cambria" w:cstheme="majorHAnsi"/>
-                      <w:szCs w:val="24"/>
-                      <w:lang w:val="en-US"/>
-                    </w:rPr>
-                    <w:t>s to get</w:t>
-                  </w:r>
-                  <w:r>
-                    <w:rPr>
-                      <w:rFonts w:ascii="Cambria" w:hAnsi="Cambria" w:cstheme="majorHAnsi"/>
-                      <w:szCs w:val="24"/>
-                      <w:lang w:val="en-US"/>
-                    </w:rPr>
-                    <w:t xml:space="preserve"> value</w:t>
-                  </w:r>
-                  <w:r>
-                    <w:rPr>
-                      <w:rFonts w:ascii="Cambria" w:hAnsi="Cambria" w:cstheme="majorHAnsi"/>
-                      <w:szCs w:val="24"/>
-                      <w:lang w:val="en-US"/>
-                    </w:rPr>
-                    <w:t xml:space="preserve"> of wristband</w:t>
+                  <w:r>
+                    <w:rPr>
+                      <w:rFonts w:ascii="Cambria" w:hAnsi="Cambria" w:cstheme="majorHAnsi"/>
+                      <w:szCs w:val="24"/>
+                      <w:lang w:val="en-US"/>
+                    </w:rPr>
+                    <w:t xml:space="preserve">System </w:t>
+                  </w:r>
+                  <w:r>
+                    <w:rPr>
+                      <w:rFonts w:ascii="Cambria" w:hAnsi="Cambria" w:cstheme="majorHAnsi"/>
+                      <w:szCs w:val="24"/>
+                      <w:lang w:val="en-US"/>
+                    </w:rPr>
+                    <w:t>get</w:t>
+                  </w:r>
+                  <w:r>
+                    <w:rPr>
+                      <w:rFonts w:ascii="Cambria" w:hAnsi="Cambria" w:cstheme="majorHAnsi"/>
+                      <w:szCs w:val="24"/>
+                      <w:lang w:val="en-US"/>
+                    </w:rPr>
+                    <w:t>s</w:t>
                   </w:r>
                   <w:r>
                     <w:rPr>
@@ -9047,26 +8987,16 @@
                       <w:szCs w:val="24"/>
                       <w:lang w:val="en-US"/>
                     </w:rPr>
-                    <w:t>from</w:t>
-                  </w:r>
-                  <w:r>
-                    <w:rPr>
-                      <w:rFonts w:ascii="Cambria" w:hAnsi="Cambria" w:cstheme="majorHAnsi"/>
-                      <w:szCs w:val="24"/>
-                      <w:lang w:val="en-US"/>
-                    </w:rPr>
-                    <w:t xml:space="preserve"> number of step UUID.</w:t>
-                  </w:r>
-                </w:p>
-                <w:p>
-                  <w:pPr>
-                    <w:spacing w:before="120" w:after="120" w:line="240" w:lineRule="exact"/>
-                    <w:rPr>
-                      <w:rFonts w:ascii="Cambria" w:hAnsi="Cambria" w:cstheme="majorHAnsi"/>
-                      <w:szCs w:val="24"/>
-                      <w:lang w:val="en-US"/>
-                    </w:rPr>
-                  </w:pPr>
+                    <w:t>data from wristband (number of steps)</w:t>
+                  </w:r>
+                  <w:r>
+                    <w:rPr>
+                      <w:rFonts w:ascii="Cambria" w:hAnsi="Cambria" w:cstheme="majorHAnsi"/>
+                      <w:szCs w:val="24"/>
+                      <w:lang w:val="en-US"/>
+                    </w:rPr>
+                    <w:t xml:space="preserve"> base on Bluetooth UUID and stores it.</w:t>
+                  </w:r>
                   <w:r>
                     <w:rPr>
                       <w:rFonts w:ascii="Cambria" w:hAnsi="Cambria" w:cstheme="majorHAnsi"/>
@@ -9075,56 +9005,6 @@
                     </w:rPr>
                     <w:t xml:space="preserve"> </w:t>
                   </w:r>
-                  <w:r>
-                    <w:rPr>
-                      <w:rFonts w:ascii="Cambria" w:hAnsi="Cambria" w:cstheme="majorHAnsi"/>
-                      <w:szCs w:val="24"/>
-                      <w:lang w:val="en-US"/>
-                    </w:rPr>
-                    <w:t>System receive</w:t>
-                  </w:r>
-                  <w:r>
-                    <w:rPr>
-                      <w:rFonts w:ascii="Cambria" w:hAnsi="Cambria" w:cstheme="majorHAnsi"/>
-                      <w:szCs w:val="24"/>
-                      <w:lang w:val="en-US"/>
-                    </w:rPr>
-                    <w:t>s</w:t>
-                  </w:r>
-                  <w:r>
-                    <w:rPr>
-                      <w:rFonts w:ascii="Cambria" w:hAnsi="Cambria" w:cstheme="majorHAnsi"/>
-                      <w:szCs w:val="24"/>
-                      <w:lang w:val="en-US"/>
-                    </w:rPr>
-                    <w:t xml:space="preserve"> number of step and save</w:t>
-                  </w:r>
-                  <w:r>
-                    <w:rPr>
-                      <w:rFonts w:ascii="Cambria" w:hAnsi="Cambria" w:cstheme="majorHAnsi"/>
-                      <w:szCs w:val="24"/>
-                      <w:lang w:val="en-US"/>
-                    </w:rPr>
-                    <w:t>s</w:t>
-                  </w:r>
-                  <w:r>
-                    <w:rPr>
-                      <w:rFonts w:ascii="Cambria" w:hAnsi="Cambria" w:cstheme="majorHAnsi"/>
-                      <w:szCs w:val="24"/>
-                      <w:lang w:val="en-US"/>
-                    </w:rPr>
-                    <w:t xml:space="preserve"> in android application</w:t>
-                  </w:r>
-                </w:p>
-                <w:p>
-                  <w:pPr>
-                    <w:spacing w:before="120" w:after="120" w:line="240" w:lineRule="exact"/>
-                    <w:rPr>
-                      <w:rFonts w:ascii="Cambria" w:hAnsi="Cambria" w:cstheme="majorHAnsi"/>
-                      <w:szCs w:val="24"/>
-                      <w:lang w:val="en-US"/>
-                    </w:rPr>
-                  </w:pPr>
                 </w:p>
                 <w:p>
                   <w:pPr>
@@ -9937,43 +9817,7 @@
               <w:jc w:val="both"/>
               <w:rPr>
                 <w:rFonts w:ascii="Cambria" w:hAnsi="Cambria" w:cstheme="majorHAnsi"/>
-                <w:szCs w:val="24"/>
-              </w:rPr>
-            </w:pPr>
-            <w:r>
-              <w:rPr>
-                <w:rFonts w:ascii="Cambria" w:hAnsi="Cambria" w:cstheme="majorHAnsi"/>
-                <w:szCs w:val="24"/>
-              </w:rPr>
-              <w:t xml:space="preserve">Periodically, system will update the </w:t>
-            </w:r>
-            <w:r>
-              <w:rPr>
-                <w:rFonts w:ascii="Cambria" w:hAnsi="Cambria" w:cstheme="majorHAnsi"/>
-                <w:szCs w:val="24"/>
-              </w:rPr>
-              <w:t>number of step</w:t>
-            </w:r>
-            <w:r>
-              <w:rPr>
-                <w:rFonts w:ascii="Cambria" w:hAnsi="Cambria" w:cstheme="majorHAnsi"/>
-                <w:szCs w:val="24"/>
-              </w:rPr>
-              <w:t>.</w:t>
-            </w:r>
-          </w:p>
-          <w:p>
-            <w:pPr>
-              <w:pStyle w:val="ListParagraph"/>
-              <w:keepNext/>
-              <w:numPr>
-                <w:ilvl w:val="0"/>
-                <w:numId w:val="4"/>
-              </w:numPr>
-              <w:spacing w:before="120" w:after="120" w:line="240" w:lineRule="exact"/>
-              <w:jc w:val="both"/>
-              <w:rPr>
-                <w:rFonts w:ascii="Cambria" w:hAnsi="Cambria" w:cstheme="majorHAnsi"/>
+                <w:b/>
                 <w:szCs w:val="24"/>
               </w:rPr>
             </w:pPr>
@@ -10520,7 +10364,6 @@
                 <w:rFonts w:ascii="Cambria" w:hAnsi="Cambria" w:cstheme="majorHAnsi"/>
                 <w:szCs w:val="24"/>
               </w:rPr>
-              <w:lastRenderedPageBreak/>
               <w:t>Scheduler.</w:t>
             </w:r>
           </w:p>
@@ -10640,6 +10483,7 @@
                 <w:sz w:val="24"/>
                 <w:szCs w:val="24"/>
               </w:rPr>
+              <w:lastRenderedPageBreak/>
               <w:t>Goal:</w:t>
             </w:r>
           </w:p>
@@ -10717,12 +10561,14 @@
                 <w:rFonts w:ascii="Cambria" w:hAnsi="Cambria" w:cstheme="majorHAnsi"/>
                 <w:b/>
                 <w:szCs w:val="24"/>
-              </w:rPr>
-            </w:pPr>
-            <w:r>
-              <w:rPr>
-                <w:rFonts w:ascii="Cambria" w:hAnsi="Cambria" w:cstheme="majorHAnsi"/>
-                <w:szCs w:val="24"/>
+                <w:highlight w:val="yellow"/>
+              </w:rPr>
+            </w:pPr>
+            <w:r>
+              <w:rPr>
+                <w:rFonts w:ascii="Cambria" w:hAnsi="Cambria" w:cstheme="majorHAnsi"/>
+                <w:szCs w:val="24"/>
+                <w:highlight w:val="yellow"/>
               </w:rPr>
               <w:t>System run a timer task that trigger check event</w:t>
             </w:r>
@@ -10730,6 +10576,7 @@
               <w:rPr>
                 <w:rFonts w:ascii="Cambria" w:hAnsi="Cambria" w:cstheme="majorHAnsi"/>
                 <w:szCs w:val="24"/>
+                <w:highlight w:val="yellow"/>
               </w:rPr>
               <w:t>.</w:t>
             </w:r>
@@ -10767,12 +10614,14 @@
               <w:rPr>
                 <w:rFonts w:ascii="Cambria" w:hAnsi="Cambria" w:cstheme="majorHAnsi"/>
                 <w:szCs w:val="24"/>
-              </w:rPr>
-            </w:pPr>
-            <w:r>
-              <w:rPr>
-                <w:rFonts w:ascii="Cambria" w:hAnsi="Cambria" w:cstheme="majorHAnsi"/>
-                <w:szCs w:val="24"/>
+                <w:highlight w:val="yellow"/>
+              </w:rPr>
+            </w:pPr>
+            <w:r>
+              <w:rPr>
+                <w:rFonts w:ascii="Cambria" w:hAnsi="Cambria" w:cstheme="majorHAnsi"/>
+                <w:szCs w:val="24"/>
+                <w:highlight w:val="yellow"/>
               </w:rPr>
               <w:t>System time is at 23</w:t>
             </w:r>
@@ -10780,6 +10629,7 @@
               <w:rPr>
                 <w:rFonts w:ascii="Cambria" w:hAnsi="Cambria" w:cstheme="majorHAnsi"/>
                 <w:szCs w:val="24"/>
+                <w:highlight w:val="yellow"/>
               </w:rPr>
               <w:t>:00</w:t>
             </w:r>
@@ -10787,6 +10637,7 @@
               <w:rPr>
                 <w:rFonts w:ascii="Cambria" w:hAnsi="Cambria" w:cstheme="majorHAnsi"/>
                 <w:szCs w:val="24"/>
+                <w:highlight w:val="yellow"/>
               </w:rPr>
               <w:t>.</w:t>
             </w:r>
@@ -11040,6 +10891,7 @@
                     <w:rPr>
                       <w:rFonts w:ascii="Cambria" w:hAnsi="Cambria" w:cstheme="majorHAnsi"/>
                       <w:szCs w:val="24"/>
+                      <w:highlight w:val="yellow"/>
                     </w:rPr>
                     <w:t xml:space="preserve">System run timer task to </w:t>
                   </w:r>
@@ -11047,6 +10899,7 @@
                     <w:rPr>
                       <w:rFonts w:ascii="Cambria" w:hAnsi="Cambria" w:cstheme="majorHAnsi"/>
                       <w:szCs w:val="24"/>
+                      <w:highlight w:val="yellow"/>
                     </w:rPr>
                     <w:t>calculate calories</w:t>
                   </w:r>
@@ -11054,6 +10907,7 @@
                     <w:rPr>
                       <w:rFonts w:ascii="Cambria" w:hAnsi="Cambria" w:cstheme="majorHAnsi"/>
                       <w:szCs w:val="24"/>
+                      <w:highlight w:val="yellow"/>
                     </w:rPr>
                     <w:t xml:space="preserve"> burned and distance</w:t>
                   </w:r>
@@ -11061,6 +10915,7 @@
                     <w:rPr>
                       <w:rFonts w:ascii="Cambria" w:hAnsi="Cambria" w:cstheme="majorHAnsi"/>
                       <w:szCs w:val="24"/>
+                      <w:highlight w:val="yellow"/>
                     </w:rPr>
                     <w:t xml:space="preserve"> walking or running</w:t>
                   </w:r>
@@ -11068,6 +10923,7 @@
                     <w:rPr>
                       <w:rFonts w:ascii="Cambria" w:hAnsi="Cambria" w:cstheme="majorHAnsi"/>
                       <w:szCs w:val="24"/>
+                      <w:highlight w:val="yellow"/>
                     </w:rPr>
                     <w:t>.</w:t>
                   </w:r>
@@ -11599,16 +11455,7 @@
                 <w:rFonts w:ascii="Cambria" w:hAnsi="Cambria" w:cstheme="majorHAnsi"/>
                 <w:szCs w:val="24"/>
               </w:rPr>
-              <w:t xml:space="preserve">imer will </w:t>
-            </w:r>
-            <w:bookmarkStart w:id="0" w:name="_GoBack"/>
-            <w:bookmarkEnd w:id="0"/>
-            <w:r>
-              <w:rPr>
-                <w:rFonts w:ascii="Cambria" w:hAnsi="Cambria" w:cstheme="majorHAnsi"/>
-                <w:szCs w:val="24"/>
-              </w:rPr>
-              <w:t>check event at 23:00</w:t>
+              <w:t>imer will check event at 23:00</w:t>
             </w:r>
             <w:r>
               <w:rPr>
@@ -11659,13 +11506,6 @@
                 <w:rFonts w:ascii="Cambria" w:hAnsi="Cambria" w:cstheme="majorHAnsi"/>
                 <w:szCs w:val="24"/>
               </w:rPr>
-              <w:t xml:space="preserve"> have</w:t>
-            </w:r>
-            <w:r>
-              <w:rPr>
-                <w:rFonts w:ascii="Cambria" w:hAnsi="Cambria" w:cstheme="majorHAnsi"/>
-                <w:szCs w:val="24"/>
-              </w:rPr>
               <w:t xml:space="preserve"> </w:t>
             </w:r>
             <w:r>
@@ -11673,21 +11513,14 @@
                 <w:rFonts w:ascii="Cambria" w:hAnsi="Cambria" w:cstheme="majorHAnsi"/>
                 <w:szCs w:val="24"/>
               </w:rPr>
-              <w:t>just</w:t>
-            </w:r>
-            <w:r>
-              <w:rPr>
-                <w:rFonts w:ascii="Cambria" w:hAnsi="Cambria" w:cstheme="majorHAnsi"/>
-                <w:szCs w:val="24"/>
-              </w:rPr>
-              <w:t xml:space="preserve"> calculate</w:t>
-            </w:r>
-            <w:r>
-              <w:rPr>
-                <w:rFonts w:ascii="Cambria" w:hAnsi="Cambria" w:cstheme="majorHAnsi"/>
-                <w:szCs w:val="24"/>
-              </w:rPr>
-              <w:t>d and</w:t>
+              <w:t>calculate</w:t>
+            </w:r>
+            <w:r>
+              <w:rPr>
+                <w:rFonts w:ascii="Cambria" w:hAnsi="Cambria" w:cstheme="majorHAnsi"/>
+                <w:szCs w:val="24"/>
+              </w:rPr>
+              <w:t xml:space="preserve"> and</w:t>
             </w:r>
             <w:r>
               <w:rPr>
@@ -11701,28 +11534,30 @@
                 <w:rFonts w:ascii="Cambria" w:hAnsi="Cambria" w:cstheme="majorHAnsi"/>
                 <w:szCs w:val="24"/>
               </w:rPr>
-              <w:t>ed</w:t>
-            </w:r>
-            <w:r>
-              <w:rPr>
-                <w:rFonts w:ascii="Cambria" w:hAnsi="Cambria" w:cstheme="majorHAnsi"/>
-                <w:szCs w:val="24"/>
-              </w:rPr>
-              <w:t xml:space="preserve"> data in </w:t>
-            </w:r>
-            <w:r>
-              <w:rPr>
-                <w:rFonts w:ascii="Cambria" w:hAnsi="Cambria" w:cstheme="majorHAnsi"/>
-                <w:szCs w:val="24"/>
-              </w:rPr>
-              <w:t>one</w:t>
-            </w:r>
-            <w:r>
-              <w:rPr>
-                <w:rFonts w:ascii="Cambria" w:hAnsi="Cambria" w:cstheme="majorHAnsi"/>
-                <w:szCs w:val="24"/>
-              </w:rPr>
-              <w:t xml:space="preserve"> day.</w:t>
+              <w:t>e</w:t>
+            </w:r>
+            <w:bookmarkStart w:id="0" w:name="_GoBack"/>
+            <w:bookmarkEnd w:id="0"/>
+            <w:r>
+              <w:rPr>
+                <w:rFonts w:ascii="Cambria" w:hAnsi="Cambria" w:cstheme="majorHAnsi"/>
+                <w:szCs w:val="24"/>
+              </w:rPr>
+              <w:t xml:space="preserve"> data </w:t>
+            </w:r>
+            <w:r>
+              <w:rPr>
+                <w:rFonts w:ascii="Cambria" w:hAnsi="Cambria" w:cstheme="majorHAnsi"/>
+                <w:szCs w:val="24"/>
+              </w:rPr>
+              <w:t>every day</w:t>
+            </w:r>
+            <w:r>
+              <w:rPr>
+                <w:rFonts w:ascii="Cambria" w:hAnsi="Cambria" w:cstheme="majorHAnsi"/>
+                <w:szCs w:val="24"/>
+              </w:rPr>
+              <w:t>.</w:t>
             </w:r>
           </w:p>
         </w:tc>
@@ -11851,7 +11686,7 @@
 
 <file path=word/numbering.xml><?xml version="1.0" encoding="utf-8"?>
 <w:numbering xmlns:wpc="http://schemas.microsoft.com/office/word/2010/wordprocessingCanvas" xmlns:mc="http://schemas.openxmlformats.org/markup-compatibility/2006" xmlns:o="urn:schemas-microsoft-com:office:office" xmlns:r="http://schemas.openxmlformats.org/officeDocument/2006/relationships" xmlns:m="http://schemas.openxmlformats.org/officeDocument/2006/math" xmlns:v="urn:schemas-microsoft-com:vml" xmlns:wp14="http://schemas.microsoft.com/office/word/2010/wordprocessingDrawing" xmlns:wp="http://schemas.openxmlformats.org/drawingml/2006/wordprocessingDrawing" xmlns:w10="urn:schemas-microsoft-com:office:word" xmlns:w="http://schemas.openxmlformats.org/wordprocessingml/2006/main" xmlns:w14="http://schemas.microsoft.com/office/word/2010/wordml" xmlns:w15="http://schemas.microsoft.com/office/word/2012/wordml" xmlns:wpg="http://schemas.microsoft.com/office/word/2010/wordprocessingGroup" xmlns:wpi="http://schemas.microsoft.com/office/word/2010/wordprocessingInk" xmlns:wne="http://schemas.microsoft.com/office/word/2006/wordml" xmlns:wps="http://schemas.microsoft.com/office/word/2010/wordprocessingShape" mc:Ignorable="w14 w15 wp14">
-  <w:abstractNum w:abstractNumId="0">
+  <w:abstractNum w:abstractNumId="0" w15:restartNumberingAfterBreak="0">
     <w:nsid w:val="00835AC4"/>
     <w:multiLevelType w:val="hybridMultilevel"/>
     <w:tmpl w:val="C090C592"/>
@@ -11974,7 +11809,7 @@
       </w:rPr>
     </w:lvl>
   </w:abstractNum>
-  <w:abstractNum w:abstractNumId="1">
+  <w:abstractNum w:abstractNumId="1" w15:restartNumberingAfterBreak="0">
     <w:nsid w:val="0475265C"/>
     <w:multiLevelType w:val="multilevel"/>
     <w:tmpl w:val="937CA8BE"/>
@@ -12087,7 +11922,7 @@
       </w:rPr>
     </w:lvl>
   </w:abstractNum>
-  <w:abstractNum w:abstractNumId="2">
+  <w:abstractNum w:abstractNumId="2" w15:restartNumberingAfterBreak="0">
     <w:nsid w:val="0A614CCC"/>
     <w:multiLevelType w:val="hybridMultilevel"/>
     <w:tmpl w:val="CE180AB8"/>
@@ -12200,7 +12035,7 @@
       </w:rPr>
     </w:lvl>
   </w:abstractNum>
-  <w:abstractNum w:abstractNumId="3">
+  <w:abstractNum w:abstractNumId="3" w15:restartNumberingAfterBreak="0">
     <w:nsid w:val="0AA87BD0"/>
     <w:multiLevelType w:val="hybridMultilevel"/>
     <w:tmpl w:val="120463FA"/>
@@ -12324,7 +12159,7 @@
       </w:rPr>
     </w:lvl>
   </w:abstractNum>
-  <w:abstractNum w:abstractNumId="4">
+  <w:abstractNum w:abstractNumId="4" w15:restartNumberingAfterBreak="0">
     <w:nsid w:val="1C826C27"/>
     <w:multiLevelType w:val="hybridMultilevel"/>
     <w:tmpl w:val="A3301342"/>
@@ -12436,7 +12271,7 @@
       </w:rPr>
     </w:lvl>
   </w:abstractNum>
-  <w:abstractNum w:abstractNumId="5">
+  <w:abstractNum w:abstractNumId="5" w15:restartNumberingAfterBreak="0">
     <w:nsid w:val="3FE909F0"/>
     <w:multiLevelType w:val="hybridMultilevel"/>
     <w:tmpl w:val="765E8BD6"/>
@@ -12548,7 +12383,7 @@
       </w:rPr>
     </w:lvl>
   </w:abstractNum>
-  <w:abstractNum w:abstractNumId="6">
+  <w:abstractNum w:abstractNumId="6" w15:restartNumberingAfterBreak="0">
     <w:nsid w:val="438A4CC2"/>
     <w:multiLevelType w:val="hybridMultilevel"/>
     <w:tmpl w:val="26889826"/>
@@ -12671,7 +12506,7 @@
       </w:rPr>
     </w:lvl>
   </w:abstractNum>
-  <w:abstractNum w:abstractNumId="7">
+  <w:abstractNum w:abstractNumId="7" w15:restartNumberingAfterBreak="0">
     <w:nsid w:val="50730463"/>
     <w:multiLevelType w:val="hybridMultilevel"/>
     <w:tmpl w:val="861683C4"/>
@@ -12794,7 +12629,7 @@
       </w:rPr>
     </w:lvl>
   </w:abstractNum>
-  <w:abstractNum w:abstractNumId="8">
+  <w:abstractNum w:abstractNumId="8" w15:restartNumberingAfterBreak="0">
     <w:nsid w:val="546B4497"/>
     <w:multiLevelType w:val="hybridMultilevel"/>
     <w:tmpl w:val="027CC58A"/>
@@ -12917,7 +12752,7 @@
       </w:rPr>
     </w:lvl>
   </w:abstractNum>
-  <w:abstractNum w:abstractNumId="9">
+  <w:abstractNum w:abstractNumId="9" w15:restartNumberingAfterBreak="0">
     <w:nsid w:val="681250C6"/>
     <w:multiLevelType w:val="hybridMultilevel"/>
     <w:tmpl w:val="1FF2D94A"/>
@@ -13030,7 +12865,7 @@
       </w:rPr>
     </w:lvl>
   </w:abstractNum>
-  <w:abstractNum w:abstractNumId="10">
+  <w:abstractNum w:abstractNumId="10" w15:restartNumberingAfterBreak="0">
     <w:nsid w:val="71186923"/>
     <w:multiLevelType w:val="hybridMultilevel"/>
     <w:tmpl w:val="8794DDDA"/>
@@ -13614,23 +13449,7 @@
       <w:szCs w:val="20"/>
       <w:lang w:val="en-US" w:eastAsia="zh-CN"/>
     </w:rPr>
-    <w:tblPr>
-      <w:tblInd w:w="0" w:type="dxa"/>
-      <w:tblBorders>
-        <w:top w:val="single" w:sz="6" w:space="0" w:color="000000"/>
-        <w:left w:val="single" w:sz="6" w:space="0" w:color="000000"/>
-        <w:bottom w:val="single" w:sz="6" w:space="0" w:color="000000"/>
-        <w:right w:val="single" w:sz="6" w:space="0" w:color="000000"/>
-        <w:insideH w:val="single" w:sz="6" w:space="0" w:color="000000"/>
-        <w:insideV w:val="single" w:sz="6" w:space="0" w:color="000000"/>
-      </w:tblBorders>
-      <w:tblCellMar>
-        <w:top w:w="0" w:type="dxa"/>
-        <w:left w:w="108" w:type="dxa"/>
-        <w:bottom w:w="0" w:type="dxa"/>
-        <w:right w:w="108" w:type="dxa"/>
-      </w:tblCellMar>
-    </w:tblPr>
+    <w:tblPr/>
     <w:tcPr>
       <w:shd w:val="clear" w:color="auto" w:fill="auto"/>
     </w:tcPr>
@@ -13658,7 +13477,6 @@
     <w:unhideWhenUsed/>
     <w:rsid w:val="007E3DDC"/>
     <w:tblPr>
-      <w:tblInd w:w="0" w:type="dxa"/>
       <w:tblBorders>
         <w:top w:val="single" w:sz="6" w:space="0" w:color="000000"/>
         <w:left w:val="single" w:sz="6" w:space="0" w:color="000000"/>
@@ -13667,12 +13485,6 @@
         <w:insideH w:val="single" w:sz="6" w:space="0" w:color="000000"/>
         <w:insideV w:val="single" w:sz="6" w:space="0" w:color="000000"/>
       </w:tblBorders>
-      <w:tblCellMar>
-        <w:top w:w="0" w:type="dxa"/>
-        <w:left w:w="108" w:type="dxa"/>
-        <w:bottom w:w="0" w:type="dxa"/>
-        <w:right w:w="108" w:type="dxa"/>
-      </w:tblCellMar>
     </w:tblPr>
     <w:tcPr>
       <w:shd w:val="clear" w:color="auto" w:fill="auto"/>
@@ -13832,17 +13644,10 @@
     <w:tblPr>
       <w:tblStyleRowBandSize w:val="1"/>
       <w:tblStyleColBandSize w:val="1"/>
-      <w:tblInd w:w="0" w:type="dxa"/>
       <w:tblBorders>
         <w:top w:val="single" w:sz="8" w:space="0" w:color="000000" w:themeColor="text1"/>
         <w:bottom w:val="single" w:sz="8" w:space="0" w:color="000000" w:themeColor="text1"/>
       </w:tblBorders>
-      <w:tblCellMar>
-        <w:top w:w="0" w:type="dxa"/>
-        <w:left w:w="108" w:type="dxa"/>
-        <w:bottom w:w="0" w:type="dxa"/>
-        <w:right w:w="108" w:type="dxa"/>
-      </w:tblCellMar>
     </w:tblPr>
     <w:tblStylePr w:type="firstRow">
       <w:pPr>
@@ -13933,7 +13738,6 @@
       <w:lang w:val="en-US"/>
     </w:rPr>
     <w:tblPr>
-      <w:tblInd w:w="0" w:type="dxa"/>
       <w:tblBorders>
         <w:top w:val="single" w:sz="4" w:space="0" w:color="auto"/>
         <w:left w:val="single" w:sz="4" w:space="0" w:color="auto"/>
@@ -13942,12 +13746,6 @@
         <w:insideH w:val="single" w:sz="4" w:space="0" w:color="auto"/>
         <w:insideV w:val="single" w:sz="4" w:space="0" w:color="auto"/>
       </w:tblBorders>
-      <w:tblCellMar>
-        <w:top w:w="0" w:type="dxa"/>
-        <w:left w:w="108" w:type="dxa"/>
-        <w:bottom w:w="0" w:type="dxa"/>
-        <w:right w:w="108" w:type="dxa"/>
-      </w:tblCellMar>
     </w:tblPr>
   </w:style>
   <w:style w:type="character" w:styleId="CommentReference">
@@ -14311,7 +14109,7 @@
 </file>
 
 <file path=customXml/itemProps1.xml><?xml version="1.0" encoding="utf-8"?>
-<ds:datastoreItem xmlns:ds="http://schemas.openxmlformats.org/officeDocument/2006/customXml" ds:itemID="{00B76C9C-B5C0-4AB0-8647-F977403D76F0}">
+<ds:datastoreItem xmlns:ds="http://schemas.openxmlformats.org/officeDocument/2006/customXml" ds:itemID="{710B3816-FC5E-456B-A02C-57648F7F5E60}">
   <ds:schemaRefs>
     <ds:schemaRef ds:uri="http://schemas.openxmlformats.org/officeDocument/2006/bibliography"/>
   </ds:schemaRefs>

--- a/docs/Reports/tmp/Report3_Quy.docx
+++ b/docs/Reports/tmp/Report3_Quy.docx
@@ -1,6 +1,6 @@
 
 <file path=word/document.xml><?xml version="1.0" encoding="utf-8"?>
-<w:document xmlns:wpc="http://schemas.microsoft.com/office/word/2010/wordprocessingCanvas" xmlns:mc="http://schemas.openxmlformats.org/markup-compatibility/2006" xmlns:o="urn:schemas-microsoft-com:office:office" xmlns:r="http://schemas.openxmlformats.org/officeDocument/2006/relationships" xmlns:m="http://schemas.openxmlformats.org/officeDocument/2006/math" xmlns:v="urn:schemas-microsoft-com:vml" xmlns:wp14="http://schemas.microsoft.com/office/word/2010/wordprocessingDrawing" xmlns:wp="http://schemas.openxmlformats.org/drawingml/2006/wordprocessingDrawing" xmlns:w10="urn:schemas-microsoft-com:office:word" xmlns:w="http://schemas.openxmlformats.org/wordprocessingml/2006/main" xmlns:w14="http://schemas.microsoft.com/office/word/2010/wordml" xmlns:w15="http://schemas.microsoft.com/office/word/2012/wordml" xmlns:wpg="http://schemas.microsoft.com/office/word/2010/wordprocessingGroup" xmlns:wpi="http://schemas.microsoft.com/office/word/2010/wordprocessingInk" xmlns:wne="http://schemas.microsoft.com/office/word/2006/wordml" xmlns:wps="http://schemas.microsoft.com/office/word/2010/wordprocessingShape" mc:Ignorable="w14 w15 wp14">
+<w:document xmlns:wpc="http://schemas.microsoft.com/office/word/2010/wordprocessingCanvas" xmlns:mc="http://schemas.openxmlformats.org/markup-compatibility/2006" xmlns:o="urn:schemas-microsoft-com:office:office" xmlns:r="http://schemas.openxmlformats.org/officeDocument/2006/relationships" xmlns:m="http://schemas.openxmlformats.org/officeDocument/2006/math" xmlns:v="urn:schemas-microsoft-com:vml" xmlns:wp14="http://schemas.microsoft.com/office/word/2010/wordprocessingDrawing" xmlns:wp="http://schemas.openxmlformats.org/drawingml/2006/wordprocessingDrawing" xmlns:w10="urn:schemas-microsoft-com:office:word" xmlns:w="http://schemas.openxmlformats.org/wordprocessingml/2006/main" xmlns:w14="http://schemas.microsoft.com/office/word/2010/wordml" xmlns:wpg="http://schemas.microsoft.com/office/word/2010/wordprocessingGroup" xmlns:wpi="http://schemas.microsoft.com/office/word/2010/wordprocessingInk" xmlns:wne="http://schemas.microsoft.com/office/word/2006/wordml" xmlns:wps="http://schemas.microsoft.com/office/word/2010/wordprocessingShape" mc:Ignorable="w14 wp14">
   <w:body>
     <w:p>
       <w:pPr>
@@ -35,7 +35,7 @@
         <w:rPr>
           <w:rFonts w:ascii="Cambria" w:hAnsi="Cambria" w:cstheme="majorHAnsi"/>
           <w:noProof/>
-          <w:lang w:val="en-US"/>
+          <w:lang w:eastAsia="vi-VN"/>
         </w:rPr>
         <w:drawing>
           <wp:inline distT="0" distB="0" distL="0" distR="0" wp14:anchorId="110A970E" wp14:editId="5E51A2B1">
@@ -53,7 +53,7 @@
                     <pic:cNvPicPr/>
                   </pic:nvPicPr>
                   <pic:blipFill>
-                    <a:blip r:embed="rId6"/>
+                    <a:blip r:embed="rId7"/>
                     <a:stretch>
                       <a:fillRect/>
                     </a:stretch>
@@ -1277,7 +1277,14 @@
                       <w:rFonts w:ascii="Cambria" w:hAnsi="Cambria" w:cstheme="majorHAnsi"/>
                       <w:szCs w:val="24"/>
                     </w:rPr>
-                    <w:t>, required, value from 0 - 20</w:t>
+                    <w:t xml:space="preserve">, required, value from </w:t>
+                  </w:r>
+                  <w:r>
+                    <w:rPr>
+                      <w:rFonts w:ascii="Cambria" w:hAnsi="Cambria" w:cstheme="majorHAnsi"/>
+                      <w:szCs w:val="24"/>
+                    </w:rPr>
+                    <w:t>0 - 20</w:t>
                   </w:r>
                 </w:p>
                 <w:p>
@@ -1293,10 +1300,30 @@
                   <w:r>
                     <w:rPr>
                       <w:rFonts w:ascii="Cambria" w:hAnsi="Cambria" w:cstheme="majorHAnsi"/>
-                      <w:szCs w:val="24"/>
-                      <w:lang w:val="en-US"/>
-                    </w:rPr>
-                    <w:t xml:space="preserve">Text input UUID have to have example: </w:t>
+                      <w:sz w:val="24"/>
+                      <w:szCs w:val="24"/>
+                      <w:lang w:val="en-US"/>
+                    </w:rPr>
+                    <w:t xml:space="preserve">Text input UUID have to have </w:t>
+                  </w:r>
+                  <w:r>
+                    <w:rPr>
+                      <w:rFonts w:ascii="Cambria" w:hAnsi="Cambria" w:cstheme="majorHAnsi"/>
+                      <w:sz w:val="24"/>
+                      <w:szCs w:val="24"/>
+                      <w:lang w:val="en-US"/>
+                    </w:rPr>
+                    <w:t>example:</w:t>
+                  </w:r>
+                  <w:r>
+                    <w:rPr>
+                      <w:rFonts w:ascii="Cambria" w:hAnsi="Cambria" w:cstheme="majorHAnsi"/>
+                      <w:b/>
+                      <w:sz w:val="24"/>
+                      <w:szCs w:val="24"/>
+                      <w:lang w:val="en-US"/>
+                    </w:rPr>
+                    <w:t xml:space="preserve"> </w:t>
                   </w:r>
                   <w:r>
                     <w:rPr>
@@ -1304,8 +1331,8 @@
                       <w:b/>
                       <w:bCs/>
                       <w:color w:val="008000"/>
-                      <w:sz w:val="18"/>
-                      <w:szCs w:val="18"/>
+                      <w:sz w:val="24"/>
+                      <w:szCs w:val="24"/>
                     </w:rPr>
                     <w:t>0000180a</w:t>
                   </w:r>
@@ -1433,45 +1460,6 @@
                       <w:szCs w:val="24"/>
                     </w:rPr>
                     <w:t>When user finishes input one field, if condition doesn’t match. System will show an error message next to that field.</w:t>
-                  </w:r>
-                </w:p>
-                <w:p>
-                  <w:pPr>
-                    <w:pStyle w:val="ListParagraph"/>
-                    <w:numPr>
-                      <w:ilvl w:val="0"/>
-                      <w:numId w:val="0"/>
-                    </w:numPr>
-                    <w:spacing w:before="120" w:after="120" w:line="240" w:lineRule="auto"/>
-                    <w:ind w:left="416"/>
-                    <w:rPr>
-                      <w:rFonts w:ascii="Cambria" w:hAnsi="Cambria" w:cstheme="majorHAnsi"/>
-                      <w:szCs w:val="24"/>
-                    </w:rPr>
-                  </w:pPr>
-                  <w:r>
-                    <w:rPr>
-                      <w:rFonts w:ascii="Cambria" w:hAnsi="Cambria" w:cstheme="majorHAnsi"/>
-                      <w:szCs w:val="24"/>
-                      <w:highlight w:val="yellow"/>
-                    </w:rPr>
-                    <w:t xml:space="preserve">[Exception </w:t>
-                  </w:r>
-                  <w:r>
-                    <w:rPr>
-                      <w:rFonts w:ascii="Cambria" w:hAnsi="Cambria" w:cstheme="majorHAnsi"/>
-                      <w:szCs w:val="24"/>
-                      <w:highlight w:val="yellow"/>
-                    </w:rPr>
-                    <w:t>mới</w:t>
-                  </w:r>
-                  <w:r>
-                    <w:rPr>
-                      <w:rFonts w:ascii="Cambria" w:hAnsi="Cambria" w:cstheme="majorHAnsi"/>
-                      <w:szCs w:val="24"/>
-                      <w:highlight w:val="yellow"/>
-                    </w:rPr>
-                    <w:t>]</w:t>
                   </w:r>
                 </w:p>
               </w:tc>
@@ -2009,25 +1997,6 @@
                     <w:t xml:space="preserve"> is required.</w:t>
                   </w:r>
                 </w:p>
-                <w:p>
-                  <w:pPr>
-                    <w:spacing w:before="120" w:after="120" w:line="240" w:lineRule="exact"/>
-                    <w:rPr>
-                      <w:rFonts w:ascii="Cambria" w:hAnsi="Cambria" w:cstheme="majorHAnsi"/>
-                      <w:szCs w:val="24"/>
-                      <w:lang w:val="en-US"/>
-                    </w:rPr>
-                  </w:pPr>
-                  <w:r>
-                    <w:rPr>
-                      <w:rFonts w:ascii="Cambria" w:hAnsi="Cambria" w:cstheme="majorHAnsi"/>
-                      <w:szCs w:val="24"/>
-                      <w:highlight w:val="yellow"/>
-                      <w:lang w:val="en-US"/>
-                    </w:rPr>
-                    <w:t>[ghi rõ ra từng field]</w:t>
-                  </w:r>
-                </w:p>
               </w:tc>
             </w:tr>
           </w:tbl>
@@ -2547,7 +2516,6 @@
                       <w:szCs w:val="24"/>
                       <w:lang w:val="en-US"/>
                     </w:rPr>
-                    <w:lastRenderedPageBreak/>
                     <w:t>1</w:t>
                   </w:r>
                 </w:p>
@@ -2715,7 +2683,7 @@
               </w:rPr>
               <w:t xml:space="preserve">Bluetooth standard on page  </w:t>
             </w:r>
-            <w:hyperlink r:id="rId7" w:history="1">
+            <w:hyperlink r:id="rId8" w:history="1">
               <w:r>
                 <w:rPr>
                   <w:rStyle w:val="Hyperlink"/>
@@ -2915,7 +2883,7 @@
         <w:rPr>
           <w:rFonts w:ascii="Cambria" w:hAnsi="Cambria" w:cstheme="majorHAnsi"/>
           <w:noProof/>
-          <w:lang w:val="en-US"/>
+          <w:lang w:eastAsia="vi-VN"/>
         </w:rPr>
         <w:drawing>
           <wp:inline distT="0" distB="0" distL="0" distR="0" wp14:anchorId="7CDB3963" wp14:editId="01358A0C">
@@ -2933,7 +2901,7 @@
                     <pic:cNvPicPr/>
                   </pic:nvPicPr>
                   <pic:blipFill>
-                    <a:blip r:embed="rId8"/>
+                    <a:blip r:embed="rId9"/>
                     <a:stretch>
                       <a:fillRect/>
                     </a:stretch>
@@ -3703,7 +3671,6 @@
                 <w:b/>
                 <w:szCs w:val="24"/>
               </w:rPr>
-              <w:lastRenderedPageBreak/>
               <w:t>Post Conditions:</w:t>
             </w:r>
           </w:p>
@@ -3773,6 +3740,7 @@
                 <w:b/>
                 <w:szCs w:val="24"/>
               </w:rPr>
+              <w:lastRenderedPageBreak/>
               <w:t xml:space="preserve">Fail: </w:t>
             </w:r>
             <w:r>
@@ -4335,6 +4303,7 @@
                     <w:rPr>
                       <w:rFonts w:ascii="Cambria" w:hAnsi="Cambria" w:cstheme="majorHAnsi"/>
                       <w:szCs w:val="24"/>
+                      <w:lang w:val="en-US"/>
                     </w:rPr>
                   </w:pPr>
                   <w:r>
@@ -4359,25 +4328,8 @@
                     </w:rPr>
                     <w:t xml:space="preserve"> one field, if condition doesn’t match. System will show an error message next to that field.</w:t>
                   </w:r>
-                </w:p>
-                <w:p>
-                  <w:pPr>
-                    <w:spacing w:before="120" w:after="120" w:line="240" w:lineRule="auto"/>
-                    <w:rPr>
-                      <w:rFonts w:ascii="Cambria" w:hAnsi="Cambria" w:cstheme="majorHAnsi"/>
-                      <w:szCs w:val="24"/>
-                      <w:lang w:val="en-US"/>
-                    </w:rPr>
-                  </w:pPr>
-                  <w:r>
-                    <w:rPr>
-                      <w:rFonts w:ascii="Cambria" w:hAnsi="Cambria" w:cstheme="majorHAnsi"/>
-                      <w:szCs w:val="24"/>
-                      <w:highlight w:val="yellow"/>
-                      <w:lang w:val="en-US"/>
-                    </w:rPr>
-                    <w:t>[Exception mới]</w:t>
-                  </w:r>
+                  <w:bookmarkStart w:id="0" w:name="_GoBack"/>
+                  <w:bookmarkEnd w:id="0"/>
                 </w:p>
               </w:tc>
             </w:tr>
@@ -4974,16 +4926,7 @@
                       <w:szCs w:val="24"/>
                       <w:lang w:val="en-US"/>
                     </w:rPr>
-                    <w:t xml:space="preserve">System message notify staff use right </w:t>
-                  </w:r>
-                  <w:r>
-                    <w:rPr>
-                      <w:rFonts w:ascii="Cambria" w:hAnsi="Cambria" w:cstheme="majorHAnsi"/>
-                      <w:szCs w:val="24"/>
-                      <w:lang w:val="en-US"/>
-                    </w:rPr>
-                    <w:lastRenderedPageBreak/>
-                    <w:t>format of UUID</w:t>
+                    <w:t>System message notify staff use right format of UUID</w:t>
                   </w:r>
                 </w:p>
               </w:tc>
@@ -5004,7 +4947,6 @@
                 <w:szCs w:val="24"/>
                 <w:lang w:val="en-US"/>
               </w:rPr>
-              <w:lastRenderedPageBreak/>
               <w:t>[Exception 3]</w:t>
             </w:r>
           </w:p>
@@ -5127,6 +5069,7 @@
                       <w:szCs w:val="24"/>
                       <w:lang w:val="en-US"/>
                     </w:rPr>
+                    <w:lastRenderedPageBreak/>
                     <w:t>1</w:t>
                   </w:r>
                 </w:p>
@@ -5594,7 +5537,7 @@
         <w:rPr>
           <w:rFonts w:ascii="Cambria" w:hAnsi="Cambria" w:cstheme="majorHAnsi"/>
           <w:noProof/>
-          <w:lang w:val="en-US"/>
+          <w:lang w:eastAsia="vi-VN"/>
         </w:rPr>
         <w:drawing>
           <wp:inline distT="0" distB="0" distL="0" distR="0" wp14:anchorId="7DFDA43B" wp14:editId="06925C48">
@@ -5612,7 +5555,7 @@
                     <pic:cNvPicPr/>
                   </pic:nvPicPr>
                   <pic:blipFill>
-                    <a:blip r:embed="rId9"/>
+                    <a:blip r:embed="rId10"/>
                     <a:stretch>
                       <a:fillRect/>
                     </a:stretch>
@@ -6079,7 +6022,6 @@
                 <w:rFonts w:ascii="Cambria" w:hAnsi="Cambria" w:cstheme="majorHAnsi"/>
                 <w:szCs w:val="24"/>
               </w:rPr>
-              <w:lastRenderedPageBreak/>
               <w:t xml:space="preserve">This use case allows staff </w:t>
             </w:r>
             <w:r>
@@ -6203,6 +6145,7 @@
                 <w:rFonts w:ascii="Cambria" w:hAnsi="Cambria" w:cstheme="majorHAnsi"/>
                 <w:szCs w:val="24"/>
               </w:rPr>
+              <w:lastRenderedPageBreak/>
               <w:t>Staff sends deleting</w:t>
             </w:r>
             <w:r>
@@ -7584,7 +7527,6 @@
                 <w:b/>
                 <w:szCs w:val="24"/>
               </w:rPr>
-              <w:lastRenderedPageBreak/>
               <w:t xml:space="preserve">Relationships: </w:t>
             </w:r>
             <w:r>
@@ -8383,16 +8325,21 @@
               <w:rPr>
                 <w:rFonts w:ascii="Cambria" w:hAnsi="Cambria" w:cstheme="majorHAnsi"/>
                 <w:szCs w:val="24"/>
-                <w:highlight w:val="yellow"/>
-              </w:rPr>
-            </w:pPr>
-            <w:r>
-              <w:rPr>
-                <w:rFonts w:ascii="Cambria" w:hAnsi="Cambria" w:cstheme="majorHAnsi"/>
-                <w:szCs w:val="24"/>
-                <w:highlight w:val="yellow"/>
-              </w:rPr>
-              <w:t>System run a timer task that trigger check event.</w:t>
+              </w:rPr>
+            </w:pPr>
+            <w:r>
+              <w:rPr>
+                <w:rFonts w:ascii="Cambria" w:hAnsi="Cambria" w:cstheme="majorHAnsi"/>
+                <w:szCs w:val="24"/>
+              </w:rPr>
+              <w:t>The time hits configured time</w:t>
+            </w:r>
+            <w:r>
+              <w:rPr>
+                <w:rFonts w:ascii="Cambria" w:hAnsi="Cambria" w:cstheme="majorHAnsi"/>
+                <w:szCs w:val="24"/>
+              </w:rPr>
+              <w:t>.</w:t>
             </w:r>
           </w:p>
           <w:p>
@@ -8859,7 +8806,6 @@
                       <w:rFonts w:ascii="Cambria" w:hAnsi="Cambria" w:cstheme="majorHAnsi"/>
                       <w:szCs w:val="24"/>
                     </w:rPr>
-                    <w:lastRenderedPageBreak/>
                     <w:t>1</w:t>
                   </w:r>
                 </w:p>
@@ -9058,6 +9004,7 @@
                 <w:b/>
                 <w:szCs w:val="24"/>
               </w:rPr>
+              <w:lastRenderedPageBreak/>
               <w:t>Alternative Scenario:</w:t>
             </w:r>
             <w:r>
@@ -10483,7 +10430,6 @@
                 <w:sz w:val="24"/>
                 <w:szCs w:val="24"/>
               </w:rPr>
-              <w:lastRenderedPageBreak/>
               <w:t>Goal:</w:t>
             </w:r>
           </w:p>
@@ -10561,22 +10507,19 @@
                 <w:rFonts w:ascii="Cambria" w:hAnsi="Cambria" w:cstheme="majorHAnsi"/>
                 <w:b/>
                 <w:szCs w:val="24"/>
-                <w:highlight w:val="yellow"/>
-              </w:rPr>
-            </w:pPr>
-            <w:r>
-              <w:rPr>
-                <w:rFonts w:ascii="Cambria" w:hAnsi="Cambria" w:cstheme="majorHAnsi"/>
-                <w:szCs w:val="24"/>
-                <w:highlight w:val="yellow"/>
-              </w:rPr>
-              <w:t>System run a timer task that trigger check event</w:t>
-            </w:r>
-            <w:r>
-              <w:rPr>
-                <w:rFonts w:ascii="Cambria" w:hAnsi="Cambria" w:cstheme="majorHAnsi"/>
-                <w:szCs w:val="24"/>
-                <w:highlight w:val="yellow"/>
+              </w:rPr>
+            </w:pPr>
+            <w:r>
+              <w:rPr>
+                <w:rFonts w:ascii="Cambria" w:hAnsi="Cambria" w:cstheme="majorHAnsi"/>
+                <w:szCs w:val="24"/>
+              </w:rPr>
+              <w:t>The time hits configured time</w:t>
+            </w:r>
+            <w:r>
+              <w:rPr>
+                <w:rFonts w:ascii="Cambria" w:hAnsi="Cambria" w:cstheme="majorHAnsi"/>
+                <w:szCs w:val="24"/>
               </w:rPr>
               <w:t>.</w:t>
             </w:r>
@@ -10614,30 +10557,27 @@
               <w:rPr>
                 <w:rFonts w:ascii="Cambria" w:hAnsi="Cambria" w:cstheme="majorHAnsi"/>
                 <w:szCs w:val="24"/>
-                <w:highlight w:val="yellow"/>
-              </w:rPr>
-            </w:pPr>
-            <w:r>
-              <w:rPr>
-                <w:rFonts w:ascii="Cambria" w:hAnsi="Cambria" w:cstheme="majorHAnsi"/>
-                <w:szCs w:val="24"/>
-                <w:highlight w:val="yellow"/>
-              </w:rPr>
-              <w:t>System time is at 23</w:t>
-            </w:r>
-            <w:r>
-              <w:rPr>
-                <w:rFonts w:ascii="Cambria" w:hAnsi="Cambria" w:cstheme="majorHAnsi"/>
-                <w:szCs w:val="24"/>
-                <w:highlight w:val="yellow"/>
-              </w:rPr>
-              <w:t>:00</w:t>
-            </w:r>
-            <w:r>
-              <w:rPr>
-                <w:rFonts w:ascii="Cambria" w:hAnsi="Cambria" w:cstheme="majorHAnsi"/>
-                <w:szCs w:val="24"/>
-                <w:highlight w:val="yellow"/>
+              </w:rPr>
+            </w:pPr>
+            <w:r>
+              <w:rPr>
+                <w:rFonts w:ascii="Cambria" w:hAnsi="Cambria" w:cstheme="majorHAnsi"/>
+                <w:szCs w:val="24"/>
+              </w:rPr>
+              <w:lastRenderedPageBreak/>
+              <w:t>Analytic</w:t>
+            </w:r>
+            <w:r>
+              <w:rPr>
+                <w:rFonts w:ascii="Cambria" w:hAnsi="Cambria" w:cstheme="majorHAnsi"/>
+                <w:szCs w:val="24"/>
+              </w:rPr>
+              <w:t xml:space="preserve"> time has been configured</w:t>
+            </w:r>
+            <w:r>
+              <w:rPr>
+                <w:rFonts w:ascii="Cambria" w:hAnsi="Cambria" w:cstheme="majorHAnsi"/>
+                <w:szCs w:val="24"/>
               </w:rPr>
               <w:t>.</w:t>
             </w:r>
@@ -10891,39 +10831,42 @@
                     <w:rPr>
                       <w:rFonts w:ascii="Cambria" w:hAnsi="Cambria" w:cstheme="majorHAnsi"/>
                       <w:szCs w:val="24"/>
-                      <w:highlight w:val="yellow"/>
-                    </w:rPr>
-                    <w:t xml:space="preserve">System run timer task to </w:t>
-                  </w:r>
-                  <w:r>
-                    <w:rPr>
-                      <w:rFonts w:ascii="Cambria" w:hAnsi="Cambria" w:cstheme="majorHAnsi"/>
-                      <w:szCs w:val="24"/>
-                      <w:highlight w:val="yellow"/>
-                    </w:rPr>
-                    <w:t>calculate calories</w:t>
-                  </w:r>
-                  <w:r>
-                    <w:rPr>
-                      <w:rFonts w:ascii="Cambria" w:hAnsi="Cambria" w:cstheme="majorHAnsi"/>
-                      <w:szCs w:val="24"/>
-                      <w:highlight w:val="yellow"/>
-                    </w:rPr>
-                    <w:t xml:space="preserve"> burned and distance</w:t>
-                  </w:r>
-                  <w:r>
-                    <w:rPr>
-                      <w:rFonts w:ascii="Cambria" w:hAnsi="Cambria" w:cstheme="majorHAnsi"/>
-                      <w:szCs w:val="24"/>
-                      <w:highlight w:val="yellow"/>
-                    </w:rPr>
-                    <w:t xml:space="preserve"> walking or running</w:t>
-                  </w:r>
-                  <w:r>
-                    <w:rPr>
-                      <w:rFonts w:ascii="Cambria" w:hAnsi="Cambria" w:cstheme="majorHAnsi"/>
-                      <w:szCs w:val="24"/>
-                      <w:highlight w:val="yellow"/>
+                    </w:rPr>
+                    <w:t xml:space="preserve">Server checks the current time. </w:t>
+                  </w:r>
+                </w:p>
+                <w:p>
+                  <w:pPr>
+                    <w:rPr>
+                      <w:rFonts w:ascii="Cambria" w:hAnsi="Cambria" w:cstheme="majorHAnsi"/>
+                      <w:szCs w:val="24"/>
+                    </w:rPr>
+                  </w:pPr>
+                  <w:r>
+                    <w:rPr>
+                      <w:rFonts w:ascii="Cambria" w:hAnsi="Cambria" w:cstheme="majorHAnsi"/>
+                      <w:szCs w:val="24"/>
+                    </w:rPr>
+                    <w:t xml:space="preserve">If it hits configured time, </w:t>
+                  </w:r>
+                  <w:r>
+                    <w:rPr>
+                      <w:rFonts w:ascii="Cambria" w:hAnsi="Cambria" w:cstheme="majorHAnsi"/>
+                      <w:szCs w:val="24"/>
+                    </w:rPr>
+                    <w:t xml:space="preserve">analytic data </w:t>
+                  </w:r>
+                  <w:r>
+                    <w:rPr>
+                      <w:rFonts w:ascii="Cambria" w:hAnsi="Cambria" w:cstheme="majorHAnsi"/>
+                      <w:szCs w:val="24"/>
+                    </w:rPr>
+                    <w:t>process starts</w:t>
+                  </w:r>
+                  <w:r>
+                    <w:rPr>
+                      <w:rFonts w:ascii="Cambria" w:hAnsi="Cambria" w:cstheme="majorHAnsi"/>
+                      <w:szCs w:val="24"/>
                     </w:rPr>
                     <w:t>.</w:t>
                   </w:r>
@@ -11536,8 +11479,6 @@
               </w:rPr>
               <w:t>e</w:t>
             </w:r>
-            <w:bookmarkStart w:id="0" w:name="_GoBack"/>
-            <w:bookmarkEnd w:id="0"/>
             <w:r>
               <w:rPr>
                 <w:rFonts w:ascii="Cambria" w:hAnsi="Cambria" w:cstheme="majorHAnsi"/>
@@ -11685,8 +11626,8 @@
 </file>
 
 <file path=word/numbering.xml><?xml version="1.0" encoding="utf-8"?>
-<w:numbering xmlns:wpc="http://schemas.microsoft.com/office/word/2010/wordprocessingCanvas" xmlns:mc="http://schemas.openxmlformats.org/markup-compatibility/2006" xmlns:o="urn:schemas-microsoft-com:office:office" xmlns:r="http://schemas.openxmlformats.org/officeDocument/2006/relationships" xmlns:m="http://schemas.openxmlformats.org/officeDocument/2006/math" xmlns:v="urn:schemas-microsoft-com:vml" xmlns:wp14="http://schemas.microsoft.com/office/word/2010/wordprocessingDrawing" xmlns:wp="http://schemas.openxmlformats.org/drawingml/2006/wordprocessingDrawing" xmlns:w10="urn:schemas-microsoft-com:office:word" xmlns:w="http://schemas.openxmlformats.org/wordprocessingml/2006/main" xmlns:w14="http://schemas.microsoft.com/office/word/2010/wordml" xmlns:w15="http://schemas.microsoft.com/office/word/2012/wordml" xmlns:wpg="http://schemas.microsoft.com/office/word/2010/wordprocessingGroup" xmlns:wpi="http://schemas.microsoft.com/office/word/2010/wordprocessingInk" xmlns:wne="http://schemas.microsoft.com/office/word/2006/wordml" xmlns:wps="http://schemas.microsoft.com/office/word/2010/wordprocessingShape" mc:Ignorable="w14 w15 wp14">
-  <w:abstractNum w:abstractNumId="0" w15:restartNumberingAfterBreak="0">
+<w:numbering xmlns:wpc="http://schemas.microsoft.com/office/word/2010/wordprocessingCanvas" xmlns:mc="http://schemas.openxmlformats.org/markup-compatibility/2006" xmlns:o="urn:schemas-microsoft-com:office:office" xmlns:r="http://schemas.openxmlformats.org/officeDocument/2006/relationships" xmlns:m="http://schemas.openxmlformats.org/officeDocument/2006/math" xmlns:v="urn:schemas-microsoft-com:vml" xmlns:wp14="http://schemas.microsoft.com/office/word/2010/wordprocessingDrawing" xmlns:wp="http://schemas.openxmlformats.org/drawingml/2006/wordprocessingDrawing" xmlns:w10="urn:schemas-microsoft-com:office:word" xmlns:w="http://schemas.openxmlformats.org/wordprocessingml/2006/main" xmlns:w14="http://schemas.microsoft.com/office/word/2010/wordml" xmlns:wpg="http://schemas.microsoft.com/office/word/2010/wordprocessingGroup" xmlns:wpi="http://schemas.microsoft.com/office/word/2010/wordprocessingInk" xmlns:wne="http://schemas.microsoft.com/office/word/2006/wordml" xmlns:wps="http://schemas.microsoft.com/office/word/2010/wordprocessingShape" mc:Ignorable="w14 wp14">
+  <w:abstractNum w:abstractNumId="0">
     <w:nsid w:val="00835AC4"/>
     <w:multiLevelType w:val="hybridMultilevel"/>
     <w:tmpl w:val="C090C592"/>
@@ -11809,7 +11750,7 @@
       </w:rPr>
     </w:lvl>
   </w:abstractNum>
-  <w:abstractNum w:abstractNumId="1" w15:restartNumberingAfterBreak="0">
+  <w:abstractNum w:abstractNumId="1">
     <w:nsid w:val="0475265C"/>
     <w:multiLevelType w:val="multilevel"/>
     <w:tmpl w:val="937CA8BE"/>
@@ -11922,7 +11863,7 @@
       </w:rPr>
     </w:lvl>
   </w:abstractNum>
-  <w:abstractNum w:abstractNumId="2" w15:restartNumberingAfterBreak="0">
+  <w:abstractNum w:abstractNumId="2">
     <w:nsid w:val="0A614CCC"/>
     <w:multiLevelType w:val="hybridMultilevel"/>
     <w:tmpl w:val="CE180AB8"/>
@@ -12035,7 +11976,7 @@
       </w:rPr>
     </w:lvl>
   </w:abstractNum>
-  <w:abstractNum w:abstractNumId="3" w15:restartNumberingAfterBreak="0">
+  <w:abstractNum w:abstractNumId="3">
     <w:nsid w:val="0AA87BD0"/>
     <w:multiLevelType w:val="hybridMultilevel"/>
     <w:tmpl w:val="120463FA"/>
@@ -12159,7 +12100,7 @@
       </w:rPr>
     </w:lvl>
   </w:abstractNum>
-  <w:abstractNum w:abstractNumId="4" w15:restartNumberingAfterBreak="0">
+  <w:abstractNum w:abstractNumId="4">
     <w:nsid w:val="1C826C27"/>
     <w:multiLevelType w:val="hybridMultilevel"/>
     <w:tmpl w:val="A3301342"/>
@@ -12271,7 +12212,7 @@
       </w:rPr>
     </w:lvl>
   </w:abstractNum>
-  <w:abstractNum w:abstractNumId="5" w15:restartNumberingAfterBreak="0">
+  <w:abstractNum w:abstractNumId="5">
     <w:nsid w:val="3FE909F0"/>
     <w:multiLevelType w:val="hybridMultilevel"/>
     <w:tmpl w:val="765E8BD6"/>
@@ -12383,7 +12324,7 @@
       </w:rPr>
     </w:lvl>
   </w:abstractNum>
-  <w:abstractNum w:abstractNumId="6" w15:restartNumberingAfterBreak="0">
+  <w:abstractNum w:abstractNumId="6">
     <w:nsid w:val="438A4CC2"/>
     <w:multiLevelType w:val="hybridMultilevel"/>
     <w:tmpl w:val="26889826"/>
@@ -12506,7 +12447,7 @@
       </w:rPr>
     </w:lvl>
   </w:abstractNum>
-  <w:abstractNum w:abstractNumId="7" w15:restartNumberingAfterBreak="0">
+  <w:abstractNum w:abstractNumId="7">
     <w:nsid w:val="50730463"/>
     <w:multiLevelType w:val="hybridMultilevel"/>
     <w:tmpl w:val="861683C4"/>
@@ -12629,7 +12570,7 @@
       </w:rPr>
     </w:lvl>
   </w:abstractNum>
-  <w:abstractNum w:abstractNumId="8" w15:restartNumberingAfterBreak="0">
+  <w:abstractNum w:abstractNumId="8">
     <w:nsid w:val="546B4497"/>
     <w:multiLevelType w:val="hybridMultilevel"/>
     <w:tmpl w:val="027CC58A"/>
@@ -12752,7 +12693,7 @@
       </w:rPr>
     </w:lvl>
   </w:abstractNum>
-  <w:abstractNum w:abstractNumId="9" w15:restartNumberingAfterBreak="0">
+  <w:abstractNum w:abstractNumId="9">
     <w:nsid w:val="681250C6"/>
     <w:multiLevelType w:val="hybridMultilevel"/>
     <w:tmpl w:val="1FF2D94A"/>
@@ -12865,7 +12806,7 @@
       </w:rPr>
     </w:lvl>
   </w:abstractNum>
-  <w:abstractNum w:abstractNumId="10" w15:restartNumberingAfterBreak="0">
+  <w:abstractNum w:abstractNumId="10">
     <w:nsid w:val="71186923"/>
     <w:multiLevelType w:val="hybridMultilevel"/>
     <w:tmpl w:val="8794DDDA"/>
@@ -13015,7 +12956,7 @@
 </file>
 
 <file path=word/styles.xml><?xml version="1.0" encoding="utf-8"?>
-<w:styles xmlns:mc="http://schemas.openxmlformats.org/markup-compatibility/2006" xmlns:r="http://schemas.openxmlformats.org/officeDocument/2006/relationships" xmlns:w="http://schemas.openxmlformats.org/wordprocessingml/2006/main" xmlns:w14="http://schemas.microsoft.com/office/word/2010/wordml" xmlns:w15="http://schemas.microsoft.com/office/word/2012/wordml" mc:Ignorable="w14 w15">
+<w:styles xmlns:mc="http://schemas.openxmlformats.org/markup-compatibility/2006" xmlns:r="http://schemas.openxmlformats.org/officeDocument/2006/relationships" xmlns:w="http://schemas.openxmlformats.org/wordprocessingml/2006/main" xmlns:w14="http://schemas.microsoft.com/office/word/2010/wordml" mc:Ignorable="w14">
   <w:docDefaults>
     <w:rPrDefault>
       <w:rPr>
@@ -13031,378 +12972,144 @@
       </w:pPr>
     </w:pPrDefault>
   </w:docDefaults>
-  <w:latentStyles w:defLockedState="0" w:defUIPriority="99" w:defSemiHidden="0" w:defUnhideWhenUsed="0" w:defQFormat="0" w:count="371">
-    <w:lsdException w:name="Normal" w:uiPriority="0" w:qFormat="1"/>
-    <w:lsdException w:name="heading 1" w:uiPriority="9" w:qFormat="1"/>
-    <w:lsdException w:name="heading 2" w:semiHidden="1" w:uiPriority="9" w:unhideWhenUsed="1" w:qFormat="1"/>
-    <w:lsdException w:name="heading 3" w:semiHidden="1" w:uiPriority="9" w:unhideWhenUsed="1" w:qFormat="1"/>
-    <w:lsdException w:name="heading 4" w:semiHidden="1" w:uiPriority="9" w:unhideWhenUsed="1" w:qFormat="1"/>
-    <w:lsdException w:name="heading 5" w:semiHidden="1" w:uiPriority="9" w:unhideWhenUsed="1" w:qFormat="1"/>
-    <w:lsdException w:name="heading 6" w:semiHidden="1" w:uiPriority="9" w:unhideWhenUsed="1" w:qFormat="1"/>
-    <w:lsdException w:name="heading 7" w:semiHidden="1" w:uiPriority="9" w:unhideWhenUsed="1" w:qFormat="1"/>
-    <w:lsdException w:name="heading 8" w:semiHidden="1" w:uiPriority="9" w:unhideWhenUsed="1" w:qFormat="1"/>
-    <w:lsdException w:name="heading 9" w:semiHidden="1" w:uiPriority="9" w:unhideWhenUsed="1" w:qFormat="1"/>
-    <w:lsdException w:name="index 1" w:semiHidden="1" w:unhideWhenUsed="1"/>
-    <w:lsdException w:name="index 2" w:semiHidden="1" w:unhideWhenUsed="1"/>
-    <w:lsdException w:name="index 3" w:semiHidden="1" w:unhideWhenUsed="1"/>
-    <w:lsdException w:name="index 4" w:semiHidden="1" w:unhideWhenUsed="1"/>
-    <w:lsdException w:name="index 5" w:semiHidden="1" w:unhideWhenUsed="1"/>
-    <w:lsdException w:name="index 6" w:semiHidden="1" w:unhideWhenUsed="1"/>
-    <w:lsdException w:name="index 7" w:semiHidden="1" w:unhideWhenUsed="1"/>
-    <w:lsdException w:name="index 8" w:semiHidden="1" w:unhideWhenUsed="1"/>
-    <w:lsdException w:name="index 9" w:semiHidden="1" w:unhideWhenUsed="1"/>
-    <w:lsdException w:name="toc 1" w:semiHidden="1" w:uiPriority="39" w:unhideWhenUsed="1"/>
-    <w:lsdException w:name="toc 2" w:semiHidden="1" w:uiPriority="39" w:unhideWhenUsed="1"/>
-    <w:lsdException w:name="toc 3" w:semiHidden="1" w:uiPriority="39" w:unhideWhenUsed="1"/>
-    <w:lsdException w:name="toc 4" w:semiHidden="1" w:uiPriority="39" w:unhideWhenUsed="1"/>
-    <w:lsdException w:name="toc 5" w:semiHidden="1" w:uiPriority="39" w:unhideWhenUsed="1"/>
-    <w:lsdException w:name="toc 6" w:semiHidden="1" w:uiPriority="39" w:unhideWhenUsed="1"/>
-    <w:lsdException w:name="toc 7" w:semiHidden="1" w:uiPriority="39" w:unhideWhenUsed="1"/>
-    <w:lsdException w:name="toc 8" w:semiHidden="1" w:uiPriority="39" w:unhideWhenUsed="1"/>
-    <w:lsdException w:name="toc 9" w:semiHidden="1" w:uiPriority="39" w:unhideWhenUsed="1"/>
-    <w:lsdException w:name="Normal Indent" w:semiHidden="1" w:unhideWhenUsed="1"/>
-    <w:lsdException w:name="footnote text" w:semiHidden="1" w:unhideWhenUsed="1"/>
-    <w:lsdException w:name="annotation text" w:semiHidden="1" w:unhideWhenUsed="1"/>
-    <w:lsdException w:name="header" w:semiHidden="1" w:unhideWhenUsed="1"/>
-    <w:lsdException w:name="footer" w:semiHidden="1" w:unhideWhenUsed="1"/>
-    <w:lsdException w:name="index heading" w:semiHidden="1" w:unhideWhenUsed="1"/>
-    <w:lsdException w:name="caption" w:semiHidden="1" w:uiPriority="35" w:unhideWhenUsed="1" w:qFormat="1"/>
-    <w:lsdException w:name="table of figures" w:semiHidden="1" w:unhideWhenUsed="1"/>
-    <w:lsdException w:name="envelope address" w:semiHidden="1" w:unhideWhenUsed="1"/>
-    <w:lsdException w:name="envelope return" w:semiHidden="1" w:unhideWhenUsed="1"/>
-    <w:lsdException w:name="footnote reference" w:semiHidden="1" w:unhideWhenUsed="1"/>
-    <w:lsdException w:name="annotation reference" w:semiHidden="1" w:unhideWhenUsed="1"/>
-    <w:lsdException w:name="line number" w:semiHidden="1" w:unhideWhenUsed="1"/>
-    <w:lsdException w:name="page number" w:semiHidden="1" w:unhideWhenUsed="1"/>
-    <w:lsdException w:name="endnote reference" w:semiHidden="1" w:unhideWhenUsed="1"/>
-    <w:lsdException w:name="endnote text" w:semiHidden="1" w:unhideWhenUsed="1"/>
-    <w:lsdException w:name="table of authorities" w:semiHidden="1" w:unhideWhenUsed="1"/>
-    <w:lsdException w:name="macro" w:semiHidden="1" w:unhideWhenUsed="1"/>
-    <w:lsdException w:name="toa heading" w:semiHidden="1" w:unhideWhenUsed="1"/>
-    <w:lsdException w:name="List" w:semiHidden="1" w:unhideWhenUsed="1"/>
-    <w:lsdException w:name="List Bullet" w:semiHidden="1" w:unhideWhenUsed="1"/>
-    <w:lsdException w:name="List Number" w:semiHidden="1" w:unhideWhenUsed="1"/>
-    <w:lsdException w:name="List 2" w:semiHidden="1" w:unhideWhenUsed="1"/>
-    <w:lsdException w:name="List 3" w:semiHidden="1" w:unhideWhenUsed="1"/>
-    <w:lsdException w:name="List 4" w:semiHidden="1" w:unhideWhenUsed="1"/>
-    <w:lsdException w:name="List 5" w:semiHidden="1" w:unhideWhenUsed="1"/>
-    <w:lsdException w:name="List Bullet 2" w:semiHidden="1" w:unhideWhenUsed="1"/>
-    <w:lsdException w:name="List Bullet 3" w:semiHidden="1" w:unhideWhenUsed="1"/>
-    <w:lsdException w:name="List Bullet 4" w:semiHidden="1" w:unhideWhenUsed="1"/>
-    <w:lsdException w:name="List Bullet 5" w:semiHidden="1" w:unhideWhenUsed="1"/>
-    <w:lsdException w:name="List Number 2" w:semiHidden="1" w:unhideWhenUsed="1"/>
-    <w:lsdException w:name="List Number 3" w:semiHidden="1" w:unhideWhenUsed="1"/>
-    <w:lsdException w:name="List Number 4" w:semiHidden="1" w:unhideWhenUsed="1"/>
-    <w:lsdException w:name="List Number 5" w:semiHidden="1" w:unhideWhenUsed="1"/>
-    <w:lsdException w:name="Title" w:uiPriority="10" w:qFormat="1"/>
-    <w:lsdException w:name="Closing" w:semiHidden="1" w:unhideWhenUsed="1"/>
-    <w:lsdException w:name="Signature" w:semiHidden="1" w:unhideWhenUsed="1"/>
-    <w:lsdException w:name="Default Paragraph Font" w:semiHidden="1" w:uiPriority="1" w:unhideWhenUsed="1"/>
-    <w:lsdException w:name="Body Text" w:semiHidden="1" w:unhideWhenUsed="1"/>
-    <w:lsdException w:name="Body Text Indent" w:semiHidden="1" w:unhideWhenUsed="1"/>
-    <w:lsdException w:name="List Continue" w:semiHidden="1" w:unhideWhenUsed="1"/>
-    <w:lsdException w:name="List Continue 2" w:semiHidden="1" w:unhideWhenUsed="1"/>
-    <w:lsdException w:name="List Continue 3" w:semiHidden="1" w:unhideWhenUsed="1"/>
-    <w:lsdException w:name="List Continue 4" w:semiHidden="1" w:unhideWhenUsed="1"/>
-    <w:lsdException w:name="List Continue 5" w:semiHidden="1" w:unhideWhenUsed="1"/>
-    <w:lsdException w:name="Message Header" w:semiHidden="1" w:unhideWhenUsed="1"/>
-    <w:lsdException w:name="Subtitle" w:uiPriority="11" w:qFormat="1"/>
-    <w:lsdException w:name="Salutation" w:semiHidden="1" w:unhideWhenUsed="1"/>
-    <w:lsdException w:name="Date" w:semiHidden="1" w:unhideWhenUsed="1"/>
-    <w:lsdException w:name="Body Text First Indent" w:semiHidden="1" w:unhideWhenUsed="1"/>
-    <w:lsdException w:name="Body Text First Indent 2" w:semiHidden="1" w:unhideWhenUsed="1"/>
-    <w:lsdException w:name="Note Heading" w:semiHidden="1" w:unhideWhenUsed="1"/>
-    <w:lsdException w:name="Body Text 2" w:semiHidden="1" w:unhideWhenUsed="1"/>
-    <w:lsdException w:name="Body Text 3" w:semiHidden="1" w:unhideWhenUsed="1"/>
-    <w:lsdException w:name="Body Text Indent 2" w:semiHidden="1" w:unhideWhenUsed="1"/>
-    <w:lsdException w:name="Body Text Indent 3" w:semiHidden="1" w:unhideWhenUsed="1"/>
-    <w:lsdException w:name="Block Text" w:semiHidden="1" w:unhideWhenUsed="1"/>
-    <w:lsdException w:name="Hyperlink" w:semiHidden="1" w:unhideWhenUsed="1"/>
-    <w:lsdException w:name="FollowedHyperlink" w:semiHidden="1" w:unhideWhenUsed="1"/>
-    <w:lsdException w:name="Strong" w:uiPriority="22" w:qFormat="1"/>
-    <w:lsdException w:name="Emphasis" w:uiPriority="20" w:qFormat="1"/>
-    <w:lsdException w:name="Document Map" w:semiHidden="1" w:unhideWhenUsed="1"/>
-    <w:lsdException w:name="Plain Text" w:semiHidden="1" w:unhideWhenUsed="1"/>
-    <w:lsdException w:name="E-mail Signature" w:semiHidden="1" w:unhideWhenUsed="1"/>
-    <w:lsdException w:name="HTML Top of Form" w:semiHidden="1" w:unhideWhenUsed="1"/>
-    <w:lsdException w:name="HTML Bottom of Form" w:semiHidden="1" w:unhideWhenUsed="1"/>
-    <w:lsdException w:name="Normal (Web)" w:semiHidden="1" w:unhideWhenUsed="1"/>
-    <w:lsdException w:name="HTML Acronym" w:semiHidden="1" w:unhideWhenUsed="1"/>
-    <w:lsdException w:name="HTML Address" w:semiHidden="1" w:unhideWhenUsed="1"/>
-    <w:lsdException w:name="HTML Cite" w:semiHidden="1" w:unhideWhenUsed="1"/>
-    <w:lsdException w:name="HTML Code" w:semiHidden="1" w:unhideWhenUsed="1"/>
-    <w:lsdException w:name="HTML Definition" w:semiHidden="1" w:unhideWhenUsed="1"/>
-    <w:lsdException w:name="HTML Keyboard" w:semiHidden="1" w:unhideWhenUsed="1"/>
-    <w:lsdException w:name="HTML Preformatted" w:semiHidden="1" w:unhideWhenUsed="1"/>
-    <w:lsdException w:name="HTML Sample" w:semiHidden="1" w:unhideWhenUsed="1"/>
-    <w:lsdException w:name="HTML Typewriter" w:semiHidden="1" w:unhideWhenUsed="1"/>
-    <w:lsdException w:name="HTML Variable" w:semiHidden="1" w:unhideWhenUsed="1"/>
-    <w:lsdException w:name="Normal Table" w:semiHidden="1" w:unhideWhenUsed="1"/>
-    <w:lsdException w:name="annotation subject" w:semiHidden="1" w:unhideWhenUsed="1"/>
-    <w:lsdException w:name="No List" w:semiHidden="1" w:unhideWhenUsed="1"/>
-    <w:lsdException w:name="Outline List 1" w:semiHidden="1" w:unhideWhenUsed="1"/>
-    <w:lsdException w:name="Outline List 2" w:semiHidden="1" w:unhideWhenUsed="1"/>
-    <w:lsdException w:name="Outline List 3" w:semiHidden="1" w:unhideWhenUsed="1"/>
-    <w:lsdException w:name="Table Simple 1" w:semiHidden="1" w:unhideWhenUsed="1"/>
-    <w:lsdException w:name="Table Simple 2" w:semiHidden="1" w:unhideWhenUsed="1"/>
-    <w:lsdException w:name="Table Simple 3" w:semiHidden="1" w:unhideWhenUsed="1"/>
-    <w:lsdException w:name="Table Classic 1" w:semiHidden="1" w:unhideWhenUsed="1"/>
-    <w:lsdException w:name="Table Classic 2" w:semiHidden="1" w:unhideWhenUsed="1"/>
-    <w:lsdException w:name="Table Classic 3" w:semiHidden="1" w:unhideWhenUsed="1"/>
-    <w:lsdException w:name="Table Classic 4" w:semiHidden="1" w:unhideWhenUsed="1"/>
-    <w:lsdException w:name="Table Colorful 1" w:semiHidden="1" w:unhideWhenUsed="1"/>
-    <w:lsdException w:name="Table Colorful 2" w:semiHidden="1" w:unhideWhenUsed="1"/>
-    <w:lsdException w:name="Table Colorful 3" w:semiHidden="1" w:unhideWhenUsed="1"/>
-    <w:lsdException w:name="Table Columns 1" w:semiHidden="1" w:unhideWhenUsed="1"/>
-    <w:lsdException w:name="Table Columns 2" w:semiHidden="1" w:unhideWhenUsed="1"/>
-    <w:lsdException w:name="Table Columns 3" w:semiHidden="1" w:unhideWhenUsed="1"/>
-    <w:lsdException w:name="Table Columns 4" w:semiHidden="1" w:unhideWhenUsed="1"/>
-    <w:lsdException w:name="Table Columns 5" w:semiHidden="1" w:unhideWhenUsed="1"/>
-    <w:lsdException w:name="Table Grid 1" w:semiHidden="1" w:unhideWhenUsed="1"/>
-    <w:lsdException w:name="Table Grid 2" w:semiHidden="1" w:unhideWhenUsed="1"/>
-    <w:lsdException w:name="Table Grid 3" w:semiHidden="1" w:unhideWhenUsed="1"/>
-    <w:lsdException w:name="Table Grid 4" w:semiHidden="1" w:unhideWhenUsed="1"/>
-    <w:lsdException w:name="Table Grid 5" w:semiHidden="1" w:unhideWhenUsed="1"/>
-    <w:lsdException w:name="Table Grid 6" w:semiHidden="1" w:unhideWhenUsed="1"/>
-    <w:lsdException w:name="Table Grid 7" w:semiHidden="1" w:unhideWhenUsed="1"/>
-    <w:lsdException w:name="Table Grid 8" w:semiHidden="1" w:unhideWhenUsed="1"/>
-    <w:lsdException w:name="Table List 1" w:semiHidden="1" w:unhideWhenUsed="1"/>
-    <w:lsdException w:name="Table List 2" w:semiHidden="1" w:unhideWhenUsed="1"/>
-    <w:lsdException w:name="Table List 3" w:semiHidden="1" w:unhideWhenUsed="1"/>
-    <w:lsdException w:name="Table List 4" w:semiHidden="1" w:unhideWhenUsed="1"/>
-    <w:lsdException w:name="Table List 5" w:semiHidden="1" w:unhideWhenUsed="1"/>
-    <w:lsdException w:name="Table List 6" w:semiHidden="1" w:unhideWhenUsed="1"/>
-    <w:lsdException w:name="Table List 7" w:semiHidden="1" w:unhideWhenUsed="1"/>
-    <w:lsdException w:name="Table List 8" w:semiHidden="1" w:unhideWhenUsed="1"/>
-    <w:lsdException w:name="Table 3D effects 1" w:semiHidden="1" w:unhideWhenUsed="1"/>
-    <w:lsdException w:name="Table 3D effects 2" w:semiHidden="1" w:unhideWhenUsed="1"/>
-    <w:lsdException w:name="Table 3D effects 3" w:semiHidden="1" w:unhideWhenUsed="1"/>
-    <w:lsdException w:name="Table Contemporary" w:semiHidden="1" w:unhideWhenUsed="1"/>
-    <w:lsdException w:name="Table Elegant" w:semiHidden="1" w:unhideWhenUsed="1"/>
-    <w:lsdException w:name="Table Professional" w:semiHidden="1" w:unhideWhenUsed="1"/>
-    <w:lsdException w:name="Table Subtle 1" w:semiHidden="1" w:unhideWhenUsed="1"/>
-    <w:lsdException w:name="Table Subtle 2" w:semiHidden="1" w:unhideWhenUsed="1"/>
-    <w:lsdException w:name="Table Web 1" w:semiHidden="1" w:unhideWhenUsed="1"/>
-    <w:lsdException w:name="Table Web 2" w:semiHidden="1" w:unhideWhenUsed="1"/>
-    <w:lsdException w:name="Table Web 3" w:semiHidden="1" w:unhideWhenUsed="1"/>
-    <w:lsdException w:name="Balloon Text" w:semiHidden="1" w:unhideWhenUsed="1"/>
-    <w:lsdException w:name="Table Grid" w:uiPriority="59"/>
-    <w:lsdException w:name="Table Theme" w:semiHidden="1" w:unhideWhenUsed="1"/>
-    <w:lsdException w:name="Placeholder Text" w:semiHidden="1"/>
-    <w:lsdException w:name="No Spacing" w:uiPriority="1" w:qFormat="1"/>
-    <w:lsdException w:name="Light Shading" w:uiPriority="60"/>
-    <w:lsdException w:name="Light List" w:uiPriority="61"/>
-    <w:lsdException w:name="Light Grid" w:uiPriority="62"/>
-    <w:lsdException w:name="Medium Shading 1" w:uiPriority="63"/>
-    <w:lsdException w:name="Medium Shading 2" w:uiPriority="64"/>
-    <w:lsdException w:name="Medium List 1" w:uiPriority="65"/>
-    <w:lsdException w:name="Medium List 2" w:uiPriority="66"/>
-    <w:lsdException w:name="Medium Grid 1" w:uiPriority="67"/>
-    <w:lsdException w:name="Medium Grid 2" w:uiPriority="68"/>
-    <w:lsdException w:name="Medium Grid 3" w:uiPriority="69"/>
-    <w:lsdException w:name="Dark List" w:uiPriority="70"/>
-    <w:lsdException w:name="Colorful Shading" w:uiPriority="71"/>
-    <w:lsdException w:name="Colorful List" w:uiPriority="72"/>
-    <w:lsdException w:name="Colorful Grid" w:uiPriority="73"/>
-    <w:lsdException w:name="Light Shading Accent 1" w:uiPriority="60"/>
-    <w:lsdException w:name="Light List Accent 1" w:uiPriority="61"/>
-    <w:lsdException w:name="Light Grid Accent 1" w:uiPriority="62"/>
-    <w:lsdException w:name="Medium Shading 1 Accent 1" w:uiPriority="63"/>
-    <w:lsdException w:name="Medium Shading 2 Accent 1" w:uiPriority="64"/>
-    <w:lsdException w:name="Medium List 1 Accent 1" w:uiPriority="65"/>
-    <w:lsdException w:name="Revision" w:semiHidden="1"/>
-    <w:lsdException w:name="List Paragraph" w:uiPriority="34" w:qFormat="1"/>
-    <w:lsdException w:name="Quote" w:uiPriority="29" w:qFormat="1"/>
-    <w:lsdException w:name="Intense Quote" w:uiPriority="30" w:qFormat="1"/>
-    <w:lsdException w:name="Medium List 2 Accent 1" w:uiPriority="66"/>
-    <w:lsdException w:name="Medium Grid 1 Accent 1" w:uiPriority="67"/>
-    <w:lsdException w:name="Medium Grid 2 Accent 1" w:uiPriority="68"/>
-    <w:lsdException w:name="Medium Grid 3 Accent 1" w:uiPriority="69"/>
-    <w:lsdException w:name="Dark List Accent 1" w:uiPriority="70"/>
-    <w:lsdException w:name="Colorful Shading Accent 1" w:uiPriority="71"/>
-    <w:lsdException w:name="Colorful List Accent 1" w:uiPriority="72"/>
-    <w:lsdException w:name="Colorful Grid Accent 1" w:uiPriority="73"/>
-    <w:lsdException w:name="Light Shading Accent 2" w:uiPriority="60"/>
-    <w:lsdException w:name="Light List Accent 2" w:uiPriority="61"/>
-    <w:lsdException w:name="Light Grid Accent 2" w:uiPriority="62"/>
-    <w:lsdException w:name="Medium Shading 1 Accent 2" w:uiPriority="63"/>
-    <w:lsdException w:name="Medium Shading 2 Accent 2" w:uiPriority="64"/>
-    <w:lsdException w:name="Medium List 1 Accent 2" w:uiPriority="65"/>
-    <w:lsdException w:name="Medium List 2 Accent 2" w:uiPriority="66"/>
-    <w:lsdException w:name="Medium Grid 1 Accent 2" w:uiPriority="67"/>
-    <w:lsdException w:name="Medium Grid 2 Accent 2" w:uiPriority="68"/>
-    <w:lsdException w:name="Medium Grid 3 Accent 2" w:uiPriority="69"/>
-    <w:lsdException w:name="Dark List Accent 2" w:uiPriority="70"/>
-    <w:lsdException w:name="Colorful Shading Accent 2" w:uiPriority="71"/>
-    <w:lsdException w:name="Colorful List Accent 2" w:uiPriority="72"/>
-    <w:lsdException w:name="Colorful Grid Accent 2" w:uiPriority="73"/>
-    <w:lsdException w:name="Light Shading Accent 3" w:uiPriority="60"/>
-    <w:lsdException w:name="Light List Accent 3" w:uiPriority="61"/>
-    <w:lsdException w:name="Light Grid Accent 3" w:uiPriority="62"/>
-    <w:lsdException w:name="Medium Shading 1 Accent 3" w:uiPriority="63"/>
-    <w:lsdException w:name="Medium Shading 2 Accent 3" w:uiPriority="64"/>
-    <w:lsdException w:name="Medium List 1 Accent 3" w:uiPriority="65"/>
-    <w:lsdException w:name="Medium List 2 Accent 3" w:uiPriority="66"/>
-    <w:lsdException w:name="Medium Grid 1 Accent 3" w:uiPriority="67"/>
-    <w:lsdException w:name="Medium Grid 2 Accent 3" w:uiPriority="68"/>
-    <w:lsdException w:name="Medium Grid 3 Accent 3" w:uiPriority="69"/>
-    <w:lsdException w:name="Dark List Accent 3" w:uiPriority="70"/>
-    <w:lsdException w:name="Colorful Shading Accent 3" w:uiPriority="71"/>
-    <w:lsdException w:name="Colorful List Accent 3" w:uiPriority="72"/>
-    <w:lsdException w:name="Colorful Grid Accent 3" w:uiPriority="73"/>
-    <w:lsdException w:name="Light Shading Accent 4" w:uiPriority="60"/>
-    <w:lsdException w:name="Light List Accent 4" w:uiPriority="61"/>
-    <w:lsdException w:name="Light Grid Accent 4" w:uiPriority="62"/>
-    <w:lsdException w:name="Medium Shading 1 Accent 4" w:uiPriority="63"/>
-    <w:lsdException w:name="Medium Shading 2 Accent 4" w:uiPriority="64"/>
-    <w:lsdException w:name="Medium List 1 Accent 4" w:uiPriority="65"/>
-    <w:lsdException w:name="Medium List 2 Accent 4" w:uiPriority="66"/>
-    <w:lsdException w:name="Medium Grid 1 Accent 4" w:uiPriority="67"/>
-    <w:lsdException w:name="Medium Grid 2 Accent 4" w:uiPriority="68"/>
-    <w:lsdException w:name="Medium Grid 3 Accent 4" w:uiPriority="69"/>
-    <w:lsdException w:name="Dark List Accent 4" w:uiPriority="70"/>
-    <w:lsdException w:name="Colorful Shading Accent 4" w:uiPriority="71"/>
-    <w:lsdException w:name="Colorful List Accent 4" w:uiPriority="72"/>
-    <w:lsdException w:name="Colorful Grid Accent 4" w:uiPriority="73"/>
-    <w:lsdException w:name="Light Shading Accent 5" w:uiPriority="60"/>
-    <w:lsdException w:name="Light List Accent 5" w:uiPriority="61"/>
-    <w:lsdException w:name="Light Grid Accent 5" w:uiPriority="62"/>
-    <w:lsdException w:name="Medium Shading 1 Accent 5" w:uiPriority="63"/>
-    <w:lsdException w:name="Medium Shading 2 Accent 5" w:uiPriority="64"/>
-    <w:lsdException w:name="Medium List 1 Accent 5" w:uiPriority="65"/>
-    <w:lsdException w:name="Medium List 2 Accent 5" w:uiPriority="66"/>
-    <w:lsdException w:name="Medium Grid 1 Accent 5" w:uiPriority="67"/>
-    <w:lsdException w:name="Medium Grid 2 Accent 5" w:uiPriority="68"/>
-    <w:lsdException w:name="Medium Grid 3 Accent 5" w:uiPriority="69"/>
-    <w:lsdException w:name="Dark List Accent 5" w:uiPriority="70"/>
-    <w:lsdException w:name="Colorful Shading Accent 5" w:uiPriority="71"/>
-    <w:lsdException w:name="Colorful List Accent 5" w:uiPriority="72"/>
-    <w:lsdException w:name="Colorful Grid Accent 5" w:uiPriority="73"/>
-    <w:lsdException w:name="Light Shading Accent 6" w:uiPriority="60"/>
-    <w:lsdException w:name="Light List Accent 6" w:uiPriority="61"/>
-    <w:lsdException w:name="Light Grid Accent 6" w:uiPriority="62"/>
-    <w:lsdException w:name="Medium Shading 1 Accent 6" w:uiPriority="63"/>
-    <w:lsdException w:name="Medium Shading 2 Accent 6" w:uiPriority="64"/>
-    <w:lsdException w:name="Medium List 1 Accent 6" w:uiPriority="65"/>
-    <w:lsdException w:name="Medium List 2 Accent 6" w:uiPriority="66"/>
-    <w:lsdException w:name="Medium Grid 1 Accent 6" w:uiPriority="67"/>
-    <w:lsdException w:name="Medium Grid 2 Accent 6" w:uiPriority="68"/>
-    <w:lsdException w:name="Medium Grid 3 Accent 6" w:uiPriority="69"/>
-    <w:lsdException w:name="Dark List Accent 6" w:uiPriority="70"/>
-    <w:lsdException w:name="Colorful Shading Accent 6" w:uiPriority="71"/>
-    <w:lsdException w:name="Colorful List Accent 6" w:uiPriority="72"/>
-    <w:lsdException w:name="Colorful Grid Accent 6" w:uiPriority="73"/>
-    <w:lsdException w:name="Subtle Emphasis" w:uiPriority="19" w:qFormat="1"/>
-    <w:lsdException w:name="Intense Emphasis" w:uiPriority="21" w:qFormat="1"/>
-    <w:lsdException w:name="Subtle Reference" w:uiPriority="31" w:qFormat="1"/>
-    <w:lsdException w:name="Intense Reference" w:uiPriority="32" w:qFormat="1"/>
-    <w:lsdException w:name="Book Title" w:uiPriority="33" w:qFormat="1"/>
-    <w:lsdException w:name="Bibliography" w:semiHidden="1" w:uiPriority="37" w:unhideWhenUsed="1"/>
-    <w:lsdException w:name="TOC Heading" w:semiHidden="1" w:uiPriority="39" w:unhideWhenUsed="1" w:qFormat="1"/>
-    <w:lsdException w:name="Plain Table 1" w:uiPriority="41"/>
-    <w:lsdException w:name="Plain Table 2" w:uiPriority="42"/>
-    <w:lsdException w:name="Plain Table 3" w:uiPriority="43"/>
-    <w:lsdException w:name="Plain Table 4" w:uiPriority="44"/>
-    <w:lsdException w:name="Plain Table 5" w:uiPriority="45"/>
-    <w:lsdException w:name="Grid Table Light" w:uiPriority="40"/>
-    <w:lsdException w:name="Grid Table 1 Light" w:uiPriority="46"/>
-    <w:lsdException w:name="Grid Table 2" w:uiPriority="47"/>
-    <w:lsdException w:name="Grid Table 3" w:uiPriority="48"/>
-    <w:lsdException w:name="Grid Table 4" w:uiPriority="49"/>
-    <w:lsdException w:name="Grid Table 5 Dark" w:uiPriority="50"/>
-    <w:lsdException w:name="Grid Table 6 Colorful" w:uiPriority="51"/>
-    <w:lsdException w:name="Grid Table 7 Colorful" w:uiPriority="52"/>
-    <w:lsdException w:name="Grid Table 1 Light Accent 1" w:uiPriority="46"/>
-    <w:lsdException w:name="Grid Table 2 Accent 1" w:uiPriority="47"/>
-    <w:lsdException w:name="Grid Table 3 Accent 1" w:uiPriority="48"/>
-    <w:lsdException w:name="Grid Table 4 Accent 1" w:uiPriority="49"/>
-    <w:lsdException w:name="Grid Table 5 Dark Accent 1" w:uiPriority="50"/>
-    <w:lsdException w:name="Grid Table 6 Colorful Accent 1" w:uiPriority="51"/>
-    <w:lsdException w:name="Grid Table 7 Colorful Accent 1" w:uiPriority="52"/>
-    <w:lsdException w:name="Grid Table 1 Light Accent 2" w:uiPriority="46"/>
-    <w:lsdException w:name="Grid Table 2 Accent 2" w:uiPriority="47"/>
-    <w:lsdException w:name="Grid Table 3 Accent 2" w:uiPriority="48"/>
-    <w:lsdException w:name="Grid Table 4 Accent 2" w:uiPriority="49"/>
-    <w:lsdException w:name="Grid Table 5 Dark Accent 2" w:uiPriority="50"/>
-    <w:lsdException w:name="Grid Table 6 Colorful Accent 2" w:uiPriority="51"/>
-    <w:lsdException w:name="Grid Table 7 Colorful Accent 2" w:uiPriority="52"/>
-    <w:lsdException w:name="Grid Table 1 Light Accent 3" w:uiPriority="46"/>
-    <w:lsdException w:name="Grid Table 2 Accent 3" w:uiPriority="47"/>
-    <w:lsdException w:name="Grid Table 3 Accent 3" w:uiPriority="48"/>
-    <w:lsdException w:name="Grid Table 4 Accent 3" w:uiPriority="49"/>
-    <w:lsdException w:name="Grid Table 5 Dark Accent 3" w:uiPriority="50"/>
-    <w:lsdException w:name="Grid Table 6 Colorful Accent 3" w:uiPriority="51"/>
-    <w:lsdException w:name="Grid Table 7 Colorful Accent 3" w:uiPriority="52"/>
-    <w:lsdException w:name="Grid Table 1 Light Accent 4" w:uiPriority="46"/>
-    <w:lsdException w:name="Grid Table 2 Accent 4" w:uiPriority="47"/>
-    <w:lsdException w:name="Grid Table 3 Accent 4" w:uiPriority="48"/>
-    <w:lsdException w:name="Grid Table 4 Accent 4" w:uiPriority="49"/>
-    <w:lsdException w:name="Grid Table 5 Dark Accent 4" w:uiPriority="50"/>
-    <w:lsdException w:name="Grid Table 6 Colorful Accent 4" w:uiPriority="51"/>
-    <w:lsdException w:name="Grid Table 7 Colorful Accent 4" w:uiPriority="52"/>
-    <w:lsdException w:name="Grid Table 1 Light Accent 5" w:uiPriority="46"/>
-    <w:lsdException w:name="Grid Table 2 Accent 5" w:uiPriority="47"/>
-    <w:lsdException w:name="Grid Table 3 Accent 5" w:uiPriority="48"/>
-    <w:lsdException w:name="Grid Table 4 Accent 5" w:uiPriority="49"/>
-    <w:lsdException w:name="Grid Table 5 Dark Accent 5" w:uiPriority="50"/>
-    <w:lsdException w:name="Grid Table 6 Colorful Accent 5" w:uiPriority="51"/>
-    <w:lsdException w:name="Grid Table 7 Colorful Accent 5" w:uiPriority="52"/>
-    <w:lsdException w:name="Grid Table 1 Light Accent 6" w:uiPriority="46"/>
-    <w:lsdException w:name="Grid Table 2 Accent 6" w:uiPriority="47"/>
-    <w:lsdException w:name="Grid Table 3 Accent 6" w:uiPriority="48"/>
-    <w:lsdException w:name="Grid Table 4 Accent 6" w:uiPriority="49"/>
-    <w:lsdException w:name="Grid Table 5 Dark Accent 6" w:uiPriority="50"/>
-    <w:lsdException w:name="Grid Table 6 Colorful Accent 6" w:uiPriority="51"/>
-    <w:lsdException w:name="Grid Table 7 Colorful Accent 6" w:uiPriority="52"/>
-    <w:lsdException w:name="List Table 1 Light" w:uiPriority="46"/>
-    <w:lsdException w:name="List Table 2" w:uiPriority="47"/>
-    <w:lsdException w:name="List Table 3" w:uiPriority="48"/>
-    <w:lsdException w:name="List Table 4" w:uiPriority="49"/>
-    <w:lsdException w:name="List Table 5 Dark" w:uiPriority="50"/>
-    <w:lsdException w:name="List Table 6 Colorful" w:uiPriority="51"/>
-    <w:lsdException w:name="List Table 7 Colorful" w:uiPriority="52"/>
-    <w:lsdException w:name="List Table 1 Light Accent 1" w:uiPriority="46"/>
-    <w:lsdException w:name="List Table 2 Accent 1" w:uiPriority="47"/>
-    <w:lsdException w:name="List Table 3 Accent 1" w:uiPriority="48"/>
-    <w:lsdException w:name="List Table 4 Accent 1" w:uiPriority="49"/>
-    <w:lsdException w:name="List Table 5 Dark Accent 1" w:uiPriority="50"/>
-    <w:lsdException w:name="List Table 6 Colorful Accent 1" w:uiPriority="51"/>
-    <w:lsdException w:name="List Table 7 Colorful Accent 1" w:uiPriority="52"/>
-    <w:lsdException w:name="List Table 1 Light Accent 2" w:uiPriority="46"/>
-    <w:lsdException w:name="List Table 2 Accent 2" w:uiPriority="47"/>
-    <w:lsdException w:name="List Table 3 Accent 2" w:uiPriority="48"/>
-    <w:lsdException w:name="List Table 4 Accent 2" w:uiPriority="49"/>
-    <w:lsdException w:name="List Table 5 Dark Accent 2" w:uiPriority="50"/>
-    <w:lsdException w:name="List Table 6 Colorful Accent 2" w:uiPriority="51"/>
-    <w:lsdException w:name="List Table 7 Colorful Accent 2" w:uiPriority="52"/>
-    <w:lsdException w:name="List Table 1 Light Accent 3" w:uiPriority="46"/>
-    <w:lsdException w:name="List Table 2 Accent 3" w:uiPriority="47"/>
-    <w:lsdException w:name="List Table 3 Accent 3" w:uiPriority="48"/>
-    <w:lsdException w:name="List Table 4 Accent 3" w:uiPriority="49"/>
-    <w:lsdException w:name="List Table 5 Dark Accent 3" w:uiPriority="50"/>
-    <w:lsdException w:name="List Table 6 Colorful Accent 3" w:uiPriority="51"/>
-    <w:lsdException w:name="List Table 7 Colorful Accent 3" w:uiPriority="52"/>
-    <w:lsdException w:name="List Table 1 Light Accent 4" w:uiPriority="46"/>
-    <w:lsdException w:name="List Table 2 Accent 4" w:uiPriority="47"/>
-    <w:lsdException w:name="List Table 3 Accent 4" w:uiPriority="48"/>
-    <w:lsdException w:name="List Table 4 Accent 4" w:uiPriority="49"/>
-    <w:lsdException w:name="List Table 5 Dark Accent 4" w:uiPriority="50"/>
-    <w:lsdException w:name="List Table 6 Colorful Accent 4" w:uiPriority="51"/>
-    <w:lsdException w:name="List Table 7 Colorful Accent 4" w:uiPriority="52"/>
-    <w:lsdException w:name="List Table 1 Light Accent 5" w:uiPriority="46"/>
-    <w:lsdException w:name="List Table 2 Accent 5" w:uiPriority="47"/>
-    <w:lsdException w:name="List Table 3 Accent 5" w:uiPriority="48"/>
-    <w:lsdException w:name="List Table 4 Accent 5" w:uiPriority="49"/>
-    <w:lsdException w:name="List Table 5 Dark Accent 5" w:uiPriority="50"/>
-    <w:lsdException w:name="List Table 6 Colorful Accent 5" w:uiPriority="51"/>
-    <w:lsdException w:name="List Table 7 Colorful Accent 5" w:uiPriority="52"/>
-    <w:lsdException w:name="List Table 1 Light Accent 6" w:uiPriority="46"/>
-    <w:lsdException w:name="List Table 2 Accent 6" w:uiPriority="47"/>
-    <w:lsdException w:name="List Table 3 Accent 6" w:uiPriority="48"/>
-    <w:lsdException w:name="List Table 4 Accent 6" w:uiPriority="49"/>
-    <w:lsdException w:name="List Table 5 Dark Accent 6" w:uiPriority="50"/>
-    <w:lsdException w:name="List Table 6 Colorful Accent 6" w:uiPriority="51"/>
-    <w:lsdException w:name="List Table 7 Colorful Accent 6" w:uiPriority="52"/>
+  <w:latentStyles w:defLockedState="0" w:defUIPriority="99" w:defSemiHidden="1" w:defUnhideWhenUsed="1" w:defQFormat="0" w:count="267">
+    <w:lsdException w:name="Normal" w:semiHidden="0" w:uiPriority="0" w:unhideWhenUsed="0" w:qFormat="1"/>
+    <w:lsdException w:name="heading 1" w:semiHidden="0" w:uiPriority="9" w:unhideWhenUsed="0" w:qFormat="1"/>
+    <w:lsdException w:name="heading 2" w:uiPriority="9" w:qFormat="1"/>
+    <w:lsdException w:name="heading 3" w:uiPriority="9" w:qFormat="1"/>
+    <w:lsdException w:name="heading 4" w:uiPriority="9" w:qFormat="1"/>
+    <w:lsdException w:name="heading 5" w:uiPriority="9" w:qFormat="1"/>
+    <w:lsdException w:name="heading 6" w:uiPriority="9" w:qFormat="1"/>
+    <w:lsdException w:name="heading 7" w:uiPriority="9" w:qFormat="1"/>
+    <w:lsdException w:name="heading 8" w:uiPriority="9" w:qFormat="1"/>
+    <w:lsdException w:name="heading 9" w:uiPriority="9" w:qFormat="1"/>
+    <w:lsdException w:name="toc 1" w:uiPriority="39"/>
+    <w:lsdException w:name="toc 2" w:uiPriority="39"/>
+    <w:lsdException w:name="toc 3" w:uiPriority="39"/>
+    <w:lsdException w:name="toc 4" w:uiPriority="39"/>
+    <w:lsdException w:name="toc 5" w:uiPriority="39"/>
+    <w:lsdException w:name="toc 6" w:uiPriority="39"/>
+    <w:lsdException w:name="toc 7" w:uiPriority="39"/>
+    <w:lsdException w:name="toc 8" w:uiPriority="39"/>
+    <w:lsdException w:name="toc 9" w:uiPriority="39"/>
+    <w:lsdException w:name="caption" w:uiPriority="35" w:qFormat="1"/>
+    <w:lsdException w:name="Title" w:semiHidden="0" w:uiPriority="10" w:unhideWhenUsed="0" w:qFormat="1"/>
+    <w:lsdException w:name="Default Paragraph Font" w:uiPriority="1"/>
+    <w:lsdException w:name="Subtitle" w:semiHidden="0" w:uiPriority="11" w:unhideWhenUsed="0" w:qFormat="1"/>
+    <w:lsdException w:name="Strong" w:semiHidden="0" w:uiPriority="22" w:unhideWhenUsed="0" w:qFormat="1"/>
+    <w:lsdException w:name="Emphasis" w:semiHidden="0" w:uiPriority="20" w:unhideWhenUsed="0" w:qFormat="1"/>
+    <w:lsdException w:name="Table Grid" w:semiHidden="0" w:uiPriority="59" w:unhideWhenUsed="0"/>
+    <w:lsdException w:name="Placeholder Text" w:unhideWhenUsed="0"/>
+    <w:lsdException w:name="No Spacing" w:semiHidden="0" w:uiPriority="1" w:unhideWhenUsed="0" w:qFormat="1"/>
+    <w:lsdException w:name="Light Shading" w:semiHidden="0" w:uiPriority="60" w:unhideWhenUsed="0"/>
+    <w:lsdException w:name="Light List" w:semiHidden="0" w:uiPriority="61" w:unhideWhenUsed="0"/>
+    <w:lsdException w:name="Light Grid" w:semiHidden="0" w:uiPriority="62" w:unhideWhenUsed="0"/>
+    <w:lsdException w:name="Medium Shading 1" w:semiHidden="0" w:uiPriority="63" w:unhideWhenUsed="0"/>
+    <w:lsdException w:name="Medium Shading 2" w:semiHidden="0" w:uiPriority="64" w:unhideWhenUsed="0"/>
+    <w:lsdException w:name="Medium List 1" w:semiHidden="0" w:uiPriority="65" w:unhideWhenUsed="0"/>
+    <w:lsdException w:name="Medium List 2" w:semiHidden="0" w:uiPriority="66" w:unhideWhenUsed="0"/>
+    <w:lsdException w:name="Medium Grid 1" w:semiHidden="0" w:uiPriority="67" w:unhideWhenUsed="0"/>
+    <w:lsdException w:name="Medium Grid 2" w:semiHidden="0" w:uiPriority="68" w:unhideWhenUsed="0"/>
+    <w:lsdException w:name="Medium Grid 3" w:semiHidden="0" w:uiPriority="69" w:unhideWhenUsed="0"/>
+    <w:lsdException w:name="Dark List" w:semiHidden="0" w:uiPriority="70" w:unhideWhenUsed="0"/>
+    <w:lsdException w:name="Colorful Shading" w:semiHidden="0" w:uiPriority="71" w:unhideWhenUsed="0"/>
+    <w:lsdException w:name="Colorful List" w:semiHidden="0" w:uiPriority="72" w:unhideWhenUsed="0"/>
+    <w:lsdException w:name="Colorful Grid" w:semiHidden="0" w:uiPriority="73" w:unhideWhenUsed="0"/>
+    <w:lsdException w:name="Light Shading Accent 1" w:semiHidden="0" w:uiPriority="60" w:unhideWhenUsed="0"/>
+    <w:lsdException w:name="Light List Accent 1" w:semiHidden="0" w:uiPriority="61" w:unhideWhenUsed="0"/>
+    <w:lsdException w:name="Light Grid Accent 1" w:semiHidden="0" w:uiPriority="62" w:unhideWhenUsed="0"/>
+    <w:lsdException w:name="Medium Shading 1 Accent 1" w:semiHidden="0" w:uiPriority="63" w:unhideWhenUsed="0"/>
+    <w:lsdException w:name="Medium Shading 2 Accent 1" w:semiHidden="0" w:uiPriority="64" w:unhideWhenUsed="0"/>
+    <w:lsdException w:name="Medium List 1 Accent 1" w:semiHidden="0" w:uiPriority="65" w:unhideWhenUsed="0"/>
+    <w:lsdException w:name="Revision" w:unhideWhenUsed="0"/>
+    <w:lsdException w:name="List Paragraph" w:semiHidden="0" w:uiPriority="34" w:unhideWhenUsed="0" w:qFormat="1"/>
+    <w:lsdException w:name="Quote" w:semiHidden="0" w:uiPriority="29" w:unhideWhenUsed="0" w:qFormat="1"/>
+    <w:lsdException w:name="Intense Quote" w:semiHidden="0" w:uiPriority="30" w:unhideWhenUsed="0" w:qFormat="1"/>
+    <w:lsdException w:name="Medium List 2 Accent 1" w:semiHidden="0" w:uiPriority="66" w:unhideWhenUsed="0"/>
+    <w:lsdException w:name="Medium Grid 1 Accent 1" w:semiHidden="0" w:uiPriority="67" w:unhideWhenUsed="0"/>
+    <w:lsdException w:name="Medium Grid 2 Accent 1" w:semiHidden="0" w:uiPriority="68" w:unhideWhenUsed="0"/>
+    <w:lsdException w:name="Medium Grid 3 Accent 1" w:semiHidden="0" w:uiPriority="69" w:unhideWhenUsed="0"/>
+    <w:lsdException w:name="Dark List Accent 1" w:semiHidden="0" w:uiPriority="70" w:unhideWhenUsed="0"/>
+    <w:lsdException w:name="Colorful Shading Accent 1" w:semiHidden="0" w:uiPriority="71" w:unhideWhenUsed="0"/>
+    <w:lsdException w:name="Colorful List Accent 1" w:semiHidden="0" w:uiPriority="72" w:unhideWhenUsed="0"/>
+    <w:lsdException w:name="Colorful Grid Accent 1" w:semiHidden="0" w:uiPriority="73" w:unhideWhenUsed="0"/>
+    <w:lsdException w:name="Light Shading Accent 2" w:semiHidden="0" w:uiPriority="60" w:unhideWhenUsed="0"/>
+    <w:lsdException w:name="Light List Accent 2" w:semiHidden="0" w:uiPriority="61" w:unhideWhenUsed="0"/>
+    <w:lsdException w:name="Light Grid Accent 2" w:semiHidden="0" w:uiPriority="62" w:unhideWhenUsed="0"/>
+    <w:lsdException w:name="Medium Shading 1 Accent 2" w:semiHidden="0" w:uiPriority="63" w:unhideWhenUsed="0"/>
+    <w:lsdException w:name="Medium Shading 2 Accent 2" w:semiHidden="0" w:uiPriority="64" w:unhideWhenUsed="0"/>
+    <w:lsdException w:name="Medium List 1 Accent 2" w:semiHidden="0" w:uiPriority="65" w:unhideWhenUsed="0"/>
+    <w:lsdException w:name="Medium List 2 Accent 2" w:semiHidden="0" w:uiPriority="66" w:unhideWhenUsed="0"/>
+    <w:lsdException w:name="Medium Grid 1 Accent 2" w:semiHidden="0" w:uiPriority="67" w:unhideWhenUsed="0"/>
+    <w:lsdException w:name="Medium Grid 2 Accent 2" w:semiHidden="0" w:uiPriority="68" w:unhideWhenUsed="0"/>
+    <w:lsdException w:name="Medium Grid 3 Accent 2" w:semiHidden="0" w:uiPriority="69" w:unhideWhenUsed="0"/>
+    <w:lsdException w:name="Dark List Accent 2" w:semiHidden="0" w:uiPriority="70" w:unhideWhenUsed="0"/>
+    <w:lsdException w:name="Colorful Shading Accent 2" w:semiHidden="0" w:uiPriority="71" w:unhideWhenUsed="0"/>
+    <w:lsdException w:name="Colorful List Accent 2" w:semiHidden="0" w:uiPriority="72" w:unhideWhenUsed="0"/>
+    <w:lsdException w:name="Colorful Grid Accent 2" w:semiHidden="0" w:uiPriority="73" w:unhideWhenUsed="0"/>
+    <w:lsdException w:name="Light Shading Accent 3" w:semiHidden="0" w:uiPriority="60" w:unhideWhenUsed="0"/>
+    <w:lsdException w:name="Light List Accent 3" w:semiHidden="0" w:uiPriority="61" w:unhideWhenUsed="0"/>
+    <w:lsdException w:name="Light Grid Accent 3" w:semiHidden="0" w:uiPriority="62" w:unhideWhenUsed="0"/>
+    <w:lsdException w:name="Medium Shading 1 Accent 3" w:semiHidden="0" w:uiPriority="63" w:unhideWhenUsed="0"/>
+    <w:lsdException w:name="Medium Shading 2 Accent 3" w:semiHidden="0" w:uiPriority="64" w:unhideWhenUsed="0"/>
+    <w:lsdException w:name="Medium List 1 Accent 3" w:semiHidden="0" w:uiPriority="65" w:unhideWhenUsed="0"/>
+    <w:lsdException w:name="Medium List 2 Accent 3" w:semiHidden="0" w:uiPriority="66" w:unhideWhenUsed="0"/>
+    <w:lsdException w:name="Medium Grid 1 Accent 3" w:semiHidden="0" w:uiPriority="67" w:unhideWhenUsed="0"/>
+    <w:lsdException w:name="Medium Grid 2 Accent 3" w:semiHidden="0" w:uiPriority="68" w:unhideWhenUsed="0"/>
+    <w:lsdException w:name="Medium Grid 3 Accent 3" w:semiHidden="0" w:uiPriority="69" w:unhideWhenUsed="0"/>
+    <w:lsdException w:name="Dark List Accent 3" w:semiHidden="0" w:uiPriority="70" w:unhideWhenUsed="0"/>
+    <w:lsdException w:name="Colorful Shading Accent 3" w:semiHidden="0" w:uiPriority="71" w:unhideWhenUsed="0"/>
+    <w:lsdException w:name="Colorful List Accent 3" w:semiHidden="0" w:uiPriority="72" w:unhideWhenUsed="0"/>
+    <w:lsdException w:name="Colorful Grid Accent 3" w:semiHidden="0" w:uiPriority="73" w:unhideWhenUsed="0"/>
+    <w:lsdException w:name="Light Shading Accent 4" w:semiHidden="0" w:uiPriority="60" w:unhideWhenUsed="0"/>
+    <w:lsdException w:name="Light List Accent 4" w:semiHidden="0" w:uiPriority="61" w:unhideWhenUsed="0"/>
+    <w:lsdException w:name="Light Grid Accent 4" w:semiHidden="0" w:uiPriority="62" w:unhideWhenUsed="0"/>
+    <w:lsdException w:name="Medium Shading 1 Accent 4" w:semiHidden="0" w:uiPriority="63" w:unhideWhenUsed="0"/>
+    <w:lsdException w:name="Medium Shading 2 Accent 4" w:semiHidden="0" w:uiPriority="64" w:unhideWhenUsed="0"/>
+    <w:lsdException w:name="Medium List 1 Accent 4" w:semiHidden="0" w:uiPriority="65" w:unhideWhenUsed="0"/>
+    <w:lsdException w:name="Medium List 2 Accent 4" w:semiHidden="0" w:uiPriority="66" w:unhideWhenUsed="0"/>
+    <w:lsdException w:name="Medium Grid 1 Accent 4" w:semiHidden="0" w:uiPriority="67" w:unhideWhenUsed="0"/>
+    <w:lsdException w:name="Medium Grid 2 Accent 4" w:semiHidden="0" w:uiPriority="68" w:unhideWhenUsed="0"/>
+    <w:lsdException w:name="Medium Grid 3 Accent 4" w:semiHidden="0" w:uiPriority="69" w:unhideWhenUsed="0"/>
+    <w:lsdException w:name="Dark List Accent 4" w:semiHidden="0" w:uiPriority="70" w:unhideWhenUsed="0"/>
+    <w:lsdException w:name="Colorful Shading Accent 4" w:semiHidden="0" w:uiPriority="71" w:unhideWhenUsed="0"/>
+    <w:lsdException w:name="Colorful List Accent 4" w:semiHidden="0" w:uiPriority="72" w:unhideWhenUsed="0"/>
+    <w:lsdException w:name="Colorful Grid Accent 4" w:semiHidden="0" w:uiPriority="73" w:unhideWhenUsed="0"/>
+    <w:lsdException w:name="Light Shading Accent 5" w:semiHidden="0" w:uiPriority="60" w:unhideWhenUsed="0"/>
+    <w:lsdException w:name="Light List Accent 5" w:semiHidden="0" w:uiPriority="61" w:unhideWhenUsed="0"/>
+    <w:lsdException w:name="Light Grid Accent 5" w:semiHidden="0" w:uiPriority="62" w:unhideWhenUsed="0"/>
+    <w:lsdException w:name="Medium Shading 1 Accent 5" w:semiHidden="0" w:uiPriority="63" w:unhideWhenUsed="0"/>
+    <w:lsdException w:name="Medium Shading 2 Accent 5" w:semiHidden="0" w:uiPriority="64" w:unhideWhenUsed="0"/>
+    <w:lsdException w:name="Medium List 1 Accent 5" w:semiHidden="0" w:uiPriority="65" w:unhideWhenUsed="0"/>
+    <w:lsdException w:name="Medium List 2 Accent 5" w:semiHidden="0" w:uiPriority="66" w:unhideWhenUsed="0"/>
+    <w:lsdException w:name="Medium Grid 1 Accent 5" w:semiHidden="0" w:uiPriority="67" w:unhideWhenUsed="0"/>
+    <w:lsdException w:name="Medium Grid 2 Accent 5" w:semiHidden="0" w:uiPriority="68" w:unhideWhenUsed="0"/>
+    <w:lsdException w:name="Medium Grid 3 Accent 5" w:semiHidden="0" w:uiPriority="69" w:unhideWhenUsed="0"/>
+    <w:lsdException w:name="Dark List Accent 5" w:semiHidden="0" w:uiPriority="70" w:unhideWhenUsed="0"/>
+    <w:lsdException w:name="Colorful Shading Accent 5" w:semiHidden="0" w:uiPriority="71" w:unhideWhenUsed="0"/>
+    <w:lsdException w:name="Colorful List Accent 5" w:semiHidden="0" w:uiPriority="72" w:unhideWhenUsed="0"/>
+    <w:lsdException w:name="Colorful Grid Accent 5" w:semiHidden="0" w:uiPriority="73" w:unhideWhenUsed="0"/>
+    <w:lsdException w:name="Light Shading Accent 6" w:semiHidden="0" w:uiPriority="60" w:unhideWhenUsed="0"/>
+    <w:lsdException w:name="Light List Accent 6" w:semiHidden="0" w:uiPriority="61" w:unhideWhenUsed="0"/>
+    <w:lsdException w:name="Light Grid Accent 6" w:semiHidden="0" w:uiPriority="62" w:unhideWhenUsed="0"/>
+    <w:lsdException w:name="Medium Shading 1 Accent 6" w:semiHidden="0" w:uiPriority="63" w:unhideWhenUsed="0"/>
+    <w:lsdException w:name="Medium Shading 2 Accent 6" w:semiHidden="0" w:uiPriority="64" w:unhideWhenUsed="0"/>
+    <w:lsdException w:name="Medium List 1 Accent 6" w:semiHidden="0" w:uiPriority="65" w:unhideWhenUsed="0"/>
+    <w:lsdException w:name="Medium List 2 Accent 6" w:semiHidden="0" w:uiPriority="66" w:unhideWhenUsed="0"/>
+    <w:lsdException w:name="Medium Grid 1 Accent 6" w:semiHidden="0" w:uiPriority="67" w:unhideWhenUsed="0"/>
+    <w:lsdException w:name="Medium Grid 2 Accent 6" w:semiHidden="0" w:uiPriority="68" w:unhideWhenUsed="0"/>
+    <w:lsdException w:name="Medium Grid 3 Accent 6" w:semiHidden="0" w:uiPriority="69" w:unhideWhenUsed="0"/>
+    <w:lsdException w:name="Dark List Accent 6" w:semiHidden="0" w:uiPriority="70" w:unhideWhenUsed="0"/>
+    <w:lsdException w:name="Colorful Shading Accent 6" w:semiHidden="0" w:uiPriority="71" w:unhideWhenUsed="0"/>
+    <w:lsdException w:name="Colorful List Accent 6" w:semiHidden="0" w:uiPriority="72" w:unhideWhenUsed="0"/>
+    <w:lsdException w:name="Colorful Grid Accent 6" w:semiHidden="0" w:uiPriority="73" w:unhideWhenUsed="0"/>
+    <w:lsdException w:name="Subtle Emphasis" w:semiHidden="0" w:uiPriority="19" w:unhideWhenUsed="0" w:qFormat="1"/>
+    <w:lsdException w:name="Intense Emphasis" w:semiHidden="0" w:uiPriority="21" w:unhideWhenUsed="0" w:qFormat="1"/>
+    <w:lsdException w:name="Subtle Reference" w:semiHidden="0" w:uiPriority="31" w:unhideWhenUsed="0" w:qFormat="1"/>
+    <w:lsdException w:name="Intense Reference" w:semiHidden="0" w:uiPriority="32" w:unhideWhenUsed="0" w:qFormat="1"/>
+    <w:lsdException w:name="Book Title" w:semiHidden="0" w:uiPriority="33" w:unhideWhenUsed="0" w:qFormat="1"/>
+    <w:lsdException w:name="Bibliography" w:uiPriority="37"/>
+    <w:lsdException w:name="TOC Heading" w:uiPriority="39" w:qFormat="1"/>
   </w:latentStyles>
   <w:style w:type="paragraph" w:default="1" w:styleId="Normal">
     <w:name w:val="Normal"/>
@@ -13449,7 +13156,23 @@
       <w:szCs w:val="20"/>
       <w:lang w:val="en-US" w:eastAsia="zh-CN"/>
     </w:rPr>
-    <w:tblPr/>
+    <w:tblPr>
+      <w:tblInd w:w="0" w:type="dxa"/>
+      <w:tblBorders>
+        <w:top w:val="single" w:sz="6" w:space="0" w:color="000000"/>
+        <w:left w:val="single" w:sz="6" w:space="0" w:color="000000"/>
+        <w:bottom w:val="single" w:sz="6" w:space="0" w:color="000000"/>
+        <w:right w:val="single" w:sz="6" w:space="0" w:color="000000"/>
+        <w:insideH w:val="single" w:sz="6" w:space="0" w:color="000000"/>
+        <w:insideV w:val="single" w:sz="6" w:space="0" w:color="000000"/>
+      </w:tblBorders>
+      <w:tblCellMar>
+        <w:top w:w="0" w:type="dxa"/>
+        <w:left w:w="108" w:type="dxa"/>
+        <w:bottom w:w="0" w:type="dxa"/>
+        <w:right w:w="108" w:type="dxa"/>
+      </w:tblCellMar>
+    </w:tblPr>
     <w:tcPr>
       <w:shd w:val="clear" w:color="auto" w:fill="auto"/>
     </w:tcPr>
@@ -13477,6 +13200,7 @@
     <w:unhideWhenUsed/>
     <w:rsid w:val="007E3DDC"/>
     <w:tblPr>
+      <w:tblInd w:w="0" w:type="dxa"/>
       <w:tblBorders>
         <w:top w:val="single" w:sz="6" w:space="0" w:color="000000"/>
         <w:left w:val="single" w:sz="6" w:space="0" w:color="000000"/>
@@ -13485,6 +13209,12 @@
         <w:insideH w:val="single" w:sz="6" w:space="0" w:color="000000"/>
         <w:insideV w:val="single" w:sz="6" w:space="0" w:color="000000"/>
       </w:tblBorders>
+      <w:tblCellMar>
+        <w:top w:w="0" w:type="dxa"/>
+        <w:left w:w="108" w:type="dxa"/>
+        <w:bottom w:w="0" w:type="dxa"/>
+        <w:right w:w="108" w:type="dxa"/>
+      </w:tblCellMar>
     </w:tblPr>
     <w:tcPr>
       <w:shd w:val="clear" w:color="auto" w:fill="auto"/>
@@ -13644,10 +13374,17 @@
     <w:tblPr>
       <w:tblStyleRowBandSize w:val="1"/>
       <w:tblStyleColBandSize w:val="1"/>
+      <w:tblInd w:w="0" w:type="dxa"/>
       <w:tblBorders>
         <w:top w:val="single" w:sz="8" w:space="0" w:color="000000" w:themeColor="text1"/>
         <w:bottom w:val="single" w:sz="8" w:space="0" w:color="000000" w:themeColor="text1"/>
       </w:tblBorders>
+      <w:tblCellMar>
+        <w:top w:w="0" w:type="dxa"/>
+        <w:left w:w="108" w:type="dxa"/>
+        <w:bottom w:w="0" w:type="dxa"/>
+        <w:right w:w="108" w:type="dxa"/>
+      </w:tblCellMar>
     </w:tblPr>
     <w:tblStylePr w:type="firstRow">
       <w:pPr>
@@ -13738,6 +13475,7 @@
       <w:lang w:val="en-US"/>
     </w:rPr>
     <w:tblPr>
+      <w:tblInd w:w="0" w:type="dxa"/>
       <w:tblBorders>
         <w:top w:val="single" w:sz="4" w:space="0" w:color="auto"/>
         <w:left w:val="single" w:sz="4" w:space="0" w:color="auto"/>
@@ -13746,6 +13484,620 @@
         <w:insideH w:val="single" w:sz="4" w:space="0" w:color="auto"/>
         <w:insideV w:val="single" w:sz="4" w:space="0" w:color="auto"/>
       </w:tblBorders>
+      <w:tblCellMar>
+        <w:top w:w="0" w:type="dxa"/>
+        <w:left w:w="108" w:type="dxa"/>
+        <w:bottom w:w="0" w:type="dxa"/>
+        <w:right w:w="108" w:type="dxa"/>
+      </w:tblCellMar>
+    </w:tblPr>
+  </w:style>
+  <w:style w:type="character" w:styleId="CommentReference">
+    <w:name w:val="annotation reference"/>
+    <w:basedOn w:val="DefaultParagraphFont"/>
+    <w:uiPriority w:val="99"/>
+    <w:semiHidden/>
+    <w:unhideWhenUsed/>
+    <w:rsid w:val="00011BD8"/>
+    <w:rPr>
+      <w:sz w:val="16"/>
+      <w:szCs w:val="16"/>
+    </w:rPr>
+  </w:style>
+  <w:style w:type="paragraph" w:styleId="CommentText">
+    <w:name w:val="annotation text"/>
+    <w:basedOn w:val="Normal"/>
+    <w:link w:val="CommentTextChar"/>
+    <w:uiPriority w:val="99"/>
+    <w:semiHidden/>
+    <w:unhideWhenUsed/>
+    <w:rsid w:val="00011BD8"/>
+    <w:pPr>
+      <w:spacing w:line="240" w:lineRule="auto"/>
+    </w:pPr>
+    <w:rPr>
+      <w:sz w:val="20"/>
+      <w:szCs w:val="20"/>
+    </w:rPr>
+  </w:style>
+  <w:style w:type="character" w:customStyle="1" w:styleId="CommentTextChar">
+    <w:name w:val="Comment Text Char"/>
+    <w:basedOn w:val="DefaultParagraphFont"/>
+    <w:link w:val="CommentText"/>
+    <w:uiPriority w:val="99"/>
+    <w:semiHidden/>
+    <w:rsid w:val="00011BD8"/>
+    <w:rPr>
+      <w:sz w:val="20"/>
+      <w:szCs w:val="20"/>
+    </w:rPr>
+  </w:style>
+  <w:style w:type="paragraph" w:styleId="CommentSubject">
+    <w:name w:val="annotation subject"/>
+    <w:basedOn w:val="CommentText"/>
+    <w:next w:val="CommentText"/>
+    <w:link w:val="CommentSubjectChar"/>
+    <w:uiPriority w:val="99"/>
+    <w:semiHidden/>
+    <w:unhideWhenUsed/>
+    <w:rsid w:val="00011BD8"/>
+    <w:rPr>
+      <w:b/>
+      <w:bCs/>
+    </w:rPr>
+  </w:style>
+  <w:style w:type="character" w:customStyle="1" w:styleId="CommentSubjectChar">
+    <w:name w:val="Comment Subject Char"/>
+    <w:basedOn w:val="CommentTextChar"/>
+    <w:link w:val="CommentSubject"/>
+    <w:uiPriority w:val="99"/>
+    <w:semiHidden/>
+    <w:rsid w:val="00011BD8"/>
+    <w:rPr>
+      <w:b/>
+      <w:bCs/>
+      <w:sz w:val="20"/>
+      <w:szCs w:val="20"/>
+    </w:rPr>
+  </w:style>
+</w:styles>
+</file>
+
+<file path=word/stylesWithEffects.xml><?xml version="1.0" encoding="utf-8"?>
+<w:styles xmlns:wpc="http://schemas.microsoft.com/office/word/2010/wordprocessingCanvas" xmlns:mc="http://schemas.openxmlformats.org/markup-compatibility/2006" xmlns:o="urn:schemas-microsoft-com:office:office" xmlns:r="http://schemas.openxmlformats.org/officeDocument/2006/relationships" xmlns:m="http://schemas.openxmlformats.org/officeDocument/2006/math" xmlns:v="urn:schemas-microsoft-com:vml" xmlns:wp14="http://schemas.microsoft.com/office/word/2010/wordprocessingDrawing" xmlns:wp="http://schemas.openxmlformats.org/drawingml/2006/wordprocessingDrawing" xmlns:w10="urn:schemas-microsoft-com:office:word" xmlns:w="http://schemas.openxmlformats.org/wordprocessingml/2006/main" xmlns:w14="http://schemas.microsoft.com/office/word/2010/wordml" xmlns:wpg="http://schemas.microsoft.com/office/word/2010/wordprocessingGroup" xmlns:wpi="http://schemas.microsoft.com/office/word/2010/wordprocessingInk" xmlns:wne="http://schemas.microsoft.com/office/word/2006/wordml" xmlns:wps="http://schemas.microsoft.com/office/word/2010/wordprocessingShape" mc:Ignorable="w14 wp14">
+  <w:docDefaults>
+    <w:rPrDefault>
+      <w:rPr>
+        <w:rFonts w:asciiTheme="minorHAnsi" w:eastAsiaTheme="minorHAnsi" w:hAnsiTheme="minorHAnsi" w:cstheme="minorBidi"/>
+        <w:sz w:val="22"/>
+        <w:szCs w:val="22"/>
+        <w:lang w:val="vi-VN" w:eastAsia="en-US" w:bidi="ar-SA"/>
+      </w:rPr>
+    </w:rPrDefault>
+    <w:pPrDefault>
+      <w:pPr>
+        <w:spacing w:after="200" w:line="276" w:lineRule="auto"/>
+      </w:pPr>
+    </w:pPrDefault>
+  </w:docDefaults>
+  <w:latentStyles w:defLockedState="0" w:defUIPriority="99" w:defSemiHidden="1" w:defUnhideWhenUsed="1" w:defQFormat="0" w:count="267">
+    <w:lsdException w:name="Normal" w:semiHidden="0" w:uiPriority="0" w:unhideWhenUsed="0" w:qFormat="1"/>
+    <w:lsdException w:name="heading 1" w:semiHidden="0" w:uiPriority="9" w:unhideWhenUsed="0" w:qFormat="1"/>
+    <w:lsdException w:name="heading 2" w:uiPriority="9" w:qFormat="1"/>
+    <w:lsdException w:name="heading 3" w:uiPriority="9" w:qFormat="1"/>
+    <w:lsdException w:name="heading 4" w:uiPriority="9" w:qFormat="1"/>
+    <w:lsdException w:name="heading 5" w:uiPriority="9" w:qFormat="1"/>
+    <w:lsdException w:name="heading 6" w:uiPriority="9" w:qFormat="1"/>
+    <w:lsdException w:name="heading 7" w:uiPriority="9" w:qFormat="1"/>
+    <w:lsdException w:name="heading 8" w:uiPriority="9" w:qFormat="1"/>
+    <w:lsdException w:name="heading 9" w:uiPriority="9" w:qFormat="1"/>
+    <w:lsdException w:name="toc 1" w:uiPriority="39"/>
+    <w:lsdException w:name="toc 2" w:uiPriority="39"/>
+    <w:lsdException w:name="toc 3" w:uiPriority="39"/>
+    <w:lsdException w:name="toc 4" w:uiPriority="39"/>
+    <w:lsdException w:name="toc 5" w:uiPriority="39"/>
+    <w:lsdException w:name="toc 6" w:uiPriority="39"/>
+    <w:lsdException w:name="toc 7" w:uiPriority="39"/>
+    <w:lsdException w:name="toc 8" w:uiPriority="39"/>
+    <w:lsdException w:name="toc 9" w:uiPriority="39"/>
+    <w:lsdException w:name="caption" w:uiPriority="35" w:qFormat="1"/>
+    <w:lsdException w:name="Title" w:semiHidden="0" w:uiPriority="10" w:unhideWhenUsed="0" w:qFormat="1"/>
+    <w:lsdException w:name="Default Paragraph Font" w:uiPriority="1"/>
+    <w:lsdException w:name="Subtitle" w:semiHidden="0" w:uiPriority="11" w:unhideWhenUsed="0" w:qFormat="1"/>
+    <w:lsdException w:name="Strong" w:semiHidden="0" w:uiPriority="22" w:unhideWhenUsed="0" w:qFormat="1"/>
+    <w:lsdException w:name="Emphasis" w:semiHidden="0" w:uiPriority="20" w:unhideWhenUsed="0" w:qFormat="1"/>
+    <w:lsdException w:name="Table Grid" w:semiHidden="0" w:uiPriority="59" w:unhideWhenUsed="0"/>
+    <w:lsdException w:name="Placeholder Text" w:unhideWhenUsed="0"/>
+    <w:lsdException w:name="No Spacing" w:semiHidden="0" w:uiPriority="1" w:unhideWhenUsed="0" w:qFormat="1"/>
+    <w:lsdException w:name="Light Shading" w:semiHidden="0" w:uiPriority="60" w:unhideWhenUsed="0"/>
+    <w:lsdException w:name="Light List" w:semiHidden="0" w:uiPriority="61" w:unhideWhenUsed="0"/>
+    <w:lsdException w:name="Light Grid" w:semiHidden="0" w:uiPriority="62" w:unhideWhenUsed="0"/>
+    <w:lsdException w:name="Medium Shading 1" w:semiHidden="0" w:uiPriority="63" w:unhideWhenUsed="0"/>
+    <w:lsdException w:name="Medium Shading 2" w:semiHidden="0" w:uiPriority="64" w:unhideWhenUsed="0"/>
+    <w:lsdException w:name="Medium List 1" w:semiHidden="0" w:uiPriority="65" w:unhideWhenUsed="0"/>
+    <w:lsdException w:name="Medium List 2" w:semiHidden="0" w:uiPriority="66" w:unhideWhenUsed="0"/>
+    <w:lsdException w:name="Medium Grid 1" w:semiHidden="0" w:uiPriority="67" w:unhideWhenUsed="0"/>
+    <w:lsdException w:name="Medium Grid 2" w:semiHidden="0" w:uiPriority="68" w:unhideWhenUsed="0"/>
+    <w:lsdException w:name="Medium Grid 3" w:semiHidden="0" w:uiPriority="69" w:unhideWhenUsed="0"/>
+    <w:lsdException w:name="Dark List" w:semiHidden="0" w:uiPriority="70" w:unhideWhenUsed="0"/>
+    <w:lsdException w:name="Colorful Shading" w:semiHidden="0" w:uiPriority="71" w:unhideWhenUsed="0"/>
+    <w:lsdException w:name="Colorful List" w:semiHidden="0" w:uiPriority="72" w:unhideWhenUsed="0"/>
+    <w:lsdException w:name="Colorful Grid" w:semiHidden="0" w:uiPriority="73" w:unhideWhenUsed="0"/>
+    <w:lsdException w:name="Light Shading Accent 1" w:semiHidden="0" w:uiPriority="60" w:unhideWhenUsed="0"/>
+    <w:lsdException w:name="Light List Accent 1" w:semiHidden="0" w:uiPriority="61" w:unhideWhenUsed="0"/>
+    <w:lsdException w:name="Light Grid Accent 1" w:semiHidden="0" w:uiPriority="62" w:unhideWhenUsed="0"/>
+    <w:lsdException w:name="Medium Shading 1 Accent 1" w:semiHidden="0" w:uiPriority="63" w:unhideWhenUsed="0"/>
+    <w:lsdException w:name="Medium Shading 2 Accent 1" w:semiHidden="0" w:uiPriority="64" w:unhideWhenUsed="0"/>
+    <w:lsdException w:name="Medium List 1 Accent 1" w:semiHidden="0" w:uiPriority="65" w:unhideWhenUsed="0"/>
+    <w:lsdException w:name="Revision" w:unhideWhenUsed="0"/>
+    <w:lsdException w:name="List Paragraph" w:semiHidden="0" w:uiPriority="34" w:unhideWhenUsed="0" w:qFormat="1"/>
+    <w:lsdException w:name="Quote" w:semiHidden="0" w:uiPriority="29" w:unhideWhenUsed="0" w:qFormat="1"/>
+    <w:lsdException w:name="Intense Quote" w:semiHidden="0" w:uiPriority="30" w:unhideWhenUsed="0" w:qFormat="1"/>
+    <w:lsdException w:name="Medium List 2 Accent 1" w:semiHidden="0" w:uiPriority="66" w:unhideWhenUsed="0"/>
+    <w:lsdException w:name="Medium Grid 1 Accent 1" w:semiHidden="0" w:uiPriority="67" w:unhideWhenUsed="0"/>
+    <w:lsdException w:name="Medium Grid 2 Accent 1" w:semiHidden="0" w:uiPriority="68" w:unhideWhenUsed="0"/>
+    <w:lsdException w:name="Medium Grid 3 Accent 1" w:semiHidden="0" w:uiPriority="69" w:unhideWhenUsed="0"/>
+    <w:lsdException w:name="Dark List Accent 1" w:semiHidden="0" w:uiPriority="70" w:unhideWhenUsed="0"/>
+    <w:lsdException w:name="Colorful Shading Accent 1" w:semiHidden="0" w:uiPriority="71" w:unhideWhenUsed="0"/>
+    <w:lsdException w:name="Colorful List Accent 1" w:semiHidden="0" w:uiPriority="72" w:unhideWhenUsed="0"/>
+    <w:lsdException w:name="Colorful Grid Accent 1" w:semiHidden="0" w:uiPriority="73" w:unhideWhenUsed="0"/>
+    <w:lsdException w:name="Light Shading Accent 2" w:semiHidden="0" w:uiPriority="60" w:unhideWhenUsed="0"/>
+    <w:lsdException w:name="Light List Accent 2" w:semiHidden="0" w:uiPriority="61" w:unhideWhenUsed="0"/>
+    <w:lsdException w:name="Light Grid Accent 2" w:semiHidden="0" w:uiPriority="62" w:unhideWhenUsed="0"/>
+    <w:lsdException w:name="Medium Shading 1 Accent 2" w:semiHidden="0" w:uiPriority="63" w:unhideWhenUsed="0"/>
+    <w:lsdException w:name="Medium Shading 2 Accent 2" w:semiHidden="0" w:uiPriority="64" w:unhideWhenUsed="0"/>
+    <w:lsdException w:name="Medium List 1 Accent 2" w:semiHidden="0" w:uiPriority="65" w:unhideWhenUsed="0"/>
+    <w:lsdException w:name="Medium List 2 Accent 2" w:semiHidden="0" w:uiPriority="66" w:unhideWhenUsed="0"/>
+    <w:lsdException w:name="Medium Grid 1 Accent 2" w:semiHidden="0" w:uiPriority="67" w:unhideWhenUsed="0"/>
+    <w:lsdException w:name="Medium Grid 2 Accent 2" w:semiHidden="0" w:uiPriority="68" w:unhideWhenUsed="0"/>
+    <w:lsdException w:name="Medium Grid 3 Accent 2" w:semiHidden="0" w:uiPriority="69" w:unhideWhenUsed="0"/>
+    <w:lsdException w:name="Dark List Accent 2" w:semiHidden="0" w:uiPriority="70" w:unhideWhenUsed="0"/>
+    <w:lsdException w:name="Colorful Shading Accent 2" w:semiHidden="0" w:uiPriority="71" w:unhideWhenUsed="0"/>
+    <w:lsdException w:name="Colorful List Accent 2" w:semiHidden="0" w:uiPriority="72" w:unhideWhenUsed="0"/>
+    <w:lsdException w:name="Colorful Grid Accent 2" w:semiHidden="0" w:uiPriority="73" w:unhideWhenUsed="0"/>
+    <w:lsdException w:name="Light Shading Accent 3" w:semiHidden="0" w:uiPriority="60" w:unhideWhenUsed="0"/>
+    <w:lsdException w:name="Light List Accent 3" w:semiHidden="0" w:uiPriority="61" w:unhideWhenUsed="0"/>
+    <w:lsdException w:name="Light Grid Accent 3" w:semiHidden="0" w:uiPriority="62" w:unhideWhenUsed="0"/>
+    <w:lsdException w:name="Medium Shading 1 Accent 3" w:semiHidden="0" w:uiPriority="63" w:unhideWhenUsed="0"/>
+    <w:lsdException w:name="Medium Shading 2 Accent 3" w:semiHidden="0" w:uiPriority="64" w:unhideWhenUsed="0"/>
+    <w:lsdException w:name="Medium List 1 Accent 3" w:semiHidden="0" w:uiPriority="65" w:unhideWhenUsed="0"/>
+    <w:lsdException w:name="Medium List 2 Accent 3" w:semiHidden="0" w:uiPriority="66" w:unhideWhenUsed="0"/>
+    <w:lsdException w:name="Medium Grid 1 Accent 3" w:semiHidden="0" w:uiPriority="67" w:unhideWhenUsed="0"/>
+    <w:lsdException w:name="Medium Grid 2 Accent 3" w:semiHidden="0" w:uiPriority="68" w:unhideWhenUsed="0"/>
+    <w:lsdException w:name="Medium Grid 3 Accent 3" w:semiHidden="0" w:uiPriority="69" w:unhideWhenUsed="0"/>
+    <w:lsdException w:name="Dark List Accent 3" w:semiHidden="0" w:uiPriority="70" w:unhideWhenUsed="0"/>
+    <w:lsdException w:name="Colorful Shading Accent 3" w:semiHidden="0" w:uiPriority="71" w:unhideWhenUsed="0"/>
+    <w:lsdException w:name="Colorful List Accent 3" w:semiHidden="0" w:uiPriority="72" w:unhideWhenUsed="0"/>
+    <w:lsdException w:name="Colorful Grid Accent 3" w:semiHidden="0" w:uiPriority="73" w:unhideWhenUsed="0"/>
+    <w:lsdException w:name="Light Shading Accent 4" w:semiHidden="0" w:uiPriority="60" w:unhideWhenUsed="0"/>
+    <w:lsdException w:name="Light List Accent 4" w:semiHidden="0" w:uiPriority="61" w:unhideWhenUsed="0"/>
+    <w:lsdException w:name="Light Grid Accent 4" w:semiHidden="0" w:uiPriority="62" w:unhideWhenUsed="0"/>
+    <w:lsdException w:name="Medium Shading 1 Accent 4" w:semiHidden="0" w:uiPriority="63" w:unhideWhenUsed="0"/>
+    <w:lsdException w:name="Medium Shading 2 Accent 4" w:semiHidden="0" w:uiPriority="64" w:unhideWhenUsed="0"/>
+    <w:lsdException w:name="Medium List 1 Accent 4" w:semiHidden="0" w:uiPriority="65" w:unhideWhenUsed="0"/>
+    <w:lsdException w:name="Medium List 2 Accent 4" w:semiHidden="0" w:uiPriority="66" w:unhideWhenUsed="0"/>
+    <w:lsdException w:name="Medium Grid 1 Accent 4" w:semiHidden="0" w:uiPriority="67" w:unhideWhenUsed="0"/>
+    <w:lsdException w:name="Medium Grid 2 Accent 4" w:semiHidden="0" w:uiPriority="68" w:unhideWhenUsed="0"/>
+    <w:lsdException w:name="Medium Grid 3 Accent 4" w:semiHidden="0" w:uiPriority="69" w:unhideWhenUsed="0"/>
+    <w:lsdException w:name="Dark List Accent 4" w:semiHidden="0" w:uiPriority="70" w:unhideWhenUsed="0"/>
+    <w:lsdException w:name="Colorful Shading Accent 4" w:semiHidden="0" w:uiPriority="71" w:unhideWhenUsed="0"/>
+    <w:lsdException w:name="Colorful List Accent 4" w:semiHidden="0" w:uiPriority="72" w:unhideWhenUsed="0"/>
+    <w:lsdException w:name="Colorful Grid Accent 4" w:semiHidden="0" w:uiPriority="73" w:unhideWhenUsed="0"/>
+    <w:lsdException w:name="Light Shading Accent 5" w:semiHidden="0" w:uiPriority="60" w:unhideWhenUsed="0"/>
+    <w:lsdException w:name="Light List Accent 5" w:semiHidden="0" w:uiPriority="61" w:unhideWhenUsed="0"/>
+    <w:lsdException w:name="Light Grid Accent 5" w:semiHidden="0" w:uiPriority="62" w:unhideWhenUsed="0"/>
+    <w:lsdException w:name="Medium Shading 1 Accent 5" w:semiHidden="0" w:uiPriority="63" w:unhideWhenUsed="0"/>
+    <w:lsdException w:name="Medium Shading 2 Accent 5" w:semiHidden="0" w:uiPriority="64" w:unhideWhenUsed="0"/>
+    <w:lsdException w:name="Medium List 1 Accent 5" w:semiHidden="0" w:uiPriority="65" w:unhideWhenUsed="0"/>
+    <w:lsdException w:name="Medium List 2 Accent 5" w:semiHidden="0" w:uiPriority="66" w:unhideWhenUsed="0"/>
+    <w:lsdException w:name="Medium Grid 1 Accent 5" w:semiHidden="0" w:uiPriority="67" w:unhideWhenUsed="0"/>
+    <w:lsdException w:name="Medium Grid 2 Accent 5" w:semiHidden="0" w:uiPriority="68" w:unhideWhenUsed="0"/>
+    <w:lsdException w:name="Medium Grid 3 Accent 5" w:semiHidden="0" w:uiPriority="69" w:unhideWhenUsed="0"/>
+    <w:lsdException w:name="Dark List Accent 5" w:semiHidden="0" w:uiPriority="70" w:unhideWhenUsed="0"/>
+    <w:lsdException w:name="Colorful Shading Accent 5" w:semiHidden="0" w:uiPriority="71" w:unhideWhenUsed="0"/>
+    <w:lsdException w:name="Colorful List Accent 5" w:semiHidden="0" w:uiPriority="72" w:unhideWhenUsed="0"/>
+    <w:lsdException w:name="Colorful Grid Accent 5" w:semiHidden="0" w:uiPriority="73" w:unhideWhenUsed="0"/>
+    <w:lsdException w:name="Light Shading Accent 6" w:semiHidden="0" w:uiPriority="60" w:unhideWhenUsed="0"/>
+    <w:lsdException w:name="Light List Accent 6" w:semiHidden="0" w:uiPriority="61" w:unhideWhenUsed="0"/>
+    <w:lsdException w:name="Light Grid Accent 6" w:semiHidden="0" w:uiPriority="62" w:unhideWhenUsed="0"/>
+    <w:lsdException w:name="Medium Shading 1 Accent 6" w:semiHidden="0" w:uiPriority="63" w:unhideWhenUsed="0"/>
+    <w:lsdException w:name="Medium Shading 2 Accent 6" w:semiHidden="0" w:uiPriority="64" w:unhideWhenUsed="0"/>
+    <w:lsdException w:name="Medium List 1 Accent 6" w:semiHidden="0" w:uiPriority="65" w:unhideWhenUsed="0"/>
+    <w:lsdException w:name="Medium List 2 Accent 6" w:semiHidden="0" w:uiPriority="66" w:unhideWhenUsed="0"/>
+    <w:lsdException w:name="Medium Grid 1 Accent 6" w:semiHidden="0" w:uiPriority="67" w:unhideWhenUsed="0"/>
+    <w:lsdException w:name="Medium Grid 2 Accent 6" w:semiHidden="0" w:uiPriority="68" w:unhideWhenUsed="0"/>
+    <w:lsdException w:name="Medium Grid 3 Accent 6" w:semiHidden="0" w:uiPriority="69" w:unhideWhenUsed="0"/>
+    <w:lsdException w:name="Dark List Accent 6" w:semiHidden="0" w:uiPriority="70" w:unhideWhenUsed="0"/>
+    <w:lsdException w:name="Colorful Shading Accent 6" w:semiHidden="0" w:uiPriority="71" w:unhideWhenUsed="0"/>
+    <w:lsdException w:name="Colorful List Accent 6" w:semiHidden="0" w:uiPriority="72" w:unhideWhenUsed="0"/>
+    <w:lsdException w:name="Colorful Grid Accent 6" w:semiHidden="0" w:uiPriority="73" w:unhideWhenUsed="0"/>
+    <w:lsdException w:name="Subtle Emphasis" w:semiHidden="0" w:uiPriority="19" w:unhideWhenUsed="0" w:qFormat="1"/>
+    <w:lsdException w:name="Intense Emphasis" w:semiHidden="0" w:uiPriority="21" w:unhideWhenUsed="0" w:qFormat="1"/>
+    <w:lsdException w:name="Subtle Reference" w:semiHidden="0" w:uiPriority="31" w:unhideWhenUsed="0" w:qFormat="1"/>
+    <w:lsdException w:name="Intense Reference" w:semiHidden="0" w:uiPriority="32" w:unhideWhenUsed="0" w:qFormat="1"/>
+    <w:lsdException w:name="Book Title" w:semiHidden="0" w:uiPriority="33" w:unhideWhenUsed="0" w:qFormat="1"/>
+    <w:lsdException w:name="Bibliography" w:uiPriority="37"/>
+    <w:lsdException w:name="TOC Heading" w:uiPriority="39" w:qFormat="1"/>
+  </w:latentStyles>
+  <w:style w:type="paragraph" w:default="1" w:styleId="Normal">
+    <w:name w:val="Normal"/>
+    <w:qFormat/>
+  </w:style>
+  <w:style w:type="character" w:default="1" w:styleId="DefaultParagraphFont">
+    <w:name w:val="Default Paragraph Font"/>
+    <w:uiPriority w:val="1"/>
+    <w:semiHidden/>
+    <w:unhideWhenUsed/>
+  </w:style>
+  <w:style w:type="table" w:default="1" w:styleId="TableNormal">
+    <w:name w:val="Normal Table"/>
+    <w:uiPriority w:val="99"/>
+    <w:semiHidden/>
+    <w:unhideWhenUsed/>
+    <w:tblPr>
+      <w:tblInd w:w="0" w:type="dxa"/>
+      <w:tblCellMar>
+        <w:top w:w="0" w:type="dxa"/>
+        <w:left w:w="108" w:type="dxa"/>
+        <w:bottom w:w="0" w:type="dxa"/>
+        <w:right w:w="108" w:type="dxa"/>
+      </w:tblCellMar>
+    </w:tblPr>
+  </w:style>
+  <w:style w:type="numbering" w:default="1" w:styleId="NoList">
+    <w:name w:val="No List"/>
+    <w:uiPriority w:val="99"/>
+    <w:semiHidden/>
+    <w:unhideWhenUsed/>
+  </w:style>
+  <w:style w:type="table" w:customStyle="1" w:styleId="QUY">
+    <w:name w:val="QUY"/>
+    <w:basedOn w:val="TableProfessional"/>
+    <w:uiPriority w:val="99"/>
+    <w:rsid w:val="007E3DDC"/>
+    <w:pPr>
+      <w:spacing w:after="0" w:line="240" w:lineRule="auto"/>
+    </w:pPr>
+    <w:rPr>
+      <w:rFonts w:ascii="Calibri" w:eastAsia="SimSun" w:hAnsi="Calibri" w:cs="Times New Roman"/>
+      <w:sz w:val="20"/>
+      <w:szCs w:val="20"/>
+      <w:lang w:val="en-US" w:eastAsia="zh-CN"/>
+    </w:rPr>
+    <w:tblPr>
+      <w:tblInd w:w="0" w:type="dxa"/>
+      <w:tblBorders>
+        <w:top w:val="single" w:sz="6" w:space="0" w:color="000000"/>
+        <w:left w:val="single" w:sz="6" w:space="0" w:color="000000"/>
+        <w:bottom w:val="single" w:sz="6" w:space="0" w:color="000000"/>
+        <w:right w:val="single" w:sz="6" w:space="0" w:color="000000"/>
+        <w:insideH w:val="single" w:sz="6" w:space="0" w:color="000000"/>
+        <w:insideV w:val="single" w:sz="6" w:space="0" w:color="000000"/>
+      </w:tblBorders>
+      <w:tblCellMar>
+        <w:top w:w="0" w:type="dxa"/>
+        <w:left w:w="108" w:type="dxa"/>
+        <w:bottom w:w="0" w:type="dxa"/>
+        <w:right w:w="108" w:type="dxa"/>
+      </w:tblCellMar>
+    </w:tblPr>
+    <w:tcPr>
+      <w:shd w:val="clear" w:color="auto" w:fill="auto"/>
+    </w:tcPr>
+    <w:tblStylePr w:type="firstRow">
+      <w:rPr>
+        <w:b/>
+        <w:bCs/>
+        <w:color w:val="auto"/>
+      </w:rPr>
+      <w:tblPr/>
+      <w:tcPr>
+        <w:tcBorders>
+          <w:tl2br w:val="none" w:sz="0" w:space="0" w:color="auto"/>
+          <w:tr2bl w:val="none" w:sz="0" w:space="0" w:color="auto"/>
+        </w:tcBorders>
+        <w:shd w:val="solid" w:color="000000" w:fill="FFFFFF"/>
+      </w:tcPr>
+    </w:tblStylePr>
+  </w:style>
+  <w:style w:type="table" w:styleId="TableProfessional">
+    <w:name w:val="Table Professional"/>
+    <w:basedOn w:val="TableNormal"/>
+    <w:uiPriority w:val="99"/>
+    <w:semiHidden/>
+    <w:unhideWhenUsed/>
+    <w:rsid w:val="007E3DDC"/>
+    <w:tblPr>
+      <w:tblInd w:w="0" w:type="dxa"/>
+      <w:tblBorders>
+        <w:top w:val="single" w:sz="6" w:space="0" w:color="000000"/>
+        <w:left w:val="single" w:sz="6" w:space="0" w:color="000000"/>
+        <w:bottom w:val="single" w:sz="6" w:space="0" w:color="000000"/>
+        <w:right w:val="single" w:sz="6" w:space="0" w:color="000000"/>
+        <w:insideH w:val="single" w:sz="6" w:space="0" w:color="000000"/>
+        <w:insideV w:val="single" w:sz="6" w:space="0" w:color="000000"/>
+      </w:tblBorders>
+      <w:tblCellMar>
+        <w:top w:w="0" w:type="dxa"/>
+        <w:left w:w="108" w:type="dxa"/>
+        <w:bottom w:w="0" w:type="dxa"/>
+        <w:right w:w="108" w:type="dxa"/>
+      </w:tblCellMar>
+    </w:tblPr>
+    <w:tcPr>
+      <w:shd w:val="clear" w:color="auto" w:fill="auto"/>
+    </w:tcPr>
+    <w:tblStylePr w:type="firstRow">
+      <w:rPr>
+        <w:b/>
+        <w:bCs/>
+        <w:color w:val="auto"/>
+      </w:rPr>
+      <w:tblPr/>
+      <w:tcPr>
+        <w:tcBorders>
+          <w:tl2br w:val="none" w:sz="0" w:space="0" w:color="auto"/>
+          <w:tr2bl w:val="none" w:sz="0" w:space="0" w:color="auto"/>
+        </w:tcBorders>
+        <w:shd w:val="solid" w:color="000000" w:fill="FFFFFF"/>
+      </w:tcPr>
+    </w:tblStylePr>
+  </w:style>
+  <w:style w:type="paragraph" w:styleId="ListParagraph">
+    <w:name w:val="List Paragraph"/>
+    <w:basedOn w:val="Normal"/>
+    <w:link w:val="ListParagraphChar"/>
+    <w:uiPriority w:val="34"/>
+    <w:qFormat/>
+    <w:rsid w:val="00BC7F2F"/>
+    <w:pPr>
+      <w:numPr>
+        <w:numId w:val="1"/>
+      </w:numPr>
+      <w:contextualSpacing/>
+    </w:pPr>
+    <w:rPr>
+      <w:rFonts w:asciiTheme="majorHAnsi" w:hAnsiTheme="majorHAnsi"/>
+      <w:sz w:val="24"/>
+      <w:lang w:val="en-US"/>
+    </w:rPr>
+  </w:style>
+  <w:style w:type="character" w:customStyle="1" w:styleId="ListParagraphChar">
+    <w:name w:val="List Paragraph Char"/>
+    <w:basedOn w:val="DefaultParagraphFont"/>
+    <w:link w:val="ListParagraph"/>
+    <w:uiPriority w:val="34"/>
+    <w:rsid w:val="00BC7F2F"/>
+    <w:rPr>
+      <w:rFonts w:asciiTheme="majorHAnsi" w:hAnsiTheme="majorHAnsi"/>
+      <w:sz w:val="24"/>
+      <w:lang w:val="en-US"/>
+    </w:rPr>
+  </w:style>
+  <w:style w:type="paragraph" w:styleId="BalloonText">
+    <w:name w:val="Balloon Text"/>
+    <w:basedOn w:val="Normal"/>
+    <w:link w:val="BalloonTextChar"/>
+    <w:uiPriority w:val="99"/>
+    <w:semiHidden/>
+    <w:unhideWhenUsed/>
+    <w:rsid w:val="006434ED"/>
+    <w:pPr>
+      <w:spacing w:after="0" w:line="240" w:lineRule="auto"/>
+    </w:pPr>
+    <w:rPr>
+      <w:rFonts w:ascii="Tahoma" w:hAnsi="Tahoma" w:cs="Tahoma"/>
+      <w:sz w:val="16"/>
+      <w:szCs w:val="16"/>
+    </w:rPr>
+  </w:style>
+  <w:style w:type="character" w:customStyle="1" w:styleId="BalloonTextChar">
+    <w:name w:val="Balloon Text Char"/>
+    <w:basedOn w:val="DefaultParagraphFont"/>
+    <w:link w:val="BalloonText"/>
+    <w:uiPriority w:val="99"/>
+    <w:semiHidden/>
+    <w:rsid w:val="006434ED"/>
+    <w:rPr>
+      <w:rFonts w:ascii="Tahoma" w:hAnsi="Tahoma" w:cs="Tahoma"/>
+      <w:sz w:val="16"/>
+      <w:szCs w:val="16"/>
+    </w:rPr>
+  </w:style>
+  <w:style w:type="character" w:styleId="Hyperlink">
+    <w:name w:val="Hyperlink"/>
+    <w:basedOn w:val="DefaultParagraphFont"/>
+    <w:uiPriority w:val="99"/>
+    <w:unhideWhenUsed/>
+    <w:rsid w:val="00A45034"/>
+    <w:rPr>
+      <w:color w:val="0000FF" w:themeColor="hyperlink"/>
+      <w:u w:val="single"/>
+    </w:rPr>
+  </w:style>
+  <w:style w:type="paragraph" w:styleId="HTMLPreformatted">
+    <w:name w:val="HTML Preformatted"/>
+    <w:basedOn w:val="Normal"/>
+    <w:link w:val="HTMLPreformattedChar"/>
+    <w:uiPriority w:val="99"/>
+    <w:unhideWhenUsed/>
+    <w:rsid w:val="00C2429E"/>
+    <w:pPr>
+      <w:tabs>
+        <w:tab w:val="left" w:pos="916"/>
+        <w:tab w:val="left" w:pos="1832"/>
+        <w:tab w:val="left" w:pos="2748"/>
+        <w:tab w:val="left" w:pos="3664"/>
+        <w:tab w:val="left" w:pos="4580"/>
+        <w:tab w:val="left" w:pos="5496"/>
+        <w:tab w:val="left" w:pos="6412"/>
+        <w:tab w:val="left" w:pos="7328"/>
+        <w:tab w:val="left" w:pos="8244"/>
+        <w:tab w:val="left" w:pos="9160"/>
+        <w:tab w:val="left" w:pos="10076"/>
+        <w:tab w:val="left" w:pos="10992"/>
+        <w:tab w:val="left" w:pos="11908"/>
+        <w:tab w:val="left" w:pos="12824"/>
+        <w:tab w:val="left" w:pos="13740"/>
+        <w:tab w:val="left" w:pos="14656"/>
+      </w:tabs>
+      <w:spacing w:after="0" w:line="240" w:lineRule="auto"/>
+    </w:pPr>
+    <w:rPr>
+      <w:rFonts w:ascii="Courier New" w:eastAsia="Times New Roman" w:hAnsi="Courier New" w:cs="Courier New"/>
+      <w:sz w:val="20"/>
+      <w:szCs w:val="20"/>
+      <w:lang w:eastAsia="vi-VN"/>
+    </w:rPr>
+  </w:style>
+  <w:style w:type="character" w:customStyle="1" w:styleId="HTMLPreformattedChar">
+    <w:name w:val="HTML Preformatted Char"/>
+    <w:basedOn w:val="DefaultParagraphFont"/>
+    <w:link w:val="HTMLPreformatted"/>
+    <w:uiPriority w:val="99"/>
+    <w:rsid w:val="00C2429E"/>
+    <w:rPr>
+      <w:rFonts w:ascii="Courier New" w:eastAsia="Times New Roman" w:hAnsi="Courier New" w:cs="Courier New"/>
+      <w:sz w:val="20"/>
+      <w:szCs w:val="20"/>
+      <w:lang w:eastAsia="vi-VN"/>
+    </w:rPr>
+  </w:style>
+  <w:style w:type="table" w:styleId="LightShading">
+    <w:name w:val="Light Shading"/>
+    <w:basedOn w:val="TableNormal"/>
+    <w:uiPriority w:val="60"/>
+    <w:unhideWhenUsed/>
+    <w:rsid w:val="001D40E1"/>
+    <w:pPr>
+      <w:spacing w:after="0" w:line="240" w:lineRule="auto"/>
+      <w:jc w:val="both"/>
+    </w:pPr>
+    <w:rPr>
+      <w:rFonts w:ascii="Times New Roman" w:hAnsi="Times New Roman"/>
+      <w:color w:val="000000" w:themeColor="text1" w:themeShade="BF"/>
+      <w:sz w:val="28"/>
+      <w:lang w:val="en-US"/>
+    </w:rPr>
+    <w:tblPr>
+      <w:tblStyleRowBandSize w:val="1"/>
+      <w:tblStyleColBandSize w:val="1"/>
+      <w:tblInd w:w="0" w:type="dxa"/>
+      <w:tblBorders>
+        <w:top w:val="single" w:sz="8" w:space="0" w:color="000000" w:themeColor="text1"/>
+        <w:bottom w:val="single" w:sz="8" w:space="0" w:color="000000" w:themeColor="text1"/>
+      </w:tblBorders>
+      <w:tblCellMar>
+        <w:top w:w="0" w:type="dxa"/>
+        <w:left w:w="108" w:type="dxa"/>
+        <w:bottom w:w="0" w:type="dxa"/>
+        <w:right w:w="108" w:type="dxa"/>
+      </w:tblCellMar>
+    </w:tblPr>
+    <w:tblStylePr w:type="firstRow">
+      <w:pPr>
+        <w:spacing w:before="0" w:after="0" w:line="240" w:lineRule="auto"/>
+      </w:pPr>
+      <w:rPr>
+        <w:b/>
+        <w:bCs/>
+      </w:rPr>
+      <w:tblPr/>
+      <w:tcPr>
+        <w:tcBorders>
+          <w:top w:val="single" w:sz="8" w:space="0" w:color="000000" w:themeColor="text1"/>
+          <w:left w:val="nil"/>
+          <w:bottom w:val="single" w:sz="8" w:space="0" w:color="000000" w:themeColor="text1"/>
+          <w:right w:val="nil"/>
+          <w:insideH w:val="nil"/>
+          <w:insideV w:val="nil"/>
+        </w:tcBorders>
+      </w:tcPr>
+    </w:tblStylePr>
+    <w:tblStylePr w:type="lastRow">
+      <w:pPr>
+        <w:spacing w:before="0" w:after="0" w:line="240" w:lineRule="auto"/>
+      </w:pPr>
+      <w:rPr>
+        <w:b/>
+        <w:bCs/>
+      </w:rPr>
+      <w:tblPr/>
+      <w:tcPr>
+        <w:tcBorders>
+          <w:top w:val="single" w:sz="8" w:space="0" w:color="000000" w:themeColor="text1"/>
+          <w:left w:val="nil"/>
+          <w:bottom w:val="single" w:sz="8" w:space="0" w:color="000000" w:themeColor="text1"/>
+          <w:right w:val="nil"/>
+          <w:insideH w:val="nil"/>
+          <w:insideV w:val="nil"/>
+        </w:tcBorders>
+      </w:tcPr>
+    </w:tblStylePr>
+    <w:tblStylePr w:type="firstCol">
+      <w:rPr>
+        <w:b/>
+        <w:bCs/>
+      </w:rPr>
+    </w:tblStylePr>
+    <w:tblStylePr w:type="lastCol">
+      <w:rPr>
+        <w:b/>
+        <w:bCs/>
+      </w:rPr>
+    </w:tblStylePr>
+    <w:tblStylePr w:type="band1Vert">
+      <w:tblPr/>
+      <w:tcPr>
+        <w:tcBorders>
+          <w:left w:val="nil"/>
+          <w:right w:val="nil"/>
+          <w:insideH w:val="nil"/>
+          <w:insideV w:val="nil"/>
+        </w:tcBorders>
+        <w:shd w:val="clear" w:color="auto" w:fill="C0C0C0" w:themeFill="text1" w:themeFillTint="3F"/>
+      </w:tcPr>
+    </w:tblStylePr>
+    <w:tblStylePr w:type="band1Horz">
+      <w:tblPr/>
+      <w:tcPr>
+        <w:tcBorders>
+          <w:left w:val="nil"/>
+          <w:right w:val="nil"/>
+          <w:insideH w:val="nil"/>
+          <w:insideV w:val="nil"/>
+        </w:tcBorders>
+        <w:shd w:val="clear" w:color="auto" w:fill="C0C0C0" w:themeFill="text1" w:themeFillTint="3F"/>
+      </w:tcPr>
+    </w:tblStylePr>
+  </w:style>
+  <w:style w:type="table" w:styleId="TableGrid">
+    <w:name w:val="Table Grid"/>
+    <w:basedOn w:val="TableNormal"/>
+    <w:uiPriority w:val="59"/>
+    <w:rsid w:val="00C33C33"/>
+    <w:pPr>
+      <w:spacing w:after="0" w:line="240" w:lineRule="auto"/>
+    </w:pPr>
+    <w:rPr>
+      <w:lang w:val="en-US"/>
+    </w:rPr>
+    <w:tblPr>
+      <w:tblInd w:w="0" w:type="dxa"/>
+      <w:tblBorders>
+        <w:top w:val="single" w:sz="4" w:space="0" w:color="auto"/>
+        <w:left w:val="single" w:sz="4" w:space="0" w:color="auto"/>
+        <w:bottom w:val="single" w:sz="4" w:space="0" w:color="auto"/>
+        <w:right w:val="single" w:sz="4" w:space="0" w:color="auto"/>
+        <w:insideH w:val="single" w:sz="4" w:space="0" w:color="auto"/>
+        <w:insideV w:val="single" w:sz="4" w:space="0" w:color="auto"/>
+      </w:tblBorders>
+      <w:tblCellMar>
+        <w:top w:w="0" w:type="dxa"/>
+        <w:left w:w="108" w:type="dxa"/>
+        <w:bottom w:w="0" w:type="dxa"/>
+        <w:right w:w="108" w:type="dxa"/>
+      </w:tblCellMar>
     </w:tblPr>
   </w:style>
   <w:style w:type="character" w:styleId="CommentReference">
@@ -14109,7 +14461,7 @@
 </file>
 
 <file path=customXml/itemProps1.xml><?xml version="1.0" encoding="utf-8"?>
-<ds:datastoreItem xmlns:ds="http://schemas.openxmlformats.org/officeDocument/2006/customXml" ds:itemID="{710B3816-FC5E-456B-A02C-57648F7F5E60}">
+<ds:datastoreItem xmlns:ds="http://schemas.openxmlformats.org/officeDocument/2006/customXml" ds:itemID="{B1864337-CE47-454E-95D5-37F0760101DA}">
   <ds:schemaRefs>
     <ds:schemaRef ds:uri="http://schemas.openxmlformats.org/officeDocument/2006/bibliography"/>
   </ds:schemaRefs>

--- a/docs/Reports/tmp/Report3_Quy.docx
+++ b/docs/Reports/tmp/Report3_Quy.docx
@@ -4328,8 +4328,6 @@
                     </w:rPr>
                     <w:t xml:space="preserve"> one field, if condition doesn’t match. System will show an error message next to that field.</w:t>
                   </w:r>
-                  <w:bookmarkStart w:id="0" w:name="_GoBack"/>
-                  <w:bookmarkEnd w:id="0"/>
                 </w:p>
               </w:tc>
             </w:tr>
@@ -10974,6 +10972,62 @@
                     </w:rPr>
                     <w:t xml:space="preserve"> walking or running</w:t>
                   </w:r>
+                  <w:r>
+                    <w:rPr>
+                      <w:rFonts w:ascii="Cambria" w:hAnsi="Cambria" w:cstheme="majorHAnsi"/>
+                      <w:szCs w:val="24"/>
+                    </w:rPr>
+                    <w:t>.</w:t>
+                  </w:r>
+                </w:p>
+                <w:p>
+                  <w:pPr>
+                    <w:tabs>
+                      <w:tab w:val="left" w:pos="4276"/>
+                    </w:tabs>
+                    <w:ind w:right="957"/>
+                    <w:rPr>
+                      <w:rFonts w:ascii="Cambria" w:hAnsi="Cambria" w:cstheme="majorHAnsi"/>
+                      <w:szCs w:val="24"/>
+                    </w:rPr>
+                  </w:pPr>
+                  <w:r>
+                    <w:rPr>
+                      <w:rFonts w:ascii="Cambria" w:hAnsi="Cambria" w:cstheme="majorHAnsi"/>
+                      <w:szCs w:val="24"/>
+                    </w:rPr>
+                    <w:t>S</w:t>
+                  </w:r>
+                  <w:r>
+                    <w:rPr>
+                      <w:rFonts w:ascii="Cambria" w:hAnsi="Cambria" w:cstheme="majorHAnsi"/>
+                      <w:szCs w:val="24"/>
+                    </w:rPr>
+                    <w:t>ystem compares the number of calories recommended by doctors</w:t>
+                  </w:r>
+                  <w:r>
+                    <w:rPr>
+                      <w:rFonts w:ascii="Cambria" w:hAnsi="Cambria" w:cstheme="majorHAnsi"/>
+                      <w:szCs w:val="24"/>
+                    </w:rPr>
+                    <w:t>, c</w:t>
+                  </w:r>
+                  <w:r>
+                    <w:rPr>
+                      <w:rFonts w:ascii="Cambria" w:hAnsi="Cambria" w:cstheme="majorHAnsi"/>
+                      <w:szCs w:val="24"/>
+                    </w:rPr>
+                    <w:t>alculate ratio complete practice everyday</w:t>
+                  </w:r>
+                  <w:r>
+                    <w:rPr>
+                      <w:rFonts w:ascii="Cambria" w:hAnsi="Cambria" w:cstheme="majorHAnsi"/>
+                      <w:szCs w:val="24"/>
+                    </w:rPr>
+                    <w:t xml:space="preserve"> and save in system</w:t>
+                  </w:r>
+                  <w:bookmarkStart w:id="0" w:name="_GoBack"/>
+                  <w:bookmarkEnd w:id="0"/>
                   <w:r>
                     <w:rPr>
                       <w:rFonts w:ascii="Cambria" w:hAnsi="Cambria" w:cstheme="majorHAnsi"/>
@@ -14461,7 +14515,7 @@
 </file>
 
 <file path=customXml/itemProps1.xml><?xml version="1.0" encoding="utf-8"?>
-<ds:datastoreItem xmlns:ds="http://schemas.openxmlformats.org/officeDocument/2006/customXml" ds:itemID="{B1864337-CE47-454E-95D5-37F0760101DA}">
+<ds:datastoreItem xmlns:ds="http://schemas.openxmlformats.org/officeDocument/2006/customXml" ds:itemID="{AFAE9F0A-879F-457B-A85A-9C1714F07668}">
   <ds:schemaRefs>
     <ds:schemaRef ds:uri="http://schemas.openxmlformats.org/officeDocument/2006/bibliography"/>
   </ds:schemaRefs>
